--- a/doku-game/arc42-template-DE.docx
+++ b/doku-game/arc42-template-DE.docx
@@ -125,7 +125,21 @@
         <w:rPr>
           <w:lang w:val="de-DE"/>
         </w:rPr>
-        <w:t>Template Version 8.1 DE. (basiert auf AsciiDoc Version), Mai 2022</w:t>
+        <w:t xml:space="preserve">Template Version 8.1 DE. (basiert auf </w:t>
+      </w:r>
+      <w:proofErr w:type="spellStart"/>
+      <w:r>
+        <w:rPr>
+          <w:lang w:val="de-DE"/>
+        </w:rPr>
+        <w:t>AsciiDoc</w:t>
+      </w:r>
+      <w:proofErr w:type="spellEnd"/>
+      <w:r>
+        <w:rPr>
+          <w:lang w:val="de-DE"/>
+        </w:rPr>
+        <w:t xml:space="preserve"> Version), Mai 2022</w:t>
       </w:r>
     </w:p>
     <w:p>
@@ -136,7 +150,23 @@
         </w:rPr>
       </w:pPr>
       <w:r>
-        <w:t xml:space="preserve">Created, maintained and © by Dr. Peter Hruschka, Dr. Gernot Starke and contributors. </w:t>
+        <w:t xml:space="preserve">Created, maintained and © by Dr. Peter </w:t>
+      </w:r>
+      <w:proofErr w:type="spellStart"/>
+      <w:r>
+        <w:t>Hruschka</w:t>
+      </w:r>
+      <w:proofErr w:type="spellEnd"/>
+      <w:r>
+        <w:t xml:space="preserve">, Dr. Gernot </w:t>
+      </w:r>
+      <w:proofErr w:type="gramStart"/>
+      <w:r>
+        <w:t>Starke</w:t>
+      </w:r>
+      <w:proofErr w:type="gramEnd"/>
+      <w:r>
+        <w:t xml:space="preserve"> and contributors. </w:t>
       </w:r>
       <w:r>
         <w:rPr>
@@ -171,8 +201,23 @@
         <w:rPr>
           <w:lang w:val="de-DE"/>
         </w:rPr>
-        <w:t xml:space="preserve">Diese Version des Templates enthält Hilfen und Erläuterungen. Sie dient der Einarbeitung in arc42 sowie dem Verständnis der Konzepte. Für die Dokumentation eigener System verwenden Sie besser die </w:t>
-      </w:r>
+        <w:t xml:space="preserve">Diese Version des Templates enthält Hilfen und Erläuterungen. Sie dient der Einarbeitung in arc42 sowie dem Verständnis der Konzepte. Für die Dokumentation </w:t>
+      </w:r>
+      <w:proofErr w:type="gramStart"/>
+      <w:r>
+        <w:rPr>
+          <w:lang w:val="de-DE"/>
+        </w:rPr>
+        <w:t>eigener System</w:t>
+      </w:r>
+      <w:proofErr w:type="gramEnd"/>
+      <w:r>
+        <w:rPr>
+          <w:lang w:val="de-DE"/>
+        </w:rPr>
+        <w:t xml:space="preserve"> verwenden Sie besser die </w:t>
+      </w:r>
+      <w:proofErr w:type="spellStart"/>
       <w:r>
         <w:rPr>
           <w:i/>
@@ -181,6 +226,7 @@
         </w:rPr>
         <w:t>plain</w:t>
       </w:r>
+      <w:proofErr w:type="spellEnd"/>
       <w:r>
         <w:rPr>
           <w:lang w:val="de-DE"/>
@@ -246,17 +292,67 @@
         </w:rPr>
         <w:t xml:space="preserve">Dieses Dokument beschreibt eine </w:t>
       </w:r>
-      <w:r>
-        <w:rPr>
-          <w:lang w:val="de-DE"/>
-        </w:rPr>
-        <w:t>Advanced Client – Server Spielvariante von Tron</w:t>
-      </w:r>
-      <w:r>
-        <w:rPr>
-          <w:lang w:val="de-DE"/>
-        </w:rPr>
-        <w:t xml:space="preserve">. Tron ist ein action rennspiel, bei dem Motorräder einen Schatten hinterlassen. Fahren andere Spieler gegen den Schatten, sind sie tot, sollten Spieler „crashen“ oder auch gegen die Wand fahren, sind diese auch tot und haben verloren. Der letzte Überlebende des Spiels, ist der Gewinner. </w:t>
+      <w:proofErr w:type="spellStart"/>
+      <w:r>
+        <w:rPr>
+          <w:lang w:val="de-DE"/>
+        </w:rPr>
+        <w:t>Advanced</w:t>
+      </w:r>
+      <w:proofErr w:type="spellEnd"/>
+      <w:r>
+        <w:rPr>
+          <w:lang w:val="de-DE"/>
+        </w:rPr>
+        <w:t xml:space="preserve"> Client – Server Spielvariante von Tron</w:t>
+      </w:r>
+      <w:r>
+        <w:rPr>
+          <w:lang w:val="de-DE"/>
+        </w:rPr>
+        <w:t xml:space="preserve">. Tron ist ein </w:t>
+      </w:r>
+      <w:proofErr w:type="spellStart"/>
+      <w:r>
+        <w:rPr>
+          <w:lang w:val="de-DE"/>
+        </w:rPr>
+        <w:t>action</w:t>
+      </w:r>
+      <w:proofErr w:type="spellEnd"/>
+      <w:r>
+        <w:rPr>
+          <w:lang w:val="de-DE"/>
+        </w:rPr>
+        <w:t xml:space="preserve"> </w:t>
+      </w:r>
+      <w:proofErr w:type="spellStart"/>
+      <w:r>
+        <w:rPr>
+          <w:lang w:val="de-DE"/>
+        </w:rPr>
+        <w:t>rennspiel</w:t>
+      </w:r>
+      <w:proofErr w:type="spellEnd"/>
+      <w:r>
+        <w:rPr>
+          <w:lang w:val="de-DE"/>
+        </w:rPr>
+        <w:t xml:space="preserve">, </w:t>
+      </w:r>
+      <w:proofErr w:type="gramStart"/>
+      <w:r>
+        <w:rPr>
+          <w:lang w:val="de-DE"/>
+        </w:rPr>
+        <w:t>bei dem Motorräder</w:t>
+      </w:r>
+      <w:proofErr w:type="gramEnd"/>
+      <w:r>
+        <w:rPr>
+          <w:lang w:val="de-DE"/>
+        </w:rPr>
+        <w:t xml:space="preserve"> einen Schatten hinterlassen. Fahren andere Spieler gegen den Schatten, sind sie tot, sollten Spieler „crashen“ oder auch gegen die Wand fahren, sind diese auch tot und haben verloren. Der letzte Überlebende des Spiels, ist der Gewinner. </w:t>
       </w:r>
     </w:p>
     <w:p>
@@ -443,7 +539,31 @@
         <w:spacing w:after="100"/>
       </w:pPr>
       <w:r>
-        <w:t>Es wird Bildschirm 1 angezeigt.</w:t>
+        <w:t xml:space="preserve">Es </w:t>
+      </w:r>
+      <w:proofErr w:type="spellStart"/>
+      <w:r>
+        <w:t>wird</w:t>
+      </w:r>
+      <w:proofErr w:type="spellEnd"/>
+      <w:r>
+        <w:t xml:space="preserve"> </w:t>
+      </w:r>
+      <w:proofErr w:type="spellStart"/>
+      <w:r>
+        <w:t>Bildschirm</w:t>
+      </w:r>
+      <w:proofErr w:type="spellEnd"/>
+      <w:r>
+        <w:t xml:space="preserve"> 1 </w:t>
+      </w:r>
+      <w:proofErr w:type="spellStart"/>
+      <w:r>
+        <w:t>angezeigt</w:t>
+      </w:r>
+      <w:proofErr w:type="spellEnd"/>
+      <w:r>
+        <w:t>.</w:t>
       </w:r>
     </w:p>
     <w:p>
@@ -529,7 +649,21 @@
         <w:rPr>
           <w:lang w:val="de-DE"/>
         </w:rPr>
-        <w:t>System erzeugt GUI Fuer Bildschirm 1 und zeigt diese an</w:t>
+        <w:t xml:space="preserve">System erzeugt GUI </w:t>
+      </w:r>
+      <w:proofErr w:type="spellStart"/>
+      <w:r>
+        <w:rPr>
+          <w:lang w:val="de-DE"/>
+        </w:rPr>
+        <w:t>Fuer</w:t>
+      </w:r>
+      <w:proofErr w:type="spellEnd"/>
+      <w:r>
+        <w:rPr>
+          <w:lang w:val="de-DE"/>
+        </w:rPr>
+        <w:t xml:space="preserve"> Bildschirm 1 und zeigt diese an</w:t>
       </w:r>
     </w:p>
     <w:p>
@@ -547,7 +681,21 @@
         <w:rPr>
           <w:lang w:val="de-DE"/>
         </w:rPr>
-        <w:t>Das System zeigt ein Eingabefeld für die Spieleranzahl an, das zunächst den konfigurierten Standardwert enthält.</w:t>
+        <w:t xml:space="preserve">Das System zeigt ein Eingabefeld für die Spieleranzahl an, </w:t>
+      </w:r>
+      <w:proofErr w:type="gramStart"/>
+      <w:r>
+        <w:rPr>
+          <w:lang w:val="de-DE"/>
+        </w:rPr>
+        <w:t>das</w:t>
+      </w:r>
+      <w:proofErr w:type="gramEnd"/>
+      <w:r>
+        <w:rPr>
+          <w:lang w:val="de-DE"/>
+        </w:rPr>
+        <w:t xml:space="preserve"> zunächst den konfigurierten Standardwert enthält.</w:t>
       </w:r>
     </w:p>
     <w:p>
@@ -808,7 +956,7 @@
           <w:rPr>
             <w:noProof/>
           </w:rPr>
-          <w:pict w14:anchorId="414A669F">
+          <w:pict w14:anchorId="3E6CB7CB">
             <v:rect id="_x0000_i1032" alt="" style="width:451.3pt;height:.05pt;mso-width-percent:0;mso-height-percent:0;mso-width-percent:0;mso-height-percent:0" o:hralign="center" o:hrstd="t" o:hr="t" fillcolor="#a0a0a0" stroked="f"/>
           </w:pict>
         </w:r>
@@ -955,9 +1103,32 @@
         </w:numPr>
         <w:spacing w:after="100"/>
       </w:pPr>
-      <w:r>
-        <w:t>Spiel(Programm) wurde gestartet</w:t>
-      </w:r>
+      <w:proofErr w:type="gramStart"/>
+      <w:r>
+        <w:t>Spiel(</w:t>
+      </w:r>
+      <w:proofErr w:type="spellStart"/>
+      <w:proofErr w:type="gramEnd"/>
+      <w:r>
+        <w:t>Programm</w:t>
+      </w:r>
+      <w:proofErr w:type="spellEnd"/>
+      <w:r>
+        <w:t xml:space="preserve">) </w:t>
+      </w:r>
+      <w:proofErr w:type="spellStart"/>
+      <w:r>
+        <w:t>wurde</w:t>
+      </w:r>
+      <w:proofErr w:type="spellEnd"/>
+      <w:r>
+        <w:t xml:space="preserve"> </w:t>
+      </w:r>
+      <w:proofErr w:type="spellStart"/>
+      <w:r>
+        <w:t>gestartet</w:t>
+      </w:r>
+      <w:proofErr w:type="spellEnd"/>
     </w:p>
     <w:p>
       <w:pPr>
@@ -1042,7 +1213,35 @@
         <w:rPr>
           <w:lang w:val="de-DE"/>
         </w:rPr>
-        <w:t>Der Spieler wählt das Feld für die Eingabe der maximalen Spieleranzahl aus</w:t>
+        <w:t xml:space="preserve">Der Spieler </w:t>
+      </w:r>
+      <w:proofErr w:type="spellStart"/>
+      <w:r>
+        <w:rPr>
+          <w:lang w:val="de-DE"/>
+        </w:rPr>
+        <w:t>wählt</w:t>
+      </w:r>
+      <w:proofErr w:type="spellEnd"/>
+      <w:r>
+        <w:rPr>
+          <w:lang w:val="de-DE"/>
+        </w:rPr>
+        <w:t xml:space="preserve"> das Feld </w:t>
+      </w:r>
+      <w:proofErr w:type="spellStart"/>
+      <w:r>
+        <w:rPr>
+          <w:lang w:val="de-DE"/>
+        </w:rPr>
+        <w:t>für</w:t>
+      </w:r>
+      <w:proofErr w:type="spellEnd"/>
+      <w:r>
+        <w:rPr>
+          <w:lang w:val="de-DE"/>
+        </w:rPr>
+        <w:t xml:space="preserve"> die Eingabe der maximalen Spieleranzahl aus</w:t>
       </w:r>
     </w:p>
     <w:p>
@@ -1078,7 +1277,21 @@
         <w:rPr>
           <w:lang w:val="de-DE"/>
         </w:rPr>
-        <w:t>Das Spiel überprüft die eingegebene Spieleranzahl</w:t>
+        <w:t xml:space="preserve">Das Spiel </w:t>
+      </w:r>
+      <w:proofErr w:type="spellStart"/>
+      <w:r>
+        <w:rPr>
+          <w:lang w:val="de-DE"/>
+        </w:rPr>
+        <w:t>überprüft</w:t>
+      </w:r>
+      <w:proofErr w:type="spellEnd"/>
+      <w:r>
+        <w:rPr>
+          <w:lang w:val="de-DE"/>
+        </w:rPr>
+        <w:t xml:space="preserve"> die eingegebene Spieleranzahl</w:t>
       </w:r>
     </w:p>
     <w:p>
@@ -1114,7 +1327,21 @@
         <w:rPr>
           <w:lang w:val="de-DE"/>
         </w:rPr>
-        <w:t>Das. System erstellt die GUI fuer das Wartezeit Fenster</w:t>
+        <w:t xml:space="preserve">Das. System erstellt die GUI </w:t>
+      </w:r>
+      <w:proofErr w:type="spellStart"/>
+      <w:r>
+        <w:rPr>
+          <w:lang w:val="de-DE"/>
+        </w:rPr>
+        <w:t>fuer</w:t>
+      </w:r>
+      <w:proofErr w:type="spellEnd"/>
+      <w:r>
+        <w:rPr>
+          <w:lang w:val="de-DE"/>
+        </w:rPr>
+        <w:t xml:space="preserve"> das Wartezeit Fenster</w:t>
       </w:r>
     </w:p>
     <w:p>
@@ -1194,8 +1421,21 @@
         <w:spacing w:after="100"/>
       </w:pPr>
       <w:r>
-        <w:t>UC-1 Spieleranzahl festlegen</w:t>
-      </w:r>
+        <w:t xml:space="preserve">UC-1 </w:t>
+      </w:r>
+      <w:proofErr w:type="spellStart"/>
+      <w:r>
+        <w:t>Spieleranzahl</w:t>
+      </w:r>
+      <w:proofErr w:type="spellEnd"/>
+      <w:r>
+        <w:t xml:space="preserve"> </w:t>
+      </w:r>
+      <w:proofErr w:type="spellStart"/>
+      <w:r>
+        <w:t>festlegen</w:t>
+      </w:r>
+      <w:proofErr w:type="spellEnd"/>
     </w:p>
     <w:p>
       <w:pPr>
@@ -1206,7 +1446,7 @@
           <w:rPr>
             <w:noProof/>
           </w:rPr>
-          <w:pict w14:anchorId="1A789C68">
+          <w:pict w14:anchorId="25FB393D">
             <v:rect id="_x0000_i1031" alt="" style="width:451.3pt;height:.05pt;mso-width-percent:0;mso-height-percent:0;mso-width-percent:0;mso-height-percent:0" o:hralign="center" o:hrstd="t" o:hr="t" fillcolor="#a0a0a0" stroked="f"/>
           </w:pict>
         </w:r>
@@ -1346,9 +1586,27 @@
         </w:numPr>
         <w:spacing w:after="100"/>
       </w:pPr>
-      <w:r>
-        <w:t>Bildschirm 2 wurde angezeigt</w:t>
-      </w:r>
+      <w:proofErr w:type="spellStart"/>
+      <w:r>
+        <w:t>Bildschirm</w:t>
+      </w:r>
+      <w:proofErr w:type="spellEnd"/>
+      <w:r>
+        <w:t xml:space="preserve"> 2 </w:t>
+      </w:r>
+      <w:proofErr w:type="spellStart"/>
+      <w:r>
+        <w:t>wurde</w:t>
+      </w:r>
+      <w:proofErr w:type="spellEnd"/>
+      <w:r>
+        <w:t xml:space="preserve"> </w:t>
+      </w:r>
+      <w:proofErr w:type="spellStart"/>
+      <w:r>
+        <w:t>angezeigt</w:t>
+      </w:r>
+      <w:proofErr w:type="spellEnd"/>
     </w:p>
     <w:p>
       <w:pPr>
@@ -1463,7 +1721,23 @@
         <w:spacing w:after="100"/>
       </w:pPr>
       <w:r>
-        <w:t>Das System startet einen Countdown</w:t>
+        <w:t xml:space="preserve">Das System </w:t>
+      </w:r>
+      <w:proofErr w:type="spellStart"/>
+      <w:r>
+        <w:t>startet</w:t>
+      </w:r>
+      <w:proofErr w:type="spellEnd"/>
+      <w:r>
+        <w:t xml:space="preserve"> </w:t>
+      </w:r>
+      <w:proofErr w:type="spellStart"/>
+      <w:r>
+        <w:t>einen</w:t>
+      </w:r>
+      <w:proofErr w:type="spellEnd"/>
+      <w:r>
+        <w:t xml:space="preserve"> Countdown</w:t>
       </w:r>
     </w:p>
     <w:p>
@@ -1481,8 +1755,16 @@
         <w:rPr>
           <w:lang w:val="de-DE"/>
         </w:rPr>
-        <w:t>Der jeweilige Spieler klickt auf eine Taste in einer der vordefinierten steuerungsbereichen</w:t>
-      </w:r>
+        <w:t xml:space="preserve">Der jeweilige Spieler klickt auf eine Taste in einer der vordefinierten </w:t>
+      </w:r>
+      <w:proofErr w:type="spellStart"/>
+      <w:r>
+        <w:rPr>
+          <w:lang w:val="de-DE"/>
+        </w:rPr>
+        <w:t>steuerungsbereichen</w:t>
+      </w:r>
+      <w:proofErr w:type="spellEnd"/>
     </w:p>
     <w:p>
       <w:pPr>
@@ -1500,7 +1782,21 @@
           <w:lang w:val="de-DE"/>
         </w:rPr>
         <w:lastRenderedPageBreak/>
-        <w:t>Das System merkt sich, dass ein neuer Spieler auf dem gerade gedrückten steuerungsbereich beigetreten ist</w:t>
+        <w:t xml:space="preserve">Das System merkt sich, dass ein neuer Spieler auf dem gerade gedrückten </w:t>
+      </w:r>
+      <w:proofErr w:type="spellStart"/>
+      <w:r>
+        <w:rPr>
+          <w:lang w:val="de-DE"/>
+        </w:rPr>
+        <w:t>steuerungsbereich</w:t>
+      </w:r>
+      <w:proofErr w:type="spellEnd"/>
+      <w:r>
+        <w:rPr>
+          <w:lang w:val="de-DE"/>
+        </w:rPr>
+        <w:t xml:space="preserve"> beigetreten ist</w:t>
       </w:r>
     </w:p>
     <w:p>
@@ -1518,7 +1814,21 @@
         <w:rPr>
           <w:lang w:val="de-DE"/>
         </w:rPr>
-        <w:t>Sobald der Countdown zu ende ist, wird das Spiel gestartet</w:t>
+        <w:t xml:space="preserve">Sobald der Countdown zu </w:t>
+      </w:r>
+      <w:proofErr w:type="spellStart"/>
+      <w:r>
+        <w:rPr>
+          <w:lang w:val="de-DE"/>
+        </w:rPr>
+        <w:t>ende</w:t>
+      </w:r>
+      <w:proofErr w:type="spellEnd"/>
+      <w:r>
+        <w:rPr>
+          <w:lang w:val="de-DE"/>
+        </w:rPr>
+        <w:t xml:space="preserve"> ist, wird das Spiel gestartet</w:t>
       </w:r>
     </w:p>
     <w:p>
@@ -1598,7 +1908,21 @@
         <w:rPr>
           <w:lang w:val="de-DE"/>
         </w:rPr>
-        <w:t>b. Es sind nicht genug spieler eingetreten (weniger als 2):</w:t>
+        <w:t xml:space="preserve">b. Es sind nicht genug </w:t>
+      </w:r>
+      <w:proofErr w:type="spellStart"/>
+      <w:r>
+        <w:rPr>
+          <w:lang w:val="de-DE"/>
+        </w:rPr>
+        <w:t>spieler</w:t>
+      </w:r>
+      <w:proofErr w:type="spellEnd"/>
+      <w:r>
+        <w:rPr>
+          <w:lang w:val="de-DE"/>
+        </w:rPr>
+        <w:t xml:space="preserve"> eingetreten (weniger als 2):</w:t>
       </w:r>
     </w:p>
     <w:p>
@@ -1643,11 +1967,27 @@
           <w:lang w:val="de-DE"/>
         </w:rPr>
       </w:pPr>
-      <w:r>
-        <w:rPr>
-          <w:lang w:val="de-DE"/>
-        </w:rPr>
-        <w:t>jedes mal wenn ein Spiel gestartet wird, müssen Spieler beitreten</w:t>
+      <w:proofErr w:type="spellStart"/>
+      <w:r>
+        <w:rPr>
+          <w:lang w:val="de-DE"/>
+        </w:rPr>
+        <w:t xml:space="preserve">jedes </w:t>
+      </w:r>
+      <w:proofErr w:type="gramStart"/>
+      <w:r>
+        <w:rPr>
+          <w:lang w:val="de-DE"/>
+        </w:rPr>
+        <w:t>mal</w:t>
+      </w:r>
+      <w:proofErr w:type="spellEnd"/>
+      <w:proofErr w:type="gramEnd"/>
+      <w:r>
+        <w:rPr>
+          <w:lang w:val="de-DE"/>
+        </w:rPr>
+        <w:t xml:space="preserve"> wenn ein Spiel gestartet wird, müssen Spieler beitreten</w:t>
       </w:r>
     </w:p>
     <w:p>
@@ -1675,8 +2015,21 @@
         <w:spacing w:after="100"/>
       </w:pPr>
       <w:r>
-        <w:t>UC-1: Spieleranzahl festlegen</w:t>
-      </w:r>
+        <w:t xml:space="preserve">UC-1: </w:t>
+      </w:r>
+      <w:proofErr w:type="spellStart"/>
+      <w:r>
+        <w:t>Spieleranzahl</w:t>
+      </w:r>
+      <w:proofErr w:type="spellEnd"/>
+      <w:r>
+        <w:t xml:space="preserve"> </w:t>
+      </w:r>
+      <w:proofErr w:type="spellStart"/>
+      <w:r>
+        <w:t>festlegen</w:t>
+      </w:r>
+      <w:proofErr w:type="spellEnd"/>
     </w:p>
     <w:p>
       <w:pPr>
@@ -1687,8 +2040,13 @@
         <w:spacing w:after="100"/>
       </w:pPr>
       <w:r>
-        <w:t>UC-2: Spiel Starten</w:t>
-      </w:r>
+        <w:t xml:space="preserve">UC-2: Spiel </w:t>
+      </w:r>
+      <w:proofErr w:type="spellStart"/>
+      <w:r>
+        <w:t>Starten</w:t>
+      </w:r>
+      <w:proofErr w:type="spellEnd"/>
     </w:p>
     <w:p>
       <w:pPr>
@@ -1699,7 +2057,7 @@
           <w:rPr>
             <w:noProof/>
           </w:rPr>
-          <w:pict w14:anchorId="219CDE5C">
+          <w:pict w14:anchorId="6D4E5092">
             <v:rect id="_x0000_i1030" alt="" style="width:451.3pt;height:.05pt;mso-width-percent:0;mso-height-percent:0;mso-width-percent:0;mso-height-percent:0" o:hralign="center" o:hrstd="t" o:hr="t" fillcolor="#a0a0a0" stroked="f"/>
           </w:pict>
         </w:r>
@@ -1846,8 +2204,16 @@
         <w:rPr>
           <w:lang w:val="de-DE"/>
         </w:rPr>
-        <w:t>Der Spieler befindet sich in einem laufendem Spiel</w:t>
-      </w:r>
+        <w:t xml:space="preserve">Der Spieler befindet sich </w:t>
+      </w:r>
+      <w:proofErr w:type="gramStart"/>
+      <w:r>
+        <w:rPr>
+          <w:lang w:val="de-DE"/>
+        </w:rPr>
+        <w:t>in einem laufendem Spiel</w:t>
+      </w:r>
+      <w:proofErr w:type="gramEnd"/>
     </w:p>
     <w:p>
       <w:pPr>
@@ -1946,7 +2312,7 @@
           <w:rPr>
             <w:noProof/>
           </w:rPr>
-          <w:pict w14:anchorId="5BD567BF">
+          <w:pict w14:anchorId="106400CD">
             <v:rect id="_x0000_i1029" alt="" style="width:451.3pt;height:.05pt;mso-width-percent:0;mso-height-percent:0;mso-width-percent:0;mso-height-percent:0" o:hralign="center" o:hrstd="t" o:hr="t" fillcolor="#a0a0a0" stroked="f"/>
           </w:pict>
         </w:r>
@@ -2090,7 +2456,21 @@
         <w:rPr>
           <w:lang w:val="de-DE"/>
         </w:rPr>
-        <w:t>Ein Spieler fährt gegein den Schatten eines anderen Spielers oder gegen seinen eigenen Schatten</w:t>
+        <w:t xml:space="preserve">Ein Spieler fährt </w:t>
+      </w:r>
+      <w:proofErr w:type="spellStart"/>
+      <w:r>
+        <w:rPr>
+          <w:lang w:val="de-DE"/>
+        </w:rPr>
+        <w:t>gegein</w:t>
+      </w:r>
+      <w:proofErr w:type="spellEnd"/>
+      <w:r>
+        <w:rPr>
+          <w:lang w:val="de-DE"/>
+        </w:rPr>
+        <w:t xml:space="preserve"> den Schatten eines anderen Spielers oder gegen seinen eigenen Schatten</w:t>
       </w:r>
     </w:p>
     <w:p>
@@ -2126,7 +2506,35 @@
         <w:rPr>
           <w:lang w:val="de-DE"/>
         </w:rPr>
-        <w:t>Beide Spieler sterben wenn sie einen Frontalen zusammenstoß haben</w:t>
+        <w:t xml:space="preserve">Beide Spieler </w:t>
+      </w:r>
+      <w:proofErr w:type="gramStart"/>
+      <w:r>
+        <w:rPr>
+          <w:lang w:val="de-DE"/>
+        </w:rPr>
+        <w:t>sterben</w:t>
+      </w:r>
+      <w:proofErr w:type="gramEnd"/>
+      <w:r>
+        <w:rPr>
+          <w:lang w:val="de-DE"/>
+        </w:rPr>
+        <w:t xml:space="preserve"> wenn sie einen Frontalen </w:t>
+      </w:r>
+      <w:proofErr w:type="spellStart"/>
+      <w:r>
+        <w:rPr>
+          <w:lang w:val="de-DE"/>
+        </w:rPr>
+        <w:t>zusammenstoß</w:t>
+      </w:r>
+      <w:proofErr w:type="spellEnd"/>
+      <w:r>
+        <w:rPr>
+          <w:lang w:val="de-DE"/>
+        </w:rPr>
+        <w:t xml:space="preserve"> haben</w:t>
       </w:r>
     </w:p>
     <w:p>
@@ -2208,8 +2616,21 @@
         <w:spacing w:after="100"/>
       </w:pPr>
       <w:r>
-        <w:t>Spieler sind dem Spiel beigetreten</w:t>
-      </w:r>
+        <w:t xml:space="preserve">Spieler </w:t>
+      </w:r>
+      <w:proofErr w:type="spellStart"/>
+      <w:r>
+        <w:t>sind</w:t>
+      </w:r>
+      <w:proofErr w:type="spellEnd"/>
+      <w:r>
+        <w:t xml:space="preserve"> dem Spiel </w:t>
+      </w:r>
+      <w:proofErr w:type="spellStart"/>
+      <w:r>
+        <w:t>beigetreten</w:t>
+      </w:r>
+      <w:proofErr w:type="spellEnd"/>
     </w:p>
     <w:p>
       <w:pPr>
@@ -2260,7 +2681,21 @@
         <w:rPr>
           <w:lang w:val="de-DE"/>
         </w:rPr>
-        <w:t>Der Schatten des Spielers welcher gestorben ist, verschwindet aus dem Spiel</w:t>
+        <w:t xml:space="preserve">Der Schatten des </w:t>
+      </w:r>
+      <w:proofErr w:type="gramStart"/>
+      <w:r>
+        <w:rPr>
+          <w:lang w:val="de-DE"/>
+        </w:rPr>
+        <w:t>Spielers</w:t>
+      </w:r>
+      <w:proofErr w:type="gramEnd"/>
+      <w:r>
+        <w:rPr>
+          <w:lang w:val="de-DE"/>
+        </w:rPr>
+        <w:t xml:space="preserve"> welcher gestorben ist, verschwindet aus dem Spiel</w:t>
       </w:r>
     </w:p>
     <w:p>
@@ -2330,7 +2765,21 @@
         <w:rPr>
           <w:lang w:val="de-DE"/>
         </w:rPr>
-        <w:t>Das Spiel wird weiter gespielt, ohne den gerade gestorbenen Spieler</w:t>
+        <w:t xml:space="preserve">Das Spiel wird </w:t>
+      </w:r>
+      <w:proofErr w:type="gramStart"/>
+      <w:r>
+        <w:rPr>
+          <w:lang w:val="de-DE"/>
+        </w:rPr>
+        <w:t>weiter gespielt</w:t>
+      </w:r>
+      <w:proofErr w:type="gramEnd"/>
+      <w:r>
+        <w:rPr>
+          <w:lang w:val="de-DE"/>
+        </w:rPr>
+        <w:t>, ohne den gerade gestorbenen Spieler</w:t>
       </w:r>
     </w:p>
     <w:p>
@@ -2410,7 +2859,21 @@
         <w:rPr>
           <w:lang w:val="de-DE"/>
         </w:rPr>
-        <w:t>In jedem Spiel, welches Gespiel wird, werden Spieler sterben / verlieren.</w:t>
+        <w:t xml:space="preserve">In jedem Spiel, welches </w:t>
+      </w:r>
+      <w:proofErr w:type="spellStart"/>
+      <w:r>
+        <w:rPr>
+          <w:lang w:val="de-DE"/>
+        </w:rPr>
+        <w:t>Gespiel</w:t>
+      </w:r>
+      <w:proofErr w:type="spellEnd"/>
+      <w:r>
+        <w:rPr>
+          <w:lang w:val="de-DE"/>
+        </w:rPr>
+        <w:t xml:space="preserve"> wird, werden Spieler sterben / verlieren.</w:t>
       </w:r>
     </w:p>
     <w:p>
@@ -2438,7 +2901,23 @@
         <w:spacing w:after="100"/>
       </w:pPr>
       <w:r>
-        <w:t>UC-4 Bewegung eines spielers</w:t>
+        <w:t xml:space="preserve">UC-4 </w:t>
+      </w:r>
+      <w:proofErr w:type="spellStart"/>
+      <w:r>
+        <w:t>Bewegung</w:t>
+      </w:r>
+      <w:proofErr w:type="spellEnd"/>
+      <w:r>
+        <w:t xml:space="preserve"> </w:t>
+      </w:r>
+      <w:proofErr w:type="spellStart"/>
+      <w:r>
+        <w:t>eines</w:t>
+      </w:r>
+      <w:proofErr w:type="spellEnd"/>
+      <w:r>
+        <w:t xml:space="preserve"> spielers</w:t>
       </w:r>
     </w:p>
     <w:p>
@@ -2450,7 +2929,7 @@
           <w:rPr>
             <w:noProof/>
           </w:rPr>
-          <w:pict w14:anchorId="662CDD52">
+          <w:pict w14:anchorId="11109926">
             <v:rect id="_x0000_i1028" alt="" style="width:451.3pt;height:.05pt;mso-width-percent:0;mso-height-percent:0;mso-width-percent:0;mso-height-percent:0" o:hralign="center" o:hrstd="t" o:hr="t" fillcolor="#a0a0a0" stroked="f"/>
           </w:pict>
         </w:r>
@@ -2590,8 +3069,29 @@
         </w:numPr>
         <w:spacing w:after="100"/>
       </w:pPr>
-      <w:r>
-        <w:t>Bildschirm 3 wird angezeigt.</w:t>
+      <w:proofErr w:type="spellStart"/>
+      <w:r>
+        <w:t>Bildschirm</w:t>
+      </w:r>
+      <w:proofErr w:type="spellEnd"/>
+      <w:r>
+        <w:t xml:space="preserve"> 3 </w:t>
+      </w:r>
+      <w:proofErr w:type="spellStart"/>
+      <w:r>
+        <w:t>wird</w:t>
+      </w:r>
+      <w:proofErr w:type="spellEnd"/>
+      <w:r>
+        <w:t xml:space="preserve"> </w:t>
+      </w:r>
+      <w:proofErr w:type="spellStart"/>
+      <w:r>
+        <w:t>angezeigt</w:t>
+      </w:r>
+      <w:proofErr w:type="spellEnd"/>
+      <w:r>
+        <w:t>.</w:t>
       </w:r>
     </w:p>
     <w:p>
@@ -2620,7 +3120,23 @@
       </w:pPr>
       <w:r>
         <w:lastRenderedPageBreak/>
-        <w:t>Spiel ist gestartet.</w:t>
+        <w:t xml:space="preserve">Spiel </w:t>
+      </w:r>
+      <w:proofErr w:type="spellStart"/>
+      <w:r>
+        <w:t>ist</w:t>
+      </w:r>
+      <w:proofErr w:type="spellEnd"/>
+      <w:r>
+        <w:t xml:space="preserve"> </w:t>
+      </w:r>
+      <w:proofErr w:type="spellStart"/>
+      <w:r>
+        <w:t>gestartet</w:t>
+      </w:r>
+      <w:proofErr w:type="spellEnd"/>
+      <w:r>
+        <w:t>.</w:t>
       </w:r>
     </w:p>
     <w:p>
@@ -2654,7 +3170,21 @@
         <w:rPr>
           <w:lang w:val="de-DE"/>
         </w:rPr>
-        <w:t>Das System erstellt die GUI fuer das Spielfeld</w:t>
+        <w:t xml:space="preserve">Das System erstellt die GUI </w:t>
+      </w:r>
+      <w:proofErr w:type="spellStart"/>
+      <w:r>
+        <w:rPr>
+          <w:lang w:val="de-DE"/>
+        </w:rPr>
+        <w:t>fuer</w:t>
+      </w:r>
+      <w:proofErr w:type="spellEnd"/>
+      <w:r>
+        <w:rPr>
+          <w:lang w:val="de-DE"/>
+        </w:rPr>
+        <w:t xml:space="preserve"> das Spielfeld</w:t>
       </w:r>
     </w:p>
     <w:p>
@@ -2665,8 +3195,37 @@
         </w:numPr>
         <w:spacing w:after="100"/>
       </w:pPr>
-      <w:r>
-        <w:t>Bildschrim 3 (Spielfeld) wird angezeigt.</w:t>
+      <w:proofErr w:type="spellStart"/>
+      <w:r>
+        <w:t>Bildschrim</w:t>
+      </w:r>
+      <w:proofErr w:type="spellEnd"/>
+      <w:r>
+        <w:t xml:space="preserve"> 3 (</w:t>
+      </w:r>
+      <w:proofErr w:type="spellStart"/>
+      <w:r>
+        <w:t>Spielfeld</w:t>
+      </w:r>
+      <w:proofErr w:type="spellEnd"/>
+      <w:r>
+        <w:t xml:space="preserve">) </w:t>
+      </w:r>
+      <w:proofErr w:type="spellStart"/>
+      <w:r>
+        <w:t>wird</w:t>
+      </w:r>
+      <w:proofErr w:type="spellEnd"/>
+      <w:r>
+        <w:t xml:space="preserve"> </w:t>
+      </w:r>
+      <w:proofErr w:type="spellStart"/>
+      <w:r>
+        <w:t>angezeigt</w:t>
+      </w:r>
+      <w:proofErr w:type="spellEnd"/>
+      <w:r>
+        <w:t>.</w:t>
       </w:r>
     </w:p>
     <w:p>
@@ -2684,7 +3243,21 @@
         <w:rPr>
           <w:lang w:val="de-DE"/>
         </w:rPr>
-        <w:t>Es erscheinen in großen Buchstaben der Reihenfolge nach die Ausgaben “3”, “2”, “1”, “Go!” im Abstand von jeweils einer Sekunde.</w:t>
+        <w:t xml:space="preserve">Es erscheinen in großen Buchstaben der Reihenfolge </w:t>
+      </w:r>
+      <w:proofErr w:type="gramStart"/>
+      <w:r>
+        <w:rPr>
+          <w:lang w:val="de-DE"/>
+        </w:rPr>
+        <w:t>nach die Ausgaben</w:t>
+      </w:r>
+      <w:proofErr w:type="gramEnd"/>
+      <w:r>
+        <w:rPr>
+          <w:lang w:val="de-DE"/>
+        </w:rPr>
+        <w:t xml:space="preserve"> “3”, “2”, “1”, “Go!” im Abstand von jeweils einer Sekunde.</w:t>
       </w:r>
     </w:p>
     <w:p>
@@ -2696,7 +3269,15 @@
         <w:spacing w:after="100"/>
       </w:pPr>
       <w:r>
-        <w:t>Das Spiel startet.</w:t>
+        <w:t xml:space="preserve">Das Spiel </w:t>
+      </w:r>
+      <w:proofErr w:type="spellStart"/>
+      <w:r>
+        <w:t>startet</w:t>
+      </w:r>
+      <w:proofErr w:type="spellEnd"/>
+      <w:r>
+        <w:t>.</w:t>
       </w:r>
     </w:p>
     <w:p>
@@ -2724,7 +3305,23 @@
         <w:spacing w:after="100"/>
       </w:pPr>
       <w:r>
-        <w:t>Bei jedem Spielstart.</w:t>
+        <w:t xml:space="preserve">Bei </w:t>
+      </w:r>
+      <w:proofErr w:type="spellStart"/>
+      <w:r>
+        <w:t>jedem</w:t>
+      </w:r>
+      <w:proofErr w:type="spellEnd"/>
+      <w:r>
+        <w:t xml:space="preserve"> </w:t>
+      </w:r>
+      <w:proofErr w:type="spellStart"/>
+      <w:r>
+        <w:t>Spielstart</w:t>
+      </w:r>
+      <w:proofErr w:type="spellEnd"/>
+      <w:r>
+        <w:t>.</w:t>
       </w:r>
     </w:p>
     <w:p>
@@ -2770,7 +3367,7 @@
           <w:rPr>
             <w:noProof/>
           </w:rPr>
-          <w:pict w14:anchorId="26A537E4">
+          <w:pict w14:anchorId="2D94EF9A">
             <v:rect id="_x0000_i1027" alt="" style="width:451.3pt;height:.05pt;mso-width-percent:0;mso-height-percent:0;mso-width-percent:0;mso-height-percent:0" o:hralign="center" o:hrstd="t" o:hr="t" fillcolor="#a0a0a0" stroked="f"/>
           </w:pict>
         </w:r>
@@ -2911,8 +3508,21 @@
         <w:spacing w:after="100"/>
       </w:pPr>
       <w:r>
-        <w:t>Ein Spiel wurde gestartet</w:t>
-      </w:r>
+        <w:t xml:space="preserve">Ein Spiel </w:t>
+      </w:r>
+      <w:proofErr w:type="spellStart"/>
+      <w:r>
+        <w:t>wurde</w:t>
+      </w:r>
+      <w:proofErr w:type="spellEnd"/>
+      <w:r>
+        <w:t xml:space="preserve"> </w:t>
+      </w:r>
+      <w:proofErr w:type="spellStart"/>
+      <w:r>
+        <w:t>gestartet</w:t>
+      </w:r>
+      <w:proofErr w:type="spellEnd"/>
     </w:p>
     <w:p>
       <w:pPr>
@@ -2923,8 +3533,21 @@
         <w:spacing w:after="100"/>
       </w:pPr>
       <w:r>
-        <w:t>Das Spiel wurde geladen</w:t>
-      </w:r>
+        <w:t xml:space="preserve">Das Spiel </w:t>
+      </w:r>
+      <w:proofErr w:type="spellStart"/>
+      <w:r>
+        <w:t>wurde</w:t>
+      </w:r>
+      <w:proofErr w:type="spellEnd"/>
+      <w:r>
+        <w:t xml:space="preserve"> </w:t>
+      </w:r>
+      <w:proofErr w:type="spellStart"/>
+      <w:r>
+        <w:t>geladen</w:t>
+      </w:r>
+      <w:proofErr w:type="spellEnd"/>
     </w:p>
     <w:p>
       <w:pPr>
@@ -2991,8 +3614,21 @@
         <w:spacing w:after="100"/>
       </w:pPr>
       <w:r>
-        <w:t>Das System berechnet faire Startpositionen</w:t>
-      </w:r>
+        <w:t xml:space="preserve">Das System </w:t>
+      </w:r>
+      <w:proofErr w:type="spellStart"/>
+      <w:r>
+        <w:t>berechnet</w:t>
+      </w:r>
+      <w:proofErr w:type="spellEnd"/>
+      <w:r>
+        <w:t xml:space="preserve"> faire </w:t>
+      </w:r>
+      <w:proofErr w:type="spellStart"/>
+      <w:r>
+        <w:t>Startpositionen</w:t>
+      </w:r>
+      <w:proofErr w:type="spellEnd"/>
     </w:p>
     <w:p>
       <w:pPr>
@@ -3037,7 +3673,23 @@
         <w:spacing w:after="100"/>
       </w:pPr>
       <w:r>
-        <w:t>UC-2 starten eines Spiels</w:t>
+        <w:t xml:space="preserve">UC-2 </w:t>
+      </w:r>
+      <w:proofErr w:type="spellStart"/>
+      <w:r>
+        <w:t>starten</w:t>
+      </w:r>
+      <w:proofErr w:type="spellEnd"/>
+      <w:r>
+        <w:t xml:space="preserve"> </w:t>
+      </w:r>
+      <w:proofErr w:type="spellStart"/>
+      <w:r>
+        <w:t>eines</w:t>
+      </w:r>
+      <w:proofErr w:type="spellEnd"/>
+      <w:r>
+        <w:t xml:space="preserve"> Spiels</w:t>
       </w:r>
     </w:p>
     <w:p>
@@ -3049,7 +3701,7 @@
           <w:rPr>
             <w:noProof/>
           </w:rPr>
-          <w:pict w14:anchorId="22CAAE7A">
+          <w:pict w14:anchorId="511457CA">
             <v:rect id="_x0000_i1026" alt="" style="width:451.3pt;height:.05pt;mso-width-percent:0;mso-height-percent:0;mso-width-percent:0;mso-height-percent:0" o:hralign="center" o:hrstd="t" o:hr="t" fillcolor="#a0a0a0" stroked="f"/>
           </w:pict>
         </w:r>
@@ -3168,8 +3820,21 @@
         <w:spacing w:after="100"/>
       </w:pPr>
       <w:r>
-        <w:t>Der Spieler besitzt die Applikation</w:t>
-      </w:r>
+        <w:t xml:space="preserve">Der Spieler </w:t>
+      </w:r>
+      <w:proofErr w:type="spellStart"/>
+      <w:r>
+        <w:t>besitzt</w:t>
+      </w:r>
+      <w:proofErr w:type="spellEnd"/>
+      <w:r>
+        <w:t xml:space="preserve"> die </w:t>
+      </w:r>
+      <w:proofErr w:type="spellStart"/>
+      <w:r>
+        <w:t>Applikation</w:t>
+      </w:r>
+      <w:proofErr w:type="spellEnd"/>
     </w:p>
     <w:p>
       <w:pPr>
@@ -3257,7 +3922,21 @@
         <w:rPr>
           <w:lang w:val="de-DE"/>
         </w:rPr>
-        <w:t>Nach jeder Bewegung tuacht an der vorherigen Position des Spielers ein Schatten auf</w:t>
+        <w:t xml:space="preserve">Nach jeder Bewegung </w:t>
+      </w:r>
+      <w:proofErr w:type="spellStart"/>
+      <w:r>
+        <w:rPr>
+          <w:lang w:val="de-DE"/>
+        </w:rPr>
+        <w:t>tuacht</w:t>
+      </w:r>
+      <w:proofErr w:type="spellEnd"/>
+      <w:r>
+        <w:rPr>
+          <w:lang w:val="de-DE"/>
+        </w:rPr>
+        <w:t xml:space="preserve"> an der vorherigen Position des Spielers ein Schatten auf</w:t>
       </w:r>
     </w:p>
     <w:p>
@@ -3309,7 +3988,21 @@
         <w:rPr>
           <w:lang w:val="de-DE"/>
         </w:rPr>
-        <w:t>Bei jeder Bewegung des Spielers wird ein stück schatten mehr generiert und taucht hinter dem Spieler auf in der Farbe des Spielers</w:t>
+        <w:t xml:space="preserve">Bei jeder Bewegung des Spielers wird ein </w:t>
+      </w:r>
+      <w:proofErr w:type="spellStart"/>
+      <w:r>
+        <w:rPr>
+          <w:lang w:val="de-DE"/>
+        </w:rPr>
+        <w:t>stück</w:t>
+      </w:r>
+      <w:proofErr w:type="spellEnd"/>
+      <w:r>
+        <w:rPr>
+          <w:lang w:val="de-DE"/>
+        </w:rPr>
+        <w:t xml:space="preserve"> schatten mehr generiert und taucht hinter dem Spieler auf in der Farbe des Spielers</w:t>
       </w:r>
     </w:p>
     <w:p>
@@ -3403,7 +4096,23 @@
         <w:spacing w:after="100"/>
       </w:pPr>
       <w:r>
-        <w:t>UC-4 Bewegung eines spielers</w:t>
+        <w:t xml:space="preserve">UC-4 </w:t>
+      </w:r>
+      <w:proofErr w:type="spellStart"/>
+      <w:r>
+        <w:t>Bewegung</w:t>
+      </w:r>
+      <w:proofErr w:type="spellEnd"/>
+      <w:r>
+        <w:t xml:space="preserve"> </w:t>
+      </w:r>
+      <w:proofErr w:type="spellStart"/>
+      <w:r>
+        <w:t>eines</w:t>
+      </w:r>
+      <w:proofErr w:type="spellEnd"/>
+      <w:r>
+        <w:t xml:space="preserve"> spielers</w:t>
       </w:r>
     </w:p>
     <w:p>
@@ -3415,7 +4124,7 @@
           <w:rPr>
             <w:noProof/>
           </w:rPr>
-          <w:pict w14:anchorId="6C48698B">
+          <w:pict w14:anchorId="6BDE637F">
             <v:rect id="_x0000_i1025" alt="" style="width:451.3pt;height:.05pt;mso-width-percent:0;mso-height-percent:0;mso-width-percent:0;mso-height-percent:0" o:hralign="center" o:hrstd="t" o:hr="t" fillcolor="#a0a0a0" stroked="f"/>
           </w:pict>
         </w:r>
@@ -3580,7 +4289,21 @@
         <w:rPr>
           <w:lang w:val="de-DE"/>
         </w:rPr>
-        <w:t>Das Spiel wurde beendet indem im Spiel weniger als 2 Spieler verblieben sind.</w:t>
+        <w:t xml:space="preserve">Das Spiel wurde </w:t>
+      </w:r>
+      <w:proofErr w:type="gramStart"/>
+      <w:r>
+        <w:rPr>
+          <w:lang w:val="de-DE"/>
+        </w:rPr>
+        <w:t>beendet</w:t>
+      </w:r>
+      <w:proofErr w:type="gramEnd"/>
+      <w:r>
+        <w:rPr>
+          <w:lang w:val="de-DE"/>
+        </w:rPr>
+        <w:t xml:space="preserve"> indem im Spiel weniger als 2 Spieler verblieben sind.</w:t>
       </w:r>
     </w:p>
     <w:p>
@@ -3614,7 +4337,21 @@
         <w:rPr>
           <w:lang w:val="de-DE"/>
         </w:rPr>
-        <w:t>Der Startbildschirm wird nach dem “Game over” screen angezeigt</w:t>
+        <w:t xml:space="preserve">Der Startbildschirm wird nach dem “Game </w:t>
+      </w:r>
+      <w:proofErr w:type="spellStart"/>
+      <w:r>
+        <w:rPr>
+          <w:lang w:val="de-DE"/>
+        </w:rPr>
+        <w:t>over</w:t>
+      </w:r>
+      <w:proofErr w:type="spellEnd"/>
+      <w:r>
+        <w:rPr>
+          <w:lang w:val="de-DE"/>
+        </w:rPr>
+        <w:t>” screen angezeigt</w:t>
       </w:r>
     </w:p>
     <w:p>
@@ -3642,8 +4379,21 @@
         <w:spacing w:after="100"/>
       </w:pPr>
       <w:r>
-        <w:t>Das Spiel wird beendet</w:t>
-      </w:r>
+        <w:t xml:space="preserve">Das Spiel </w:t>
+      </w:r>
+      <w:proofErr w:type="spellStart"/>
+      <w:r>
+        <w:t>wird</w:t>
+      </w:r>
+      <w:proofErr w:type="spellEnd"/>
+      <w:r>
+        <w:t xml:space="preserve"> </w:t>
+      </w:r>
+      <w:proofErr w:type="spellStart"/>
+      <w:r>
+        <w:t>beendet</w:t>
+      </w:r>
+      <w:proofErr w:type="spellEnd"/>
     </w:p>
     <w:p>
       <w:pPr>
@@ -3660,7 +4410,21 @@
         <w:rPr>
           <w:lang w:val="de-DE"/>
         </w:rPr>
-        <w:t>Das System erstellt die GUI fuer den Game Over screen</w:t>
+        <w:t xml:space="preserve">Das System erstellt die GUI </w:t>
+      </w:r>
+      <w:proofErr w:type="spellStart"/>
+      <w:r>
+        <w:rPr>
+          <w:lang w:val="de-DE"/>
+        </w:rPr>
+        <w:t>fuer</w:t>
+      </w:r>
+      <w:proofErr w:type="spellEnd"/>
+      <w:r>
+        <w:rPr>
+          <w:lang w:val="de-DE"/>
+        </w:rPr>
+        <w:t xml:space="preserve"> den Game Over screen</w:t>
       </w:r>
     </w:p>
     <w:p>
@@ -3678,7 +4442,21 @@
         <w:rPr>
           <w:lang w:val="de-DE"/>
         </w:rPr>
-        <w:t>Das System wechselt vom “Spielfeld” screen zum “Game over” screen</w:t>
+        <w:t xml:space="preserve">Das System wechselt vom “Spielfeld” screen zum “Game </w:t>
+      </w:r>
+      <w:proofErr w:type="spellStart"/>
+      <w:r>
+        <w:rPr>
+          <w:lang w:val="de-DE"/>
+        </w:rPr>
+        <w:t>over</w:t>
+      </w:r>
+      <w:proofErr w:type="spellEnd"/>
+      <w:r>
+        <w:rPr>
+          <w:lang w:val="de-DE"/>
+        </w:rPr>
+        <w:t>” screen</w:t>
       </w:r>
     </w:p>
     <w:p>
@@ -3696,7 +4474,35 @@
         <w:rPr>
           <w:lang w:val="de-DE"/>
         </w:rPr>
-        <w:t>Das System startet einen 10 sek. countdown.</w:t>
+        <w:t xml:space="preserve">Das System startet einen 10 </w:t>
+      </w:r>
+      <w:proofErr w:type="spellStart"/>
+      <w:r>
+        <w:rPr>
+          <w:lang w:val="de-DE"/>
+        </w:rPr>
+        <w:t>sek.</w:t>
+      </w:r>
+      <w:proofErr w:type="spellEnd"/>
+      <w:r>
+        <w:rPr>
+          <w:lang w:val="de-DE"/>
+        </w:rPr>
+        <w:t xml:space="preserve"> </w:t>
+      </w:r>
+      <w:proofErr w:type="spellStart"/>
+      <w:r>
+        <w:rPr>
+          <w:lang w:val="de-DE"/>
+        </w:rPr>
+        <w:t>countdown</w:t>
+      </w:r>
+      <w:proofErr w:type="spellEnd"/>
+      <w:r>
+        <w:rPr>
+          <w:lang w:val="de-DE"/>
+        </w:rPr>
+        <w:t>.</w:t>
       </w:r>
     </w:p>
     <w:p>
@@ -3715,8 +4521,16 @@
           <w:lang w:val="de-DE"/>
         </w:rPr>
         <w:lastRenderedPageBreak/>
-        <w:t>Auf dem Game Over Screen wird der Spieler angezeigt, welcher gewonnen hat. Dies wird durch “Spieler X” angezeigt, in der jeweiligen Spieler farbe</w:t>
-      </w:r>
+        <w:t xml:space="preserve">Auf dem Game Over Screen wird der Spieler angezeigt, welcher gewonnen hat. Dies wird durch “Spieler X” angezeigt, in der jeweiligen Spieler </w:t>
+      </w:r>
+      <w:proofErr w:type="spellStart"/>
+      <w:r>
+        <w:rPr>
+          <w:lang w:val="de-DE"/>
+        </w:rPr>
+        <w:t>farbe</w:t>
+      </w:r>
+      <w:proofErr w:type="spellEnd"/>
     </w:p>
     <w:p>
       <w:pPr>
@@ -3733,7 +4547,49 @@
         <w:rPr>
           <w:lang w:val="de-DE"/>
         </w:rPr>
-        <w:t>Sobald der 10 sek. countdown abgelaufen ist, wird auf den Startbildschirm der Applikation gewechsel.</w:t>
+        <w:t xml:space="preserve">Sobald der 10 </w:t>
+      </w:r>
+      <w:proofErr w:type="spellStart"/>
+      <w:r>
+        <w:rPr>
+          <w:lang w:val="de-DE"/>
+        </w:rPr>
+        <w:t>sek.</w:t>
+      </w:r>
+      <w:proofErr w:type="spellEnd"/>
+      <w:r>
+        <w:rPr>
+          <w:lang w:val="de-DE"/>
+        </w:rPr>
+        <w:t xml:space="preserve"> </w:t>
+      </w:r>
+      <w:proofErr w:type="spellStart"/>
+      <w:r>
+        <w:rPr>
+          <w:lang w:val="de-DE"/>
+        </w:rPr>
+        <w:t>countdown</w:t>
+      </w:r>
+      <w:proofErr w:type="spellEnd"/>
+      <w:r>
+        <w:rPr>
+          <w:lang w:val="de-DE"/>
+        </w:rPr>
+        <w:t xml:space="preserve"> abgelaufen ist, wird auf den Startbildschirm der Applikation </w:t>
+      </w:r>
+      <w:proofErr w:type="spellStart"/>
+      <w:r>
+        <w:rPr>
+          <w:lang w:val="de-DE"/>
+        </w:rPr>
+        <w:t>gewechsel</w:t>
+      </w:r>
+      <w:proofErr w:type="spellEnd"/>
+      <w:r>
+        <w:rPr>
+          <w:lang w:val="de-DE"/>
+        </w:rPr>
+        <w:t>.</w:t>
       </w:r>
     </w:p>
     <w:p>
@@ -3825,11 +4681,27 @@
           <w:lang w:val="de-DE"/>
         </w:rPr>
       </w:pPr>
-      <w:r>
-        <w:rPr>
-          <w:lang w:val="de-DE"/>
-        </w:rPr>
-        <w:t>Jedes mal, wenn ein Spiel gespielt wurden ist, wird dieser Screen angezeigt.</w:t>
+      <w:proofErr w:type="spellStart"/>
+      <w:r>
+        <w:rPr>
+          <w:lang w:val="de-DE"/>
+        </w:rPr>
+        <w:t xml:space="preserve">Jedes </w:t>
+      </w:r>
+      <w:proofErr w:type="gramStart"/>
+      <w:r>
+        <w:rPr>
+          <w:lang w:val="de-DE"/>
+        </w:rPr>
+        <w:t>mal</w:t>
+      </w:r>
+      <w:proofErr w:type="spellEnd"/>
+      <w:proofErr w:type="gramEnd"/>
+      <w:r>
+        <w:rPr>
+          <w:lang w:val="de-DE"/>
+        </w:rPr>
+        <w:t>, wenn ein Spiel gespielt wurden ist, wird dieser Screen angezeigt.</w:t>
       </w:r>
     </w:p>
     <w:p>
@@ -3857,8 +4729,21 @@
         <w:spacing w:after="100"/>
       </w:pPr>
       <w:r>
-        <w:t>UC-5 Spieler sterben / verlieren</w:t>
-      </w:r>
+        <w:t xml:space="preserve">UC-5 Spieler </w:t>
+      </w:r>
+      <w:proofErr w:type="spellStart"/>
+      <w:r>
+        <w:t>sterben</w:t>
+      </w:r>
+      <w:proofErr w:type="spellEnd"/>
+      <w:r>
+        <w:t xml:space="preserve"> / </w:t>
+      </w:r>
+      <w:proofErr w:type="spellStart"/>
+      <w:r>
+        <w:t>verlieren</w:t>
+      </w:r>
+      <w:proofErr w:type="spellEnd"/>
     </w:p>
     <w:p>
       <w:pPr>
@@ -4001,7 +4886,21 @@
               <w:rPr>
                 <w:lang w:val="de-DE"/>
               </w:rPr>
-              <w:t>Kompatibilität zu einer anderen Gruppe (Mindestens zwei Teams müssen miteinander Spielen können)</w:t>
+              <w:t xml:space="preserve">Kompatibilität zu einer anderen Gruppe (Mindestens zwei Teams müssen miteinander </w:t>
+            </w:r>
+            <w:proofErr w:type="spellStart"/>
+            <w:r>
+              <w:rPr>
+                <w:lang w:val="de-DE"/>
+              </w:rPr>
+              <w:t>Spielen</w:t>
+            </w:r>
+            <w:proofErr w:type="spellEnd"/>
+            <w:r>
+              <w:rPr>
+                <w:lang w:val="de-DE"/>
+              </w:rPr>
+              <w:t xml:space="preserve"> können)</w:t>
             </w:r>
           </w:p>
         </w:tc>
@@ -4043,7 +4942,35 @@
               <w:rPr>
                 <w:lang w:val="de-DE"/>
               </w:rPr>
-              <w:t>Das spiel soll gleich schnell laufen für alle (keine Jitter-abhängigkeit)</w:t>
+              <w:t xml:space="preserve">Das </w:t>
+            </w:r>
+            <w:proofErr w:type="spellStart"/>
+            <w:r>
+              <w:rPr>
+                <w:lang w:val="de-DE"/>
+              </w:rPr>
+              <w:t>spiel</w:t>
+            </w:r>
+            <w:proofErr w:type="spellEnd"/>
+            <w:r>
+              <w:rPr>
+                <w:lang w:val="de-DE"/>
+              </w:rPr>
+              <w:t xml:space="preserve"> soll gleich schnell laufen für alle (keine </w:t>
+            </w:r>
+            <w:proofErr w:type="spellStart"/>
+            <w:r>
+              <w:rPr>
+                <w:lang w:val="de-DE"/>
+              </w:rPr>
+              <w:t>Jitter</w:t>
+            </w:r>
+            <w:proofErr w:type="spellEnd"/>
+            <w:r>
+              <w:rPr>
+                <w:lang w:val="de-DE"/>
+              </w:rPr>
+              <w:t>-abhängigkeit)</w:t>
             </w:r>
           </w:p>
         </w:tc>
@@ -4064,7 +4991,21 @@
               <w:rPr>
                 <w:lang w:val="de-DE"/>
               </w:rPr>
-              <w:t>Ein Spiel mit 6 Lueten, soll einmal komplett ohne Fehler durchlaufen.</w:t>
+              <w:t xml:space="preserve">Ein Spiel mit 6 </w:t>
+            </w:r>
+            <w:proofErr w:type="spellStart"/>
+            <w:r>
+              <w:rPr>
+                <w:lang w:val="de-DE"/>
+              </w:rPr>
+              <w:t>Lueten</w:t>
+            </w:r>
+            <w:proofErr w:type="spellEnd"/>
+            <w:r>
+              <w:rPr>
+                <w:lang w:val="de-DE"/>
+              </w:rPr>
+              <w:t>, soll einmal komplett ohne Fehler durchlaufen.</w:t>
             </w:r>
           </w:p>
         </w:tc>
@@ -4180,9 +5121,11 @@
             <w:pPr>
               <w:pStyle w:val="Compact"/>
             </w:pPr>
+            <w:proofErr w:type="spellStart"/>
             <w:r>
               <w:t>Kontakt</w:t>
             </w:r>
+            <w:proofErr w:type="spellEnd"/>
           </w:p>
         </w:tc>
         <w:tc>
@@ -4193,9 +5136,11 @@
             <w:pPr>
               <w:pStyle w:val="Compact"/>
             </w:pPr>
+            <w:proofErr w:type="spellStart"/>
             <w:r>
               <w:t>Erwartungshaltung</w:t>
             </w:r>
+            <w:proofErr w:type="spellEnd"/>
           </w:p>
         </w:tc>
       </w:tr>
@@ -4205,6 +5150,7 @@
             <w:tcW w:w="0" w:type="auto"/>
           </w:tcPr>
           <w:p>
+            <w:proofErr w:type="spellStart"/>
             <w:r>
               <w:rPr>
                 <w:i/>
@@ -4212,6 +5158,7 @@
               </w:rPr>
               <w:t>Entwickler</w:t>
             </w:r>
+            <w:proofErr w:type="spellEnd"/>
           </w:p>
         </w:tc>
         <w:tc>
@@ -4264,6 +5211,7 @@
             <w:tcW w:w="0" w:type="auto"/>
           </w:tcPr>
           <w:p>
+            <w:proofErr w:type="spellStart"/>
             <w:r>
               <w:rPr>
                 <w:i/>
@@ -4271,6 +5219,7 @@
               </w:rPr>
               <w:t>Entwickler</w:t>
             </w:r>
+            <w:proofErr w:type="spellEnd"/>
           </w:p>
         </w:tc>
         <w:tc>
@@ -4464,7 +5413,61 @@
                 <w:iCs/>
                 <w:lang w:val="de-DE"/>
               </w:rPr>
-              <w:t>Ein Lauffaehiges Spiel, bei dem 6 Spieler gleichzeitig ein komplettes Spiel ohne fehler durchspielen koennen.</w:t>
+              <w:t xml:space="preserve">Ein </w:t>
+            </w:r>
+            <w:proofErr w:type="spellStart"/>
+            <w:r>
+              <w:rPr>
+                <w:i/>
+                <w:iCs/>
+                <w:lang w:val="de-DE"/>
+              </w:rPr>
+              <w:t>Lauffaehiges</w:t>
+            </w:r>
+            <w:proofErr w:type="spellEnd"/>
+            <w:r>
+              <w:rPr>
+                <w:i/>
+                <w:iCs/>
+                <w:lang w:val="de-DE"/>
+              </w:rPr>
+              <w:t xml:space="preserve"> Spiel, bei dem 6 Spieler gleichzeitig ein komplettes Spiel ohne </w:t>
+            </w:r>
+            <w:proofErr w:type="spellStart"/>
+            <w:r>
+              <w:rPr>
+                <w:i/>
+                <w:iCs/>
+                <w:lang w:val="de-DE"/>
+              </w:rPr>
+              <w:t>fehler</w:t>
+            </w:r>
+            <w:proofErr w:type="spellEnd"/>
+            <w:r>
+              <w:rPr>
+                <w:i/>
+                <w:iCs/>
+                <w:lang w:val="de-DE"/>
+              </w:rPr>
+              <w:t xml:space="preserve"> durchspielen </w:t>
+            </w:r>
+            <w:proofErr w:type="spellStart"/>
+            <w:r>
+              <w:rPr>
+                <w:i/>
+                <w:iCs/>
+                <w:lang w:val="de-DE"/>
+              </w:rPr>
+              <w:t>koennen</w:t>
+            </w:r>
+            <w:proofErr w:type="spellEnd"/>
+            <w:r>
+              <w:rPr>
+                <w:i/>
+                <w:iCs/>
+                <w:lang w:val="de-DE"/>
+              </w:rPr>
+              <w:t>.</w:t>
             </w:r>
           </w:p>
         </w:tc>
@@ -4596,7 +5599,21 @@
         <w:rPr>
           <w:lang w:val="de-DE"/>
         </w:rPr>
-        <w:t>Randbedingungen und Vorgaben, die ihre Freiheiten bezüglich Entwurf, Implementierung oder Ihres Entwicklungsprozesses einschränken. Diese Randbedingungen gelten manchmal organisations- oder firmenweit über die Grenzen einzelner Systeme hinweg.</w:t>
+        <w:t xml:space="preserve">Randbedingungen und Vorgaben, die ihre Freiheiten </w:t>
+      </w:r>
+      <w:proofErr w:type="gramStart"/>
+      <w:r>
+        <w:rPr>
+          <w:lang w:val="de-DE"/>
+        </w:rPr>
+        <w:t>bezüglich Entwurf</w:t>
+      </w:r>
+      <w:proofErr w:type="gramEnd"/>
+      <w:r>
+        <w:rPr>
+          <w:lang w:val="de-DE"/>
+        </w:rPr>
+        <w:t>, Implementierung oder Ihres Entwicklungsprozesses einschränken. Diese Randbedingungen gelten manchmal organisations- oder firmenweit über die Grenzen einzelner Systeme hinweg.</w:t>
       </w:r>
     </w:p>
     <w:p>
@@ -4663,7 +5680,21 @@
           <w:lang w:val="de-DE"/>
         </w:rPr>
         <w:lastRenderedPageBreak/>
-        <w:t>Konventionen (beispielsweise Programmier- oder Versionierungsrichtlinien, Dokumentations- oder Namenskonvention).</w:t>
+        <w:t xml:space="preserve">Konventionen (beispielsweise Programmier- oder </w:t>
+      </w:r>
+      <w:proofErr w:type="spellStart"/>
+      <w:r>
+        <w:rPr>
+          <w:lang w:val="de-DE"/>
+        </w:rPr>
+        <w:t>Versionierungsrichtlinien</w:t>
+      </w:r>
+      <w:proofErr w:type="spellEnd"/>
+      <w:r>
+        <w:rPr>
+          <w:lang w:val="de-DE"/>
+        </w:rPr>
+        <w:t>, Dokumentations- oder Namenskonvention).</w:t>
       </w:r>
     </w:p>
     <w:p>
@@ -4991,13 +6022,31 @@
             </w:pPr>
             <w:bookmarkStart w:id="17" w:name="section-building-block-view"/>
             <w:bookmarkEnd w:id="16"/>
+            <w:proofErr w:type="spellStart"/>
             <w:r>
               <w:rPr>
                 <w:b/>
                 <w:bCs/>
               </w:rPr>
-              <w:t>Methoden Signatur</w:t>
-            </w:r>
+              <w:t>Methoden</w:t>
+            </w:r>
+            <w:proofErr w:type="spellEnd"/>
+            <w:r>
+              <w:rPr>
+                <w:b/>
+                <w:bCs/>
+              </w:rPr>
+              <w:t xml:space="preserve"> </w:t>
+            </w:r>
+            <w:proofErr w:type="spellStart"/>
+            <w:r>
+              <w:rPr>
+                <w:b/>
+                <w:bCs/>
+              </w:rPr>
+              <w:t>Signatur</w:t>
+            </w:r>
+            <w:proofErr w:type="spellEnd"/>
           </w:p>
         </w:tc>
         <w:tc>
@@ -5013,6 +6062,7 @@
                 <w:bCs/>
               </w:rPr>
             </w:pPr>
+            <w:proofErr w:type="spellStart"/>
             <w:r>
               <w:rPr>
                 <w:b/>
@@ -5020,6 +6070,7 @@
               </w:rPr>
               <w:t>Beschreibung</w:t>
             </w:r>
+            <w:proofErr w:type="spellEnd"/>
           </w:p>
         </w:tc>
         <w:tc>
@@ -5035,6 +6086,7 @@
                 <w:bCs/>
               </w:rPr>
             </w:pPr>
+            <w:proofErr w:type="spellStart"/>
             <w:r>
               <w:rPr>
                 <w:b/>
@@ -5042,6 +6094,7 @@
               </w:rPr>
               <w:t>Fehlersemantik</w:t>
             </w:r>
+            <w:proofErr w:type="spellEnd"/>
           </w:p>
         </w:tc>
         <w:tc>
@@ -5057,6 +6110,7 @@
                 <w:bCs/>
               </w:rPr>
             </w:pPr>
+            <w:proofErr w:type="spellStart"/>
             <w:r>
               <w:rPr>
                 <w:b/>
@@ -5064,6 +6118,7 @@
               </w:rPr>
               <w:t>UseCase</w:t>
             </w:r>
+            <w:proofErr w:type="spellEnd"/>
           </w:p>
         </w:tc>
       </w:tr>
@@ -5088,7 +6143,23 @@
                 <w:sz w:val="22"/>
                 <w:szCs w:val="22"/>
               </w:rPr>
-              <w:t>void displayStartScreen ()</w:t>
+              <w:t xml:space="preserve">void </w:t>
+            </w:r>
+            <w:proofErr w:type="spellStart"/>
+            <w:r>
+              <w:rPr>
+                <w:sz w:val="22"/>
+                <w:szCs w:val="22"/>
+              </w:rPr>
+              <w:t>displayStartScreen</w:t>
+            </w:r>
+            <w:proofErr w:type="spellEnd"/>
+            <w:r>
+              <w:rPr>
+                <w:sz w:val="22"/>
+                <w:szCs w:val="22"/>
+              </w:rPr>
+              <w:t xml:space="preserve"> ()</w:t>
             </w:r>
           </w:p>
         </w:tc>
@@ -5109,12 +6180,37 @@
                 <w:lang w:val="en-DE"/>
               </w:rPr>
             </w:pPr>
+            <w:proofErr w:type="spellStart"/>
             <w:r>
               <w:rPr>
                 <w:sz w:val="22"/>
                 <w:szCs w:val="22"/>
               </w:rPr>
-              <w:t>Zeigt bildschirm 1 an:</w:t>
+              <w:t>Zeigt</w:t>
+            </w:r>
+            <w:proofErr w:type="spellEnd"/>
+            <w:r>
+              <w:rPr>
+                <w:sz w:val="22"/>
+                <w:szCs w:val="22"/>
+              </w:rPr>
+              <w:t xml:space="preserve"> </w:t>
+            </w:r>
+            <w:proofErr w:type="spellStart"/>
+            <w:r>
+              <w:rPr>
+                <w:sz w:val="22"/>
+                <w:szCs w:val="22"/>
+              </w:rPr>
+              <w:t>bildschirm</w:t>
+            </w:r>
+            <w:proofErr w:type="spellEnd"/>
+            <w:r>
+              <w:rPr>
+                <w:sz w:val="22"/>
+                <w:szCs w:val="22"/>
+              </w:rPr>
+              <w:t xml:space="preserve"> 1 an:</w:t>
             </w:r>
           </w:p>
           <w:p>
@@ -5130,12 +6226,46 @@
                 <w:lang w:val="en-DE"/>
               </w:rPr>
             </w:pPr>
+            <w:proofErr w:type="spellStart"/>
             <w:r>
               <w:rPr>
                 <w:sz w:val="22"/>
                 <w:szCs w:val="22"/>
               </w:rPr>
-              <w:t>Ruft displayInputBox() auf</w:t>
+              <w:t>Ruft</w:t>
+            </w:r>
+            <w:proofErr w:type="spellEnd"/>
+            <w:r>
+              <w:rPr>
+                <w:sz w:val="22"/>
+                <w:szCs w:val="22"/>
+              </w:rPr>
+              <w:t xml:space="preserve"> </w:t>
+            </w:r>
+            <w:proofErr w:type="spellStart"/>
+            <w:proofErr w:type="gramStart"/>
+            <w:r>
+              <w:rPr>
+                <w:sz w:val="22"/>
+                <w:szCs w:val="22"/>
+              </w:rPr>
+              <w:t>displayInputBox</w:t>
+            </w:r>
+            <w:proofErr w:type="spellEnd"/>
+            <w:r>
+              <w:rPr>
+                <w:sz w:val="22"/>
+                <w:szCs w:val="22"/>
+              </w:rPr>
+              <w:t>(</w:t>
+            </w:r>
+            <w:proofErr w:type="gramEnd"/>
+            <w:r>
+              <w:rPr>
+                <w:sz w:val="22"/>
+                <w:szCs w:val="22"/>
+              </w:rPr>
+              <w:t>) auf</w:t>
             </w:r>
           </w:p>
           <w:p>
@@ -5150,12 +6280,21 @@
                 <w:szCs w:val="22"/>
               </w:rPr>
             </w:pPr>
+            <w:proofErr w:type="spellStart"/>
             <w:r>
               <w:rPr>
                 <w:sz w:val="22"/>
                 <w:szCs w:val="22"/>
               </w:rPr>
-              <w:t>Zeigt den Start Button an</w:t>
+              <w:t>Zeigt</w:t>
+            </w:r>
+            <w:proofErr w:type="spellEnd"/>
+            <w:r>
+              <w:rPr>
+                <w:sz w:val="22"/>
+                <w:szCs w:val="22"/>
+              </w:rPr>
+              <w:t xml:space="preserve"> den Start Button an</w:t>
             </w:r>
           </w:p>
           <w:p>
@@ -5170,12 +6309,37 @@
                 <w:szCs w:val="22"/>
               </w:rPr>
             </w:pPr>
+            <w:proofErr w:type="spellStart"/>
             <w:r>
               <w:rPr>
                 <w:sz w:val="22"/>
                 <w:szCs w:val="22"/>
               </w:rPr>
-              <w:t>Initiliaisert UserInput Handling</w:t>
+              <w:t>Initiliaisert</w:t>
+            </w:r>
+            <w:proofErr w:type="spellEnd"/>
+            <w:r>
+              <w:rPr>
+                <w:sz w:val="22"/>
+                <w:szCs w:val="22"/>
+              </w:rPr>
+              <w:t xml:space="preserve"> </w:t>
+            </w:r>
+            <w:proofErr w:type="spellStart"/>
+            <w:r>
+              <w:rPr>
+                <w:sz w:val="22"/>
+                <w:szCs w:val="22"/>
+              </w:rPr>
+              <w:t>UserInput</w:t>
+            </w:r>
+            <w:proofErr w:type="spellEnd"/>
+            <w:r>
+              <w:rPr>
+                <w:sz w:val="22"/>
+                <w:szCs w:val="22"/>
+              </w:rPr>
+              <w:t xml:space="preserve"> Handling</w:t>
             </w:r>
           </w:p>
         </w:tc>
@@ -5229,11 +6393,41 @@
                 <w:lang w:val="de-DE"/>
               </w:rPr>
             </w:pPr>
+            <w:proofErr w:type="spellStart"/>
             <w:r>
               <w:rPr>
                 <w:lang w:val="de-DE"/>
               </w:rPr>
-              <w:t>void displayInputBox()</w:t>
+              <w:t>void</w:t>
+            </w:r>
+            <w:proofErr w:type="spellEnd"/>
+            <w:r>
+              <w:rPr>
+                <w:lang w:val="de-DE"/>
+              </w:rPr>
+              <w:t xml:space="preserve"> </w:t>
+            </w:r>
+            <w:proofErr w:type="spellStart"/>
+            <w:proofErr w:type="gramStart"/>
+            <w:r>
+              <w:rPr>
+                <w:lang w:val="de-DE"/>
+              </w:rPr>
+              <w:t>displayInputBox</w:t>
+            </w:r>
+            <w:proofErr w:type="spellEnd"/>
+            <w:r>
+              <w:rPr>
+                <w:lang w:val="de-DE"/>
+              </w:rPr>
+              <w:t>(</w:t>
+            </w:r>
+            <w:proofErr w:type="gramEnd"/>
+            <w:r>
+              <w:rPr>
+                <w:lang w:val="de-DE"/>
+              </w:rPr>
+              <w:t>)</w:t>
             </w:r>
           </w:p>
           <w:p>
@@ -5351,11 +6545,55 @@
                 <w:lang w:val="de-DE"/>
               </w:rPr>
             </w:pPr>
+            <w:proofErr w:type="spellStart"/>
             <w:r>
               <w:rPr>
                 <w:lang w:val="de-DE"/>
               </w:rPr>
-              <w:t>boolean checkInput(String input)</w:t>
+              <w:t>boolean</w:t>
+            </w:r>
+            <w:proofErr w:type="spellEnd"/>
+            <w:r>
+              <w:rPr>
+                <w:lang w:val="de-DE"/>
+              </w:rPr>
+              <w:t xml:space="preserve"> </w:t>
+            </w:r>
+            <w:proofErr w:type="spellStart"/>
+            <w:proofErr w:type="gramStart"/>
+            <w:r>
+              <w:rPr>
+                <w:lang w:val="de-DE"/>
+              </w:rPr>
+              <w:t>checkInput</w:t>
+            </w:r>
+            <w:proofErr w:type="spellEnd"/>
+            <w:r>
+              <w:rPr>
+                <w:lang w:val="de-DE"/>
+              </w:rPr>
+              <w:t>(</w:t>
+            </w:r>
+            <w:proofErr w:type="gramEnd"/>
+            <w:r>
+              <w:rPr>
+                <w:lang w:val="de-DE"/>
+              </w:rPr>
+              <w:t xml:space="preserve">String </w:t>
+            </w:r>
+            <w:proofErr w:type="spellStart"/>
+            <w:r>
+              <w:rPr>
+                <w:lang w:val="de-DE"/>
+              </w:rPr>
+              <w:t>input</w:t>
+            </w:r>
+            <w:proofErr w:type="spellEnd"/>
+            <w:r>
+              <w:rPr>
+                <w:lang w:val="de-DE"/>
+              </w:rPr>
+              <w:t>)</w:t>
             </w:r>
           </w:p>
           <w:p>
@@ -5404,11 +6642,27 @@
                 <w:lang w:val="de-DE"/>
               </w:rPr>
             </w:pPr>
+            <w:proofErr w:type="spellStart"/>
+            <w:proofErr w:type="gramStart"/>
             <w:r>
               <w:rPr>
                 <w:lang w:val="de-DE"/>
               </w:rPr>
-              <w:t>setNumOfPlayers() wird aufgerufen</w:t>
+              <w:t>setNumOfPlayers</w:t>
+            </w:r>
+            <w:proofErr w:type="spellEnd"/>
+            <w:r>
+              <w:rPr>
+                <w:lang w:val="de-DE"/>
+              </w:rPr>
+              <w:t>(</w:t>
+            </w:r>
+            <w:proofErr w:type="gramEnd"/>
+            <w:r>
+              <w:rPr>
+                <w:lang w:val="de-DE"/>
+              </w:rPr>
+              <w:t>) wird aufgerufen</w:t>
             </w:r>
           </w:p>
           <w:p>
@@ -5443,7 +6697,29 @@
               <w:rPr>
                 <w:lang w:val="de-DE"/>
               </w:rPr>
-              <w:t>Bei fehlerhafter Eingabe wird displayError() aufgerufen,</w:t>
+              <w:t xml:space="preserve">Bei fehlerhafter Eingabe wird </w:t>
+            </w:r>
+            <w:proofErr w:type="spellStart"/>
+            <w:proofErr w:type="gramStart"/>
+            <w:r>
+              <w:rPr>
+                <w:lang w:val="de-DE"/>
+              </w:rPr>
+              <w:t>displayError</w:t>
+            </w:r>
+            <w:proofErr w:type="spellEnd"/>
+            <w:r>
+              <w:rPr>
+                <w:lang w:val="de-DE"/>
+              </w:rPr>
+              <w:t>(</w:t>
+            </w:r>
+            <w:proofErr w:type="gramEnd"/>
+            <w:r>
+              <w:rPr>
+                <w:lang w:val="de-DE"/>
+              </w:rPr>
+              <w:t>) aufgerufen,</w:t>
             </w:r>
           </w:p>
         </w:tc>
@@ -5484,11 +6760,55 @@
                 <w:lang w:val="de-DE"/>
               </w:rPr>
             </w:pPr>
+            <w:proofErr w:type="spellStart"/>
             <w:r>
               <w:rPr>
                 <w:lang w:val="de-DE"/>
               </w:rPr>
-              <w:t>void displayError(String msg)</w:t>
+              <w:t>void</w:t>
+            </w:r>
+            <w:proofErr w:type="spellEnd"/>
+            <w:r>
+              <w:rPr>
+                <w:lang w:val="de-DE"/>
+              </w:rPr>
+              <w:t xml:space="preserve"> </w:t>
+            </w:r>
+            <w:proofErr w:type="spellStart"/>
+            <w:proofErr w:type="gramStart"/>
+            <w:r>
+              <w:rPr>
+                <w:lang w:val="de-DE"/>
+              </w:rPr>
+              <w:t>displayError</w:t>
+            </w:r>
+            <w:proofErr w:type="spellEnd"/>
+            <w:r>
+              <w:rPr>
+                <w:lang w:val="de-DE"/>
+              </w:rPr>
+              <w:t>(</w:t>
+            </w:r>
+            <w:proofErr w:type="gramEnd"/>
+            <w:r>
+              <w:rPr>
+                <w:lang w:val="de-DE"/>
+              </w:rPr>
+              <w:t xml:space="preserve">String </w:t>
+            </w:r>
+            <w:proofErr w:type="spellStart"/>
+            <w:r>
+              <w:rPr>
+                <w:lang w:val="de-DE"/>
+              </w:rPr>
+              <w:t>msg</w:t>
+            </w:r>
+            <w:proofErr w:type="spellEnd"/>
+            <w:r>
+              <w:rPr>
+                <w:lang w:val="de-DE"/>
+              </w:rPr>
+              <w:t>)</w:t>
             </w:r>
           </w:p>
           <w:p>
@@ -5583,6 +6903,7 @@
               <w:rPr>
                 <w:sz w:val="22"/>
                 <w:szCs w:val="22"/>
+                <w:lang w:val="de-DE"/>
               </w:rPr>
             </w:pPr>
             <w:r>
@@ -5591,7 +6912,25 @@
                 <w:szCs w:val="22"/>
                 <w:lang w:val="de-DE"/>
               </w:rPr>
-              <w:t>Wenn keine msg übergeben wird -&gt; Error</w:t>
+              <w:t xml:space="preserve">Wenn keine </w:t>
+            </w:r>
+            <w:proofErr w:type="spellStart"/>
+            <w:r>
+              <w:rPr>
+                <w:sz w:val="22"/>
+                <w:szCs w:val="22"/>
+                <w:lang w:val="de-DE"/>
+              </w:rPr>
+              <w:t>msg</w:t>
+            </w:r>
+            <w:proofErr w:type="spellEnd"/>
+            <w:r>
+              <w:rPr>
+                <w:sz w:val="22"/>
+                <w:szCs w:val="22"/>
+                <w:lang w:val="de-DE"/>
+              </w:rPr>
+              <w:t xml:space="preserve"> übergeben wird -&gt; Error</w:t>
             </w:r>
           </w:p>
         </w:tc>
@@ -5632,11 +6971,63 @@
                 <w:lang w:val="de-DE"/>
               </w:rPr>
             </w:pPr>
+            <w:proofErr w:type="spellStart"/>
             <w:r>
               <w:rPr>
                 <w:lang w:val="de-DE"/>
               </w:rPr>
-              <w:t>void setNumOfPlayers(int numOfPlayers)</w:t>
+              <w:t>void</w:t>
+            </w:r>
+            <w:proofErr w:type="spellEnd"/>
+            <w:r>
+              <w:rPr>
+                <w:lang w:val="de-DE"/>
+              </w:rPr>
+              <w:t xml:space="preserve"> </w:t>
+            </w:r>
+            <w:proofErr w:type="spellStart"/>
+            <w:proofErr w:type="gramStart"/>
+            <w:r>
+              <w:rPr>
+                <w:lang w:val="de-DE"/>
+              </w:rPr>
+              <w:t>setNumOfPlayers</w:t>
+            </w:r>
+            <w:proofErr w:type="spellEnd"/>
+            <w:r>
+              <w:rPr>
+                <w:lang w:val="de-DE"/>
+              </w:rPr>
+              <w:t>(</w:t>
+            </w:r>
+            <w:proofErr w:type="spellStart"/>
+            <w:proofErr w:type="gramEnd"/>
+            <w:r>
+              <w:rPr>
+                <w:lang w:val="de-DE"/>
+              </w:rPr>
+              <w:t>int</w:t>
+            </w:r>
+            <w:proofErr w:type="spellEnd"/>
+            <w:r>
+              <w:rPr>
+                <w:lang w:val="de-DE"/>
+              </w:rPr>
+              <w:t xml:space="preserve"> </w:t>
+            </w:r>
+            <w:proofErr w:type="spellStart"/>
+            <w:r>
+              <w:rPr>
+                <w:lang w:val="de-DE"/>
+              </w:rPr>
+              <w:t>numOfPlayers</w:t>
+            </w:r>
+            <w:proofErr w:type="spellEnd"/>
+            <w:r>
+              <w:rPr>
+                <w:lang w:val="de-DE"/>
+              </w:rPr>
+              <w:t>)</w:t>
             </w:r>
           </w:p>
           <w:p>
@@ -5672,7 +7063,21 @@
               <w:rPr>
                 <w:lang w:val="de-DE"/>
               </w:rPr>
-              <w:t>Übernimmt numOfPlayers als maximale Spieleranzahl für den nächsten Spielstart</w:t>
+              <w:t xml:space="preserve">Übernimmt </w:t>
+            </w:r>
+            <w:proofErr w:type="spellStart"/>
+            <w:r>
+              <w:rPr>
+                <w:lang w:val="de-DE"/>
+              </w:rPr>
+              <w:t>numOfPlayers</w:t>
+            </w:r>
+            <w:proofErr w:type="spellEnd"/>
+            <w:r>
+              <w:rPr>
+                <w:lang w:val="de-DE"/>
+              </w:rPr>
+              <w:t xml:space="preserve"> als maximale Spieleranzahl für den nächsten Spielstart</w:t>
             </w:r>
           </w:p>
           <w:p>
@@ -5703,7 +7108,25 @@
                 <w:szCs w:val="22"/>
                 <w:lang w:val="de-DE"/>
               </w:rPr>
-              <w:t>Wenn keine numOfPlayers übergeben werden -&gt; Error</w:t>
+              <w:t xml:space="preserve">Wenn keine </w:t>
+            </w:r>
+            <w:proofErr w:type="spellStart"/>
+            <w:r>
+              <w:rPr>
+                <w:sz w:val="22"/>
+                <w:szCs w:val="22"/>
+                <w:lang w:val="de-DE"/>
+              </w:rPr>
+              <w:t>numOfPlayers</w:t>
+            </w:r>
+            <w:proofErr w:type="spellEnd"/>
+            <w:r>
+              <w:rPr>
+                <w:sz w:val="22"/>
+                <w:szCs w:val="22"/>
+                <w:lang w:val="de-DE"/>
+              </w:rPr>
+              <w:t xml:space="preserve"> übergeben werden -&gt; Error</w:t>
             </w:r>
           </w:p>
         </w:tc>
@@ -5765,12 +7188,21 @@
               </w:rPr>
               <w:t xml:space="preserve"> </w:t>
             </w:r>
+            <w:proofErr w:type="gramStart"/>
             <w:r>
               <w:rPr>
                 <w:rFonts w:eastAsia="Times New Roman" w:cs="Times New Roman"/>
                 <w:lang w:val="en-DE" w:eastAsia="en-GB"/>
               </w:rPr>
-              <w:t xml:space="preserve">startWaitingLobby() </w:t>
+              <w:t>startWaitingLobby(</w:t>
+            </w:r>
+            <w:proofErr w:type="gramEnd"/>
+            <w:r>
+              <w:rPr>
+                <w:rFonts w:eastAsia="Times New Roman" w:cs="Times New Roman"/>
+                <w:lang w:val="en-DE" w:eastAsia="en-GB"/>
+              </w:rPr>
+              <w:t xml:space="preserve">) </w:t>
             </w:r>
           </w:p>
           <w:p>
@@ -5986,16 +7418,52 @@
                 <w:lang w:val="de-DE"/>
               </w:rPr>
               <w:lastRenderedPageBreak/>
-              <w:t xml:space="preserve">Wenn kein int zahl übergeben wird, </w:t>
-            </w:r>
+              <w:t xml:space="preserve">Wenn kein </w:t>
+            </w:r>
+            <w:proofErr w:type="spellStart"/>
             <w:r>
               <w:rPr>
                 <w:sz w:val="22"/>
                 <w:szCs w:val="22"/>
                 <w:lang w:val="de-DE"/>
               </w:rPr>
+              <w:t>int</w:t>
+            </w:r>
+            <w:proofErr w:type="spellEnd"/>
+            <w:r>
+              <w:rPr>
+                <w:sz w:val="22"/>
+                <w:szCs w:val="22"/>
+                <w:lang w:val="de-DE"/>
+              </w:rPr>
+              <w:t xml:space="preserve"> zahl übergeben wird, </w:t>
+            </w:r>
+            <w:r>
+              <w:rPr>
+                <w:sz w:val="22"/>
+                <w:szCs w:val="22"/>
+                <w:lang w:val="de-DE"/>
+              </w:rPr>
               <w:lastRenderedPageBreak/>
-              <w:t>wird ein default wert genommen.</w:t>
+              <w:t xml:space="preserve">wird ein </w:t>
+            </w:r>
+            <w:proofErr w:type="spellStart"/>
+            <w:r>
+              <w:rPr>
+                <w:sz w:val="22"/>
+                <w:szCs w:val="22"/>
+                <w:lang w:val="de-DE"/>
+              </w:rPr>
+              <w:t>default</w:t>
+            </w:r>
+            <w:proofErr w:type="spellEnd"/>
+            <w:r>
+              <w:rPr>
+                <w:sz w:val="22"/>
+                <w:szCs w:val="22"/>
+                <w:lang w:val="de-DE"/>
+              </w:rPr>
+              <w:t xml:space="preserve"> wert genommen.</w:t>
             </w:r>
           </w:p>
         </w:tc>
@@ -6169,15 +7637,40 @@
               <w:ind w:left="360"/>
               <w:rPr>
                 <w:rFonts w:eastAsia="Times New Roman" w:cs="Times New Roman"/>
-                <w:lang w:eastAsia="en-GB"/>
+                <w:lang w:val="de-DE" w:eastAsia="en-GB"/>
               </w:rPr>
             </w:pPr>
             <w:r>
               <w:rPr>
                 <w:rFonts w:eastAsia="Times New Roman" w:cs="Times New Roman"/>
-                <w:lang w:eastAsia="en-GB"/>
-              </w:rPr>
-              <w:t>Bei weniger als 2 Spielern wird quitGame() aufgerufen</w:t>
+                <w:lang w:val="de-DE" w:eastAsia="en-GB"/>
+              </w:rPr>
+              <w:t xml:space="preserve">Bei weniger als 2 Spielern wird </w:t>
+            </w:r>
+            <w:proofErr w:type="spellStart"/>
+            <w:proofErr w:type="gramStart"/>
+            <w:r>
+              <w:rPr>
+                <w:rFonts w:eastAsia="Times New Roman" w:cs="Times New Roman"/>
+                <w:lang w:val="de-DE" w:eastAsia="en-GB"/>
+              </w:rPr>
+              <w:t>quitGame</w:t>
+            </w:r>
+            <w:proofErr w:type="spellEnd"/>
+            <w:r>
+              <w:rPr>
+                <w:rFonts w:eastAsia="Times New Roman" w:cs="Times New Roman"/>
+                <w:lang w:val="de-DE" w:eastAsia="en-GB"/>
+              </w:rPr>
+              <w:t>(</w:t>
+            </w:r>
+            <w:proofErr w:type="gramEnd"/>
+            <w:r>
+              <w:rPr>
+                <w:rFonts w:eastAsia="Times New Roman" w:cs="Times New Roman"/>
+                <w:lang w:val="de-DE" w:eastAsia="en-GB"/>
+              </w:rPr>
+              <w:t>) aufgerufen</w:t>
             </w:r>
           </w:p>
           <w:p>
@@ -6232,7 +7725,32 @@
                 <w:rFonts w:eastAsia="Times New Roman" w:cs="Times New Roman"/>
                 <w:lang w:eastAsia="en-GB"/>
               </w:rPr>
-              <w:t xml:space="preserve">void checkKeys() </w:t>
+              <w:t xml:space="preserve">void </w:t>
+            </w:r>
+            <w:proofErr w:type="spellStart"/>
+            <w:proofErr w:type="gramStart"/>
+            <w:r>
+              <w:rPr>
+                <w:rFonts w:eastAsia="Times New Roman" w:cs="Times New Roman"/>
+                <w:lang w:eastAsia="en-GB"/>
+              </w:rPr>
+              <w:t>checkKeys</w:t>
+            </w:r>
+            <w:proofErr w:type="spellEnd"/>
+            <w:r>
+              <w:rPr>
+                <w:rFonts w:eastAsia="Times New Roman" w:cs="Times New Roman"/>
+                <w:lang w:eastAsia="en-GB"/>
+              </w:rPr>
+              <w:t>(</w:t>
+            </w:r>
+            <w:proofErr w:type="gramEnd"/>
+            <w:r>
+              <w:rPr>
+                <w:rFonts w:eastAsia="Times New Roman" w:cs="Times New Roman"/>
+                <w:lang w:eastAsia="en-GB"/>
+              </w:rPr>
+              <w:t xml:space="preserve">) </w:t>
             </w:r>
           </w:p>
           <w:p>
@@ -6266,7 +7784,128 @@
                 <w:rFonts w:eastAsia="Times New Roman" w:cs="Times New Roman"/>
                 <w:lang w:val="de-DE" w:eastAsia="en-GB"/>
               </w:rPr>
-              <w:t>Checkt ob welche der vordefinierten keys aus der config datei gedrueckt werden, wenn ja, wird auf diesen keys createPlayerObject() aufgerufen mit der jeweiligen Tasten kombi als Param.</w:t>
+              <w:t xml:space="preserve">Checkt ob welche der vordefinierten </w:t>
+            </w:r>
+            <w:proofErr w:type="spellStart"/>
+            <w:r>
+              <w:rPr>
+                <w:rFonts w:eastAsia="Times New Roman" w:cs="Times New Roman"/>
+                <w:lang w:val="de-DE" w:eastAsia="en-GB"/>
+              </w:rPr>
+              <w:t>keys</w:t>
+            </w:r>
+            <w:proofErr w:type="spellEnd"/>
+            <w:r>
+              <w:rPr>
+                <w:rFonts w:eastAsia="Times New Roman" w:cs="Times New Roman"/>
+                <w:lang w:val="de-DE" w:eastAsia="en-GB"/>
+              </w:rPr>
+              <w:t xml:space="preserve"> aus der </w:t>
+            </w:r>
+            <w:proofErr w:type="spellStart"/>
+            <w:r>
+              <w:rPr>
+                <w:rFonts w:eastAsia="Times New Roman" w:cs="Times New Roman"/>
+                <w:lang w:val="de-DE" w:eastAsia="en-GB"/>
+              </w:rPr>
+              <w:t>config</w:t>
+            </w:r>
+            <w:proofErr w:type="spellEnd"/>
+            <w:r>
+              <w:rPr>
+                <w:rFonts w:eastAsia="Times New Roman" w:cs="Times New Roman"/>
+                <w:lang w:val="de-DE" w:eastAsia="en-GB"/>
+              </w:rPr>
+              <w:t xml:space="preserve"> </w:t>
+            </w:r>
+            <w:proofErr w:type="spellStart"/>
+            <w:r>
+              <w:rPr>
+                <w:rFonts w:eastAsia="Times New Roman" w:cs="Times New Roman"/>
+                <w:lang w:val="de-DE" w:eastAsia="en-GB"/>
+              </w:rPr>
+              <w:t>datei</w:t>
+            </w:r>
+            <w:proofErr w:type="spellEnd"/>
+            <w:r>
+              <w:rPr>
+                <w:rFonts w:eastAsia="Times New Roman" w:cs="Times New Roman"/>
+                <w:lang w:val="de-DE" w:eastAsia="en-GB"/>
+              </w:rPr>
+              <w:t xml:space="preserve"> </w:t>
+            </w:r>
+            <w:proofErr w:type="spellStart"/>
+            <w:r>
+              <w:rPr>
+                <w:rFonts w:eastAsia="Times New Roman" w:cs="Times New Roman"/>
+                <w:lang w:val="de-DE" w:eastAsia="en-GB"/>
+              </w:rPr>
+              <w:t>gedrueckt</w:t>
+            </w:r>
+            <w:proofErr w:type="spellEnd"/>
+            <w:r>
+              <w:rPr>
+                <w:rFonts w:eastAsia="Times New Roman" w:cs="Times New Roman"/>
+                <w:lang w:val="de-DE" w:eastAsia="en-GB"/>
+              </w:rPr>
+              <w:t xml:space="preserve"> werden, wenn ja, wird auf diesen </w:t>
+            </w:r>
+            <w:proofErr w:type="spellStart"/>
+            <w:r>
+              <w:rPr>
+                <w:rFonts w:eastAsia="Times New Roman" w:cs="Times New Roman"/>
+                <w:lang w:val="de-DE" w:eastAsia="en-GB"/>
+              </w:rPr>
+              <w:t>keys</w:t>
+            </w:r>
+            <w:proofErr w:type="spellEnd"/>
+            <w:r>
+              <w:rPr>
+                <w:rFonts w:eastAsia="Times New Roman" w:cs="Times New Roman"/>
+                <w:lang w:val="de-DE" w:eastAsia="en-GB"/>
+              </w:rPr>
+              <w:t xml:space="preserve"> </w:t>
+            </w:r>
+            <w:proofErr w:type="spellStart"/>
+            <w:proofErr w:type="gramStart"/>
+            <w:r>
+              <w:rPr>
+                <w:rFonts w:eastAsia="Times New Roman" w:cs="Times New Roman"/>
+                <w:lang w:val="de-DE" w:eastAsia="en-GB"/>
+              </w:rPr>
+              <w:t>createPlayerObject</w:t>
+            </w:r>
+            <w:proofErr w:type="spellEnd"/>
+            <w:r>
+              <w:rPr>
+                <w:rFonts w:eastAsia="Times New Roman" w:cs="Times New Roman"/>
+                <w:lang w:val="de-DE" w:eastAsia="en-GB"/>
+              </w:rPr>
+              <w:t>(</w:t>
+            </w:r>
+            <w:proofErr w:type="gramEnd"/>
+            <w:r>
+              <w:rPr>
+                <w:rFonts w:eastAsia="Times New Roman" w:cs="Times New Roman"/>
+                <w:lang w:val="de-DE" w:eastAsia="en-GB"/>
+              </w:rPr>
+              <w:t xml:space="preserve">) aufgerufen mit der jeweiligen Tasten </w:t>
+            </w:r>
+            <w:proofErr w:type="spellStart"/>
+            <w:r>
+              <w:rPr>
+                <w:rFonts w:eastAsia="Times New Roman" w:cs="Times New Roman"/>
+                <w:lang w:val="de-DE" w:eastAsia="en-GB"/>
+              </w:rPr>
+              <w:t>kombi</w:t>
+            </w:r>
+            <w:proofErr w:type="spellEnd"/>
+            <w:r>
+              <w:rPr>
+                <w:rFonts w:eastAsia="Times New Roman" w:cs="Times New Roman"/>
+                <w:lang w:val="de-DE" w:eastAsia="en-GB"/>
+              </w:rPr>
+              <w:t xml:space="preserve"> als Param.</w:t>
             </w:r>
           </w:p>
           <w:p>
@@ -6281,27 +7920,56 @@
                 <w:lang w:eastAsia="en-GB"/>
               </w:rPr>
             </w:pPr>
+            <w:proofErr w:type="spellStart"/>
+            <w:proofErr w:type="gramStart"/>
             <w:r>
               <w:rPr>
                 <w:rFonts w:eastAsia="Times New Roman" w:cs="Times New Roman"/>
                 <w:lang w:eastAsia="en-GB"/>
               </w:rPr>
-              <w:t xml:space="preserve">countPlayers() </w:t>
-            </w:r>
+              <w:t>countPlayers</w:t>
+            </w:r>
+            <w:proofErr w:type="spellEnd"/>
             <w:r>
               <w:rPr>
                 <w:rFonts w:eastAsia="Times New Roman" w:cs="Times New Roman"/>
                 <w:lang w:eastAsia="en-GB"/>
               </w:rPr>
-              <w:t xml:space="preserve">wird </w:t>
-            </w:r>
+              <w:t>(</w:t>
+            </w:r>
+            <w:proofErr w:type="gramEnd"/>
             <w:r>
               <w:rPr>
                 <w:rFonts w:eastAsia="Times New Roman" w:cs="Times New Roman"/>
                 <w:lang w:eastAsia="en-GB"/>
               </w:rPr>
+              <w:t xml:space="preserve">) </w:t>
+            </w:r>
+            <w:proofErr w:type="spellStart"/>
+            <w:r>
+              <w:rPr>
+                <w:rFonts w:eastAsia="Times New Roman" w:cs="Times New Roman"/>
+                <w:lang w:eastAsia="en-GB"/>
+              </w:rPr>
+              <w:t>wird</w:t>
+            </w:r>
+            <w:proofErr w:type="spellEnd"/>
+            <w:r>
+              <w:rPr>
+                <w:rFonts w:eastAsia="Times New Roman" w:cs="Times New Roman"/>
+                <w:lang w:eastAsia="en-GB"/>
+              </w:rPr>
+              <w:t xml:space="preserve"> </w:t>
+            </w:r>
+            <w:proofErr w:type="spellStart"/>
+            <w:r>
+              <w:rPr>
+                <w:rFonts w:eastAsia="Times New Roman" w:cs="Times New Roman"/>
+                <w:lang w:eastAsia="en-GB"/>
+              </w:rPr>
               <w:t>aufgerufen</w:t>
             </w:r>
+            <w:proofErr w:type="spellEnd"/>
           </w:p>
         </w:tc>
         <w:tc>
@@ -6359,7 +8027,32 @@
                 <w:rFonts w:eastAsia="Times New Roman" w:cs="Times New Roman"/>
                 <w:lang w:eastAsia="en-GB"/>
               </w:rPr>
-              <w:t xml:space="preserve">void quitGame() </w:t>
+              <w:t xml:space="preserve">void </w:t>
+            </w:r>
+            <w:proofErr w:type="spellStart"/>
+            <w:proofErr w:type="gramStart"/>
+            <w:r>
+              <w:rPr>
+                <w:rFonts w:eastAsia="Times New Roman" w:cs="Times New Roman"/>
+                <w:lang w:eastAsia="en-GB"/>
+              </w:rPr>
+              <w:t>quitGame</w:t>
+            </w:r>
+            <w:proofErr w:type="spellEnd"/>
+            <w:r>
+              <w:rPr>
+                <w:rFonts w:eastAsia="Times New Roman" w:cs="Times New Roman"/>
+                <w:lang w:eastAsia="en-GB"/>
+              </w:rPr>
+              <w:t>(</w:t>
+            </w:r>
+            <w:proofErr w:type="gramEnd"/>
+            <w:r>
+              <w:rPr>
+                <w:rFonts w:eastAsia="Times New Roman" w:cs="Times New Roman"/>
+                <w:lang w:eastAsia="en-GB"/>
+              </w:rPr>
+              <w:t xml:space="preserve">) </w:t>
             </w:r>
           </w:p>
         </w:tc>
@@ -6530,15 +8223,61 @@
                 <w:szCs w:val="22"/>
                 <w:lang w:val="de-DE"/>
               </w:rPr>
-              <w:t>Wenn keine keys gedr</w:t>
-            </w:r>
+              <w:t xml:space="preserve">Wenn keine </w:t>
+            </w:r>
+            <w:proofErr w:type="spellStart"/>
             <w:r>
               <w:rPr>
                 <w:sz w:val="22"/>
                 <w:szCs w:val="22"/>
                 <w:lang w:val="de-DE"/>
               </w:rPr>
-              <w:t>ückt werden, wird quitGame() aufgerufen</w:t>
+              <w:t>keys</w:t>
+            </w:r>
+            <w:proofErr w:type="spellEnd"/>
+            <w:r>
+              <w:rPr>
+                <w:sz w:val="22"/>
+                <w:szCs w:val="22"/>
+                <w:lang w:val="de-DE"/>
+              </w:rPr>
+              <w:t xml:space="preserve"> gedr</w:t>
+            </w:r>
+            <w:r>
+              <w:rPr>
+                <w:sz w:val="22"/>
+                <w:szCs w:val="22"/>
+                <w:lang w:val="de-DE"/>
+              </w:rPr>
+              <w:t xml:space="preserve">ückt werden, wird </w:t>
+            </w:r>
+            <w:proofErr w:type="spellStart"/>
+            <w:proofErr w:type="gramStart"/>
+            <w:r>
+              <w:rPr>
+                <w:sz w:val="22"/>
+                <w:szCs w:val="22"/>
+                <w:lang w:val="de-DE"/>
+              </w:rPr>
+              <w:t>quitGame</w:t>
+            </w:r>
+            <w:proofErr w:type="spellEnd"/>
+            <w:r>
+              <w:rPr>
+                <w:sz w:val="22"/>
+                <w:szCs w:val="22"/>
+                <w:lang w:val="de-DE"/>
+              </w:rPr>
+              <w:t>(</w:t>
+            </w:r>
+            <w:proofErr w:type="gramEnd"/>
+            <w:r>
+              <w:rPr>
+                <w:sz w:val="22"/>
+                <w:szCs w:val="22"/>
+                <w:lang w:val="de-DE"/>
+              </w:rPr>
+              <w:t>) aufgerufen</w:t>
             </w:r>
           </w:p>
           <w:p>
@@ -6717,7 +8456,43 @@
                 <w:szCs w:val="22"/>
                 <w:lang w:val="de-DE"/>
               </w:rPr>
-              <w:t>Wenn keine Spielfeld größe angegeben wurden ist, wird eine Default größe genommen</w:t>
+              <w:t xml:space="preserve">Wenn keine Spielfeld </w:t>
+            </w:r>
+            <w:proofErr w:type="spellStart"/>
+            <w:r>
+              <w:rPr>
+                <w:sz w:val="22"/>
+                <w:szCs w:val="22"/>
+                <w:lang w:val="de-DE"/>
+              </w:rPr>
+              <w:t>größe</w:t>
+            </w:r>
+            <w:proofErr w:type="spellEnd"/>
+            <w:r>
+              <w:rPr>
+                <w:sz w:val="22"/>
+                <w:szCs w:val="22"/>
+                <w:lang w:val="de-DE"/>
+              </w:rPr>
+              <w:t xml:space="preserve"> angegeben wurden ist, wird eine Default </w:t>
+            </w:r>
+            <w:proofErr w:type="spellStart"/>
+            <w:r>
+              <w:rPr>
+                <w:sz w:val="22"/>
+                <w:szCs w:val="22"/>
+                <w:lang w:val="de-DE"/>
+              </w:rPr>
+              <w:t>größe</w:t>
+            </w:r>
+            <w:proofErr w:type="spellEnd"/>
+            <w:r>
+              <w:rPr>
+                <w:sz w:val="22"/>
+                <w:szCs w:val="22"/>
+                <w:lang w:val="de-DE"/>
+              </w:rPr>
+              <w:t xml:space="preserve"> genommen</w:t>
             </w:r>
           </w:p>
         </w:tc>
@@ -6872,6 +8647,7 @@
               <w:rPr>
                 <w:sz w:val="22"/>
                 <w:szCs w:val="22"/>
+                <w:lang w:val="de-DE"/>
               </w:rPr>
             </w:pPr>
             <w:r>
@@ -6881,7 +8657,25 @@
                 <w:lang w:val="de-DE"/>
               </w:rPr>
               <w:lastRenderedPageBreak/>
-              <w:t xml:space="preserve">Wenn keine tasten belegung </w:t>
+              <w:t xml:space="preserve">Wenn keine tasten </w:t>
+            </w:r>
+            <w:proofErr w:type="spellStart"/>
+            <w:r>
+              <w:rPr>
+                <w:sz w:val="22"/>
+                <w:szCs w:val="22"/>
+                <w:lang w:val="de-DE"/>
+              </w:rPr>
+              <w:t>belegung</w:t>
+            </w:r>
+            <w:proofErr w:type="spellEnd"/>
+            <w:r>
+              <w:rPr>
+                <w:sz w:val="22"/>
+                <w:szCs w:val="22"/>
+                <w:lang w:val="de-DE"/>
+              </w:rPr>
+              <w:t xml:space="preserve"> </w:t>
             </w:r>
             <w:r>
               <w:rPr>
@@ -7037,7 +8831,25 @@
                 <w:szCs w:val="22"/>
                 <w:lang w:val="de-DE"/>
               </w:rPr>
-              <w:t>Sollte kein Player Objekt initialisiert sein, die methode nicht ausgeführt (Error?)</w:t>
+              <w:t xml:space="preserve">Sollte kein Player Objekt initialisiert sein, die </w:t>
+            </w:r>
+            <w:proofErr w:type="spellStart"/>
+            <w:r>
+              <w:rPr>
+                <w:sz w:val="22"/>
+                <w:szCs w:val="22"/>
+                <w:lang w:val="de-DE"/>
+              </w:rPr>
+              <w:t>methode</w:t>
+            </w:r>
+            <w:proofErr w:type="spellEnd"/>
+            <w:r>
+              <w:rPr>
+                <w:sz w:val="22"/>
+                <w:szCs w:val="22"/>
+                <w:lang w:val="de-DE"/>
+              </w:rPr>
+              <w:t xml:space="preserve"> nicht ausgeführt (Error?)</w:t>
             </w:r>
           </w:p>
         </w:tc>
@@ -7179,7 +8991,25 @@
                 <w:szCs w:val="22"/>
                 <w:lang w:val="de-DE"/>
               </w:rPr>
-              <w:t>Sollte kein Player Objekt initialisiert sein, die methode nicht ausgeführt (Error?)</w:t>
+              <w:t xml:space="preserve">Sollte kein Player Objekt initialisiert sein, die </w:t>
+            </w:r>
+            <w:proofErr w:type="spellStart"/>
+            <w:r>
+              <w:rPr>
+                <w:sz w:val="22"/>
+                <w:szCs w:val="22"/>
+                <w:lang w:val="de-DE"/>
+              </w:rPr>
+              <w:t>methode</w:t>
+            </w:r>
+            <w:proofErr w:type="spellEnd"/>
+            <w:r>
+              <w:rPr>
+                <w:sz w:val="22"/>
+                <w:szCs w:val="22"/>
+                <w:lang w:val="de-DE"/>
+              </w:rPr>
+              <w:t xml:space="preserve"> nicht ausgeführt (Error?)</w:t>
             </w:r>
           </w:p>
         </w:tc>
@@ -7253,12 +9083,37 @@
                 <w:lang w:eastAsia="en-GB"/>
               </w:rPr>
             </w:pPr>
+            <w:proofErr w:type="spellStart"/>
             <w:r>
               <w:rPr>
                 <w:rFonts w:eastAsia="Times New Roman" w:cs="Times New Roman"/>
                 <w:lang w:eastAsia="en-GB"/>
               </w:rPr>
-              <w:t>entfernt den Spieler vom Spiel</w:t>
+              <w:t>entfernt</w:t>
+            </w:r>
+            <w:proofErr w:type="spellEnd"/>
+            <w:r>
+              <w:rPr>
+                <w:rFonts w:eastAsia="Times New Roman" w:cs="Times New Roman"/>
+                <w:lang w:eastAsia="en-GB"/>
+              </w:rPr>
+              <w:t xml:space="preserve"> den Spieler </w:t>
+            </w:r>
+            <w:proofErr w:type="spellStart"/>
+            <w:r>
+              <w:rPr>
+                <w:rFonts w:eastAsia="Times New Roman" w:cs="Times New Roman"/>
+                <w:lang w:eastAsia="en-GB"/>
+              </w:rPr>
+              <w:t>vom</w:t>
+            </w:r>
+            <w:proofErr w:type="spellEnd"/>
+            <w:r>
+              <w:rPr>
+                <w:rFonts w:eastAsia="Times New Roman" w:cs="Times New Roman"/>
+                <w:lang w:eastAsia="en-GB"/>
+              </w:rPr>
+              <w:t xml:space="preserve"> Spiel</w:t>
             </w:r>
           </w:p>
           <w:p>
@@ -7273,13 +9128,63 @@
                 <w:lang w:eastAsia="en-GB"/>
               </w:rPr>
             </w:pPr>
+            <w:proofErr w:type="spellStart"/>
             <w:r>
               <w:rPr>
                 <w:rFonts w:eastAsia="Times New Roman" w:cs="Times New Roman"/>
                 <w:lang w:eastAsia="en-GB"/>
               </w:rPr>
-              <w:t>entfernt auch seinen Schatten</w:t>
-            </w:r>
+              <w:t>entfernt</w:t>
+            </w:r>
+            <w:proofErr w:type="spellEnd"/>
+            <w:r>
+              <w:rPr>
+                <w:rFonts w:eastAsia="Times New Roman" w:cs="Times New Roman"/>
+                <w:lang w:eastAsia="en-GB"/>
+              </w:rPr>
+              <w:t xml:space="preserve"> </w:t>
+            </w:r>
+            <w:proofErr w:type="spellStart"/>
+            <w:r>
+              <w:rPr>
+                <w:rFonts w:eastAsia="Times New Roman" w:cs="Times New Roman"/>
+                <w:lang w:eastAsia="en-GB"/>
+              </w:rPr>
+              <w:t>auch</w:t>
+            </w:r>
+            <w:proofErr w:type="spellEnd"/>
+            <w:r>
+              <w:rPr>
+                <w:rFonts w:eastAsia="Times New Roman" w:cs="Times New Roman"/>
+                <w:lang w:eastAsia="en-GB"/>
+              </w:rPr>
+              <w:t xml:space="preserve"> </w:t>
+            </w:r>
+            <w:proofErr w:type="spellStart"/>
+            <w:r>
+              <w:rPr>
+                <w:rFonts w:eastAsia="Times New Roman" w:cs="Times New Roman"/>
+                <w:lang w:eastAsia="en-GB"/>
+              </w:rPr>
+              <w:t>seinen</w:t>
+            </w:r>
+            <w:proofErr w:type="spellEnd"/>
+            <w:r>
+              <w:rPr>
+                <w:rFonts w:eastAsia="Times New Roman" w:cs="Times New Roman"/>
+                <w:lang w:eastAsia="en-GB"/>
+              </w:rPr>
+              <w:t xml:space="preserve"> </w:t>
+            </w:r>
+            <w:proofErr w:type="spellStart"/>
+            <w:r>
+              <w:rPr>
+                <w:rFonts w:eastAsia="Times New Roman" w:cs="Times New Roman"/>
+                <w:lang w:eastAsia="en-GB"/>
+              </w:rPr>
+              <w:t>Schatten</w:t>
+            </w:r>
+            <w:proofErr w:type="spellEnd"/>
           </w:p>
           <w:p>
             <w:pPr>
@@ -7298,7 +9203,55 @@
                 <w:rFonts w:eastAsia="Times New Roman" w:cs="Times New Roman"/>
                 <w:lang w:val="de-DE" w:eastAsia="en-GB"/>
               </w:rPr>
-              <w:t>wenn checkCollision true, wird removePlayer aufgerufen</w:t>
+              <w:t xml:space="preserve">wenn </w:t>
+            </w:r>
+            <w:proofErr w:type="spellStart"/>
+            <w:r>
+              <w:rPr>
+                <w:rFonts w:eastAsia="Times New Roman" w:cs="Times New Roman"/>
+                <w:lang w:val="de-DE" w:eastAsia="en-GB"/>
+              </w:rPr>
+              <w:t>checkCollision</w:t>
+            </w:r>
+            <w:proofErr w:type="spellEnd"/>
+            <w:r>
+              <w:rPr>
+                <w:rFonts w:eastAsia="Times New Roman" w:cs="Times New Roman"/>
+                <w:lang w:val="de-DE" w:eastAsia="en-GB"/>
+              </w:rPr>
+              <w:t xml:space="preserve"> </w:t>
+            </w:r>
+            <w:proofErr w:type="spellStart"/>
+            <w:r>
+              <w:rPr>
+                <w:rFonts w:eastAsia="Times New Roman" w:cs="Times New Roman"/>
+                <w:lang w:val="de-DE" w:eastAsia="en-GB"/>
+              </w:rPr>
+              <w:t>true</w:t>
+            </w:r>
+            <w:proofErr w:type="spellEnd"/>
+            <w:r>
+              <w:rPr>
+                <w:rFonts w:eastAsia="Times New Roman" w:cs="Times New Roman"/>
+                <w:lang w:val="de-DE" w:eastAsia="en-GB"/>
+              </w:rPr>
+              <w:t xml:space="preserve">, wird </w:t>
+            </w:r>
+            <w:proofErr w:type="spellStart"/>
+            <w:r>
+              <w:rPr>
+                <w:rFonts w:eastAsia="Times New Roman" w:cs="Times New Roman"/>
+                <w:lang w:val="de-DE" w:eastAsia="en-GB"/>
+              </w:rPr>
+              <w:t>removePlayer</w:t>
+            </w:r>
+            <w:proofErr w:type="spellEnd"/>
+            <w:r>
+              <w:rPr>
+                <w:rFonts w:eastAsia="Times New Roman" w:cs="Times New Roman"/>
+                <w:lang w:val="de-DE" w:eastAsia="en-GB"/>
+              </w:rPr>
+              <w:t xml:space="preserve"> aufgerufen</w:t>
             </w:r>
           </w:p>
           <w:p>
@@ -7329,7 +9282,25 @@
                 <w:szCs w:val="22"/>
                 <w:lang w:val="de-DE"/>
               </w:rPr>
-              <w:t>Sollte kein Player Objekt initialisiert sein, die methode nicht ausgeführt (Error?)</w:t>
+              <w:t xml:space="preserve">Sollte kein Player Objekt initialisiert sein, die </w:t>
+            </w:r>
+            <w:proofErr w:type="spellStart"/>
+            <w:r>
+              <w:rPr>
+                <w:sz w:val="22"/>
+                <w:szCs w:val="22"/>
+                <w:lang w:val="de-DE"/>
+              </w:rPr>
+              <w:t>methode</w:t>
+            </w:r>
+            <w:proofErr w:type="spellEnd"/>
+            <w:r>
+              <w:rPr>
+                <w:sz w:val="22"/>
+                <w:szCs w:val="22"/>
+                <w:lang w:val="de-DE"/>
+              </w:rPr>
+              <w:t xml:space="preserve"> nicht ausgeführt (Error?)</w:t>
             </w:r>
           </w:p>
         </w:tc>
@@ -7649,7 +9620,25 @@
                 <w:szCs w:val="22"/>
                 <w:lang w:val="de-DE"/>
               </w:rPr>
-              <w:t>Sollte kein Player Objekt initialisiert sein, die methode nicht ausgeführt (Error?)</w:t>
+              <w:t xml:space="preserve">Sollte kein Player Objekt initialisiert sein, die </w:t>
+            </w:r>
+            <w:proofErr w:type="spellStart"/>
+            <w:r>
+              <w:rPr>
+                <w:sz w:val="22"/>
+                <w:szCs w:val="22"/>
+                <w:lang w:val="de-DE"/>
+              </w:rPr>
+              <w:t>methode</w:t>
+            </w:r>
+            <w:proofErr w:type="spellEnd"/>
+            <w:r>
+              <w:rPr>
+                <w:sz w:val="22"/>
+                <w:szCs w:val="22"/>
+                <w:lang w:val="de-DE"/>
+              </w:rPr>
+              <w:t xml:space="preserve"> nicht ausgeführt (Error?)</w:t>
             </w:r>
           </w:p>
         </w:tc>
@@ -7690,11 +9679,41 @@
                 <w:lang w:val="de-DE"/>
               </w:rPr>
             </w:pPr>
+            <w:proofErr w:type="spellStart"/>
             <w:r>
               <w:rPr>
                 <w:lang w:val="de-DE"/>
               </w:rPr>
-              <w:t>void displayGameStartCountdown()</w:t>
+              <w:t>void</w:t>
+            </w:r>
+            <w:proofErr w:type="spellEnd"/>
+            <w:r>
+              <w:rPr>
+                <w:lang w:val="de-DE"/>
+              </w:rPr>
+              <w:t xml:space="preserve"> </w:t>
+            </w:r>
+            <w:proofErr w:type="spellStart"/>
+            <w:proofErr w:type="gramStart"/>
+            <w:r>
+              <w:rPr>
+                <w:lang w:val="de-DE"/>
+              </w:rPr>
+              <w:t>displayGameStartCountdown</w:t>
+            </w:r>
+            <w:proofErr w:type="spellEnd"/>
+            <w:r>
+              <w:rPr>
+                <w:lang w:val="de-DE"/>
+              </w:rPr>
+              <w:t>(</w:t>
+            </w:r>
+            <w:proofErr w:type="gramEnd"/>
+            <w:r>
+              <w:rPr>
+                <w:lang w:val="de-DE"/>
+              </w:rPr>
+              <w:t>)</w:t>
             </w:r>
           </w:p>
           <w:p>
@@ -7751,7 +9770,43 @@
                 <w:lang w:val="de-DE"/>
               </w:rPr>
               <w:lastRenderedPageBreak/>
-              <w:t>Ruft im Sekundentakt clearMessage() und displayMessage() mit den Parametern „3“,“2“,“1“,“GO!“ auf.</w:t>
+              <w:t xml:space="preserve">Ruft im Sekundentakt </w:t>
+            </w:r>
+            <w:proofErr w:type="spellStart"/>
+            <w:proofErr w:type="gramStart"/>
+            <w:r>
+              <w:rPr>
+                <w:lang w:val="de-DE"/>
+              </w:rPr>
+              <w:t>clearMessage</w:t>
+            </w:r>
+            <w:proofErr w:type="spellEnd"/>
+            <w:r>
+              <w:rPr>
+                <w:lang w:val="de-DE"/>
+              </w:rPr>
+              <w:t>(</w:t>
+            </w:r>
+            <w:proofErr w:type="gramEnd"/>
+            <w:r>
+              <w:rPr>
+                <w:lang w:val="de-DE"/>
+              </w:rPr>
+              <w:t xml:space="preserve">) und </w:t>
+            </w:r>
+            <w:proofErr w:type="spellStart"/>
+            <w:r>
+              <w:rPr>
+                <w:lang w:val="de-DE"/>
+              </w:rPr>
+              <w:t>displayMessage</w:t>
+            </w:r>
+            <w:proofErr w:type="spellEnd"/>
+            <w:r>
+              <w:rPr>
+                <w:lang w:val="de-DE"/>
+              </w:rPr>
+              <w:t>() mit den Parametern „3“,“2“,“1“,“GO!“ auf.</w:t>
             </w:r>
           </w:p>
           <w:p>
@@ -7771,7 +9826,43 @@
               <w:rPr>
                 <w:lang w:val="de-DE"/>
               </w:rPr>
-              <w:t>Ruft nach dem letzten Aufruf von displayMessage() startGame() auf</w:t>
+              <w:t xml:space="preserve">Ruft nach dem letzten Aufruf von </w:t>
+            </w:r>
+            <w:proofErr w:type="spellStart"/>
+            <w:proofErr w:type="gramStart"/>
+            <w:r>
+              <w:rPr>
+                <w:lang w:val="de-DE"/>
+              </w:rPr>
+              <w:t>displayMessage</w:t>
+            </w:r>
+            <w:proofErr w:type="spellEnd"/>
+            <w:r>
+              <w:rPr>
+                <w:lang w:val="de-DE"/>
+              </w:rPr>
+              <w:t>(</w:t>
+            </w:r>
+            <w:proofErr w:type="gramEnd"/>
+            <w:r>
+              <w:rPr>
+                <w:lang w:val="de-DE"/>
+              </w:rPr>
+              <w:t xml:space="preserve">) </w:t>
+            </w:r>
+            <w:proofErr w:type="spellStart"/>
+            <w:r>
+              <w:rPr>
+                <w:lang w:val="de-DE"/>
+              </w:rPr>
+              <w:t>startGame</w:t>
+            </w:r>
+            <w:proofErr w:type="spellEnd"/>
+            <w:r>
+              <w:rPr>
+                <w:lang w:val="de-DE"/>
+              </w:rPr>
+              <w:t>() auf</w:t>
             </w:r>
           </w:p>
           <w:p>
@@ -7835,11 +9926,55 @@
                 <w:lang w:val="de-DE"/>
               </w:rPr>
             </w:pPr>
+            <w:proofErr w:type="spellStart"/>
             <w:r>
               <w:rPr>
                 <w:lang w:val="de-DE"/>
               </w:rPr>
-              <w:t>void displayMessage(String msg)</w:t>
+              <w:t>void</w:t>
+            </w:r>
+            <w:proofErr w:type="spellEnd"/>
+            <w:r>
+              <w:rPr>
+                <w:lang w:val="de-DE"/>
+              </w:rPr>
+              <w:t xml:space="preserve"> </w:t>
+            </w:r>
+            <w:proofErr w:type="spellStart"/>
+            <w:proofErr w:type="gramStart"/>
+            <w:r>
+              <w:rPr>
+                <w:lang w:val="de-DE"/>
+              </w:rPr>
+              <w:t>displayMessage</w:t>
+            </w:r>
+            <w:proofErr w:type="spellEnd"/>
+            <w:r>
+              <w:rPr>
+                <w:lang w:val="de-DE"/>
+              </w:rPr>
+              <w:t>(</w:t>
+            </w:r>
+            <w:proofErr w:type="gramEnd"/>
+            <w:r>
+              <w:rPr>
+                <w:lang w:val="de-DE"/>
+              </w:rPr>
+              <w:t xml:space="preserve">String </w:t>
+            </w:r>
+            <w:proofErr w:type="spellStart"/>
+            <w:r>
+              <w:rPr>
+                <w:lang w:val="de-DE"/>
+              </w:rPr>
+              <w:t>msg</w:t>
+            </w:r>
+            <w:proofErr w:type="spellEnd"/>
+            <w:r>
+              <w:rPr>
+                <w:lang w:val="de-DE"/>
+              </w:rPr>
+              <w:t>)</w:t>
             </w:r>
           </w:p>
           <w:p>
@@ -7872,7 +10007,21 @@
               <w:rPr>
                 <w:lang w:val="de-DE"/>
               </w:rPr>
-              <w:t>Zeigt eine große Nachricht mit msg als Inhalt auf dem Bildschirm an.</w:t>
+              <w:t xml:space="preserve">Zeigt eine große Nachricht mit </w:t>
+            </w:r>
+            <w:proofErr w:type="spellStart"/>
+            <w:r>
+              <w:rPr>
+                <w:lang w:val="de-DE"/>
+              </w:rPr>
+              <w:t>msg</w:t>
+            </w:r>
+            <w:proofErr w:type="spellEnd"/>
+            <w:r>
+              <w:rPr>
+                <w:lang w:val="de-DE"/>
+              </w:rPr>
+              <w:t xml:space="preserve"> als Inhalt auf dem Bildschirm an.</w:t>
             </w:r>
           </w:p>
           <w:p>
@@ -7903,7 +10052,25 @@
                 <w:szCs w:val="22"/>
                 <w:lang w:val="de-DE"/>
               </w:rPr>
-              <w:t>Wenn keine msg übergeben wird -&gt; Error?</w:t>
+              <w:t xml:space="preserve">Wenn keine </w:t>
+            </w:r>
+            <w:proofErr w:type="spellStart"/>
+            <w:r>
+              <w:rPr>
+                <w:sz w:val="22"/>
+                <w:szCs w:val="22"/>
+                <w:lang w:val="de-DE"/>
+              </w:rPr>
+              <w:t>msg</w:t>
+            </w:r>
+            <w:proofErr w:type="spellEnd"/>
+            <w:r>
+              <w:rPr>
+                <w:sz w:val="22"/>
+                <w:szCs w:val="22"/>
+                <w:lang w:val="de-DE"/>
+              </w:rPr>
+              <w:t xml:space="preserve"> übergeben wird -&gt; Error?</w:t>
             </w:r>
           </w:p>
         </w:tc>
@@ -7944,11 +10111,41 @@
                 <w:lang w:val="de-DE"/>
               </w:rPr>
             </w:pPr>
+            <w:proofErr w:type="spellStart"/>
             <w:r>
               <w:rPr>
                 <w:lang w:val="de-DE"/>
               </w:rPr>
-              <w:t>void clearMessage()</w:t>
+              <w:t>void</w:t>
+            </w:r>
+            <w:proofErr w:type="spellEnd"/>
+            <w:r>
+              <w:rPr>
+                <w:lang w:val="de-DE"/>
+              </w:rPr>
+              <w:t xml:space="preserve"> </w:t>
+            </w:r>
+            <w:proofErr w:type="spellStart"/>
+            <w:proofErr w:type="gramStart"/>
+            <w:r>
+              <w:rPr>
+                <w:lang w:val="de-DE"/>
+              </w:rPr>
+              <w:t>clearMessage</w:t>
+            </w:r>
+            <w:proofErr w:type="spellEnd"/>
+            <w:r>
+              <w:rPr>
+                <w:lang w:val="de-DE"/>
+              </w:rPr>
+              <w:t>(</w:t>
+            </w:r>
+            <w:proofErr w:type="gramEnd"/>
+            <w:r>
+              <w:rPr>
+                <w:lang w:val="de-DE"/>
+              </w:rPr>
+              <w:t>)</w:t>
             </w:r>
           </w:p>
           <w:p>
@@ -8067,11 +10264,41 @@
                 <w:lang w:val="de-DE"/>
               </w:rPr>
             </w:pPr>
+            <w:proofErr w:type="spellStart"/>
             <w:r>
               <w:rPr>
                 <w:lang w:val="de-DE"/>
               </w:rPr>
-              <w:t>void startGame()</w:t>
+              <w:t>void</w:t>
+            </w:r>
+            <w:proofErr w:type="spellEnd"/>
+            <w:r>
+              <w:rPr>
+                <w:lang w:val="de-DE"/>
+              </w:rPr>
+              <w:t xml:space="preserve"> </w:t>
+            </w:r>
+            <w:proofErr w:type="spellStart"/>
+            <w:proofErr w:type="gramStart"/>
+            <w:r>
+              <w:rPr>
+                <w:lang w:val="de-DE"/>
+              </w:rPr>
+              <w:t>startGame</w:t>
+            </w:r>
+            <w:proofErr w:type="spellEnd"/>
+            <w:r>
+              <w:rPr>
+                <w:lang w:val="de-DE"/>
+              </w:rPr>
+              <w:t>(</w:t>
+            </w:r>
+            <w:proofErr w:type="gramEnd"/>
+            <w:r>
+              <w:rPr>
+                <w:lang w:val="de-DE"/>
+              </w:rPr>
+              <w:t>)</w:t>
             </w:r>
           </w:p>
           <w:p>
@@ -8187,12 +10414,21 @@
               </w:rPr>
               <w:t xml:space="preserve"> </w:t>
             </w:r>
+            <w:proofErr w:type="gramStart"/>
             <w:r>
               <w:rPr>
                 <w:rFonts w:eastAsia="Times New Roman" w:cs="Times New Roman"/>
                 <w:lang w:val="en-DE" w:eastAsia="en-GB"/>
               </w:rPr>
-              <w:t xml:space="preserve">setStartPositions(List&lt;Player&gt;) </w:t>
+              <w:t>setStartPositions(</w:t>
+            </w:r>
+            <w:proofErr w:type="gramEnd"/>
+            <w:r>
+              <w:rPr>
+                <w:rFonts w:eastAsia="Times New Roman" w:cs="Times New Roman"/>
+                <w:lang w:val="en-DE" w:eastAsia="en-GB"/>
+              </w:rPr>
+              <w:t xml:space="preserve">List&lt;Player&gt;) </w:t>
             </w:r>
           </w:p>
           <w:p>
@@ -8339,7 +10575,71 @@
                 <w:rFonts w:eastAsia="Times New Roman" w:cs="Times New Roman"/>
                 <w:lang w:val="de-DE" w:eastAsia="en-GB"/>
               </w:rPr>
-              <w:t>Erzeugt einen Schatten , also ein kaestchen mit schatten, an der letzten position des Spielers</w:t>
+              <w:t xml:space="preserve">Erzeugt einen </w:t>
+            </w:r>
+            <w:proofErr w:type="gramStart"/>
+            <w:r>
+              <w:rPr>
+                <w:rFonts w:eastAsia="Times New Roman" w:cs="Times New Roman"/>
+                <w:lang w:val="de-DE" w:eastAsia="en-GB"/>
+              </w:rPr>
+              <w:t>Schatten ,</w:t>
+            </w:r>
+            <w:proofErr w:type="gramEnd"/>
+            <w:r>
+              <w:rPr>
+                <w:rFonts w:eastAsia="Times New Roman" w:cs="Times New Roman"/>
+                <w:lang w:val="de-DE" w:eastAsia="en-GB"/>
+              </w:rPr>
+              <w:t xml:space="preserve"> also ein </w:t>
+            </w:r>
+            <w:proofErr w:type="spellStart"/>
+            <w:r>
+              <w:rPr>
+                <w:rFonts w:eastAsia="Times New Roman" w:cs="Times New Roman"/>
+                <w:lang w:val="de-DE" w:eastAsia="en-GB"/>
+              </w:rPr>
+              <w:t>kaestchen</w:t>
+            </w:r>
+            <w:proofErr w:type="spellEnd"/>
+            <w:r>
+              <w:rPr>
+                <w:rFonts w:eastAsia="Times New Roman" w:cs="Times New Roman"/>
+                <w:lang w:val="de-DE" w:eastAsia="en-GB"/>
+              </w:rPr>
+              <w:t xml:space="preserve"> mit </w:t>
+            </w:r>
+            <w:proofErr w:type="spellStart"/>
+            <w:r>
+              <w:rPr>
+                <w:rFonts w:eastAsia="Times New Roman" w:cs="Times New Roman"/>
+                <w:lang w:val="de-DE" w:eastAsia="en-GB"/>
+              </w:rPr>
+              <w:t>schatten</w:t>
+            </w:r>
+            <w:proofErr w:type="spellEnd"/>
+            <w:r>
+              <w:rPr>
+                <w:rFonts w:eastAsia="Times New Roman" w:cs="Times New Roman"/>
+                <w:lang w:val="de-DE" w:eastAsia="en-GB"/>
+              </w:rPr>
+              <w:t xml:space="preserve">, an der letzten </w:t>
+            </w:r>
+            <w:proofErr w:type="spellStart"/>
+            <w:r>
+              <w:rPr>
+                <w:rFonts w:eastAsia="Times New Roman" w:cs="Times New Roman"/>
+                <w:lang w:val="de-DE" w:eastAsia="en-GB"/>
+              </w:rPr>
+              <w:t>position</w:t>
+            </w:r>
+            <w:proofErr w:type="spellEnd"/>
+            <w:r>
+              <w:rPr>
+                <w:rFonts w:eastAsia="Times New Roman" w:cs="Times New Roman"/>
+                <w:lang w:val="de-DE" w:eastAsia="en-GB"/>
+              </w:rPr>
+              <w:t xml:space="preserve"> des Spielers</w:t>
             </w:r>
           </w:p>
           <w:p>
@@ -8359,8 +10659,33 @@
                 <w:rFonts w:eastAsia="Times New Roman" w:cs="Times New Roman"/>
                 <w:lang w:val="de-DE" w:eastAsia="en-GB"/>
               </w:rPr>
-              <w:t>Der Schatten wird in einer “obsticles” liste gespeichert oder so aehnlich</w:t>
-            </w:r>
+              <w:t>Der Schatten wird in einer “</w:t>
+            </w:r>
+            <w:proofErr w:type="spellStart"/>
+            <w:r>
+              <w:rPr>
+                <w:rFonts w:eastAsia="Times New Roman" w:cs="Times New Roman"/>
+                <w:lang w:val="de-DE" w:eastAsia="en-GB"/>
+              </w:rPr>
+              <w:t>obsticles</w:t>
+            </w:r>
+            <w:proofErr w:type="spellEnd"/>
+            <w:r>
+              <w:rPr>
+                <w:rFonts w:eastAsia="Times New Roman" w:cs="Times New Roman"/>
+                <w:lang w:val="de-DE" w:eastAsia="en-GB"/>
+              </w:rPr>
+              <w:t xml:space="preserve">” liste gespeichert oder so </w:t>
+            </w:r>
+            <w:proofErr w:type="spellStart"/>
+            <w:r>
+              <w:rPr>
+                <w:rFonts w:eastAsia="Times New Roman" w:cs="Times New Roman"/>
+                <w:lang w:val="de-DE" w:eastAsia="en-GB"/>
+              </w:rPr>
+              <w:t>aehnlich</w:t>
+            </w:r>
+            <w:proofErr w:type="spellEnd"/>
           </w:p>
           <w:p>
             <w:pPr>
@@ -8379,7 +10704,23 @@
                 <w:rFonts w:eastAsia="Times New Roman" w:cs="Times New Roman"/>
                 <w:lang w:val="de-DE" w:eastAsia="en-GB"/>
               </w:rPr>
-              <w:t>Diese Methode wird jedesmal aufgerufen, wenn sich der Spieler 1 nach vorne bewegt.</w:t>
+              <w:t xml:space="preserve">Diese Methode wird </w:t>
+            </w:r>
+            <w:proofErr w:type="spellStart"/>
+            <w:r>
+              <w:rPr>
+                <w:rFonts w:eastAsia="Times New Roman" w:cs="Times New Roman"/>
+                <w:lang w:val="de-DE" w:eastAsia="en-GB"/>
+              </w:rPr>
+              <w:t>jedesmal</w:t>
+            </w:r>
+            <w:proofErr w:type="spellEnd"/>
+            <w:r>
+              <w:rPr>
+                <w:rFonts w:eastAsia="Times New Roman" w:cs="Times New Roman"/>
+                <w:lang w:val="de-DE" w:eastAsia="en-GB"/>
+              </w:rPr>
+              <w:t xml:space="preserve"> aufgerufen, wenn sich der Spieler 1 nach vorne bewegt.</w:t>
             </w:r>
           </w:p>
           <w:p>
@@ -8410,7 +10751,25 @@
                 <w:szCs w:val="22"/>
                 <w:lang w:val="de-DE"/>
               </w:rPr>
-              <w:t>Sollte kein Player Objekt initialisiert sein, die methode nicht ausgeführt (Error?)</w:t>
+              <w:t xml:space="preserve">Sollte kein Player Objekt initialisiert sein, die </w:t>
+            </w:r>
+            <w:proofErr w:type="spellStart"/>
+            <w:r>
+              <w:rPr>
+                <w:sz w:val="22"/>
+                <w:szCs w:val="22"/>
+                <w:lang w:val="de-DE"/>
+              </w:rPr>
+              <w:t>methode</w:t>
+            </w:r>
+            <w:proofErr w:type="spellEnd"/>
+            <w:r>
+              <w:rPr>
+                <w:sz w:val="22"/>
+                <w:szCs w:val="22"/>
+                <w:lang w:val="de-DE"/>
+              </w:rPr>
+              <w:t xml:space="preserve"> nicht ausgeführt (Error?)</w:t>
             </w:r>
           </w:p>
         </w:tc>
@@ -8489,7 +10848,23 @@
                 <w:rFonts w:eastAsia="Times New Roman" w:cs="Times New Roman"/>
                 <w:lang w:val="de-DE" w:eastAsia="en-GB"/>
               </w:rPr>
-              <w:t xml:space="preserve">ruft den gameOver screen auf </w:t>
+              <w:t xml:space="preserve">ruft den </w:t>
+            </w:r>
+            <w:proofErr w:type="spellStart"/>
+            <w:r>
+              <w:rPr>
+                <w:rFonts w:eastAsia="Times New Roman" w:cs="Times New Roman"/>
+                <w:lang w:val="de-DE" w:eastAsia="en-GB"/>
+              </w:rPr>
+              <w:t>gameOver</w:t>
+            </w:r>
+            <w:proofErr w:type="spellEnd"/>
+            <w:r>
+              <w:rPr>
+                <w:rFonts w:eastAsia="Times New Roman" w:cs="Times New Roman"/>
+                <w:lang w:val="de-DE" w:eastAsia="en-GB"/>
+              </w:rPr>
+              <w:t xml:space="preserve"> screen auf </w:t>
             </w:r>
             <w:r>
               <w:rPr>
@@ -8619,7 +10994,23 @@
                 <w:lang w:val="de-DE" w:eastAsia="en-GB"/>
               </w:rPr>
               <w:lastRenderedPageBreak/>
-              <w:t xml:space="preserve">Ruft den gameOver screen auf mit </w:t>
+              <w:t xml:space="preserve">Ruft den </w:t>
+            </w:r>
+            <w:proofErr w:type="spellStart"/>
+            <w:r>
+              <w:rPr>
+                <w:rFonts w:eastAsia="Times New Roman" w:cs="Times New Roman"/>
+                <w:lang w:val="de-DE" w:eastAsia="en-GB"/>
+              </w:rPr>
+              <w:t>gameOver</w:t>
+            </w:r>
+            <w:proofErr w:type="spellEnd"/>
+            <w:r>
+              <w:rPr>
+                <w:rFonts w:eastAsia="Times New Roman" w:cs="Times New Roman"/>
+                <w:lang w:val="de-DE" w:eastAsia="en-GB"/>
+              </w:rPr>
+              <w:t xml:space="preserve"> screen auf mit </w:t>
             </w:r>
             <w:r>
               <w:rPr>
@@ -8707,180 +11098,61 @@
     </w:p>
     <w:p>
       <w:pPr>
-        <w:pStyle w:val="FirstParagraph"/>
-        <w:rPr>
-          <w:lang w:val="de-DE"/>
-        </w:rPr>
-      </w:pPr>
-      <w:r>
-        <w:rPr>
-          <w:b/>
-          <w:bCs/>
-          <w:lang w:val="de-DE"/>
-        </w:rPr>
-        <w:t>Inhalt</w:t>
-      </w:r>
-    </w:p>
-    <w:p>
-      <w:pPr>
         <w:pStyle w:val="BodyText"/>
         <w:rPr>
-          <w:lang w:val="de-DE"/>
-        </w:rPr>
-      </w:pPr>
-      <w:r>
-        <w:rPr>
-          <w:lang w:val="de-DE"/>
-        </w:rPr>
-        <w:t>Die Bausteinsicht zeigt die statische Zerlegung des Systems in Bausteine (Module, Komponenten, Subsysteme, Klassen, Schnittstellen, Pakete, Bibliotheken, Frameworks, Schichten, Partitionen, Tiers, Funktionen, Makros, Operationen, Datenstrukturen, …) sowie deren Abhängigkeiten (Beziehungen, Assoziationen, …)</w:t>
-      </w:r>
+          <w:noProof/>
+          <w:lang w:val="de-DE"/>
+        </w:rPr>
+      </w:pPr>
     </w:p>
     <w:p>
       <w:pPr>
         <w:pStyle w:val="BodyText"/>
         <w:rPr>
-          <w:lang w:val="de-DE"/>
-        </w:rPr>
-      </w:pPr>
-      <w:r>
-        <w:rPr>
-          <w:lang w:val="de-DE"/>
-        </w:rPr>
-        <w:t xml:space="preserve">Diese Sicht sollte in jeder Architekturdokumentation vorhanden sein. In der Analogie zum Hausbau bildet die Bausteinsicht den </w:t>
-      </w:r>
-      <w:r>
-        <w:rPr>
-          <w:i/>
-          <w:iCs/>
-          <w:lang w:val="de-DE"/>
-        </w:rPr>
-        <w:t>Grundrissplan</w:t>
-      </w:r>
-      <w:r>
-        <w:rPr>
-          <w:lang w:val="de-DE"/>
-        </w:rPr>
-        <w:t>.</w:t>
-      </w:r>
-    </w:p>
-    <w:p>
-      <w:pPr>
-        <w:pStyle w:val="BodyText"/>
-        <w:rPr>
-          <w:lang w:val="de-DE"/>
-        </w:rPr>
-      </w:pPr>
-      <w:r>
-        <w:rPr>
-          <w:b/>
-          <w:bCs/>
-          <w:lang w:val="de-DE"/>
-        </w:rPr>
-        <w:t>Motivation</w:t>
-      </w:r>
-    </w:p>
-    <w:p>
-      <w:pPr>
-        <w:pStyle w:val="BodyText"/>
-        <w:rPr>
-          <w:lang w:val="de-DE"/>
-        </w:rPr>
-      </w:pPr>
-      <w:r>
-        <w:rPr>
-          <w:lang w:val="de-DE"/>
-        </w:rPr>
-        <w:t>Behalten Sie den Überblick über den Quellcode, indem Sie die statische Struktur des Systems durch Abstraktion verständlich machen.</w:t>
-      </w:r>
-    </w:p>
-    <w:p>
-      <w:pPr>
-        <w:pStyle w:val="BodyText"/>
-        <w:rPr>
-          <w:lang w:val="de-DE"/>
-        </w:rPr>
-      </w:pPr>
-      <w:r>
-        <w:rPr>
-          <w:lang w:val="de-DE"/>
-        </w:rPr>
-        <w:t>Damit ermöglichen Sie Kommunikation auf abstrakterer Ebene, ohne zu viele Implementierungsdetails offenlegen zu müssen.</w:t>
-      </w:r>
-    </w:p>
-    <w:p>
-      <w:pPr>
-        <w:pStyle w:val="BodyText"/>
-        <w:rPr>
-          <w:lang w:val="de-DE"/>
-        </w:rPr>
-      </w:pPr>
-      <w:r>
-        <w:rPr>
-          <w:b/>
-          <w:bCs/>
-          <w:lang w:val="de-DE"/>
-        </w:rPr>
-        <w:t>Form</w:t>
-      </w:r>
-    </w:p>
-    <w:p>
-      <w:pPr>
-        <w:pStyle w:val="BodyText"/>
-        <w:rPr>
-          <w:lang w:val="de-DE"/>
-        </w:rPr>
-      </w:pPr>
-      <w:r>
-        <w:rPr>
-          <w:lang w:val="de-DE"/>
-        </w:rPr>
-        <w:t>Die Bausteinsicht ist eine hierarchische Sammlung von Blackboxen und Whiteboxen (siehe Abbildung unten) und deren Beschreibungen.</w:t>
-      </w:r>
-    </w:p>
-    <w:p>
-      <w:pPr>
-        <w:pStyle w:val="BodyText"/>
-      </w:pPr>
-      <w:r>
-        <w:rPr>
           <w:noProof/>
-        </w:rPr>
-        <w:lastRenderedPageBreak/>
+          <w:lang w:val="de-DE"/>
+        </w:rPr>
+      </w:pPr>
+      <w:r>
+        <w:rPr>
+          <w:noProof/>
+          <w:lang w:val="de-DE"/>
+        </w:rPr>
         <w:drawing>
-          <wp:inline distT="0" distB="0" distL="0" distR="0" wp14:anchorId="559E175D" wp14:editId="2CF334CF">
-            <wp:extent cx="5334000" cy="5966398"/>
-            <wp:effectExtent l="0" t="0" r="0" b="0"/>
-            <wp:docPr id="41" name="Picture" descr="Hierarchie in der Bausteinsicht"/>
-            <wp:cNvGraphicFramePr/>
+          <wp:inline distT="0" distB="0" distL="0" distR="0" wp14:anchorId="553B90E9" wp14:editId="0DA4CD1A">
+            <wp:extent cx="6093372" cy="4941101"/>
+            <wp:effectExtent l="0" t="0" r="3175" b="0"/>
+            <wp:docPr id="9" name="Picture 9" descr="Diagram&#10;&#10;Description automatically generated"/>
+            <wp:cNvGraphicFramePr>
+              <a:graphicFrameLocks xmlns:a="http://schemas.openxmlformats.org/drawingml/2006/main" noChangeAspect="1"/>
+            </wp:cNvGraphicFramePr>
             <a:graphic xmlns:a="http://schemas.openxmlformats.org/drawingml/2006/main">
               <a:graphicData uri="http://schemas.openxmlformats.org/drawingml/2006/picture">
                 <pic:pic xmlns:pic="http://schemas.openxmlformats.org/drawingml/2006/picture">
                   <pic:nvPicPr>
-                    <pic:cNvPr id="42" name="Picture" descr="images/05_building_blocks-DE.png"/>
-                    <pic:cNvPicPr>
-                      <a:picLocks noChangeAspect="1" noChangeArrowheads="1"/>
-                    </pic:cNvPicPr>
+                    <pic:cNvPr id="9" name="Picture 9" descr="Diagram&#10;&#10;Description automatically generated"/>
+                    <pic:cNvPicPr/>
                   </pic:nvPicPr>
                   <pic:blipFill>
-                    <a:blip r:embed="rId16"/>
+                    <a:blip r:embed="rId16">
+                      <a:extLst>
+                        <a:ext uri="{28A0092B-C50C-407E-A947-70E740481C1C}">
+                          <a14:useLocalDpi xmlns:a14="http://schemas.microsoft.com/office/drawing/2010/main" val="0"/>
+                        </a:ext>
+                      </a:extLst>
+                    </a:blip>
                     <a:stretch>
                       <a:fillRect/>
                     </a:stretch>
                   </pic:blipFill>
-                  <pic:spPr bwMode="auto">
+                  <pic:spPr>
                     <a:xfrm>
                       <a:off x="0" y="0"/>
-                      <a:ext cx="5334000" cy="5966398"/>
+                      <a:ext cx="6166725" cy="5000582"/>
                     </a:xfrm>
                     <a:prstGeom prst="rect">
                       <a:avLst/>
                     </a:prstGeom>
-                    <a:noFill/>
-                    <a:ln w="9525">
-                      <a:noFill/>
-                      <a:headEnd/>
-                      <a:tailEnd/>
-                    </a:ln>
                   </pic:spPr>
                 </pic:pic>
               </a:graphicData>
@@ -8896,20 +11168,125 @@
           <w:lang w:val="de-DE"/>
         </w:rPr>
       </w:pPr>
-      <w:r>
-        <w:rPr>
-          <w:b/>
-          <w:bCs/>
-          <w:lang w:val="de-DE"/>
-        </w:rPr>
-        <w:t>Ebene 1</w:t>
-      </w:r>
-      <w:r>
-        <w:rPr>
-          <w:lang w:val="de-DE"/>
-        </w:rPr>
-        <w:t xml:space="preserve"> ist die Whitebox-Beschreibung des Gesamtsystems, zusammen mit Blackbox-Beschreibungen der darin enthaltenen Bausteine.</w:t>
-      </w:r>
+      <w:bookmarkStart w:id="18" w:name="X5e167288a0c21296dcc8d1936f6d7d1ef5759ba"/>
+    </w:p>
+    <w:p>
+      <w:pPr>
+        <w:pStyle w:val="Heading2"/>
+        <w:rPr>
+          <w:lang w:val="de-DE"/>
+        </w:rPr>
+      </w:pPr>
+      <w:r>
+        <w:rPr>
+          <w:noProof/>
+          <w:lang w:val="de-DE"/>
+        </w:rPr>
+        <w:lastRenderedPageBreak/>
+        <w:drawing>
+          <wp:anchor distT="0" distB="0" distL="114300" distR="114300" simplePos="0" relativeHeight="251660288" behindDoc="0" locked="0" layoutInCell="1" allowOverlap="1" wp14:anchorId="217FDEEB" wp14:editId="4A94DCB4">
+            <wp:simplePos x="0" y="0"/>
+            <wp:positionH relativeFrom="column">
+              <wp:posOffset>-15240</wp:posOffset>
+            </wp:positionH>
+            <wp:positionV relativeFrom="paragraph">
+              <wp:posOffset>-189318</wp:posOffset>
+            </wp:positionV>
+            <wp:extent cx="5994400" cy="4571404"/>
+            <wp:effectExtent l="0" t="0" r="0" b="635"/>
+            <wp:wrapNone/>
+            <wp:docPr id="10" name="Picture 10" descr="Diagram&#10;&#10;Description automatically generated"/>
+            <wp:cNvGraphicFramePr>
+              <a:graphicFrameLocks xmlns:a="http://schemas.openxmlformats.org/drawingml/2006/main" noChangeAspect="1"/>
+            </wp:cNvGraphicFramePr>
+            <a:graphic xmlns:a="http://schemas.openxmlformats.org/drawingml/2006/main">
+              <a:graphicData uri="http://schemas.openxmlformats.org/drawingml/2006/picture">
+                <pic:pic xmlns:pic="http://schemas.openxmlformats.org/drawingml/2006/picture">
+                  <pic:nvPicPr>
+                    <pic:cNvPr id="10" name="Picture 10" descr="Diagram&#10;&#10;Description automatically generated"/>
+                    <pic:cNvPicPr/>
+                  </pic:nvPicPr>
+                  <pic:blipFill>
+                    <a:blip r:embed="rId17">
+                      <a:extLst>
+                        <a:ext uri="{28A0092B-C50C-407E-A947-70E740481C1C}">
+                          <a14:useLocalDpi xmlns:a14="http://schemas.microsoft.com/office/drawing/2010/main" val="0"/>
+                        </a:ext>
+                      </a:extLst>
+                    </a:blip>
+                    <a:stretch>
+                      <a:fillRect/>
+                    </a:stretch>
+                  </pic:blipFill>
+                  <pic:spPr>
+                    <a:xfrm>
+                      <a:off x="0" y="0"/>
+                      <a:ext cx="5994400" cy="4571404"/>
+                    </a:xfrm>
+                    <a:prstGeom prst="rect">
+                      <a:avLst/>
+                    </a:prstGeom>
+                  </pic:spPr>
+                </pic:pic>
+              </a:graphicData>
+            </a:graphic>
+            <wp14:sizeRelH relativeFrom="page">
+              <wp14:pctWidth>0</wp14:pctWidth>
+            </wp14:sizeRelH>
+            <wp14:sizeRelV relativeFrom="page">
+              <wp14:pctHeight>0</wp14:pctHeight>
+            </wp14:sizeRelV>
+          </wp:anchor>
+        </w:drawing>
+      </w:r>
+    </w:p>
+    <w:p>
+      <w:pPr>
+        <w:pStyle w:val="Heading2"/>
+        <w:rPr>
+          <w:lang w:val="de-DE"/>
+        </w:rPr>
+      </w:pPr>
+    </w:p>
+    <w:p>
+      <w:pPr>
+        <w:pStyle w:val="Heading2"/>
+        <w:rPr>
+          <w:lang w:val="de-DE"/>
+        </w:rPr>
+      </w:pPr>
+    </w:p>
+    <w:p>
+      <w:pPr>
+        <w:pStyle w:val="Heading2"/>
+        <w:rPr>
+          <w:lang w:val="de-DE"/>
+        </w:rPr>
+      </w:pPr>
+    </w:p>
+    <w:p>
+      <w:pPr>
+        <w:pStyle w:val="Heading2"/>
+        <w:rPr>
+          <w:lang w:val="de-DE"/>
+        </w:rPr>
+      </w:pPr>
+    </w:p>
+    <w:p>
+      <w:pPr>
+        <w:pStyle w:val="Heading2"/>
+        <w:rPr>
+          <w:lang w:val="de-DE"/>
+        </w:rPr>
+      </w:pPr>
+    </w:p>
+    <w:p>
+      <w:pPr>
+        <w:pStyle w:val="Heading2"/>
+        <w:rPr>
+          <w:lang w:val="de-DE"/>
+        </w:rPr>
+      </w:pPr>
     </w:p>
     <w:p>
       <w:pPr>
@@ -8918,20 +11295,123 @@
           <w:lang w:val="de-DE"/>
         </w:rPr>
       </w:pPr>
-      <w:r>
-        <w:rPr>
-          <w:b/>
-          <w:bCs/>
-          <w:lang w:val="de-DE"/>
-        </w:rPr>
-        <w:t>Ebene 2</w:t>
-      </w:r>
-      <w:r>
-        <w:rPr>
-          <w:lang w:val="de-DE"/>
-        </w:rPr>
-        <w:t xml:space="preserve"> zoomt in einige Bausteine der Ebene 1 hinein. Sie enthält somit die Whitebox-Beschreibungen ausgewählter Bausteine der Ebene 1, jeweils zusammen mit Blackbox-Beschreibungen darin enthaltener Bausteine.</w:t>
-      </w:r>
+    </w:p>
+    <w:p>
+      <w:pPr>
+        <w:pStyle w:val="Heading2"/>
+        <w:rPr>
+          <w:lang w:val="de-DE"/>
+        </w:rPr>
+      </w:pPr>
+    </w:p>
+    <w:p>
+      <w:pPr>
+        <w:pStyle w:val="Heading2"/>
+        <w:rPr>
+          <w:lang w:val="de-DE"/>
+        </w:rPr>
+      </w:pPr>
+    </w:p>
+    <w:p>
+      <w:pPr>
+        <w:pStyle w:val="Heading2"/>
+        <w:rPr>
+          <w:lang w:val="de-DE"/>
+        </w:rPr>
+      </w:pPr>
+    </w:p>
+    <w:p>
+      <w:pPr>
+        <w:pStyle w:val="Heading2"/>
+        <w:rPr>
+          <w:lang w:val="de-DE"/>
+        </w:rPr>
+      </w:pPr>
+    </w:p>
+    <w:p>
+      <w:pPr>
+        <w:pStyle w:val="Heading2"/>
+        <w:rPr>
+          <w:lang w:val="de-DE"/>
+        </w:rPr>
+      </w:pPr>
+    </w:p>
+    <w:p>
+      <w:pPr>
+        <w:pStyle w:val="Heading2"/>
+        <w:rPr>
+          <w:lang w:val="de-DE"/>
+        </w:rPr>
+      </w:pPr>
+      <w:r>
+        <w:rPr>
+          <w:noProof/>
+          <w:lang w:val="de-DE"/>
+        </w:rPr>
+        <w:drawing>
+          <wp:anchor distT="0" distB="0" distL="114300" distR="114300" simplePos="0" relativeHeight="251661312" behindDoc="0" locked="0" layoutInCell="1" allowOverlap="1" wp14:anchorId="1CE1E6A0" wp14:editId="4662824C">
+            <wp:simplePos x="0" y="0"/>
+            <wp:positionH relativeFrom="column">
+              <wp:posOffset>-14646</wp:posOffset>
+            </wp:positionH>
+            <wp:positionV relativeFrom="paragraph">
+              <wp:posOffset>206003</wp:posOffset>
+            </wp:positionV>
+            <wp:extent cx="5994400" cy="4397175"/>
+            <wp:effectExtent l="0" t="0" r="0" b="0"/>
+            <wp:wrapNone/>
+            <wp:docPr id="11" name="Picture 11" descr="Diagram&#10;&#10;Description automatically generated"/>
+            <wp:cNvGraphicFramePr>
+              <a:graphicFrameLocks xmlns:a="http://schemas.openxmlformats.org/drawingml/2006/main" noChangeAspect="1"/>
+            </wp:cNvGraphicFramePr>
+            <a:graphic xmlns:a="http://schemas.openxmlformats.org/drawingml/2006/main">
+              <a:graphicData uri="http://schemas.openxmlformats.org/drawingml/2006/picture">
+                <pic:pic xmlns:pic="http://schemas.openxmlformats.org/drawingml/2006/picture">
+                  <pic:nvPicPr>
+                    <pic:cNvPr id="11" name="Picture 11" descr="Diagram&#10;&#10;Description automatically generated"/>
+                    <pic:cNvPicPr/>
+                  </pic:nvPicPr>
+                  <pic:blipFill>
+                    <a:blip r:embed="rId18" cstate="print">
+                      <a:extLst>
+                        <a:ext uri="{28A0092B-C50C-407E-A947-70E740481C1C}">
+                          <a14:useLocalDpi xmlns:a14="http://schemas.microsoft.com/office/drawing/2010/main" val="0"/>
+                        </a:ext>
+                      </a:extLst>
+                    </a:blip>
+                    <a:stretch>
+                      <a:fillRect/>
+                    </a:stretch>
+                  </pic:blipFill>
+                  <pic:spPr>
+                    <a:xfrm>
+                      <a:off x="0" y="0"/>
+                      <a:ext cx="5994400" cy="4397175"/>
+                    </a:xfrm>
+                    <a:prstGeom prst="rect">
+                      <a:avLst/>
+                    </a:prstGeom>
+                  </pic:spPr>
+                </pic:pic>
+              </a:graphicData>
+            </a:graphic>
+            <wp14:sizeRelH relativeFrom="page">
+              <wp14:pctWidth>0</wp14:pctWidth>
+            </wp14:sizeRelH>
+            <wp14:sizeRelV relativeFrom="page">
+              <wp14:pctHeight>0</wp14:pctHeight>
+            </wp14:sizeRelV>
+          </wp:anchor>
+        </w:drawing>
+      </w:r>
+    </w:p>
+    <w:p>
+      <w:pPr>
+        <w:pStyle w:val="Heading2"/>
+        <w:rPr>
+          <w:lang w:val="de-DE"/>
+        </w:rPr>
+      </w:pPr>
     </w:p>
     <w:p>
       <w:pPr>
@@ -8940,20 +11420,6 @@
           <w:lang w:val="de-DE"/>
         </w:rPr>
       </w:pPr>
-      <w:r>
-        <w:rPr>
-          <w:b/>
-          <w:bCs/>
-          <w:lang w:val="de-DE"/>
-        </w:rPr>
-        <w:t>Ebene 3</w:t>
-      </w:r>
-      <w:r>
-        <w:rPr>
-          <w:lang w:val="de-DE"/>
-        </w:rPr>
-        <w:t xml:space="preserve"> zoomt in einige Bausteine der Ebene 2 hinein, usw.</w:t>
-      </w:r>
     </w:p>
     <w:p>
       <w:pPr>
@@ -8962,27 +11428,62 @@
           <w:lang w:val="de-DE"/>
         </w:rPr>
       </w:pPr>
-      <w:r>
-        <w:rPr>
-          <w:lang w:val="de-DE"/>
-        </w:rPr>
-        <w:t xml:space="preserve">Siehe </w:t>
-      </w:r>
-      <w:hyperlink r:id="rId17">
-        <w:r>
-          <w:rPr>
-            <w:rStyle w:val="Hyperlink"/>
-            <w:lang w:val="de-DE"/>
-          </w:rPr>
-          <w:t>Bausteinsicht</w:t>
-        </w:r>
-      </w:hyperlink>
-      <w:r>
-        <w:rPr>
-          <w:lang w:val="de-DE"/>
-        </w:rPr>
-        <w:t xml:space="preserve"> in der online-Dokumentation (auf Englisch!).</w:t>
-      </w:r>
+    </w:p>
+    <w:p>
+      <w:pPr>
+        <w:pStyle w:val="BodyText"/>
+        <w:rPr>
+          <w:lang w:val="de-DE"/>
+        </w:rPr>
+      </w:pPr>
+    </w:p>
+    <w:p>
+      <w:pPr>
+        <w:pStyle w:val="BodyText"/>
+        <w:rPr>
+          <w:lang w:val="de-DE"/>
+        </w:rPr>
+      </w:pPr>
+    </w:p>
+    <w:p>
+      <w:pPr>
+        <w:pStyle w:val="BodyText"/>
+        <w:rPr>
+          <w:lang w:val="de-DE"/>
+        </w:rPr>
+      </w:pPr>
+    </w:p>
+    <w:p>
+      <w:pPr>
+        <w:pStyle w:val="BodyText"/>
+        <w:rPr>
+          <w:lang w:val="de-DE"/>
+        </w:rPr>
+      </w:pPr>
+    </w:p>
+    <w:p>
+      <w:pPr>
+        <w:pStyle w:val="BodyText"/>
+        <w:rPr>
+          <w:lang w:val="de-DE"/>
+        </w:rPr>
+      </w:pPr>
+    </w:p>
+    <w:p>
+      <w:pPr>
+        <w:pStyle w:val="BodyText"/>
+        <w:rPr>
+          <w:lang w:val="de-DE"/>
+        </w:rPr>
+      </w:pPr>
+    </w:p>
+    <w:p>
+      <w:pPr>
+        <w:pStyle w:val="BodyText"/>
+        <w:rPr>
+          <w:lang w:val="de-DE"/>
+        </w:rPr>
+      </w:pPr>
     </w:p>
     <w:p>
       <w:pPr>
@@ -8991,12 +11492,160 @@
           <w:lang w:val="de-DE"/>
         </w:rPr>
       </w:pPr>
-      <w:bookmarkStart w:id="18" w:name="X5e167288a0c21296dcc8d1936f6d7d1ef5759ba"/>
-      <w:r>
-        <w:rPr>
+      <w:r>
+        <w:rPr>
+          <w:noProof/>
           <w:lang w:val="de-DE"/>
         </w:rPr>
         <w:lastRenderedPageBreak/>
+        <w:drawing>
+          <wp:anchor distT="0" distB="0" distL="114300" distR="114300" simplePos="0" relativeHeight="251662336" behindDoc="0" locked="0" layoutInCell="1" allowOverlap="1" wp14:anchorId="1BF8265B" wp14:editId="020B39AA">
+            <wp:simplePos x="0" y="0"/>
+            <wp:positionH relativeFrom="column">
+              <wp:posOffset>-38713</wp:posOffset>
+            </wp:positionH>
+            <wp:positionV relativeFrom="paragraph">
+              <wp:posOffset>-441325</wp:posOffset>
+            </wp:positionV>
+            <wp:extent cx="5995022" cy="3231931"/>
+            <wp:effectExtent l="0" t="0" r="0" b="0"/>
+            <wp:wrapNone/>
+            <wp:docPr id="12" name="Picture 12" descr="Diagram&#10;&#10;Description automatically generated"/>
+            <wp:cNvGraphicFramePr>
+              <a:graphicFrameLocks xmlns:a="http://schemas.openxmlformats.org/drawingml/2006/main" noChangeAspect="1"/>
+            </wp:cNvGraphicFramePr>
+            <a:graphic xmlns:a="http://schemas.openxmlformats.org/drawingml/2006/main">
+              <a:graphicData uri="http://schemas.openxmlformats.org/drawingml/2006/picture">
+                <pic:pic xmlns:pic="http://schemas.openxmlformats.org/drawingml/2006/picture">
+                  <pic:nvPicPr>
+                    <pic:cNvPr id="12" name="Picture 12" descr="Diagram&#10;&#10;Description automatically generated"/>
+                    <pic:cNvPicPr/>
+                  </pic:nvPicPr>
+                  <pic:blipFill>
+                    <a:blip r:embed="rId19">
+                      <a:extLst>
+                        <a:ext uri="{28A0092B-C50C-407E-A947-70E740481C1C}">
+                          <a14:useLocalDpi xmlns:a14="http://schemas.microsoft.com/office/drawing/2010/main" val="0"/>
+                        </a:ext>
+                      </a:extLst>
+                    </a:blip>
+                    <a:stretch>
+                      <a:fillRect/>
+                    </a:stretch>
+                  </pic:blipFill>
+                  <pic:spPr>
+                    <a:xfrm>
+                      <a:off x="0" y="0"/>
+                      <a:ext cx="5995022" cy="3231931"/>
+                    </a:xfrm>
+                    <a:prstGeom prst="rect">
+                      <a:avLst/>
+                    </a:prstGeom>
+                  </pic:spPr>
+                </pic:pic>
+              </a:graphicData>
+            </a:graphic>
+            <wp14:sizeRelH relativeFrom="page">
+              <wp14:pctWidth>0</wp14:pctWidth>
+            </wp14:sizeRelH>
+            <wp14:sizeRelV relativeFrom="page">
+              <wp14:pctHeight>0</wp14:pctHeight>
+            </wp14:sizeRelV>
+          </wp:anchor>
+        </w:drawing>
+      </w:r>
+    </w:p>
+    <w:p>
+      <w:pPr>
+        <w:pStyle w:val="Heading2"/>
+        <w:rPr>
+          <w:lang w:val="de-DE"/>
+        </w:rPr>
+      </w:pPr>
+    </w:p>
+    <w:p>
+      <w:pPr>
+        <w:pStyle w:val="Heading2"/>
+        <w:rPr>
+          <w:lang w:val="de-DE"/>
+        </w:rPr>
+      </w:pPr>
+    </w:p>
+    <w:p>
+      <w:pPr>
+        <w:pStyle w:val="Heading2"/>
+        <w:rPr>
+          <w:lang w:val="de-DE"/>
+        </w:rPr>
+      </w:pPr>
+    </w:p>
+    <w:p>
+      <w:pPr>
+        <w:pStyle w:val="Heading2"/>
+        <w:rPr>
+          <w:lang w:val="de-DE"/>
+        </w:rPr>
+      </w:pPr>
+    </w:p>
+    <w:p>
+      <w:pPr>
+        <w:pStyle w:val="Heading2"/>
+        <w:rPr>
+          <w:lang w:val="de-DE"/>
+        </w:rPr>
+      </w:pPr>
+    </w:p>
+    <w:p>
+      <w:pPr>
+        <w:pStyle w:val="Heading2"/>
+        <w:rPr>
+          <w:lang w:val="de-DE"/>
+        </w:rPr>
+      </w:pPr>
+    </w:p>
+    <w:p>
+      <w:pPr>
+        <w:pStyle w:val="Heading2"/>
+        <w:rPr>
+          <w:lang w:val="de-DE"/>
+        </w:rPr>
+      </w:pPr>
+    </w:p>
+    <w:p>
+      <w:pPr>
+        <w:pStyle w:val="Heading2"/>
+        <w:rPr>
+          <w:lang w:val="de-DE"/>
+        </w:rPr>
+      </w:pPr>
+    </w:p>
+    <w:p>
+      <w:pPr>
+        <w:pStyle w:val="Heading2"/>
+        <w:rPr>
+          <w:lang w:val="de-DE"/>
+        </w:rPr>
+      </w:pPr>
+    </w:p>
+    <w:p>
+      <w:pPr>
+        <w:pStyle w:val="Heading2"/>
+        <w:rPr>
+          <w:lang w:val="de-DE"/>
+        </w:rPr>
+      </w:pPr>
+    </w:p>
+    <w:p>
+      <w:pPr>
+        <w:pStyle w:val="Heading2"/>
+        <w:rPr>
+          <w:lang w:val="de-DE"/>
+        </w:rPr>
+      </w:pPr>
+      <w:r>
+        <w:rPr>
+          <w:lang w:val="de-DE"/>
+        </w:rPr>
         <w:t>Whitebox Gesamtsystem</w:t>
       </w:r>
     </w:p>
@@ -9011,7 +11660,15 @@
         <w:t xml:space="preserve">An dieser Stelle beschreiben Sie die Zerlegung des Gesamtsystems anhand des nachfolgenden Whitebox-Templates. </w:t>
       </w:r>
       <w:r>
-        <w:t>Dieses enthält:</w:t>
+        <w:t xml:space="preserve">Dieses </w:t>
+      </w:r>
+      <w:proofErr w:type="spellStart"/>
+      <w:r>
+        <w:t>enthält</w:t>
+      </w:r>
+      <w:proofErr w:type="spellEnd"/>
+      <w:r>
+        <w:t>:</w:t>
       </w:r>
     </w:p>
     <w:p>
@@ -9022,8 +11679,13 @@
         </w:numPr>
       </w:pPr>
       <w:r>
-        <w:t>Ein Übersichtsdiagramm</w:t>
-      </w:r>
+        <w:t xml:space="preserve">Ein </w:t>
+      </w:r>
+      <w:proofErr w:type="spellStart"/>
+      <w:r>
+        <w:t>Übersichtsdiagramm</w:t>
+      </w:r>
+      <w:proofErr w:type="spellEnd"/>
     </w:p>
     <w:p>
       <w:pPr>
@@ -9033,8 +11695,29 @@
         </w:numPr>
       </w:pPr>
       <w:r>
-        <w:t>die Begründung dieser Zerlegung</w:t>
-      </w:r>
+        <w:t xml:space="preserve">die </w:t>
+      </w:r>
+      <w:proofErr w:type="spellStart"/>
+      <w:r>
+        <w:t>Begründung</w:t>
+      </w:r>
+      <w:proofErr w:type="spellEnd"/>
+      <w:r>
+        <w:t xml:space="preserve"> </w:t>
+      </w:r>
+      <w:proofErr w:type="spellStart"/>
+      <w:r>
+        <w:t>dieser</w:t>
+      </w:r>
+      <w:proofErr w:type="spellEnd"/>
+      <w:r>
+        <w:t xml:space="preserve"> </w:t>
+      </w:r>
+      <w:proofErr w:type="spellStart"/>
+      <w:r>
+        <w:t>Zerlegung</w:t>
+      </w:r>
+      <w:proofErr w:type="spellEnd"/>
     </w:p>
     <w:p>
       <w:pPr>
@@ -9063,6 +11746,7 @@
           <w:lang w:val="de-DE"/>
         </w:rPr>
       </w:pPr>
+      <w:proofErr w:type="gramStart"/>
       <w:r>
         <w:rPr>
           <w:lang w:val="de-DE"/>
@@ -9081,7 +11765,14 @@
         <w:rPr>
           <w:lang w:val="de-DE"/>
         </w:rPr>
-        <w:t xml:space="preserve"> Tabelle, gibt einen kurzen und pragmatischen Überblick über die enthaltenen Bausteine sowie deren Schnittstellen.</w:t>
+        <w:t xml:space="preserve"> Tabelle,</w:t>
+      </w:r>
+      <w:proofErr w:type="gramEnd"/>
+      <w:r>
+        <w:rPr>
+          <w:lang w:val="de-DE"/>
+        </w:rPr>
+        <w:t xml:space="preserve"> gibt einen kurzen und pragmatischen Überblick über die enthaltenen Bausteine sowie deren Schnittstellen.</w:t>
       </w:r>
     </w:p>
     <w:p>
@@ -9115,7 +11806,14 @@
         <w:rPr>
           <w:lang w:val="de-DE"/>
         </w:rPr>
-        <w:t>(optional:) wichtige Schnittstellen, die nicht bereits im Blackbox-Template eines der Bausteine erläutert werden, aber für das Verständnis der Whitebox von zentraler Bedeutung sind. Aufgrund der vielfältigen Möglichkeiten oder Ausprägungen von Schnittstellen geben wir hierzu kein weiteres Template vor. Im schlimmsten Fall müssen Sie Syntax, Semantik, Protokolle, Fehlerverhalten, Restriktionen, Versionen, Qualitätseigenschaften, notwendige Kompatibilitäten und vieles mehr spezifizieren oder beschreiben. Im besten Fall kommen Sie mit Beispielen oder einfachen Signaturen zurecht.</w:t>
+        <w:t xml:space="preserve">(optional:) wichtige Schnittstellen, die nicht bereits im Blackbox-Template eines der Bausteine erläutert werden, aber für das Verständnis der Whitebox von zentraler Bedeutung sind. Aufgrund der vielfältigen Möglichkeiten oder Ausprägungen von Schnittstellen geben wir hierzu kein weiteres Template vor. Im schlimmsten Fall müssen Sie Syntax, Semantik, Protokolle, Fehlerverhalten, Restriktionen, Versionen, Qualitätseigenschaften, notwendige Kompatibilitäten und vieles mehr spezifizieren </w:t>
+      </w:r>
+      <w:r>
+        <w:rPr>
+          <w:lang w:val="de-DE"/>
+        </w:rPr>
+        <w:lastRenderedPageBreak/>
+        <w:t>oder beschreiben. Im besten Fall kommen Sie mit Beispielen oder einfachen Signaturen zurecht.</w:t>
       </w:r>
     </w:p>
     <w:p>
@@ -9193,36 +11891,54 @@
           <w:iCs/>
           <w:lang w:val="de-DE"/>
         </w:rPr>
-        <w:t>&lt;Beschreibung der enthaltenen Bausteine (Blackboxen)&gt;</w:t>
-      </w:r>
-    </w:p>
-    <w:p>
-      <w:pPr>
-        <w:pStyle w:val="DefinitionTerm"/>
-        <w:rPr>
-          <w:lang w:val="de-DE"/>
-        </w:rPr>
-      </w:pPr>
-      <w:r>
-        <w:rPr>
-          <w:lang w:val="de-DE"/>
-        </w:rPr>
-        <w:t>Wichtige Schnittstellen</w:t>
-      </w:r>
-    </w:p>
-    <w:p>
-      <w:pPr>
-        <w:pStyle w:val="Definition"/>
-        <w:rPr>
-          <w:lang w:val="de-DE"/>
-        </w:rPr>
-      </w:pPr>
+        <w:t>&lt;Beschreibung der enthaltenen Bausteine (</w:t>
+      </w:r>
+      <w:proofErr w:type="spellStart"/>
       <w:r>
         <w:rPr>
           <w:i/>
           <w:iCs/>
           <w:lang w:val="de-DE"/>
         </w:rPr>
+        <w:t>Blackboxen</w:t>
+      </w:r>
+      <w:proofErr w:type="spellEnd"/>
+      <w:r>
+        <w:rPr>
+          <w:i/>
+          <w:iCs/>
+          <w:lang w:val="de-DE"/>
+        </w:rPr>
+        <w:t>)&gt;</w:t>
+      </w:r>
+    </w:p>
+    <w:p>
+      <w:pPr>
+        <w:pStyle w:val="DefinitionTerm"/>
+        <w:rPr>
+          <w:lang w:val="de-DE"/>
+        </w:rPr>
+      </w:pPr>
+      <w:r>
+        <w:rPr>
+          <w:lang w:val="de-DE"/>
+        </w:rPr>
+        <w:t>Wichtige Schnittstellen</w:t>
+      </w:r>
+    </w:p>
+    <w:p>
+      <w:pPr>
+        <w:pStyle w:val="Definition"/>
+        <w:rPr>
+          <w:lang w:val="de-DE"/>
+        </w:rPr>
+      </w:pPr>
+      <w:r>
+        <w:rPr>
+          <w:i/>
+          <w:iCs/>
+          <w:lang w:val="de-DE"/>
+        </w:rPr>
         <w:t>&lt;Beschreibung wichtiger Schnittstellen&gt;</w:t>
       </w:r>
     </w:p>
@@ -9237,7 +11953,21 @@
         <w:rPr>
           <w:lang w:val="de-DE"/>
         </w:rPr>
-        <w:t>Hier folgen jetzt Erläuterungen zu Blackboxen der Ebene 1.</w:t>
+        <w:t xml:space="preserve">Hier folgen jetzt Erläuterungen zu </w:t>
+      </w:r>
+      <w:proofErr w:type="spellStart"/>
+      <w:r>
+        <w:rPr>
+          <w:lang w:val="de-DE"/>
+        </w:rPr>
+        <w:t>Blackboxen</w:t>
+      </w:r>
+      <w:proofErr w:type="spellEnd"/>
+      <w:r>
+        <w:rPr>
+          <w:lang w:val="de-DE"/>
+        </w:rPr>
+        <w:t xml:space="preserve"> der Ebene 1.</w:t>
       </w:r>
     </w:p>
     <w:p>
@@ -9251,7 +11981,35 @@
         <w:rPr>
           <w:lang w:val="de-DE"/>
         </w:rPr>
-        <w:t>Falls Sie die tabellarische Beschreibung wählen, so werden Blackboxen darin nur mit Name und Verantwortung nach folgendem Muster beschrieben:</w:t>
+        <w:t xml:space="preserve">Falls Sie die tabellarische Beschreibung wählen, so werden </w:t>
+      </w:r>
+      <w:proofErr w:type="spellStart"/>
+      <w:r>
+        <w:rPr>
+          <w:lang w:val="de-DE"/>
+        </w:rPr>
+        <w:t>Blackboxen</w:t>
+      </w:r>
+      <w:proofErr w:type="spellEnd"/>
+      <w:r>
+        <w:rPr>
+          <w:lang w:val="de-DE"/>
+        </w:rPr>
+        <w:t xml:space="preserve"> darin nur </w:t>
+      </w:r>
+      <w:proofErr w:type="gramStart"/>
+      <w:r>
+        <w:rPr>
+          <w:lang w:val="de-DE"/>
+        </w:rPr>
+        <w:t>mit Name</w:t>
+      </w:r>
+      <w:proofErr w:type="gramEnd"/>
+      <w:r>
+        <w:rPr>
+          <w:lang w:val="de-DE"/>
+        </w:rPr>
+        <w:t xml:space="preserve"> und Verantwortung nach folgendem Muster beschrieben:</w:t>
       </w:r>
     </w:p>
     <w:tbl>
@@ -9294,6 +12052,7 @@
             <w:pPr>
               <w:pStyle w:val="Compact"/>
             </w:pPr>
+            <w:proofErr w:type="spellStart"/>
             <w:r>
               <w:rPr>
                 <w:b/>
@@ -9301,6 +12060,7 @@
               </w:rPr>
               <w:t>Verantwortung</w:t>
             </w:r>
+            <w:proofErr w:type="spellEnd"/>
           </w:p>
         </w:tc>
       </w:tr>
@@ -9382,7 +12142,6 @@
         <w:rPr>
           <w:lang w:val="de-DE"/>
         </w:rPr>
-        <w:lastRenderedPageBreak/>
         <w:t>Falls Sie die ausführliche Liste von Blackbox-Beschreibungen wählen, beschreiben Sie jede wichtige Blackbox in einem eigenen Blackbox-Template. Dessen Überschrift ist jeweils der Namen dieser Blackbox.</w:t>
       </w:r>
     </w:p>
@@ -9422,9 +12181,19 @@
           <w:numId w:val="8"/>
         </w:numPr>
       </w:pPr>
-      <w:r>
-        <w:t>Zweck/Verantwortung</w:t>
-      </w:r>
+      <w:proofErr w:type="spellStart"/>
+      <w:r>
+        <w:t>Zweck</w:t>
+      </w:r>
+      <w:proofErr w:type="spellEnd"/>
+      <w:r>
+        <w:t>/</w:t>
+      </w:r>
+      <w:proofErr w:type="spellStart"/>
+      <w:r>
+        <w:t>Verantwortung</w:t>
+      </w:r>
+      <w:proofErr w:type="spellEnd"/>
     </w:p>
     <w:p>
       <w:pPr>
@@ -9439,8 +12208,69 @@
         </w:rPr>
         <w:t xml:space="preserve">Schnittstelle(n), sofern diese nicht als eigenständige Beschreibungen herausgezogen sind. </w:t>
       </w:r>
-      <w:r>
-        <w:t>Hierzu gehören eventuell auch Qualitäts- und Leistungsmerkmale dieser Schnittstelle.</w:t>
+      <w:proofErr w:type="spellStart"/>
+      <w:r>
+        <w:t>Hierzu</w:t>
+      </w:r>
+      <w:proofErr w:type="spellEnd"/>
+      <w:r>
+        <w:t xml:space="preserve"> </w:t>
+      </w:r>
+      <w:proofErr w:type="spellStart"/>
+      <w:r>
+        <w:t>gehören</w:t>
+      </w:r>
+      <w:proofErr w:type="spellEnd"/>
+      <w:r>
+        <w:t xml:space="preserve"> </w:t>
+      </w:r>
+      <w:proofErr w:type="spellStart"/>
+      <w:r>
+        <w:t>eventuell</w:t>
+      </w:r>
+      <w:proofErr w:type="spellEnd"/>
+      <w:r>
+        <w:t xml:space="preserve"> </w:t>
+      </w:r>
+      <w:proofErr w:type="spellStart"/>
+      <w:r>
+        <w:t>auch</w:t>
+      </w:r>
+      <w:proofErr w:type="spellEnd"/>
+      <w:r>
+        <w:t xml:space="preserve"> </w:t>
+      </w:r>
+      <w:proofErr w:type="spellStart"/>
+      <w:r>
+        <w:t>Qualitäts</w:t>
+      </w:r>
+      <w:proofErr w:type="spellEnd"/>
+      <w:r>
+        <w:t xml:space="preserve">- und </w:t>
+      </w:r>
+      <w:proofErr w:type="spellStart"/>
+      <w:r>
+        <w:t>Leistungsmerkmale</w:t>
+      </w:r>
+      <w:proofErr w:type="spellEnd"/>
+      <w:r>
+        <w:t xml:space="preserve"> </w:t>
+      </w:r>
+      <w:proofErr w:type="spellStart"/>
+      <w:r>
+        <w:t>dieser</w:t>
+      </w:r>
+      <w:proofErr w:type="spellEnd"/>
+      <w:r>
+        <w:t xml:space="preserve"> </w:t>
+      </w:r>
+      <w:proofErr w:type="spellStart"/>
+      <w:r>
+        <w:t>Schnittstelle</w:t>
+      </w:r>
+      <w:proofErr w:type="spellEnd"/>
+      <w:r>
+        <w:t>.</w:t>
       </w:r>
     </w:p>
     <w:p>
@@ -9468,7 +12298,31 @@
         </w:numPr>
       </w:pPr>
       <w:r>
-        <w:t>(Optional) Ablageort/Datei(en)</w:t>
+        <w:t xml:space="preserve">(Optional) </w:t>
+      </w:r>
+      <w:proofErr w:type="spellStart"/>
+      <w:r>
+        <w:t>Ablageort</w:t>
+      </w:r>
+      <w:proofErr w:type="spellEnd"/>
+      <w:r>
+        <w:t>/</w:t>
+      </w:r>
+      <w:proofErr w:type="spellStart"/>
+      <w:r>
+        <w:t>Datei</w:t>
+      </w:r>
+      <w:proofErr w:type="spellEnd"/>
+      <w:r>
+        <w:t>(</w:t>
+      </w:r>
+      <w:proofErr w:type="spellStart"/>
+      <w:r>
+        <w:t>en</w:t>
+      </w:r>
+      <w:proofErr w:type="spellEnd"/>
+      <w:r>
+        <w:t>)</w:t>
       </w:r>
     </w:p>
     <w:p>
@@ -9485,7 +12339,21 @@
         <w:rPr>
           <w:lang w:val="de-DE"/>
         </w:rPr>
-        <w:t>(Optional) Erfüllte Anforderungen, falls Sie Traceability zu Anforderungen benötigen.</w:t>
+        <w:t xml:space="preserve">(Optional) Erfüllte Anforderungen, falls Sie </w:t>
+      </w:r>
+      <w:proofErr w:type="spellStart"/>
+      <w:r>
+        <w:rPr>
+          <w:lang w:val="de-DE"/>
+        </w:rPr>
+        <w:t>Traceability</w:t>
+      </w:r>
+      <w:proofErr w:type="spellEnd"/>
+      <w:r>
+        <w:rPr>
+          <w:lang w:val="de-DE"/>
+        </w:rPr>
+        <w:t xml:space="preserve"> zu Anforderungen benötigen.</w:t>
       </w:r>
     </w:p>
     <w:p>
@@ -9496,8 +12364,37 @@
         </w:numPr>
       </w:pPr>
       <w:r>
-        <w:t>(Optional) Offene Punkte/Probleme/Risiken</w:t>
-      </w:r>
+        <w:t xml:space="preserve">(Optional) </w:t>
+      </w:r>
+      <w:proofErr w:type="spellStart"/>
+      <w:r>
+        <w:t>Offene</w:t>
+      </w:r>
+      <w:proofErr w:type="spellEnd"/>
+      <w:r>
+        <w:t xml:space="preserve"> </w:t>
+      </w:r>
+      <w:proofErr w:type="spellStart"/>
+      <w:r>
+        <w:t>Punkte</w:t>
+      </w:r>
+      <w:proofErr w:type="spellEnd"/>
+      <w:r>
+        <w:t>/</w:t>
+      </w:r>
+      <w:proofErr w:type="spellStart"/>
+      <w:r>
+        <w:t>Probleme</w:t>
+      </w:r>
+      <w:proofErr w:type="spellEnd"/>
+      <w:r>
+        <w:t>/</w:t>
+      </w:r>
+      <w:proofErr w:type="spellStart"/>
+      <w:r>
+        <w:t>Risiken</w:t>
+      </w:r>
+      <w:proofErr w:type="spellEnd"/>
     </w:p>
     <w:p>
       <w:pPr>
@@ -9508,55 +12405,216 @@
           <w:i/>
           <w:iCs/>
         </w:rPr>
-        <w:t>&lt;Zweck/Verantwortung&gt;</w:t>
-      </w:r>
-    </w:p>
-    <w:p>
-      <w:pPr>
-        <w:pStyle w:val="BodyText"/>
-      </w:pPr>
+        <w:t>&lt;</w:t>
+      </w:r>
+      <w:proofErr w:type="spellStart"/>
       <w:r>
         <w:rPr>
           <w:i/>
           <w:iCs/>
         </w:rPr>
-        <w:t>&lt;Schnittstelle(n)&gt;</w:t>
-      </w:r>
-    </w:p>
-    <w:p>
-      <w:pPr>
-        <w:pStyle w:val="BodyText"/>
-      </w:pPr>
+        <w:t>Zweck</w:t>
+      </w:r>
+      <w:proofErr w:type="spellEnd"/>
       <w:r>
         <w:rPr>
           <w:i/>
           <w:iCs/>
         </w:rPr>
-        <w:t>&lt;(Optional) Qualitäts-/Leistungsmerkmale&gt;</w:t>
-      </w:r>
-    </w:p>
-    <w:p>
-      <w:pPr>
-        <w:pStyle w:val="BodyText"/>
-      </w:pPr>
+        <w:t>/</w:t>
+      </w:r>
+      <w:proofErr w:type="spellStart"/>
       <w:r>
         <w:rPr>
           <w:i/>
           <w:iCs/>
         </w:rPr>
-        <w:t>&lt;(Optional) Ablageort/Datei(en)&gt;</w:t>
-      </w:r>
-    </w:p>
-    <w:p>
-      <w:pPr>
-        <w:pStyle w:val="BodyText"/>
-      </w:pPr>
+        <w:t>Verantwortung</w:t>
+      </w:r>
+      <w:proofErr w:type="spellEnd"/>
       <w:r>
         <w:rPr>
           <w:i/>
           <w:iCs/>
         </w:rPr>
-        <w:t>&lt;(Optional) Erfüllte Anforderungen&gt;</w:t>
+        <w:t>&gt;</w:t>
+      </w:r>
+    </w:p>
+    <w:p>
+      <w:pPr>
+        <w:pStyle w:val="BodyText"/>
+      </w:pPr>
+      <w:r>
+        <w:rPr>
+          <w:i/>
+          <w:iCs/>
+        </w:rPr>
+        <w:t>&lt;</w:t>
+      </w:r>
+      <w:proofErr w:type="spellStart"/>
+      <w:r>
+        <w:rPr>
+          <w:i/>
+          <w:iCs/>
+        </w:rPr>
+        <w:t>Schnittstelle</w:t>
+      </w:r>
+      <w:proofErr w:type="spellEnd"/>
+      <w:r>
+        <w:rPr>
+          <w:i/>
+          <w:iCs/>
+        </w:rPr>
+        <w:t>(n)&gt;</w:t>
+      </w:r>
+    </w:p>
+    <w:p>
+      <w:pPr>
+        <w:pStyle w:val="BodyText"/>
+      </w:pPr>
+      <w:r>
+        <w:rPr>
+          <w:i/>
+          <w:iCs/>
+        </w:rPr>
+        <w:lastRenderedPageBreak/>
+        <w:t xml:space="preserve">&lt;(Optional) </w:t>
+      </w:r>
+      <w:proofErr w:type="spellStart"/>
+      <w:r>
+        <w:rPr>
+          <w:i/>
+          <w:iCs/>
+        </w:rPr>
+        <w:t>Qualitäts</w:t>
+      </w:r>
+      <w:proofErr w:type="spellEnd"/>
+      <w:r>
+        <w:rPr>
+          <w:i/>
+          <w:iCs/>
+        </w:rPr>
+        <w:t>-/</w:t>
+      </w:r>
+      <w:proofErr w:type="spellStart"/>
+      <w:r>
+        <w:rPr>
+          <w:i/>
+          <w:iCs/>
+        </w:rPr>
+        <w:t>Leistungsmerkmale</w:t>
+      </w:r>
+      <w:proofErr w:type="spellEnd"/>
+      <w:r>
+        <w:rPr>
+          <w:i/>
+          <w:iCs/>
+        </w:rPr>
+        <w:t>&gt;</w:t>
+      </w:r>
+    </w:p>
+    <w:p>
+      <w:pPr>
+        <w:pStyle w:val="BodyText"/>
+      </w:pPr>
+      <w:r>
+        <w:rPr>
+          <w:i/>
+          <w:iCs/>
+        </w:rPr>
+        <w:t xml:space="preserve">&lt;(Optional) </w:t>
+      </w:r>
+      <w:proofErr w:type="spellStart"/>
+      <w:r>
+        <w:rPr>
+          <w:i/>
+          <w:iCs/>
+        </w:rPr>
+        <w:t>Ablageort</w:t>
+      </w:r>
+      <w:proofErr w:type="spellEnd"/>
+      <w:r>
+        <w:rPr>
+          <w:i/>
+          <w:iCs/>
+        </w:rPr>
+        <w:t>/</w:t>
+      </w:r>
+      <w:proofErr w:type="spellStart"/>
+      <w:r>
+        <w:rPr>
+          <w:i/>
+          <w:iCs/>
+        </w:rPr>
+        <w:t>Datei</w:t>
+      </w:r>
+      <w:proofErr w:type="spellEnd"/>
+      <w:r>
+        <w:rPr>
+          <w:i/>
+          <w:iCs/>
+        </w:rPr>
+        <w:t>(</w:t>
+      </w:r>
+      <w:proofErr w:type="spellStart"/>
+      <w:r>
+        <w:rPr>
+          <w:i/>
+          <w:iCs/>
+        </w:rPr>
+        <w:t>en</w:t>
+      </w:r>
+      <w:proofErr w:type="spellEnd"/>
+      <w:r>
+        <w:rPr>
+          <w:i/>
+          <w:iCs/>
+        </w:rPr>
+        <w:t>)&gt;</w:t>
+      </w:r>
+    </w:p>
+    <w:p>
+      <w:pPr>
+        <w:pStyle w:val="BodyText"/>
+      </w:pPr>
+      <w:r>
+        <w:rPr>
+          <w:i/>
+          <w:iCs/>
+        </w:rPr>
+        <w:t xml:space="preserve">&lt;(Optional) </w:t>
+      </w:r>
+      <w:proofErr w:type="spellStart"/>
+      <w:r>
+        <w:rPr>
+          <w:i/>
+          <w:iCs/>
+        </w:rPr>
+        <w:t>Erfüllte</w:t>
+      </w:r>
+      <w:proofErr w:type="spellEnd"/>
+      <w:r>
+        <w:rPr>
+          <w:i/>
+          <w:iCs/>
+        </w:rPr>
+        <w:t xml:space="preserve"> </w:t>
+      </w:r>
+      <w:proofErr w:type="spellStart"/>
+      <w:r>
+        <w:rPr>
+          <w:i/>
+          <w:iCs/>
+        </w:rPr>
+        <w:t>Anforderungen</w:t>
+      </w:r>
+      <w:proofErr w:type="spellEnd"/>
+      <w:r>
+        <w:rPr>
+          <w:i/>
+          <w:iCs/>
+        </w:rPr>
+        <w:t>&gt;</w:t>
       </w:r>
     </w:p>
     <w:p>
@@ -9711,7 +12769,6 @@
         <w:rPr>
           <w:lang w:val="de-DE"/>
         </w:rPr>
-        <w:lastRenderedPageBreak/>
         <w:t>Welche Bausteine Ihres Systems Sie hier beschreiben, müssen Sie selbst entscheiden. Bitte stellen Sie dabei Relevanz vor Vollständigkeit. Skizzieren Sie wichtige, überraschende, riskante, komplexe oder besonders volatile Bausteine. Normale, einfache oder standardisierte Teile sollten Sie weglassen.</w:t>
       </w:r>
     </w:p>
@@ -9792,18 +12849,34 @@
           <w:i/>
           <w:iCs/>
         </w:rPr>
-        <w:t>&lt;Baustein 2&gt;</w:t>
-      </w:r>
-    </w:p>
-    <w:p>
-      <w:pPr>
-        <w:pStyle w:val="FirstParagraph"/>
-      </w:pPr>
+        <w:t>&lt;</w:t>
+      </w:r>
+      <w:proofErr w:type="spellStart"/>
       <w:r>
         <w:rPr>
           <w:i/>
           <w:iCs/>
         </w:rPr>
+        <w:t>Baustein</w:t>
+      </w:r>
+      <w:proofErr w:type="spellEnd"/>
+      <w:r>
+        <w:rPr>
+          <w:i/>
+          <w:iCs/>
+        </w:rPr>
+        <w:t xml:space="preserve"> 2&gt;</w:t>
+      </w:r>
+    </w:p>
+    <w:p>
+      <w:pPr>
+        <w:pStyle w:val="FirstParagraph"/>
+      </w:pPr>
+      <w:r>
+        <w:rPr>
+          <w:i/>
+          <w:iCs/>
+        </w:rPr>
         <w:t>&lt;Whitebox-Template&gt;</w:t>
       </w:r>
     </w:p>
@@ -9829,7 +12902,23 @@
           <w:i/>
           <w:iCs/>
         </w:rPr>
-        <w:t>&lt;Baustein m&gt;</w:t>
+        <w:t>&lt;</w:t>
+      </w:r>
+      <w:proofErr w:type="spellStart"/>
+      <w:r>
+        <w:rPr>
+          <w:i/>
+          <w:iCs/>
+        </w:rPr>
+        <w:t>Baustein</w:t>
+      </w:r>
+      <w:proofErr w:type="spellEnd"/>
+      <w:r>
+        <w:rPr>
+          <w:i/>
+          <w:iCs/>
+        </w:rPr>
+        <w:t xml:space="preserve"> m&gt;</w:t>
       </w:r>
     </w:p>
     <w:p>
@@ -9901,6 +12990,7 @@
         <w:rPr>
           <w:lang w:val="de-DE"/>
         </w:rPr>
+        <w:lastRenderedPageBreak/>
         <w:t>Whitebox &lt;_Baustein x.1_&gt;</w:t>
       </w:r>
     </w:p>
@@ -9951,7 +13041,15 @@
       <w:bookmarkStart w:id="30" w:name="X1d7811810cc229d42197eea0330c3da84eee759"/>
       <w:bookmarkEnd w:id="29"/>
       <w:r>
-        <w:t>Whitebox &lt;_Baustein x.2_&gt;</w:t>
+        <w:t>Whitebox &lt;_</w:t>
+      </w:r>
+      <w:proofErr w:type="spellStart"/>
+      <w:r>
+        <w:t>Baustein</w:t>
+      </w:r>
+      <w:proofErr w:type="spellEnd"/>
+      <w:r>
+        <w:t xml:space="preserve"> x.2_&gt;</w:t>
       </w:r>
     </w:p>
     <w:p>
@@ -9973,7 +13071,15 @@
       <w:bookmarkStart w:id="31" w:name="X1426d009a9e803cab3ebad17855eb33c86109bd"/>
       <w:bookmarkEnd w:id="30"/>
       <w:r>
-        <w:t>Whitebox &lt;_Baustein y.1_&gt;</w:t>
+        <w:t>Whitebox &lt;_</w:t>
+      </w:r>
+      <w:proofErr w:type="spellStart"/>
+      <w:r>
+        <w:t>Baustein</w:t>
+      </w:r>
+      <w:proofErr w:type="spellEnd"/>
+      <w:r>
+        <w:t xml:space="preserve"> y.1_&gt;</w:t>
       </w:r>
     </w:p>
     <w:p>
@@ -10085,7 +13191,6 @@
         <w:rPr>
           <w:lang w:val="de-DE"/>
         </w:rPr>
-        <w:lastRenderedPageBreak/>
         <w:t>Interaktionen an kritischen externen Schnittstellen: Wie arbeiten Bausteine mit Nutzern und Nachbarsystemen zusammen?</w:t>
       </w:r>
     </w:p>
@@ -10103,7 +13208,21 @@
         <w:rPr>
           <w:lang w:val="de-DE"/>
         </w:rPr>
-        <w:t>Betrieb und Administration: Inbetriebnahme, Start, Stop.</w:t>
+        <w:t xml:space="preserve">Betrieb und Administration: Inbetriebnahme, Start, </w:t>
+      </w:r>
+      <w:proofErr w:type="spellStart"/>
+      <w:r>
+        <w:rPr>
+          <w:lang w:val="de-DE"/>
+        </w:rPr>
+        <w:t>Stop</w:t>
+      </w:r>
+      <w:proofErr w:type="spellEnd"/>
+      <w:r>
+        <w:rPr>
+          <w:lang w:val="de-DE"/>
+        </w:rPr>
+        <w:t>.</w:t>
       </w:r>
     </w:p>
     <w:p>
@@ -10113,9 +13232,19 @@
           <w:numId w:val="9"/>
         </w:numPr>
       </w:pPr>
-      <w:r>
-        <w:t>Fehler- und Ausnahmeszenarien</w:t>
-      </w:r>
+      <w:proofErr w:type="spellStart"/>
+      <w:r>
+        <w:t>Fehler</w:t>
+      </w:r>
+      <w:proofErr w:type="spellEnd"/>
+      <w:r>
+        <w:t xml:space="preserve">- und </w:t>
+      </w:r>
+      <w:proofErr w:type="spellStart"/>
+      <w:r>
+        <w:t>Ausnahmeszenarien</w:t>
+      </w:r>
+      <w:proofErr w:type="spellEnd"/>
     </w:p>
     <w:p>
       <w:pPr>
@@ -10201,8 +13330,21 @@
         </w:rPr>
         <w:t xml:space="preserve">Für die Beschreibung von Szenarien gibt es zahlreiche Ausdrucksmöglichkeiten. </w:t>
       </w:r>
-      <w:r>
-        <w:t>Nutzen Sie beispielsweise:</w:t>
+      <w:proofErr w:type="spellStart"/>
+      <w:r>
+        <w:t>Nutzen</w:t>
+      </w:r>
+      <w:proofErr w:type="spellEnd"/>
+      <w:r>
+        <w:t xml:space="preserve"> Sie </w:t>
+      </w:r>
+      <w:proofErr w:type="spellStart"/>
+      <w:r>
+        <w:t>beispielsweise</w:t>
+      </w:r>
+      <w:proofErr w:type="spellEnd"/>
+      <w:r>
+        <w:t>:</w:t>
       </w:r>
     </w:p>
     <w:p>
@@ -10229,9 +13371,28 @@
           <w:numId w:val="10"/>
         </w:numPr>
       </w:pPr>
-      <w:r>
-        <w:t>Aktivitäts- oder Flussdiagramme</w:t>
-      </w:r>
+      <w:proofErr w:type="spellStart"/>
+      <w:r>
+        <w:lastRenderedPageBreak/>
+        <w:t>Aktivitäts</w:t>
+      </w:r>
+      <w:proofErr w:type="spellEnd"/>
+      <w:r>
+        <w:t xml:space="preserve">- </w:t>
+      </w:r>
+      <w:proofErr w:type="spellStart"/>
+      <w:r>
+        <w:t>oder</w:t>
+      </w:r>
+      <w:proofErr w:type="spellEnd"/>
+      <w:r>
+        <w:t xml:space="preserve"> </w:t>
+      </w:r>
+      <w:proofErr w:type="spellStart"/>
+      <w:r>
+        <w:t>Flussdiagramme</w:t>
+      </w:r>
+      <w:proofErr w:type="spellEnd"/>
     </w:p>
     <w:p>
       <w:pPr>
@@ -10240,9 +13401,11 @@
           <w:numId w:val="10"/>
         </w:numPr>
       </w:pPr>
+      <w:proofErr w:type="spellStart"/>
       <w:r>
         <w:t>Sequenzdiagramme</w:t>
       </w:r>
+      <w:proofErr w:type="spellEnd"/>
     </w:p>
     <w:p>
       <w:pPr>
@@ -10268,9 +13431,11 @@
           <w:numId w:val="10"/>
         </w:numPr>
       </w:pPr>
+      <w:proofErr w:type="spellStart"/>
       <w:r>
         <w:t>Zustandsautomaten</w:t>
       </w:r>
+      <w:proofErr w:type="spellEnd"/>
     </w:p>
     <w:p>
       <w:pPr>
@@ -10296,7 +13461,7 @@
         </w:rPr>
         <w:t xml:space="preserve">Siehe </w:t>
       </w:r>
-      <w:hyperlink r:id="rId18">
+      <w:hyperlink r:id="rId20">
         <w:r>
           <w:rPr>
             <w:rStyle w:val="Hyperlink"/>
@@ -10322,7 +13487,39 @@
           <w:i/>
           <w:iCs/>
         </w:rPr>
-        <w:t>&lt;Bezeichnung Laufzeitszenario 1&gt;</w:t>
+        <w:t>&lt;</w:t>
+      </w:r>
+      <w:proofErr w:type="spellStart"/>
+      <w:r>
+        <w:rPr>
+          <w:i/>
+          <w:iCs/>
+        </w:rPr>
+        <w:t>Bezeichnung</w:t>
+      </w:r>
+      <w:proofErr w:type="spellEnd"/>
+      <w:r>
+        <w:rPr>
+          <w:i/>
+          <w:iCs/>
+        </w:rPr>
+        <w:t xml:space="preserve"> </w:t>
+      </w:r>
+      <w:proofErr w:type="spellStart"/>
+      <w:r>
+        <w:rPr>
+          <w:i/>
+          <w:iCs/>
+        </w:rPr>
+        <w:t>Laufzeitszenario</w:t>
+      </w:r>
+      <w:proofErr w:type="spellEnd"/>
+      <w:r>
+        <w:rPr>
+          <w:i/>
+          <w:iCs/>
+        </w:rPr>
+        <w:t xml:space="preserve"> 1&gt;</w:t>
       </w:r>
     </w:p>
     <w:p>
@@ -10437,7 +13634,6 @@
         <w:rPr>
           <w:lang w:val="de-DE"/>
         </w:rPr>
-        <w:lastRenderedPageBreak/>
         <w:t>Verteilungssicht</w:t>
       </w:r>
     </w:p>
@@ -10560,6 +13756,7 @@
           <w:bCs/>
           <w:lang w:val="de-DE"/>
         </w:rPr>
+        <w:lastRenderedPageBreak/>
         <w:t>Motivation</w:t>
       </w:r>
     </w:p>
@@ -10621,7 +13818,35 @@
         <w:rPr>
           <w:lang w:val="de-DE"/>
         </w:rPr>
-        <w:t>Die UML stellt mit Verteilungsdiagrammen (Deployment diagrams) eine Diagrammart zur Verfügung, um diese Sicht auszudrücken. Nutzen Sie diese, evtl. auch geschachtelt, wenn Ihre Verteilungsstruktur es verlangt.</w:t>
+        <w:t>Die UML stellt mit Verteilungsdiagrammen (</w:t>
+      </w:r>
+      <w:proofErr w:type="spellStart"/>
+      <w:r>
+        <w:rPr>
+          <w:lang w:val="de-DE"/>
+        </w:rPr>
+        <w:t>Deployment</w:t>
+      </w:r>
+      <w:proofErr w:type="spellEnd"/>
+      <w:r>
+        <w:rPr>
+          <w:lang w:val="de-DE"/>
+        </w:rPr>
+        <w:t xml:space="preserve"> </w:t>
+      </w:r>
+      <w:proofErr w:type="spellStart"/>
+      <w:r>
+        <w:rPr>
+          <w:lang w:val="de-DE"/>
+        </w:rPr>
+        <w:t>diagrams</w:t>
+      </w:r>
+      <w:proofErr w:type="spellEnd"/>
+      <w:r>
+        <w:rPr>
+          <w:lang w:val="de-DE"/>
+        </w:rPr>
+        <w:t>) eine Diagrammart zur Verfügung, um diese Sicht auszudrücken. Nutzen Sie diese, evtl. auch geschachtelt, wenn Ihre Verteilungsstruktur es verlangt.</w:t>
       </w:r>
     </w:p>
     <w:p>
@@ -10654,7 +13879,7 @@
         </w:rPr>
         <w:t xml:space="preserve">Siehe </w:t>
       </w:r>
-      <w:hyperlink r:id="rId19">
+      <w:hyperlink r:id="rId21">
         <w:r>
           <w:rPr>
             <w:rStyle w:val="Hyperlink"/>
@@ -10713,7 +13938,6 @@
         <w:rPr>
           <w:lang w:val="de-DE"/>
         </w:rPr>
-        <w:lastRenderedPageBreak/>
         <w:t>die Verteilung des Gesamtsystems auf mehrere Standorte, Umgebungen, Rechner, Prozessoren o. Ä., sowie die physischen Verbindungskanäle zwischen diesen,</w:t>
       </w:r>
     </w:p>
@@ -10779,7 +14003,21 @@
         <w:rPr>
           <w:lang w:val="de-DE"/>
         </w:rPr>
-        <w:t>Für mehrere Umgebungen oder alternative Deployments kopieren Sie diesen Teil von arc42 für alle wichtigen Umgebungen/Varianten.</w:t>
+        <w:t xml:space="preserve">Für mehrere Umgebungen oder alternative </w:t>
+      </w:r>
+      <w:proofErr w:type="spellStart"/>
+      <w:r>
+        <w:rPr>
+          <w:lang w:val="de-DE"/>
+        </w:rPr>
+        <w:t>Deployments</w:t>
+      </w:r>
+      <w:proofErr w:type="spellEnd"/>
+      <w:r>
+        <w:rPr>
+          <w:lang w:val="de-DE"/>
+        </w:rPr>
+        <w:t xml:space="preserve"> kopieren Sie diesen Teil von arc42 für alle wichtigen Umgebungen/Varianten.</w:t>
       </w:r>
     </w:p>
     <w:p>
@@ -10903,6 +14141,7 @@
         <w:rPr>
           <w:lang w:val="de-DE"/>
         </w:rPr>
+        <w:lastRenderedPageBreak/>
         <w:t>Infrastruktur Ebene 2</w:t>
       </w:r>
     </w:p>
@@ -11122,7 +14361,6 @@
         <w:rPr>
           <w:lang w:val="de-DE"/>
         </w:rPr>
-        <w:lastRenderedPageBreak/>
         <w:t>Solche Konzepte betreffen oft mehrere Bausteine. Dazu können vielerlei Themen gehören, beispielsweise:</w:t>
       </w:r>
     </w:p>
@@ -11133,9 +14371,35 @@
           <w:numId w:val="15"/>
         </w:numPr>
       </w:pPr>
-      <w:r>
-        <w:t>Modelle, insbesondere fachliche Modelle</w:t>
-      </w:r>
+      <w:proofErr w:type="spellStart"/>
+      <w:r>
+        <w:t>Modelle</w:t>
+      </w:r>
+      <w:proofErr w:type="spellEnd"/>
+      <w:r>
+        <w:t xml:space="preserve">, </w:t>
+      </w:r>
+      <w:proofErr w:type="spellStart"/>
+      <w:r>
+        <w:t>insbesondere</w:t>
+      </w:r>
+      <w:proofErr w:type="spellEnd"/>
+      <w:r>
+        <w:t xml:space="preserve"> </w:t>
+      </w:r>
+      <w:proofErr w:type="spellStart"/>
+      <w:r>
+        <w:t>fachliche</w:t>
+      </w:r>
+      <w:proofErr w:type="spellEnd"/>
+      <w:r>
+        <w:t xml:space="preserve"> </w:t>
+      </w:r>
+      <w:proofErr w:type="spellStart"/>
+      <w:r>
+        <w:t>Modelle</w:t>
+      </w:r>
+      <w:proofErr w:type="spellEnd"/>
     </w:p>
     <w:p>
       <w:pPr>
@@ -11144,9 +14408,27 @@
           <w:numId w:val="15"/>
         </w:numPr>
       </w:pPr>
-      <w:r>
-        <w:t>Architektur- oder Entwurfsmuster</w:t>
-      </w:r>
+      <w:proofErr w:type="spellStart"/>
+      <w:r>
+        <w:t>Architektur</w:t>
+      </w:r>
+      <w:proofErr w:type="spellEnd"/>
+      <w:r>
+        <w:t xml:space="preserve">- </w:t>
+      </w:r>
+      <w:proofErr w:type="spellStart"/>
+      <w:r>
+        <w:t>oder</w:t>
+      </w:r>
+      <w:proofErr w:type="spellEnd"/>
+      <w:r>
+        <w:t xml:space="preserve"> </w:t>
+      </w:r>
+      <w:proofErr w:type="spellStart"/>
+      <w:r>
+        <w:t>Entwurfsmuster</w:t>
+      </w:r>
+      <w:proofErr w:type="spellEnd"/>
     </w:p>
     <w:p>
       <w:pPr>
@@ -11189,9 +14471,11 @@
           <w:numId w:val="15"/>
         </w:numPr>
       </w:pPr>
+      <w:proofErr w:type="spellStart"/>
       <w:r>
         <w:t>Implementierungsregeln</w:t>
       </w:r>
+      <w:proofErr w:type="spellEnd"/>
     </w:p>
     <w:p>
       <w:pPr>
@@ -11263,8 +14547,22 @@
       <w:pPr>
         <w:pStyle w:val="BodyText"/>
       </w:pPr>
-      <w:r>
-        <w:t>Kann vielfältig sein:</w:t>
+      <w:proofErr w:type="spellStart"/>
+      <w:r>
+        <w:lastRenderedPageBreak/>
+        <w:t>Kann</w:t>
+      </w:r>
+      <w:proofErr w:type="spellEnd"/>
+      <w:r>
+        <w:t xml:space="preserve"> </w:t>
+      </w:r>
+      <w:proofErr w:type="spellStart"/>
+      <w:r>
+        <w:t>vielfältig</w:t>
+      </w:r>
+      <w:proofErr w:type="spellEnd"/>
+      <w:r>
+        <w:t xml:space="preserve"> sein:</w:t>
       </w:r>
     </w:p>
     <w:p>
@@ -11274,8 +14572,37 @@
           <w:numId w:val="16"/>
         </w:numPr>
       </w:pPr>
-      <w:r>
-        <w:t>Konzeptpapiere mit beliebiger Gliederung,</w:t>
+      <w:proofErr w:type="spellStart"/>
+      <w:r>
+        <w:t>Konzeptpapiere</w:t>
+      </w:r>
+      <w:proofErr w:type="spellEnd"/>
+      <w:r>
+        <w:t xml:space="preserve"> </w:t>
+      </w:r>
+      <w:proofErr w:type="spellStart"/>
+      <w:r>
+        <w:t>mit</w:t>
+      </w:r>
+      <w:proofErr w:type="spellEnd"/>
+      <w:r>
+        <w:t xml:space="preserve"> </w:t>
+      </w:r>
+      <w:proofErr w:type="spellStart"/>
+      <w:r>
+        <w:t>beliebiger</w:t>
+      </w:r>
+      <w:proofErr w:type="spellEnd"/>
+      <w:r>
+        <w:t xml:space="preserve"> </w:t>
+      </w:r>
+      <w:proofErr w:type="spellStart"/>
+      <w:r>
+        <w:t>Gliederung</w:t>
+      </w:r>
+      <w:proofErr w:type="spellEnd"/>
+      <w:r>
+        <w:t>,</w:t>
       </w:r>
     </w:p>
     <w:p>
@@ -11326,7 +14653,21 @@
         <w:rPr>
           <w:lang w:val="de-DE"/>
         </w:rPr>
-        <w:t>Verweise auf „übliche“ Nutzung von Standard-Frameworks (beispielsweise die Nutzung von Hibernate als Object/Relational Mapper).</w:t>
+        <w:t xml:space="preserve">Verweise auf „übliche“ Nutzung von Standard-Frameworks (beispielsweise die Nutzung von Hibernate als </w:t>
+      </w:r>
+      <w:proofErr w:type="spellStart"/>
+      <w:r>
+        <w:rPr>
+          <w:lang w:val="de-DE"/>
+        </w:rPr>
+        <w:t>Object</w:t>
+      </w:r>
+      <w:proofErr w:type="spellEnd"/>
+      <w:r>
+        <w:rPr>
+          <w:lang w:val="de-DE"/>
+        </w:rPr>
+        <w:t>/Relational Mapper).</w:t>
       </w:r>
     </w:p>
     <w:p>
@@ -11366,9 +14707,19 @@
           <w:numId w:val="17"/>
         </w:numPr>
       </w:pPr>
-      <w:r>
-        <w:t>Fachliche Konzepte</w:t>
-      </w:r>
+      <w:proofErr w:type="spellStart"/>
+      <w:r>
+        <w:t>Fachliche</w:t>
+      </w:r>
+      <w:proofErr w:type="spellEnd"/>
+      <w:r>
+        <w:t xml:space="preserve"> </w:t>
+      </w:r>
+      <w:proofErr w:type="spellStart"/>
+      <w:r>
+        <w:t>Konzepte</w:t>
+      </w:r>
+      <w:proofErr w:type="spellEnd"/>
     </w:p>
     <w:p>
       <w:pPr>
@@ -11388,8 +14739,21 @@
           <w:numId w:val="17"/>
         </w:numPr>
       </w:pPr>
-      <w:r>
-        <w:t>Sicherheitskonzepte (Safety und Security)</w:t>
+      <w:proofErr w:type="spellStart"/>
+      <w:r>
+        <w:t>Sicherheitskonzepte</w:t>
+      </w:r>
+      <w:proofErr w:type="spellEnd"/>
+      <w:r>
+        <w:t xml:space="preserve"> (Safety </w:t>
+      </w:r>
+      <w:proofErr w:type="spellStart"/>
+      <w:r>
+        <w:t>und</w:t>
+      </w:r>
+      <w:proofErr w:type="spellEnd"/>
+      <w:r>
+        <w:t xml:space="preserve"> Security)</w:t>
       </w:r>
     </w:p>
     <w:p>
@@ -11399,9 +14763,19 @@
           <w:numId w:val="17"/>
         </w:numPr>
       </w:pPr>
-      <w:r>
-        <w:t>Architektur- und Entwurfsmuster</w:t>
-      </w:r>
+      <w:proofErr w:type="spellStart"/>
+      <w:r>
+        <w:t>Architektur</w:t>
+      </w:r>
+      <w:proofErr w:type="spellEnd"/>
+      <w:r>
+        <w:t xml:space="preserve">- und </w:t>
+      </w:r>
+      <w:proofErr w:type="spellStart"/>
+      <w:r>
+        <w:t>Entwurfsmuster</w:t>
+      </w:r>
+      <w:proofErr w:type="spellEnd"/>
     </w:p>
     <w:p>
       <w:pPr>
@@ -11410,9 +14784,19 @@
           <w:numId w:val="17"/>
         </w:numPr>
       </w:pPr>
-      <w:r>
-        <w:t>Unter-der-Haube</w:t>
-      </w:r>
+      <w:proofErr w:type="spellStart"/>
+      <w:r>
+        <w:t>Unter</w:t>
+      </w:r>
+      <w:proofErr w:type="spellEnd"/>
+      <w:r>
+        <w:t>-der-</w:t>
+      </w:r>
+      <w:proofErr w:type="spellStart"/>
+      <w:r>
+        <w:t>Haube</w:t>
+      </w:r>
+      <w:proofErr w:type="spellEnd"/>
     </w:p>
     <w:p>
       <w:pPr>
@@ -11421,9 +14805,11 @@
           <w:numId w:val="17"/>
         </w:numPr>
       </w:pPr>
+      <w:proofErr w:type="spellStart"/>
       <w:r>
         <w:t>Entwicklungskonzepte</w:t>
       </w:r>
+      <w:proofErr w:type="spellEnd"/>
     </w:p>
     <w:p>
       <w:pPr>
@@ -11432,10 +14818,11 @@
           <w:numId w:val="17"/>
         </w:numPr>
       </w:pPr>
-      <w:r>
-        <w:lastRenderedPageBreak/>
+      <w:proofErr w:type="spellStart"/>
+      <w:r>
         <w:t>Betriebskonzepte</w:t>
       </w:r>
+      <w:proofErr w:type="spellEnd"/>
     </w:p>
     <w:p>
       <w:pPr>
@@ -11461,7 +14848,7 @@
                     </pic:cNvPicPr>
                   </pic:nvPicPr>
                   <pic:blipFill>
-                    <a:blip r:embed="rId20"/>
+                    <a:blip r:embed="rId22"/>
                     <a:stretch>
                       <a:fillRect/>
                     </a:stretch>
@@ -11501,7 +14888,7 @@
         </w:rPr>
         <w:t xml:space="preserve">Siehe </w:t>
       </w:r>
-      <w:hyperlink r:id="rId21">
+      <w:hyperlink r:id="rId23">
         <w:r>
           <w:rPr>
             <w:rStyle w:val="Hyperlink"/>
@@ -11531,6 +14918,7 @@
           <w:iCs/>
           <w:lang w:val="de-DE"/>
         </w:rPr>
+        <w:lastRenderedPageBreak/>
         <w:t>&lt;Konzept 1&gt;</w:t>
       </w:r>
     </w:p>
@@ -11706,7 +15094,6 @@
           <w:bCs/>
           <w:lang w:val="de-DE"/>
         </w:rPr>
-        <w:lastRenderedPageBreak/>
         <w:t>Motivation</w:t>
       </w:r>
     </w:p>
@@ -11740,8 +15127,21 @@
       <w:pPr>
         <w:pStyle w:val="BodyText"/>
       </w:pPr>
-      <w:r>
-        <w:t>Verschiedene Möglichkeiten:</w:t>
+      <w:proofErr w:type="spellStart"/>
+      <w:r>
+        <w:t>Verschiedene</w:t>
+      </w:r>
+      <w:proofErr w:type="spellEnd"/>
+      <w:r>
+        <w:t xml:space="preserve"> </w:t>
+      </w:r>
+      <w:proofErr w:type="spellStart"/>
+      <w:r>
+        <w:t>Möglichkeiten</w:t>
+      </w:r>
+      <w:proofErr w:type="spellEnd"/>
+      <w:r>
+        <w:t>:</w:t>
       </w:r>
     </w:p>
     <w:p>
@@ -11760,15 +15160,50 @@
         </w:rPr>
         <w:t>ADR (</w:t>
       </w:r>
-      <w:hyperlink r:id="rId22">
-        <w:r>
-          <w:rPr>
-            <w:rStyle w:val="Hyperlink"/>
-            <w:lang w:val="de-DE"/>
-          </w:rPr>
-          <w:t>Documenting Architecture Decisions</w:t>
-        </w:r>
-      </w:hyperlink>
+      <w:proofErr w:type="spellStart"/>
+      <w:r>
+        <w:fldChar w:fldCharType="begin"/>
+      </w:r>
+      <w:r>
+        <w:rPr>
+          <w:lang w:val="de-DE"/>
+        </w:rPr>
+        <w:instrText>HYPERLINK "https://cognitect.com/blog/2011/11/15/documenting-architecture-decisions" \h</w:instrText>
+      </w:r>
+      <w:r>
+        <w:fldChar w:fldCharType="separate"/>
+      </w:r>
+      <w:r>
+        <w:rPr>
+          <w:rStyle w:val="Hyperlink"/>
+          <w:lang w:val="de-DE"/>
+        </w:rPr>
+        <w:t>Documenting</w:t>
+      </w:r>
+      <w:proofErr w:type="spellEnd"/>
+      <w:r>
+        <w:rPr>
+          <w:rStyle w:val="Hyperlink"/>
+          <w:lang w:val="de-DE"/>
+        </w:rPr>
+        <w:t xml:space="preserve"> Architecture </w:t>
+      </w:r>
+      <w:proofErr w:type="spellStart"/>
+      <w:r>
+        <w:rPr>
+          <w:rStyle w:val="Hyperlink"/>
+          <w:lang w:val="de-DE"/>
+        </w:rPr>
+        <w:t>Decisions</w:t>
+      </w:r>
+      <w:proofErr w:type="spellEnd"/>
+      <w:r>
+        <w:rPr>
+          <w:rStyle w:val="Hyperlink"/>
+          <w:lang w:val="de-DE"/>
+        </w:rPr>
+        <w:fldChar w:fldCharType="end"/>
+      </w:r>
       <w:r>
         <w:rPr>
           <w:lang w:val="de-DE"/>
@@ -11823,7 +15258,7 @@
         </w:rPr>
         <w:t xml:space="preserve">Siehe </w:t>
       </w:r>
-      <w:hyperlink r:id="rId23">
+      <w:hyperlink r:id="rId24">
         <w:r>
           <w:rPr>
             <w:rStyle w:val="Hyperlink"/>
@@ -11882,6 +15317,7 @@
         <w:rPr>
           <w:lang w:val="de-DE"/>
         </w:rPr>
+        <w:lastRenderedPageBreak/>
         <w:t>Dieser Abschnitt enthält möglichst alle Qualitätsanforderungen als Qualitätsbaum mit Szenarien. Die wichtigsten davon haben Sie bereits in Abschnitt 1.2 (Qualitätsziele) hervorgehoben.</w:t>
       </w:r>
     </w:p>
@@ -11958,7 +15394,7 @@
         </w:rPr>
         <w:t xml:space="preserve">Siehe </w:t>
       </w:r>
-      <w:hyperlink r:id="rId24">
+      <w:hyperlink r:id="rId25">
         <w:r>
           <w:rPr>
             <w:rStyle w:val="Hyperlink"/>
@@ -12063,7 +15499,6 @@
         <w:rPr>
           <w:lang w:val="de-DE"/>
         </w:rPr>
-        <w:lastRenderedPageBreak/>
         <w:t>Baumartige Verfeinerung des Begriffes „Qualität“, mit „Qualität“ oder „Nützlichkeit“ als Wurzel.</w:t>
       </w:r>
     </w:p>
@@ -12074,9 +15509,43 @@
           <w:numId w:val="19"/>
         </w:numPr>
       </w:pPr>
-      <w:r>
-        <w:t>Mindmap mit Qualitätsoberbegriffen als Hauptzweige</w:t>
-      </w:r>
+      <w:proofErr w:type="spellStart"/>
+      <w:r>
+        <w:t>Mindmap</w:t>
+      </w:r>
+      <w:proofErr w:type="spellEnd"/>
+      <w:r>
+        <w:t xml:space="preserve"> </w:t>
+      </w:r>
+      <w:proofErr w:type="spellStart"/>
+      <w:r>
+        <w:t>mit</w:t>
+      </w:r>
+      <w:proofErr w:type="spellEnd"/>
+      <w:r>
+        <w:t xml:space="preserve"> </w:t>
+      </w:r>
+      <w:proofErr w:type="spellStart"/>
+      <w:r>
+        <w:t>Qualitätsoberbegriffen</w:t>
+      </w:r>
+      <w:proofErr w:type="spellEnd"/>
+      <w:r>
+        <w:t xml:space="preserve"> </w:t>
+      </w:r>
+      <w:proofErr w:type="spellStart"/>
+      <w:r>
+        <w:t>als</w:t>
+      </w:r>
+      <w:proofErr w:type="spellEnd"/>
+      <w:r>
+        <w:t xml:space="preserve"> </w:t>
+      </w:r>
+      <w:proofErr w:type="spellStart"/>
+      <w:r>
+        <w:t>Hauptzweige</w:t>
+      </w:r>
+      <w:proofErr w:type="spellEnd"/>
     </w:p>
     <w:p>
       <w:pPr>
@@ -12177,10 +15646,70 @@
         <w:rPr>
           <w:lang w:val="de-DE"/>
         </w:rPr>
-        <w:t xml:space="preserve">Nutzungsszenarien (auch bekannt als Anwendungs- oder Anwendungsfallszenarien) beschreiben, wie das System zur Laufzeit auf einen bestimmten Auslöser reagieren soll. Hierunter fallen auch Szenarien zur Beschreibung von Effizienz oder Performance. </w:t>
-      </w:r>
-      <w:r>
-        <w:t>Beispiel: Das System beantwortet eine Benutzeranfrage innerhalb einer Sekunde.</w:t>
+        <w:t xml:space="preserve">Nutzungsszenarien (auch bekannt als Anwendungs- oder Anwendungsfallszenarien) beschreiben, wie das System zur Laufzeit auf einen bestimmten Auslöser reagieren soll. Hierunter fallen auch Szenarien zur </w:t>
+      </w:r>
+      <w:r>
+        <w:rPr>
+          <w:lang w:val="de-DE"/>
+        </w:rPr>
+        <w:lastRenderedPageBreak/>
+        <w:t xml:space="preserve">Beschreibung von Effizienz oder Performance. </w:t>
+      </w:r>
+      <w:proofErr w:type="spellStart"/>
+      <w:r>
+        <w:t>Beispiel</w:t>
+      </w:r>
+      <w:proofErr w:type="spellEnd"/>
+      <w:r>
+        <w:t xml:space="preserve">: Das System </w:t>
+      </w:r>
+      <w:proofErr w:type="spellStart"/>
+      <w:r>
+        <w:t>beantwortet</w:t>
+      </w:r>
+      <w:proofErr w:type="spellEnd"/>
+      <w:r>
+        <w:t xml:space="preserve"> </w:t>
+      </w:r>
+      <w:proofErr w:type="spellStart"/>
+      <w:r>
+        <w:t>eine</w:t>
+      </w:r>
+      <w:proofErr w:type="spellEnd"/>
+      <w:r>
+        <w:t xml:space="preserve"> </w:t>
+      </w:r>
+      <w:proofErr w:type="spellStart"/>
+      <w:r>
+        <w:t>Benutzeranfrage</w:t>
+      </w:r>
+      <w:proofErr w:type="spellEnd"/>
+      <w:r>
+        <w:t xml:space="preserve"> </w:t>
+      </w:r>
+      <w:proofErr w:type="spellStart"/>
+      <w:r>
+        <w:t>innerhalb</w:t>
+      </w:r>
+      <w:proofErr w:type="spellEnd"/>
+      <w:r>
+        <w:t xml:space="preserve"> </w:t>
+      </w:r>
+      <w:proofErr w:type="spellStart"/>
+      <w:r>
+        <w:t>einer</w:t>
+      </w:r>
+      <w:proofErr w:type="spellEnd"/>
+      <w:r>
+        <w:t xml:space="preserve"> </w:t>
+      </w:r>
+      <w:proofErr w:type="spellStart"/>
+      <w:r>
+        <w:t>Sekunde</w:t>
+      </w:r>
+      <w:proofErr w:type="spellEnd"/>
+      <w:r>
+        <w:t>.</w:t>
       </w:r>
     </w:p>
     <w:p>
@@ -12332,7 +15861,6 @@
         <w:rPr>
           <w:lang w:val="de-DE"/>
         </w:rPr>
-        <w:lastRenderedPageBreak/>
         <w:t>Risikomanagement ist Projektmanagement für Erwachsene.</w:t>
       </w:r>
     </w:p>
@@ -12347,7 +15875,21 @@
         <w:rPr>
           <w:lang w:val="de-DE"/>
         </w:rPr>
-        <w:t xml:space="preserve">—  Tim Lister Atlantic Systems Guild </w:t>
+        <w:t xml:space="preserve">—  Tim Lister </w:t>
+      </w:r>
+      <w:proofErr w:type="spellStart"/>
+      <w:r>
+        <w:rPr>
+          <w:lang w:val="de-DE"/>
+        </w:rPr>
+        <w:t>Atlantic</w:t>
+      </w:r>
+      <w:proofErr w:type="spellEnd"/>
+      <w:r>
+        <w:rPr>
+          <w:lang w:val="de-DE"/>
+        </w:rPr>
+        <w:t xml:space="preserve"> Systems Guild </w:t>
       </w:r>
     </w:p>
     <w:p>
@@ -12361,7 +15903,21 @@
         <w:rPr>
           <w:lang w:val="de-DE"/>
         </w:rPr>
-        <w:t>Unter diesem Motto sollten Sie Architekturrisiken und/oder technische Schulden gezielt ermitteln, bewerten und Ihren Management-Stakeholdern (z.B. Projektleitung, Product-Owner) transparent machen.</w:t>
+        <w:t>Unter diesem Motto sollten Sie Architekturrisiken und/oder technische Schulden gezielt ermitteln, bewerten und Ihren Management-Stakeholdern (z.B. Projektleitung, Product-</w:t>
+      </w:r>
+      <w:proofErr w:type="spellStart"/>
+      <w:r>
+        <w:rPr>
+          <w:lang w:val="de-DE"/>
+        </w:rPr>
+        <w:t>Owner</w:t>
+      </w:r>
+      <w:proofErr w:type="spellEnd"/>
+      <w:r>
+        <w:rPr>
+          <w:lang w:val="de-DE"/>
+        </w:rPr>
+        <w:t>) transparent machen.</w:t>
       </w:r>
     </w:p>
     <w:p>
@@ -12407,7 +15963,7 @@
         </w:rPr>
         <w:t xml:space="preserve">Siehe </w:t>
       </w:r>
-      <w:hyperlink r:id="rId25">
+      <w:hyperlink r:id="rId26">
         <w:r>
           <w:rPr>
             <w:rStyle w:val="Hyperlink"/>
@@ -12480,6 +16036,7 @@
         <w:rPr>
           <w:lang w:val="de-DE"/>
         </w:rPr>
+        <w:lastRenderedPageBreak/>
         <w:t>Nutzen Sie das Glossar ebenfalls als Übersetzungsreferenz, falls Sie in mehrsprachigen Teams arbeiten.</w:t>
       </w:r>
     </w:p>
@@ -12520,8 +16077,29 @@
           <w:numId w:val="21"/>
         </w:numPr>
       </w:pPr>
-      <w:r>
-        <w:t>diese Begriffe identisch verstehen, und</w:t>
+      <w:proofErr w:type="spellStart"/>
+      <w:r>
+        <w:t>diese</w:t>
+      </w:r>
+      <w:proofErr w:type="spellEnd"/>
+      <w:r>
+        <w:t xml:space="preserve"> </w:t>
+      </w:r>
+      <w:proofErr w:type="spellStart"/>
+      <w:r>
+        <w:t>Begriffe</w:t>
+      </w:r>
+      <w:proofErr w:type="spellEnd"/>
+      <w:r>
+        <w:t xml:space="preserve"> </w:t>
+      </w:r>
+      <w:proofErr w:type="spellStart"/>
+      <w:r>
+        <w:t>identisch</w:t>
+      </w:r>
+      <w:proofErr w:type="spellEnd"/>
+      <w:r>
+        <w:t xml:space="preserve"> verstehen, und</w:t>
       </w:r>
     </w:p>
     <w:p>
@@ -12588,7 +16166,7 @@
         </w:rPr>
         <w:t xml:space="preserve">Siehe </w:t>
       </w:r>
-      <w:hyperlink r:id="rId26">
+      <w:hyperlink r:id="rId27">
         <w:r>
           <w:rPr>
             <w:rStyle w:val="Hyperlink"/>
@@ -12627,9 +16205,11 @@
             <w:pPr>
               <w:pStyle w:val="Compact"/>
             </w:pPr>
+            <w:proofErr w:type="spellStart"/>
             <w:r>
               <w:t>Begriff</w:t>
             </w:r>
+            <w:proofErr w:type="spellEnd"/>
           </w:p>
         </w:tc>
         <w:tc>

--- a/doku-game/arc42-template-DE.docx
+++ b/doku-game/arc42-template-DE.docx
@@ -516,7 +516,7 @@
       <w:pPr>
         <w:numPr>
           <w:ilvl w:val="0"/>
-          <w:numId w:val="23"/>
+          <w:numId w:val="18"/>
         </w:numPr>
         <w:spacing w:after="100"/>
         <w:rPr>
@@ -532,43 +532,375 @@
     </w:p>
     <w:p>
       <w:pPr>
+        <w:numPr>
+          <w:ilvl w:val="0"/>
+          <w:numId w:val="18"/>
+        </w:numPr>
+        <w:spacing w:after="100"/>
+      </w:pPr>
+      <w:r>
+        <w:t xml:space="preserve">Es </w:t>
+      </w:r>
+      <w:proofErr w:type="spellStart"/>
+      <w:r>
+        <w:t>wird</w:t>
+      </w:r>
+      <w:proofErr w:type="spellEnd"/>
+      <w:r>
+        <w:t xml:space="preserve"> </w:t>
+      </w:r>
+      <w:proofErr w:type="spellStart"/>
+      <w:r>
+        <w:t>Bildschirm</w:t>
+      </w:r>
+      <w:proofErr w:type="spellEnd"/>
+      <w:r>
+        <w:t xml:space="preserve"> 1 </w:t>
+      </w:r>
+      <w:proofErr w:type="spellStart"/>
+      <w:r>
+        <w:t>angezeigt</w:t>
+      </w:r>
+      <w:proofErr w:type="spellEnd"/>
+      <w:r>
+        <w:t>.</w:t>
+      </w:r>
+    </w:p>
+    <w:p>
+      <w:pPr>
+        <w:pStyle w:val="NormalWeb"/>
+        <w:spacing w:before="0" w:beforeAutospacing="0" w:afterAutospacing="0"/>
+        <w:rPr>
+          <w:rFonts w:asciiTheme="minorHAnsi" w:hAnsiTheme="minorHAnsi"/>
+        </w:rPr>
+      </w:pPr>
+      <w:r>
+        <w:rPr>
+          <w:rStyle w:val="Strong"/>
+          <w:rFonts w:asciiTheme="minorHAnsi" w:hAnsiTheme="minorHAnsi"/>
+        </w:rPr>
+        <w:t>Nachbedingung:</w:t>
+      </w:r>
+    </w:p>
+    <w:p>
+      <w:pPr>
+        <w:numPr>
+          <w:ilvl w:val="0"/>
+          <w:numId w:val="19"/>
+        </w:numPr>
+        <w:spacing w:after="100"/>
+        <w:rPr>
+          <w:lang w:val="de-DE"/>
+        </w:rPr>
+      </w:pPr>
+      <w:r>
+        <w:rPr>
+          <w:lang w:val="de-DE"/>
+        </w:rPr>
+        <w:t>Das Eingabefeld enthält einen ganzzahligen Wert von 2 bis 6 für die Spieleranzahl</w:t>
+      </w:r>
+    </w:p>
+    <w:p>
+      <w:pPr>
+        <w:numPr>
+          <w:ilvl w:val="0"/>
+          <w:numId w:val="19"/>
+        </w:numPr>
+        <w:spacing w:after="100"/>
+        <w:rPr>
+          <w:lang w:val="de-DE"/>
+        </w:rPr>
+      </w:pPr>
+      <w:r>
+        <w:rPr>
+          <w:lang w:val="de-DE"/>
+        </w:rPr>
+        <w:t>Die anwendungsinterne Spieleranzahl wurde auf den eingegebenen Wert geändert, sodass dieser beim nächsten Spielstart verwendet wird.</w:t>
+      </w:r>
+    </w:p>
+    <w:p>
+      <w:pPr>
+        <w:pStyle w:val="NormalWeb"/>
+        <w:spacing w:before="0" w:beforeAutospacing="0" w:afterAutospacing="0"/>
+        <w:rPr>
+          <w:rFonts w:asciiTheme="minorHAnsi" w:hAnsiTheme="minorHAnsi"/>
+        </w:rPr>
+      </w:pPr>
+      <w:r>
+        <w:rPr>
+          <w:rStyle w:val="Strong"/>
+          <w:rFonts w:asciiTheme="minorHAnsi" w:hAnsiTheme="minorHAnsi"/>
+        </w:rPr>
+        <w:t>Erfolgsszenario:</w:t>
+      </w:r>
+    </w:p>
+    <w:p>
+      <w:pPr>
+        <w:numPr>
+          <w:ilvl w:val="0"/>
+          <w:numId w:val="20"/>
+        </w:numPr>
+        <w:spacing w:after="100"/>
+        <w:rPr>
+          <w:lang w:val="de-DE"/>
+        </w:rPr>
+      </w:pPr>
+      <w:r>
+        <w:rPr>
+          <w:lang w:val="de-DE"/>
+        </w:rPr>
+        <w:t xml:space="preserve">System erzeugt GUI </w:t>
+      </w:r>
+      <w:proofErr w:type="spellStart"/>
+      <w:r>
+        <w:rPr>
+          <w:lang w:val="de-DE"/>
+        </w:rPr>
+        <w:t>Fuer</w:t>
+      </w:r>
+      <w:proofErr w:type="spellEnd"/>
+      <w:r>
+        <w:rPr>
+          <w:lang w:val="de-DE"/>
+        </w:rPr>
+        <w:t xml:space="preserve"> Bildschirm 1 und zeigt diese an</w:t>
+      </w:r>
+    </w:p>
+    <w:p>
+      <w:pPr>
+        <w:numPr>
+          <w:ilvl w:val="0"/>
+          <w:numId w:val="20"/>
+        </w:numPr>
+        <w:spacing w:after="100"/>
+        <w:rPr>
+          <w:lang w:val="de-DE"/>
+        </w:rPr>
+      </w:pPr>
+      <w:r>
+        <w:rPr>
+          <w:lang w:val="de-DE"/>
+        </w:rPr>
+        <w:t xml:space="preserve">Das System zeigt ein Eingabefeld für die Spieleranzahl an, </w:t>
+      </w:r>
+      <w:proofErr w:type="gramStart"/>
+      <w:r>
+        <w:rPr>
+          <w:lang w:val="de-DE"/>
+        </w:rPr>
+        <w:t>das</w:t>
+      </w:r>
+      <w:proofErr w:type="gramEnd"/>
+      <w:r>
+        <w:rPr>
+          <w:lang w:val="de-DE"/>
+        </w:rPr>
+        <w:t xml:space="preserve"> zunächst den konfigurierten Standardwert enthält.</w:t>
+      </w:r>
+    </w:p>
+    <w:p>
+      <w:pPr>
+        <w:numPr>
+          <w:ilvl w:val="0"/>
+          <w:numId w:val="20"/>
+        </w:numPr>
+        <w:spacing w:after="100"/>
+        <w:rPr>
+          <w:lang w:val="de-DE"/>
+        </w:rPr>
+      </w:pPr>
+      <w:r>
+        <w:rPr>
+          <w:lang w:val="de-DE"/>
+        </w:rPr>
+        <w:t>Der Spieler wählt per Mausklick das Eingabefeld an.</w:t>
+      </w:r>
+    </w:p>
+    <w:p>
+      <w:pPr>
+        <w:numPr>
+          <w:ilvl w:val="0"/>
+          <w:numId w:val="20"/>
+        </w:numPr>
+        <w:spacing w:after="100"/>
+        <w:rPr>
+          <w:lang w:val="de-DE"/>
+        </w:rPr>
+      </w:pPr>
+      <w:r>
+        <w:rPr>
+          <w:lang w:val="de-DE"/>
+        </w:rPr>
+        <w:t>Der Spieler ersetzt den vorherigen Inhalt des Eingabefeldes mit einem ganzzahligen Wert von 2 bis 6.</w:t>
+      </w:r>
+    </w:p>
+    <w:p>
+      <w:pPr>
+        <w:numPr>
+          <w:ilvl w:val="0"/>
+          <w:numId w:val="20"/>
+        </w:numPr>
+        <w:spacing w:after="100"/>
+        <w:rPr>
+          <w:lang w:val="de-DE"/>
+        </w:rPr>
+      </w:pPr>
+      <w:r>
+        <w:rPr>
+          <w:lang w:val="de-DE"/>
+        </w:rPr>
+        <w:t>Beim Mausklick außerhalb des Eingabefeldes wird der gültige Eingabewert für den nächsten Spielstart übernommen.</w:t>
+      </w:r>
+    </w:p>
+    <w:p>
+      <w:pPr>
+        <w:pStyle w:val="NormalWeb"/>
+        <w:spacing w:before="0" w:beforeAutospacing="0" w:afterAutospacing="0"/>
+        <w:rPr>
+          <w:rFonts w:asciiTheme="minorHAnsi" w:hAnsiTheme="minorHAnsi"/>
+        </w:rPr>
+      </w:pPr>
+      <w:r>
+        <w:rPr>
+          <w:rStyle w:val="Strong"/>
+          <w:rFonts w:asciiTheme="minorHAnsi" w:hAnsiTheme="minorHAnsi"/>
+        </w:rPr>
+        <w:t>Fehlerfälle:</w:t>
+      </w:r>
+    </w:p>
+    <w:p>
+      <w:pPr>
+        <w:pStyle w:val="NormalWeb"/>
+        <w:numPr>
+          <w:ilvl w:val="0"/>
+          <w:numId w:val="21"/>
+        </w:numPr>
+        <w:spacing w:before="0" w:beforeAutospacing="0" w:afterAutospacing="0"/>
+        <w:rPr>
+          <w:rFonts w:asciiTheme="minorHAnsi" w:hAnsiTheme="minorHAnsi"/>
+        </w:rPr>
+      </w:pPr>
+      <w:r>
+        <w:rPr>
+          <w:rFonts w:asciiTheme="minorHAnsi" w:hAnsiTheme="minorHAnsi"/>
+        </w:rPr>
+        <w:t>a) Der Spielers versucht, einen nicht-numerischen Wert einzugeben.</w:t>
+      </w:r>
+    </w:p>
+    <w:p>
+      <w:pPr>
+        <w:pStyle w:val="NormalWeb"/>
+        <w:numPr>
+          <w:ilvl w:val="0"/>
+          <w:numId w:val="21"/>
+        </w:numPr>
+        <w:spacing w:before="0" w:beforeAutospacing="0" w:afterAutospacing="0"/>
+        <w:rPr>
+          <w:rFonts w:asciiTheme="minorHAnsi" w:hAnsiTheme="minorHAnsi"/>
+        </w:rPr>
+      </w:pPr>
+      <w:r>
+        <w:rPr>
+          <w:rFonts w:asciiTheme="minorHAnsi" w:hAnsiTheme="minorHAnsi"/>
+        </w:rPr>
+        <w:t>a) 1. Die Eingabe des Spielers erscheint nicht im Eingabefeld.</w:t>
+      </w:r>
+    </w:p>
+    <w:p>
+      <w:pPr>
+        <w:pStyle w:val="NormalWeb"/>
+        <w:numPr>
+          <w:ilvl w:val="0"/>
+          <w:numId w:val="21"/>
+        </w:numPr>
+        <w:spacing w:before="0" w:beforeAutospacing="0" w:afterAutospacing="0"/>
+        <w:rPr>
+          <w:rFonts w:asciiTheme="minorHAnsi" w:hAnsiTheme="minorHAnsi"/>
+        </w:rPr>
+      </w:pPr>
+      <w:r>
+        <w:rPr>
+          <w:rFonts w:asciiTheme="minorHAnsi" w:hAnsiTheme="minorHAnsi"/>
+        </w:rPr>
+        <w:t>a) 2. Weiter bei 3.</w:t>
+      </w:r>
+    </w:p>
+    <w:p>
+      <w:pPr>
+        <w:pStyle w:val="NormalWeb"/>
+        <w:spacing w:before="0" w:beforeAutospacing="0" w:afterAutospacing="0"/>
+        <w:rPr>
+          <w:rFonts w:asciiTheme="minorHAnsi" w:hAnsiTheme="minorHAnsi"/>
+        </w:rPr>
+      </w:pPr>
+      <w:r>
+        <w:rPr>
+          <w:rFonts w:asciiTheme="minorHAnsi" w:hAnsiTheme="minorHAnsi"/>
+        </w:rPr>
+        <w:t>3. b) Der Spieler macht eine Eingabe, die keiner Ganzzahl von 2 bis 6 entspricht.</w:t>
+      </w:r>
+    </w:p>
+    <w:p>
+      <w:pPr>
+        <w:pStyle w:val="NormalWeb"/>
+        <w:numPr>
+          <w:ilvl w:val="0"/>
+          <w:numId w:val="22"/>
+        </w:numPr>
+        <w:spacing w:before="0" w:beforeAutospacing="0" w:afterAutospacing="0"/>
+        <w:rPr>
+          <w:rFonts w:asciiTheme="minorHAnsi" w:hAnsiTheme="minorHAnsi"/>
+        </w:rPr>
+      </w:pPr>
+      <w:r>
+        <w:rPr>
+          <w:rFonts w:asciiTheme="minorHAnsi" w:hAnsiTheme="minorHAnsi"/>
+        </w:rPr>
+        <w:t>b) 1. Das Eingabefeld wird rot umrandet und es wird ein Warnhinweis über die ungültige Eingabe angezeigt. Der Start-Button wird ausgegraut und deaktiviert.</w:t>
+      </w:r>
+    </w:p>
+    <w:p>
+      <w:pPr>
+        <w:pStyle w:val="NormalWeb"/>
+        <w:numPr>
+          <w:ilvl w:val="0"/>
+          <w:numId w:val="22"/>
+        </w:numPr>
+        <w:spacing w:before="0" w:beforeAutospacing="0" w:afterAutospacing="0"/>
+        <w:rPr>
+          <w:rFonts w:asciiTheme="minorHAnsi" w:hAnsiTheme="minorHAnsi"/>
+        </w:rPr>
+      </w:pPr>
+      <w:r>
+        <w:rPr>
+          <w:rFonts w:asciiTheme="minorHAnsi" w:hAnsiTheme="minorHAnsi"/>
+        </w:rPr>
+        <w:t>b) 2. Weiter bei 3.</w:t>
+      </w:r>
+    </w:p>
+    <w:p>
+      <w:pPr>
+        <w:pStyle w:val="NormalWeb"/>
+        <w:spacing w:before="0" w:beforeAutospacing="0" w:afterAutospacing="0"/>
+        <w:rPr>
+          <w:rFonts w:asciiTheme="minorHAnsi" w:hAnsiTheme="minorHAnsi"/>
+        </w:rPr>
+      </w:pPr>
+      <w:r>
+        <w:rPr>
+          <w:rStyle w:val="Strong"/>
+          <w:rFonts w:asciiTheme="minorHAnsi" w:hAnsiTheme="minorHAnsi"/>
+        </w:rPr>
+        <w:t>Erweiterungsfälle:</w:t>
+      </w:r>
+    </w:p>
+    <w:p>
+      <w:pPr>
+        <w:pStyle w:val="NormalWeb"/>
         <w:numPr>
           <w:ilvl w:val="0"/>
           <w:numId w:val="23"/>
         </w:numPr>
-        <w:spacing w:after="100"/>
-      </w:pPr>
-      <w:r>
-        <w:t xml:space="preserve">Es </w:t>
-      </w:r>
-      <w:proofErr w:type="spellStart"/>
-      <w:r>
-        <w:t>wird</w:t>
-      </w:r>
-      <w:proofErr w:type="spellEnd"/>
-      <w:r>
-        <w:t xml:space="preserve"> </w:t>
-      </w:r>
-      <w:proofErr w:type="spellStart"/>
-      <w:r>
-        <w:t>Bildschirm</w:t>
-      </w:r>
-      <w:proofErr w:type="spellEnd"/>
-      <w:r>
-        <w:t xml:space="preserve"> 1 </w:t>
-      </w:r>
-      <w:proofErr w:type="spellStart"/>
-      <w:r>
-        <w:t>angezeigt</w:t>
-      </w:r>
-      <w:proofErr w:type="spellEnd"/>
-      <w:r>
-        <w:t>.</w:t>
-      </w:r>
-    </w:p>
-    <w:p>
-      <w:pPr>
-        <w:pStyle w:val="NormalWeb"/>
         <w:spacing w:before="0" w:beforeAutospacing="0" w:afterAutospacing="0"/>
         <w:rPr>
           <w:rFonts w:asciiTheme="minorHAnsi" w:hAnsiTheme="minorHAnsi"/>
@@ -576,196 +908,9 @@
       </w:pPr>
       <w:r>
         <w:rPr>
-          <w:rStyle w:val="Strong"/>
           <w:rFonts w:asciiTheme="minorHAnsi" w:hAnsiTheme="minorHAnsi"/>
         </w:rPr>
-        <w:t>Nachbedingung:</w:t>
-      </w:r>
-    </w:p>
-    <w:p>
-      <w:pPr>
-        <w:numPr>
-          <w:ilvl w:val="0"/>
-          <w:numId w:val="24"/>
-        </w:numPr>
-        <w:spacing w:after="100"/>
-        <w:rPr>
-          <w:lang w:val="de-DE"/>
-        </w:rPr>
-      </w:pPr>
-      <w:r>
-        <w:rPr>
-          <w:lang w:val="de-DE"/>
-        </w:rPr>
-        <w:t>Das Eingabefeld enthält einen ganzzahligen Wert von 2 bis 6 für die Spieleranzahl</w:t>
-      </w:r>
-    </w:p>
-    <w:p>
-      <w:pPr>
-        <w:numPr>
-          <w:ilvl w:val="0"/>
-          <w:numId w:val="24"/>
-        </w:numPr>
-        <w:spacing w:after="100"/>
-        <w:rPr>
-          <w:lang w:val="de-DE"/>
-        </w:rPr>
-      </w:pPr>
-      <w:r>
-        <w:rPr>
-          <w:lang w:val="de-DE"/>
-        </w:rPr>
-        <w:t>Die anwendungsinterne Spieleranzahl wurde auf den eingegebenen Wert geändert, sodass dieser beim nächsten Spielstart verwendet wird.</w:t>
-      </w:r>
-    </w:p>
-    <w:p>
-      <w:pPr>
-        <w:pStyle w:val="NormalWeb"/>
-        <w:spacing w:before="0" w:beforeAutospacing="0" w:afterAutospacing="0"/>
-        <w:rPr>
-          <w:rFonts w:asciiTheme="minorHAnsi" w:hAnsiTheme="minorHAnsi"/>
-        </w:rPr>
-      </w:pPr>
-      <w:r>
-        <w:rPr>
-          <w:rStyle w:val="Strong"/>
-          <w:rFonts w:asciiTheme="minorHAnsi" w:hAnsiTheme="minorHAnsi"/>
-        </w:rPr>
-        <w:t>Erfolgsszenario:</w:t>
-      </w:r>
-    </w:p>
-    <w:p>
-      <w:pPr>
-        <w:numPr>
-          <w:ilvl w:val="0"/>
-          <w:numId w:val="25"/>
-        </w:numPr>
-        <w:spacing w:after="100"/>
-        <w:rPr>
-          <w:lang w:val="de-DE"/>
-        </w:rPr>
-      </w:pPr>
-      <w:r>
-        <w:rPr>
-          <w:lang w:val="de-DE"/>
-        </w:rPr>
-        <w:t xml:space="preserve">System erzeugt GUI </w:t>
-      </w:r>
-      <w:proofErr w:type="spellStart"/>
-      <w:r>
-        <w:rPr>
-          <w:lang w:val="de-DE"/>
-        </w:rPr>
-        <w:t>Fuer</w:t>
-      </w:r>
-      <w:proofErr w:type="spellEnd"/>
-      <w:r>
-        <w:rPr>
-          <w:lang w:val="de-DE"/>
-        </w:rPr>
-        <w:t xml:space="preserve"> Bildschirm 1 und zeigt diese an</w:t>
-      </w:r>
-    </w:p>
-    <w:p>
-      <w:pPr>
-        <w:numPr>
-          <w:ilvl w:val="0"/>
-          <w:numId w:val="25"/>
-        </w:numPr>
-        <w:spacing w:after="100"/>
-        <w:rPr>
-          <w:lang w:val="de-DE"/>
-        </w:rPr>
-      </w:pPr>
-      <w:r>
-        <w:rPr>
-          <w:lang w:val="de-DE"/>
-        </w:rPr>
-        <w:t xml:space="preserve">Das System zeigt ein Eingabefeld für die Spieleranzahl an, </w:t>
-      </w:r>
-      <w:proofErr w:type="gramStart"/>
-      <w:r>
-        <w:rPr>
-          <w:lang w:val="de-DE"/>
-        </w:rPr>
-        <w:t>das</w:t>
-      </w:r>
-      <w:proofErr w:type="gramEnd"/>
-      <w:r>
-        <w:rPr>
-          <w:lang w:val="de-DE"/>
-        </w:rPr>
-        <w:t xml:space="preserve"> zunächst den konfigurierten Standardwert enthält.</w:t>
-      </w:r>
-    </w:p>
-    <w:p>
-      <w:pPr>
-        <w:numPr>
-          <w:ilvl w:val="0"/>
-          <w:numId w:val="25"/>
-        </w:numPr>
-        <w:spacing w:after="100"/>
-        <w:rPr>
-          <w:lang w:val="de-DE"/>
-        </w:rPr>
-      </w:pPr>
-      <w:r>
-        <w:rPr>
-          <w:lang w:val="de-DE"/>
-        </w:rPr>
-        <w:t>Der Spieler wählt per Mausklick das Eingabefeld an.</w:t>
-      </w:r>
-    </w:p>
-    <w:p>
-      <w:pPr>
-        <w:numPr>
-          <w:ilvl w:val="0"/>
-          <w:numId w:val="25"/>
-        </w:numPr>
-        <w:spacing w:after="100"/>
-        <w:rPr>
-          <w:lang w:val="de-DE"/>
-        </w:rPr>
-      </w:pPr>
-      <w:r>
-        <w:rPr>
-          <w:lang w:val="de-DE"/>
-        </w:rPr>
-        <w:t>Der Spieler ersetzt den vorherigen Inhalt des Eingabefeldes mit einem ganzzahligen Wert von 2 bis 6.</w:t>
-      </w:r>
-    </w:p>
-    <w:p>
-      <w:pPr>
-        <w:numPr>
-          <w:ilvl w:val="0"/>
-          <w:numId w:val="25"/>
-        </w:numPr>
-        <w:spacing w:after="100"/>
-        <w:rPr>
-          <w:lang w:val="de-DE"/>
-        </w:rPr>
-      </w:pPr>
-      <w:r>
-        <w:rPr>
-          <w:lang w:val="de-DE"/>
-        </w:rPr>
-        <w:t>Beim Mausklick außerhalb des Eingabefeldes wird der gültige Eingabewert für den nächsten Spielstart übernommen.</w:t>
-      </w:r>
-    </w:p>
-    <w:p>
-      <w:pPr>
-        <w:pStyle w:val="NormalWeb"/>
-        <w:spacing w:before="0" w:beforeAutospacing="0" w:afterAutospacing="0"/>
-        <w:rPr>
-          <w:rFonts w:asciiTheme="minorHAnsi" w:hAnsiTheme="minorHAnsi"/>
-        </w:rPr>
-      </w:pPr>
-      <w:r>
-        <w:rPr>
-          <w:rStyle w:val="Strong"/>
-          <w:rFonts w:asciiTheme="minorHAnsi" w:hAnsiTheme="minorHAnsi"/>
-        </w:rPr>
-        <w:t>Fehlerfälle:</w:t>
+        <w:t>a) Nach Abschluss des Erfolgsszenarios ist immer noch ein Warnhinweis vorhanden.</w:t>
       </w:r>
     </w:p>
     <w:p>
@@ -773,152 +918,7 @@
         <w:pStyle w:val="NormalWeb"/>
         <w:numPr>
           <w:ilvl w:val="0"/>
-          <w:numId w:val="26"/>
-        </w:numPr>
-        <w:spacing w:before="0" w:beforeAutospacing="0" w:afterAutospacing="0"/>
-        <w:rPr>
-          <w:rFonts w:asciiTheme="minorHAnsi" w:hAnsiTheme="minorHAnsi"/>
-        </w:rPr>
-      </w:pPr>
-      <w:r>
-        <w:rPr>
-          <w:rFonts w:asciiTheme="minorHAnsi" w:hAnsiTheme="minorHAnsi"/>
-        </w:rPr>
-        <w:t>a) Der Spielers versucht, einen nicht-numerischen Wert einzugeben.</w:t>
-      </w:r>
-    </w:p>
-    <w:p>
-      <w:pPr>
-        <w:pStyle w:val="NormalWeb"/>
-        <w:numPr>
-          <w:ilvl w:val="0"/>
-          <w:numId w:val="26"/>
-        </w:numPr>
-        <w:spacing w:before="0" w:beforeAutospacing="0" w:afterAutospacing="0"/>
-        <w:rPr>
-          <w:rFonts w:asciiTheme="minorHAnsi" w:hAnsiTheme="minorHAnsi"/>
-        </w:rPr>
-      </w:pPr>
-      <w:r>
-        <w:rPr>
-          <w:rFonts w:asciiTheme="minorHAnsi" w:hAnsiTheme="minorHAnsi"/>
-        </w:rPr>
-        <w:t>a) 1. Die Eingabe des Spielers erscheint nicht im Eingabefeld.</w:t>
-      </w:r>
-    </w:p>
-    <w:p>
-      <w:pPr>
-        <w:pStyle w:val="NormalWeb"/>
-        <w:numPr>
-          <w:ilvl w:val="0"/>
-          <w:numId w:val="26"/>
-        </w:numPr>
-        <w:spacing w:before="0" w:beforeAutospacing="0" w:afterAutospacing="0"/>
-        <w:rPr>
-          <w:rFonts w:asciiTheme="minorHAnsi" w:hAnsiTheme="minorHAnsi"/>
-        </w:rPr>
-      </w:pPr>
-      <w:r>
-        <w:rPr>
-          <w:rFonts w:asciiTheme="minorHAnsi" w:hAnsiTheme="minorHAnsi"/>
-        </w:rPr>
-        <w:t>a) 2. Weiter bei 3.</w:t>
-      </w:r>
-    </w:p>
-    <w:p>
-      <w:pPr>
-        <w:pStyle w:val="NormalWeb"/>
-        <w:spacing w:before="0" w:beforeAutospacing="0" w:afterAutospacing="0"/>
-        <w:rPr>
-          <w:rFonts w:asciiTheme="minorHAnsi" w:hAnsiTheme="minorHAnsi"/>
-        </w:rPr>
-      </w:pPr>
-      <w:r>
-        <w:rPr>
-          <w:rFonts w:asciiTheme="minorHAnsi" w:hAnsiTheme="minorHAnsi"/>
-        </w:rPr>
-        <w:t>3. b) Der Spieler macht eine Eingabe, die keiner Ganzzahl von 2 bis 6 entspricht.</w:t>
-      </w:r>
-    </w:p>
-    <w:p>
-      <w:pPr>
-        <w:pStyle w:val="NormalWeb"/>
-        <w:numPr>
-          <w:ilvl w:val="0"/>
-          <w:numId w:val="27"/>
-        </w:numPr>
-        <w:spacing w:before="0" w:beforeAutospacing="0" w:afterAutospacing="0"/>
-        <w:rPr>
-          <w:rFonts w:asciiTheme="minorHAnsi" w:hAnsiTheme="minorHAnsi"/>
-        </w:rPr>
-      </w:pPr>
-      <w:r>
-        <w:rPr>
-          <w:rFonts w:asciiTheme="minorHAnsi" w:hAnsiTheme="minorHAnsi"/>
-        </w:rPr>
-        <w:t>b) 1. Das Eingabefeld wird rot umrandet und es wird ein Warnhinweis über die ungültige Eingabe angezeigt. Der Start-Button wird ausgegraut und deaktiviert.</w:t>
-      </w:r>
-    </w:p>
-    <w:p>
-      <w:pPr>
-        <w:pStyle w:val="NormalWeb"/>
-        <w:numPr>
-          <w:ilvl w:val="0"/>
-          <w:numId w:val="27"/>
-        </w:numPr>
-        <w:spacing w:before="0" w:beforeAutospacing="0" w:afterAutospacing="0"/>
-        <w:rPr>
-          <w:rFonts w:asciiTheme="minorHAnsi" w:hAnsiTheme="minorHAnsi"/>
-        </w:rPr>
-      </w:pPr>
-      <w:r>
-        <w:rPr>
-          <w:rFonts w:asciiTheme="minorHAnsi" w:hAnsiTheme="minorHAnsi"/>
-        </w:rPr>
-        <w:t>b) 2. Weiter bei 3.</w:t>
-      </w:r>
-    </w:p>
-    <w:p>
-      <w:pPr>
-        <w:pStyle w:val="NormalWeb"/>
-        <w:spacing w:before="0" w:beforeAutospacing="0" w:afterAutospacing="0"/>
-        <w:rPr>
-          <w:rFonts w:asciiTheme="minorHAnsi" w:hAnsiTheme="minorHAnsi"/>
-        </w:rPr>
-      </w:pPr>
-      <w:r>
-        <w:rPr>
-          <w:rStyle w:val="Strong"/>
-          <w:rFonts w:asciiTheme="minorHAnsi" w:hAnsiTheme="minorHAnsi"/>
-        </w:rPr>
-        <w:t>Erweiterungsfälle:</w:t>
-      </w:r>
-    </w:p>
-    <w:p>
-      <w:pPr>
-        <w:pStyle w:val="NormalWeb"/>
-        <w:numPr>
-          <w:ilvl w:val="0"/>
-          <w:numId w:val="28"/>
-        </w:numPr>
-        <w:spacing w:before="0" w:beforeAutospacing="0" w:afterAutospacing="0"/>
-        <w:rPr>
-          <w:rFonts w:asciiTheme="minorHAnsi" w:hAnsiTheme="minorHAnsi"/>
-        </w:rPr>
-      </w:pPr>
-      <w:r>
-        <w:rPr>
-          <w:rFonts w:asciiTheme="minorHAnsi" w:hAnsiTheme="minorHAnsi"/>
-        </w:rPr>
-        <w:t>a) Nach Abschluss des Erfolgsszenarios ist immer noch ein Warnhinweis vorhanden.</w:t>
-      </w:r>
-    </w:p>
-    <w:p>
-      <w:pPr>
-        <w:pStyle w:val="NormalWeb"/>
-        <w:numPr>
-          <w:ilvl w:val="0"/>
-          <w:numId w:val="28"/>
+          <w:numId w:val="23"/>
         </w:numPr>
         <w:spacing w:before="0" w:beforeAutospacing="0" w:afterAutospacing="0"/>
         <w:rPr>
@@ -1099,7 +1099,7 @@
       <w:pPr>
         <w:numPr>
           <w:ilvl w:val="0"/>
-          <w:numId w:val="29"/>
+          <w:numId w:val="24"/>
         </w:numPr>
         <w:spacing w:after="100"/>
       </w:pPr>
@@ -1150,7 +1150,7 @@
       <w:pPr>
         <w:numPr>
           <w:ilvl w:val="0"/>
-          <w:numId w:val="30"/>
+          <w:numId w:val="25"/>
         </w:numPr>
         <w:spacing w:after="100"/>
         <w:rPr>
@@ -1184,7 +1184,7 @@
       <w:pPr>
         <w:numPr>
           <w:ilvl w:val="0"/>
-          <w:numId w:val="31"/>
+          <w:numId w:val="26"/>
         </w:numPr>
         <w:spacing w:after="100"/>
         <w:rPr>
@@ -1202,7 +1202,7 @@
       <w:pPr>
         <w:numPr>
           <w:ilvl w:val="0"/>
-          <w:numId w:val="31"/>
+          <w:numId w:val="26"/>
         </w:numPr>
         <w:spacing w:after="100"/>
         <w:rPr>
@@ -1248,7 +1248,7 @@
       <w:pPr>
         <w:numPr>
           <w:ilvl w:val="0"/>
-          <w:numId w:val="31"/>
+          <w:numId w:val="26"/>
         </w:numPr>
         <w:spacing w:after="100"/>
         <w:rPr>
@@ -1266,7 +1266,7 @@
       <w:pPr>
         <w:numPr>
           <w:ilvl w:val="0"/>
-          <w:numId w:val="31"/>
+          <w:numId w:val="26"/>
         </w:numPr>
         <w:spacing w:after="100"/>
         <w:rPr>
@@ -1298,7 +1298,7 @@
       <w:pPr>
         <w:numPr>
           <w:ilvl w:val="0"/>
-          <w:numId w:val="31"/>
+          <w:numId w:val="26"/>
         </w:numPr>
         <w:spacing w:after="100"/>
         <w:rPr>
@@ -1316,7 +1316,7 @@
       <w:pPr>
         <w:numPr>
           <w:ilvl w:val="0"/>
-          <w:numId w:val="31"/>
+          <w:numId w:val="26"/>
         </w:numPr>
         <w:spacing w:after="100"/>
         <w:rPr>
@@ -1348,7 +1348,7 @@
       <w:pPr>
         <w:numPr>
           <w:ilvl w:val="0"/>
-          <w:numId w:val="31"/>
+          <w:numId w:val="26"/>
         </w:numPr>
         <w:spacing w:after="100"/>
         <w:rPr>
@@ -1382,7 +1382,7 @@
       <w:pPr>
         <w:numPr>
           <w:ilvl w:val="0"/>
-          <w:numId w:val="32"/>
+          <w:numId w:val="27"/>
         </w:numPr>
         <w:spacing w:after="100"/>
         <w:rPr>
@@ -1416,7 +1416,7 @@
       <w:pPr>
         <w:numPr>
           <w:ilvl w:val="0"/>
-          <w:numId w:val="33"/>
+          <w:numId w:val="28"/>
         </w:numPr>
         <w:spacing w:after="100"/>
       </w:pPr>
@@ -1582,7 +1582,7 @@
       <w:pPr>
         <w:numPr>
           <w:ilvl w:val="0"/>
-          <w:numId w:val="34"/>
+          <w:numId w:val="29"/>
         </w:numPr>
         <w:spacing w:after="100"/>
       </w:pPr>
@@ -1607,6 +1607,404 @@
         <w:t>angezeigt</w:t>
       </w:r>
       <w:proofErr w:type="spellEnd"/>
+    </w:p>
+    <w:p>
+      <w:pPr>
+        <w:numPr>
+          <w:ilvl w:val="0"/>
+          <w:numId w:val="29"/>
+        </w:numPr>
+        <w:spacing w:after="100"/>
+        <w:rPr>
+          <w:lang w:val="de-DE"/>
+        </w:rPr>
+      </w:pPr>
+      <w:r>
+        <w:rPr>
+          <w:lang w:val="de-DE"/>
+        </w:rPr>
+        <w:t>Der Spieler hat die Anzahl der Spieler festgelegt</w:t>
+      </w:r>
+    </w:p>
+    <w:p>
+      <w:pPr>
+        <w:numPr>
+          <w:ilvl w:val="0"/>
+          <w:numId w:val="29"/>
+        </w:numPr>
+        <w:spacing w:after="100"/>
+        <w:rPr>
+          <w:lang w:val="de-DE"/>
+        </w:rPr>
+      </w:pPr>
+      <w:r>
+        <w:rPr>
+          <w:lang w:val="de-DE"/>
+        </w:rPr>
+        <w:t>Der Spieler hat ein Spiel gestartet</w:t>
+      </w:r>
+    </w:p>
+    <w:p>
+      <w:pPr>
+        <w:pStyle w:val="NormalWeb"/>
+        <w:spacing w:before="0" w:beforeAutospacing="0" w:afterAutospacing="0"/>
+        <w:rPr>
+          <w:rFonts w:asciiTheme="minorHAnsi" w:hAnsiTheme="minorHAnsi"/>
+        </w:rPr>
+      </w:pPr>
+      <w:r>
+        <w:rPr>
+          <w:rStyle w:val="Strong"/>
+          <w:rFonts w:asciiTheme="minorHAnsi" w:hAnsiTheme="minorHAnsi"/>
+        </w:rPr>
+        <w:t>Nachbedingung:</w:t>
+      </w:r>
+    </w:p>
+    <w:p>
+      <w:pPr>
+        <w:numPr>
+          <w:ilvl w:val="0"/>
+          <w:numId w:val="30"/>
+        </w:numPr>
+        <w:spacing w:after="100"/>
+        <w:rPr>
+          <w:lang w:val="de-DE"/>
+        </w:rPr>
+      </w:pPr>
+      <w:r>
+        <w:rPr>
+          <w:lang w:val="de-DE"/>
+        </w:rPr>
+        <w:t>Der Benutzer ist dem Spiel beigetreten</w:t>
+      </w:r>
+    </w:p>
+    <w:p>
+      <w:pPr>
+        <w:pStyle w:val="NormalWeb"/>
+        <w:spacing w:before="0" w:beforeAutospacing="0" w:afterAutospacing="0"/>
+        <w:rPr>
+          <w:rFonts w:asciiTheme="minorHAnsi" w:hAnsiTheme="minorHAnsi"/>
+        </w:rPr>
+      </w:pPr>
+      <w:r>
+        <w:rPr>
+          <w:rStyle w:val="Strong"/>
+          <w:rFonts w:asciiTheme="minorHAnsi" w:hAnsiTheme="minorHAnsi"/>
+        </w:rPr>
+        <w:t>Erfolgszenario:</w:t>
+      </w:r>
+    </w:p>
+    <w:p>
+      <w:pPr>
+        <w:numPr>
+          <w:ilvl w:val="0"/>
+          <w:numId w:val="31"/>
+        </w:numPr>
+        <w:spacing w:after="100"/>
+        <w:rPr>
+          <w:lang w:val="de-DE"/>
+        </w:rPr>
+      </w:pPr>
+      <w:r>
+        <w:rPr>
+          <w:lang w:val="de-DE"/>
+        </w:rPr>
+        <w:t>Das System zeigt den Wartescreen an</w:t>
+      </w:r>
+    </w:p>
+    <w:p>
+      <w:pPr>
+        <w:numPr>
+          <w:ilvl w:val="0"/>
+          <w:numId w:val="31"/>
+        </w:numPr>
+        <w:spacing w:after="100"/>
+      </w:pPr>
+      <w:r>
+        <w:t xml:space="preserve">Das System </w:t>
+      </w:r>
+      <w:proofErr w:type="spellStart"/>
+      <w:r>
+        <w:t>startet</w:t>
+      </w:r>
+      <w:proofErr w:type="spellEnd"/>
+      <w:r>
+        <w:t xml:space="preserve"> </w:t>
+      </w:r>
+      <w:proofErr w:type="spellStart"/>
+      <w:r>
+        <w:t>einen</w:t>
+      </w:r>
+      <w:proofErr w:type="spellEnd"/>
+      <w:r>
+        <w:t xml:space="preserve"> Countdown</w:t>
+      </w:r>
+    </w:p>
+    <w:p>
+      <w:pPr>
+        <w:numPr>
+          <w:ilvl w:val="0"/>
+          <w:numId w:val="31"/>
+        </w:numPr>
+        <w:spacing w:after="100"/>
+        <w:rPr>
+          <w:lang w:val="de-DE"/>
+        </w:rPr>
+      </w:pPr>
+      <w:r>
+        <w:rPr>
+          <w:lang w:val="de-DE"/>
+        </w:rPr>
+        <w:t xml:space="preserve">Der jeweilige Spieler klickt auf eine Taste in einer der vordefinierten </w:t>
+      </w:r>
+      <w:proofErr w:type="spellStart"/>
+      <w:r>
+        <w:rPr>
+          <w:lang w:val="de-DE"/>
+        </w:rPr>
+        <w:t>steuerungsbereichen</w:t>
+      </w:r>
+      <w:proofErr w:type="spellEnd"/>
+    </w:p>
+    <w:p>
+      <w:pPr>
+        <w:numPr>
+          <w:ilvl w:val="0"/>
+          <w:numId w:val="31"/>
+        </w:numPr>
+        <w:spacing w:after="100"/>
+        <w:rPr>
+          <w:lang w:val="de-DE"/>
+        </w:rPr>
+      </w:pPr>
+      <w:r>
+        <w:rPr>
+          <w:lang w:val="de-DE"/>
+        </w:rPr>
+        <w:lastRenderedPageBreak/>
+        <w:t xml:space="preserve">Das System merkt sich, dass ein neuer Spieler auf dem gerade gedrückten </w:t>
+      </w:r>
+      <w:proofErr w:type="spellStart"/>
+      <w:r>
+        <w:rPr>
+          <w:lang w:val="de-DE"/>
+        </w:rPr>
+        <w:t>steuerungsbereich</w:t>
+      </w:r>
+      <w:proofErr w:type="spellEnd"/>
+      <w:r>
+        <w:rPr>
+          <w:lang w:val="de-DE"/>
+        </w:rPr>
+        <w:t xml:space="preserve"> beigetreten ist</w:t>
+      </w:r>
+    </w:p>
+    <w:p>
+      <w:pPr>
+        <w:numPr>
+          <w:ilvl w:val="0"/>
+          <w:numId w:val="31"/>
+        </w:numPr>
+        <w:spacing w:after="100"/>
+        <w:rPr>
+          <w:lang w:val="de-DE"/>
+        </w:rPr>
+      </w:pPr>
+      <w:r>
+        <w:rPr>
+          <w:lang w:val="de-DE"/>
+        </w:rPr>
+        <w:t xml:space="preserve">Sobald der Countdown zu </w:t>
+      </w:r>
+      <w:proofErr w:type="spellStart"/>
+      <w:r>
+        <w:rPr>
+          <w:lang w:val="de-DE"/>
+        </w:rPr>
+        <w:t>ende</w:t>
+      </w:r>
+      <w:proofErr w:type="spellEnd"/>
+      <w:r>
+        <w:rPr>
+          <w:lang w:val="de-DE"/>
+        </w:rPr>
+        <w:t xml:space="preserve"> ist, wird das Spiel gestartet</w:t>
+      </w:r>
+    </w:p>
+    <w:p>
+      <w:pPr>
+        <w:pStyle w:val="NormalWeb"/>
+        <w:spacing w:before="0" w:beforeAutospacing="0" w:afterAutospacing="0"/>
+        <w:rPr>
+          <w:rFonts w:asciiTheme="minorHAnsi" w:hAnsiTheme="minorHAnsi"/>
+        </w:rPr>
+      </w:pPr>
+      <w:r>
+        <w:rPr>
+          <w:rStyle w:val="Strong"/>
+          <w:rFonts w:asciiTheme="minorHAnsi" w:hAnsiTheme="minorHAnsi"/>
+        </w:rPr>
+        <w:t>Erweiterungsfälle:</w:t>
+      </w:r>
+    </w:p>
+    <w:p>
+      <w:pPr>
+        <w:pStyle w:val="NormalWeb"/>
+        <w:spacing w:before="0" w:beforeAutospacing="0" w:afterAutospacing="0"/>
+        <w:rPr>
+          <w:rFonts w:asciiTheme="minorHAnsi" w:hAnsiTheme="minorHAnsi"/>
+        </w:rPr>
+      </w:pPr>
+      <w:r>
+        <w:rPr>
+          <w:rFonts w:asciiTheme="minorHAnsi" w:hAnsiTheme="minorHAnsi"/>
+        </w:rPr>
+        <w:t>5.a. Es sind nicht alle Spieler beigetreten:</w:t>
+      </w:r>
+    </w:p>
+    <w:p>
+      <w:pPr>
+        <w:pStyle w:val="NormalWeb"/>
+        <w:spacing w:before="0" w:beforeAutospacing="0" w:afterAutospacing="0"/>
+        <w:rPr>
+          <w:rFonts w:asciiTheme="minorHAnsi" w:hAnsiTheme="minorHAnsi"/>
+        </w:rPr>
+      </w:pPr>
+      <w:r>
+        <w:rPr>
+          <w:rFonts w:asciiTheme="minorHAnsi" w:hAnsiTheme="minorHAnsi"/>
+        </w:rPr>
+        <w:t>5.a.1 Das spiel wird nach einem bestimmten Countdown gestartet</w:t>
+      </w:r>
+    </w:p>
+    <w:p>
+      <w:pPr>
+        <w:pStyle w:val="NormalWeb"/>
+        <w:spacing w:before="0" w:beforeAutospacing="0" w:afterAutospacing="0"/>
+        <w:rPr>
+          <w:rFonts w:asciiTheme="minorHAnsi" w:hAnsiTheme="minorHAnsi"/>
+        </w:rPr>
+      </w:pPr>
+      <w:r>
+        <w:rPr>
+          <w:rStyle w:val="Strong"/>
+          <w:rFonts w:asciiTheme="minorHAnsi" w:hAnsiTheme="minorHAnsi"/>
+        </w:rPr>
+        <w:t>Fehlerfälle:</w:t>
+      </w:r>
+    </w:p>
+    <w:p>
+      <w:pPr>
+        <w:numPr>
+          <w:ilvl w:val="0"/>
+          <w:numId w:val="32"/>
+        </w:numPr>
+        <w:spacing w:after="100"/>
+        <w:rPr>
+          <w:lang w:val="de-DE"/>
+        </w:rPr>
+      </w:pPr>
+      <w:r>
+        <w:rPr>
+          <w:lang w:val="de-DE"/>
+        </w:rPr>
+        <w:t xml:space="preserve">b. Es sind nicht genug </w:t>
+      </w:r>
+      <w:proofErr w:type="spellStart"/>
+      <w:r>
+        <w:rPr>
+          <w:lang w:val="de-DE"/>
+        </w:rPr>
+        <w:t>spieler</w:t>
+      </w:r>
+      <w:proofErr w:type="spellEnd"/>
+      <w:r>
+        <w:rPr>
+          <w:lang w:val="de-DE"/>
+        </w:rPr>
+        <w:t xml:space="preserve"> eingetreten (weniger als 2):</w:t>
+      </w:r>
+    </w:p>
+    <w:p>
+      <w:pPr>
+        <w:pStyle w:val="NormalWeb"/>
+        <w:spacing w:before="0" w:beforeAutospacing="0" w:afterAutospacing="0"/>
+        <w:rPr>
+          <w:rFonts w:asciiTheme="minorHAnsi" w:hAnsiTheme="minorHAnsi"/>
+        </w:rPr>
+      </w:pPr>
+      <w:r>
+        <w:rPr>
+          <w:rFonts w:asciiTheme="minorHAnsi" w:hAnsiTheme="minorHAnsi"/>
+        </w:rPr>
+        <w:t>5.b.1 Das Spiel wird abgebrochen und das System kehrt zurück zum start bildschirm</w:t>
+      </w:r>
+    </w:p>
+    <w:p>
+      <w:pPr>
+        <w:pStyle w:val="NormalWeb"/>
+        <w:spacing w:before="0" w:beforeAutospacing="0" w:afterAutospacing="0"/>
+        <w:rPr>
+          <w:rFonts w:asciiTheme="minorHAnsi" w:hAnsiTheme="minorHAnsi"/>
+        </w:rPr>
+      </w:pPr>
+      <w:r>
+        <w:rPr>
+          <w:rStyle w:val="Strong"/>
+          <w:rFonts w:asciiTheme="minorHAnsi" w:hAnsiTheme="minorHAnsi"/>
+        </w:rPr>
+        <w:t>Häufigkeit:</w:t>
+      </w:r>
+    </w:p>
+    <w:p>
+      <w:pPr>
+        <w:numPr>
+          <w:ilvl w:val="0"/>
+          <w:numId w:val="33"/>
+        </w:numPr>
+        <w:spacing w:after="100"/>
+        <w:rPr>
+          <w:lang w:val="de-DE"/>
+        </w:rPr>
+      </w:pPr>
+      <w:proofErr w:type="spellStart"/>
+      <w:r>
+        <w:rPr>
+          <w:lang w:val="de-DE"/>
+        </w:rPr>
+        <w:t xml:space="preserve">jedes </w:t>
+      </w:r>
+      <w:proofErr w:type="gramStart"/>
+      <w:r>
+        <w:rPr>
+          <w:lang w:val="de-DE"/>
+        </w:rPr>
+        <w:t>mal</w:t>
+      </w:r>
+      <w:proofErr w:type="spellEnd"/>
+      <w:proofErr w:type="gramEnd"/>
+      <w:r>
+        <w:rPr>
+          <w:lang w:val="de-DE"/>
+        </w:rPr>
+        <w:t xml:space="preserve"> wenn ein Spiel gestartet wird, müssen Spieler beitreten</w:t>
+      </w:r>
+    </w:p>
+    <w:p>
+      <w:pPr>
+        <w:pStyle w:val="NormalWeb"/>
+        <w:spacing w:before="0" w:beforeAutospacing="0" w:afterAutospacing="0"/>
+        <w:rPr>
+          <w:rFonts w:asciiTheme="minorHAnsi" w:hAnsiTheme="minorHAnsi"/>
+        </w:rPr>
+      </w:pPr>
+      <w:r>
+        <w:rPr>
+          <w:rStyle w:val="Strong"/>
+          <w:rFonts w:asciiTheme="minorHAnsi" w:hAnsiTheme="minorHAnsi"/>
+        </w:rPr>
+        <w:t>Zugrundeliegende Anforderungen</w:t>
+      </w:r>
     </w:p>
     <w:p>
       <w:pPr>
@@ -1615,427 +2013,29 @@
           <w:numId w:val="34"/>
         </w:numPr>
         <w:spacing w:after="100"/>
-        <w:rPr>
-          <w:lang w:val="de-DE"/>
-        </w:rPr>
-      </w:pPr>
-      <w:r>
-        <w:rPr>
-          <w:lang w:val="de-DE"/>
-        </w:rPr>
-        <w:t>Der Spieler hat die Anzahl der Spieler festgelegt</w:t>
-      </w:r>
+      </w:pPr>
+      <w:r>
+        <w:t xml:space="preserve">UC-1: </w:t>
+      </w:r>
+      <w:proofErr w:type="spellStart"/>
+      <w:r>
+        <w:t>Spieleranzahl</w:t>
+      </w:r>
+      <w:proofErr w:type="spellEnd"/>
+      <w:r>
+        <w:t xml:space="preserve"> </w:t>
+      </w:r>
+      <w:proofErr w:type="spellStart"/>
+      <w:r>
+        <w:t>festlegen</w:t>
+      </w:r>
+      <w:proofErr w:type="spellEnd"/>
     </w:p>
     <w:p>
       <w:pPr>
         <w:numPr>
           <w:ilvl w:val="0"/>
           <w:numId w:val="34"/>
-        </w:numPr>
-        <w:spacing w:after="100"/>
-        <w:rPr>
-          <w:lang w:val="de-DE"/>
-        </w:rPr>
-      </w:pPr>
-      <w:r>
-        <w:rPr>
-          <w:lang w:val="de-DE"/>
-        </w:rPr>
-        <w:t>Der Spieler hat ein Spiel gestartet</w:t>
-      </w:r>
-    </w:p>
-    <w:p>
-      <w:pPr>
-        <w:pStyle w:val="NormalWeb"/>
-        <w:spacing w:before="0" w:beforeAutospacing="0" w:afterAutospacing="0"/>
-        <w:rPr>
-          <w:rFonts w:asciiTheme="minorHAnsi" w:hAnsiTheme="minorHAnsi"/>
-        </w:rPr>
-      </w:pPr>
-      <w:r>
-        <w:rPr>
-          <w:rStyle w:val="Strong"/>
-          <w:rFonts w:asciiTheme="minorHAnsi" w:hAnsiTheme="minorHAnsi"/>
-        </w:rPr>
-        <w:t>Nachbedingung:</w:t>
-      </w:r>
-    </w:p>
-    <w:p>
-      <w:pPr>
-        <w:numPr>
-          <w:ilvl w:val="0"/>
-          <w:numId w:val="35"/>
-        </w:numPr>
-        <w:spacing w:after="100"/>
-        <w:rPr>
-          <w:lang w:val="de-DE"/>
-        </w:rPr>
-      </w:pPr>
-      <w:r>
-        <w:rPr>
-          <w:lang w:val="de-DE"/>
-        </w:rPr>
-        <w:t>Der Benutzer ist dem Spiel beigetreten</w:t>
-      </w:r>
-    </w:p>
-    <w:p>
-      <w:pPr>
-        <w:pStyle w:val="NormalWeb"/>
-        <w:spacing w:before="0" w:beforeAutospacing="0" w:afterAutospacing="0"/>
-        <w:rPr>
-          <w:rFonts w:asciiTheme="minorHAnsi" w:hAnsiTheme="minorHAnsi"/>
-        </w:rPr>
-      </w:pPr>
-      <w:r>
-        <w:rPr>
-          <w:rStyle w:val="Strong"/>
-          <w:rFonts w:asciiTheme="minorHAnsi" w:hAnsiTheme="minorHAnsi"/>
-        </w:rPr>
-        <w:t>Erfolgszenario:</w:t>
-      </w:r>
-    </w:p>
-    <w:p>
-      <w:pPr>
-        <w:numPr>
-          <w:ilvl w:val="0"/>
-          <w:numId w:val="36"/>
-        </w:numPr>
-        <w:spacing w:after="100"/>
-        <w:rPr>
-          <w:lang w:val="de-DE"/>
-        </w:rPr>
-      </w:pPr>
-      <w:r>
-        <w:rPr>
-          <w:lang w:val="de-DE"/>
-        </w:rPr>
-        <w:t>Das System zeigt den Wartescreen an</w:t>
-      </w:r>
-    </w:p>
-    <w:p>
-      <w:pPr>
-        <w:numPr>
-          <w:ilvl w:val="0"/>
-          <w:numId w:val="36"/>
-        </w:numPr>
-        <w:spacing w:after="100"/>
-      </w:pPr>
-      <w:r>
-        <w:t xml:space="preserve">Das System </w:t>
-      </w:r>
-      <w:proofErr w:type="spellStart"/>
-      <w:r>
-        <w:t>startet</w:t>
-      </w:r>
-      <w:proofErr w:type="spellEnd"/>
-      <w:r>
-        <w:t xml:space="preserve"> </w:t>
-      </w:r>
-      <w:proofErr w:type="spellStart"/>
-      <w:r>
-        <w:t>einen</w:t>
-      </w:r>
-      <w:proofErr w:type="spellEnd"/>
-      <w:r>
-        <w:t xml:space="preserve"> Countdown</w:t>
-      </w:r>
-    </w:p>
-    <w:p>
-      <w:pPr>
-        <w:numPr>
-          <w:ilvl w:val="0"/>
-          <w:numId w:val="36"/>
-        </w:numPr>
-        <w:spacing w:after="100"/>
-        <w:rPr>
-          <w:lang w:val="de-DE"/>
-        </w:rPr>
-      </w:pPr>
-      <w:r>
-        <w:rPr>
-          <w:lang w:val="de-DE"/>
-        </w:rPr>
-        <w:t xml:space="preserve">Der jeweilige Spieler klickt auf eine Taste in einer der vordefinierten </w:t>
-      </w:r>
-      <w:proofErr w:type="spellStart"/>
-      <w:r>
-        <w:rPr>
-          <w:lang w:val="de-DE"/>
-        </w:rPr>
-        <w:t>steuerungsbereichen</w:t>
-      </w:r>
-      <w:proofErr w:type="spellEnd"/>
-    </w:p>
-    <w:p>
-      <w:pPr>
-        <w:numPr>
-          <w:ilvl w:val="0"/>
-          <w:numId w:val="36"/>
-        </w:numPr>
-        <w:spacing w:after="100"/>
-        <w:rPr>
-          <w:lang w:val="de-DE"/>
-        </w:rPr>
-      </w:pPr>
-      <w:r>
-        <w:rPr>
-          <w:lang w:val="de-DE"/>
-        </w:rPr>
-        <w:lastRenderedPageBreak/>
-        <w:t xml:space="preserve">Das System merkt sich, dass ein neuer Spieler auf dem gerade gedrückten </w:t>
-      </w:r>
-      <w:proofErr w:type="spellStart"/>
-      <w:r>
-        <w:rPr>
-          <w:lang w:val="de-DE"/>
-        </w:rPr>
-        <w:t>steuerungsbereich</w:t>
-      </w:r>
-      <w:proofErr w:type="spellEnd"/>
-      <w:r>
-        <w:rPr>
-          <w:lang w:val="de-DE"/>
-        </w:rPr>
-        <w:t xml:space="preserve"> beigetreten ist</w:t>
-      </w:r>
-    </w:p>
-    <w:p>
-      <w:pPr>
-        <w:numPr>
-          <w:ilvl w:val="0"/>
-          <w:numId w:val="36"/>
-        </w:numPr>
-        <w:spacing w:after="100"/>
-        <w:rPr>
-          <w:lang w:val="de-DE"/>
-        </w:rPr>
-      </w:pPr>
-      <w:r>
-        <w:rPr>
-          <w:lang w:val="de-DE"/>
-        </w:rPr>
-        <w:t xml:space="preserve">Sobald der Countdown zu </w:t>
-      </w:r>
-      <w:proofErr w:type="spellStart"/>
-      <w:r>
-        <w:rPr>
-          <w:lang w:val="de-DE"/>
-        </w:rPr>
-        <w:t>ende</w:t>
-      </w:r>
-      <w:proofErr w:type="spellEnd"/>
-      <w:r>
-        <w:rPr>
-          <w:lang w:val="de-DE"/>
-        </w:rPr>
-        <w:t xml:space="preserve"> ist, wird das Spiel gestartet</w:t>
-      </w:r>
-    </w:p>
-    <w:p>
-      <w:pPr>
-        <w:pStyle w:val="NormalWeb"/>
-        <w:spacing w:before="0" w:beforeAutospacing="0" w:afterAutospacing="0"/>
-        <w:rPr>
-          <w:rFonts w:asciiTheme="minorHAnsi" w:hAnsiTheme="minorHAnsi"/>
-        </w:rPr>
-      </w:pPr>
-      <w:r>
-        <w:rPr>
-          <w:rStyle w:val="Strong"/>
-          <w:rFonts w:asciiTheme="minorHAnsi" w:hAnsiTheme="minorHAnsi"/>
-        </w:rPr>
-        <w:t>Erweiterungsfälle:</w:t>
-      </w:r>
-    </w:p>
-    <w:p>
-      <w:pPr>
-        <w:pStyle w:val="NormalWeb"/>
-        <w:spacing w:before="0" w:beforeAutospacing="0" w:afterAutospacing="0"/>
-        <w:rPr>
-          <w:rFonts w:asciiTheme="minorHAnsi" w:hAnsiTheme="minorHAnsi"/>
-        </w:rPr>
-      </w:pPr>
-      <w:r>
-        <w:rPr>
-          <w:rFonts w:asciiTheme="minorHAnsi" w:hAnsiTheme="minorHAnsi"/>
-        </w:rPr>
-        <w:t>5.a. Es sind nicht alle Spieler beigetreten:</w:t>
-      </w:r>
-    </w:p>
-    <w:p>
-      <w:pPr>
-        <w:pStyle w:val="NormalWeb"/>
-        <w:spacing w:before="0" w:beforeAutospacing="0" w:afterAutospacing="0"/>
-        <w:rPr>
-          <w:rFonts w:asciiTheme="minorHAnsi" w:hAnsiTheme="minorHAnsi"/>
-        </w:rPr>
-      </w:pPr>
-      <w:r>
-        <w:rPr>
-          <w:rFonts w:asciiTheme="minorHAnsi" w:hAnsiTheme="minorHAnsi"/>
-        </w:rPr>
-        <w:t>5.a.1 Das spiel wird nach einem bestimmten Countdown gestartet</w:t>
-      </w:r>
-    </w:p>
-    <w:p>
-      <w:pPr>
-        <w:pStyle w:val="NormalWeb"/>
-        <w:spacing w:before="0" w:beforeAutospacing="0" w:afterAutospacing="0"/>
-        <w:rPr>
-          <w:rFonts w:asciiTheme="minorHAnsi" w:hAnsiTheme="minorHAnsi"/>
-        </w:rPr>
-      </w:pPr>
-      <w:r>
-        <w:rPr>
-          <w:rStyle w:val="Strong"/>
-          <w:rFonts w:asciiTheme="minorHAnsi" w:hAnsiTheme="minorHAnsi"/>
-        </w:rPr>
-        <w:t>Fehlerfälle:</w:t>
-      </w:r>
-    </w:p>
-    <w:p>
-      <w:pPr>
-        <w:numPr>
-          <w:ilvl w:val="0"/>
-          <w:numId w:val="37"/>
-        </w:numPr>
-        <w:spacing w:after="100"/>
-        <w:rPr>
-          <w:lang w:val="de-DE"/>
-        </w:rPr>
-      </w:pPr>
-      <w:r>
-        <w:rPr>
-          <w:lang w:val="de-DE"/>
-        </w:rPr>
-        <w:t xml:space="preserve">b. Es sind nicht genug </w:t>
-      </w:r>
-      <w:proofErr w:type="spellStart"/>
-      <w:r>
-        <w:rPr>
-          <w:lang w:val="de-DE"/>
-        </w:rPr>
-        <w:t>spieler</w:t>
-      </w:r>
-      <w:proofErr w:type="spellEnd"/>
-      <w:r>
-        <w:rPr>
-          <w:lang w:val="de-DE"/>
-        </w:rPr>
-        <w:t xml:space="preserve"> eingetreten (weniger als 2):</w:t>
-      </w:r>
-    </w:p>
-    <w:p>
-      <w:pPr>
-        <w:pStyle w:val="NormalWeb"/>
-        <w:spacing w:before="0" w:beforeAutospacing="0" w:afterAutospacing="0"/>
-        <w:rPr>
-          <w:rFonts w:asciiTheme="minorHAnsi" w:hAnsiTheme="minorHAnsi"/>
-        </w:rPr>
-      </w:pPr>
-      <w:r>
-        <w:rPr>
-          <w:rFonts w:asciiTheme="minorHAnsi" w:hAnsiTheme="minorHAnsi"/>
-        </w:rPr>
-        <w:t>5.b.1 Das Spiel wird abgebrochen und das System kehrt zurück zum start bildschirm</w:t>
-      </w:r>
-    </w:p>
-    <w:p>
-      <w:pPr>
-        <w:pStyle w:val="NormalWeb"/>
-        <w:spacing w:before="0" w:beforeAutospacing="0" w:afterAutospacing="0"/>
-        <w:rPr>
-          <w:rFonts w:asciiTheme="minorHAnsi" w:hAnsiTheme="minorHAnsi"/>
-        </w:rPr>
-      </w:pPr>
-      <w:r>
-        <w:rPr>
-          <w:rStyle w:val="Strong"/>
-          <w:rFonts w:asciiTheme="minorHAnsi" w:hAnsiTheme="minorHAnsi"/>
-        </w:rPr>
-        <w:t>Häufigkeit:</w:t>
-      </w:r>
-    </w:p>
-    <w:p>
-      <w:pPr>
-        <w:numPr>
-          <w:ilvl w:val="0"/>
-          <w:numId w:val="38"/>
-        </w:numPr>
-        <w:spacing w:after="100"/>
-        <w:rPr>
-          <w:lang w:val="de-DE"/>
-        </w:rPr>
-      </w:pPr>
-      <w:proofErr w:type="spellStart"/>
-      <w:r>
-        <w:rPr>
-          <w:lang w:val="de-DE"/>
-        </w:rPr>
-        <w:t xml:space="preserve">jedes </w:t>
-      </w:r>
-      <w:proofErr w:type="gramStart"/>
-      <w:r>
-        <w:rPr>
-          <w:lang w:val="de-DE"/>
-        </w:rPr>
-        <w:t>mal</w:t>
-      </w:r>
-      <w:proofErr w:type="spellEnd"/>
-      <w:proofErr w:type="gramEnd"/>
-      <w:r>
-        <w:rPr>
-          <w:lang w:val="de-DE"/>
-        </w:rPr>
-        <w:t xml:space="preserve"> wenn ein Spiel gestartet wird, müssen Spieler beitreten</w:t>
-      </w:r>
-    </w:p>
-    <w:p>
-      <w:pPr>
-        <w:pStyle w:val="NormalWeb"/>
-        <w:spacing w:before="0" w:beforeAutospacing="0" w:afterAutospacing="0"/>
-        <w:rPr>
-          <w:rFonts w:asciiTheme="minorHAnsi" w:hAnsiTheme="minorHAnsi"/>
-        </w:rPr>
-      </w:pPr>
-      <w:r>
-        <w:rPr>
-          <w:rStyle w:val="Strong"/>
-          <w:rFonts w:asciiTheme="minorHAnsi" w:hAnsiTheme="minorHAnsi"/>
-        </w:rPr>
-        <w:t>Zugrundeliegende Anforderungen</w:t>
-      </w:r>
-    </w:p>
-    <w:p>
-      <w:pPr>
-        <w:numPr>
-          <w:ilvl w:val="0"/>
-          <w:numId w:val="39"/>
-        </w:numPr>
-        <w:spacing w:after="100"/>
-      </w:pPr>
-      <w:r>
-        <w:t xml:space="preserve">UC-1: </w:t>
-      </w:r>
-      <w:proofErr w:type="spellStart"/>
-      <w:r>
-        <w:t>Spieleranzahl</w:t>
-      </w:r>
-      <w:proofErr w:type="spellEnd"/>
-      <w:r>
-        <w:t xml:space="preserve"> </w:t>
-      </w:r>
-      <w:proofErr w:type="spellStart"/>
-      <w:r>
-        <w:t>festlegen</w:t>
-      </w:r>
-      <w:proofErr w:type="spellEnd"/>
-    </w:p>
-    <w:p>
-      <w:pPr>
-        <w:numPr>
-          <w:ilvl w:val="0"/>
-          <w:numId w:val="39"/>
         </w:numPr>
         <w:spacing w:after="100"/>
       </w:pPr>
@@ -2193,7 +2193,7 @@
       <w:pPr>
         <w:numPr>
           <w:ilvl w:val="0"/>
-          <w:numId w:val="40"/>
+          <w:numId w:val="35"/>
         </w:numPr>
         <w:spacing w:after="100"/>
         <w:rPr>
@@ -2219,7 +2219,7 @@
       <w:pPr>
         <w:numPr>
           <w:ilvl w:val="0"/>
-          <w:numId w:val="40"/>
+          <w:numId w:val="35"/>
         </w:numPr>
         <w:spacing w:after="100"/>
         <w:rPr>
@@ -2237,7 +2237,7 @@
       <w:pPr>
         <w:numPr>
           <w:ilvl w:val="0"/>
-          <w:numId w:val="40"/>
+          <w:numId w:val="35"/>
         </w:numPr>
         <w:spacing w:after="100"/>
         <w:rPr>
@@ -2271,7 +2271,7 @@
       <w:pPr>
         <w:numPr>
           <w:ilvl w:val="0"/>
-          <w:numId w:val="41"/>
+          <w:numId w:val="36"/>
         </w:numPr>
         <w:spacing w:after="100"/>
         <w:rPr>
@@ -2289,7 +2289,7 @@
       <w:pPr>
         <w:numPr>
           <w:ilvl w:val="0"/>
-          <w:numId w:val="41"/>
+          <w:numId w:val="36"/>
         </w:numPr>
         <w:spacing w:after="100"/>
         <w:rPr>
@@ -2426,7 +2426,7 @@
       <w:pPr>
         <w:numPr>
           <w:ilvl w:val="0"/>
-          <w:numId w:val="42"/>
+          <w:numId w:val="37"/>
         </w:numPr>
         <w:spacing w:after="100"/>
         <w:rPr>
@@ -2439,6 +2439,457 @@
         </w:rPr>
         <w:lastRenderedPageBreak/>
         <w:t>Ein Spieler fährt gegen eine Wand</w:t>
+      </w:r>
+    </w:p>
+    <w:p>
+      <w:pPr>
+        <w:numPr>
+          <w:ilvl w:val="0"/>
+          <w:numId w:val="37"/>
+        </w:numPr>
+        <w:spacing w:after="100"/>
+        <w:rPr>
+          <w:lang w:val="de-DE"/>
+        </w:rPr>
+      </w:pPr>
+      <w:r>
+        <w:rPr>
+          <w:lang w:val="de-DE"/>
+        </w:rPr>
+        <w:t xml:space="preserve">Ein Spieler fährt </w:t>
+      </w:r>
+      <w:proofErr w:type="spellStart"/>
+      <w:r>
+        <w:rPr>
+          <w:lang w:val="de-DE"/>
+        </w:rPr>
+        <w:t>gegein</w:t>
+      </w:r>
+      <w:proofErr w:type="spellEnd"/>
+      <w:r>
+        <w:rPr>
+          <w:lang w:val="de-DE"/>
+        </w:rPr>
+        <w:t xml:space="preserve"> den Schatten eines anderen Spielers oder gegen seinen eigenen Schatten</w:t>
+      </w:r>
+    </w:p>
+    <w:p>
+      <w:pPr>
+        <w:numPr>
+          <w:ilvl w:val="0"/>
+          <w:numId w:val="37"/>
+        </w:numPr>
+        <w:spacing w:after="100"/>
+        <w:rPr>
+          <w:lang w:val="de-DE"/>
+        </w:rPr>
+      </w:pPr>
+      <w:r>
+        <w:rPr>
+          <w:lang w:val="de-DE"/>
+        </w:rPr>
+        <w:t>Ein Spieler fährt gegen ein anderes Motorrad</w:t>
+      </w:r>
+    </w:p>
+    <w:p>
+      <w:pPr>
+        <w:numPr>
+          <w:ilvl w:val="0"/>
+          <w:numId w:val="37"/>
+        </w:numPr>
+        <w:spacing w:after="100"/>
+        <w:rPr>
+          <w:lang w:val="de-DE"/>
+        </w:rPr>
+      </w:pPr>
+      <w:r>
+        <w:rPr>
+          <w:lang w:val="de-DE"/>
+        </w:rPr>
+        <w:t xml:space="preserve">Beide Spieler </w:t>
+      </w:r>
+      <w:proofErr w:type="gramStart"/>
+      <w:r>
+        <w:rPr>
+          <w:lang w:val="de-DE"/>
+        </w:rPr>
+        <w:t>sterben</w:t>
+      </w:r>
+      <w:proofErr w:type="gramEnd"/>
+      <w:r>
+        <w:rPr>
+          <w:lang w:val="de-DE"/>
+        </w:rPr>
+        <w:t xml:space="preserve"> wenn sie einen Frontalen </w:t>
+      </w:r>
+      <w:proofErr w:type="spellStart"/>
+      <w:r>
+        <w:rPr>
+          <w:lang w:val="de-DE"/>
+        </w:rPr>
+        <w:t>zusammenstoß</w:t>
+      </w:r>
+      <w:proofErr w:type="spellEnd"/>
+      <w:r>
+        <w:rPr>
+          <w:lang w:val="de-DE"/>
+        </w:rPr>
+        <w:t xml:space="preserve"> haben</w:t>
+      </w:r>
+    </w:p>
+    <w:p>
+      <w:pPr>
+        <w:pStyle w:val="NormalWeb"/>
+        <w:spacing w:before="0" w:beforeAutospacing="0" w:afterAutospacing="0"/>
+        <w:rPr>
+          <w:rFonts w:asciiTheme="minorHAnsi" w:hAnsiTheme="minorHAnsi"/>
+        </w:rPr>
+      </w:pPr>
+      <w:r>
+        <w:rPr>
+          <w:rStyle w:val="Strong"/>
+          <w:rFonts w:asciiTheme="minorHAnsi" w:hAnsiTheme="minorHAnsi"/>
+        </w:rPr>
+        <w:t>Vorbedingungen:</w:t>
+      </w:r>
+    </w:p>
+    <w:p>
+      <w:pPr>
+        <w:numPr>
+          <w:ilvl w:val="0"/>
+          <w:numId w:val="38"/>
+        </w:numPr>
+        <w:spacing w:after="100"/>
+        <w:rPr>
+          <w:lang w:val="de-DE"/>
+        </w:rPr>
+      </w:pPr>
+      <w:r>
+        <w:rPr>
+          <w:lang w:val="de-DE"/>
+        </w:rPr>
+        <w:t>Der Spieler besitzt die Tron Applikation</w:t>
+      </w:r>
+    </w:p>
+    <w:p>
+      <w:pPr>
+        <w:numPr>
+          <w:ilvl w:val="0"/>
+          <w:numId w:val="38"/>
+        </w:numPr>
+        <w:spacing w:after="100"/>
+        <w:rPr>
+          <w:lang w:val="de-DE"/>
+        </w:rPr>
+      </w:pPr>
+      <w:r>
+        <w:rPr>
+          <w:lang w:val="de-DE"/>
+        </w:rPr>
+        <w:t>Der Spieler hat die Spieleranzahl wurde festgelegt</w:t>
+      </w:r>
+    </w:p>
+    <w:p>
+      <w:pPr>
+        <w:numPr>
+          <w:ilvl w:val="0"/>
+          <w:numId w:val="38"/>
+        </w:numPr>
+        <w:spacing w:after="100"/>
+        <w:rPr>
+          <w:lang w:val="de-DE"/>
+        </w:rPr>
+      </w:pPr>
+      <w:r>
+        <w:rPr>
+          <w:lang w:val="de-DE"/>
+        </w:rPr>
+        <w:t>Der Spieler hat das Spiel gestartet</w:t>
+      </w:r>
+    </w:p>
+    <w:p>
+      <w:pPr>
+        <w:numPr>
+          <w:ilvl w:val="0"/>
+          <w:numId w:val="38"/>
+        </w:numPr>
+        <w:spacing w:after="100"/>
+      </w:pPr>
+      <w:r>
+        <w:t xml:space="preserve">Spieler </w:t>
+      </w:r>
+      <w:proofErr w:type="spellStart"/>
+      <w:r>
+        <w:t>sind</w:t>
+      </w:r>
+      <w:proofErr w:type="spellEnd"/>
+      <w:r>
+        <w:t xml:space="preserve"> dem Spiel </w:t>
+      </w:r>
+      <w:proofErr w:type="spellStart"/>
+      <w:r>
+        <w:t>beigetreten</w:t>
+      </w:r>
+      <w:proofErr w:type="spellEnd"/>
+    </w:p>
+    <w:p>
+      <w:pPr>
+        <w:pStyle w:val="NormalWeb"/>
+        <w:spacing w:before="0" w:beforeAutospacing="0" w:afterAutospacing="0"/>
+        <w:rPr>
+          <w:rFonts w:asciiTheme="minorHAnsi" w:hAnsiTheme="minorHAnsi"/>
+        </w:rPr>
+      </w:pPr>
+      <w:r>
+        <w:rPr>
+          <w:rStyle w:val="Strong"/>
+          <w:rFonts w:asciiTheme="minorHAnsi" w:hAnsiTheme="minorHAnsi"/>
+        </w:rPr>
+        <w:t>Nachbedingungen:</w:t>
+      </w:r>
+    </w:p>
+    <w:p>
+      <w:pPr>
+        <w:numPr>
+          <w:ilvl w:val="0"/>
+          <w:numId w:val="39"/>
+        </w:numPr>
+        <w:spacing w:after="100"/>
+        <w:rPr>
+          <w:lang w:val="de-DE"/>
+        </w:rPr>
+      </w:pPr>
+      <w:r>
+        <w:rPr>
+          <w:lang w:val="de-DE"/>
+        </w:rPr>
+        <w:t>Der Spieler kann nicht mehr weiter am Spiel teilnehmen</w:t>
+      </w:r>
+    </w:p>
+    <w:p>
+      <w:pPr>
+        <w:numPr>
+          <w:ilvl w:val="0"/>
+          <w:numId w:val="39"/>
+        </w:numPr>
+        <w:spacing w:after="100"/>
+        <w:rPr>
+          <w:lang w:val="de-DE"/>
+        </w:rPr>
+      </w:pPr>
+      <w:r>
+        <w:rPr>
+          <w:lang w:val="de-DE"/>
+        </w:rPr>
+        <w:t xml:space="preserve">Der Schatten des </w:t>
+      </w:r>
+      <w:proofErr w:type="gramStart"/>
+      <w:r>
+        <w:rPr>
+          <w:lang w:val="de-DE"/>
+        </w:rPr>
+        <w:t>Spielers</w:t>
+      </w:r>
+      <w:proofErr w:type="gramEnd"/>
+      <w:r>
+        <w:rPr>
+          <w:lang w:val="de-DE"/>
+        </w:rPr>
+        <w:t xml:space="preserve"> welcher gestorben ist, verschwindet aus dem Spiel</w:t>
+      </w:r>
+    </w:p>
+    <w:p>
+      <w:pPr>
+        <w:pStyle w:val="NormalWeb"/>
+        <w:spacing w:before="0" w:beforeAutospacing="0" w:afterAutospacing="0"/>
+        <w:rPr>
+          <w:rFonts w:asciiTheme="minorHAnsi" w:hAnsiTheme="minorHAnsi"/>
+        </w:rPr>
+      </w:pPr>
+      <w:r>
+        <w:rPr>
+          <w:rStyle w:val="Strong"/>
+          <w:rFonts w:asciiTheme="minorHAnsi" w:hAnsiTheme="minorHAnsi"/>
+        </w:rPr>
+        <w:t>Erfolgszenario:</w:t>
+      </w:r>
+    </w:p>
+    <w:p>
+      <w:pPr>
+        <w:numPr>
+          <w:ilvl w:val="0"/>
+          <w:numId w:val="40"/>
+        </w:numPr>
+        <w:spacing w:after="100"/>
+        <w:rPr>
+          <w:lang w:val="de-DE"/>
+        </w:rPr>
+      </w:pPr>
+      <w:r>
+        <w:rPr>
+          <w:lang w:val="de-DE"/>
+        </w:rPr>
+        <w:t>Ein Spieler spielt das Spiel und löst dabei einen der oben genannten Auslöser aus</w:t>
+      </w:r>
+    </w:p>
+    <w:p>
+      <w:pPr>
+        <w:numPr>
+          <w:ilvl w:val="0"/>
+          <w:numId w:val="40"/>
+        </w:numPr>
+        <w:spacing w:after="100"/>
+        <w:rPr>
+          <w:lang w:val="de-DE"/>
+        </w:rPr>
+      </w:pPr>
+      <w:r>
+        <w:rPr>
+          <w:lang w:val="de-DE"/>
+        </w:rPr>
+        <w:t>Der Spieler verschwindet aus dem Spielfeld &amp; sein Schatten verschwindet aus dem Spielfeld</w:t>
+      </w:r>
+    </w:p>
+    <w:p>
+      <w:pPr>
+        <w:numPr>
+          <w:ilvl w:val="0"/>
+          <w:numId w:val="40"/>
+        </w:numPr>
+        <w:spacing w:after="100"/>
+        <w:rPr>
+          <w:lang w:val="de-DE"/>
+        </w:rPr>
+      </w:pPr>
+      <w:r>
+        <w:rPr>
+          <w:lang w:val="de-DE"/>
+        </w:rPr>
+        <w:t xml:space="preserve">Das Spiel wird </w:t>
+      </w:r>
+      <w:proofErr w:type="gramStart"/>
+      <w:r>
+        <w:rPr>
+          <w:lang w:val="de-DE"/>
+        </w:rPr>
+        <w:t>weiter gespielt</w:t>
+      </w:r>
+      <w:proofErr w:type="gramEnd"/>
+      <w:r>
+        <w:rPr>
+          <w:lang w:val="de-DE"/>
+        </w:rPr>
+        <w:t>, ohne den gerade gestorbenen Spieler</w:t>
+      </w:r>
+    </w:p>
+    <w:p>
+      <w:pPr>
+        <w:pStyle w:val="NormalWeb"/>
+        <w:spacing w:before="0" w:beforeAutospacing="0" w:afterAutospacing="0"/>
+        <w:rPr>
+          <w:rFonts w:asciiTheme="minorHAnsi" w:hAnsiTheme="minorHAnsi"/>
+        </w:rPr>
+      </w:pPr>
+      <w:r>
+        <w:rPr>
+          <w:rStyle w:val="Strong"/>
+          <w:rFonts w:asciiTheme="minorHAnsi" w:hAnsiTheme="minorHAnsi"/>
+        </w:rPr>
+        <w:t>Erweiterungsfälle:</w:t>
+      </w:r>
+    </w:p>
+    <w:p>
+      <w:pPr>
+        <w:pStyle w:val="NormalWeb"/>
+        <w:spacing w:before="0" w:beforeAutospacing="0" w:afterAutospacing="0"/>
+        <w:rPr>
+          <w:rFonts w:asciiTheme="minorHAnsi" w:hAnsiTheme="minorHAnsi"/>
+        </w:rPr>
+      </w:pPr>
+      <w:r>
+        <w:rPr>
+          <w:rFonts w:asciiTheme="minorHAnsi" w:hAnsiTheme="minorHAnsi"/>
+        </w:rPr>
+        <w:t>1.a Wenn mehrere Spieler gleichzeitig sterben (durch gleiche oder verschiedene Auslöser)</w:t>
+      </w:r>
+    </w:p>
+    <w:p>
+      <w:pPr>
+        <w:pStyle w:val="NormalWeb"/>
+        <w:spacing w:before="0" w:beforeAutospacing="0" w:afterAutospacing="0"/>
+        <w:rPr>
+          <w:rFonts w:asciiTheme="minorHAnsi" w:hAnsiTheme="minorHAnsi"/>
+        </w:rPr>
+      </w:pPr>
+      <w:r>
+        <w:rPr>
+          <w:rFonts w:asciiTheme="minorHAnsi" w:hAnsiTheme="minorHAnsi"/>
+        </w:rPr>
+        <w:t>1.a.1 Alle Spieler, welche gleichzeitig sterben, scheiden gleichzeitig aus dem Spiel aus &amp; deren Schatten verschwindet aus dem Spiel</w:t>
+      </w:r>
+    </w:p>
+    <w:p>
+      <w:pPr>
+        <w:pStyle w:val="NormalWeb"/>
+        <w:spacing w:before="0" w:beforeAutospacing="0" w:afterAutospacing="0"/>
+        <w:rPr>
+          <w:rFonts w:asciiTheme="minorHAnsi" w:hAnsiTheme="minorHAnsi"/>
+        </w:rPr>
+      </w:pPr>
+      <w:r>
+        <w:rPr>
+          <w:rStyle w:val="Strong"/>
+          <w:rFonts w:asciiTheme="minorHAnsi" w:hAnsiTheme="minorHAnsi"/>
+        </w:rPr>
+        <w:t>Häufigkeit:</w:t>
+      </w:r>
+    </w:p>
+    <w:p>
+      <w:pPr>
+        <w:numPr>
+          <w:ilvl w:val="0"/>
+          <w:numId w:val="41"/>
+        </w:numPr>
+        <w:spacing w:after="100"/>
+        <w:rPr>
+          <w:lang w:val="de-DE"/>
+        </w:rPr>
+      </w:pPr>
+      <w:r>
+        <w:rPr>
+          <w:lang w:val="de-DE"/>
+        </w:rPr>
+        <w:t xml:space="preserve">In jedem Spiel, welches </w:t>
+      </w:r>
+      <w:proofErr w:type="spellStart"/>
+      <w:r>
+        <w:rPr>
+          <w:lang w:val="de-DE"/>
+        </w:rPr>
+        <w:t>Gespiel</w:t>
+      </w:r>
+      <w:proofErr w:type="spellEnd"/>
+      <w:r>
+        <w:rPr>
+          <w:lang w:val="de-DE"/>
+        </w:rPr>
+        <w:t xml:space="preserve"> wird, werden Spieler sterben / verlieren.</w:t>
+      </w:r>
+    </w:p>
+    <w:p>
+      <w:pPr>
+        <w:pStyle w:val="NormalWeb"/>
+        <w:spacing w:before="0" w:beforeAutospacing="0" w:afterAutospacing="0"/>
+        <w:rPr>
+          <w:rFonts w:asciiTheme="minorHAnsi" w:hAnsiTheme="minorHAnsi"/>
+        </w:rPr>
+      </w:pPr>
+      <w:r>
+        <w:rPr>
+          <w:rStyle w:val="Strong"/>
+          <w:rFonts w:asciiTheme="minorHAnsi" w:hAnsiTheme="minorHAnsi"/>
+        </w:rPr>
+        <w:t>Zugrundeliegende Anforderungen:</w:t>
       </w:r>
     </w:p>
     <w:p>
@@ -2446,457 +2897,6 @@
         <w:numPr>
           <w:ilvl w:val="0"/>
           <w:numId w:val="42"/>
-        </w:numPr>
-        <w:spacing w:after="100"/>
-        <w:rPr>
-          <w:lang w:val="de-DE"/>
-        </w:rPr>
-      </w:pPr>
-      <w:r>
-        <w:rPr>
-          <w:lang w:val="de-DE"/>
-        </w:rPr>
-        <w:t xml:space="preserve">Ein Spieler fährt </w:t>
-      </w:r>
-      <w:proofErr w:type="spellStart"/>
-      <w:r>
-        <w:rPr>
-          <w:lang w:val="de-DE"/>
-        </w:rPr>
-        <w:t>gegein</w:t>
-      </w:r>
-      <w:proofErr w:type="spellEnd"/>
-      <w:r>
-        <w:rPr>
-          <w:lang w:val="de-DE"/>
-        </w:rPr>
-        <w:t xml:space="preserve"> den Schatten eines anderen Spielers oder gegen seinen eigenen Schatten</w:t>
-      </w:r>
-    </w:p>
-    <w:p>
-      <w:pPr>
-        <w:numPr>
-          <w:ilvl w:val="0"/>
-          <w:numId w:val="42"/>
-        </w:numPr>
-        <w:spacing w:after="100"/>
-        <w:rPr>
-          <w:lang w:val="de-DE"/>
-        </w:rPr>
-      </w:pPr>
-      <w:r>
-        <w:rPr>
-          <w:lang w:val="de-DE"/>
-        </w:rPr>
-        <w:t>Ein Spieler fährt gegen ein anderes Motorrad</w:t>
-      </w:r>
-    </w:p>
-    <w:p>
-      <w:pPr>
-        <w:numPr>
-          <w:ilvl w:val="0"/>
-          <w:numId w:val="42"/>
-        </w:numPr>
-        <w:spacing w:after="100"/>
-        <w:rPr>
-          <w:lang w:val="de-DE"/>
-        </w:rPr>
-      </w:pPr>
-      <w:r>
-        <w:rPr>
-          <w:lang w:val="de-DE"/>
-        </w:rPr>
-        <w:t xml:space="preserve">Beide Spieler </w:t>
-      </w:r>
-      <w:proofErr w:type="gramStart"/>
-      <w:r>
-        <w:rPr>
-          <w:lang w:val="de-DE"/>
-        </w:rPr>
-        <w:t>sterben</w:t>
-      </w:r>
-      <w:proofErr w:type="gramEnd"/>
-      <w:r>
-        <w:rPr>
-          <w:lang w:val="de-DE"/>
-        </w:rPr>
-        <w:t xml:space="preserve"> wenn sie einen Frontalen </w:t>
-      </w:r>
-      <w:proofErr w:type="spellStart"/>
-      <w:r>
-        <w:rPr>
-          <w:lang w:val="de-DE"/>
-        </w:rPr>
-        <w:t>zusammenstoß</w:t>
-      </w:r>
-      <w:proofErr w:type="spellEnd"/>
-      <w:r>
-        <w:rPr>
-          <w:lang w:val="de-DE"/>
-        </w:rPr>
-        <w:t xml:space="preserve"> haben</w:t>
-      </w:r>
-    </w:p>
-    <w:p>
-      <w:pPr>
-        <w:pStyle w:val="NormalWeb"/>
-        <w:spacing w:before="0" w:beforeAutospacing="0" w:afterAutospacing="0"/>
-        <w:rPr>
-          <w:rFonts w:asciiTheme="minorHAnsi" w:hAnsiTheme="minorHAnsi"/>
-        </w:rPr>
-      </w:pPr>
-      <w:r>
-        <w:rPr>
-          <w:rStyle w:val="Strong"/>
-          <w:rFonts w:asciiTheme="minorHAnsi" w:hAnsiTheme="minorHAnsi"/>
-        </w:rPr>
-        <w:t>Vorbedingungen:</w:t>
-      </w:r>
-    </w:p>
-    <w:p>
-      <w:pPr>
-        <w:numPr>
-          <w:ilvl w:val="0"/>
-          <w:numId w:val="43"/>
-        </w:numPr>
-        <w:spacing w:after="100"/>
-        <w:rPr>
-          <w:lang w:val="de-DE"/>
-        </w:rPr>
-      </w:pPr>
-      <w:r>
-        <w:rPr>
-          <w:lang w:val="de-DE"/>
-        </w:rPr>
-        <w:t>Der Spieler besitzt die Tron Applikation</w:t>
-      </w:r>
-    </w:p>
-    <w:p>
-      <w:pPr>
-        <w:numPr>
-          <w:ilvl w:val="0"/>
-          <w:numId w:val="43"/>
-        </w:numPr>
-        <w:spacing w:after="100"/>
-        <w:rPr>
-          <w:lang w:val="de-DE"/>
-        </w:rPr>
-      </w:pPr>
-      <w:r>
-        <w:rPr>
-          <w:lang w:val="de-DE"/>
-        </w:rPr>
-        <w:t>Der Spieler hat die Spieleranzahl wurde festgelegt</w:t>
-      </w:r>
-    </w:p>
-    <w:p>
-      <w:pPr>
-        <w:numPr>
-          <w:ilvl w:val="0"/>
-          <w:numId w:val="43"/>
-        </w:numPr>
-        <w:spacing w:after="100"/>
-        <w:rPr>
-          <w:lang w:val="de-DE"/>
-        </w:rPr>
-      </w:pPr>
-      <w:r>
-        <w:rPr>
-          <w:lang w:val="de-DE"/>
-        </w:rPr>
-        <w:t>Der Spieler hat das Spiel gestartet</w:t>
-      </w:r>
-    </w:p>
-    <w:p>
-      <w:pPr>
-        <w:numPr>
-          <w:ilvl w:val="0"/>
-          <w:numId w:val="43"/>
-        </w:numPr>
-        <w:spacing w:after="100"/>
-      </w:pPr>
-      <w:r>
-        <w:t xml:space="preserve">Spieler </w:t>
-      </w:r>
-      <w:proofErr w:type="spellStart"/>
-      <w:r>
-        <w:t>sind</w:t>
-      </w:r>
-      <w:proofErr w:type="spellEnd"/>
-      <w:r>
-        <w:t xml:space="preserve"> dem Spiel </w:t>
-      </w:r>
-      <w:proofErr w:type="spellStart"/>
-      <w:r>
-        <w:t>beigetreten</w:t>
-      </w:r>
-      <w:proofErr w:type="spellEnd"/>
-    </w:p>
-    <w:p>
-      <w:pPr>
-        <w:pStyle w:val="NormalWeb"/>
-        <w:spacing w:before="0" w:beforeAutospacing="0" w:afterAutospacing="0"/>
-        <w:rPr>
-          <w:rFonts w:asciiTheme="minorHAnsi" w:hAnsiTheme="minorHAnsi"/>
-        </w:rPr>
-      </w:pPr>
-      <w:r>
-        <w:rPr>
-          <w:rStyle w:val="Strong"/>
-          <w:rFonts w:asciiTheme="minorHAnsi" w:hAnsiTheme="minorHAnsi"/>
-        </w:rPr>
-        <w:t>Nachbedingungen:</w:t>
-      </w:r>
-    </w:p>
-    <w:p>
-      <w:pPr>
-        <w:numPr>
-          <w:ilvl w:val="0"/>
-          <w:numId w:val="44"/>
-        </w:numPr>
-        <w:spacing w:after="100"/>
-        <w:rPr>
-          <w:lang w:val="de-DE"/>
-        </w:rPr>
-      </w:pPr>
-      <w:r>
-        <w:rPr>
-          <w:lang w:val="de-DE"/>
-        </w:rPr>
-        <w:t>Der Spieler kann nicht mehr weiter am Spiel teilnehmen</w:t>
-      </w:r>
-    </w:p>
-    <w:p>
-      <w:pPr>
-        <w:numPr>
-          <w:ilvl w:val="0"/>
-          <w:numId w:val="44"/>
-        </w:numPr>
-        <w:spacing w:after="100"/>
-        <w:rPr>
-          <w:lang w:val="de-DE"/>
-        </w:rPr>
-      </w:pPr>
-      <w:r>
-        <w:rPr>
-          <w:lang w:val="de-DE"/>
-        </w:rPr>
-        <w:t xml:space="preserve">Der Schatten des </w:t>
-      </w:r>
-      <w:proofErr w:type="gramStart"/>
-      <w:r>
-        <w:rPr>
-          <w:lang w:val="de-DE"/>
-        </w:rPr>
-        <w:t>Spielers</w:t>
-      </w:r>
-      <w:proofErr w:type="gramEnd"/>
-      <w:r>
-        <w:rPr>
-          <w:lang w:val="de-DE"/>
-        </w:rPr>
-        <w:t xml:space="preserve"> welcher gestorben ist, verschwindet aus dem Spiel</w:t>
-      </w:r>
-    </w:p>
-    <w:p>
-      <w:pPr>
-        <w:pStyle w:val="NormalWeb"/>
-        <w:spacing w:before="0" w:beforeAutospacing="0" w:afterAutospacing="0"/>
-        <w:rPr>
-          <w:rFonts w:asciiTheme="minorHAnsi" w:hAnsiTheme="minorHAnsi"/>
-        </w:rPr>
-      </w:pPr>
-      <w:r>
-        <w:rPr>
-          <w:rStyle w:val="Strong"/>
-          <w:rFonts w:asciiTheme="minorHAnsi" w:hAnsiTheme="minorHAnsi"/>
-        </w:rPr>
-        <w:t>Erfolgszenario:</w:t>
-      </w:r>
-    </w:p>
-    <w:p>
-      <w:pPr>
-        <w:numPr>
-          <w:ilvl w:val="0"/>
-          <w:numId w:val="45"/>
-        </w:numPr>
-        <w:spacing w:after="100"/>
-        <w:rPr>
-          <w:lang w:val="de-DE"/>
-        </w:rPr>
-      </w:pPr>
-      <w:r>
-        <w:rPr>
-          <w:lang w:val="de-DE"/>
-        </w:rPr>
-        <w:t>Ein Spieler spielt das Spiel und löst dabei einen der oben genannten Auslöser aus</w:t>
-      </w:r>
-    </w:p>
-    <w:p>
-      <w:pPr>
-        <w:numPr>
-          <w:ilvl w:val="0"/>
-          <w:numId w:val="45"/>
-        </w:numPr>
-        <w:spacing w:after="100"/>
-        <w:rPr>
-          <w:lang w:val="de-DE"/>
-        </w:rPr>
-      </w:pPr>
-      <w:r>
-        <w:rPr>
-          <w:lang w:val="de-DE"/>
-        </w:rPr>
-        <w:t>Der Spieler verschwindet aus dem Spielfeld &amp; sein Schatten verschwindet aus dem Spielfeld</w:t>
-      </w:r>
-    </w:p>
-    <w:p>
-      <w:pPr>
-        <w:numPr>
-          <w:ilvl w:val="0"/>
-          <w:numId w:val="45"/>
-        </w:numPr>
-        <w:spacing w:after="100"/>
-        <w:rPr>
-          <w:lang w:val="de-DE"/>
-        </w:rPr>
-      </w:pPr>
-      <w:r>
-        <w:rPr>
-          <w:lang w:val="de-DE"/>
-        </w:rPr>
-        <w:t xml:space="preserve">Das Spiel wird </w:t>
-      </w:r>
-      <w:proofErr w:type="gramStart"/>
-      <w:r>
-        <w:rPr>
-          <w:lang w:val="de-DE"/>
-        </w:rPr>
-        <w:t>weiter gespielt</w:t>
-      </w:r>
-      <w:proofErr w:type="gramEnd"/>
-      <w:r>
-        <w:rPr>
-          <w:lang w:val="de-DE"/>
-        </w:rPr>
-        <w:t>, ohne den gerade gestorbenen Spieler</w:t>
-      </w:r>
-    </w:p>
-    <w:p>
-      <w:pPr>
-        <w:pStyle w:val="NormalWeb"/>
-        <w:spacing w:before="0" w:beforeAutospacing="0" w:afterAutospacing="0"/>
-        <w:rPr>
-          <w:rFonts w:asciiTheme="minorHAnsi" w:hAnsiTheme="minorHAnsi"/>
-        </w:rPr>
-      </w:pPr>
-      <w:r>
-        <w:rPr>
-          <w:rStyle w:val="Strong"/>
-          <w:rFonts w:asciiTheme="minorHAnsi" w:hAnsiTheme="minorHAnsi"/>
-        </w:rPr>
-        <w:t>Erweiterungsfälle:</w:t>
-      </w:r>
-    </w:p>
-    <w:p>
-      <w:pPr>
-        <w:pStyle w:val="NormalWeb"/>
-        <w:spacing w:before="0" w:beforeAutospacing="0" w:afterAutospacing="0"/>
-        <w:rPr>
-          <w:rFonts w:asciiTheme="minorHAnsi" w:hAnsiTheme="minorHAnsi"/>
-        </w:rPr>
-      </w:pPr>
-      <w:r>
-        <w:rPr>
-          <w:rFonts w:asciiTheme="minorHAnsi" w:hAnsiTheme="minorHAnsi"/>
-        </w:rPr>
-        <w:t>1.a Wenn mehrere Spieler gleichzeitig sterben (durch gleiche oder verschiedene Auslöser)</w:t>
-      </w:r>
-    </w:p>
-    <w:p>
-      <w:pPr>
-        <w:pStyle w:val="NormalWeb"/>
-        <w:spacing w:before="0" w:beforeAutospacing="0" w:afterAutospacing="0"/>
-        <w:rPr>
-          <w:rFonts w:asciiTheme="minorHAnsi" w:hAnsiTheme="minorHAnsi"/>
-        </w:rPr>
-      </w:pPr>
-      <w:r>
-        <w:rPr>
-          <w:rFonts w:asciiTheme="minorHAnsi" w:hAnsiTheme="minorHAnsi"/>
-        </w:rPr>
-        <w:t>1.a.1 Alle Spieler, welche gleichzeitig sterben, scheiden gleichzeitig aus dem Spiel aus &amp; deren Schatten verschwindet aus dem Spiel</w:t>
-      </w:r>
-    </w:p>
-    <w:p>
-      <w:pPr>
-        <w:pStyle w:val="NormalWeb"/>
-        <w:spacing w:before="0" w:beforeAutospacing="0" w:afterAutospacing="0"/>
-        <w:rPr>
-          <w:rFonts w:asciiTheme="minorHAnsi" w:hAnsiTheme="minorHAnsi"/>
-        </w:rPr>
-      </w:pPr>
-      <w:r>
-        <w:rPr>
-          <w:rStyle w:val="Strong"/>
-          <w:rFonts w:asciiTheme="minorHAnsi" w:hAnsiTheme="minorHAnsi"/>
-        </w:rPr>
-        <w:t>Häufigkeit:</w:t>
-      </w:r>
-    </w:p>
-    <w:p>
-      <w:pPr>
-        <w:numPr>
-          <w:ilvl w:val="0"/>
-          <w:numId w:val="46"/>
-        </w:numPr>
-        <w:spacing w:after="100"/>
-        <w:rPr>
-          <w:lang w:val="de-DE"/>
-        </w:rPr>
-      </w:pPr>
-      <w:r>
-        <w:rPr>
-          <w:lang w:val="de-DE"/>
-        </w:rPr>
-        <w:t xml:space="preserve">In jedem Spiel, welches </w:t>
-      </w:r>
-      <w:proofErr w:type="spellStart"/>
-      <w:r>
-        <w:rPr>
-          <w:lang w:val="de-DE"/>
-        </w:rPr>
-        <w:t>Gespiel</w:t>
-      </w:r>
-      <w:proofErr w:type="spellEnd"/>
-      <w:r>
-        <w:rPr>
-          <w:lang w:val="de-DE"/>
-        </w:rPr>
-        <w:t xml:space="preserve"> wird, werden Spieler sterben / verlieren.</w:t>
-      </w:r>
-    </w:p>
-    <w:p>
-      <w:pPr>
-        <w:pStyle w:val="NormalWeb"/>
-        <w:spacing w:before="0" w:beforeAutospacing="0" w:afterAutospacing="0"/>
-        <w:rPr>
-          <w:rFonts w:asciiTheme="minorHAnsi" w:hAnsiTheme="minorHAnsi"/>
-        </w:rPr>
-      </w:pPr>
-      <w:r>
-        <w:rPr>
-          <w:rStyle w:val="Strong"/>
-          <w:rFonts w:asciiTheme="minorHAnsi" w:hAnsiTheme="minorHAnsi"/>
-        </w:rPr>
-        <w:t>Zugrundeliegende Anforderungen:</w:t>
-      </w:r>
-    </w:p>
-    <w:p>
-      <w:pPr>
-        <w:numPr>
-          <w:ilvl w:val="0"/>
-          <w:numId w:val="47"/>
         </w:numPr>
         <w:spacing w:after="100"/>
       </w:pPr>
@@ -3065,7 +3065,7 @@
       <w:pPr>
         <w:numPr>
           <w:ilvl w:val="0"/>
-          <w:numId w:val="48"/>
+          <w:numId w:val="43"/>
         </w:numPr>
         <w:spacing w:after="100"/>
       </w:pPr>
@@ -3114,7 +3114,7 @@
       <w:pPr>
         <w:numPr>
           <w:ilvl w:val="0"/>
-          <w:numId w:val="49"/>
+          <w:numId w:val="44"/>
         </w:numPr>
         <w:spacing w:after="100"/>
       </w:pPr>
@@ -3159,7 +3159,7 @@
       <w:pPr>
         <w:numPr>
           <w:ilvl w:val="0"/>
-          <w:numId w:val="50"/>
+          <w:numId w:val="45"/>
         </w:numPr>
         <w:spacing w:after="100"/>
         <w:rPr>
@@ -3191,7 +3191,7 @@
       <w:pPr>
         <w:numPr>
           <w:ilvl w:val="0"/>
-          <w:numId w:val="50"/>
+          <w:numId w:val="45"/>
         </w:numPr>
         <w:spacing w:after="100"/>
       </w:pPr>
@@ -3232,7 +3232,7 @@
       <w:pPr>
         <w:numPr>
           <w:ilvl w:val="0"/>
-          <w:numId w:val="50"/>
+          <w:numId w:val="45"/>
         </w:numPr>
         <w:spacing w:after="100"/>
         <w:rPr>
@@ -3264,7 +3264,7 @@
       <w:pPr>
         <w:numPr>
           <w:ilvl w:val="0"/>
-          <w:numId w:val="50"/>
+          <w:numId w:val="45"/>
         </w:numPr>
         <w:spacing w:after="100"/>
       </w:pPr>
@@ -3300,7 +3300,7 @@
       <w:pPr>
         <w:numPr>
           <w:ilvl w:val="0"/>
-          <w:numId w:val="51"/>
+          <w:numId w:val="46"/>
         </w:numPr>
         <w:spacing w:after="100"/>
       </w:pPr>
@@ -3344,7 +3344,7 @@
       <w:pPr>
         <w:numPr>
           <w:ilvl w:val="0"/>
-          <w:numId w:val="52"/>
+          <w:numId w:val="47"/>
         </w:numPr>
         <w:spacing w:after="100"/>
         <w:rPr>
@@ -3503,7 +3503,7 @@
       <w:pPr>
         <w:numPr>
           <w:ilvl w:val="0"/>
-          <w:numId w:val="53"/>
+          <w:numId w:val="48"/>
         </w:numPr>
         <w:spacing w:after="100"/>
       </w:pPr>
@@ -3528,7 +3528,7 @@
       <w:pPr>
         <w:numPr>
           <w:ilvl w:val="0"/>
-          <w:numId w:val="53"/>
+          <w:numId w:val="48"/>
         </w:numPr>
         <w:spacing w:after="100"/>
       </w:pPr>
@@ -3591,7 +3591,7 @@
       <w:pPr>
         <w:numPr>
           <w:ilvl w:val="0"/>
-          <w:numId w:val="54"/>
+          <w:numId w:val="49"/>
         </w:numPr>
         <w:spacing w:after="100"/>
         <w:rPr>
@@ -3609,7 +3609,7 @@
       <w:pPr>
         <w:numPr>
           <w:ilvl w:val="0"/>
-          <w:numId w:val="54"/>
+          <w:numId w:val="49"/>
         </w:numPr>
         <w:spacing w:after="100"/>
       </w:pPr>
@@ -3634,7 +3634,7 @@
       <w:pPr>
         <w:numPr>
           <w:ilvl w:val="0"/>
-          <w:numId w:val="54"/>
+          <w:numId w:val="49"/>
         </w:numPr>
         <w:spacing w:after="100"/>
         <w:rPr>
@@ -3668,7 +3668,7 @@
       <w:pPr>
         <w:numPr>
           <w:ilvl w:val="0"/>
-          <w:numId w:val="55"/>
+          <w:numId w:val="50"/>
         </w:numPr>
         <w:spacing w:after="100"/>
       </w:pPr>
@@ -3815,7 +3815,7 @@
       <w:pPr>
         <w:numPr>
           <w:ilvl w:val="0"/>
-          <w:numId w:val="56"/>
+          <w:numId w:val="51"/>
         </w:numPr>
         <w:spacing w:after="100"/>
       </w:pPr>
@@ -3840,7 +3840,7 @@
       <w:pPr>
         <w:numPr>
           <w:ilvl w:val="0"/>
-          <w:numId w:val="56"/>
+          <w:numId w:val="51"/>
         </w:numPr>
         <w:spacing w:after="100"/>
         <w:rPr>
@@ -3859,7 +3859,7 @@
       <w:pPr>
         <w:numPr>
           <w:ilvl w:val="0"/>
-          <w:numId w:val="56"/>
+          <w:numId w:val="51"/>
         </w:numPr>
         <w:spacing w:after="100"/>
         <w:rPr>
@@ -3877,7 +3877,7 @@
       <w:pPr>
         <w:numPr>
           <w:ilvl w:val="0"/>
-          <w:numId w:val="56"/>
+          <w:numId w:val="51"/>
         </w:numPr>
         <w:spacing w:after="100"/>
         <w:rPr>
@@ -3911,7 +3911,7 @@
       <w:pPr>
         <w:numPr>
           <w:ilvl w:val="0"/>
-          <w:numId w:val="57"/>
+          <w:numId w:val="52"/>
         </w:numPr>
         <w:spacing w:after="100"/>
         <w:rPr>
@@ -3959,7 +3959,7 @@
       <w:pPr>
         <w:numPr>
           <w:ilvl w:val="0"/>
-          <w:numId w:val="58"/>
+          <w:numId w:val="53"/>
         </w:numPr>
         <w:spacing w:after="100"/>
         <w:rPr>
@@ -3977,7 +3977,7 @@
       <w:pPr>
         <w:numPr>
           <w:ilvl w:val="0"/>
-          <w:numId w:val="58"/>
+          <w:numId w:val="53"/>
         </w:numPr>
         <w:spacing w:after="100"/>
         <w:rPr>
@@ -4057,7 +4057,7 @@
       <w:pPr>
         <w:numPr>
           <w:ilvl w:val="0"/>
-          <w:numId w:val="59"/>
+          <w:numId w:val="54"/>
         </w:numPr>
         <w:spacing w:after="100"/>
         <w:rPr>
@@ -4091,7 +4091,7 @@
       <w:pPr>
         <w:numPr>
           <w:ilvl w:val="0"/>
-          <w:numId w:val="60"/>
+          <w:numId w:val="55"/>
         </w:numPr>
         <w:spacing w:after="100"/>
       </w:pPr>
@@ -4260,7 +4260,7 @@
       <w:pPr>
         <w:numPr>
           <w:ilvl w:val="0"/>
-          <w:numId w:val="61"/>
+          <w:numId w:val="56"/>
         </w:numPr>
         <w:spacing w:after="100"/>
         <w:rPr>
@@ -4278,7 +4278,7 @@
       <w:pPr>
         <w:numPr>
           <w:ilvl w:val="0"/>
-          <w:numId w:val="61"/>
+          <w:numId w:val="56"/>
         </w:numPr>
         <w:spacing w:after="100"/>
         <w:rPr>
@@ -4326,7 +4326,7 @@
       <w:pPr>
         <w:numPr>
           <w:ilvl w:val="0"/>
-          <w:numId w:val="62"/>
+          <w:numId w:val="57"/>
         </w:numPr>
         <w:spacing w:after="100"/>
         <w:rPr>
@@ -4374,7 +4374,7 @@
       <w:pPr>
         <w:numPr>
           <w:ilvl w:val="0"/>
-          <w:numId w:val="63"/>
+          <w:numId w:val="58"/>
         </w:numPr>
         <w:spacing w:after="100"/>
       </w:pPr>
@@ -4399,7 +4399,7 @@
       <w:pPr>
         <w:numPr>
           <w:ilvl w:val="0"/>
-          <w:numId w:val="63"/>
+          <w:numId w:val="58"/>
         </w:numPr>
         <w:spacing w:after="100"/>
         <w:rPr>
@@ -4431,7 +4431,7 @@
       <w:pPr>
         <w:numPr>
           <w:ilvl w:val="0"/>
-          <w:numId w:val="63"/>
+          <w:numId w:val="58"/>
         </w:numPr>
         <w:spacing w:after="100"/>
         <w:rPr>
@@ -4463,7 +4463,7 @@
       <w:pPr>
         <w:numPr>
           <w:ilvl w:val="0"/>
-          <w:numId w:val="63"/>
+          <w:numId w:val="58"/>
         </w:numPr>
         <w:spacing w:after="100"/>
         <w:rPr>
@@ -4509,7 +4509,7 @@
       <w:pPr>
         <w:numPr>
           <w:ilvl w:val="0"/>
-          <w:numId w:val="63"/>
+          <w:numId w:val="58"/>
         </w:numPr>
         <w:spacing w:after="100"/>
         <w:rPr>
@@ -4536,7 +4536,7 @@
       <w:pPr>
         <w:numPr>
           <w:ilvl w:val="0"/>
-          <w:numId w:val="63"/>
+          <w:numId w:val="58"/>
         </w:numPr>
         <w:spacing w:after="100"/>
         <w:rPr>
@@ -4674,7 +4674,7 @@
       <w:pPr>
         <w:numPr>
           <w:ilvl w:val="0"/>
-          <w:numId w:val="64"/>
+          <w:numId w:val="59"/>
         </w:numPr>
         <w:spacing w:after="100"/>
         <w:rPr>
@@ -4724,7 +4724,7 @@
       <w:pPr>
         <w:numPr>
           <w:ilvl w:val="0"/>
-          <w:numId w:val="65"/>
+          <w:numId w:val="60"/>
         </w:numPr>
         <w:spacing w:after="100"/>
       </w:pPr>
@@ -6172,7 +6172,7 @@
               <w:pStyle w:val="ListParagraph"/>
               <w:numPr>
                 <w:ilvl w:val="0"/>
-                <w:numId w:val="76"/>
+                <w:numId w:val="69"/>
               </w:numPr>
               <w:rPr>
                 <w:sz w:val="22"/>
@@ -6218,7 +6218,7 @@
               <w:pStyle w:val="ListParagraph"/>
               <w:numPr>
                 <w:ilvl w:val="0"/>
-                <w:numId w:val="76"/>
+                <w:numId w:val="69"/>
               </w:numPr>
               <w:rPr>
                 <w:sz w:val="22"/>
@@ -6273,7 +6273,7 @@
               <w:pStyle w:val="ListParagraph"/>
               <w:numPr>
                 <w:ilvl w:val="0"/>
-                <w:numId w:val="76"/>
+                <w:numId w:val="69"/>
               </w:numPr>
               <w:rPr>
                 <w:sz w:val="22"/>
@@ -6302,7 +6302,7 @@
               <w:pStyle w:val="ListParagraph"/>
               <w:numPr>
                 <w:ilvl w:val="0"/>
-                <w:numId w:val="76"/>
+                <w:numId w:val="69"/>
               </w:numPr>
               <w:rPr>
                 <w:sz w:val="22"/>
@@ -6448,7 +6448,7 @@
               <w:pStyle w:val="ListParagraph"/>
               <w:numPr>
                 <w:ilvl w:val="0"/>
-                <w:numId w:val="77"/>
+                <w:numId w:val="70"/>
               </w:numPr>
               <w:spacing w:after="160" w:line="256" w:lineRule="auto"/>
               <w:rPr>
@@ -6467,7 +6467,7 @@
               <w:pStyle w:val="ListParagraph"/>
               <w:numPr>
                 <w:ilvl w:val="0"/>
-                <w:numId w:val="77"/>
+                <w:numId w:val="70"/>
               </w:numPr>
               <w:spacing w:after="160" w:line="256" w:lineRule="auto"/>
               <w:rPr>
@@ -6614,7 +6614,7 @@
               <w:pStyle w:val="ListParagraph"/>
               <w:numPr>
                 <w:ilvl w:val="0"/>
-                <w:numId w:val="72"/>
+                <w:numId w:val="66"/>
               </w:numPr>
               <w:spacing w:after="160" w:line="256" w:lineRule="auto"/>
               <w:ind w:left="360"/>
@@ -6634,7 +6634,7 @@
               <w:pStyle w:val="ListParagraph"/>
               <w:numPr>
                 <w:ilvl w:val="0"/>
-                <w:numId w:val="72"/>
+                <w:numId w:val="66"/>
               </w:numPr>
               <w:spacing w:after="160" w:line="256" w:lineRule="auto"/>
               <w:ind w:left="360"/>
@@ -6687,7 +6687,7 @@
               <w:pStyle w:val="ListParagraph"/>
               <w:numPr>
                 <w:ilvl w:val="0"/>
-                <w:numId w:val="81"/>
+                <w:numId w:val="74"/>
               </w:numPr>
               <w:rPr>
                 <w:lang w:val="de-DE"/>
@@ -6830,7 +6830,7 @@
               <w:pStyle w:val="ListParagraph"/>
               <w:numPr>
                 <w:ilvl w:val="0"/>
-                <w:numId w:val="72"/>
+                <w:numId w:val="66"/>
               </w:numPr>
               <w:spacing w:after="160" w:line="256" w:lineRule="auto"/>
               <w:ind w:left="360"/>
@@ -6850,7 +6850,7 @@
               <w:pStyle w:val="ListParagraph"/>
               <w:numPr>
                 <w:ilvl w:val="0"/>
-                <w:numId w:val="72"/>
+                <w:numId w:val="66"/>
               </w:numPr>
               <w:spacing w:after="160" w:line="256" w:lineRule="auto"/>
               <w:ind w:left="360"/>
@@ -6870,7 +6870,7 @@
               <w:pStyle w:val="ListParagraph"/>
               <w:numPr>
                 <w:ilvl w:val="0"/>
-                <w:numId w:val="72"/>
+                <w:numId w:val="66"/>
               </w:numPr>
               <w:spacing w:after="160" w:line="256" w:lineRule="auto"/>
               <w:ind w:left="360"/>
@@ -7051,7 +7051,7 @@
               <w:pStyle w:val="ListParagraph"/>
               <w:numPr>
                 <w:ilvl w:val="0"/>
-                <w:numId w:val="72"/>
+                <w:numId w:val="66"/>
               </w:numPr>
               <w:spacing w:after="160" w:line="256" w:lineRule="auto"/>
               <w:ind w:left="360"/>
@@ -7222,7 +7222,7 @@
             <w:pPr>
               <w:numPr>
                 <w:ilvl w:val="0"/>
-                <w:numId w:val="66"/>
+                <w:numId w:val="61"/>
               </w:numPr>
               <w:tabs>
                 <w:tab w:val="clear" w:pos="720"/>
@@ -7344,7 +7344,7 @@
             <w:pPr>
               <w:numPr>
                 <w:ilvl w:val="0"/>
-                <w:numId w:val="67"/>
+                <w:numId w:val="62"/>
               </w:numPr>
               <w:tabs>
                 <w:tab w:val="clear" w:pos="720"/>
@@ -7369,7 +7369,7 @@
             <w:pPr>
               <w:numPr>
                 <w:ilvl w:val="0"/>
-                <w:numId w:val="67"/>
+                <w:numId w:val="62"/>
               </w:numPr>
               <w:tabs>
                 <w:tab w:val="clear" w:pos="720"/>
@@ -7539,7 +7539,7 @@
             <w:pPr>
               <w:numPr>
                 <w:ilvl w:val="0"/>
-                <w:numId w:val="67"/>
+                <w:numId w:val="62"/>
               </w:numPr>
               <w:tabs>
                 <w:tab w:val="clear" w:pos="720"/>
@@ -7563,7 +7563,7 @@
             <w:pPr>
               <w:numPr>
                 <w:ilvl w:val="0"/>
-                <w:numId w:val="67"/>
+                <w:numId w:val="62"/>
               </w:numPr>
               <w:tabs>
                 <w:tab w:val="clear" w:pos="720"/>
@@ -7587,7 +7587,7 @@
             <w:pPr>
               <w:numPr>
                 <w:ilvl w:val="0"/>
-                <w:numId w:val="67"/>
+                <w:numId w:val="62"/>
               </w:numPr>
               <w:tabs>
                 <w:tab w:val="clear" w:pos="720"/>
@@ -7628,7 +7628,7 @@
             <w:pPr>
               <w:numPr>
                 <w:ilvl w:val="0"/>
-                <w:numId w:val="67"/>
+                <w:numId w:val="62"/>
               </w:numPr>
               <w:tabs>
                 <w:tab w:val="clear" w:pos="720"/>
@@ -7772,7 +7772,7 @@
               <w:pStyle w:val="ListParagraph"/>
               <w:numPr>
                 <w:ilvl w:val="0"/>
-                <w:numId w:val="78"/>
+                <w:numId w:val="71"/>
               </w:numPr>
               <w:rPr>
                 <w:rFonts w:eastAsia="Times New Roman" w:cs="Times New Roman"/>
@@ -7913,7 +7913,7 @@
               <w:pStyle w:val="ListParagraph"/>
               <w:numPr>
                 <w:ilvl w:val="0"/>
-                <w:numId w:val="78"/>
+                <w:numId w:val="71"/>
               </w:numPr>
               <w:rPr>
                 <w:rFonts w:eastAsia="Times New Roman" w:cs="Times New Roman"/>
@@ -8064,7 +8064,7 @@
             <w:pPr>
               <w:numPr>
                 <w:ilvl w:val="0"/>
-                <w:numId w:val="67"/>
+                <w:numId w:val="62"/>
               </w:numPr>
               <w:tabs>
                 <w:tab w:val="clear" w:pos="720"/>
@@ -8170,7 +8170,7 @@
             <w:pPr>
               <w:numPr>
                 <w:ilvl w:val="0"/>
-                <w:numId w:val="67"/>
+                <w:numId w:val="62"/>
               </w:numPr>
               <w:tabs>
                 <w:tab w:val="clear" w:pos="720"/>
@@ -8209,7 +8209,7 @@
               <w:pStyle w:val="ListParagraph"/>
               <w:numPr>
                 <w:ilvl w:val="0"/>
-                <w:numId w:val="78"/>
+                <w:numId w:val="71"/>
               </w:numPr>
               <w:rPr>
                 <w:sz w:val="22"/>
@@ -8360,7 +8360,7 @@
             <w:pPr>
               <w:numPr>
                 <w:ilvl w:val="0"/>
-                <w:numId w:val="67"/>
+                <w:numId w:val="62"/>
               </w:numPr>
               <w:tabs>
                 <w:tab w:val="clear" w:pos="720"/>
@@ -8384,7 +8384,7 @@
             <w:pPr>
               <w:numPr>
                 <w:ilvl w:val="0"/>
-                <w:numId w:val="67"/>
+                <w:numId w:val="62"/>
               </w:numPr>
               <w:tabs>
                 <w:tab w:val="clear" w:pos="720"/>
@@ -8408,7 +8408,7 @@
             <w:pPr>
               <w:numPr>
                 <w:ilvl w:val="0"/>
-                <w:numId w:val="67"/>
+                <w:numId w:val="62"/>
               </w:numPr>
               <w:tabs>
                 <w:tab w:val="clear" w:pos="720"/>
@@ -8559,7 +8559,7 @@
             <w:pPr>
               <w:numPr>
                 <w:ilvl w:val="0"/>
-                <w:numId w:val="67"/>
+                <w:numId w:val="62"/>
               </w:numPr>
               <w:tabs>
                 <w:tab w:val="clear" w:pos="720"/>
@@ -8584,7 +8584,7 @@
             <w:pPr>
               <w:numPr>
                 <w:ilvl w:val="0"/>
-                <w:numId w:val="67"/>
+                <w:numId w:val="62"/>
               </w:numPr>
               <w:tabs>
                 <w:tab w:val="clear" w:pos="720"/>
@@ -8608,7 +8608,7 @@
             <w:pPr>
               <w:numPr>
                 <w:ilvl w:val="0"/>
-                <w:numId w:val="67"/>
+                <w:numId w:val="62"/>
               </w:numPr>
               <w:tabs>
                 <w:tab w:val="clear" w:pos="720"/>
@@ -8759,7 +8759,7 @@
             <w:pPr>
               <w:numPr>
                 <w:ilvl w:val="0"/>
-                <w:numId w:val="68"/>
+                <w:numId w:val="63"/>
               </w:numPr>
               <w:tabs>
                 <w:tab w:val="clear" w:pos="720"/>
@@ -8783,7 +8783,7 @@
             <w:pPr>
               <w:numPr>
                 <w:ilvl w:val="0"/>
-                <w:numId w:val="68"/>
+                <w:numId w:val="63"/>
               </w:numPr>
               <w:tabs>
                 <w:tab w:val="clear" w:pos="720"/>
@@ -8916,7 +8916,7 @@
             <w:pPr>
               <w:numPr>
                 <w:ilvl w:val="0"/>
-                <w:numId w:val="68"/>
+                <w:numId w:val="63"/>
               </w:numPr>
               <w:tabs>
                 <w:tab w:val="clear" w:pos="720"/>
@@ -8940,7 +8940,7 @@
             <w:pPr>
               <w:numPr>
                 <w:ilvl w:val="0"/>
-                <w:numId w:val="68"/>
+                <w:numId w:val="63"/>
               </w:numPr>
               <w:tabs>
                 <w:tab w:val="clear" w:pos="720"/>
@@ -9076,7 +9076,7 @@
               <w:pStyle w:val="ListParagraph"/>
               <w:numPr>
                 <w:ilvl w:val="0"/>
-                <w:numId w:val="79"/>
+                <w:numId w:val="72"/>
               </w:numPr>
               <w:rPr>
                 <w:rFonts w:eastAsia="Times New Roman" w:cs="Times New Roman"/>
@@ -9121,7 +9121,7 @@
               <w:pStyle w:val="ListParagraph"/>
               <w:numPr>
                 <w:ilvl w:val="0"/>
-                <w:numId w:val="79"/>
+                <w:numId w:val="72"/>
               </w:numPr>
               <w:rPr>
                 <w:rFonts w:eastAsia="Times New Roman" w:cs="Times New Roman"/>
@@ -9191,7 +9191,7 @@
               <w:pStyle w:val="ListParagraph"/>
               <w:numPr>
                 <w:ilvl w:val="0"/>
-                <w:numId w:val="79"/>
+                <w:numId w:val="72"/>
               </w:numPr>
               <w:rPr>
                 <w:rFonts w:eastAsia="Times New Roman" w:cs="Times New Roman"/>
@@ -9366,7 +9366,7 @@
             <w:pPr>
               <w:numPr>
                 <w:ilvl w:val="0"/>
-                <w:numId w:val="69"/>
+                <w:numId w:val="64"/>
               </w:numPr>
               <w:tabs>
                 <w:tab w:val="clear" w:pos="720"/>
@@ -9390,7 +9390,7 @@
             <w:pPr>
               <w:numPr>
                 <w:ilvl w:val="0"/>
-                <w:numId w:val="69"/>
+                <w:numId w:val="64"/>
               </w:numPr>
               <w:tabs>
                 <w:tab w:val="clear" w:pos="720"/>
@@ -9428,7 +9428,7 @@
             <w:pPr>
               <w:numPr>
                 <w:ilvl w:val="0"/>
-                <w:numId w:val="69"/>
+                <w:numId w:val="64"/>
               </w:numPr>
               <w:tabs>
                 <w:tab w:val="clear" w:pos="720"/>
@@ -9548,7 +9548,7 @@
             <w:pPr>
               <w:numPr>
                 <w:ilvl w:val="0"/>
-                <w:numId w:val="69"/>
+                <w:numId w:val="64"/>
               </w:numPr>
               <w:tabs>
                 <w:tab w:val="clear" w:pos="720"/>
@@ -9572,7 +9572,7 @@
             <w:pPr>
               <w:numPr>
                 <w:ilvl w:val="0"/>
-                <w:numId w:val="69"/>
+                <w:numId w:val="64"/>
               </w:numPr>
               <w:tabs>
                 <w:tab w:val="clear" w:pos="720"/>
@@ -9737,7 +9737,7 @@
               <w:pStyle w:val="ListParagraph"/>
               <w:numPr>
                 <w:ilvl w:val="0"/>
-                <w:numId w:val="73"/>
+                <w:numId w:val="67"/>
               </w:numPr>
               <w:spacing w:after="160" w:line="256" w:lineRule="auto"/>
               <w:ind w:left="360"/>
@@ -9757,7 +9757,7 @@
               <w:pStyle w:val="ListParagraph"/>
               <w:numPr>
                 <w:ilvl w:val="0"/>
-                <w:numId w:val="73"/>
+                <w:numId w:val="67"/>
               </w:numPr>
               <w:spacing w:after="160" w:line="256" w:lineRule="auto"/>
               <w:ind w:left="360"/>
@@ -9814,7 +9814,7 @@
               <w:pStyle w:val="ListParagraph"/>
               <w:numPr>
                 <w:ilvl w:val="0"/>
-                <w:numId w:val="73"/>
+                <w:numId w:val="67"/>
               </w:numPr>
               <w:spacing w:after="160" w:line="256" w:lineRule="auto"/>
               <w:ind w:left="360"/>
@@ -9995,7 +9995,7 @@
               <w:pStyle w:val="ListParagraph"/>
               <w:numPr>
                 <w:ilvl w:val="0"/>
-                <w:numId w:val="73"/>
+                <w:numId w:val="67"/>
               </w:numPr>
               <w:spacing w:after="160" w:line="256" w:lineRule="auto"/>
               <w:ind w:left="360"/>
@@ -10177,7 +10177,7 @@
               <w:pStyle w:val="ListParagraph"/>
               <w:numPr>
                 <w:ilvl w:val="0"/>
-                <w:numId w:val="73"/>
+                <w:numId w:val="67"/>
               </w:numPr>
               <w:spacing w:after="160" w:line="256" w:lineRule="auto"/>
               <w:ind w:left="360"/>
@@ -10319,7 +10319,7 @@
               <w:pStyle w:val="ListParagraph"/>
               <w:numPr>
                 <w:ilvl w:val="0"/>
-                <w:numId w:val="73"/>
+                <w:numId w:val="67"/>
               </w:numPr>
               <w:spacing w:after="160" w:line="256" w:lineRule="auto"/>
               <w:ind w:left="360"/>
@@ -10448,7 +10448,7 @@
             <w:pPr>
               <w:numPr>
                 <w:ilvl w:val="0"/>
-                <w:numId w:val="70"/>
+                <w:numId w:val="65"/>
               </w:numPr>
               <w:tabs>
                 <w:tab w:val="clear" w:pos="720"/>
@@ -10563,7 +10563,7 @@
               <w:pStyle w:val="ListParagraph"/>
               <w:numPr>
                 <w:ilvl w:val="0"/>
-                <w:numId w:val="80"/>
+                <w:numId w:val="73"/>
               </w:numPr>
               <w:rPr>
                 <w:rFonts w:eastAsia="Times New Roman" w:cs="Times New Roman"/>
@@ -10647,7 +10647,7 @@
               <w:pStyle w:val="ListParagraph"/>
               <w:numPr>
                 <w:ilvl w:val="0"/>
-                <w:numId w:val="80"/>
+                <w:numId w:val="73"/>
               </w:numPr>
               <w:rPr>
                 <w:rFonts w:eastAsia="Times New Roman" w:cs="Times New Roman"/>
@@ -10692,7 +10692,7 @@
               <w:pStyle w:val="ListParagraph"/>
               <w:numPr>
                 <w:ilvl w:val="0"/>
-                <w:numId w:val="80"/>
+                <w:numId w:val="73"/>
               </w:numPr>
               <w:rPr>
                 <w:rFonts w:eastAsia="Times New Roman" w:cs="Times New Roman"/>
@@ -10835,7 +10835,7 @@
             <w:pPr>
               <w:numPr>
                 <w:ilvl w:val="0"/>
-                <w:numId w:val="75"/>
+                <w:numId w:val="68"/>
               </w:numPr>
               <w:ind w:left="360"/>
               <w:rPr>
@@ -10960,7 +10960,7 @@
             <w:pPr>
               <w:numPr>
                 <w:ilvl w:val="0"/>
-                <w:numId w:val="75"/>
+                <w:numId w:val="68"/>
               </w:numPr>
               <w:ind w:left="360"/>
               <w:rPr>
@@ -10980,7 +10980,7 @@
             <w:pPr>
               <w:numPr>
                 <w:ilvl w:val="0"/>
-                <w:numId w:val="75"/>
+                <w:numId w:val="68"/>
               </w:numPr>
               <w:ind w:left="360"/>
               <w:rPr>
@@ -11019,6 +11019,14 @@
               </w:rPr>
               <w:t>dem Namen des Gewinners</w:t>
             </w:r>
+          </w:p>
+          <w:p>
+            <w:pPr>
+              <w:rPr>
+                <w:rFonts w:eastAsia="Times New Roman" w:cs="Times New Roman"/>
+                <w:lang w:val="en-DE" w:eastAsia="en-GB"/>
+              </w:rPr>
+            </w:pPr>
           </w:p>
           <w:p>
             <w:pPr>
@@ -11065,6 +11073,545 @@
           </w:p>
         </w:tc>
       </w:tr>
+      <w:tr>
+        <w:trPr>
+          <w:trHeight w:val="276"/>
+          <w:jc w:val="center"/>
+        </w:trPr>
+        <w:tc>
+          <w:tcPr>
+            <w:tcW w:w="3820" w:type="dxa"/>
+          </w:tcPr>
+          <w:p>
+            <w:pPr>
+              <w:rPr>
+                <w:rFonts w:eastAsia="Times New Roman" w:cs="Times New Roman"/>
+                <w:lang w:val="de-DE" w:eastAsia="en-GB"/>
+              </w:rPr>
+            </w:pPr>
+            <w:proofErr w:type="spellStart"/>
+            <w:r>
+              <w:rPr>
+                <w:rFonts w:eastAsia="Times New Roman" w:cs="Times New Roman"/>
+                <w:lang w:val="de-DE" w:eastAsia="en-GB"/>
+              </w:rPr>
+              <w:t>Int</w:t>
+            </w:r>
+            <w:proofErr w:type="spellEnd"/>
+            <w:r>
+              <w:rPr>
+                <w:rFonts w:eastAsia="Times New Roman" w:cs="Times New Roman"/>
+                <w:lang w:val="de-DE" w:eastAsia="en-GB"/>
+              </w:rPr>
+              <w:t xml:space="preserve"> </w:t>
+            </w:r>
+            <w:proofErr w:type="spellStart"/>
+            <w:proofErr w:type="gramStart"/>
+            <w:r>
+              <w:rPr>
+                <w:rFonts w:eastAsia="Times New Roman" w:cs="Times New Roman"/>
+                <w:lang w:val="de-DE" w:eastAsia="en-GB"/>
+              </w:rPr>
+              <w:t>getBoardSize</w:t>
+            </w:r>
+            <w:proofErr w:type="spellEnd"/>
+            <w:r>
+              <w:rPr>
+                <w:rFonts w:eastAsia="Times New Roman" w:cs="Times New Roman"/>
+                <w:lang w:val="de-DE" w:eastAsia="en-GB"/>
+              </w:rPr>
+              <w:t>(</w:t>
+            </w:r>
+            <w:proofErr w:type="gramEnd"/>
+            <w:r>
+              <w:rPr>
+                <w:rFonts w:eastAsia="Times New Roman" w:cs="Times New Roman"/>
+                <w:lang w:val="de-DE" w:eastAsia="en-GB"/>
+              </w:rPr>
+              <w:t>)</w:t>
+            </w:r>
+          </w:p>
+        </w:tc>
+        <w:tc>
+          <w:tcPr>
+            <w:tcW w:w="3848" w:type="dxa"/>
+          </w:tcPr>
+          <w:p>
+            <w:pPr>
+              <w:numPr>
+                <w:ilvl w:val="0"/>
+                <w:numId w:val="68"/>
+              </w:numPr>
+              <w:ind w:left="360"/>
+              <w:rPr>
+                <w:rFonts w:eastAsia="Times New Roman" w:cs="Times New Roman"/>
+                <w:lang w:val="en-DE" w:eastAsia="en-GB"/>
+              </w:rPr>
+            </w:pPr>
+            <w:r>
+              <w:rPr>
+                <w:rFonts w:eastAsia="Times New Roman" w:cs="Times New Roman"/>
+                <w:lang w:val="de-DE" w:eastAsia="en-GB"/>
+              </w:rPr>
+              <w:t xml:space="preserve">Holt sich vom Board die jeweilige </w:t>
+            </w:r>
+            <w:proofErr w:type="spellStart"/>
+            <w:r>
+              <w:rPr>
+                <w:rFonts w:eastAsia="Times New Roman" w:cs="Times New Roman"/>
+                <w:lang w:val="de-DE" w:eastAsia="en-GB"/>
+              </w:rPr>
+              <w:t>größe</w:t>
+            </w:r>
+            <w:proofErr w:type="spellEnd"/>
+            <w:r>
+              <w:rPr>
+                <w:rFonts w:eastAsia="Times New Roman" w:cs="Times New Roman"/>
+                <w:lang w:val="de-DE" w:eastAsia="en-GB"/>
+              </w:rPr>
+              <w:t xml:space="preserve"> des Spielfeldes</w:t>
+            </w:r>
+          </w:p>
+        </w:tc>
+        <w:tc>
+          <w:tcPr>
+            <w:tcW w:w="2063" w:type="dxa"/>
+          </w:tcPr>
+          <w:p>
+            <w:pPr>
+              <w:rPr>
+                <w:sz w:val="22"/>
+                <w:szCs w:val="22"/>
+                <w:lang w:val="de-DE"/>
+              </w:rPr>
+            </w:pPr>
+          </w:p>
+        </w:tc>
+        <w:tc>
+          <w:tcPr>
+            <w:tcW w:w="1120" w:type="dxa"/>
+          </w:tcPr>
+          <w:p>
+            <w:pPr>
+              <w:rPr>
+                <w:sz w:val="22"/>
+                <w:szCs w:val="22"/>
+                <w:lang w:val="de-DE"/>
+              </w:rPr>
+            </w:pPr>
+          </w:p>
+        </w:tc>
+      </w:tr>
+      <w:tr>
+        <w:trPr>
+          <w:trHeight w:val="276"/>
+          <w:jc w:val="center"/>
+        </w:trPr>
+        <w:tc>
+          <w:tcPr>
+            <w:tcW w:w="3820" w:type="dxa"/>
+          </w:tcPr>
+          <w:p>
+            <w:pPr>
+              <w:rPr>
+                <w:rFonts w:eastAsia="Times New Roman" w:cs="Times New Roman"/>
+                <w:lang w:val="de-DE" w:eastAsia="en-GB"/>
+              </w:rPr>
+            </w:pPr>
+            <w:proofErr w:type="spellStart"/>
+            <w:r>
+              <w:rPr>
+                <w:rFonts w:eastAsia="Times New Roman" w:cs="Times New Roman"/>
+                <w:lang w:val="de-DE" w:eastAsia="en-GB"/>
+              </w:rPr>
+              <w:t>Void</w:t>
+            </w:r>
+            <w:proofErr w:type="spellEnd"/>
+            <w:r>
+              <w:rPr>
+                <w:rFonts w:eastAsia="Times New Roman" w:cs="Times New Roman"/>
+                <w:lang w:val="de-DE" w:eastAsia="en-GB"/>
+              </w:rPr>
+              <w:t xml:space="preserve"> </w:t>
+            </w:r>
+            <w:proofErr w:type="spellStart"/>
+            <w:proofErr w:type="gramStart"/>
+            <w:r>
+              <w:rPr>
+                <w:rFonts w:eastAsia="Times New Roman" w:cs="Times New Roman"/>
+                <w:lang w:val="de-DE" w:eastAsia="en-GB"/>
+              </w:rPr>
+              <w:t>updateView</w:t>
+            </w:r>
+            <w:proofErr w:type="spellEnd"/>
+            <w:r>
+              <w:rPr>
+                <w:rFonts w:eastAsia="Times New Roman" w:cs="Times New Roman"/>
+                <w:lang w:val="de-DE" w:eastAsia="en-GB"/>
+              </w:rPr>
+              <w:t>(</w:t>
+            </w:r>
+            <w:proofErr w:type="gramEnd"/>
+            <w:r>
+              <w:rPr>
+                <w:rFonts w:eastAsia="Times New Roman" w:cs="Times New Roman"/>
+                <w:lang w:val="de-DE" w:eastAsia="en-GB"/>
+              </w:rPr>
+              <w:t>)</w:t>
+            </w:r>
+          </w:p>
+        </w:tc>
+        <w:tc>
+          <w:tcPr>
+            <w:tcW w:w="3848" w:type="dxa"/>
+          </w:tcPr>
+          <w:p>
+            <w:pPr>
+              <w:numPr>
+                <w:ilvl w:val="0"/>
+                <w:numId w:val="68"/>
+              </w:numPr>
+              <w:ind w:left="360"/>
+              <w:rPr>
+                <w:rFonts w:eastAsia="Times New Roman" w:cs="Times New Roman"/>
+                <w:lang w:val="de-DE" w:eastAsia="en-GB"/>
+              </w:rPr>
+            </w:pPr>
+            <w:r>
+              <w:rPr>
+                <w:rFonts w:eastAsia="Times New Roman" w:cs="Times New Roman"/>
+                <w:lang w:val="de-DE" w:eastAsia="en-GB"/>
+              </w:rPr>
+              <w:t xml:space="preserve">Updated den derzeitigen screen </w:t>
+            </w:r>
+          </w:p>
+        </w:tc>
+        <w:tc>
+          <w:tcPr>
+            <w:tcW w:w="2063" w:type="dxa"/>
+          </w:tcPr>
+          <w:p>
+            <w:pPr>
+              <w:rPr>
+                <w:sz w:val="22"/>
+                <w:szCs w:val="22"/>
+                <w:lang w:val="de-DE"/>
+              </w:rPr>
+            </w:pPr>
+          </w:p>
+        </w:tc>
+        <w:tc>
+          <w:tcPr>
+            <w:tcW w:w="1120" w:type="dxa"/>
+          </w:tcPr>
+          <w:p>
+            <w:pPr>
+              <w:rPr>
+                <w:sz w:val="22"/>
+                <w:szCs w:val="22"/>
+                <w:lang w:val="de-DE"/>
+              </w:rPr>
+            </w:pPr>
+          </w:p>
+        </w:tc>
+      </w:tr>
+      <w:tr>
+        <w:trPr>
+          <w:trHeight w:val="276"/>
+          <w:jc w:val="center"/>
+        </w:trPr>
+        <w:tc>
+          <w:tcPr>
+            <w:tcW w:w="3820" w:type="dxa"/>
+          </w:tcPr>
+          <w:p>
+            <w:pPr>
+              <w:rPr>
+                <w:rFonts w:eastAsia="Times New Roman" w:cs="Times New Roman"/>
+                <w:lang w:val="de-DE" w:eastAsia="en-GB"/>
+              </w:rPr>
+            </w:pPr>
+            <w:proofErr w:type="spellStart"/>
+            <w:r>
+              <w:rPr>
+                <w:rFonts w:eastAsia="Times New Roman" w:cs="Times New Roman"/>
+                <w:lang w:val="de-DE" w:eastAsia="en-GB"/>
+              </w:rPr>
+              <w:t>Void</w:t>
+            </w:r>
+            <w:proofErr w:type="spellEnd"/>
+            <w:r>
+              <w:rPr>
+                <w:rFonts w:eastAsia="Times New Roman" w:cs="Times New Roman"/>
+                <w:lang w:val="de-DE" w:eastAsia="en-GB"/>
+              </w:rPr>
+              <w:t xml:space="preserve"> </w:t>
+            </w:r>
+            <w:proofErr w:type="spellStart"/>
+            <w:proofErr w:type="gramStart"/>
+            <w:r>
+              <w:rPr>
+                <w:rFonts w:eastAsia="Times New Roman" w:cs="Times New Roman"/>
+                <w:lang w:val="de-DE" w:eastAsia="en-GB"/>
+              </w:rPr>
+              <w:t>setShadow</w:t>
+            </w:r>
+            <w:proofErr w:type="spellEnd"/>
+            <w:r>
+              <w:rPr>
+                <w:rFonts w:eastAsia="Times New Roman" w:cs="Times New Roman"/>
+                <w:lang w:val="de-DE" w:eastAsia="en-GB"/>
+              </w:rPr>
+              <w:t>(</w:t>
+            </w:r>
+            <w:proofErr w:type="gramEnd"/>
+            <w:r>
+              <w:rPr>
+                <w:rFonts w:eastAsia="Times New Roman" w:cs="Times New Roman"/>
+                <w:lang w:val="de-DE" w:eastAsia="en-GB"/>
+              </w:rPr>
+              <w:t>Position)</w:t>
+            </w:r>
+          </w:p>
+        </w:tc>
+        <w:tc>
+          <w:tcPr>
+            <w:tcW w:w="3848" w:type="dxa"/>
+          </w:tcPr>
+          <w:p>
+            <w:pPr>
+              <w:numPr>
+                <w:ilvl w:val="0"/>
+                <w:numId w:val="68"/>
+              </w:numPr>
+              <w:ind w:left="360"/>
+              <w:rPr>
+                <w:rFonts w:eastAsia="Times New Roman" w:cs="Times New Roman"/>
+                <w:lang w:val="de-DE" w:eastAsia="en-GB"/>
+              </w:rPr>
+            </w:pPr>
+            <w:r>
+              <w:rPr>
+                <w:rFonts w:eastAsia="Times New Roman" w:cs="Times New Roman"/>
+                <w:lang w:val="de-DE" w:eastAsia="en-GB"/>
+              </w:rPr>
+              <w:t xml:space="preserve">Setzt den </w:t>
+            </w:r>
+            <w:proofErr w:type="spellStart"/>
+            <w:r>
+              <w:rPr>
+                <w:rFonts w:eastAsia="Times New Roman" w:cs="Times New Roman"/>
+                <w:lang w:val="de-DE" w:eastAsia="en-GB"/>
+              </w:rPr>
+              <w:t>schatten</w:t>
+            </w:r>
+            <w:proofErr w:type="spellEnd"/>
+            <w:r>
+              <w:rPr>
+                <w:rFonts w:eastAsia="Times New Roman" w:cs="Times New Roman"/>
+                <w:lang w:val="de-DE" w:eastAsia="en-GB"/>
+              </w:rPr>
+              <w:t xml:space="preserve"> auf der Position. Wird auf einer Spieler </w:t>
+            </w:r>
+            <w:proofErr w:type="spellStart"/>
+            <w:r>
+              <w:rPr>
+                <w:rFonts w:eastAsia="Times New Roman" w:cs="Times New Roman"/>
+                <w:lang w:val="de-DE" w:eastAsia="en-GB"/>
+              </w:rPr>
+              <w:t>instanz</w:t>
+            </w:r>
+            <w:proofErr w:type="spellEnd"/>
+            <w:r>
+              <w:rPr>
+                <w:rFonts w:eastAsia="Times New Roman" w:cs="Times New Roman"/>
+                <w:lang w:val="de-DE" w:eastAsia="en-GB"/>
+              </w:rPr>
+              <w:t xml:space="preserve"> aufgerufen</w:t>
+            </w:r>
+          </w:p>
+        </w:tc>
+        <w:tc>
+          <w:tcPr>
+            <w:tcW w:w="2063" w:type="dxa"/>
+          </w:tcPr>
+          <w:p>
+            <w:pPr>
+              <w:rPr>
+                <w:sz w:val="22"/>
+                <w:szCs w:val="22"/>
+                <w:lang w:val="de-DE"/>
+              </w:rPr>
+            </w:pPr>
+          </w:p>
+        </w:tc>
+        <w:tc>
+          <w:tcPr>
+            <w:tcW w:w="1120" w:type="dxa"/>
+          </w:tcPr>
+          <w:p>
+            <w:pPr>
+              <w:rPr>
+                <w:sz w:val="22"/>
+                <w:szCs w:val="22"/>
+                <w:lang w:val="de-DE"/>
+              </w:rPr>
+            </w:pPr>
+          </w:p>
+        </w:tc>
+      </w:tr>
+      <w:tr>
+        <w:trPr>
+          <w:trHeight w:val="276"/>
+          <w:jc w:val="center"/>
+        </w:trPr>
+        <w:tc>
+          <w:tcPr>
+            <w:tcW w:w="3820" w:type="dxa"/>
+          </w:tcPr>
+          <w:p>
+            <w:pPr>
+              <w:rPr>
+                <w:rFonts w:eastAsia="Times New Roman" w:cs="Times New Roman"/>
+                <w:lang w:val="de-DE" w:eastAsia="en-GB"/>
+              </w:rPr>
+            </w:pPr>
+            <w:r>
+              <w:rPr>
+                <w:rFonts w:eastAsia="Times New Roman" w:cs="Times New Roman"/>
+                <w:lang w:val="de-DE" w:eastAsia="en-GB"/>
+              </w:rPr>
+              <w:t xml:space="preserve">Boolean </w:t>
+            </w:r>
+            <w:proofErr w:type="spellStart"/>
+            <w:r>
+              <w:rPr>
+                <w:rFonts w:eastAsia="Times New Roman" w:cs="Times New Roman"/>
+                <w:lang w:val="de-DE" w:eastAsia="en-GB"/>
+              </w:rPr>
+              <w:t>getAliveStatus</w:t>
+            </w:r>
+            <w:proofErr w:type="spellEnd"/>
+            <w:r>
+              <w:rPr>
+                <w:rFonts w:eastAsia="Times New Roman" w:cs="Times New Roman"/>
+                <w:lang w:val="de-DE" w:eastAsia="en-GB"/>
+              </w:rPr>
+              <w:t>(</w:t>
+            </w:r>
+            <w:proofErr w:type="spellStart"/>
+            <w:r>
+              <w:rPr>
+                <w:rFonts w:eastAsia="Times New Roman" w:cs="Times New Roman"/>
+                <w:lang w:val="de-DE" w:eastAsia="en-GB"/>
+              </w:rPr>
+              <w:t>player</w:t>
+            </w:r>
+            <w:proofErr w:type="spellEnd"/>
+            <w:r>
+              <w:rPr>
+                <w:rFonts w:eastAsia="Times New Roman" w:cs="Times New Roman"/>
+                <w:lang w:val="de-DE" w:eastAsia="en-GB"/>
+              </w:rPr>
+              <w:t>)</w:t>
+            </w:r>
+          </w:p>
+        </w:tc>
+        <w:tc>
+          <w:tcPr>
+            <w:tcW w:w="3848" w:type="dxa"/>
+          </w:tcPr>
+          <w:p>
+            <w:pPr>
+              <w:pStyle w:val="ListParagraph"/>
+              <w:numPr>
+                <w:ilvl w:val="0"/>
+                <w:numId w:val="75"/>
+              </w:numPr>
+              <w:rPr>
+                <w:rFonts w:eastAsia="Times New Roman" w:cs="Times New Roman"/>
+                <w:lang w:val="de-DE" w:eastAsia="en-GB"/>
+              </w:rPr>
+            </w:pPr>
+            <w:proofErr w:type="gramStart"/>
+            <w:r>
+              <w:rPr>
+                <w:rFonts w:eastAsia="Times New Roman" w:cs="Times New Roman"/>
+                <w:lang w:val="de-DE" w:eastAsia="en-GB"/>
+              </w:rPr>
+              <w:t>True</w:t>
+            </w:r>
+            <w:proofErr w:type="gramEnd"/>
+            <w:r>
+              <w:rPr>
+                <w:rFonts w:eastAsia="Times New Roman" w:cs="Times New Roman"/>
+                <w:lang w:val="de-DE" w:eastAsia="en-GB"/>
+              </w:rPr>
+              <w:t xml:space="preserve"> wenn der </w:t>
+            </w:r>
+            <w:proofErr w:type="spellStart"/>
+            <w:r>
+              <w:rPr>
+                <w:rFonts w:eastAsia="Times New Roman" w:cs="Times New Roman"/>
+                <w:lang w:val="de-DE" w:eastAsia="en-GB"/>
+              </w:rPr>
+              <w:t>spieler</w:t>
+            </w:r>
+            <w:proofErr w:type="spellEnd"/>
+            <w:r>
+              <w:rPr>
+                <w:rFonts w:eastAsia="Times New Roman" w:cs="Times New Roman"/>
+                <w:lang w:val="de-DE" w:eastAsia="en-GB"/>
+              </w:rPr>
+              <w:t xml:space="preserve"> noch lebt, </w:t>
+            </w:r>
+            <w:proofErr w:type="spellStart"/>
+            <w:r>
+              <w:rPr>
+                <w:rFonts w:eastAsia="Times New Roman" w:cs="Times New Roman"/>
+                <w:lang w:val="de-DE" w:eastAsia="en-GB"/>
+              </w:rPr>
+              <w:t>false</w:t>
+            </w:r>
+            <w:proofErr w:type="spellEnd"/>
+            <w:r>
+              <w:rPr>
+                <w:rFonts w:eastAsia="Times New Roman" w:cs="Times New Roman"/>
+                <w:lang w:val="de-DE" w:eastAsia="en-GB"/>
+              </w:rPr>
+              <w:t xml:space="preserve"> wenn er nicht mehr lebt</w:t>
+            </w:r>
+          </w:p>
+        </w:tc>
+        <w:tc>
+          <w:tcPr>
+            <w:tcW w:w="2063" w:type="dxa"/>
+          </w:tcPr>
+          <w:p>
+            <w:pPr>
+              <w:rPr>
+                <w:sz w:val="22"/>
+                <w:szCs w:val="22"/>
+                <w:lang w:val="de-DE"/>
+              </w:rPr>
+            </w:pPr>
+          </w:p>
+        </w:tc>
+        <w:tc>
+          <w:tcPr>
+            <w:tcW w:w="1120" w:type="dxa"/>
+          </w:tcPr>
+          <w:p>
+            <w:pPr>
+              <w:rPr>
+                <w:sz w:val="22"/>
+                <w:szCs w:val="22"/>
+                <w:lang w:val="de-DE"/>
+              </w:rPr>
+            </w:pPr>
+          </w:p>
+        </w:tc>
+      </w:tr>
     </w:tbl>
     <w:p>
       <w:pPr>
@@ -11073,14 +11620,14 @@
           <w:lang w:val="de-DE"/>
         </w:rPr>
       </w:pPr>
-    </w:p>
-    <w:p>
-      <w:pPr>
-        <w:pStyle w:val="BodyText"/>
-        <w:rPr>
-          <w:lang w:val="de-DE"/>
-        </w:rPr>
-      </w:pPr>
+      <w:r>
+        <w:rPr>
+          <w:lang w:val="de-DE"/>
+        </w:rPr>
+        <w:lastRenderedPageBreak/>
+        <w:t>Bausteinsicht</w:t>
+      </w:r>
+      <w:bookmarkStart w:id="18" w:name="X5e167288a0c21296dcc8d1936f6d7d1ef5759ba"/>
     </w:p>
     <w:p>
       <w:pPr>
@@ -11091,38 +11638,30 @@
       </w:pPr>
       <w:r>
         <w:rPr>
-          <w:lang w:val="de-DE"/>
-        </w:rPr>
-        <w:t>Bausteinsicht</w:t>
-      </w:r>
-    </w:p>
-    <w:p>
-      <w:pPr>
-        <w:pStyle w:val="BodyText"/>
-        <w:rPr>
           <w:noProof/>
           <w:lang w:val="de-DE"/>
         </w:rPr>
-      </w:pPr>
-    </w:p>
-    <w:p>
-      <w:pPr>
-        <w:pStyle w:val="BodyText"/>
-        <w:rPr>
-          <w:noProof/>
-          <w:lang w:val="de-DE"/>
-        </w:rPr>
-      </w:pPr>
-      <w:r>
-        <w:rPr>
-          <w:noProof/>
-          <w:lang w:val="de-DE"/>
-        </w:rPr>
         <w:drawing>
-          <wp:inline distT="0" distB="0" distL="0" distR="0" wp14:anchorId="553B90E9" wp14:editId="0DA4CD1A">
-            <wp:extent cx="6093372" cy="4941101"/>
-            <wp:effectExtent l="0" t="0" r="3175" b="0"/>
-            <wp:docPr id="9" name="Picture 9" descr="Diagram&#10;&#10;Description automatically generated"/>
+          <wp:anchor distT="0" distB="0" distL="114300" distR="114300" simplePos="0" relativeHeight="251663360" behindDoc="0" locked="0" layoutInCell="1" allowOverlap="1" wp14:anchorId="20A2C826" wp14:editId="48FAA7FA">
+            <wp:simplePos x="0" y="0"/>
+            <wp:positionH relativeFrom="column">
+              <wp:posOffset>0</wp:posOffset>
+            </wp:positionH>
+            <wp:positionV relativeFrom="paragraph">
+              <wp:posOffset>551326</wp:posOffset>
+            </wp:positionV>
+            <wp:extent cx="5943600" cy="4819650"/>
+            <wp:effectExtent l="0" t="0" r="0" b="6350"/>
+            <wp:wrapThrough wrapText="bothSides">
+              <wp:wrapPolygon edited="0">
+                <wp:start x="0" y="0"/>
+                <wp:lineTo x="0" y="21572"/>
+                <wp:lineTo x="21554" y="21572"/>
+                <wp:lineTo x="21554" y="0"/>
+                <wp:lineTo x="0" y="0"/>
+              </wp:wrapPolygon>
+            </wp:wrapThrough>
+            <wp:docPr id="13" name="Picture 13"/>
             <wp:cNvGraphicFramePr>
               <a:graphicFrameLocks xmlns:a="http://schemas.openxmlformats.org/drawingml/2006/main" noChangeAspect="1"/>
             </wp:cNvGraphicFramePr>
@@ -11130,7 +11669,7 @@
               <a:graphicData uri="http://schemas.openxmlformats.org/drawingml/2006/picture">
                 <pic:pic xmlns:pic="http://schemas.openxmlformats.org/drawingml/2006/picture">
                   <pic:nvPicPr>
-                    <pic:cNvPr id="9" name="Picture 9" descr="Diagram&#10;&#10;Description automatically generated"/>
+                    <pic:cNvPr id="13" name="Picture 13"/>
                     <pic:cNvPicPr/>
                   </pic:nvPicPr>
                   <pic:blipFill>
@@ -11148,7 +11687,7 @@
                   <pic:spPr>
                     <a:xfrm>
                       <a:off x="0" y="0"/>
-                      <a:ext cx="6166725" cy="5000582"/>
+                      <a:ext cx="5943600" cy="4819650"/>
                     </a:xfrm>
                     <a:prstGeom prst="rect">
                       <a:avLst/>
@@ -11157,18 +11696,55 @@
                 </pic:pic>
               </a:graphicData>
             </a:graphic>
-          </wp:inline>
+            <wp14:sizeRelH relativeFrom="page">
+              <wp14:pctWidth>0</wp14:pctWidth>
+            </wp14:sizeRelH>
+            <wp14:sizeRelV relativeFrom="page">
+              <wp14:pctHeight>0</wp14:pctHeight>
+            </wp14:sizeRelV>
+          </wp:anchor>
         </w:drawing>
       </w:r>
     </w:p>
     <w:p>
       <w:pPr>
-        <w:pStyle w:val="BodyText"/>
-        <w:rPr>
-          <w:lang w:val="de-DE"/>
-        </w:rPr>
-      </w:pPr>
-      <w:bookmarkStart w:id="18" w:name="X5e167288a0c21296dcc8d1936f6d7d1ef5759ba"/>
+        <w:pStyle w:val="Heading2"/>
+        <w:rPr>
+          <w:lang w:val="de-DE"/>
+        </w:rPr>
+      </w:pPr>
+    </w:p>
+    <w:p>
+      <w:pPr>
+        <w:pStyle w:val="Heading2"/>
+        <w:rPr>
+          <w:lang w:val="de-DE"/>
+        </w:rPr>
+      </w:pPr>
+    </w:p>
+    <w:p>
+      <w:pPr>
+        <w:pStyle w:val="Heading2"/>
+        <w:rPr>
+          <w:lang w:val="de-DE"/>
+        </w:rPr>
+      </w:pPr>
+    </w:p>
+    <w:p>
+      <w:pPr>
+        <w:pStyle w:val="Heading2"/>
+        <w:rPr>
+          <w:lang w:val="de-DE"/>
+        </w:rPr>
+      </w:pPr>
+    </w:p>
+    <w:p>
+      <w:pPr>
+        <w:pStyle w:val="Heading2"/>
+        <w:rPr>
+          <w:lang w:val="de-DE"/>
+        </w:rPr>
+      </w:pPr>
     </w:p>
     <w:p>
       <w:pPr>
@@ -11184,18 +11760,26 @@
         </w:rPr>
         <w:lastRenderedPageBreak/>
         <w:drawing>
-          <wp:anchor distT="0" distB="0" distL="114300" distR="114300" simplePos="0" relativeHeight="251660288" behindDoc="0" locked="0" layoutInCell="1" allowOverlap="1" wp14:anchorId="217FDEEB" wp14:editId="4A94DCB4">
+          <wp:anchor distT="0" distB="0" distL="114300" distR="114300" simplePos="0" relativeHeight="251662336" behindDoc="0" locked="0" layoutInCell="1" allowOverlap="1" wp14:anchorId="5840D101" wp14:editId="72FE329E">
             <wp:simplePos x="0" y="0"/>
             <wp:positionH relativeFrom="column">
-              <wp:posOffset>-15240</wp:posOffset>
+              <wp:posOffset>105410</wp:posOffset>
             </wp:positionH>
             <wp:positionV relativeFrom="paragraph">
-              <wp:posOffset>-189318</wp:posOffset>
+              <wp:posOffset>0</wp:posOffset>
             </wp:positionV>
-            <wp:extent cx="5994400" cy="4571404"/>
-            <wp:effectExtent l="0" t="0" r="0" b="635"/>
-            <wp:wrapNone/>
-            <wp:docPr id="10" name="Picture 10" descr="Diagram&#10;&#10;Description automatically generated"/>
+            <wp:extent cx="5134610" cy="3920490"/>
+            <wp:effectExtent l="0" t="0" r="0" b="3810"/>
+            <wp:wrapThrough wrapText="bothSides">
+              <wp:wrapPolygon edited="0">
+                <wp:start x="0" y="0"/>
+                <wp:lineTo x="0" y="21551"/>
+                <wp:lineTo x="21531" y="21551"/>
+                <wp:lineTo x="21531" y="0"/>
+                <wp:lineTo x="0" y="0"/>
+              </wp:wrapPolygon>
+            </wp:wrapThrough>
+            <wp:docPr id="14" name="Picture 14"/>
             <wp:cNvGraphicFramePr>
               <a:graphicFrameLocks xmlns:a="http://schemas.openxmlformats.org/drawingml/2006/main" noChangeAspect="1"/>
             </wp:cNvGraphicFramePr>
@@ -11203,7 +11787,7 @@
               <a:graphicData uri="http://schemas.openxmlformats.org/drawingml/2006/picture">
                 <pic:pic xmlns:pic="http://schemas.openxmlformats.org/drawingml/2006/picture">
                   <pic:nvPicPr>
-                    <pic:cNvPr id="10" name="Picture 10" descr="Diagram&#10;&#10;Description automatically generated"/>
+                    <pic:cNvPr id="14" name="Picture 14"/>
                     <pic:cNvPicPr/>
                   </pic:nvPicPr>
                   <pic:blipFill>
@@ -11221,7 +11805,7 @@
                   <pic:spPr>
                     <a:xfrm>
                       <a:off x="0" y="0"/>
-                      <a:ext cx="5994400" cy="4571404"/>
+                      <a:ext cx="5134610" cy="3920490"/>
                     </a:xfrm>
                     <a:prstGeom prst="rect">
                       <a:avLst/>
@@ -11250,117 +11834,37 @@
     </w:p>
     <w:p>
       <w:pPr>
-        <w:pStyle w:val="Heading2"/>
-        <w:rPr>
-          <w:lang w:val="de-DE"/>
-        </w:rPr>
-      </w:pPr>
-    </w:p>
-    <w:p>
-      <w:pPr>
-        <w:pStyle w:val="Heading2"/>
-        <w:rPr>
-          <w:lang w:val="de-DE"/>
-        </w:rPr>
-      </w:pPr>
-    </w:p>
-    <w:p>
-      <w:pPr>
-        <w:pStyle w:val="Heading2"/>
-        <w:rPr>
-          <w:lang w:val="de-DE"/>
-        </w:rPr>
-      </w:pPr>
-    </w:p>
-    <w:p>
-      <w:pPr>
-        <w:pStyle w:val="Heading2"/>
-        <w:rPr>
-          <w:lang w:val="de-DE"/>
-        </w:rPr>
-      </w:pPr>
-    </w:p>
-    <w:p>
-      <w:pPr>
-        <w:pStyle w:val="Heading2"/>
-        <w:rPr>
-          <w:lang w:val="de-DE"/>
-        </w:rPr>
-      </w:pPr>
-    </w:p>
-    <w:p>
-      <w:pPr>
         <w:pStyle w:val="BodyText"/>
         <w:rPr>
           <w:lang w:val="de-DE"/>
         </w:rPr>
       </w:pPr>
-    </w:p>
-    <w:p>
-      <w:pPr>
-        <w:pStyle w:val="Heading2"/>
-        <w:rPr>
-          <w:lang w:val="de-DE"/>
-        </w:rPr>
-      </w:pPr>
-    </w:p>
-    <w:p>
-      <w:pPr>
-        <w:pStyle w:val="Heading2"/>
-        <w:rPr>
-          <w:lang w:val="de-DE"/>
-        </w:rPr>
-      </w:pPr>
-    </w:p>
-    <w:p>
-      <w:pPr>
-        <w:pStyle w:val="Heading2"/>
-        <w:rPr>
-          <w:lang w:val="de-DE"/>
-        </w:rPr>
-      </w:pPr>
-    </w:p>
-    <w:p>
-      <w:pPr>
-        <w:pStyle w:val="Heading2"/>
-        <w:rPr>
-          <w:lang w:val="de-DE"/>
-        </w:rPr>
-      </w:pPr>
-    </w:p>
-    <w:p>
-      <w:pPr>
-        <w:pStyle w:val="Heading2"/>
-        <w:rPr>
-          <w:lang w:val="de-DE"/>
-        </w:rPr>
-      </w:pPr>
-    </w:p>
-    <w:p>
-      <w:pPr>
-        <w:pStyle w:val="Heading2"/>
-        <w:rPr>
-          <w:lang w:val="de-DE"/>
-        </w:rPr>
-      </w:pPr>
       <w:r>
         <w:rPr>
           <w:noProof/>
           <w:lang w:val="de-DE"/>
         </w:rPr>
         <w:drawing>
-          <wp:anchor distT="0" distB="0" distL="114300" distR="114300" simplePos="0" relativeHeight="251661312" behindDoc="0" locked="0" layoutInCell="1" allowOverlap="1" wp14:anchorId="1CE1E6A0" wp14:editId="4662824C">
+          <wp:anchor distT="0" distB="0" distL="114300" distR="114300" simplePos="0" relativeHeight="251661312" behindDoc="0" locked="0" layoutInCell="1" allowOverlap="1" wp14:anchorId="0A0B430C" wp14:editId="03C1B14C">
             <wp:simplePos x="0" y="0"/>
             <wp:positionH relativeFrom="column">
-              <wp:posOffset>-14646</wp:posOffset>
+              <wp:posOffset>104140</wp:posOffset>
             </wp:positionH>
             <wp:positionV relativeFrom="paragraph">
-              <wp:posOffset>206003</wp:posOffset>
+              <wp:posOffset>3575685</wp:posOffset>
             </wp:positionV>
-            <wp:extent cx="5994400" cy="4397175"/>
-            <wp:effectExtent l="0" t="0" r="0" b="0"/>
-            <wp:wrapNone/>
-            <wp:docPr id="11" name="Picture 11" descr="Diagram&#10;&#10;Description automatically generated"/>
+            <wp:extent cx="5584190" cy="4087495"/>
+            <wp:effectExtent l="0" t="0" r="3810" b="1905"/>
+            <wp:wrapThrough wrapText="bothSides">
+              <wp:wrapPolygon edited="0">
+                <wp:start x="0" y="0"/>
+                <wp:lineTo x="0" y="21543"/>
+                <wp:lineTo x="21566" y="21543"/>
+                <wp:lineTo x="21566" y="0"/>
+                <wp:lineTo x="0" y="0"/>
+              </wp:wrapPolygon>
+            </wp:wrapThrough>
+            <wp:docPr id="15" name="Picture 15"/>
             <wp:cNvGraphicFramePr>
               <a:graphicFrameLocks xmlns:a="http://schemas.openxmlformats.org/drawingml/2006/main" noChangeAspect="1"/>
             </wp:cNvGraphicFramePr>
@@ -11368,11 +11872,11 @@
               <a:graphicData uri="http://schemas.openxmlformats.org/drawingml/2006/picture">
                 <pic:pic xmlns:pic="http://schemas.openxmlformats.org/drawingml/2006/picture">
                   <pic:nvPicPr>
-                    <pic:cNvPr id="11" name="Picture 11" descr="Diagram&#10;&#10;Description automatically generated"/>
+                    <pic:cNvPr id="15" name="Picture 15"/>
                     <pic:cNvPicPr/>
                   </pic:nvPicPr>
                   <pic:blipFill>
-                    <a:blip r:embed="rId18" cstate="print">
+                    <a:blip r:embed="rId18">
                       <a:extLst>
                         <a:ext uri="{28A0092B-C50C-407E-A947-70E740481C1C}">
                           <a14:useLocalDpi xmlns:a14="http://schemas.microsoft.com/office/drawing/2010/main" val="0"/>
@@ -11386,7 +11890,7 @@
                   <pic:spPr>
                     <a:xfrm>
                       <a:off x="0" y="0"/>
-                      <a:ext cx="5994400" cy="4397175"/>
+                      <a:ext cx="5584190" cy="4087495"/>
                     </a:xfrm>
                     <a:prstGeom prst="rect">
                       <a:avLst/>
@@ -11412,86 +11916,6 @@
           <w:lang w:val="de-DE"/>
         </w:rPr>
       </w:pPr>
-    </w:p>
-    <w:p>
-      <w:pPr>
-        <w:pStyle w:val="BodyText"/>
-        <w:rPr>
-          <w:lang w:val="de-DE"/>
-        </w:rPr>
-      </w:pPr>
-    </w:p>
-    <w:p>
-      <w:pPr>
-        <w:pStyle w:val="BodyText"/>
-        <w:rPr>
-          <w:lang w:val="de-DE"/>
-        </w:rPr>
-      </w:pPr>
-    </w:p>
-    <w:p>
-      <w:pPr>
-        <w:pStyle w:val="BodyText"/>
-        <w:rPr>
-          <w:lang w:val="de-DE"/>
-        </w:rPr>
-      </w:pPr>
-    </w:p>
-    <w:p>
-      <w:pPr>
-        <w:pStyle w:val="BodyText"/>
-        <w:rPr>
-          <w:lang w:val="de-DE"/>
-        </w:rPr>
-      </w:pPr>
-    </w:p>
-    <w:p>
-      <w:pPr>
-        <w:pStyle w:val="BodyText"/>
-        <w:rPr>
-          <w:lang w:val="de-DE"/>
-        </w:rPr>
-      </w:pPr>
-    </w:p>
-    <w:p>
-      <w:pPr>
-        <w:pStyle w:val="BodyText"/>
-        <w:rPr>
-          <w:lang w:val="de-DE"/>
-        </w:rPr>
-      </w:pPr>
-    </w:p>
-    <w:p>
-      <w:pPr>
-        <w:pStyle w:val="BodyText"/>
-        <w:rPr>
-          <w:lang w:val="de-DE"/>
-        </w:rPr>
-      </w:pPr>
-    </w:p>
-    <w:p>
-      <w:pPr>
-        <w:pStyle w:val="BodyText"/>
-        <w:rPr>
-          <w:lang w:val="de-DE"/>
-        </w:rPr>
-      </w:pPr>
-    </w:p>
-    <w:p>
-      <w:pPr>
-        <w:pStyle w:val="BodyText"/>
-        <w:rPr>
-          <w:lang w:val="de-DE"/>
-        </w:rPr>
-      </w:pPr>
-    </w:p>
-    <w:p>
-      <w:pPr>
-        <w:pStyle w:val="Heading2"/>
-        <w:rPr>
-          <w:lang w:val="de-DE"/>
-        </w:rPr>
-      </w:pPr>
       <w:r>
         <w:rPr>
           <w:noProof/>
@@ -11499,18 +11923,26 @@
         </w:rPr>
         <w:lastRenderedPageBreak/>
         <w:drawing>
-          <wp:anchor distT="0" distB="0" distL="114300" distR="114300" simplePos="0" relativeHeight="251662336" behindDoc="0" locked="0" layoutInCell="1" allowOverlap="1" wp14:anchorId="1BF8265B" wp14:editId="020B39AA">
+          <wp:anchor distT="0" distB="0" distL="114300" distR="114300" simplePos="0" relativeHeight="251660288" behindDoc="0" locked="0" layoutInCell="1" allowOverlap="1" wp14:anchorId="5ACB0F10" wp14:editId="7E32D20D">
             <wp:simplePos x="0" y="0"/>
             <wp:positionH relativeFrom="column">
-              <wp:posOffset>-38713</wp:posOffset>
+              <wp:posOffset>-11729</wp:posOffset>
             </wp:positionH>
             <wp:positionV relativeFrom="paragraph">
-              <wp:posOffset>-441325</wp:posOffset>
+              <wp:posOffset>75</wp:posOffset>
             </wp:positionV>
-            <wp:extent cx="5995022" cy="3231931"/>
+            <wp:extent cx="5765800" cy="3111500"/>
             <wp:effectExtent l="0" t="0" r="0" b="0"/>
-            <wp:wrapNone/>
-            <wp:docPr id="12" name="Picture 12" descr="Diagram&#10;&#10;Description automatically generated"/>
+            <wp:wrapThrough wrapText="bothSides">
+              <wp:wrapPolygon edited="0">
+                <wp:start x="0" y="0"/>
+                <wp:lineTo x="0" y="21512"/>
+                <wp:lineTo x="21552" y="21512"/>
+                <wp:lineTo x="21552" y="0"/>
+                <wp:lineTo x="0" y="0"/>
+              </wp:wrapPolygon>
+            </wp:wrapThrough>
+            <wp:docPr id="16" name="Picture 16"/>
             <wp:cNvGraphicFramePr>
               <a:graphicFrameLocks xmlns:a="http://schemas.openxmlformats.org/drawingml/2006/main" noChangeAspect="1"/>
             </wp:cNvGraphicFramePr>
@@ -11518,7 +11950,7 @@
               <a:graphicData uri="http://schemas.openxmlformats.org/drawingml/2006/picture">
                 <pic:pic xmlns:pic="http://schemas.openxmlformats.org/drawingml/2006/picture">
                   <pic:nvPicPr>
-                    <pic:cNvPr id="12" name="Picture 12" descr="Diagram&#10;&#10;Description automatically generated"/>
+                    <pic:cNvPr id="16" name="Picture 16"/>
                     <pic:cNvPicPr/>
                   </pic:nvPicPr>
                   <pic:blipFill>
@@ -11536,7 +11968,7 @@
                   <pic:spPr>
                     <a:xfrm>
                       <a:off x="0" y="0"/>
-                      <a:ext cx="5995022" cy="3231931"/>
+                      <a:ext cx="5765800" cy="3111500"/>
                     </a:xfrm>
                     <a:prstGeom prst="rect">
                       <a:avLst/>
@@ -11605,47 +12037,80 @@
     </w:p>
     <w:p>
       <w:pPr>
+        <w:pStyle w:val="BodyText"/>
+        <w:rPr>
+          <w:lang w:val="de-DE"/>
+        </w:rPr>
+      </w:pPr>
+    </w:p>
+    <w:p>
+      <w:pPr>
+        <w:pStyle w:val="BodyText"/>
+        <w:rPr>
+          <w:lang w:val="de-DE"/>
+        </w:rPr>
+      </w:pPr>
+    </w:p>
+    <w:p>
+      <w:pPr>
+        <w:pStyle w:val="BodyText"/>
+        <w:rPr>
+          <w:lang w:val="de-DE"/>
+        </w:rPr>
+      </w:pPr>
+    </w:p>
+    <w:p>
+      <w:pPr>
+        <w:pStyle w:val="BodyText"/>
+        <w:rPr>
+          <w:lang w:val="de-DE"/>
+        </w:rPr>
+      </w:pPr>
+    </w:p>
+    <w:p>
+      <w:pPr>
+        <w:pStyle w:val="BodyText"/>
+        <w:rPr>
+          <w:lang w:val="de-DE"/>
+        </w:rPr>
+      </w:pPr>
+    </w:p>
+    <w:p>
+      <w:pPr>
+        <w:pStyle w:val="BodyText"/>
+        <w:rPr>
+          <w:lang w:val="de-DE"/>
+        </w:rPr>
+      </w:pPr>
+    </w:p>
+    <w:p>
+      <w:pPr>
+        <w:pStyle w:val="BodyText"/>
+        <w:rPr>
+          <w:lang w:val="de-DE"/>
+        </w:rPr>
+      </w:pPr>
+    </w:p>
+    <w:p>
+      <w:pPr>
+        <w:pStyle w:val="BodyText"/>
+        <w:rPr>
+          <w:lang w:val="de-DE"/>
+        </w:rPr>
+      </w:pPr>
+    </w:p>
+    <w:p>
+      <w:pPr>
         <w:pStyle w:val="Heading2"/>
         <w:rPr>
           <w:lang w:val="de-DE"/>
         </w:rPr>
       </w:pPr>
-    </w:p>
-    <w:p>
-      <w:pPr>
-        <w:pStyle w:val="Heading2"/>
-        <w:rPr>
-          <w:lang w:val="de-DE"/>
-        </w:rPr>
-      </w:pPr>
-    </w:p>
-    <w:p>
-      <w:pPr>
-        <w:pStyle w:val="Heading2"/>
-        <w:rPr>
-          <w:lang w:val="de-DE"/>
-        </w:rPr>
-      </w:pPr>
-    </w:p>
-    <w:p>
-      <w:pPr>
-        <w:pStyle w:val="Heading2"/>
-        <w:rPr>
-          <w:lang w:val="de-DE"/>
-        </w:rPr>
-      </w:pPr>
-    </w:p>
-    <w:p>
-      <w:pPr>
-        <w:pStyle w:val="Heading2"/>
-        <w:rPr>
-          <w:lang w:val="de-DE"/>
-        </w:rPr>
-      </w:pPr>
-      <w:r>
-        <w:rPr>
-          <w:lang w:val="de-DE"/>
-        </w:rPr>
+      <w:r>
+        <w:rPr>
+          <w:lang w:val="de-DE"/>
+        </w:rPr>
+        <w:lastRenderedPageBreak/>
         <w:t>Whitebox Gesamtsystem</w:t>
       </w:r>
     </w:p>
@@ -11675,7 +12140,7 @@
       <w:pPr>
         <w:numPr>
           <w:ilvl w:val="0"/>
-          <w:numId w:val="6"/>
+          <w:numId w:val="1"/>
         </w:numPr>
       </w:pPr>
       <w:r>
@@ -11691,7 +12156,7 @@
       <w:pPr>
         <w:numPr>
           <w:ilvl w:val="0"/>
-          <w:numId w:val="6"/>
+          <w:numId w:val="1"/>
         </w:numPr>
       </w:pPr>
       <w:r>
@@ -11723,7 +12188,7 @@
       <w:pPr>
         <w:numPr>
           <w:ilvl w:val="0"/>
-          <w:numId w:val="6"/>
+          <w:numId w:val="1"/>
         </w:numPr>
         <w:rPr>
           <w:lang w:val="de-DE"/>
@@ -11740,7 +12205,7 @@
       <w:pPr>
         <w:numPr>
           <w:ilvl w:val="1"/>
-          <w:numId w:val="7"/>
+          <w:numId w:val="2"/>
         </w:numPr>
         <w:rPr>
           <w:lang w:val="de-DE"/>
@@ -11779,7 +12244,7 @@
       <w:pPr>
         <w:numPr>
           <w:ilvl w:val="1"/>
-          <w:numId w:val="7"/>
+          <w:numId w:val="2"/>
         </w:numPr>
         <w:rPr>
           <w:lang w:val="de-DE"/>
@@ -11796,7 +12261,7 @@
       <w:pPr>
         <w:numPr>
           <w:ilvl w:val="0"/>
-          <w:numId w:val="6"/>
+          <w:numId w:val="1"/>
         </w:numPr>
         <w:rPr>
           <w:lang w:val="de-DE"/>
@@ -11806,14 +12271,7 @@
         <w:rPr>
           <w:lang w:val="de-DE"/>
         </w:rPr>
-        <w:t xml:space="preserve">(optional:) wichtige Schnittstellen, die nicht bereits im Blackbox-Template eines der Bausteine erläutert werden, aber für das Verständnis der Whitebox von zentraler Bedeutung sind. Aufgrund der vielfältigen Möglichkeiten oder Ausprägungen von Schnittstellen geben wir hierzu kein weiteres Template vor. Im schlimmsten Fall müssen Sie Syntax, Semantik, Protokolle, Fehlerverhalten, Restriktionen, Versionen, Qualitätseigenschaften, notwendige Kompatibilitäten und vieles mehr spezifizieren </w:t>
-      </w:r>
-      <w:r>
-        <w:rPr>
-          <w:lang w:val="de-DE"/>
-        </w:rPr>
-        <w:lastRenderedPageBreak/>
-        <w:t>oder beschreiben. Im besten Fall kommen Sie mit Beispielen oder einfachen Signaturen zurecht.</w:t>
+        <w:t>(optional:) wichtige Schnittstellen, die nicht bereits im Blackbox-Template eines der Bausteine erläutert werden, aber für das Verständnis der Whitebox von zentraler Bedeutung sind. Aufgrund der vielfältigen Möglichkeiten oder Ausprägungen von Schnittstellen geben wir hierzu kein weiteres Template vor. Im schlimmsten Fall müssen Sie Syntax, Semantik, Protokolle, Fehlerverhalten, Restriktionen, Versionen, Qualitätseigenschaften, notwendige Kompatibilitäten und vieles mehr spezifizieren oder beschreiben. Im besten Fall kommen Sie mit Beispielen oder einfachen Signaturen zurecht.</w:t>
       </w:r>
     </w:p>
     <w:p>
@@ -12142,6 +12600,7 @@
         <w:rPr>
           <w:lang w:val="de-DE"/>
         </w:rPr>
+        <w:lastRenderedPageBreak/>
         <w:t>Falls Sie die ausführliche Liste von Blackbox-Beschreibungen wählen, beschreiben Sie jede wichtige Blackbox in einem eigenen Blackbox-Template. Dessen Überschrift ist jeweils der Namen dieser Blackbox.</w:t>
       </w:r>
     </w:p>
@@ -12178,7 +12637,7 @@
       <w:pPr>
         <w:numPr>
           <w:ilvl w:val="0"/>
-          <w:numId w:val="8"/>
+          <w:numId w:val="3"/>
         </w:numPr>
       </w:pPr>
       <w:proofErr w:type="spellStart"/>
@@ -12199,7 +12658,7 @@
       <w:pPr>
         <w:numPr>
           <w:ilvl w:val="0"/>
-          <w:numId w:val="8"/>
+          <w:numId w:val="3"/>
         </w:numPr>
       </w:pPr>
       <w:r>
@@ -12277,7 +12736,7 @@
       <w:pPr>
         <w:numPr>
           <w:ilvl w:val="0"/>
-          <w:numId w:val="8"/>
+          <w:numId w:val="3"/>
         </w:numPr>
         <w:rPr>
           <w:lang w:val="de-DE"/>
@@ -12294,7 +12753,7 @@
       <w:pPr>
         <w:numPr>
           <w:ilvl w:val="0"/>
-          <w:numId w:val="8"/>
+          <w:numId w:val="3"/>
         </w:numPr>
       </w:pPr>
       <w:r>
@@ -12329,7 +12788,7 @@
       <w:pPr>
         <w:numPr>
           <w:ilvl w:val="0"/>
-          <w:numId w:val="8"/>
+          <w:numId w:val="3"/>
         </w:numPr>
         <w:rPr>
           <w:lang w:val="de-DE"/>
@@ -12360,7 +12819,7 @@
       <w:pPr>
         <w:numPr>
           <w:ilvl w:val="0"/>
-          <w:numId w:val="8"/>
+          <w:numId w:val="3"/>
         </w:numPr>
       </w:pPr>
       <w:r>
@@ -12477,7 +12936,6 @@
           <w:i/>
           <w:iCs/>
         </w:rPr>
-        <w:lastRenderedPageBreak/>
         <w:t xml:space="preserve">&lt;(Optional) </w:t>
       </w:r>
       <w:proofErr w:type="spellStart"/>
@@ -12769,6 +13227,7 @@
         <w:rPr>
           <w:lang w:val="de-DE"/>
         </w:rPr>
+        <w:lastRenderedPageBreak/>
         <w:t>Welche Bausteine Ihres Systems Sie hier beschreiben, müssen Sie selbst entscheiden. Bitte stellen Sie dabei Relevanz vor Vollständigkeit. Skizzieren Sie wichtige, überraschende, riskante, komplexe oder besonders volatile Bausteine. Normale, einfache oder standardisierte Teile sollten Sie weglassen.</w:t>
       </w:r>
     </w:p>
@@ -12990,7 +13449,6 @@
         <w:rPr>
           <w:lang w:val="de-DE"/>
         </w:rPr>
-        <w:lastRenderedPageBreak/>
         <w:t>Whitebox &lt;_Baustein x.1_&gt;</w:t>
       </w:r>
     </w:p>
@@ -13150,7 +13608,7 @@
       <w:pPr>
         <w:numPr>
           <w:ilvl w:val="0"/>
-          <w:numId w:val="9"/>
+          <w:numId w:val="4"/>
         </w:numPr>
         <w:rPr>
           <w:lang w:val="de-DE"/>
@@ -13181,7 +13639,7 @@
       <w:pPr>
         <w:numPr>
           <w:ilvl w:val="0"/>
-          <w:numId w:val="9"/>
+          <w:numId w:val="4"/>
         </w:numPr>
         <w:rPr>
           <w:lang w:val="de-DE"/>
@@ -13191,6 +13649,7 @@
         <w:rPr>
           <w:lang w:val="de-DE"/>
         </w:rPr>
+        <w:lastRenderedPageBreak/>
         <w:t>Interaktionen an kritischen externen Schnittstellen: Wie arbeiten Bausteine mit Nutzern und Nachbarsystemen zusammen?</w:t>
       </w:r>
     </w:p>
@@ -13198,7 +13657,7 @@
       <w:pPr>
         <w:numPr>
           <w:ilvl w:val="0"/>
-          <w:numId w:val="9"/>
+          <w:numId w:val="4"/>
         </w:numPr>
         <w:rPr>
           <w:lang w:val="de-DE"/>
@@ -13229,7 +13688,7 @@
       <w:pPr>
         <w:numPr>
           <w:ilvl w:val="0"/>
-          <w:numId w:val="9"/>
+          <w:numId w:val="4"/>
         </w:numPr>
       </w:pPr>
       <w:proofErr w:type="spellStart"/>
@@ -13351,7 +13810,7 @@
       <w:pPr>
         <w:numPr>
           <w:ilvl w:val="0"/>
-          <w:numId w:val="10"/>
+          <w:numId w:val="5"/>
         </w:numPr>
         <w:rPr>
           <w:lang w:val="de-DE"/>
@@ -13368,12 +13827,11 @@
       <w:pPr>
         <w:numPr>
           <w:ilvl w:val="0"/>
-          <w:numId w:val="10"/>
+          <w:numId w:val="5"/>
         </w:numPr>
       </w:pPr>
       <w:proofErr w:type="spellStart"/>
       <w:r>
-        <w:lastRenderedPageBreak/>
         <w:t>Aktivitäts</w:t>
       </w:r>
       <w:proofErr w:type="spellEnd"/>
@@ -13398,7 +13856,7 @@
       <w:pPr>
         <w:numPr>
           <w:ilvl w:val="0"/>
-          <w:numId w:val="10"/>
+          <w:numId w:val="5"/>
         </w:numPr>
       </w:pPr>
       <w:proofErr w:type="spellStart"/>
@@ -13411,7 +13869,7 @@
       <w:pPr>
         <w:numPr>
           <w:ilvl w:val="0"/>
-          <w:numId w:val="10"/>
+          <w:numId w:val="5"/>
         </w:numPr>
         <w:rPr>
           <w:lang w:val="de-DE"/>
@@ -13428,7 +13886,7 @@
       <w:pPr>
         <w:numPr>
           <w:ilvl w:val="0"/>
-          <w:numId w:val="10"/>
+          <w:numId w:val="5"/>
         </w:numPr>
       </w:pPr>
       <w:proofErr w:type="spellStart"/>
@@ -13441,7 +13899,7 @@
       <w:pPr>
         <w:numPr>
           <w:ilvl w:val="0"/>
-          <w:numId w:val="10"/>
+          <w:numId w:val="5"/>
         </w:numPr>
       </w:pPr>
       <w:r>
@@ -13526,7 +13984,7 @@
       <w:pPr>
         <w:numPr>
           <w:ilvl w:val="0"/>
-          <w:numId w:val="11"/>
+          <w:numId w:val="6"/>
         </w:numPr>
         <w:rPr>
           <w:lang w:val="de-DE"/>
@@ -13543,7 +14001,7 @@
       <w:pPr>
         <w:numPr>
           <w:ilvl w:val="0"/>
-          <w:numId w:val="11"/>
+          <w:numId w:val="6"/>
         </w:numPr>
         <w:rPr>
           <w:lang w:val="de-DE"/>
@@ -13634,6 +14092,7 @@
         <w:rPr>
           <w:lang w:val="de-DE"/>
         </w:rPr>
+        <w:lastRenderedPageBreak/>
         <w:t>Verteilungssicht</w:t>
       </w:r>
     </w:p>
@@ -13671,7 +14130,7 @@
       <w:pPr>
         <w:numPr>
           <w:ilvl w:val="0"/>
-          <w:numId w:val="12"/>
+          <w:numId w:val="7"/>
         </w:numPr>
         <w:rPr>
           <w:lang w:val="de-DE"/>
@@ -13688,7 +14147,7 @@
       <w:pPr>
         <w:numPr>
           <w:ilvl w:val="0"/>
-          <w:numId w:val="12"/>
+          <w:numId w:val="7"/>
         </w:numPr>
         <w:rPr>
           <w:lang w:val="de-DE"/>
@@ -13756,7 +14215,6 @@
           <w:bCs/>
           <w:lang w:val="de-DE"/>
         </w:rPr>
-        <w:lastRenderedPageBreak/>
         <w:t>Motivation</w:t>
       </w:r>
     </w:p>
@@ -13808,7 +14266,7 @@
       <w:pPr>
         <w:numPr>
           <w:ilvl w:val="0"/>
-          <w:numId w:val="13"/>
+          <w:numId w:val="8"/>
         </w:numPr>
         <w:rPr>
           <w:lang w:val="de-DE"/>
@@ -13853,7 +14311,7 @@
       <w:pPr>
         <w:numPr>
           <w:ilvl w:val="0"/>
-          <w:numId w:val="13"/>
+          <w:numId w:val="8"/>
         </w:numPr>
         <w:rPr>
           <w:lang w:val="de-DE"/>
@@ -13928,7 +14386,7 @@
       <w:pPr>
         <w:numPr>
           <w:ilvl w:val="0"/>
-          <w:numId w:val="14"/>
+          <w:numId w:val="9"/>
         </w:numPr>
         <w:rPr>
           <w:lang w:val="de-DE"/>
@@ -13938,6 +14396,7 @@
         <w:rPr>
           <w:lang w:val="de-DE"/>
         </w:rPr>
+        <w:lastRenderedPageBreak/>
         <w:t>die Verteilung des Gesamtsystems auf mehrere Standorte, Umgebungen, Rechner, Prozessoren o. Ä., sowie die physischen Verbindungskanäle zwischen diesen,</w:t>
       </w:r>
     </w:p>
@@ -13945,7 +14404,7 @@
       <w:pPr>
         <w:numPr>
           <w:ilvl w:val="0"/>
-          <w:numId w:val="14"/>
+          <w:numId w:val="9"/>
         </w:numPr>
         <w:rPr>
           <w:lang w:val="de-DE"/>
@@ -13962,7 +14421,7 @@
       <w:pPr>
         <w:numPr>
           <w:ilvl w:val="0"/>
-          <w:numId w:val="14"/>
+          <w:numId w:val="9"/>
         </w:numPr>
         <w:rPr>
           <w:lang w:val="de-DE"/>
@@ -13979,7 +14438,7 @@
       <w:pPr>
         <w:numPr>
           <w:ilvl w:val="0"/>
-          <w:numId w:val="14"/>
+          <w:numId w:val="9"/>
         </w:numPr>
         <w:rPr>
           <w:lang w:val="de-DE"/>
@@ -14141,7 +14600,6 @@
         <w:rPr>
           <w:lang w:val="de-DE"/>
         </w:rPr>
-        <w:lastRenderedPageBreak/>
         <w:t>Infrastruktur Ebene 2</w:t>
       </w:r>
     </w:p>
@@ -14361,6 +14819,7 @@
         <w:rPr>
           <w:lang w:val="de-DE"/>
         </w:rPr>
+        <w:lastRenderedPageBreak/>
         <w:t>Solche Konzepte betreffen oft mehrere Bausteine. Dazu können vielerlei Themen gehören, beispielsweise:</w:t>
       </w:r>
     </w:p>
@@ -14368,7 +14827,7 @@
       <w:pPr>
         <w:numPr>
           <w:ilvl w:val="0"/>
-          <w:numId w:val="15"/>
+          <w:numId w:val="10"/>
         </w:numPr>
       </w:pPr>
       <w:proofErr w:type="spellStart"/>
@@ -14405,7 +14864,7 @@
       <w:pPr>
         <w:numPr>
           <w:ilvl w:val="0"/>
-          <w:numId w:val="15"/>
+          <w:numId w:val="10"/>
         </w:numPr>
       </w:pPr>
       <w:proofErr w:type="spellStart"/>
@@ -14434,7 +14893,7 @@
       <w:pPr>
         <w:numPr>
           <w:ilvl w:val="0"/>
-          <w:numId w:val="15"/>
+          <w:numId w:val="10"/>
         </w:numPr>
         <w:rPr>
           <w:lang w:val="de-DE"/>
@@ -14451,7 +14910,7 @@
       <w:pPr>
         <w:numPr>
           <w:ilvl w:val="0"/>
-          <w:numId w:val="15"/>
+          <w:numId w:val="10"/>
         </w:numPr>
         <w:rPr>
           <w:lang w:val="de-DE"/>
@@ -14468,7 +14927,7 @@
       <w:pPr>
         <w:numPr>
           <w:ilvl w:val="0"/>
-          <w:numId w:val="15"/>
+          <w:numId w:val="10"/>
         </w:numPr>
       </w:pPr>
       <w:proofErr w:type="spellStart"/>
@@ -14549,7 +15008,6 @@
       </w:pPr>
       <w:proofErr w:type="spellStart"/>
       <w:r>
-        <w:lastRenderedPageBreak/>
         <w:t>Kann</w:t>
       </w:r>
       <w:proofErr w:type="spellEnd"/>
@@ -14569,7 +15027,7 @@
       <w:pPr>
         <w:numPr>
           <w:ilvl w:val="0"/>
-          <w:numId w:val="16"/>
+          <w:numId w:val="11"/>
         </w:numPr>
       </w:pPr>
       <w:proofErr w:type="spellStart"/>
@@ -14609,7 +15067,7 @@
       <w:pPr>
         <w:numPr>
           <w:ilvl w:val="0"/>
-          <w:numId w:val="16"/>
+          <w:numId w:val="11"/>
         </w:numPr>
         <w:rPr>
           <w:lang w:val="de-DE"/>
@@ -14626,7 +15084,7 @@
       <w:pPr>
         <w:numPr>
           <w:ilvl w:val="0"/>
-          <w:numId w:val="16"/>
+          <w:numId w:val="11"/>
         </w:numPr>
         <w:rPr>
           <w:lang w:val="de-DE"/>
@@ -14643,7 +15101,7 @@
       <w:pPr>
         <w:numPr>
           <w:ilvl w:val="0"/>
-          <w:numId w:val="16"/>
+          <w:numId w:val="11"/>
         </w:numPr>
         <w:rPr>
           <w:lang w:val="de-DE"/>
@@ -14704,7 +15162,7 @@
       <w:pPr>
         <w:numPr>
           <w:ilvl w:val="0"/>
-          <w:numId w:val="17"/>
+          <w:numId w:val="12"/>
         </w:numPr>
       </w:pPr>
       <w:proofErr w:type="spellStart"/>
@@ -14725,7 +15183,7 @@
       <w:pPr>
         <w:numPr>
           <w:ilvl w:val="0"/>
-          <w:numId w:val="17"/>
+          <w:numId w:val="12"/>
         </w:numPr>
       </w:pPr>
       <w:r>
@@ -14736,7 +15194,7 @@
       <w:pPr>
         <w:numPr>
           <w:ilvl w:val="0"/>
-          <w:numId w:val="17"/>
+          <w:numId w:val="12"/>
         </w:numPr>
       </w:pPr>
       <w:proofErr w:type="spellStart"/>
@@ -14760,7 +15218,7 @@
       <w:pPr>
         <w:numPr>
           <w:ilvl w:val="0"/>
-          <w:numId w:val="17"/>
+          <w:numId w:val="12"/>
         </w:numPr>
       </w:pPr>
       <w:proofErr w:type="spellStart"/>
@@ -14781,7 +15239,7 @@
       <w:pPr>
         <w:numPr>
           <w:ilvl w:val="0"/>
-          <w:numId w:val="17"/>
+          <w:numId w:val="12"/>
         </w:numPr>
       </w:pPr>
       <w:proofErr w:type="spellStart"/>
@@ -14802,7 +15260,7 @@
       <w:pPr>
         <w:numPr>
           <w:ilvl w:val="0"/>
-          <w:numId w:val="17"/>
+          <w:numId w:val="12"/>
         </w:numPr>
       </w:pPr>
       <w:proofErr w:type="spellStart"/>
@@ -14815,11 +15273,12 @@
       <w:pPr>
         <w:numPr>
           <w:ilvl w:val="0"/>
-          <w:numId w:val="17"/>
+          <w:numId w:val="12"/>
         </w:numPr>
       </w:pPr>
       <w:proofErr w:type="spellStart"/>
       <w:r>
+        <w:lastRenderedPageBreak/>
         <w:t>Betriebskonzepte</w:t>
       </w:r>
       <w:proofErr w:type="spellEnd"/>
@@ -14918,7 +15377,6 @@
           <w:iCs/>
           <w:lang w:val="de-DE"/>
         </w:rPr>
-        <w:lastRenderedPageBreak/>
         <w:t>&lt;Konzept 1&gt;</w:t>
       </w:r>
     </w:p>
@@ -15094,6 +15552,7 @@
           <w:bCs/>
           <w:lang w:val="de-DE"/>
         </w:rPr>
+        <w:lastRenderedPageBreak/>
         <w:t>Motivation</w:t>
       </w:r>
     </w:p>
@@ -15148,7 +15607,7 @@
       <w:pPr>
         <w:numPr>
           <w:ilvl w:val="0"/>
-          <w:numId w:val="18"/>
+          <w:numId w:val="13"/>
         </w:numPr>
         <w:rPr>
           <w:lang w:val="de-DE"/>
@@ -15215,7 +15674,7 @@
       <w:pPr>
         <w:numPr>
           <w:ilvl w:val="0"/>
-          <w:numId w:val="18"/>
+          <w:numId w:val="13"/>
         </w:numPr>
         <w:rPr>
           <w:lang w:val="de-DE"/>
@@ -15232,7 +15691,7 @@
       <w:pPr>
         <w:numPr>
           <w:ilvl w:val="0"/>
-          <w:numId w:val="18"/>
+          <w:numId w:val="13"/>
         </w:numPr>
         <w:rPr>
           <w:lang w:val="de-DE"/>
@@ -15317,7 +15776,6 @@
         <w:rPr>
           <w:lang w:val="de-DE"/>
         </w:rPr>
-        <w:lastRenderedPageBreak/>
         <w:t>Dieser Abschnitt enthält möglichst alle Qualitätsanforderungen als Qualitätsbaum mit Szenarien. Die wichtigsten davon haben Sie bereits in Abschnitt 1.2 (Qualitätsziele) hervorgehoben.</w:t>
       </w:r>
     </w:p>
@@ -15489,7 +15947,7 @@
       <w:pPr>
         <w:numPr>
           <w:ilvl w:val="0"/>
-          <w:numId w:val="19"/>
+          <w:numId w:val="14"/>
         </w:numPr>
         <w:rPr>
           <w:lang w:val="de-DE"/>
@@ -15499,6 +15957,7 @@
         <w:rPr>
           <w:lang w:val="de-DE"/>
         </w:rPr>
+        <w:lastRenderedPageBreak/>
         <w:t>Baumartige Verfeinerung des Begriffes „Qualität“, mit „Qualität“ oder „Nützlichkeit“ als Wurzel.</w:t>
       </w:r>
     </w:p>
@@ -15506,7 +15965,7 @@
       <w:pPr>
         <w:numPr>
           <w:ilvl w:val="0"/>
-          <w:numId w:val="19"/>
+          <w:numId w:val="14"/>
         </w:numPr>
       </w:pPr>
       <w:proofErr w:type="spellStart"/>
@@ -15639,21 +16098,14 @@
       <w:pPr>
         <w:numPr>
           <w:ilvl w:val="0"/>
-          <w:numId w:val="20"/>
+          <w:numId w:val="15"/>
         </w:numPr>
       </w:pPr>
       <w:r>
         <w:rPr>
           <w:lang w:val="de-DE"/>
         </w:rPr>
-        <w:t xml:space="preserve">Nutzungsszenarien (auch bekannt als Anwendungs- oder Anwendungsfallszenarien) beschreiben, wie das System zur Laufzeit auf einen bestimmten Auslöser reagieren soll. Hierunter fallen auch Szenarien zur </w:t>
-      </w:r>
-      <w:r>
-        <w:rPr>
-          <w:lang w:val="de-DE"/>
-        </w:rPr>
-        <w:lastRenderedPageBreak/>
-        <w:t xml:space="preserve">Beschreibung von Effizienz oder Performance. </w:t>
+        <w:t xml:space="preserve">Nutzungsszenarien (auch bekannt als Anwendungs- oder Anwendungsfallszenarien) beschreiben, wie das System zur Laufzeit auf einen bestimmten Auslöser reagieren soll. Hierunter fallen auch Szenarien zur Beschreibung von Effizienz oder Performance. </w:t>
       </w:r>
       <w:proofErr w:type="spellStart"/>
       <w:r>
@@ -15716,7 +16168,7 @@
       <w:pPr>
         <w:numPr>
           <w:ilvl w:val="0"/>
-          <w:numId w:val="20"/>
+          <w:numId w:val="15"/>
         </w:numPr>
         <w:rPr>
           <w:lang w:val="de-DE"/>
@@ -15861,6 +16313,7 @@
         <w:rPr>
           <w:lang w:val="de-DE"/>
         </w:rPr>
+        <w:lastRenderedPageBreak/>
         <w:t>Risikomanagement ist Projektmanagement für Erwachsene.</w:t>
       </w:r>
     </w:p>
@@ -16036,7 +16489,6 @@
         <w:rPr>
           <w:lang w:val="de-DE"/>
         </w:rPr>
-        <w:lastRenderedPageBreak/>
         <w:t>Nutzen Sie das Glossar ebenfalls als Übersetzungsreferenz, falls Sie in mehrsprachigen Teams arbeiten.</w:t>
       </w:r>
     </w:p>
@@ -16074,7 +16526,7 @@
       <w:pPr>
         <w:numPr>
           <w:ilvl w:val="0"/>
-          <w:numId w:val="21"/>
+          <w:numId w:val="16"/>
         </w:numPr>
       </w:pPr>
       <w:proofErr w:type="spellStart"/>
@@ -16106,7 +16558,7 @@
       <w:pPr>
         <w:numPr>
           <w:ilvl w:val="0"/>
-          <w:numId w:val="21"/>
+          <w:numId w:val="16"/>
         </w:numPr>
         <w:rPr>
           <w:lang w:val="de-DE"/>
@@ -16123,7 +16575,7 @@
       <w:pPr>
         <w:numPr>
           <w:ilvl w:val="0"/>
-          <w:numId w:val="22"/>
+          <w:numId w:val="17"/>
         </w:numPr>
         <w:rPr>
           <w:lang w:val="de-DE"/>
@@ -16140,7 +16592,7 @@
       <w:pPr>
         <w:numPr>
           <w:ilvl w:val="0"/>
-          <w:numId w:val="22"/>
+          <w:numId w:val="17"/>
         </w:numPr>
         <w:rPr>
           <w:lang w:val="de-DE"/>
@@ -16359,83 +16811,6 @@
 <file path=word/numbering.xml><?xml version="1.0" encoding="utf-8"?>
 <w:numbering xmlns:wpc="http://schemas.microsoft.com/office/word/2010/wordprocessingCanvas" xmlns:cx="http://schemas.microsoft.com/office/drawing/2014/chartex" xmlns:cx1="http://schemas.microsoft.com/office/drawing/2015/9/8/chartex" xmlns:cx2="http://schemas.microsoft.com/office/drawing/2015/10/21/chartex" xmlns:cx3="http://schemas.microsoft.com/office/drawing/2016/5/9/chartex" xmlns:cx4="http://schemas.microsoft.com/office/drawing/2016/5/10/chartex" xmlns:cx5="http://schemas.microsoft.com/office/drawing/2016/5/11/chartex" xmlns:cx6="http://schemas.microsoft.com/office/drawing/2016/5/12/chartex" xmlns:cx7="http://schemas.microsoft.com/office/drawing/2016/5/13/chartex" xmlns:cx8="http://schemas.microsoft.com/office/drawing/2016/5/14/chartex" xmlns:mc="http://schemas.openxmlformats.org/markup-compatibility/2006" xmlns:aink="http://schemas.microsoft.com/office/drawing/2016/ink" xmlns:am3d="http://schemas.microsoft.com/office/drawing/2017/model3d" xmlns:o="urn:schemas-microsoft-com:office:office" xmlns:oel="http://schemas.microsoft.com/office/2019/extlst" xmlns:r="http://schemas.openxmlformats.org/officeDocument/2006/relationships" xmlns:m="http://schemas.openxmlformats.org/officeDocument/2006/math" xmlns:v="urn:schemas-microsoft-com:vml" xmlns:wp14="http://schemas.microsoft.com/office/word/2010/wordprocessingDrawing" xmlns:wp="http://schemas.openxmlformats.org/drawingml/2006/wordprocessingDrawing" xmlns:w10="urn:schemas-microsoft-com:office:word" xmlns:w="http://schemas.openxmlformats.org/wordprocessingml/2006/main" xmlns:w14="http://schemas.microsoft.com/office/word/2010/wordml" xmlns:w15="http://schemas.microsoft.com/office/word/2012/wordml" xmlns:w16cex="http://schemas.microsoft.com/office/word/2018/wordml/cex" xmlns:w16cid="http://schemas.microsoft.com/office/word/2016/wordml/cid" xmlns:w16="http://schemas.microsoft.com/office/word/2018/wordml" xmlns:w16sdtdh="http://schemas.microsoft.com/office/word/2020/wordml/sdtdatahash" xmlns:w16se="http://schemas.microsoft.com/office/word/2015/wordml/symex" xmlns:wpg="http://schemas.microsoft.com/office/word/2010/wordprocessingGroup" xmlns:wpi="http://schemas.microsoft.com/office/word/2010/wordprocessingInk" xmlns:wne="http://schemas.microsoft.com/office/word/2006/wordml" xmlns:wps="http://schemas.microsoft.com/office/word/2010/wordprocessingShape" mc:Ignorable="w14 w15 w16se w16cid w16 w16cex w16sdtdh wp14">
   <w:abstractNum w:abstractNumId="0" w15:restartNumberingAfterBreak="0">
-    <w:nsid w:val="0000A990"/>
-    <w:multiLevelType w:val="multilevel"/>
-    <w:tmpl w:val="D6EEF8AC"/>
-    <w:lvl w:ilvl="0">
-      <w:numFmt w:val="bullet"/>
-      <w:lvlText w:val=" "/>
-      <w:lvlJc w:val="left"/>
-      <w:pPr>
-        <w:ind w:left="720" w:hanging="480"/>
-      </w:pPr>
-    </w:lvl>
-    <w:lvl w:ilvl="1">
-      <w:numFmt w:val="bullet"/>
-      <w:lvlText w:val=" "/>
-      <w:lvlJc w:val="left"/>
-      <w:pPr>
-        <w:ind w:left="1440" w:hanging="480"/>
-      </w:pPr>
-    </w:lvl>
-    <w:lvl w:ilvl="2">
-      <w:numFmt w:val="bullet"/>
-      <w:lvlText w:val=" "/>
-      <w:lvlJc w:val="left"/>
-      <w:pPr>
-        <w:ind w:left="2160" w:hanging="480"/>
-      </w:pPr>
-    </w:lvl>
-    <w:lvl w:ilvl="3">
-      <w:numFmt w:val="bullet"/>
-      <w:lvlText w:val=" "/>
-      <w:lvlJc w:val="left"/>
-      <w:pPr>
-        <w:ind w:left="2880" w:hanging="480"/>
-      </w:pPr>
-    </w:lvl>
-    <w:lvl w:ilvl="4">
-      <w:numFmt w:val="bullet"/>
-      <w:lvlText w:val=" "/>
-      <w:lvlJc w:val="left"/>
-      <w:pPr>
-        <w:ind w:left="3600" w:hanging="480"/>
-      </w:pPr>
-    </w:lvl>
-    <w:lvl w:ilvl="5">
-      <w:numFmt w:val="bullet"/>
-      <w:lvlText w:val=" "/>
-      <w:lvlJc w:val="left"/>
-      <w:pPr>
-        <w:ind w:left="4320" w:hanging="480"/>
-      </w:pPr>
-    </w:lvl>
-    <w:lvl w:ilvl="6">
-      <w:numFmt w:val="bullet"/>
-      <w:lvlText w:val=" "/>
-      <w:lvlJc w:val="left"/>
-      <w:pPr>
-        <w:ind w:left="5040" w:hanging="480"/>
-      </w:pPr>
-    </w:lvl>
-    <w:lvl w:ilvl="7">
-      <w:numFmt w:val="bullet"/>
-      <w:lvlText w:val=" "/>
-      <w:lvlJc w:val="left"/>
-      <w:pPr>
-        <w:ind w:left="5760" w:hanging="480"/>
-      </w:pPr>
-    </w:lvl>
-    <w:lvl w:ilvl="8">
-      <w:numFmt w:val="bullet"/>
-      <w:lvlText w:val=" "/>
-      <w:lvlJc w:val="left"/>
-      <w:pPr>
-        <w:ind w:left="6480" w:hanging="480"/>
-      </w:pPr>
-    </w:lvl>
-  </w:abstractNum>
-  <w:abstractNum w:abstractNumId="1" w15:restartNumberingAfterBreak="0">
     <w:nsid w:val="0000A991"/>
     <w:multiLevelType w:val="multilevel"/>
     <w:tmpl w:val="98380512"/>
@@ -16512,7 +16887,7 @@
       </w:pPr>
     </w:lvl>
   </w:abstractNum>
-  <w:abstractNum w:abstractNumId="2" w15:restartNumberingAfterBreak="0">
+  <w:abstractNum w:abstractNumId="1" w15:restartNumberingAfterBreak="0">
     <w:nsid w:val="00446D87"/>
     <w:multiLevelType w:val="multilevel"/>
     <w:tmpl w:val="22A20656"/>
@@ -16661,7 +17036,7 @@
       </w:rPr>
     </w:lvl>
   </w:abstractNum>
-  <w:abstractNum w:abstractNumId="3" w15:restartNumberingAfterBreak="0">
+  <w:abstractNum w:abstractNumId="2" w15:restartNumberingAfterBreak="0">
     <w:nsid w:val="00A99401"/>
     <w:multiLevelType w:val="multilevel"/>
     <w:tmpl w:val="7E8C39B4"/>
@@ -16747,7 +17122,7 @@
       </w:pPr>
     </w:lvl>
   </w:abstractNum>
-  <w:abstractNum w:abstractNumId="4" w15:restartNumberingAfterBreak="0">
+  <w:abstractNum w:abstractNumId="3" w15:restartNumberingAfterBreak="0">
     <w:nsid w:val="04FD11F8"/>
     <w:multiLevelType w:val="multilevel"/>
     <w:tmpl w:val="F948DA68"/>
@@ -16896,7 +17271,7 @@
       </w:rPr>
     </w:lvl>
   </w:abstractNum>
-  <w:abstractNum w:abstractNumId="5" w15:restartNumberingAfterBreak="0">
+  <w:abstractNum w:abstractNumId="4" w15:restartNumberingAfterBreak="0">
     <w:nsid w:val="06465E38"/>
     <w:multiLevelType w:val="multilevel"/>
     <w:tmpl w:val="CA8CDEEE"/>
@@ -17009,6 +17384,119 @@
       </w:pPr>
     </w:lvl>
   </w:abstractNum>
+  <w:abstractNum w:abstractNumId="5" w15:restartNumberingAfterBreak="0">
+    <w:nsid w:val="0FC478D3"/>
+    <w:multiLevelType w:val="hybridMultilevel"/>
+    <w:tmpl w:val="6FD80D14"/>
+    <w:lvl w:ilvl="0" w:tplc="08090001">
+      <w:start w:val="1"/>
+      <w:numFmt w:val="bullet"/>
+      <w:lvlText w:val=""/>
+      <w:lvlJc w:val="left"/>
+      <w:pPr>
+        <w:ind w:left="360" w:hanging="360"/>
+      </w:pPr>
+      <w:rPr>
+        <w:rFonts w:ascii="Symbol" w:hAnsi="Symbol" w:hint="default"/>
+      </w:rPr>
+    </w:lvl>
+    <w:lvl w:ilvl="1" w:tplc="08090003" w:tentative="1">
+      <w:start w:val="1"/>
+      <w:numFmt w:val="bullet"/>
+      <w:lvlText w:val="o"/>
+      <w:lvlJc w:val="left"/>
+      <w:pPr>
+        <w:ind w:left="1080" w:hanging="360"/>
+      </w:pPr>
+      <w:rPr>
+        <w:rFonts w:ascii="Courier New" w:hAnsi="Courier New" w:cs="Courier New" w:hint="default"/>
+      </w:rPr>
+    </w:lvl>
+    <w:lvl w:ilvl="2" w:tplc="08090005" w:tentative="1">
+      <w:start w:val="1"/>
+      <w:numFmt w:val="bullet"/>
+      <w:lvlText w:val=""/>
+      <w:lvlJc w:val="left"/>
+      <w:pPr>
+        <w:ind w:left="1800" w:hanging="360"/>
+      </w:pPr>
+      <w:rPr>
+        <w:rFonts w:ascii="Wingdings" w:hAnsi="Wingdings" w:hint="default"/>
+      </w:rPr>
+    </w:lvl>
+    <w:lvl w:ilvl="3" w:tplc="08090001" w:tentative="1">
+      <w:start w:val="1"/>
+      <w:numFmt w:val="bullet"/>
+      <w:lvlText w:val=""/>
+      <w:lvlJc w:val="left"/>
+      <w:pPr>
+        <w:ind w:left="2520" w:hanging="360"/>
+      </w:pPr>
+      <w:rPr>
+        <w:rFonts w:ascii="Symbol" w:hAnsi="Symbol" w:hint="default"/>
+      </w:rPr>
+    </w:lvl>
+    <w:lvl w:ilvl="4" w:tplc="08090003" w:tentative="1">
+      <w:start w:val="1"/>
+      <w:numFmt w:val="bullet"/>
+      <w:lvlText w:val="o"/>
+      <w:lvlJc w:val="left"/>
+      <w:pPr>
+        <w:ind w:left="3240" w:hanging="360"/>
+      </w:pPr>
+      <w:rPr>
+        <w:rFonts w:ascii="Courier New" w:hAnsi="Courier New" w:cs="Courier New" w:hint="default"/>
+      </w:rPr>
+    </w:lvl>
+    <w:lvl w:ilvl="5" w:tplc="08090005" w:tentative="1">
+      <w:start w:val="1"/>
+      <w:numFmt w:val="bullet"/>
+      <w:lvlText w:val=""/>
+      <w:lvlJc w:val="left"/>
+      <w:pPr>
+        <w:ind w:left="3960" w:hanging="360"/>
+      </w:pPr>
+      <w:rPr>
+        <w:rFonts w:ascii="Wingdings" w:hAnsi="Wingdings" w:hint="default"/>
+      </w:rPr>
+    </w:lvl>
+    <w:lvl w:ilvl="6" w:tplc="08090001" w:tentative="1">
+      <w:start w:val="1"/>
+      <w:numFmt w:val="bullet"/>
+      <w:lvlText w:val=""/>
+      <w:lvlJc w:val="left"/>
+      <w:pPr>
+        <w:ind w:left="4680" w:hanging="360"/>
+      </w:pPr>
+      <w:rPr>
+        <w:rFonts w:ascii="Symbol" w:hAnsi="Symbol" w:hint="default"/>
+      </w:rPr>
+    </w:lvl>
+    <w:lvl w:ilvl="7" w:tplc="08090003" w:tentative="1">
+      <w:start w:val="1"/>
+      <w:numFmt w:val="bullet"/>
+      <w:lvlText w:val="o"/>
+      <w:lvlJc w:val="left"/>
+      <w:pPr>
+        <w:ind w:left="5400" w:hanging="360"/>
+      </w:pPr>
+      <w:rPr>
+        <w:rFonts w:ascii="Courier New" w:hAnsi="Courier New" w:cs="Courier New" w:hint="default"/>
+      </w:rPr>
+    </w:lvl>
+    <w:lvl w:ilvl="8" w:tplc="08090005" w:tentative="1">
+      <w:start w:val="1"/>
+      <w:numFmt w:val="bullet"/>
+      <w:lvlText w:val=""/>
+      <w:lvlJc w:val="left"/>
+      <w:pPr>
+        <w:ind w:left="6120" w:hanging="360"/>
+      </w:pPr>
+      <w:rPr>
+        <w:rFonts w:ascii="Wingdings" w:hAnsi="Wingdings" w:hint="default"/>
+      </w:rPr>
+    </w:lvl>
+  </w:abstractNum>
   <w:abstractNum w:abstractNumId="6" w15:restartNumberingAfterBreak="0">
     <w:nsid w:val="13D87199"/>
     <w:multiLevelType w:val="multilevel"/>
@@ -17159,155 +17647,6 @@
     </w:lvl>
   </w:abstractNum>
   <w:abstractNum w:abstractNumId="7" w15:restartNumberingAfterBreak="0">
-    <w:nsid w:val="157A30A7"/>
-    <w:multiLevelType w:val="multilevel"/>
-    <w:tmpl w:val="42286190"/>
-    <w:lvl w:ilvl="0">
-      <w:start w:val="1"/>
-      <w:numFmt w:val="bullet"/>
-      <w:lvlText w:val=""/>
-      <w:lvlJc w:val="left"/>
-      <w:pPr>
-        <w:tabs>
-          <w:tab w:val="num" w:pos="720"/>
-        </w:tabs>
-        <w:ind w:left="720" w:hanging="360"/>
-      </w:pPr>
-      <w:rPr>
-        <w:rFonts w:ascii="Symbol" w:hAnsi="Symbol" w:hint="default"/>
-        <w:sz w:val="20"/>
-      </w:rPr>
-    </w:lvl>
-    <w:lvl w:ilvl="1">
-      <w:start w:val="1"/>
-      <w:numFmt w:val="bullet"/>
-      <w:lvlText w:val="o"/>
-      <w:lvlJc w:val="left"/>
-      <w:pPr>
-        <w:tabs>
-          <w:tab w:val="num" w:pos="1440"/>
-        </w:tabs>
-        <w:ind w:left="1440" w:hanging="360"/>
-      </w:pPr>
-      <w:rPr>
-        <w:rFonts w:ascii="Courier New" w:hAnsi="Courier New" w:hint="default"/>
-        <w:sz w:val="20"/>
-      </w:rPr>
-    </w:lvl>
-    <w:lvl w:ilvl="2" w:tentative="1">
-      <w:start w:val="1"/>
-      <w:numFmt w:val="bullet"/>
-      <w:lvlText w:val=""/>
-      <w:lvlJc w:val="left"/>
-      <w:pPr>
-        <w:tabs>
-          <w:tab w:val="num" w:pos="2160"/>
-        </w:tabs>
-        <w:ind w:left="2160" w:hanging="360"/>
-      </w:pPr>
-      <w:rPr>
-        <w:rFonts w:ascii="Wingdings" w:hAnsi="Wingdings" w:hint="default"/>
-        <w:sz w:val="20"/>
-      </w:rPr>
-    </w:lvl>
-    <w:lvl w:ilvl="3" w:tentative="1">
-      <w:start w:val="1"/>
-      <w:numFmt w:val="bullet"/>
-      <w:lvlText w:val=""/>
-      <w:lvlJc w:val="left"/>
-      <w:pPr>
-        <w:tabs>
-          <w:tab w:val="num" w:pos="2880"/>
-        </w:tabs>
-        <w:ind w:left="2880" w:hanging="360"/>
-      </w:pPr>
-      <w:rPr>
-        <w:rFonts w:ascii="Wingdings" w:hAnsi="Wingdings" w:hint="default"/>
-        <w:sz w:val="20"/>
-      </w:rPr>
-    </w:lvl>
-    <w:lvl w:ilvl="4" w:tentative="1">
-      <w:start w:val="1"/>
-      <w:numFmt w:val="bullet"/>
-      <w:lvlText w:val=""/>
-      <w:lvlJc w:val="left"/>
-      <w:pPr>
-        <w:tabs>
-          <w:tab w:val="num" w:pos="3600"/>
-        </w:tabs>
-        <w:ind w:left="3600" w:hanging="360"/>
-      </w:pPr>
-      <w:rPr>
-        <w:rFonts w:ascii="Wingdings" w:hAnsi="Wingdings" w:hint="default"/>
-        <w:sz w:val="20"/>
-      </w:rPr>
-    </w:lvl>
-    <w:lvl w:ilvl="5" w:tentative="1">
-      <w:start w:val="1"/>
-      <w:numFmt w:val="bullet"/>
-      <w:lvlText w:val=""/>
-      <w:lvlJc w:val="left"/>
-      <w:pPr>
-        <w:tabs>
-          <w:tab w:val="num" w:pos="4320"/>
-        </w:tabs>
-        <w:ind w:left="4320" w:hanging="360"/>
-      </w:pPr>
-      <w:rPr>
-        <w:rFonts w:ascii="Wingdings" w:hAnsi="Wingdings" w:hint="default"/>
-        <w:sz w:val="20"/>
-      </w:rPr>
-    </w:lvl>
-    <w:lvl w:ilvl="6" w:tentative="1">
-      <w:start w:val="1"/>
-      <w:numFmt w:val="bullet"/>
-      <w:lvlText w:val=""/>
-      <w:lvlJc w:val="left"/>
-      <w:pPr>
-        <w:tabs>
-          <w:tab w:val="num" w:pos="5040"/>
-        </w:tabs>
-        <w:ind w:left="5040" w:hanging="360"/>
-      </w:pPr>
-      <w:rPr>
-        <w:rFonts w:ascii="Wingdings" w:hAnsi="Wingdings" w:hint="default"/>
-        <w:sz w:val="20"/>
-      </w:rPr>
-    </w:lvl>
-    <w:lvl w:ilvl="7" w:tentative="1">
-      <w:start w:val="1"/>
-      <w:numFmt w:val="bullet"/>
-      <w:lvlText w:val=""/>
-      <w:lvlJc w:val="left"/>
-      <w:pPr>
-        <w:tabs>
-          <w:tab w:val="num" w:pos="5760"/>
-        </w:tabs>
-        <w:ind w:left="5760" w:hanging="360"/>
-      </w:pPr>
-      <w:rPr>
-        <w:rFonts w:ascii="Wingdings" w:hAnsi="Wingdings" w:hint="default"/>
-        <w:sz w:val="20"/>
-      </w:rPr>
-    </w:lvl>
-    <w:lvl w:ilvl="8" w:tentative="1">
-      <w:start w:val="1"/>
-      <w:numFmt w:val="bullet"/>
-      <w:lvlText w:val=""/>
-      <w:lvlJc w:val="left"/>
-      <w:pPr>
-        <w:tabs>
-          <w:tab w:val="num" w:pos="6480"/>
-        </w:tabs>
-        <w:ind w:left="6480" w:hanging="360"/>
-      </w:pPr>
-      <w:rPr>
-        <w:rFonts w:ascii="Wingdings" w:hAnsi="Wingdings" w:hint="default"/>
-        <w:sz w:val="20"/>
-      </w:rPr>
-    </w:lvl>
-  </w:abstractNum>
-  <w:abstractNum w:abstractNumId="8" w15:restartNumberingAfterBreak="0">
     <w:nsid w:val="18EC434B"/>
     <w:multiLevelType w:val="multilevel"/>
     <w:tmpl w:val="A1607D22"/>
@@ -17456,7 +17795,7 @@
       </w:rPr>
     </w:lvl>
   </w:abstractNum>
-  <w:abstractNum w:abstractNumId="9" w15:restartNumberingAfterBreak="0">
+  <w:abstractNum w:abstractNumId="8" w15:restartNumberingAfterBreak="0">
     <w:nsid w:val="19A16DDB"/>
     <w:multiLevelType w:val="multilevel"/>
     <w:tmpl w:val="8ED876DC"/>
@@ -17605,7 +17944,7 @@
       </w:rPr>
     </w:lvl>
   </w:abstractNum>
-  <w:abstractNum w:abstractNumId="10" w15:restartNumberingAfterBreak="0">
+  <w:abstractNum w:abstractNumId="9" w15:restartNumberingAfterBreak="0">
     <w:nsid w:val="1BB3583F"/>
     <w:multiLevelType w:val="multilevel"/>
     <w:tmpl w:val="82D45F46"/>
@@ -17754,7 +18093,7 @@
       </w:rPr>
     </w:lvl>
   </w:abstractNum>
-  <w:abstractNum w:abstractNumId="11" w15:restartNumberingAfterBreak="0">
+  <w:abstractNum w:abstractNumId="10" w15:restartNumberingAfterBreak="0">
     <w:nsid w:val="1E850CB5"/>
     <w:multiLevelType w:val="multilevel"/>
     <w:tmpl w:val="8064E630"/>
@@ -17867,7 +18206,7 @@
       </w:pPr>
     </w:lvl>
   </w:abstractNum>
-  <w:abstractNum w:abstractNumId="12" w15:restartNumberingAfterBreak="0">
+  <w:abstractNum w:abstractNumId="11" w15:restartNumberingAfterBreak="0">
     <w:nsid w:val="21090F1A"/>
     <w:multiLevelType w:val="multilevel"/>
     <w:tmpl w:val="0060E034"/>
@@ -18016,7 +18355,7 @@
       </w:rPr>
     </w:lvl>
   </w:abstractNum>
-  <w:abstractNum w:abstractNumId="13" w15:restartNumberingAfterBreak="0">
+  <w:abstractNum w:abstractNumId="12" w15:restartNumberingAfterBreak="0">
     <w:nsid w:val="239E2ABC"/>
     <w:multiLevelType w:val="multilevel"/>
     <w:tmpl w:val="3A7C3A40"/>
@@ -18165,7 +18504,7 @@
       </w:rPr>
     </w:lvl>
   </w:abstractNum>
-  <w:abstractNum w:abstractNumId="14" w15:restartNumberingAfterBreak="0">
+  <w:abstractNum w:abstractNumId="13" w15:restartNumberingAfterBreak="0">
     <w:nsid w:val="23C43EF8"/>
     <w:multiLevelType w:val="multilevel"/>
     <w:tmpl w:val="E3548972"/>
@@ -18314,7 +18653,7 @@
       </w:rPr>
     </w:lvl>
   </w:abstractNum>
-  <w:abstractNum w:abstractNumId="15" w15:restartNumberingAfterBreak="0">
+  <w:abstractNum w:abstractNumId="14" w15:restartNumberingAfterBreak="0">
     <w:nsid w:val="28BC6F61"/>
     <w:multiLevelType w:val="multilevel"/>
     <w:tmpl w:val="7A686548"/>
@@ -18427,7 +18766,7 @@
       </w:pPr>
     </w:lvl>
   </w:abstractNum>
-  <w:abstractNum w:abstractNumId="16" w15:restartNumberingAfterBreak="0">
+  <w:abstractNum w:abstractNumId="15" w15:restartNumberingAfterBreak="0">
     <w:nsid w:val="2D315CEA"/>
     <w:multiLevelType w:val="multilevel"/>
     <w:tmpl w:val="6DFCEE96"/>
@@ -18576,7 +18915,7 @@
       </w:rPr>
     </w:lvl>
   </w:abstractNum>
-  <w:abstractNum w:abstractNumId="17" w15:restartNumberingAfterBreak="0">
+  <w:abstractNum w:abstractNumId="16" w15:restartNumberingAfterBreak="0">
     <w:nsid w:val="2D8B56D5"/>
     <w:multiLevelType w:val="hybridMultilevel"/>
     <w:tmpl w:val="F3E8A07E"/>
@@ -18689,7 +19028,7 @@
       </w:rPr>
     </w:lvl>
   </w:abstractNum>
-  <w:abstractNum w:abstractNumId="18" w15:restartNumberingAfterBreak="0">
+  <w:abstractNum w:abstractNumId="17" w15:restartNumberingAfterBreak="0">
     <w:nsid w:val="2F963F77"/>
     <w:multiLevelType w:val="multilevel"/>
     <w:tmpl w:val="0EAAF638"/>
@@ -18838,7 +19177,7 @@
       </w:rPr>
     </w:lvl>
   </w:abstractNum>
-  <w:abstractNum w:abstractNumId="19" w15:restartNumberingAfterBreak="0">
+  <w:abstractNum w:abstractNumId="18" w15:restartNumberingAfterBreak="0">
     <w:nsid w:val="3311572F"/>
     <w:multiLevelType w:val="multilevel"/>
     <w:tmpl w:val="CEFADF0C"/>
@@ -18987,7 +19326,7 @@
       </w:rPr>
     </w:lvl>
   </w:abstractNum>
-  <w:abstractNum w:abstractNumId="20" w15:restartNumberingAfterBreak="0">
+  <w:abstractNum w:abstractNumId="19" w15:restartNumberingAfterBreak="0">
     <w:nsid w:val="38DE4B86"/>
     <w:multiLevelType w:val="multilevel"/>
     <w:tmpl w:val="47841014"/>
@@ -19136,7 +19475,7 @@
       </w:rPr>
     </w:lvl>
   </w:abstractNum>
-  <w:abstractNum w:abstractNumId="21" w15:restartNumberingAfterBreak="0">
+  <w:abstractNum w:abstractNumId="20" w15:restartNumberingAfterBreak="0">
     <w:nsid w:val="3A256964"/>
     <w:multiLevelType w:val="multilevel"/>
     <w:tmpl w:val="C0B0C7FC"/>
@@ -19285,7 +19624,7 @@
       </w:rPr>
     </w:lvl>
   </w:abstractNum>
-  <w:abstractNum w:abstractNumId="22" w15:restartNumberingAfterBreak="0">
+  <w:abstractNum w:abstractNumId="21" w15:restartNumberingAfterBreak="0">
     <w:nsid w:val="3AAA4BC9"/>
     <w:multiLevelType w:val="hybridMultilevel"/>
     <w:tmpl w:val="5D3415DC"/>
@@ -19398,7 +19737,7 @@
       </w:rPr>
     </w:lvl>
   </w:abstractNum>
-  <w:abstractNum w:abstractNumId="23" w15:restartNumberingAfterBreak="0">
+  <w:abstractNum w:abstractNumId="22" w15:restartNumberingAfterBreak="0">
     <w:nsid w:val="41284CEA"/>
     <w:multiLevelType w:val="multilevel"/>
     <w:tmpl w:val="D280167E"/>
@@ -19547,7 +19886,7 @@
       </w:rPr>
     </w:lvl>
   </w:abstractNum>
-  <w:abstractNum w:abstractNumId="24" w15:restartNumberingAfterBreak="0">
+  <w:abstractNum w:abstractNumId="23" w15:restartNumberingAfterBreak="0">
     <w:nsid w:val="42E0598A"/>
     <w:multiLevelType w:val="multilevel"/>
     <w:tmpl w:val="7B166EB6"/>
@@ -19696,7 +20035,7 @@
       </w:rPr>
     </w:lvl>
   </w:abstractNum>
-  <w:abstractNum w:abstractNumId="25" w15:restartNumberingAfterBreak="0">
+  <w:abstractNum w:abstractNumId="24" w15:restartNumberingAfterBreak="0">
     <w:nsid w:val="43C106F5"/>
     <w:multiLevelType w:val="multilevel"/>
     <w:tmpl w:val="261C4E5A"/>
@@ -19809,7 +20148,7 @@
       </w:pPr>
     </w:lvl>
   </w:abstractNum>
-  <w:abstractNum w:abstractNumId="26" w15:restartNumberingAfterBreak="0">
+  <w:abstractNum w:abstractNumId="25" w15:restartNumberingAfterBreak="0">
     <w:nsid w:val="44941A9A"/>
     <w:multiLevelType w:val="hybridMultilevel"/>
     <w:tmpl w:val="543873DE"/>
@@ -19922,7 +20261,7 @@
       </w:rPr>
     </w:lvl>
   </w:abstractNum>
-  <w:abstractNum w:abstractNumId="27" w15:restartNumberingAfterBreak="0">
+  <w:abstractNum w:abstractNumId="26" w15:restartNumberingAfterBreak="0">
     <w:nsid w:val="468B7702"/>
     <w:multiLevelType w:val="multilevel"/>
     <w:tmpl w:val="AF82BC86"/>
@@ -20035,7 +20374,7 @@
       </w:pPr>
     </w:lvl>
   </w:abstractNum>
-  <w:abstractNum w:abstractNumId="28" w15:restartNumberingAfterBreak="0">
+  <w:abstractNum w:abstractNumId="27" w15:restartNumberingAfterBreak="0">
     <w:nsid w:val="46DD571A"/>
     <w:multiLevelType w:val="multilevel"/>
     <w:tmpl w:val="9A6A6342"/>
@@ -20184,7 +20523,7 @@
       </w:rPr>
     </w:lvl>
   </w:abstractNum>
-  <w:abstractNum w:abstractNumId="29" w15:restartNumberingAfterBreak="0">
+  <w:abstractNum w:abstractNumId="28" w15:restartNumberingAfterBreak="0">
     <w:nsid w:val="47875478"/>
     <w:multiLevelType w:val="multilevel"/>
     <w:tmpl w:val="68BA3712"/>
@@ -20333,7 +20672,7 @@
       </w:rPr>
     </w:lvl>
   </w:abstractNum>
-  <w:abstractNum w:abstractNumId="30" w15:restartNumberingAfterBreak="0">
+  <w:abstractNum w:abstractNumId="29" w15:restartNumberingAfterBreak="0">
     <w:nsid w:val="480C30AA"/>
     <w:multiLevelType w:val="multilevel"/>
     <w:tmpl w:val="2A767B6A"/>
@@ -20482,119 +20821,7 @@
       </w:rPr>
     </w:lvl>
   </w:abstractNum>
-  <w:abstractNum w:abstractNumId="31" w15:restartNumberingAfterBreak="0">
-    <w:nsid w:val="49EA66A2"/>
-    <w:multiLevelType w:val="hybridMultilevel"/>
-    <w:tmpl w:val="10ACF6E4"/>
-    <w:lvl w:ilvl="0" w:tplc="F19EC812">
-      <w:numFmt w:val="bullet"/>
-      <w:lvlText w:val="-"/>
-      <w:lvlJc w:val="left"/>
-      <w:pPr>
-        <w:ind w:left="720" w:hanging="360"/>
-      </w:pPr>
-      <w:rPr>
-        <w:rFonts w:ascii="Cambria" w:eastAsia="Times New Roman" w:hAnsi="Cambria" w:cs="Times New Roman" w:hint="default"/>
-      </w:rPr>
-    </w:lvl>
-    <w:lvl w:ilvl="1" w:tplc="08090003" w:tentative="1">
-      <w:start w:val="1"/>
-      <w:numFmt w:val="bullet"/>
-      <w:lvlText w:val="o"/>
-      <w:lvlJc w:val="left"/>
-      <w:pPr>
-        <w:ind w:left="1440" w:hanging="360"/>
-      </w:pPr>
-      <w:rPr>
-        <w:rFonts w:ascii="Courier New" w:hAnsi="Courier New" w:cs="Courier New" w:hint="default"/>
-      </w:rPr>
-    </w:lvl>
-    <w:lvl w:ilvl="2" w:tplc="08090005" w:tentative="1">
-      <w:start w:val="1"/>
-      <w:numFmt w:val="bullet"/>
-      <w:lvlText w:val=""/>
-      <w:lvlJc w:val="left"/>
-      <w:pPr>
-        <w:ind w:left="2160" w:hanging="360"/>
-      </w:pPr>
-      <w:rPr>
-        <w:rFonts w:ascii="Wingdings" w:hAnsi="Wingdings" w:hint="default"/>
-      </w:rPr>
-    </w:lvl>
-    <w:lvl w:ilvl="3" w:tplc="08090001" w:tentative="1">
-      <w:start w:val="1"/>
-      <w:numFmt w:val="bullet"/>
-      <w:lvlText w:val=""/>
-      <w:lvlJc w:val="left"/>
-      <w:pPr>
-        <w:ind w:left="2880" w:hanging="360"/>
-      </w:pPr>
-      <w:rPr>
-        <w:rFonts w:ascii="Symbol" w:hAnsi="Symbol" w:hint="default"/>
-      </w:rPr>
-    </w:lvl>
-    <w:lvl w:ilvl="4" w:tplc="08090003" w:tentative="1">
-      <w:start w:val="1"/>
-      <w:numFmt w:val="bullet"/>
-      <w:lvlText w:val="o"/>
-      <w:lvlJc w:val="left"/>
-      <w:pPr>
-        <w:ind w:left="3600" w:hanging="360"/>
-      </w:pPr>
-      <w:rPr>
-        <w:rFonts w:ascii="Courier New" w:hAnsi="Courier New" w:cs="Courier New" w:hint="default"/>
-      </w:rPr>
-    </w:lvl>
-    <w:lvl w:ilvl="5" w:tplc="08090005" w:tentative="1">
-      <w:start w:val="1"/>
-      <w:numFmt w:val="bullet"/>
-      <w:lvlText w:val=""/>
-      <w:lvlJc w:val="left"/>
-      <w:pPr>
-        <w:ind w:left="4320" w:hanging="360"/>
-      </w:pPr>
-      <w:rPr>
-        <w:rFonts w:ascii="Wingdings" w:hAnsi="Wingdings" w:hint="default"/>
-      </w:rPr>
-    </w:lvl>
-    <w:lvl w:ilvl="6" w:tplc="08090001" w:tentative="1">
-      <w:start w:val="1"/>
-      <w:numFmt w:val="bullet"/>
-      <w:lvlText w:val=""/>
-      <w:lvlJc w:val="left"/>
-      <w:pPr>
-        <w:ind w:left="5040" w:hanging="360"/>
-      </w:pPr>
-      <w:rPr>
-        <w:rFonts w:ascii="Symbol" w:hAnsi="Symbol" w:hint="default"/>
-      </w:rPr>
-    </w:lvl>
-    <w:lvl w:ilvl="7" w:tplc="08090003" w:tentative="1">
-      <w:start w:val="1"/>
-      <w:numFmt w:val="bullet"/>
-      <w:lvlText w:val="o"/>
-      <w:lvlJc w:val="left"/>
-      <w:pPr>
-        <w:ind w:left="5760" w:hanging="360"/>
-      </w:pPr>
-      <w:rPr>
-        <w:rFonts w:ascii="Courier New" w:hAnsi="Courier New" w:cs="Courier New" w:hint="default"/>
-      </w:rPr>
-    </w:lvl>
-    <w:lvl w:ilvl="8" w:tplc="08090005" w:tentative="1">
-      <w:start w:val="1"/>
-      <w:numFmt w:val="bullet"/>
-      <w:lvlText w:val=""/>
-      <w:lvlJc w:val="left"/>
-      <w:pPr>
-        <w:ind w:left="6480" w:hanging="360"/>
-      </w:pPr>
-      <w:rPr>
-        <w:rFonts w:ascii="Wingdings" w:hAnsi="Wingdings" w:hint="default"/>
-      </w:rPr>
-    </w:lvl>
-  </w:abstractNum>
-  <w:abstractNum w:abstractNumId="32" w15:restartNumberingAfterBreak="0">
+  <w:abstractNum w:abstractNumId="30" w15:restartNumberingAfterBreak="0">
     <w:nsid w:val="4B1F33F3"/>
     <w:multiLevelType w:val="multilevel"/>
     <w:tmpl w:val="49500374"/>
@@ -20707,7 +20934,7 @@
       </w:pPr>
     </w:lvl>
   </w:abstractNum>
-  <w:abstractNum w:abstractNumId="33" w15:restartNumberingAfterBreak="0">
+  <w:abstractNum w:abstractNumId="31" w15:restartNumberingAfterBreak="0">
     <w:nsid w:val="4B275687"/>
     <w:multiLevelType w:val="multilevel"/>
     <w:tmpl w:val="7576CF4C"/>
@@ -20820,7 +21047,7 @@
       </w:pPr>
     </w:lvl>
   </w:abstractNum>
-  <w:abstractNum w:abstractNumId="34" w15:restartNumberingAfterBreak="0">
+  <w:abstractNum w:abstractNumId="32" w15:restartNumberingAfterBreak="0">
     <w:nsid w:val="4B7A41CD"/>
     <w:multiLevelType w:val="multilevel"/>
     <w:tmpl w:val="3736A418"/>
@@ -20933,7 +21160,7 @@
       </w:pPr>
     </w:lvl>
   </w:abstractNum>
-  <w:abstractNum w:abstractNumId="35" w15:restartNumberingAfterBreak="0">
+  <w:abstractNum w:abstractNumId="33" w15:restartNumberingAfterBreak="0">
     <w:nsid w:val="4CD140F3"/>
     <w:multiLevelType w:val="multilevel"/>
     <w:tmpl w:val="B1F46F2E"/>
@@ -21082,7 +21309,7 @@
       </w:rPr>
     </w:lvl>
   </w:abstractNum>
-  <w:abstractNum w:abstractNumId="36" w15:restartNumberingAfterBreak="0">
+  <w:abstractNum w:abstractNumId="34" w15:restartNumberingAfterBreak="0">
     <w:nsid w:val="506B66EB"/>
     <w:multiLevelType w:val="multilevel"/>
     <w:tmpl w:val="0CF801BC"/>
@@ -21195,7 +21422,7 @@
       </w:pPr>
     </w:lvl>
   </w:abstractNum>
-  <w:abstractNum w:abstractNumId="37" w15:restartNumberingAfterBreak="0">
+  <w:abstractNum w:abstractNumId="35" w15:restartNumberingAfterBreak="0">
     <w:nsid w:val="51F72B66"/>
     <w:multiLevelType w:val="multilevel"/>
     <w:tmpl w:val="268899A6"/>
@@ -21308,7 +21535,7 @@
       </w:pPr>
     </w:lvl>
   </w:abstractNum>
-  <w:abstractNum w:abstractNumId="38" w15:restartNumberingAfterBreak="0">
+  <w:abstractNum w:abstractNumId="36" w15:restartNumberingAfterBreak="0">
     <w:nsid w:val="56315FD5"/>
     <w:multiLevelType w:val="multilevel"/>
     <w:tmpl w:val="5492C852"/>
@@ -21457,7 +21684,7 @@
       </w:rPr>
     </w:lvl>
   </w:abstractNum>
-  <w:abstractNum w:abstractNumId="39" w15:restartNumberingAfterBreak="0">
+  <w:abstractNum w:abstractNumId="37" w15:restartNumberingAfterBreak="0">
     <w:nsid w:val="56D85B9F"/>
     <w:multiLevelType w:val="multilevel"/>
     <w:tmpl w:val="481CEFAA"/>
@@ -21570,7 +21797,7 @@
       </w:pPr>
     </w:lvl>
   </w:abstractNum>
-  <w:abstractNum w:abstractNumId="40" w15:restartNumberingAfterBreak="0">
+  <w:abstractNum w:abstractNumId="38" w15:restartNumberingAfterBreak="0">
     <w:nsid w:val="578F460B"/>
     <w:multiLevelType w:val="hybridMultilevel"/>
     <w:tmpl w:val="AB4E6B38"/>
@@ -21683,7 +21910,7 @@
       </w:rPr>
     </w:lvl>
   </w:abstractNum>
-  <w:abstractNum w:abstractNumId="41" w15:restartNumberingAfterBreak="0">
+  <w:abstractNum w:abstractNumId="39" w15:restartNumberingAfterBreak="0">
     <w:nsid w:val="5818683B"/>
     <w:multiLevelType w:val="multilevel"/>
     <w:tmpl w:val="C3F4EAE0"/>
@@ -21832,7 +22059,7 @@
       </w:rPr>
     </w:lvl>
   </w:abstractNum>
-  <w:abstractNum w:abstractNumId="42" w15:restartNumberingAfterBreak="0">
+  <w:abstractNum w:abstractNumId="40" w15:restartNumberingAfterBreak="0">
     <w:nsid w:val="5CDE087B"/>
     <w:multiLevelType w:val="multilevel"/>
     <w:tmpl w:val="E9645382"/>
@@ -21981,7 +22208,7 @@
       </w:rPr>
     </w:lvl>
   </w:abstractNum>
-  <w:abstractNum w:abstractNumId="43" w15:restartNumberingAfterBreak="0">
+  <w:abstractNum w:abstractNumId="41" w15:restartNumberingAfterBreak="0">
     <w:nsid w:val="5DFB315F"/>
     <w:multiLevelType w:val="hybridMultilevel"/>
     <w:tmpl w:val="94CCFE6A"/>
@@ -22094,7 +22321,7 @@
       </w:rPr>
     </w:lvl>
   </w:abstractNum>
-  <w:abstractNum w:abstractNumId="44" w15:restartNumberingAfterBreak="0">
+  <w:abstractNum w:abstractNumId="42" w15:restartNumberingAfterBreak="0">
     <w:nsid w:val="5FA22275"/>
     <w:multiLevelType w:val="multilevel"/>
     <w:tmpl w:val="166C8AC8"/>
@@ -22243,7 +22470,7 @@
       </w:rPr>
     </w:lvl>
   </w:abstractNum>
-  <w:abstractNum w:abstractNumId="45" w15:restartNumberingAfterBreak="0">
+  <w:abstractNum w:abstractNumId="43" w15:restartNumberingAfterBreak="0">
     <w:nsid w:val="616931FC"/>
     <w:multiLevelType w:val="multilevel"/>
     <w:tmpl w:val="8B62D7A8"/>
@@ -22392,7 +22619,7 @@
       </w:rPr>
     </w:lvl>
   </w:abstractNum>
-  <w:abstractNum w:abstractNumId="46" w15:restartNumberingAfterBreak="0">
+  <w:abstractNum w:abstractNumId="44" w15:restartNumberingAfterBreak="0">
     <w:nsid w:val="635C1309"/>
     <w:multiLevelType w:val="multilevel"/>
     <w:tmpl w:val="E9E80AF4"/>
@@ -22541,7 +22768,7 @@
       </w:rPr>
     </w:lvl>
   </w:abstractNum>
-  <w:abstractNum w:abstractNumId="47" w15:restartNumberingAfterBreak="0">
+  <w:abstractNum w:abstractNumId="45" w15:restartNumberingAfterBreak="0">
     <w:nsid w:val="64F018D8"/>
     <w:multiLevelType w:val="hybridMultilevel"/>
     <w:tmpl w:val="686C5C80"/>
@@ -22654,7 +22881,7 @@
       </w:rPr>
     </w:lvl>
   </w:abstractNum>
-  <w:abstractNum w:abstractNumId="48" w15:restartNumberingAfterBreak="0">
+  <w:abstractNum w:abstractNumId="46" w15:restartNumberingAfterBreak="0">
     <w:nsid w:val="67F86685"/>
     <w:multiLevelType w:val="multilevel"/>
     <w:tmpl w:val="B5E475C0"/>
@@ -22803,7 +23030,7 @@
       </w:rPr>
     </w:lvl>
   </w:abstractNum>
-  <w:abstractNum w:abstractNumId="49" w15:restartNumberingAfterBreak="0">
+  <w:abstractNum w:abstractNumId="47" w15:restartNumberingAfterBreak="0">
     <w:nsid w:val="68125798"/>
     <w:multiLevelType w:val="multilevel"/>
     <w:tmpl w:val="5B2880BC"/>
@@ -22952,7 +23179,7 @@
       </w:rPr>
     </w:lvl>
   </w:abstractNum>
-  <w:abstractNum w:abstractNumId="50" w15:restartNumberingAfterBreak="0">
+  <w:abstractNum w:abstractNumId="48" w15:restartNumberingAfterBreak="0">
     <w:nsid w:val="6C5D06FE"/>
     <w:multiLevelType w:val="multilevel"/>
     <w:tmpl w:val="B748B5B2"/>
@@ -23101,7 +23328,7 @@
       </w:rPr>
     </w:lvl>
   </w:abstractNum>
-  <w:abstractNum w:abstractNumId="51" w15:restartNumberingAfterBreak="0">
+  <w:abstractNum w:abstractNumId="49" w15:restartNumberingAfterBreak="0">
     <w:nsid w:val="6D1E5EFF"/>
     <w:multiLevelType w:val="multilevel"/>
     <w:tmpl w:val="28583B6E"/>
@@ -23250,7 +23477,7 @@
       </w:rPr>
     </w:lvl>
   </w:abstractNum>
-  <w:abstractNum w:abstractNumId="52" w15:restartNumberingAfterBreak="0">
+  <w:abstractNum w:abstractNumId="50" w15:restartNumberingAfterBreak="0">
     <w:nsid w:val="6EAD318A"/>
     <w:multiLevelType w:val="multilevel"/>
     <w:tmpl w:val="5DB8F91C"/>
@@ -23399,7 +23626,7 @@
       </w:rPr>
     </w:lvl>
   </w:abstractNum>
-  <w:abstractNum w:abstractNumId="53" w15:restartNumberingAfterBreak="0">
+  <w:abstractNum w:abstractNumId="51" w15:restartNumberingAfterBreak="0">
     <w:nsid w:val="6ECB3A34"/>
     <w:multiLevelType w:val="hybridMultilevel"/>
     <w:tmpl w:val="36F0F126"/>
@@ -23512,7 +23739,7 @@
       </w:rPr>
     </w:lvl>
   </w:abstractNum>
-  <w:abstractNum w:abstractNumId="54" w15:restartNumberingAfterBreak="0">
+  <w:abstractNum w:abstractNumId="52" w15:restartNumberingAfterBreak="0">
     <w:nsid w:val="704D1ACE"/>
     <w:multiLevelType w:val="multilevel"/>
     <w:tmpl w:val="1F1E1AC4"/>
@@ -23625,7 +23852,7 @@
       </w:pPr>
     </w:lvl>
   </w:abstractNum>
-  <w:abstractNum w:abstractNumId="55" w15:restartNumberingAfterBreak="0">
+  <w:abstractNum w:abstractNumId="53" w15:restartNumberingAfterBreak="0">
     <w:nsid w:val="719820C4"/>
     <w:multiLevelType w:val="hybridMultilevel"/>
     <w:tmpl w:val="8A5EC240"/>
@@ -23738,7 +23965,7 @@
       </w:rPr>
     </w:lvl>
   </w:abstractNum>
-  <w:abstractNum w:abstractNumId="56" w15:restartNumberingAfterBreak="0">
+  <w:abstractNum w:abstractNumId="54" w15:restartNumberingAfterBreak="0">
     <w:nsid w:val="72847633"/>
     <w:multiLevelType w:val="multilevel"/>
     <w:tmpl w:val="9B84C7B4"/>
@@ -23887,7 +24114,7 @@
       </w:rPr>
     </w:lvl>
   </w:abstractNum>
-  <w:abstractNum w:abstractNumId="57" w15:restartNumberingAfterBreak="0">
+  <w:abstractNum w:abstractNumId="55" w15:restartNumberingAfterBreak="0">
     <w:nsid w:val="76852144"/>
     <w:multiLevelType w:val="multilevel"/>
     <w:tmpl w:val="AF32936A"/>
@@ -24000,7 +24227,7 @@
       </w:pPr>
     </w:lvl>
   </w:abstractNum>
-  <w:abstractNum w:abstractNumId="58" w15:restartNumberingAfterBreak="0">
+  <w:abstractNum w:abstractNumId="56" w15:restartNumberingAfterBreak="0">
     <w:nsid w:val="7C5B118E"/>
     <w:multiLevelType w:val="multilevel"/>
     <w:tmpl w:val="311C4908"/>
@@ -24149,7 +24376,7 @@
       </w:rPr>
     </w:lvl>
   </w:abstractNum>
-  <w:abstractNum w:abstractNumId="59" w15:restartNumberingAfterBreak="0">
+  <w:abstractNum w:abstractNumId="57" w15:restartNumberingAfterBreak="0">
     <w:nsid w:val="7D964A4A"/>
     <w:multiLevelType w:val="hybridMultilevel"/>
     <w:tmpl w:val="FDF65DCA"/>
@@ -24262,7 +24489,7 @@
       </w:rPr>
     </w:lvl>
   </w:abstractNum>
-  <w:abstractNum w:abstractNumId="60" w15:restartNumberingAfterBreak="0">
+  <w:abstractNum w:abstractNumId="58" w15:restartNumberingAfterBreak="0">
     <w:nsid w:val="7E276BBD"/>
     <w:multiLevelType w:val="multilevel"/>
     <w:tmpl w:val="258E34C0"/>
@@ -24411,7 +24638,7 @@
       </w:rPr>
     </w:lvl>
   </w:abstractNum>
-  <w:abstractNum w:abstractNumId="61" w15:restartNumberingAfterBreak="0">
+  <w:abstractNum w:abstractNumId="59" w15:restartNumberingAfterBreak="0">
     <w:nsid w:val="7E8751CB"/>
     <w:multiLevelType w:val="multilevel"/>
     <w:tmpl w:val="4DBCB628"/>
@@ -24524,41 +24751,26 @@
       </w:pPr>
     </w:lvl>
   </w:abstractNum>
-  <w:num w:numId="1" w16cid:durableId="1251308283">
+  <w:num w:numId="1" w16cid:durableId="921109154">
     <w:abstractNumId w:val="0"/>
   </w:num>
-  <w:num w:numId="2" w16cid:durableId="1013191548">
-    <w:abstractNumId w:val="1"/>
+  <w:num w:numId="2" w16cid:durableId="1492679639">
+    <w:abstractNumId w:val="0"/>
   </w:num>
-  <w:num w:numId="3" w16cid:durableId="1247807510">
-    <w:abstractNumId w:val="1"/>
+  <w:num w:numId="3" w16cid:durableId="2033410058">
+    <w:abstractNumId w:val="0"/>
   </w:num>
-  <w:num w:numId="4" w16cid:durableId="889146747">
-    <w:abstractNumId w:val="1"/>
+  <w:num w:numId="4" w16cid:durableId="612833031">
+    <w:abstractNumId w:val="0"/>
   </w:num>
-  <w:num w:numId="5" w16cid:durableId="502208483">
-    <w:abstractNumId w:val="1"/>
+  <w:num w:numId="5" w16cid:durableId="1020425598">
+    <w:abstractNumId w:val="0"/>
   </w:num>
-  <w:num w:numId="6" w16cid:durableId="921109154">
-    <w:abstractNumId w:val="1"/>
+  <w:num w:numId="6" w16cid:durableId="1525636776">
+    <w:abstractNumId w:val="0"/>
   </w:num>
-  <w:num w:numId="7" w16cid:durableId="1492679639">
-    <w:abstractNumId w:val="1"/>
-  </w:num>
-  <w:num w:numId="8" w16cid:durableId="2033410058">
-    <w:abstractNumId w:val="1"/>
-  </w:num>
-  <w:num w:numId="9" w16cid:durableId="612833031">
-    <w:abstractNumId w:val="1"/>
-  </w:num>
-  <w:num w:numId="10" w16cid:durableId="1020425598">
-    <w:abstractNumId w:val="1"/>
-  </w:num>
-  <w:num w:numId="11" w16cid:durableId="1525636776">
-    <w:abstractNumId w:val="1"/>
-  </w:num>
-  <w:num w:numId="12" w16cid:durableId="1690715637">
-    <w:abstractNumId w:val="3"/>
+  <w:num w:numId="7" w16cid:durableId="1690715637">
+    <w:abstractNumId w:val="2"/>
     <w:lvlOverride w:ilvl="0">
       <w:startOverride w:val="1"/>
     </w:lvlOverride>
@@ -24587,214 +24799,211 @@
       <w:startOverride w:val="1"/>
     </w:lvlOverride>
   </w:num>
-  <w:num w:numId="13" w16cid:durableId="451436850">
+  <w:num w:numId="8" w16cid:durableId="451436850">
+    <w:abstractNumId w:val="0"/>
+  </w:num>
+  <w:num w:numId="9" w16cid:durableId="225116945">
+    <w:abstractNumId w:val="0"/>
+  </w:num>
+  <w:num w:numId="10" w16cid:durableId="438767503">
+    <w:abstractNumId w:val="0"/>
+  </w:num>
+  <w:num w:numId="11" w16cid:durableId="1229071278">
+    <w:abstractNumId w:val="0"/>
+  </w:num>
+  <w:num w:numId="12" w16cid:durableId="264509204">
+    <w:abstractNumId w:val="0"/>
+  </w:num>
+  <w:num w:numId="13" w16cid:durableId="1519387669">
+    <w:abstractNumId w:val="0"/>
+  </w:num>
+  <w:num w:numId="14" w16cid:durableId="671765583">
+    <w:abstractNumId w:val="0"/>
+  </w:num>
+  <w:num w:numId="15" w16cid:durableId="1567302613">
+    <w:abstractNumId w:val="0"/>
+  </w:num>
+  <w:num w:numId="16" w16cid:durableId="1792553291">
+    <w:abstractNumId w:val="0"/>
+  </w:num>
+  <w:num w:numId="17" w16cid:durableId="1337922448">
+    <w:abstractNumId w:val="0"/>
+  </w:num>
+  <w:num w:numId="18" w16cid:durableId="1968850911">
+    <w:abstractNumId w:val="22"/>
+  </w:num>
+  <w:num w:numId="19" w16cid:durableId="2053380150">
+    <w:abstractNumId w:val="9"/>
+  </w:num>
+  <w:num w:numId="20" w16cid:durableId="2095470238">
+    <w:abstractNumId w:val="30"/>
+  </w:num>
+  <w:num w:numId="21" w16cid:durableId="991525855">
+    <w:abstractNumId w:val="52"/>
+  </w:num>
+  <w:num w:numId="22" w16cid:durableId="1768765766">
+    <w:abstractNumId w:val="14"/>
+  </w:num>
+  <w:num w:numId="23" w16cid:durableId="1810245621">
+    <w:abstractNumId w:val="24"/>
+  </w:num>
+  <w:num w:numId="24" w16cid:durableId="411974727">
+    <w:abstractNumId w:val="46"/>
+  </w:num>
+  <w:num w:numId="25" w16cid:durableId="563101029">
+    <w:abstractNumId w:val="17"/>
+  </w:num>
+  <w:num w:numId="26" w16cid:durableId="31737453">
+    <w:abstractNumId w:val="55"/>
+  </w:num>
+  <w:num w:numId="27" w16cid:durableId="306740458">
+    <w:abstractNumId w:val="4"/>
+  </w:num>
+  <w:num w:numId="28" w16cid:durableId="1989357990">
+    <w:abstractNumId w:val="12"/>
+  </w:num>
+  <w:num w:numId="29" w16cid:durableId="1983541665">
+    <w:abstractNumId w:val="56"/>
+  </w:num>
+  <w:num w:numId="30" w16cid:durableId="1881476010">
+    <w:abstractNumId w:val="39"/>
+  </w:num>
+  <w:num w:numId="31" w16cid:durableId="882134777">
+    <w:abstractNumId w:val="35"/>
+  </w:num>
+  <w:num w:numId="32" w16cid:durableId="1872110706">
+    <w:abstractNumId w:val="31"/>
+  </w:num>
+  <w:num w:numId="33" w16cid:durableId="1359114982">
+    <w:abstractNumId w:val="11"/>
+  </w:num>
+  <w:num w:numId="34" w16cid:durableId="642320406">
+    <w:abstractNumId w:val="28"/>
+  </w:num>
+  <w:num w:numId="35" w16cid:durableId="1905482708">
+    <w:abstractNumId w:val="40"/>
+  </w:num>
+  <w:num w:numId="36" w16cid:durableId="805270389">
+    <w:abstractNumId w:val="10"/>
+  </w:num>
+  <w:num w:numId="37" w16cid:durableId="254218374">
+    <w:abstractNumId w:val="36"/>
+  </w:num>
+  <w:num w:numId="38" w16cid:durableId="709574024">
+    <w:abstractNumId w:val="33"/>
+  </w:num>
+  <w:num w:numId="39" w16cid:durableId="1244681260">
+    <w:abstractNumId w:val="50"/>
+  </w:num>
+  <w:num w:numId="40" w16cid:durableId="1894003353">
+    <w:abstractNumId w:val="37"/>
+  </w:num>
+  <w:num w:numId="41" w16cid:durableId="1518346220">
+    <w:abstractNumId w:val="43"/>
+  </w:num>
+  <w:num w:numId="42" w16cid:durableId="1626082200">
+    <w:abstractNumId w:val="15"/>
+  </w:num>
+  <w:num w:numId="43" w16cid:durableId="1978994168">
+    <w:abstractNumId w:val="23"/>
+  </w:num>
+  <w:num w:numId="44" w16cid:durableId="670988448">
     <w:abstractNumId w:val="1"/>
   </w:num>
-  <w:num w:numId="14" w16cid:durableId="225116945">
-    <w:abstractNumId w:val="1"/>
+  <w:num w:numId="45" w16cid:durableId="1389722062">
+    <w:abstractNumId w:val="34"/>
   </w:num>
-  <w:num w:numId="15" w16cid:durableId="438767503">
-    <w:abstractNumId w:val="1"/>
+  <w:num w:numId="46" w16cid:durableId="618150726">
+    <w:abstractNumId w:val="8"/>
   </w:num>
-  <w:num w:numId="16" w16cid:durableId="1229071278">
-    <w:abstractNumId w:val="1"/>
+  <w:num w:numId="47" w16cid:durableId="611984989">
+    <w:abstractNumId w:val="3"/>
   </w:num>
-  <w:num w:numId="17" w16cid:durableId="264509204">
-    <w:abstractNumId w:val="1"/>
+  <w:num w:numId="48" w16cid:durableId="1851020423">
+    <w:abstractNumId w:val="44"/>
   </w:num>
-  <w:num w:numId="18" w16cid:durableId="1519387669">
-    <w:abstractNumId w:val="1"/>
+  <w:num w:numId="49" w16cid:durableId="32507598">
+    <w:abstractNumId w:val="59"/>
   </w:num>
-  <w:num w:numId="19" w16cid:durableId="671765583">
-    <w:abstractNumId w:val="1"/>
+  <w:num w:numId="50" w16cid:durableId="1248540170">
+    <w:abstractNumId w:val="7"/>
   </w:num>
-  <w:num w:numId="20" w16cid:durableId="1567302613">
-    <w:abstractNumId w:val="1"/>
+  <w:num w:numId="51" w16cid:durableId="1587571349">
+    <w:abstractNumId w:val="13"/>
   </w:num>
-  <w:num w:numId="21" w16cid:durableId="1792553291">
-    <w:abstractNumId w:val="1"/>
+  <w:num w:numId="52" w16cid:durableId="724646664">
+    <w:abstractNumId w:val="54"/>
   </w:num>
-  <w:num w:numId="22" w16cid:durableId="1337922448">
-    <w:abstractNumId w:val="1"/>
+  <w:num w:numId="53" w16cid:durableId="1909877584">
+    <w:abstractNumId w:val="26"/>
   </w:num>
-  <w:num w:numId="23" w16cid:durableId="1968850911">
-    <w:abstractNumId w:val="23"/>
+  <w:num w:numId="54" w16cid:durableId="952201494">
+    <w:abstractNumId w:val="20"/>
   </w:num>
-  <w:num w:numId="24" w16cid:durableId="2053380150">
-    <w:abstractNumId w:val="10"/>
+  <w:num w:numId="55" w16cid:durableId="398864612">
+    <w:abstractNumId w:val="58"/>
   </w:num>
-  <w:num w:numId="25" w16cid:durableId="2095470238">
+  <w:num w:numId="56" w16cid:durableId="1636106463">
+    <w:abstractNumId w:val="49"/>
+  </w:num>
+  <w:num w:numId="57" w16cid:durableId="607544416">
+    <w:abstractNumId w:val="29"/>
+  </w:num>
+  <w:num w:numId="58" w16cid:durableId="140464965">
     <w:abstractNumId w:val="32"/>
   </w:num>
-  <w:num w:numId="26" w16cid:durableId="991525855">
-    <w:abstractNumId w:val="54"/>
+  <w:num w:numId="59" w16cid:durableId="1219896326">
+    <w:abstractNumId w:val="19"/>
   </w:num>
-  <w:num w:numId="27" w16cid:durableId="1768765766">
-    <w:abstractNumId w:val="15"/>
+  <w:num w:numId="60" w16cid:durableId="920984993">
+    <w:abstractNumId w:val="18"/>
   </w:num>
-  <w:num w:numId="28" w16cid:durableId="1810245621">
+  <w:num w:numId="61" w16cid:durableId="247009366">
+    <w:abstractNumId w:val="27"/>
+  </w:num>
+  <w:num w:numId="62" w16cid:durableId="1969699453">
+    <w:abstractNumId w:val="47"/>
+  </w:num>
+  <w:num w:numId="63" w16cid:durableId="462427819">
+    <w:abstractNumId w:val="42"/>
+  </w:num>
+  <w:num w:numId="64" w16cid:durableId="1633945008">
+    <w:abstractNumId w:val="48"/>
+  </w:num>
+  <w:num w:numId="65" w16cid:durableId="1465734474">
+    <w:abstractNumId w:val="6"/>
+  </w:num>
+  <w:num w:numId="66" w16cid:durableId="485315820">
+    <w:abstractNumId w:val="21"/>
+  </w:num>
+  <w:num w:numId="67" w16cid:durableId="1078096544">
+    <w:abstractNumId w:val="16"/>
+  </w:num>
+  <w:num w:numId="68" w16cid:durableId="1196113252">
+    <w:abstractNumId w:val="45"/>
+  </w:num>
+  <w:num w:numId="69" w16cid:durableId="765925300">
+    <w:abstractNumId w:val="41"/>
+  </w:num>
+  <w:num w:numId="70" w16cid:durableId="20593028">
+    <w:abstractNumId w:val="57"/>
+  </w:num>
+  <w:num w:numId="71" w16cid:durableId="752510369">
+    <w:abstractNumId w:val="51"/>
+  </w:num>
+  <w:num w:numId="72" w16cid:durableId="512426630">
+    <w:abstractNumId w:val="38"/>
+  </w:num>
+  <w:num w:numId="73" w16cid:durableId="1853176999">
     <w:abstractNumId w:val="25"/>
   </w:num>
-  <w:num w:numId="29" w16cid:durableId="411974727">
-    <w:abstractNumId w:val="48"/>
+  <w:num w:numId="74" w16cid:durableId="1066951132">
+    <w:abstractNumId w:val="53"/>
   </w:num>
-  <w:num w:numId="30" w16cid:durableId="563101029">
-    <w:abstractNumId w:val="18"/>
-  </w:num>
-  <w:num w:numId="31" w16cid:durableId="31737453">
-    <w:abstractNumId w:val="57"/>
-  </w:num>
-  <w:num w:numId="32" w16cid:durableId="306740458">
+  <w:num w:numId="75" w16cid:durableId="1152066812">
     <w:abstractNumId w:val="5"/>
   </w:num>
-  <w:num w:numId="33" w16cid:durableId="1989357990">
-    <w:abstractNumId w:val="13"/>
-  </w:num>
-  <w:num w:numId="34" w16cid:durableId="1983541665">
-    <w:abstractNumId w:val="58"/>
-  </w:num>
-  <w:num w:numId="35" w16cid:durableId="1881476010">
-    <w:abstractNumId w:val="41"/>
-  </w:num>
-  <w:num w:numId="36" w16cid:durableId="882134777">
-    <w:abstractNumId w:val="37"/>
-  </w:num>
-  <w:num w:numId="37" w16cid:durableId="1872110706">
-    <w:abstractNumId w:val="33"/>
-  </w:num>
-  <w:num w:numId="38" w16cid:durableId="1359114982">
-    <w:abstractNumId w:val="12"/>
-  </w:num>
-  <w:num w:numId="39" w16cid:durableId="642320406">
-    <w:abstractNumId w:val="29"/>
-  </w:num>
-  <w:num w:numId="40" w16cid:durableId="1905482708">
-    <w:abstractNumId w:val="42"/>
-  </w:num>
-  <w:num w:numId="41" w16cid:durableId="805270389">
-    <w:abstractNumId w:val="11"/>
-  </w:num>
-  <w:num w:numId="42" w16cid:durableId="254218374">
-    <w:abstractNumId w:val="38"/>
-  </w:num>
-  <w:num w:numId="43" w16cid:durableId="709574024">
-    <w:abstractNumId w:val="35"/>
-  </w:num>
-  <w:num w:numId="44" w16cid:durableId="1244681260">
-    <w:abstractNumId w:val="52"/>
-  </w:num>
-  <w:num w:numId="45" w16cid:durableId="1894003353">
-    <w:abstractNumId w:val="39"/>
-  </w:num>
-  <w:num w:numId="46" w16cid:durableId="1518346220">
-    <w:abstractNumId w:val="45"/>
-  </w:num>
-  <w:num w:numId="47" w16cid:durableId="1626082200">
-    <w:abstractNumId w:val="16"/>
-  </w:num>
-  <w:num w:numId="48" w16cid:durableId="1978994168">
-    <w:abstractNumId w:val="24"/>
-  </w:num>
-  <w:num w:numId="49" w16cid:durableId="670988448">
-    <w:abstractNumId w:val="2"/>
-  </w:num>
-  <w:num w:numId="50" w16cid:durableId="1389722062">
-    <w:abstractNumId w:val="36"/>
-  </w:num>
-  <w:num w:numId="51" w16cid:durableId="618150726">
-    <w:abstractNumId w:val="9"/>
-  </w:num>
-  <w:num w:numId="52" w16cid:durableId="611984989">
-    <w:abstractNumId w:val="4"/>
-  </w:num>
-  <w:num w:numId="53" w16cid:durableId="1851020423">
-    <w:abstractNumId w:val="46"/>
-  </w:num>
-  <w:num w:numId="54" w16cid:durableId="32507598">
-    <w:abstractNumId w:val="61"/>
-  </w:num>
-  <w:num w:numId="55" w16cid:durableId="1248540170">
-    <w:abstractNumId w:val="8"/>
-  </w:num>
-  <w:num w:numId="56" w16cid:durableId="1587571349">
-    <w:abstractNumId w:val="14"/>
-  </w:num>
-  <w:num w:numId="57" w16cid:durableId="724646664">
-    <w:abstractNumId w:val="56"/>
-  </w:num>
-  <w:num w:numId="58" w16cid:durableId="1909877584">
-    <w:abstractNumId w:val="27"/>
-  </w:num>
-  <w:num w:numId="59" w16cid:durableId="952201494">
-    <w:abstractNumId w:val="21"/>
-  </w:num>
-  <w:num w:numId="60" w16cid:durableId="398864612">
-    <w:abstractNumId w:val="60"/>
-  </w:num>
-  <w:num w:numId="61" w16cid:durableId="1636106463">
-    <w:abstractNumId w:val="51"/>
-  </w:num>
-  <w:num w:numId="62" w16cid:durableId="607544416">
-    <w:abstractNumId w:val="30"/>
-  </w:num>
-  <w:num w:numId="63" w16cid:durableId="140464965">
-    <w:abstractNumId w:val="34"/>
-  </w:num>
-  <w:num w:numId="64" w16cid:durableId="1219896326">
-    <w:abstractNumId w:val="20"/>
-  </w:num>
-  <w:num w:numId="65" w16cid:durableId="920984993">
-    <w:abstractNumId w:val="19"/>
-  </w:num>
-  <w:num w:numId="66" w16cid:durableId="247009366">
-    <w:abstractNumId w:val="28"/>
-  </w:num>
-  <w:num w:numId="67" w16cid:durableId="1969699453">
-    <w:abstractNumId w:val="49"/>
-  </w:num>
-  <w:num w:numId="68" w16cid:durableId="462427819">
-    <w:abstractNumId w:val="44"/>
-  </w:num>
-  <w:num w:numId="69" w16cid:durableId="1633945008">
-    <w:abstractNumId w:val="50"/>
-  </w:num>
-  <w:num w:numId="70" w16cid:durableId="1465734474">
-    <w:abstractNumId w:val="6"/>
-  </w:num>
-  <w:num w:numId="71" w16cid:durableId="883638008">
-    <w:abstractNumId w:val="7"/>
-  </w:num>
-  <w:num w:numId="72" w16cid:durableId="485315820">
-    <w:abstractNumId w:val="22"/>
-  </w:num>
-  <w:num w:numId="73" w16cid:durableId="1078096544">
-    <w:abstractNumId w:val="17"/>
-  </w:num>
-  <w:num w:numId="74" w16cid:durableId="832720089">
-    <w:abstractNumId w:val="31"/>
-  </w:num>
-  <w:num w:numId="75" w16cid:durableId="1196113252">
-    <w:abstractNumId w:val="47"/>
-  </w:num>
-  <w:num w:numId="76" w16cid:durableId="765925300">
-    <w:abstractNumId w:val="43"/>
-  </w:num>
-  <w:num w:numId="77" w16cid:durableId="20593028">
-    <w:abstractNumId w:val="59"/>
-  </w:num>
-  <w:num w:numId="78" w16cid:durableId="752510369">
-    <w:abstractNumId w:val="53"/>
-  </w:num>
-  <w:num w:numId="79" w16cid:durableId="512426630">
-    <w:abstractNumId w:val="40"/>
-  </w:num>
-  <w:num w:numId="80" w16cid:durableId="1853176999">
-    <w:abstractNumId w:val="26"/>
-  </w:num>
-  <w:num w:numId="81" w16cid:durableId="1066951132">
-    <w:abstractNumId w:val="55"/>
-  </w:num>
-  <w:numIdMacAtCleanup w:val="71"/>
+  <w:numIdMacAtCleanup w:val="75"/>
 </w:numbering>
 </file>
 

--- a/doku-game/arc42-template-DE.docx
+++ b/doku-game/arc42-template-DE.docx
@@ -457,6 +457,7 @@
         <w:spacing w:before="0" w:beforeAutospacing="0" w:afterAutospacing="0"/>
         <w:rPr>
           <w:rFonts w:asciiTheme="minorHAnsi" w:hAnsiTheme="minorHAnsi"/>
+          <w:lang w:val="en-US"/>
         </w:rPr>
       </w:pPr>
       <w:r>
@@ -956,8 +957,13 @@
           <w:rPr>
             <w:noProof/>
           </w:rPr>
-          <w:pict w14:anchorId="3E6CB7CB">
-            <v:rect id="_x0000_i1032" alt="" style="width:451.3pt;height:.05pt;mso-width-percent:0;mso-height-percent:0;mso-width-percent:0;mso-height-percent:0" o:hralign="center" o:hrstd="t" o:hr="t" fillcolor="#a0a0a0" stroked="f"/>
+        </w:r>
+        <w:r>
+          <w:rPr>
+            <w:noProof/>
+          </w:rPr>
+          <w:pict w14:anchorId="564829A3">
+            <v:rect id="_x0000_i1048" alt="" style="width:451.3pt;height:.05pt;mso-width-percent:0;mso-height-percent:0;mso-width-percent:0;mso-height-percent:0" o:hralign="center" o:hrstd="t" o:hr="t" fillcolor="#a0a0a0" stroked="f"/>
           </w:pict>
         </w:r>
       </w:ins>
@@ -1446,8 +1452,13 @@
           <w:rPr>
             <w:noProof/>
           </w:rPr>
-          <w:pict w14:anchorId="25FB393D">
-            <v:rect id="_x0000_i1031" alt="" style="width:451.3pt;height:.05pt;mso-width-percent:0;mso-height-percent:0;mso-width-percent:0;mso-height-percent:0" o:hralign="center" o:hrstd="t" o:hr="t" fillcolor="#a0a0a0" stroked="f"/>
+        </w:r>
+        <w:r>
+          <w:rPr>
+            <w:noProof/>
+          </w:rPr>
+          <w:pict w14:anchorId="56C99C42">
+            <v:rect id="_x0000_i1047" alt="" style="width:451.3pt;height:.05pt;mso-width-percent:0;mso-height-percent:0;mso-width-percent:0;mso-height-percent:0" o:hralign="center" o:hrstd="t" o:hr="t" fillcolor="#a0a0a0" stroked="f"/>
           </w:pict>
         </w:r>
       </w:ins>
@@ -2057,8 +2068,13 @@
           <w:rPr>
             <w:noProof/>
           </w:rPr>
-          <w:pict w14:anchorId="6D4E5092">
-            <v:rect id="_x0000_i1030" alt="" style="width:451.3pt;height:.05pt;mso-width-percent:0;mso-height-percent:0;mso-width-percent:0;mso-height-percent:0" o:hralign="center" o:hrstd="t" o:hr="t" fillcolor="#a0a0a0" stroked="f"/>
+        </w:r>
+        <w:r>
+          <w:rPr>
+            <w:noProof/>
+          </w:rPr>
+          <w:pict w14:anchorId="65AB8E5F">
+            <v:rect id="_x0000_i1046" alt="" style="width:451.3pt;height:.05pt;mso-width-percent:0;mso-height-percent:0;mso-width-percent:0;mso-height-percent:0" o:hralign="center" o:hrstd="t" o:hr="t" fillcolor="#a0a0a0" stroked="f"/>
           </w:pict>
         </w:r>
       </w:ins>
@@ -2312,8 +2328,13 @@
           <w:rPr>
             <w:noProof/>
           </w:rPr>
-          <w:pict w14:anchorId="106400CD">
-            <v:rect id="_x0000_i1029" alt="" style="width:451.3pt;height:.05pt;mso-width-percent:0;mso-height-percent:0;mso-width-percent:0;mso-height-percent:0" o:hralign="center" o:hrstd="t" o:hr="t" fillcolor="#a0a0a0" stroked="f"/>
+        </w:r>
+        <w:r>
+          <w:rPr>
+            <w:noProof/>
+          </w:rPr>
+          <w:pict w14:anchorId="7A6E0050">
+            <v:rect id="_x0000_i1045" alt="" style="width:451.3pt;height:.05pt;mso-width-percent:0;mso-height-percent:0;mso-width-percent:0;mso-height-percent:0" o:hralign="center" o:hrstd="t" o:hr="t" fillcolor="#a0a0a0" stroked="f"/>
           </w:pict>
         </w:r>
       </w:ins>
@@ -2929,8 +2950,13 @@
           <w:rPr>
             <w:noProof/>
           </w:rPr>
-          <w:pict w14:anchorId="11109926">
-            <v:rect id="_x0000_i1028" alt="" style="width:451.3pt;height:.05pt;mso-width-percent:0;mso-height-percent:0;mso-width-percent:0;mso-height-percent:0" o:hralign="center" o:hrstd="t" o:hr="t" fillcolor="#a0a0a0" stroked="f"/>
+        </w:r>
+        <w:r>
+          <w:rPr>
+            <w:noProof/>
+          </w:rPr>
+          <w:pict w14:anchorId="5C94CA94">
+            <v:rect id="_x0000_i1044" alt="" style="width:451.3pt;height:.05pt;mso-width-percent:0;mso-height-percent:0;mso-width-percent:0;mso-height-percent:0" o:hralign="center" o:hrstd="t" o:hr="t" fillcolor="#a0a0a0" stroked="f"/>
           </w:pict>
         </w:r>
       </w:ins>
@@ -3367,8 +3393,13 @@
           <w:rPr>
             <w:noProof/>
           </w:rPr>
-          <w:pict w14:anchorId="2D94EF9A">
-            <v:rect id="_x0000_i1027" alt="" style="width:451.3pt;height:.05pt;mso-width-percent:0;mso-height-percent:0;mso-width-percent:0;mso-height-percent:0" o:hralign="center" o:hrstd="t" o:hr="t" fillcolor="#a0a0a0" stroked="f"/>
+        </w:r>
+        <w:r>
+          <w:rPr>
+            <w:noProof/>
+          </w:rPr>
+          <w:pict w14:anchorId="47BD4E1C">
+            <v:rect id="_x0000_i1043" alt="" style="width:451.3pt;height:.05pt;mso-width-percent:0;mso-height-percent:0;mso-width-percent:0;mso-height-percent:0" o:hralign="center" o:hrstd="t" o:hr="t" fillcolor="#a0a0a0" stroked="f"/>
           </w:pict>
         </w:r>
       </w:ins>
@@ -3701,8 +3732,13 @@
           <w:rPr>
             <w:noProof/>
           </w:rPr>
-          <w:pict w14:anchorId="511457CA">
-            <v:rect id="_x0000_i1026" alt="" style="width:451.3pt;height:.05pt;mso-width-percent:0;mso-height-percent:0;mso-width-percent:0;mso-height-percent:0" o:hralign="center" o:hrstd="t" o:hr="t" fillcolor="#a0a0a0" stroked="f"/>
+        </w:r>
+        <w:r>
+          <w:rPr>
+            <w:noProof/>
+          </w:rPr>
+          <w:pict w14:anchorId="13A12051">
+            <v:rect id="_x0000_i1042" alt="" style="width:451.3pt;height:.05pt;mso-width-percent:0;mso-height-percent:0;mso-width-percent:0;mso-height-percent:0" o:hralign="center" o:hrstd="t" o:hr="t" fillcolor="#a0a0a0" stroked="f"/>
           </w:pict>
         </w:r>
       </w:ins>
@@ -4124,8 +4160,13 @@
           <w:rPr>
             <w:noProof/>
           </w:rPr>
-          <w:pict w14:anchorId="6BDE637F">
-            <v:rect id="_x0000_i1025" alt="" style="width:451.3pt;height:.05pt;mso-width-percent:0;mso-height-percent:0;mso-width-percent:0;mso-height-percent:0" o:hralign="center" o:hrstd="t" o:hr="t" fillcolor="#a0a0a0" stroked="f"/>
+        </w:r>
+        <w:r>
+          <w:rPr>
+            <w:noProof/>
+          </w:rPr>
+          <w:pict w14:anchorId="274C1490">
+            <v:rect id="_x0000_i1041" alt="" style="width:451.3pt;height:.05pt;mso-width-percent:0;mso-height-percent:0;mso-width-percent:0;mso-height-percent:0" o:hralign="center" o:hrstd="t" o:hr="t" fillcolor="#a0a0a0" stroked="f"/>
           </w:pict>
         </w:r>
       </w:ins>
@@ -11581,6 +11622,71 @@
               </w:rPr>
               <w:t xml:space="preserve"> wenn er nicht mehr lebt</w:t>
             </w:r>
+          </w:p>
+        </w:tc>
+        <w:tc>
+          <w:tcPr>
+            <w:tcW w:w="2063" w:type="dxa"/>
+          </w:tcPr>
+          <w:p>
+            <w:pPr>
+              <w:rPr>
+                <w:sz w:val="22"/>
+                <w:szCs w:val="22"/>
+                <w:lang w:val="de-DE"/>
+              </w:rPr>
+            </w:pPr>
+          </w:p>
+        </w:tc>
+        <w:tc>
+          <w:tcPr>
+            <w:tcW w:w="1120" w:type="dxa"/>
+          </w:tcPr>
+          <w:p>
+            <w:pPr>
+              <w:rPr>
+                <w:sz w:val="22"/>
+                <w:szCs w:val="22"/>
+                <w:lang w:val="de-DE"/>
+              </w:rPr>
+            </w:pPr>
+          </w:p>
+        </w:tc>
+      </w:tr>
+      <w:tr>
+        <w:trPr>
+          <w:trHeight w:val="276"/>
+          <w:jc w:val="center"/>
+        </w:trPr>
+        <w:tc>
+          <w:tcPr>
+            <w:tcW w:w="3820" w:type="dxa"/>
+          </w:tcPr>
+          <w:p>
+            <w:pPr>
+              <w:rPr>
+                <w:rFonts w:eastAsia="Times New Roman" w:cs="Times New Roman"/>
+                <w:lang w:eastAsia="en-GB"/>
+              </w:rPr>
+            </w:pPr>
+          </w:p>
+        </w:tc>
+        <w:tc>
+          <w:tcPr>
+            <w:tcW w:w="3848" w:type="dxa"/>
+          </w:tcPr>
+          <w:p>
+            <w:pPr>
+              <w:pStyle w:val="ListParagraph"/>
+              <w:numPr>
+                <w:ilvl w:val="0"/>
+                <w:numId w:val="75"/>
+              </w:numPr>
+              <w:rPr>
+                <w:rFonts w:eastAsia="Times New Roman" w:cs="Times New Roman"/>
+                <w:lang w:val="de-DE" w:eastAsia="en-GB"/>
+              </w:rPr>
+            </w:pPr>
           </w:p>
         </w:tc>
         <w:tc>

--- a/doku-game/arc42-template-DE.docx
+++ b/doku-game/arc42-template-DE.docx
@@ -957,7 +957,7 @@
           <w:rPr>
             <w:noProof/>
           </w:rPr>
-          <w:pict w14:anchorId="1E3B4BF2">
+          <w:pict w14:anchorId="37F98121">
             <v:rect id="_x0000_i1032" alt="" style="width:451.3pt;height:.05pt;mso-width-percent:0;mso-height-percent:0;mso-width-percent:0;mso-height-percent:0" o:hralign="center" o:hrstd="t" o:hr="t" fillcolor="#a0a0a0" stroked="f"/>
           </w:pict>
         </w:r>
@@ -1447,7 +1447,7 @@
           <w:rPr>
             <w:noProof/>
           </w:rPr>
-          <w:pict w14:anchorId="7C33B4E5">
+          <w:pict w14:anchorId="2A1A9645">
             <v:rect id="_x0000_i1031" alt="" style="width:451.3pt;height:.05pt;mso-width-percent:0;mso-height-percent:0;mso-width-percent:0;mso-height-percent:0" o:hralign="center" o:hrstd="t" o:hr="t" fillcolor="#a0a0a0" stroked="f"/>
           </w:pict>
         </w:r>
@@ -2058,7 +2058,7 @@
           <w:rPr>
             <w:noProof/>
           </w:rPr>
-          <w:pict w14:anchorId="6B0F92CC">
+          <w:pict w14:anchorId="69E80313">
             <v:rect id="_x0000_i1030" alt="" style="width:451.3pt;height:.05pt;mso-width-percent:0;mso-height-percent:0;mso-width-percent:0;mso-height-percent:0" o:hralign="center" o:hrstd="t" o:hr="t" fillcolor="#a0a0a0" stroked="f"/>
           </w:pict>
         </w:r>
@@ -2313,7 +2313,7 @@
           <w:rPr>
             <w:noProof/>
           </w:rPr>
-          <w:pict w14:anchorId="1527368C">
+          <w:pict w14:anchorId="50CBCEB1">
             <v:rect id="_x0000_i1029" alt="" style="width:451.3pt;height:.05pt;mso-width-percent:0;mso-height-percent:0;mso-width-percent:0;mso-height-percent:0" o:hralign="center" o:hrstd="t" o:hr="t" fillcolor="#a0a0a0" stroked="f"/>
           </w:pict>
         </w:r>
@@ -2930,7 +2930,7 @@
           <w:rPr>
             <w:noProof/>
           </w:rPr>
-          <w:pict w14:anchorId="738A6C58">
+          <w:pict w14:anchorId="0C7653F0">
             <v:rect id="_x0000_i1028" alt="" style="width:451.3pt;height:.05pt;mso-width-percent:0;mso-height-percent:0;mso-width-percent:0;mso-height-percent:0" o:hralign="center" o:hrstd="t" o:hr="t" fillcolor="#a0a0a0" stroked="f"/>
           </w:pict>
         </w:r>
@@ -3368,7 +3368,7 @@
           <w:rPr>
             <w:noProof/>
           </w:rPr>
-          <w:pict w14:anchorId="68F67FE6">
+          <w:pict w14:anchorId="13AB5D2E">
             <v:rect id="_x0000_i1027" alt="" style="width:451.3pt;height:.05pt;mso-width-percent:0;mso-height-percent:0;mso-width-percent:0;mso-height-percent:0" o:hralign="center" o:hrstd="t" o:hr="t" fillcolor="#a0a0a0" stroked="f"/>
           </w:pict>
         </w:r>
@@ -3702,7 +3702,7 @@
           <w:rPr>
             <w:noProof/>
           </w:rPr>
-          <w:pict w14:anchorId="60933539">
+          <w:pict w14:anchorId="2680A004">
             <v:rect id="_x0000_i1026" alt="" style="width:451.3pt;height:.05pt;mso-width-percent:0;mso-height-percent:0;mso-width-percent:0;mso-height-percent:0" o:hralign="center" o:hrstd="t" o:hr="t" fillcolor="#a0a0a0" stroked="f"/>
           </w:pict>
         </w:r>
@@ -4125,7 +4125,7 @@
           <w:rPr>
             <w:noProof/>
           </w:rPr>
-          <w:pict w14:anchorId="3E135FC7">
+          <w:pict w14:anchorId="113B1E32">
             <v:rect id="_x0000_i1025" alt="" style="width:451.3pt;height:.05pt;mso-width-percent:0;mso-height-percent:0;mso-width-percent:0;mso-height-percent:0" o:hralign="center" o:hrstd="t" o:hr="t" fillcolor="#a0a0a0" stroked="f"/>
           </w:pict>
         </w:r>
@@ -4889,14 +4889,12 @@
               </w:rPr>
               <w:t xml:space="preserve">Kompatibilität zu einer anderen Gruppe (Mindestens zwei Teams müssen miteinander </w:t>
             </w:r>
-            <w:proofErr w:type="spellStart"/>
-            <w:r>
-              <w:rPr>
-                <w:lang w:val="de-DE"/>
-              </w:rPr>
-              <w:t>Spielen</w:t>
-            </w:r>
-            <w:proofErr w:type="spellEnd"/>
+            <w:r>
+              <w:rPr>
+                <w:lang w:val="de-DE"/>
+              </w:rPr>
+              <w:t>spielen</w:t>
+            </w:r>
             <w:r>
               <w:rPr>
                 <w:lang w:val="de-DE"/>
@@ -4945,14 +4943,12 @@
               </w:rPr>
               <w:t xml:space="preserve">Das </w:t>
             </w:r>
-            <w:proofErr w:type="spellStart"/>
-            <w:r>
-              <w:rPr>
-                <w:lang w:val="de-DE"/>
-              </w:rPr>
-              <w:t>spiel</w:t>
-            </w:r>
-            <w:proofErr w:type="spellEnd"/>
+            <w:r>
+              <w:rPr>
+                <w:lang w:val="de-DE"/>
+              </w:rPr>
+              <w:t>Spiel</w:t>
+            </w:r>
             <w:r>
               <w:rPr>
                 <w:lang w:val="de-DE"/>
@@ -4994,14 +4990,12 @@
               </w:rPr>
               <w:t xml:space="preserve">Ein Spiel mit 6 </w:t>
             </w:r>
-            <w:proofErr w:type="spellStart"/>
-            <w:r>
-              <w:rPr>
-                <w:lang w:val="de-DE"/>
-              </w:rPr>
-              <w:t>Lueten</w:t>
-            </w:r>
-            <w:proofErr w:type="spellEnd"/>
+            <w:r>
+              <w:rPr>
+                <w:lang w:val="de-DE"/>
+              </w:rPr>
+              <w:t>Leuten</w:t>
+            </w:r>
             <w:r>
               <w:rPr>
                 <w:lang w:val="de-DE"/>
@@ -5557,174 +5551,6 @@
           <w:lang w:val="de-DE"/>
         </w:rPr>
         <w:t>------</w:t>
-      </w:r>
-    </w:p>
-    <w:p>
-      <w:pPr>
-        <w:pStyle w:val="Heading1"/>
-        <w:rPr>
-          <w:lang w:val="de-DE"/>
-        </w:rPr>
-      </w:pPr>
-      <w:r>
-        <w:rPr>
-          <w:lang w:val="de-DE"/>
-        </w:rPr>
-        <w:t>Randbedingungen</w:t>
-      </w:r>
-    </w:p>
-    <w:p>
-      <w:pPr>
-        <w:pStyle w:val="FirstParagraph"/>
-        <w:rPr>
-          <w:lang w:val="de-DE"/>
-        </w:rPr>
-      </w:pPr>
-      <w:r>
-        <w:rPr>
-          <w:b/>
-          <w:bCs/>
-          <w:lang w:val="de-DE"/>
-        </w:rPr>
-        <w:t>Inhalt</w:t>
-      </w:r>
-    </w:p>
-    <w:p>
-      <w:pPr>
-        <w:pStyle w:val="BodyText"/>
-        <w:rPr>
-          <w:lang w:val="de-DE"/>
-        </w:rPr>
-      </w:pPr>
-      <w:r>
-        <w:rPr>
-          <w:lang w:val="de-DE"/>
-        </w:rPr>
-        <w:t xml:space="preserve">Randbedingungen und Vorgaben, die ihre Freiheiten </w:t>
-      </w:r>
-      <w:proofErr w:type="gramStart"/>
-      <w:r>
-        <w:rPr>
-          <w:lang w:val="de-DE"/>
-        </w:rPr>
-        <w:t>bezüglich Entwurf</w:t>
-      </w:r>
-      <w:proofErr w:type="gramEnd"/>
-      <w:r>
-        <w:rPr>
-          <w:lang w:val="de-DE"/>
-        </w:rPr>
-        <w:t>, Implementierung oder Ihres Entwicklungsprozesses einschränken. Diese Randbedingungen gelten manchmal organisations- oder firmenweit über die Grenzen einzelner Systeme hinweg.</w:t>
-      </w:r>
-    </w:p>
-    <w:p>
-      <w:pPr>
-        <w:pStyle w:val="BodyText"/>
-        <w:rPr>
-          <w:lang w:val="de-DE"/>
-        </w:rPr>
-      </w:pPr>
-      <w:r>
-        <w:rPr>
-          <w:b/>
-          <w:bCs/>
-          <w:lang w:val="de-DE"/>
-        </w:rPr>
-        <w:t>Motivation</w:t>
-      </w:r>
-    </w:p>
-    <w:p>
-      <w:pPr>
-        <w:pStyle w:val="BodyText"/>
-        <w:rPr>
-          <w:lang w:val="de-DE"/>
-        </w:rPr>
-      </w:pPr>
-      <w:r>
-        <w:rPr>
-          <w:lang w:val="de-DE"/>
-        </w:rPr>
-        <w:t>Für eine tragfähige Architektur sollten Sie genau wissen, wo Ihre Freiheitsgrade bezüglich der Entwurfsentscheidungen liegen und wo Sie Randbedingungen beachten müssen. Sie können Randbedingungen vielleicht noch verhandeln, zunächst sind sie aber da.</w:t>
-      </w:r>
-    </w:p>
-    <w:p>
-      <w:pPr>
-        <w:pStyle w:val="BodyText"/>
-        <w:rPr>
-          <w:lang w:val="de-DE"/>
-        </w:rPr>
-      </w:pPr>
-      <w:r>
-        <w:rPr>
-          <w:b/>
-          <w:bCs/>
-          <w:lang w:val="de-DE"/>
-        </w:rPr>
-        <w:t>Form</w:t>
-      </w:r>
-    </w:p>
-    <w:p>
-      <w:pPr>
-        <w:pStyle w:val="BodyText"/>
-        <w:rPr>
-          <w:lang w:val="de-DE"/>
-        </w:rPr>
-      </w:pPr>
-      <w:r>
-        <w:rPr>
-          <w:lang w:val="de-DE"/>
-        </w:rPr>
-        <w:t xml:space="preserve">Einfache Tabellen der Randbedingungen mit Erläuterungen. Bei Bedarf unterscheiden Sie technische, organisatorische und politische Randbedingungen oder übergreifende </w:t>
-      </w:r>
-      <w:r>
-        <w:rPr>
-          <w:lang w:val="de-DE"/>
-        </w:rPr>
-        <w:lastRenderedPageBreak/>
-        <w:t xml:space="preserve">Konventionen (beispielsweise Programmier- oder </w:t>
-      </w:r>
-      <w:proofErr w:type="spellStart"/>
-      <w:r>
-        <w:rPr>
-          <w:lang w:val="de-DE"/>
-        </w:rPr>
-        <w:t>Versionierungsrichtlinien</w:t>
-      </w:r>
-      <w:proofErr w:type="spellEnd"/>
-      <w:r>
-        <w:rPr>
-          <w:lang w:val="de-DE"/>
-        </w:rPr>
-        <w:t>, Dokumentations- oder Namenskonvention).</w:t>
-      </w:r>
-    </w:p>
-    <w:p>
-      <w:pPr>
-        <w:pStyle w:val="BodyText"/>
-        <w:rPr>
-          <w:lang w:val="de-DE"/>
-        </w:rPr>
-      </w:pPr>
-      <w:r>
-        <w:rPr>
-          <w:lang w:val="de-DE"/>
-        </w:rPr>
-        <w:t xml:space="preserve">Siehe </w:t>
-      </w:r>
-      <w:hyperlink r:id="rId13">
-        <w:r>
-          <w:rPr>
-            <w:rStyle w:val="Hyperlink"/>
-            <w:lang w:val="de-DE"/>
-          </w:rPr>
-          <w:t>Randbedingungen</w:t>
-        </w:r>
-      </w:hyperlink>
-      <w:r>
-        <w:rPr>
-          <w:lang w:val="de-DE"/>
-        </w:rPr>
-        <w:t xml:space="preserve"> in der online-Dokumentation (auf Englisch!).</w:t>
       </w:r>
     </w:p>
     <w:p>
@@ -5780,7 +5606,7 @@
                     <pic:cNvPicPr/>
                   </pic:nvPicPr>
                   <pic:blipFill>
-                    <a:blip r:embed="rId14">
+                    <a:blip r:embed="rId13">
                       <a:extLst>
                         <a:ext uri="{28A0092B-C50C-407E-A947-70E740481C1C}">
                           <a14:useLocalDpi xmlns:a14="http://schemas.microsoft.com/office/drawing/2010/main" val="0"/>
@@ -5854,6 +5680,7 @@
         <w:rPr>
           <w:lang w:val="de-DE"/>
         </w:rPr>
+        <w:lastRenderedPageBreak/>
         <w:t>Technischer Kontext</w:t>
       </w:r>
     </w:p>
@@ -5893,7 +5720,7 @@
                     <pic:cNvPicPr/>
                   </pic:nvPicPr>
                   <pic:blipFill>
-                    <a:blip r:embed="rId15">
+                    <a:blip r:embed="rId14">
                       <a:extLst>
                         <a:ext uri="{28A0092B-C50C-407E-A947-70E740481C1C}">
                           <a14:useLocalDpi xmlns:a14="http://schemas.microsoft.com/office/drawing/2010/main" val="0"/>
@@ -5964,7 +5791,6 @@
         <w:rPr>
           <w:lang w:val="de-DE"/>
         </w:rPr>
-        <w:lastRenderedPageBreak/>
         <w:t>Lösungsstrategie</w:t>
       </w:r>
     </w:p>
@@ -6093,7 +5919,7 @@
                 <w:b/>
                 <w:bCs/>
               </w:rPr>
-              <w:t>Instanz</w:t>
+              <w:t>Klasse</w:t>
             </w:r>
             <w:proofErr w:type="spellEnd"/>
           </w:p>
@@ -6538,6 +6364,7 @@
                 <w:rFonts w:eastAsia="Times New Roman" w:cs="Times New Roman"/>
                 <w:lang w:eastAsia="en-GB"/>
               </w:rPr>
+              <w:lastRenderedPageBreak/>
               <w:t xml:space="preserve">Void </w:t>
             </w:r>
             <w:proofErr w:type="spellStart"/>
@@ -7009,6 +6836,7 @@
               <w:rPr>
                 <w:sz w:val="22"/>
                 <w:szCs w:val="22"/>
+                <w:lang w:val="en-DE"/>
               </w:rPr>
             </w:pPr>
           </w:p>
@@ -7168,7 +6996,6 @@
                 <w:rFonts w:eastAsia="Times New Roman" w:cs="Times New Roman"/>
                 <w:lang w:eastAsia="en-GB"/>
               </w:rPr>
-              <w:lastRenderedPageBreak/>
               <w:t xml:space="preserve">Void </w:t>
             </w:r>
             <w:proofErr w:type="spellStart"/>
@@ -7414,23 +7241,7 @@
                 <w:rFonts w:eastAsia="Times New Roman" w:cs="Times New Roman"/>
                 <w:lang w:val="de-DE" w:eastAsia="en-GB"/>
               </w:rPr>
-              <w:t xml:space="preserve"> </w:t>
-            </w:r>
-            <w:proofErr w:type="spellStart"/>
-            <w:r>
-              <w:rPr>
-                <w:rFonts w:eastAsia="Times New Roman" w:cs="Times New Roman"/>
-                <w:lang w:val="de-DE" w:eastAsia="en-GB"/>
-              </w:rPr>
-              <w:t>auf</w:t>
-            </w:r>
-            <w:proofErr w:type="spellEnd"/>
-            <w:r>
-              <w:rPr>
-                <w:rFonts w:eastAsia="Times New Roman" w:cs="Times New Roman"/>
-                <w:lang w:val="de-DE" w:eastAsia="en-GB"/>
-              </w:rPr>
-              <w:t xml:space="preserve"> </w:t>
+              <w:t xml:space="preserve"> auf </w:t>
             </w:r>
           </w:p>
           <w:p>
@@ -8036,6 +7847,7 @@
                 <w:rFonts w:eastAsia="Times New Roman" w:cs="Times New Roman"/>
                 <w:lang w:eastAsia="en-GB"/>
               </w:rPr>
+              <w:lastRenderedPageBreak/>
               <w:t xml:space="preserve">Void </w:t>
             </w:r>
             <w:proofErr w:type="spellStart"/>
@@ -8678,7 +8490,6 @@
                 <w:szCs w:val="22"/>
                 <w:lang w:val="de-DE"/>
               </w:rPr>
-              <w:lastRenderedPageBreak/>
               <w:t xml:space="preserve">Die </w:t>
             </w:r>
             <w:proofErr w:type="spellStart"/>
@@ -8756,7 +8567,6 @@
                 <w:szCs w:val="22"/>
                 <w:lang w:val="de-DE"/>
               </w:rPr>
-              <w:lastRenderedPageBreak/>
               <w:t>Config</w:t>
             </w:r>
             <w:proofErr w:type="spellEnd"/>
@@ -9694,6 +9504,7 @@
                 <w:rFonts w:eastAsia="Times New Roman" w:cs="Times New Roman"/>
                 <w:lang w:eastAsia="en-GB"/>
               </w:rPr>
+              <w:lastRenderedPageBreak/>
               <w:t xml:space="preserve">Void </w:t>
             </w:r>
             <w:proofErr w:type="spellStart"/>
@@ -10496,7 +10307,6 @@
                 <w:rFonts w:eastAsia="Times New Roman" w:cs="Times New Roman"/>
                 <w:lang w:val="en-DE" w:eastAsia="en-GB"/>
               </w:rPr>
-              <w:lastRenderedPageBreak/>
               <w:t xml:space="preserve">Setzt </w:t>
             </w:r>
             <w:r>
@@ -10543,7 +10353,6 @@
                 <w:szCs w:val="22"/>
                 <w:lang w:val="de-DE"/>
               </w:rPr>
-              <w:lastRenderedPageBreak/>
               <w:t>PlayerManager</w:t>
             </w:r>
             <w:proofErr w:type="spellEnd"/>
@@ -10774,7 +10583,21 @@
                 <w:rFonts w:eastAsia="Times New Roman" w:cs="Times New Roman"/>
                 <w:lang w:val="de-DE" w:eastAsia="en-GB"/>
               </w:rPr>
-              <w:t>getLivinPlayers</w:t>
+              <w:t>getLivin</w:t>
+            </w:r>
+            <w:r>
+              <w:rPr>
+                <w:rFonts w:eastAsia="Times New Roman" w:cs="Times New Roman"/>
+                <w:lang w:val="de-DE" w:eastAsia="en-GB"/>
+              </w:rPr>
+              <w:t>g</w:t>
+            </w:r>
+            <w:r>
+              <w:rPr>
+                <w:rFonts w:eastAsia="Times New Roman" w:cs="Times New Roman"/>
+                <w:lang w:val="de-DE" w:eastAsia="en-GB"/>
+              </w:rPr>
+              <w:t>Players</w:t>
             </w:r>
             <w:proofErr w:type="spellEnd"/>
             <w:r>
@@ -11703,6 +11526,7 @@
                 <w:rFonts w:eastAsia="Times New Roman" w:cs="Times New Roman"/>
                 <w:lang w:eastAsia="en-GB"/>
               </w:rPr>
+              <w:lastRenderedPageBreak/>
               <w:t>Plaer</w:t>
             </w:r>
             <w:proofErr w:type="spellEnd"/>
@@ -11890,16 +11714,43 @@
               </w:numPr>
               <w:rPr>
                 <w:rFonts w:eastAsia="Times New Roman" w:cs="Times New Roman"/>
-                <w:lang w:eastAsia="en-GB"/>
-              </w:rPr>
-            </w:pPr>
-            <w:r>
-              <w:rPr>
-                <w:rFonts w:eastAsia="Times New Roman" w:cs="Times New Roman"/>
-                <w:lang w:eastAsia="en-GB"/>
-              </w:rPr>
-              <w:t>?????</w:t>
-            </w:r>
+                <w:lang w:val="de-DE" w:eastAsia="en-GB"/>
+              </w:rPr>
+            </w:pPr>
+            <w:proofErr w:type="spellStart"/>
+            <w:proofErr w:type="gramStart"/>
+            <w:r>
+              <w:rPr>
+                <w:rFonts w:eastAsia="Times New Roman" w:cs="Times New Roman"/>
+                <w:lang w:val="de-DE" w:eastAsia="en-GB"/>
+              </w:rPr>
+              <w:t>Prueft</w:t>
+            </w:r>
+            <w:proofErr w:type="spellEnd"/>
+            <w:proofErr w:type="gramEnd"/>
+            <w:r>
+              <w:rPr>
+                <w:rFonts w:eastAsia="Times New Roman" w:cs="Times New Roman"/>
+                <w:lang w:val="de-DE" w:eastAsia="en-GB"/>
+              </w:rPr>
+              <w:t xml:space="preserve"> ob es eine Kollision gibt und gibt die </w:t>
+            </w:r>
+            <w:r>
+              <w:rPr>
+                <w:rFonts w:eastAsia="Times New Roman" w:cs="Times New Roman"/>
+                <w:lang w:val="de-DE" w:eastAsia="en-GB"/>
+              </w:rPr>
+              <w:t xml:space="preserve">Koordinaten der Kollision </w:t>
+            </w:r>
+            <w:proofErr w:type="spellStart"/>
+            <w:r>
+              <w:rPr>
+                <w:rFonts w:eastAsia="Times New Roman" w:cs="Times New Roman"/>
+                <w:lang w:val="de-DE" w:eastAsia="en-GB"/>
+              </w:rPr>
+              <w:t>zurueck</w:t>
+            </w:r>
+            <w:proofErr w:type="spellEnd"/>
           </w:p>
         </w:tc>
         <w:tc>
@@ -12626,7 +12477,6 @@
                 <w:rFonts w:eastAsia="Times New Roman" w:cs="Times New Roman"/>
                 <w:lang w:eastAsia="en-GB"/>
               </w:rPr>
-              <w:lastRenderedPageBreak/>
               <w:t xml:space="preserve">Bool </w:t>
             </w:r>
             <w:proofErr w:type="spellStart"/>
@@ -13205,6 +13055,7 @@
                 <w:rFonts w:eastAsia="Times New Roman" w:cs="Times New Roman"/>
                 <w:lang w:eastAsia="en-GB"/>
               </w:rPr>
+              <w:lastRenderedPageBreak/>
               <w:t xml:space="preserve">Bool </w:t>
             </w:r>
             <w:proofErr w:type="spellStart"/>
@@ -13419,15 +13270,13 @@
                 <w:lang w:val="de-DE" w:eastAsia="en-GB"/>
               </w:rPr>
             </w:pPr>
-            <w:proofErr w:type="spellStart"/>
-            <w:r>
-              <w:rPr>
-                <w:rFonts w:eastAsia="Times New Roman" w:cs="Times New Roman"/>
-                <w:lang w:val="de-DE" w:eastAsia="en-GB"/>
-              </w:rPr>
-              <w:t>Prueft</w:t>
-            </w:r>
-            <w:proofErr w:type="spellEnd"/>
+            <w:r>
+              <w:rPr>
+                <w:rFonts w:eastAsia="Times New Roman" w:cs="Times New Roman"/>
+                <w:lang w:val="de-DE" w:eastAsia="en-GB"/>
+              </w:rPr>
+              <w:t>Prüft</w:t>
+            </w:r>
             <w:r>
               <w:rPr>
                 <w:rFonts w:eastAsia="Times New Roman" w:cs="Times New Roman"/>
@@ -13566,15 +13415,13 @@
               </w:rPr>
               <w:t xml:space="preserve">Berechnet die Startpositionen </w:t>
             </w:r>
-            <w:proofErr w:type="spellStart"/>
-            <w:r>
-              <w:rPr>
-                <w:rFonts w:eastAsia="Times New Roman" w:cs="Times New Roman"/>
-                <w:lang w:val="de-DE" w:eastAsia="en-GB"/>
-              </w:rPr>
-              <w:t>fuer</w:t>
-            </w:r>
-            <w:proofErr w:type="spellEnd"/>
+            <w:r>
+              <w:rPr>
+                <w:rFonts w:eastAsia="Times New Roman" w:cs="Times New Roman"/>
+                <w:lang w:val="de-DE" w:eastAsia="en-GB"/>
+              </w:rPr>
+              <w:t>für</w:t>
+            </w:r>
             <w:r>
               <w:rPr>
                 <w:rFonts w:eastAsia="Times New Roman" w:cs="Times New Roman"/>
@@ -13997,15 +13844,7 @@
                 <w:rFonts w:eastAsia="Times New Roman" w:cs="Times New Roman"/>
                 <w:lang w:val="de-DE" w:eastAsia="en-GB"/>
               </w:rPr>
-              <w:t xml:space="preserve">Aktualisiert das Board mit den jeweils neuen </w:t>
-            </w:r>
-            <w:r>
-              <w:rPr>
-                <w:rFonts w:eastAsia="Times New Roman" w:cs="Times New Roman"/>
-                <w:lang w:val="de-DE" w:eastAsia="en-GB"/>
-              </w:rPr>
-              <w:lastRenderedPageBreak/>
-              <w:t>Positionen der Spieler und Schatten</w:t>
+              <w:t>Aktualisiert das Board mit den jeweils neuen Positionen der Spieler und Schatten</w:t>
             </w:r>
           </w:p>
         </w:tc>
@@ -14028,7 +13867,6 @@
                 <w:szCs w:val="22"/>
                 <w:lang w:val="de-DE"/>
               </w:rPr>
-              <w:lastRenderedPageBreak/>
               <w:t>GameLogic</w:t>
             </w:r>
             <w:proofErr w:type="spellEnd"/>
@@ -14363,15 +14201,13 @@
                 <w:lang w:val="de-DE" w:eastAsia="en-GB"/>
               </w:rPr>
             </w:pPr>
-            <w:proofErr w:type="spellStart"/>
-            <w:r>
-              <w:rPr>
-                <w:rFonts w:eastAsia="Times New Roman" w:cs="Times New Roman"/>
-                <w:lang w:val="de-DE" w:eastAsia="en-GB"/>
-              </w:rPr>
-              <w:t>Aktulisiert</w:t>
-            </w:r>
-            <w:proofErr w:type="spellEnd"/>
+            <w:r>
+              <w:rPr>
+                <w:rFonts w:eastAsia="Times New Roman" w:cs="Times New Roman"/>
+                <w:lang w:val="de-DE" w:eastAsia="en-GB"/>
+              </w:rPr>
+              <w:t>Aktualisiert</w:t>
+            </w:r>
             <w:r>
               <w:rPr>
                 <w:rFonts w:eastAsia="Times New Roman" w:cs="Times New Roman"/>
@@ -14379,15 +14215,13 @@
               </w:rPr>
               <w:t xml:space="preserve"> das Spiel Feld mit den jeweiligen </w:t>
             </w:r>
-            <w:proofErr w:type="spellStart"/>
-            <w:r>
-              <w:rPr>
-                <w:rFonts w:eastAsia="Times New Roman" w:cs="Times New Roman"/>
-                <w:lang w:val="de-DE" w:eastAsia="en-GB"/>
-              </w:rPr>
-              <w:t>positionen</w:t>
-            </w:r>
-            <w:proofErr w:type="spellEnd"/>
+            <w:r>
+              <w:rPr>
+                <w:rFonts w:eastAsia="Times New Roman" w:cs="Times New Roman"/>
+                <w:lang w:val="de-DE" w:eastAsia="en-GB"/>
+              </w:rPr>
+              <w:t>Positionen</w:t>
+            </w:r>
             <w:r>
               <w:rPr>
                 <w:rFonts w:eastAsia="Times New Roman" w:cs="Times New Roman"/>
@@ -14395,15 +14229,13 @@
               </w:rPr>
               <w:t xml:space="preserve"> der </w:t>
             </w:r>
-            <w:proofErr w:type="spellStart"/>
-            <w:r>
-              <w:rPr>
-                <w:rFonts w:eastAsia="Times New Roman" w:cs="Times New Roman"/>
-                <w:lang w:val="de-DE" w:eastAsia="en-GB"/>
-              </w:rPr>
-              <w:t>Motorraeder</w:t>
-            </w:r>
-            <w:proofErr w:type="spellEnd"/>
+            <w:r>
+              <w:rPr>
+                <w:rFonts w:eastAsia="Times New Roman" w:cs="Times New Roman"/>
+                <w:lang w:val="de-DE" w:eastAsia="en-GB"/>
+              </w:rPr>
+              <w:t>Motorräder</w:t>
+            </w:r>
             <w:r>
               <w:rPr>
                 <w:rFonts w:eastAsia="Times New Roman" w:cs="Times New Roman"/>
@@ -14427,15 +14259,13 @@
               </w:rPr>
               <w:t xml:space="preserve">“ Liste </w:t>
             </w:r>
-            <w:proofErr w:type="spellStart"/>
-            <w:r>
-              <w:rPr>
-                <w:rFonts w:eastAsia="Times New Roman" w:cs="Times New Roman"/>
-                <w:lang w:val="de-DE" w:eastAsia="en-GB"/>
-              </w:rPr>
-              <w:t>anfuegt</w:t>
-            </w:r>
-            <w:proofErr w:type="spellEnd"/>
+            <w:r>
+              <w:rPr>
+                <w:rFonts w:eastAsia="Times New Roman" w:cs="Times New Roman"/>
+                <w:lang w:val="de-DE" w:eastAsia="en-GB"/>
+              </w:rPr>
+              <w:t>anfügt</w:t>
+            </w:r>
             <w:r>
               <w:rPr>
                 <w:rFonts w:eastAsia="Times New Roman" w:cs="Times New Roman"/>
@@ -14740,15 +14570,13 @@
               </w:rPr>
               <w:t xml:space="preserve">eichnet somit die </w:t>
             </w:r>
-            <w:proofErr w:type="spellStart"/>
-            <w:r>
-              <w:rPr>
-                <w:rFonts w:eastAsia="Times New Roman" w:cs="Times New Roman"/>
-                <w:lang w:val="de-DE" w:eastAsia="en-GB"/>
-              </w:rPr>
-              <w:t>Motorraeder</w:t>
-            </w:r>
-            <w:proofErr w:type="spellEnd"/>
+            <w:r>
+              <w:rPr>
+                <w:rFonts w:eastAsia="Times New Roman" w:cs="Times New Roman"/>
+                <w:lang w:val="de-DE" w:eastAsia="en-GB"/>
+              </w:rPr>
+              <w:t>Motorräder</w:t>
+            </w:r>
           </w:p>
         </w:tc>
         <w:tc>
@@ -14817,6 +14645,7 @@
                 <w:rFonts w:eastAsia="Times New Roman" w:cs="Times New Roman"/>
                 <w:lang w:eastAsia="en-GB"/>
               </w:rPr>
+              <w:lastRenderedPageBreak/>
               <w:t xml:space="preserve">Void </w:t>
             </w:r>
             <w:proofErr w:type="spellStart"/>
@@ -14826,7 +14655,21 @@
                 <w:rFonts w:eastAsia="Times New Roman" w:cs="Times New Roman"/>
                 <w:lang w:eastAsia="en-GB"/>
               </w:rPr>
-              <w:t>updateVIew</w:t>
+              <w:t>updateV</w:t>
+            </w:r>
+            <w:r>
+              <w:rPr>
+                <w:rFonts w:eastAsia="Times New Roman" w:cs="Times New Roman"/>
+                <w:lang w:eastAsia="en-GB"/>
+              </w:rPr>
+              <w:t>i</w:t>
+            </w:r>
+            <w:r>
+              <w:rPr>
+                <w:rFonts w:eastAsia="Times New Roman" w:cs="Times New Roman"/>
+                <w:lang w:eastAsia="en-GB"/>
+              </w:rPr>
+              <w:t>ew</w:t>
             </w:r>
             <w:proofErr w:type="spellEnd"/>
             <w:r>
@@ -15617,7 +15460,6 @@
                 <w:rFonts w:eastAsia="Times New Roman" w:cs="Times New Roman"/>
                 <w:lang w:eastAsia="en-GB"/>
               </w:rPr>
-              <w:lastRenderedPageBreak/>
               <w:t xml:space="preserve">Void </w:t>
             </w:r>
             <w:proofErr w:type="spellStart"/>
@@ -16452,6 +16294,7 @@
                 <w:rFonts w:eastAsia="Times New Roman" w:cs="Times New Roman"/>
                 <w:lang w:eastAsia="en-GB"/>
               </w:rPr>
+              <w:lastRenderedPageBreak/>
               <w:t xml:space="preserve">Void </w:t>
             </w:r>
             <w:proofErr w:type="gramStart"/>
@@ -17042,7 +16885,6 @@
                 <w:rFonts w:eastAsia="Times New Roman" w:cs="Times New Roman"/>
                 <w:lang w:val="de-DE" w:eastAsia="en-GB"/>
               </w:rPr>
-              <w:lastRenderedPageBreak/>
               <w:t>das Bewegen</w:t>
             </w:r>
             <w:r>
@@ -17073,7 +16915,6 @@
                 <w:szCs w:val="22"/>
                 <w:lang w:val="de-DE"/>
               </w:rPr>
-              <w:lastRenderedPageBreak/>
               <w:t>PlayerInputManagerImpl</w:t>
             </w:r>
             <w:proofErr w:type="spellEnd"/>
@@ -17996,7 +17837,15 @@
                 <w:rFonts w:eastAsia="Times New Roman" w:cs="Times New Roman"/>
                 <w:lang w:val="de-DE" w:eastAsia="en-GB"/>
               </w:rPr>
-              <w:t xml:space="preserve"> Szene, also zum </w:t>
+              <w:t xml:space="preserve"> Szene, also </w:t>
+            </w:r>
+            <w:r>
+              <w:rPr>
+                <w:rFonts w:eastAsia="Times New Roman" w:cs="Times New Roman"/>
+                <w:lang w:val="de-DE" w:eastAsia="en-GB"/>
+              </w:rPr>
+              <w:lastRenderedPageBreak/>
+              <w:t xml:space="preserve">zum </w:t>
             </w:r>
             <w:proofErr w:type="spellStart"/>
             <w:r>
@@ -18035,6 +17884,7 @@
                 <w:szCs w:val="22"/>
                 <w:lang w:val="de-DE"/>
               </w:rPr>
+              <w:lastRenderedPageBreak/>
               <w:t>SceneChangerImpl</w:t>
             </w:r>
             <w:proofErr w:type="spellEnd"/>
@@ -18830,7 +18680,6 @@
                 <w:rFonts w:eastAsia="Times New Roman" w:cs="Times New Roman"/>
                 <w:lang w:eastAsia="en-GB"/>
               </w:rPr>
-              <w:lastRenderedPageBreak/>
               <w:t xml:space="preserve">Void </w:t>
             </w:r>
             <w:proofErr w:type="spellStart"/>
@@ -18983,21 +18832,62 @@
           <w:lang w:val="de-DE"/>
         </w:rPr>
       </w:pPr>
-      <w:r>
-        <w:rPr>
-          <w:lang w:val="de-DE"/>
-        </w:rPr>
+    </w:p>
+    <w:p>
+      <w:pPr>
+        <w:pStyle w:val="Heading1"/>
+        <w:rPr>
+          <w:lang w:val="de-DE"/>
+        </w:rPr>
+      </w:pPr>
+    </w:p>
+    <w:p>
+      <w:pPr>
+        <w:pStyle w:val="Heading1"/>
+        <w:rPr>
+          <w:lang w:val="de-DE"/>
+        </w:rPr>
+      </w:pPr>
+    </w:p>
+    <w:p>
+      <w:pPr>
+        <w:pStyle w:val="Heading1"/>
+        <w:rPr>
+          <w:lang w:val="de-DE"/>
+        </w:rPr>
+      </w:pPr>
+    </w:p>
+    <w:p>
+      <w:pPr>
+        <w:pStyle w:val="BodyText"/>
+        <w:rPr>
+          <w:lang w:val="de-DE"/>
+        </w:rPr>
+      </w:pPr>
+    </w:p>
+    <w:p>
+      <w:pPr>
+        <w:pStyle w:val="BodyText"/>
+        <w:rPr>
+          <w:lang w:val="de-DE"/>
+        </w:rPr>
+      </w:pPr>
+    </w:p>
+    <w:p>
+      <w:pPr>
+        <w:pStyle w:val="Heading1"/>
+        <w:rPr>
+          <w:lang w:val="de-DE"/>
+        </w:rPr>
+      </w:pPr>
+      <w:r>
+        <w:rPr>
+          <w:lang w:val="de-DE"/>
+        </w:rPr>
+        <w:lastRenderedPageBreak/>
         <w:t>Bausteinsicht</w:t>
       </w:r>
       <w:bookmarkStart w:id="18" w:name="X5e167288a0c21296dcc8d1936f6d7d1ef5759ba"/>
-    </w:p>
-    <w:p>
-      <w:pPr>
-        <w:pStyle w:val="Heading1"/>
-        <w:rPr>
-          <w:lang w:val="de-DE"/>
-        </w:rPr>
-      </w:pPr>
     </w:p>
     <w:p>
       <w:pPr>
@@ -19071,7 +18961,7 @@
                     <pic:cNvPicPr/>
                   </pic:nvPicPr>
                   <pic:blipFill>
-                    <a:blip r:embed="rId16">
+                    <a:blip r:embed="rId15">
                       <a:extLst>
                         <a:ext uri="{28A0092B-C50C-407E-A947-70E740481C1C}">
                           <a14:useLocalDpi xmlns:a14="http://schemas.microsoft.com/office/drawing/2010/main" val="0"/>
@@ -19247,47 +19137,77 @@
           <w:lang w:val="de-DE"/>
         </w:rPr>
       </w:pPr>
+    </w:p>
+    <w:p>
+      <w:pPr>
+        <w:pStyle w:val="BodyText"/>
+        <w:rPr>
+          <w:lang w:val="de-DE"/>
+        </w:rPr>
+      </w:pPr>
+    </w:p>
+    <w:p>
+      <w:pPr>
+        <w:pStyle w:val="BodyText"/>
+        <w:rPr>
+          <w:lang w:val="de-DE"/>
+        </w:rPr>
+      </w:pPr>
+    </w:p>
+    <w:p>
+      <w:pPr>
+        <w:pStyle w:val="Heading2"/>
+        <w:rPr>
+          <w:lang w:val="de-DE"/>
+        </w:rPr>
+      </w:pPr>
+    </w:p>
+    <w:p>
+      <w:pPr>
+        <w:pStyle w:val="BodyText"/>
+        <w:rPr>
+          <w:lang w:val="de-DE"/>
+        </w:rPr>
+      </w:pPr>
+      <w:r>
+        <w:rPr>
+          <w:lang w:val="de-DE"/>
+        </w:rPr>
+        <w:t xml:space="preserve"> </w:t>
+      </w:r>
+      <w:r>
+        <w:rPr>
+          <w:lang w:val="de-DE"/>
+        </w:rPr>
+        <w:t xml:space="preserve"> </w:t>
+      </w:r>
+    </w:p>
+    <w:p>
+      <w:pPr>
+        <w:pStyle w:val="BodyText"/>
+        <w:rPr>
+          <w:lang w:val="de-DE"/>
+        </w:rPr>
+      </w:pPr>
       <w:r>
         <w:rPr>
           <w:lang w:val="de-DE"/>
         </w:rPr>
         <w:lastRenderedPageBreak/>
-        <w:t xml:space="preserve">Hier folgen nun die Komponenten Diagramme auf zweiter </w:t>
-      </w:r>
-      <w:proofErr w:type="spellStart"/>
-      <w:r>
-        <w:rPr>
-          <w:lang w:val="de-DE"/>
-        </w:rPr>
-        <w:t>Ebene:</w:t>
-      </w:r>
-      <w:proofErr w:type="spellEnd"/>
-      <w:r>
-        <w:rPr>
-          <w:lang w:val="de-DE"/>
-        </w:rPr>
-        <w:t xml:space="preserve"> </w:t>
-      </w:r>
-    </w:p>
-    <w:p>
-      <w:pPr>
-        <w:pStyle w:val="BodyText"/>
-        <w:rPr>
-          <w:lang w:val="de-DE"/>
-        </w:rPr>
-      </w:pPr>
-    </w:p>
-    <w:p>
-      <w:pPr>
-        <w:pStyle w:val="BodyText"/>
-        <w:rPr>
-          <w:lang w:val="de-DE"/>
-        </w:rPr>
-      </w:pPr>
-    </w:p>
-    <w:p>
-      <w:pPr>
-        <w:pStyle w:val="BodyText"/>
+        <w:t xml:space="preserve">Hier folgen nun die Komponenten Diagramme auf zweiter Ebene: </w:t>
+      </w:r>
+    </w:p>
+    <w:p>
+      <w:pPr>
+        <w:pStyle w:val="Heading2"/>
+        <w:rPr>
+          <w:lang w:val="de-DE"/>
+        </w:rPr>
+      </w:pPr>
+    </w:p>
+    <w:p>
+      <w:pPr>
+        <w:pStyle w:val="Heading2"/>
         <w:rPr>
           <w:lang w:val="de-DE"/>
         </w:rPr>
@@ -19298,13 +19218,13 @@
           <w:lang w:val="de-DE"/>
         </w:rPr>
         <w:drawing>
-          <wp:anchor distT="0" distB="0" distL="114300" distR="114300" simplePos="0" relativeHeight="251662336" behindDoc="0" locked="0" layoutInCell="1" allowOverlap="1" wp14:anchorId="02B6FA40" wp14:editId="450B4F63">
+          <wp:anchor distT="0" distB="0" distL="114300" distR="114300" simplePos="0" relativeHeight="251662336" behindDoc="0" locked="0" layoutInCell="1" allowOverlap="1" wp14:anchorId="02B6FA40" wp14:editId="6E34D201">
             <wp:simplePos x="0" y="0"/>
             <wp:positionH relativeFrom="column">
-              <wp:posOffset>-71491</wp:posOffset>
+              <wp:posOffset>-170931</wp:posOffset>
             </wp:positionH>
             <wp:positionV relativeFrom="paragraph">
-              <wp:posOffset>-416689</wp:posOffset>
+              <wp:posOffset>210127</wp:posOffset>
             </wp:positionV>
             <wp:extent cx="5943600" cy="4418330"/>
             <wp:effectExtent l="0" t="0" r="0" b="1270"/>
@@ -19321,7 +19241,7 @@
                     <pic:cNvPicPr/>
                   </pic:nvPicPr>
                   <pic:blipFill>
-                    <a:blip r:embed="rId17">
+                    <a:blip r:embed="rId16">
                       <a:extLst>
                         <a:ext uri="{28A0092B-C50C-407E-A947-70E740481C1C}">
                           <a14:useLocalDpi xmlns:a14="http://schemas.microsoft.com/office/drawing/2010/main" val="0"/>
@@ -19364,6 +19284,38 @@
     </w:p>
     <w:p>
       <w:pPr>
+        <w:pStyle w:val="Heading2"/>
+        <w:rPr>
+          <w:lang w:val="de-DE"/>
+        </w:rPr>
+      </w:pPr>
+    </w:p>
+    <w:p>
+      <w:pPr>
+        <w:pStyle w:val="Heading2"/>
+        <w:rPr>
+          <w:lang w:val="de-DE"/>
+        </w:rPr>
+      </w:pPr>
+    </w:p>
+    <w:p>
+      <w:pPr>
+        <w:pStyle w:val="Heading2"/>
+        <w:rPr>
+          <w:lang w:val="de-DE"/>
+        </w:rPr>
+      </w:pPr>
+    </w:p>
+    <w:p>
+      <w:pPr>
+        <w:pStyle w:val="Heading2"/>
+        <w:rPr>
+          <w:lang w:val="de-DE"/>
+        </w:rPr>
+      </w:pPr>
+    </w:p>
+    <w:p>
+      <w:pPr>
         <w:pStyle w:val="BodyText"/>
         <w:rPr>
           <w:lang w:val="de-DE"/>
@@ -19372,62 +19324,6 @@
     </w:p>
     <w:p>
       <w:pPr>
-        <w:pStyle w:val="Heading2"/>
-        <w:rPr>
-          <w:lang w:val="de-DE"/>
-        </w:rPr>
-      </w:pPr>
-    </w:p>
-    <w:p>
-      <w:pPr>
-        <w:pStyle w:val="Heading2"/>
-        <w:rPr>
-          <w:lang w:val="de-DE"/>
-        </w:rPr>
-      </w:pPr>
-    </w:p>
-    <w:p>
-      <w:pPr>
-        <w:pStyle w:val="Heading2"/>
-        <w:rPr>
-          <w:lang w:val="de-DE"/>
-        </w:rPr>
-      </w:pPr>
-    </w:p>
-    <w:p>
-      <w:pPr>
-        <w:pStyle w:val="Heading2"/>
-        <w:rPr>
-          <w:lang w:val="de-DE"/>
-        </w:rPr>
-      </w:pPr>
-    </w:p>
-    <w:p>
-      <w:pPr>
-        <w:pStyle w:val="Heading2"/>
-        <w:rPr>
-          <w:lang w:val="de-DE"/>
-        </w:rPr>
-      </w:pPr>
-    </w:p>
-    <w:p>
-      <w:pPr>
-        <w:pStyle w:val="Heading2"/>
-        <w:rPr>
-          <w:lang w:val="de-DE"/>
-        </w:rPr>
-      </w:pPr>
-    </w:p>
-    <w:p>
-      <w:pPr>
-        <w:pStyle w:val="Heading2"/>
-        <w:rPr>
-          <w:lang w:val="de-DE"/>
-        </w:rPr>
-      </w:pPr>
-    </w:p>
-    <w:p>
-      <w:pPr>
         <w:pStyle w:val="BodyText"/>
         <w:rPr>
           <w:lang w:val="de-DE"/>
@@ -19449,19 +19345,59 @@
           <w:lang w:val="de-DE"/>
         </w:rPr>
       </w:pPr>
+    </w:p>
+    <w:p>
+      <w:pPr>
+        <w:pStyle w:val="BodyText"/>
+        <w:rPr>
+          <w:lang w:val="de-DE"/>
+        </w:rPr>
+      </w:pPr>
+    </w:p>
+    <w:p>
+      <w:pPr>
+        <w:pStyle w:val="BodyText"/>
+        <w:rPr>
+          <w:lang w:val="de-DE"/>
+        </w:rPr>
+      </w:pPr>
+    </w:p>
+    <w:p>
+      <w:pPr>
+        <w:pStyle w:val="BodyText"/>
+        <w:rPr>
+          <w:lang w:val="de-DE"/>
+        </w:rPr>
+      </w:pPr>
+    </w:p>
+    <w:p>
+      <w:pPr>
+        <w:pStyle w:val="BodyText"/>
+        <w:rPr>
+          <w:lang w:val="de-DE"/>
+        </w:rPr>
+      </w:pPr>
+    </w:p>
+    <w:p>
+      <w:pPr>
+        <w:pStyle w:val="BodyText"/>
+        <w:rPr>
+          <w:lang w:val="de-DE"/>
+        </w:rPr>
+      </w:pPr>
       <w:r>
         <w:rPr>
           <w:noProof/>
           <w:lang w:val="de-DE"/>
         </w:rPr>
         <w:drawing>
-          <wp:anchor distT="0" distB="0" distL="114300" distR="114300" simplePos="0" relativeHeight="251664384" behindDoc="0" locked="0" layoutInCell="1" allowOverlap="1" wp14:anchorId="3C742FA0" wp14:editId="591D3AFC">
+          <wp:anchor distT="0" distB="0" distL="114300" distR="114300" simplePos="0" relativeHeight="251664384" behindDoc="0" locked="0" layoutInCell="1" allowOverlap="1" wp14:anchorId="3C742FA0" wp14:editId="59591564">
             <wp:simplePos x="0" y="0"/>
             <wp:positionH relativeFrom="column">
-              <wp:posOffset>-71919</wp:posOffset>
+              <wp:posOffset>-171507</wp:posOffset>
             </wp:positionH>
             <wp:positionV relativeFrom="paragraph">
-              <wp:posOffset>282597</wp:posOffset>
+              <wp:posOffset>219595</wp:posOffset>
             </wp:positionV>
             <wp:extent cx="5943600" cy="3204210"/>
             <wp:effectExtent l="0" t="0" r="0" b="0"/>
@@ -19478,7 +19414,7 @@
                     <pic:cNvPicPr/>
                   </pic:nvPicPr>
                   <pic:blipFill>
-                    <a:blip r:embed="rId18">
+                    <a:blip r:embed="rId17">
                       <a:extLst>
                         <a:ext uri="{28A0092B-C50C-407E-A947-70E740481C1C}">
                           <a14:useLocalDpi xmlns:a14="http://schemas.microsoft.com/office/drawing/2010/main" val="0"/>
@@ -19606,20 +19542,51 @@
           <w:lang w:val="de-DE"/>
         </w:rPr>
       </w:pPr>
+    </w:p>
+    <w:p>
+      <w:pPr>
+        <w:pStyle w:val="BodyText"/>
+        <w:rPr>
+          <w:lang w:val="de-DE"/>
+        </w:rPr>
+      </w:pPr>
+    </w:p>
+    <w:p>
+      <w:pPr>
+        <w:pStyle w:val="BodyText"/>
+        <w:rPr>
+          <w:lang w:val="de-DE"/>
+        </w:rPr>
+      </w:pPr>
+    </w:p>
+    <w:p>
+      <w:pPr>
+        <w:pStyle w:val="BodyText"/>
+        <w:rPr>
+          <w:lang w:val="de-DE"/>
+        </w:rPr>
+      </w:pPr>
+    </w:p>
+    <w:p>
+      <w:pPr>
+        <w:pStyle w:val="BodyText"/>
+        <w:rPr>
+          <w:lang w:val="de-DE"/>
+        </w:rPr>
+      </w:pPr>
       <w:r>
         <w:rPr>
           <w:noProof/>
           <w:lang w:val="de-DE"/>
         </w:rPr>
-        <w:lastRenderedPageBreak/>
         <w:drawing>
-          <wp:anchor distT="0" distB="0" distL="114300" distR="114300" simplePos="0" relativeHeight="251665408" behindDoc="0" locked="0" layoutInCell="1" allowOverlap="1" wp14:anchorId="58779AD9" wp14:editId="76ACCA34">
+          <wp:anchor distT="0" distB="0" distL="114300" distR="114300" simplePos="0" relativeHeight="251665408" behindDoc="0" locked="0" layoutInCell="1" allowOverlap="1" wp14:anchorId="58779AD9" wp14:editId="05BBEAE4">
             <wp:simplePos x="0" y="0"/>
             <wp:positionH relativeFrom="column">
-              <wp:posOffset>-606176</wp:posOffset>
+              <wp:posOffset>-605790</wp:posOffset>
             </wp:positionH>
             <wp:positionV relativeFrom="paragraph">
-              <wp:posOffset>-318500</wp:posOffset>
+              <wp:posOffset>187094</wp:posOffset>
             </wp:positionV>
             <wp:extent cx="7027523" cy="4983835"/>
             <wp:effectExtent l="0" t="0" r="0" b="0"/>
@@ -19636,7 +19603,7 @@
                     <pic:cNvPicPr/>
                   </pic:nvPicPr>
                   <pic:blipFill>
-                    <a:blip r:embed="rId19">
+                    <a:blip r:embed="rId18">
                       <a:extLst>
                         <a:ext uri="{28A0092B-C50C-407E-A947-70E740481C1C}">
                           <a14:useLocalDpi xmlns:a14="http://schemas.microsoft.com/office/drawing/2010/main" val="0"/>
@@ -19650,7 +19617,7 @@
                   <pic:spPr>
                     <a:xfrm>
                       <a:off x="0" y="0"/>
-                      <a:ext cx="7054046" cy="5002645"/>
+                      <a:ext cx="7027523" cy="4983835"/>
                     </a:xfrm>
                     <a:prstGeom prst="rect">
                       <a:avLst/>
@@ -19668,46 +19635,6 @@
           </wp:anchor>
         </w:drawing>
       </w:r>
-    </w:p>
-    <w:p>
-      <w:pPr>
-        <w:pStyle w:val="BodyText"/>
-        <w:rPr>
-          <w:lang w:val="de-DE"/>
-        </w:rPr>
-      </w:pPr>
-    </w:p>
-    <w:p>
-      <w:pPr>
-        <w:pStyle w:val="BodyText"/>
-        <w:rPr>
-          <w:lang w:val="de-DE"/>
-        </w:rPr>
-      </w:pPr>
-    </w:p>
-    <w:p>
-      <w:pPr>
-        <w:pStyle w:val="BodyText"/>
-        <w:rPr>
-          <w:lang w:val="de-DE"/>
-        </w:rPr>
-      </w:pPr>
-    </w:p>
-    <w:p>
-      <w:pPr>
-        <w:pStyle w:val="BodyText"/>
-        <w:rPr>
-          <w:lang w:val="de-DE"/>
-        </w:rPr>
-      </w:pPr>
-    </w:p>
-    <w:p>
-      <w:pPr>
-        <w:pStyle w:val="BodyText"/>
-        <w:rPr>
-          <w:lang w:val="de-DE"/>
-        </w:rPr>
-      </w:pPr>
     </w:p>
     <w:p>
       <w:pPr>
@@ -20068,7 +19995,7 @@
                     <pic:cNvPicPr/>
                   </pic:nvPicPr>
                   <pic:blipFill>
-                    <a:blip r:embed="rId20" cstate="print">
+                    <a:blip r:embed="rId19" cstate="print">
                       <a:extLst>
                         <a:ext uri="{28A0092B-C50C-407E-A947-70E740481C1C}">
                           <a14:useLocalDpi xmlns:a14="http://schemas.microsoft.com/office/drawing/2010/main" val="0"/>
@@ -20123,7 +20050,7 @@
                     <pic:cNvPicPr/>
                   </pic:nvPicPr>
                   <pic:blipFill>
-                    <a:blip r:embed="rId21">
+                    <a:blip r:embed="rId20">
                       <a:extLst>
                         <a:ext uri="{28A0092B-C50C-407E-A947-70E740481C1C}">
                           <a14:useLocalDpi xmlns:a14="http://schemas.microsoft.com/office/drawing/2010/main" val="0"/>
@@ -20186,7 +20113,7 @@
                     <pic:cNvPicPr/>
                   </pic:nvPicPr>
                   <pic:blipFill>
-                    <a:blip r:embed="rId22" cstate="print">
+                    <a:blip r:embed="rId21" cstate="print">
                       <a:extLst>
                         <a:ext uri="{28A0092B-C50C-407E-A947-70E740481C1C}">
                           <a14:useLocalDpi xmlns:a14="http://schemas.microsoft.com/office/drawing/2010/main" val="0"/>
@@ -20241,7 +20168,7 @@
                     <pic:cNvPicPr/>
                   </pic:nvPicPr>
                   <pic:blipFill>
-                    <a:blip r:embed="rId23" cstate="print">
+                    <a:blip r:embed="rId22" cstate="print">
                       <a:extLst>
                         <a:ext uri="{28A0092B-C50C-407E-A947-70E740481C1C}">
                           <a14:useLocalDpi xmlns:a14="http://schemas.microsoft.com/office/drawing/2010/main" val="0"/>
@@ -20320,7 +20247,7 @@
                     <pic:cNvPicPr/>
                   </pic:nvPicPr>
                   <pic:blipFill>
-                    <a:blip r:embed="rId24">
+                    <a:blip r:embed="rId23">
                       <a:extLst>
                         <a:ext uri="{28A0092B-C50C-407E-A947-70E740481C1C}">
                           <a14:useLocalDpi xmlns:a14="http://schemas.microsoft.com/office/drawing/2010/main" val="0"/>
@@ -20391,7 +20318,7 @@
                     <pic:cNvPicPr/>
                   </pic:nvPicPr>
                   <pic:blipFill>
-                    <a:blip r:embed="rId25">
+                    <a:blip r:embed="rId24">
                       <a:extLst>
                         <a:ext uri="{28A0092B-C50C-407E-A947-70E740481C1C}">
                           <a14:useLocalDpi xmlns:a14="http://schemas.microsoft.com/office/drawing/2010/main" val="0"/>
@@ -20447,7 +20374,7 @@
                     <pic:cNvPicPr/>
                   </pic:nvPicPr>
                   <pic:blipFill>
-                    <a:blip r:embed="rId26">
+                    <a:blip r:embed="rId25">
                       <a:extLst>
                         <a:ext uri="{28A0092B-C50C-407E-A947-70E740481C1C}">
                           <a14:useLocalDpi xmlns:a14="http://schemas.microsoft.com/office/drawing/2010/main" val="0"/>
@@ -20502,7 +20429,7 @@
                     <pic:cNvPicPr/>
                   </pic:nvPicPr>
                   <pic:blipFill>
-                    <a:blip r:embed="rId27">
+                    <a:blip r:embed="rId26">
                       <a:extLst>
                         <a:ext uri="{28A0092B-C50C-407E-A947-70E740481C1C}">
                           <a14:useLocalDpi xmlns:a14="http://schemas.microsoft.com/office/drawing/2010/main" val="0"/>
@@ -20566,7 +20493,7 @@
                     <pic:cNvPicPr/>
                   </pic:nvPicPr>
                   <pic:blipFill>
-                    <a:blip r:embed="rId28">
+                    <a:blip r:embed="rId27">
                       <a:extLst>
                         <a:ext uri="{28A0092B-C50C-407E-A947-70E740481C1C}">
                           <a14:useLocalDpi xmlns:a14="http://schemas.microsoft.com/office/drawing/2010/main" val="0"/>
@@ -20621,7 +20548,7 @@
                     <pic:cNvPicPr/>
                   </pic:nvPicPr>
                   <pic:blipFill>
-                    <a:blip r:embed="rId29">
+                    <a:blip r:embed="rId28">
                       <a:extLst>
                         <a:ext uri="{28A0092B-C50C-407E-A947-70E740481C1C}">
                           <a14:useLocalDpi xmlns:a14="http://schemas.microsoft.com/office/drawing/2010/main" val="0"/>
@@ -20680,70 +20607,62 @@
         </w:rPr>
         <w:t xml:space="preserve">In diesem </w:t>
       </w:r>
+      <w:r>
+        <w:rPr>
+          <w:lang w:val="de-DE"/>
+        </w:rPr>
+        <w:t>Kapitel</w:t>
+      </w:r>
+      <w:r>
+        <w:rPr>
+          <w:lang w:val="de-DE"/>
+        </w:rPr>
+        <w:t xml:space="preserve"> beschreiben wir, was in der Tron </w:t>
+      </w:r>
       <w:proofErr w:type="spellStart"/>
       <w:r>
         <w:rPr>
           <w:lang w:val="de-DE"/>
         </w:rPr>
-        <w:t>kapitel</w:t>
+        <w:t>Standalone</w:t>
       </w:r>
       <w:proofErr w:type="spellEnd"/>
       <w:r>
         <w:rPr>
           <w:lang w:val="de-DE"/>
         </w:rPr>
-        <w:t xml:space="preserve"> beschreiben wir, was in der Tron </w:t>
-      </w:r>
-      <w:proofErr w:type="spellStart"/>
-      <w:r>
-        <w:rPr>
-          <w:lang w:val="de-DE"/>
-        </w:rPr>
-        <w:t>Standalone</w:t>
-      </w:r>
-      <w:proofErr w:type="spellEnd"/>
-      <w:r>
-        <w:rPr>
-          <w:lang w:val="de-DE"/>
-        </w:rPr>
         <w:t xml:space="preserve"> </w:t>
       </w:r>
-      <w:proofErr w:type="spellStart"/>
-      <w:r>
-        <w:rPr>
-          <w:lang w:val="de-DE"/>
-        </w:rPr>
-        <w:t>Aplikation</w:t>
-      </w:r>
-      <w:proofErr w:type="spellEnd"/>
+      <w:r>
+        <w:rPr>
+          <w:lang w:val="de-DE"/>
+        </w:rPr>
+        <w:t>Applikation</w:t>
+      </w:r>
       <w:r>
         <w:rPr>
           <w:lang w:val="de-DE"/>
         </w:rPr>
         <w:t xml:space="preserve"> </w:t>
       </w:r>
-      <w:proofErr w:type="spellStart"/>
-      <w:r>
-        <w:rPr>
-          <w:lang w:val="de-DE"/>
-        </w:rPr>
-        <w:t>waehrend</w:t>
-      </w:r>
-      <w:proofErr w:type="spellEnd"/>
+      <w:r>
+        <w:rPr>
+          <w:lang w:val="de-DE"/>
+        </w:rPr>
+        <w:t>während</w:t>
+      </w:r>
       <w:r>
         <w:rPr>
           <w:lang w:val="de-DE"/>
         </w:rPr>
         <w:t xml:space="preserve"> der </w:t>
       </w:r>
-      <w:proofErr w:type="spellStart"/>
-      <w:r>
-        <w:rPr>
-          <w:lang w:val="de-DE"/>
-        </w:rPr>
-        <w:t>Luafzeit</w:t>
-      </w:r>
-      <w:proofErr w:type="spellEnd"/>
+      <w:r>
+        <w:rPr>
+          <w:lang w:val="de-DE"/>
+        </w:rPr>
+        <w:t>Laufzeit</w:t>
+      </w:r>
       <w:r>
         <w:rPr>
           <w:lang w:val="de-DE"/>
@@ -20813,7 +20732,7 @@
                     <pic:cNvPicPr/>
                   </pic:nvPicPr>
                   <pic:blipFill>
-                    <a:blip r:embed="rId30">
+                    <a:blip r:embed="rId29">
                       <a:extLst>
                         <a:ext uri="{28A0092B-C50C-407E-A947-70E740481C1C}">
                           <a14:useLocalDpi xmlns:a14="http://schemas.microsoft.com/office/drawing/2010/main" val="0"/>
@@ -20868,7 +20787,7 @@
                     <pic:cNvPicPr/>
                   </pic:nvPicPr>
                   <pic:blipFill>
-                    <a:blip r:embed="rId31">
+                    <a:blip r:embed="rId30">
                       <a:extLst>
                         <a:ext uri="{28A0092B-C50C-407E-A947-70E740481C1C}">
                           <a14:useLocalDpi xmlns:a14="http://schemas.microsoft.com/office/drawing/2010/main" val="0"/>
@@ -20924,7 +20843,7 @@
                     <pic:cNvPicPr/>
                   </pic:nvPicPr>
                   <pic:blipFill>
-                    <a:blip r:embed="rId32">
+                    <a:blip r:embed="rId31">
                       <a:extLst>
                         <a:ext uri="{28A0092B-C50C-407E-A947-70E740481C1C}">
                           <a14:useLocalDpi xmlns:a14="http://schemas.microsoft.com/office/drawing/2010/main" val="0"/>
@@ -20979,7 +20898,7 @@
                     <pic:cNvPicPr/>
                   </pic:nvPicPr>
                   <pic:blipFill>
-                    <a:blip r:embed="rId33">
+                    <a:blip r:embed="rId32">
                       <a:extLst>
                         <a:ext uri="{28A0092B-C50C-407E-A947-70E740481C1C}">
                           <a14:useLocalDpi xmlns:a14="http://schemas.microsoft.com/office/drawing/2010/main" val="0"/>
@@ -21075,7 +20994,7 @@
                     <pic:cNvPicPr/>
                   </pic:nvPicPr>
                   <pic:blipFill>
-                    <a:blip r:embed="rId34">
+                    <a:blip r:embed="rId33">
                       <a:extLst>
                         <a:ext uri="{28A0092B-C50C-407E-A947-70E740481C1C}">
                           <a14:useLocalDpi xmlns:a14="http://schemas.microsoft.com/office/drawing/2010/main" val="0"/>
@@ -21153,10 +21072,10 @@
           <w:lang w:val="de-DE"/>
         </w:rPr>
         <w:drawing>
-          <wp:inline distT="0" distB="0" distL="0" distR="0" wp14:anchorId="24A24C41" wp14:editId="13473D58">
+          <wp:inline distT="0" distB="0" distL="0" distR="0" wp14:anchorId="71BC3D88" wp14:editId="2F18871E">
             <wp:extent cx="4381500" cy="2692400"/>
             <wp:effectExtent l="0" t="0" r="0" b="0"/>
-            <wp:docPr id="142" name="Picture 142" descr="Diagram&#10;&#10;Description automatically generated"/>
+            <wp:docPr id="166" name="Picture 166" descr="Diagram&#10;&#10;Description automatically generated"/>
             <wp:cNvGraphicFramePr>
               <a:graphicFrameLocks xmlns:a="http://schemas.openxmlformats.org/drawingml/2006/main" noChangeAspect="1"/>
             </wp:cNvGraphicFramePr>
@@ -21164,11 +21083,11 @@
               <a:graphicData uri="http://schemas.openxmlformats.org/drawingml/2006/picture">
                 <pic:pic xmlns:pic="http://schemas.openxmlformats.org/drawingml/2006/picture">
                   <pic:nvPicPr>
-                    <pic:cNvPr id="142" name="Picture 142" descr="Diagram&#10;&#10;Description automatically generated"/>
+                    <pic:cNvPr id="166" name="Picture 166" descr="Diagram&#10;&#10;Description automatically generated"/>
                     <pic:cNvPicPr/>
                   </pic:nvPicPr>
                   <pic:blipFill>
-                    <a:blip r:embed="rId35">
+                    <a:blip r:embed="rId34">
                       <a:extLst>
                         <a:ext uri="{28A0092B-C50C-407E-A947-70E740481C1C}">
                           <a14:useLocalDpi xmlns:a14="http://schemas.microsoft.com/office/drawing/2010/main" val="0"/>
@@ -21272,7 +21191,7 @@
                     <pic:cNvPicPr/>
                   </pic:nvPicPr>
                   <pic:blipFill>
-                    <a:blip r:embed="rId36">
+                    <a:blip r:embed="rId35">
                       <a:extLst>
                         <a:ext uri="{28A0092B-C50C-407E-A947-70E740481C1C}">
                           <a14:useLocalDpi xmlns:a14="http://schemas.microsoft.com/office/drawing/2010/main" val="0"/>
@@ -21335,7 +21254,7 @@
                     <pic:cNvPicPr/>
                   </pic:nvPicPr>
                   <pic:blipFill>
-                    <a:blip r:embed="rId37">
+                    <a:blip r:embed="rId36">
                       <a:extLst>
                         <a:ext uri="{28A0092B-C50C-407E-A947-70E740481C1C}">
                           <a14:useLocalDpi xmlns:a14="http://schemas.microsoft.com/office/drawing/2010/main" val="0"/>
@@ -21407,7 +21326,7 @@
                     <pic:cNvPicPr/>
                   </pic:nvPicPr>
                   <pic:blipFill>
-                    <a:blip r:embed="rId38">
+                    <a:blip r:embed="rId37">
                       <a:extLst>
                         <a:ext uri="{28A0092B-C50C-407E-A947-70E740481C1C}">
                           <a14:useLocalDpi xmlns:a14="http://schemas.microsoft.com/office/drawing/2010/main" val="0"/>
@@ -21478,7 +21397,7 @@
                     <pic:cNvPicPr/>
                   </pic:nvPicPr>
                   <pic:blipFill>
-                    <a:blip r:embed="rId39">
+                    <a:blip r:embed="rId38">
                       <a:extLst>
                         <a:ext uri="{28A0092B-C50C-407E-A947-70E740481C1C}">
                           <a14:useLocalDpi xmlns:a14="http://schemas.microsoft.com/office/drawing/2010/main" val="0"/>
@@ -21606,7 +21525,7 @@
                     <pic:cNvPicPr/>
                   </pic:nvPicPr>
                   <pic:blipFill>
-                    <a:blip r:embed="rId40">
+                    <a:blip r:embed="rId39">
                       <a:extLst>
                         <a:ext uri="{28A0092B-C50C-407E-A947-70E740481C1C}">
                           <a14:useLocalDpi xmlns:a14="http://schemas.microsoft.com/office/drawing/2010/main" val="0"/>
@@ -21662,7 +21581,7 @@
                     <pic:cNvPicPr/>
                   </pic:nvPicPr>
                   <pic:blipFill>
-                    <a:blip r:embed="rId41">
+                    <a:blip r:embed="rId40">
                       <a:extLst>
                         <a:ext uri="{28A0092B-C50C-407E-A947-70E740481C1C}">
                           <a14:useLocalDpi xmlns:a14="http://schemas.microsoft.com/office/drawing/2010/main" val="0"/>
@@ -21725,7 +21644,7 @@
                     <pic:cNvPicPr/>
                   </pic:nvPicPr>
                   <pic:blipFill>
-                    <a:blip r:embed="rId42">
+                    <a:blip r:embed="rId41">
                       <a:extLst>
                         <a:ext uri="{28A0092B-C50C-407E-A947-70E740481C1C}">
                           <a14:useLocalDpi xmlns:a14="http://schemas.microsoft.com/office/drawing/2010/main" val="0"/>
@@ -21802,83 +21721,126 @@
     </w:p>
     <w:p>
       <w:pPr>
-        <w:pStyle w:val="BodyText"/>
-        <w:rPr>
-          <w:lang w:val="de-DE"/>
-        </w:rPr>
-      </w:pPr>
-    </w:p>
-    <w:p>
-      <w:pPr>
-        <w:pStyle w:val="BodyText"/>
-        <w:rPr>
-          <w:lang w:val="de-DE"/>
-        </w:rPr>
-      </w:pPr>
-    </w:p>
-    <w:p>
-      <w:pPr>
-        <w:pStyle w:val="BodyText"/>
-        <w:rPr>
-          <w:lang w:val="de-DE"/>
-        </w:rPr>
-      </w:pPr>
-    </w:p>
-    <w:p>
-      <w:pPr>
-        <w:pStyle w:val="BodyText"/>
-        <w:rPr>
-          <w:lang w:val="de-DE"/>
-        </w:rPr>
-      </w:pPr>
-    </w:p>
-    <w:p>
-      <w:pPr>
-        <w:pStyle w:val="BodyText"/>
-        <w:rPr>
-          <w:lang w:val="de-DE"/>
-        </w:rPr>
-      </w:pPr>
-    </w:p>
-    <w:p>
-      <w:pPr>
-        <w:pStyle w:val="BodyText"/>
-        <w:rPr>
-          <w:lang w:val="de-DE"/>
-        </w:rPr>
-      </w:pPr>
-    </w:p>
-    <w:p>
-      <w:pPr>
         <w:pStyle w:val="Heading1"/>
         <w:rPr>
           <w:lang w:val="de-DE"/>
         </w:rPr>
       </w:pPr>
-      <w:bookmarkStart w:id="21" w:name="section-deployment-view"/>
+      <w:bookmarkStart w:id="21" w:name="section-design-decisions"/>
       <w:bookmarkEnd w:id="19"/>
       <w:bookmarkEnd w:id="20"/>
       <w:r>
         <w:rPr>
           <w:lang w:val="de-DE"/>
         </w:rPr>
-        <w:t>Verteilungssicht</w:t>
-      </w:r>
-    </w:p>
-    <w:p>
-      <w:pPr>
-        <w:pStyle w:val="FirstParagraph"/>
-        <w:rPr>
-          <w:lang w:val="de-DE"/>
-        </w:rPr>
-      </w:pPr>
+        <w:lastRenderedPageBreak/>
+        <w:t>Architekturentscheidungen</w:t>
+      </w:r>
+    </w:p>
+    <w:p>
+      <w:pPr>
+        <w:pStyle w:val="BodyText"/>
+        <w:rPr>
+          <w:lang w:val="de-DE"/>
+        </w:rPr>
+      </w:pPr>
+      <w:r>
+        <w:rPr>
+          <w:lang w:val="de-DE"/>
+        </w:rPr>
+        <w:t>Für</w:t>
+      </w:r>
+      <w:r>
+        <w:rPr>
+          <w:lang w:val="de-DE"/>
+        </w:rPr>
+        <w:t xml:space="preserve"> die Architektur in unserer Tron Applikation haben wir uns </w:t>
+      </w:r>
+      <w:r>
+        <w:rPr>
+          <w:lang w:val="de-DE"/>
+        </w:rPr>
+        <w:t>für</w:t>
+      </w:r>
+      <w:r>
+        <w:rPr>
+          <w:lang w:val="de-DE"/>
+        </w:rPr>
+        <w:t xml:space="preserve"> die </w:t>
+      </w:r>
       <w:r>
         <w:rPr>
           <w:b/>
           <w:bCs/>
           <w:lang w:val="de-DE"/>
         </w:rPr>
-        <w:t>Inhalt</w:t>
+        <w:t>MVC-Architektur</w:t>
+      </w:r>
+      <w:r>
+        <w:rPr>
+          <w:lang w:val="de-DE"/>
+        </w:rPr>
+        <w:t xml:space="preserve"> (Model-View-Controller) entschieden. Wir haben uns </w:t>
+      </w:r>
+      <w:r>
+        <w:rPr>
+          <w:lang w:val="de-DE"/>
+        </w:rPr>
+        <w:t>für</w:t>
+      </w:r>
+      <w:r>
+        <w:rPr>
+          <w:lang w:val="de-DE"/>
+        </w:rPr>
+        <w:t xml:space="preserve"> diese Architektur entschieden, da es </w:t>
+      </w:r>
+      <w:r>
+        <w:rPr>
+          <w:lang w:val="de-DE"/>
+        </w:rPr>
+        <w:t>die Wiederverwendung</w:t>
+      </w:r>
+      <w:r>
+        <w:rPr>
+          <w:lang w:val="de-DE"/>
+        </w:rPr>
+        <w:t xml:space="preserve"> von Code vereinfacht, indem es klar definiert, wie die jeweiligen Komponenten der Tron Applikation interagieren. Außerdem </w:t>
+      </w:r>
+      <w:r>
+        <w:rPr>
+          <w:lang w:val="de-DE"/>
+        </w:rPr>
+        <w:t>können</w:t>
+      </w:r>
+      <w:r>
+        <w:rPr>
+          <w:lang w:val="de-DE"/>
+        </w:rPr>
+        <w:t xml:space="preserve">, nach einer guten Definition von Schnittstellen, diese Komponenten </w:t>
+      </w:r>
+      <w:r>
+        <w:rPr>
+          <w:lang w:val="de-DE"/>
+        </w:rPr>
+        <w:t>unabhängig</w:t>
+      </w:r>
+      <w:r>
+        <w:rPr>
+          <w:lang w:val="de-DE"/>
+        </w:rPr>
+        <w:t xml:space="preserve"> </w:t>
+      </w:r>
+      <w:r>
+        <w:rPr>
+          <w:lang w:val="de-DE"/>
+        </w:rPr>
+        <w:t>voneinander</w:t>
+      </w:r>
+      <w:r>
+        <w:rPr>
+          <w:lang w:val="de-DE"/>
+        </w:rPr>
+        <w:t xml:space="preserve"> entwickelt werden, so dass es die Verteilung im Team erleichtert.  </w:t>
       </w:r>
     </w:p>
     <w:p>
@@ -21888,2629 +21850,10 @@
           <w:lang w:val="de-DE"/>
         </w:rPr>
       </w:pPr>
-      <w:r>
-        <w:rPr>
-          <w:lang w:val="de-DE"/>
-        </w:rPr>
-        <w:t>Die Verteilungssicht beschreibt:</w:t>
-      </w:r>
-    </w:p>
-    <w:p>
-      <w:pPr>
-        <w:numPr>
-          <w:ilvl w:val="0"/>
-          <w:numId w:val="7"/>
-        </w:numPr>
-        <w:rPr>
-          <w:lang w:val="de-DE"/>
-        </w:rPr>
-      </w:pPr>
-      <w:r>
-        <w:rPr>
-          <w:lang w:val="de-DE"/>
-        </w:rPr>
-        <w:t>die technische Infrastruktur, auf der Ihr System ausgeführt wird, mit Infrastrukturelementen wie Standorten, Umgebungen, Rechnern, Prozessoren, Kanälen und Netztopologien sowie sonstigen Bestandteilen, und</w:t>
-      </w:r>
-    </w:p>
-    <w:p>
-      <w:pPr>
-        <w:numPr>
-          <w:ilvl w:val="0"/>
-          <w:numId w:val="7"/>
-        </w:numPr>
-        <w:rPr>
-          <w:lang w:val="de-DE"/>
-        </w:rPr>
-      </w:pPr>
-      <w:r>
-        <w:rPr>
-          <w:lang w:val="de-DE"/>
-        </w:rPr>
-        <w:t>die Abbildung von (Software-)Bausteinen auf diese Infrastruktur.</w:t>
-      </w:r>
-    </w:p>
-    <w:p>
-      <w:pPr>
-        <w:pStyle w:val="FirstParagraph"/>
-        <w:rPr>
-          <w:lang w:val="de-DE"/>
-        </w:rPr>
-      </w:pPr>
-      <w:r>
-        <w:rPr>
-          <w:lang w:val="de-DE"/>
-        </w:rPr>
-        <w:t>Häufig laufen Systeme in unterschiedlichen Umgebungen, beispielsweise Entwicklung-/Test- oder Produktionsumgebungen. In solchen Fällen sollten Sie alle relevanten Umgebungen aufzeigen.</w:t>
-      </w:r>
-    </w:p>
-    <w:p>
-      <w:pPr>
-        <w:pStyle w:val="BodyText"/>
-        <w:rPr>
-          <w:lang w:val="de-DE"/>
-        </w:rPr>
-      </w:pPr>
-      <w:r>
-        <w:rPr>
-          <w:lang w:val="de-DE"/>
-        </w:rPr>
-        <w:t>Nutzen Sie die Verteilungssicht insbesondere dann, wenn Ihre Software auf mehr als einem Rechner, Prozessor, Server oder Container abläuft oder Sie Ihre Hardware sogar selbst konstruieren.</w:t>
-      </w:r>
-    </w:p>
-    <w:p>
-      <w:pPr>
-        <w:pStyle w:val="BodyText"/>
-        <w:rPr>
-          <w:lang w:val="de-DE"/>
-        </w:rPr>
-      </w:pPr>
-      <w:r>
-        <w:rPr>
-          <w:lang w:val="de-DE"/>
-        </w:rPr>
-        <w:t>Aus Softwaresicht genügt es, auf die Aspekte zu achten, die für die Softwareverteilung relevant sind. Insbesondere bei der Hardwareentwicklung kann es notwendig sein, die Infrastruktur mit beliebigen Details zu beschreiben.</w:t>
-      </w:r>
-    </w:p>
-    <w:p>
-      <w:pPr>
-        <w:pStyle w:val="BodyText"/>
-        <w:rPr>
-          <w:lang w:val="de-DE"/>
-        </w:rPr>
-      </w:pPr>
-      <w:r>
-        <w:rPr>
-          <w:b/>
-          <w:bCs/>
-          <w:lang w:val="de-DE"/>
-        </w:rPr>
-        <w:t>Motivation</w:t>
-      </w:r>
-    </w:p>
-    <w:p>
-      <w:pPr>
-        <w:pStyle w:val="BodyText"/>
-        <w:rPr>
-          <w:lang w:val="de-DE"/>
-        </w:rPr>
-      </w:pPr>
-      <w:r>
-        <w:rPr>
-          <w:lang w:val="de-DE"/>
-        </w:rPr>
-        <w:t>Software läuft nicht ohne Infrastruktur. Diese zugrundeliegende Infrastruktur beeinflusst Ihr System und/oder querschnittliche Lösungskonzepte, daher müssen Sie diese Infrastruktur kennen.</w:t>
-      </w:r>
-    </w:p>
-    <w:p>
-      <w:pPr>
-        <w:pStyle w:val="BodyText"/>
-        <w:rPr>
-          <w:lang w:val="de-DE"/>
-        </w:rPr>
-      </w:pPr>
-      <w:r>
-        <w:rPr>
-          <w:b/>
-          <w:bCs/>
-          <w:lang w:val="de-DE"/>
-        </w:rPr>
-        <w:t>Form</w:t>
-      </w:r>
-    </w:p>
-    <w:p>
-      <w:pPr>
-        <w:pStyle w:val="BodyText"/>
-        <w:rPr>
-          <w:lang w:val="de-DE"/>
-        </w:rPr>
-      </w:pPr>
-      <w:r>
-        <w:rPr>
-          <w:lang w:val="de-DE"/>
-        </w:rPr>
-        <w:t>Das oberste Verteilungsdiagramm könnte bereits in Ihrem technischen Kontext enthalten sein, mit Ihrer Infrastruktur als EINE Blackbox. Jetzt zoomen Sie in diese Infrastruktur mit weiteren Verteilungsdiagrammen hinein:</w:t>
-      </w:r>
-    </w:p>
-    <w:p>
-      <w:pPr>
-        <w:numPr>
-          <w:ilvl w:val="0"/>
-          <w:numId w:val="8"/>
-        </w:numPr>
-        <w:rPr>
-          <w:lang w:val="de-DE"/>
-        </w:rPr>
-      </w:pPr>
-      <w:r>
-        <w:rPr>
-          <w:lang w:val="de-DE"/>
-        </w:rPr>
-        <w:t>Die UML stellt mit Verteilungsdiagrammen (</w:t>
-      </w:r>
-      <w:proofErr w:type="spellStart"/>
-      <w:r>
-        <w:rPr>
-          <w:lang w:val="de-DE"/>
-        </w:rPr>
-        <w:t>Deployment</w:t>
-      </w:r>
-      <w:proofErr w:type="spellEnd"/>
-      <w:r>
-        <w:rPr>
-          <w:lang w:val="de-DE"/>
-        </w:rPr>
-        <w:t xml:space="preserve"> </w:t>
-      </w:r>
-      <w:proofErr w:type="spellStart"/>
-      <w:r>
-        <w:rPr>
-          <w:lang w:val="de-DE"/>
-        </w:rPr>
-        <w:t>diagrams</w:t>
-      </w:r>
-      <w:proofErr w:type="spellEnd"/>
-      <w:r>
-        <w:rPr>
-          <w:lang w:val="de-DE"/>
-        </w:rPr>
-        <w:t>) eine Diagrammart zur Verfügung, um diese Sicht auszudrücken. Nutzen Sie diese, evtl. auch geschachtelt, wenn Ihre Verteilungsstruktur es verlangt.</w:t>
-      </w:r>
-    </w:p>
-    <w:p>
-      <w:pPr>
-        <w:numPr>
-          <w:ilvl w:val="0"/>
-          <w:numId w:val="8"/>
-        </w:numPr>
-        <w:rPr>
-          <w:lang w:val="de-DE"/>
-        </w:rPr>
-      </w:pPr>
-      <w:r>
-        <w:rPr>
-          <w:lang w:val="de-DE"/>
-        </w:rPr>
-        <w:lastRenderedPageBreak/>
-        <w:t>Falls Ihre Infrastruktur-Stakeholder andere Diagrammarten bevorzugen, die beispielsweise Prozessoren und Kanäle zeigen, sind diese hier ebenfalls einsetzbar.</w:t>
-      </w:r>
-    </w:p>
-    <w:p>
-      <w:pPr>
-        <w:pStyle w:val="FirstParagraph"/>
-        <w:rPr>
-          <w:lang w:val="de-DE"/>
-        </w:rPr>
-      </w:pPr>
-      <w:r>
-        <w:rPr>
-          <w:lang w:val="de-DE"/>
-        </w:rPr>
-        <w:t xml:space="preserve">Siehe </w:t>
-      </w:r>
-      <w:hyperlink r:id="rId43">
-        <w:r>
-          <w:rPr>
-            <w:rStyle w:val="Hyperlink"/>
-            <w:lang w:val="de-DE"/>
-          </w:rPr>
-          <w:t>Verteilungssicht</w:t>
-        </w:r>
-      </w:hyperlink>
-      <w:r>
-        <w:rPr>
-          <w:lang w:val="de-DE"/>
-        </w:rPr>
-        <w:t xml:space="preserve"> in der online-Dokumentation (auf Englisch!).</w:t>
-      </w:r>
-    </w:p>
-    <w:p>
-      <w:pPr>
-        <w:pStyle w:val="Heading2"/>
-        <w:rPr>
-          <w:lang w:val="de-DE"/>
-        </w:rPr>
-      </w:pPr>
-      <w:bookmarkStart w:id="22" w:name="X7707173214a6cfeab3000c44fbffb3a803d5d5a"/>
-      <w:r>
-        <w:rPr>
-          <w:lang w:val="de-DE"/>
-        </w:rPr>
-        <w:t>Infrastruktur Ebene 1</w:t>
-      </w:r>
-    </w:p>
-    <w:p>
-      <w:pPr>
-        <w:pStyle w:val="FirstParagraph"/>
-        <w:rPr>
-          <w:lang w:val="de-DE"/>
-        </w:rPr>
-      </w:pPr>
-      <w:r>
-        <w:rPr>
-          <w:lang w:val="de-DE"/>
-        </w:rPr>
-        <w:t>An dieser Stelle beschreiben Sie (als Kombination von Diagrammen mit Tabellen oder Texten):</w:t>
-      </w:r>
-    </w:p>
-    <w:p>
-      <w:pPr>
-        <w:numPr>
-          <w:ilvl w:val="0"/>
-          <w:numId w:val="9"/>
-        </w:numPr>
-        <w:rPr>
-          <w:lang w:val="de-DE"/>
-        </w:rPr>
-      </w:pPr>
-      <w:r>
-        <w:rPr>
-          <w:lang w:val="de-DE"/>
-        </w:rPr>
-        <w:t>die Verteilung des Gesamtsystems auf mehrere Standorte, Umgebungen, Rechner, Prozessoren o. Ä., sowie die physischen Verbindungskanäle zwischen diesen,</w:t>
-      </w:r>
-    </w:p>
-    <w:p>
-      <w:pPr>
-        <w:numPr>
-          <w:ilvl w:val="0"/>
-          <w:numId w:val="9"/>
-        </w:numPr>
-        <w:rPr>
-          <w:lang w:val="de-DE"/>
-        </w:rPr>
-      </w:pPr>
-      <w:r>
-        <w:rPr>
-          <w:lang w:val="de-DE"/>
-        </w:rPr>
-        <w:t>wichtige Begründungen für diese Verteilungsstruktur,</w:t>
-      </w:r>
-    </w:p>
-    <w:p>
-      <w:pPr>
-        <w:numPr>
-          <w:ilvl w:val="0"/>
-          <w:numId w:val="9"/>
-        </w:numPr>
-        <w:rPr>
-          <w:lang w:val="de-DE"/>
-        </w:rPr>
-      </w:pPr>
-      <w:r>
-        <w:rPr>
-          <w:lang w:val="de-DE"/>
-        </w:rPr>
-        <w:t>Qualitäts- und/oder Leistungsmerkmale dieser Infrastruktur,</w:t>
-      </w:r>
-    </w:p>
-    <w:p>
-      <w:pPr>
-        <w:numPr>
-          <w:ilvl w:val="0"/>
-          <w:numId w:val="9"/>
-        </w:numPr>
-        <w:rPr>
-          <w:lang w:val="de-DE"/>
-        </w:rPr>
-      </w:pPr>
-      <w:r>
-        <w:rPr>
-          <w:lang w:val="de-DE"/>
-        </w:rPr>
-        <w:t>Zuordnung von Softwareartefakten zu Bestandteilen der Infrastruktur</w:t>
-      </w:r>
-    </w:p>
-    <w:p>
-      <w:pPr>
-        <w:pStyle w:val="FirstParagraph"/>
-        <w:rPr>
-          <w:lang w:val="de-DE"/>
-        </w:rPr>
-      </w:pPr>
-      <w:r>
-        <w:rPr>
-          <w:lang w:val="de-DE"/>
-        </w:rPr>
-        <w:t xml:space="preserve">Für mehrere Umgebungen oder alternative </w:t>
-      </w:r>
-      <w:proofErr w:type="spellStart"/>
-      <w:r>
-        <w:rPr>
-          <w:lang w:val="de-DE"/>
-        </w:rPr>
-        <w:t>Deployments</w:t>
-      </w:r>
-      <w:proofErr w:type="spellEnd"/>
-      <w:r>
-        <w:rPr>
-          <w:lang w:val="de-DE"/>
-        </w:rPr>
-        <w:t xml:space="preserve"> kopieren Sie diesen Teil von arc42 für alle wichtigen Umgebungen/Varianten.</w:t>
-      </w:r>
-    </w:p>
-    <w:p>
-      <w:pPr>
-        <w:pStyle w:val="BodyText"/>
-        <w:rPr>
-          <w:lang w:val="de-DE"/>
-        </w:rPr>
-      </w:pPr>
-      <w:r>
-        <w:rPr>
-          <w:b/>
-          <w:bCs/>
-          <w:i/>
-          <w:iCs/>
-          <w:lang w:val="de-DE"/>
-        </w:rPr>
-        <w:t>&lt;Übersichtsdiagramm&gt;</w:t>
-      </w:r>
-    </w:p>
-    <w:p>
-      <w:pPr>
-        <w:pStyle w:val="DefinitionTerm"/>
-        <w:rPr>
-          <w:lang w:val="de-DE"/>
-        </w:rPr>
-      </w:pPr>
-      <w:r>
-        <w:rPr>
-          <w:lang w:val="de-DE"/>
-        </w:rPr>
-        <w:t>Begründung</w:t>
-      </w:r>
-    </w:p>
-    <w:p>
-      <w:pPr>
-        <w:pStyle w:val="Definition"/>
-        <w:rPr>
-          <w:lang w:val="de-DE"/>
-        </w:rPr>
-      </w:pPr>
-      <w:r>
-        <w:rPr>
-          <w:i/>
-          <w:iCs/>
-          <w:lang w:val="de-DE"/>
-        </w:rPr>
-        <w:t>&lt;Erläuternder Text&gt;</w:t>
-      </w:r>
-    </w:p>
-    <w:p>
-      <w:pPr>
-        <w:pStyle w:val="DefinitionTerm"/>
-        <w:rPr>
-          <w:lang w:val="de-DE"/>
-        </w:rPr>
-      </w:pPr>
-      <w:r>
-        <w:rPr>
-          <w:lang w:val="de-DE"/>
-        </w:rPr>
-        <w:t>Qualitäts- und/oder Leistungsmerkmale</w:t>
-      </w:r>
-    </w:p>
-    <w:p>
-      <w:pPr>
-        <w:pStyle w:val="Definition"/>
-        <w:rPr>
-          <w:lang w:val="de-DE"/>
-        </w:rPr>
-      </w:pPr>
-      <w:r>
-        <w:rPr>
-          <w:i/>
-          <w:iCs/>
-          <w:lang w:val="de-DE"/>
-        </w:rPr>
-        <w:t>&lt;Erläuternder Text&gt;</w:t>
-      </w:r>
-    </w:p>
-    <w:p>
-      <w:pPr>
-        <w:pStyle w:val="DefinitionTerm"/>
-        <w:rPr>
-          <w:lang w:val="de-DE"/>
-        </w:rPr>
-      </w:pPr>
-      <w:r>
-        <w:rPr>
-          <w:lang w:val="de-DE"/>
-        </w:rPr>
-        <w:t>Zuordnung von Bausteinen zu Infrastruktur</w:t>
-      </w:r>
-    </w:p>
-    <w:p>
-      <w:pPr>
-        <w:pStyle w:val="Definition"/>
-        <w:rPr>
-          <w:lang w:val="de-DE"/>
-        </w:rPr>
-      </w:pPr>
-      <w:r>
-        <w:rPr>
-          <w:i/>
-          <w:iCs/>
-          <w:lang w:val="de-DE"/>
-        </w:rPr>
-        <w:t>&lt;Beschreibung der Zuordnung&gt;</w:t>
-      </w:r>
-    </w:p>
-    <w:p>
-      <w:pPr>
-        <w:pStyle w:val="Heading2"/>
-        <w:rPr>
-          <w:lang w:val="de-DE"/>
-        </w:rPr>
-      </w:pPr>
-      <w:bookmarkStart w:id="23" w:name="Xff8313a15ecec4f472bfa3b76a39372d4ee39b9"/>
+      <w:bookmarkStart w:id="22" w:name="section-technical-risks"/>
+      <w:bookmarkEnd w:id="21"/>
       <w:bookmarkEnd w:id="22"/>
-      <w:r>
-        <w:rPr>
-          <w:lang w:val="de-DE"/>
-        </w:rPr>
-        <w:t>Infrastruktur Ebene 2</w:t>
-      </w:r>
-    </w:p>
-    <w:p>
-      <w:pPr>
-        <w:pStyle w:val="FirstParagraph"/>
-        <w:rPr>
-          <w:lang w:val="de-DE"/>
-        </w:rPr>
-      </w:pPr>
-      <w:r>
-        <w:rPr>
-          <w:lang w:val="de-DE"/>
-        </w:rPr>
-        <w:t>An dieser Stelle können Sie den inneren Aufbau (einiger) Infrastrukturelemente aus Ebene 1 beschreiben.</w:t>
-      </w:r>
-    </w:p>
-    <w:p>
-      <w:pPr>
-        <w:pStyle w:val="BodyText"/>
-        <w:rPr>
-          <w:lang w:val="de-DE"/>
-        </w:rPr>
-      </w:pPr>
-      <w:r>
-        <w:rPr>
-          <w:lang w:val="de-DE"/>
-        </w:rPr>
-        <w:t>Für jedes Infrastrukturelement kopieren Sie die Struktur aus Ebene 1.</w:t>
-      </w:r>
-    </w:p>
-    <w:p>
-      <w:pPr>
-        <w:pStyle w:val="Heading3"/>
-        <w:rPr>
-          <w:lang w:val="de-DE"/>
-        </w:rPr>
-      </w:pPr>
-      <w:bookmarkStart w:id="24" w:name="X804919eb5c90320785fd235f5b24f16e6022dbb"/>
-      <w:r>
-        <w:rPr>
-          <w:i/>
-          <w:iCs/>
-          <w:lang w:val="de-DE"/>
-        </w:rPr>
-        <w:t>&lt;Infrastrukturelement 1&gt;</w:t>
-      </w:r>
-    </w:p>
-    <w:p>
-      <w:pPr>
-        <w:pStyle w:val="FirstParagraph"/>
-        <w:rPr>
-          <w:lang w:val="de-DE"/>
-        </w:rPr>
-      </w:pPr>
-      <w:r>
-        <w:rPr>
-          <w:i/>
-          <w:iCs/>
-          <w:lang w:val="de-DE"/>
-        </w:rPr>
-        <w:t>&lt;Diagramm + Erläuterungen&gt;</w:t>
-      </w:r>
-    </w:p>
-    <w:p>
-      <w:pPr>
-        <w:pStyle w:val="Heading3"/>
-        <w:rPr>
-          <w:lang w:val="de-DE"/>
-        </w:rPr>
-      </w:pPr>
-      <w:bookmarkStart w:id="25" w:name="Xc1e32b9b45a1c470cb84169ea2b1631bbfe0051"/>
-      <w:bookmarkEnd w:id="24"/>
-      <w:r>
-        <w:rPr>
-          <w:i/>
-          <w:iCs/>
-          <w:lang w:val="de-DE"/>
-        </w:rPr>
-        <w:t>&lt;Infrastrukturelement 2&gt;</w:t>
-      </w:r>
-    </w:p>
-    <w:p>
-      <w:pPr>
-        <w:pStyle w:val="FirstParagraph"/>
-        <w:rPr>
-          <w:lang w:val="de-DE"/>
-        </w:rPr>
-      </w:pPr>
-      <w:r>
-        <w:rPr>
-          <w:i/>
-          <w:iCs/>
-          <w:lang w:val="de-DE"/>
-        </w:rPr>
-        <w:t>&lt;Diagramm + Erläuterungen&gt;</w:t>
-      </w:r>
-    </w:p>
-    <w:p>
-      <w:pPr>
-        <w:pStyle w:val="BodyText"/>
-        <w:rPr>
-          <w:lang w:val="de-DE"/>
-        </w:rPr>
-      </w:pPr>
-      <w:r>
-        <w:rPr>
-          <w:lang w:val="de-DE"/>
-        </w:rPr>
-        <w:lastRenderedPageBreak/>
-        <w:t>…</w:t>
-      </w:r>
-    </w:p>
-    <w:p>
-      <w:pPr>
-        <w:pStyle w:val="Heading3"/>
-        <w:rPr>
-          <w:lang w:val="de-DE"/>
-        </w:rPr>
-      </w:pPr>
-      <w:bookmarkStart w:id="26" w:name="X82c9f279252242e02f2d1cfd268f4ef6a8fe8f8"/>
-      <w:bookmarkEnd w:id="25"/>
-      <w:r>
-        <w:rPr>
-          <w:i/>
-          <w:iCs/>
-          <w:lang w:val="de-DE"/>
-        </w:rPr>
-        <w:t>&lt;Infrastrukturelement n&gt;</w:t>
-      </w:r>
-    </w:p>
-    <w:p>
-      <w:pPr>
-        <w:pStyle w:val="FirstParagraph"/>
-        <w:rPr>
-          <w:lang w:val="de-DE"/>
-        </w:rPr>
-      </w:pPr>
-      <w:r>
-        <w:rPr>
-          <w:i/>
-          <w:iCs/>
-          <w:lang w:val="de-DE"/>
-        </w:rPr>
-        <w:t>&lt;Diagramm + Erläuterungen&gt;</w:t>
-      </w:r>
-    </w:p>
-    <w:p>
-      <w:pPr>
-        <w:pStyle w:val="Heading1"/>
-        <w:rPr>
-          <w:lang w:val="de-DE"/>
-        </w:rPr>
-      </w:pPr>
-      <w:bookmarkStart w:id="27" w:name="section-concepts"/>
-      <w:bookmarkEnd w:id="21"/>
-      <w:bookmarkEnd w:id="23"/>
-      <w:bookmarkEnd w:id="26"/>
-      <w:r>
-        <w:rPr>
-          <w:lang w:val="de-DE"/>
-        </w:rPr>
-        <w:t>Querschnittliche Konzepte</w:t>
-      </w:r>
-    </w:p>
-    <w:p>
-      <w:pPr>
-        <w:pStyle w:val="FirstParagraph"/>
-        <w:rPr>
-          <w:lang w:val="de-DE"/>
-        </w:rPr>
-      </w:pPr>
-      <w:r>
-        <w:rPr>
-          <w:b/>
-          <w:bCs/>
-          <w:lang w:val="de-DE"/>
-        </w:rPr>
-        <w:t>Inhalt</w:t>
-      </w:r>
-    </w:p>
-    <w:p>
-      <w:pPr>
-        <w:pStyle w:val="BodyText"/>
-        <w:rPr>
-          <w:lang w:val="de-DE"/>
-        </w:rPr>
-      </w:pPr>
-      <w:r>
-        <w:rPr>
-          <w:lang w:val="de-DE"/>
-        </w:rPr>
-        <w:t>Dieser Abschnitt beschreibt übergreifende, prinzipielle Regelungen und Lösungsansätze, die an mehreren Stellen (=</w:t>
-      </w:r>
-      <w:r>
-        <w:rPr>
-          <w:i/>
-          <w:iCs/>
-          <w:lang w:val="de-DE"/>
-        </w:rPr>
-        <w:t>querschnittlich</w:t>
-      </w:r>
-      <w:r>
-        <w:rPr>
-          <w:lang w:val="de-DE"/>
-        </w:rPr>
-        <w:t>) relevant sind.</w:t>
-      </w:r>
-    </w:p>
-    <w:p>
-      <w:pPr>
-        <w:pStyle w:val="BodyText"/>
-        <w:rPr>
-          <w:lang w:val="de-DE"/>
-        </w:rPr>
-      </w:pPr>
-      <w:r>
-        <w:rPr>
-          <w:lang w:val="de-DE"/>
-        </w:rPr>
-        <w:t>Solche Konzepte betreffen oft mehrere Bausteine. Dazu können vielerlei Themen gehören, beispielsweise:</w:t>
-      </w:r>
-    </w:p>
-    <w:p>
-      <w:pPr>
-        <w:numPr>
-          <w:ilvl w:val="0"/>
-          <w:numId w:val="10"/>
-        </w:numPr>
-      </w:pPr>
-      <w:proofErr w:type="spellStart"/>
-      <w:r>
-        <w:t>Modelle</w:t>
-      </w:r>
-      <w:proofErr w:type="spellEnd"/>
-      <w:r>
-        <w:t xml:space="preserve">, </w:t>
-      </w:r>
-      <w:proofErr w:type="spellStart"/>
-      <w:r>
-        <w:t>insbesondere</w:t>
-      </w:r>
-      <w:proofErr w:type="spellEnd"/>
-      <w:r>
-        <w:t xml:space="preserve"> </w:t>
-      </w:r>
-      <w:proofErr w:type="spellStart"/>
-      <w:r>
-        <w:t>fachliche</w:t>
-      </w:r>
-      <w:proofErr w:type="spellEnd"/>
-      <w:r>
-        <w:t xml:space="preserve"> </w:t>
-      </w:r>
-      <w:proofErr w:type="spellStart"/>
-      <w:r>
-        <w:t>Modelle</w:t>
-      </w:r>
-      <w:proofErr w:type="spellEnd"/>
-    </w:p>
-    <w:p>
-      <w:pPr>
-        <w:numPr>
-          <w:ilvl w:val="0"/>
-          <w:numId w:val="10"/>
-        </w:numPr>
-      </w:pPr>
-      <w:proofErr w:type="spellStart"/>
-      <w:r>
-        <w:t>Architektur</w:t>
-      </w:r>
-      <w:proofErr w:type="spellEnd"/>
-      <w:r>
-        <w:t xml:space="preserve">- </w:t>
-      </w:r>
-      <w:proofErr w:type="spellStart"/>
-      <w:r>
-        <w:t>oder</w:t>
-      </w:r>
-      <w:proofErr w:type="spellEnd"/>
-      <w:r>
-        <w:t xml:space="preserve"> </w:t>
-      </w:r>
-      <w:proofErr w:type="spellStart"/>
-      <w:r>
-        <w:t>Entwurfsmuster</w:t>
-      </w:r>
-      <w:proofErr w:type="spellEnd"/>
-    </w:p>
-    <w:p>
-      <w:pPr>
-        <w:numPr>
-          <w:ilvl w:val="0"/>
-          <w:numId w:val="10"/>
-        </w:numPr>
-        <w:rPr>
-          <w:lang w:val="de-DE"/>
-        </w:rPr>
-      </w:pPr>
-      <w:r>
-        <w:rPr>
-          <w:lang w:val="de-DE"/>
-        </w:rPr>
-        <w:t>Regeln für den konkreten Einsatz von Technologien</w:t>
-      </w:r>
-    </w:p>
-    <w:p>
-      <w:pPr>
-        <w:numPr>
-          <w:ilvl w:val="0"/>
-          <w:numId w:val="10"/>
-        </w:numPr>
-        <w:rPr>
-          <w:lang w:val="de-DE"/>
-        </w:rPr>
-      </w:pPr>
-      <w:r>
-        <w:rPr>
-          <w:lang w:val="de-DE"/>
-        </w:rPr>
-        <w:t>prinzipielle — meist technische — Festlegungen übergreifender Art</w:t>
-      </w:r>
-    </w:p>
-    <w:p>
-      <w:pPr>
-        <w:numPr>
-          <w:ilvl w:val="0"/>
-          <w:numId w:val="10"/>
-        </w:numPr>
-      </w:pPr>
-      <w:proofErr w:type="spellStart"/>
-      <w:r>
-        <w:t>Implementierungsregeln</w:t>
-      </w:r>
-      <w:proofErr w:type="spellEnd"/>
-    </w:p>
-    <w:p>
-      <w:pPr>
-        <w:pStyle w:val="FirstParagraph"/>
-      </w:pPr>
-      <w:r>
-        <w:rPr>
-          <w:b/>
-          <w:bCs/>
-        </w:rPr>
-        <w:t>Motivation</w:t>
-      </w:r>
-    </w:p>
-    <w:p>
-      <w:pPr>
-        <w:pStyle w:val="BodyText"/>
-        <w:rPr>
-          <w:lang w:val="de-DE"/>
-        </w:rPr>
-      </w:pPr>
-      <w:r>
-        <w:rPr>
-          <w:lang w:val="de-DE"/>
-        </w:rPr>
-        <w:t xml:space="preserve">Konzepte bilden die Grundlage für </w:t>
-      </w:r>
-      <w:r>
-        <w:rPr>
-          <w:i/>
-          <w:iCs/>
-          <w:lang w:val="de-DE"/>
-        </w:rPr>
-        <w:t>konzeptionelle Integrität</w:t>
-      </w:r>
-      <w:r>
-        <w:rPr>
-          <w:lang w:val="de-DE"/>
-        </w:rPr>
-        <w:t xml:space="preserve"> (Konsistenz, Homogenität) der Architektur und damit eine wesentliche Grundlage für die innere Qualität Ihrer Systeme.</w:t>
-      </w:r>
-    </w:p>
-    <w:p>
-      <w:pPr>
-        <w:pStyle w:val="BodyText"/>
-        <w:rPr>
-          <w:lang w:val="de-DE"/>
-        </w:rPr>
-      </w:pPr>
-      <w:r>
-        <w:rPr>
-          <w:lang w:val="de-DE"/>
-        </w:rPr>
-        <w:t>Manche dieser Themen lassen sich nur schwer als Baustein in der Architektur unterbringen (z.B. das Thema „Sicherheit“).</w:t>
-      </w:r>
-    </w:p>
-    <w:p>
-      <w:pPr>
-        <w:pStyle w:val="BodyText"/>
-      </w:pPr>
-      <w:r>
-        <w:rPr>
-          <w:b/>
-          <w:bCs/>
-        </w:rPr>
-        <w:t>Form</w:t>
-      </w:r>
-    </w:p>
-    <w:p>
-      <w:pPr>
-        <w:pStyle w:val="BodyText"/>
-      </w:pPr>
-      <w:proofErr w:type="spellStart"/>
-      <w:r>
-        <w:t>Kann</w:t>
-      </w:r>
-      <w:proofErr w:type="spellEnd"/>
-      <w:r>
-        <w:t xml:space="preserve"> </w:t>
-      </w:r>
-      <w:proofErr w:type="spellStart"/>
-      <w:r>
-        <w:t>vielfältig</w:t>
-      </w:r>
-      <w:proofErr w:type="spellEnd"/>
-      <w:r>
-        <w:t xml:space="preserve"> sein:</w:t>
-      </w:r>
-    </w:p>
-    <w:p>
-      <w:pPr>
-        <w:numPr>
-          <w:ilvl w:val="0"/>
-          <w:numId w:val="11"/>
-        </w:numPr>
-      </w:pPr>
-      <w:proofErr w:type="spellStart"/>
-      <w:r>
-        <w:t>Konzeptpapiere</w:t>
-      </w:r>
-      <w:proofErr w:type="spellEnd"/>
-      <w:r>
-        <w:t xml:space="preserve"> </w:t>
-      </w:r>
-      <w:proofErr w:type="spellStart"/>
-      <w:r>
-        <w:t>mit</w:t>
-      </w:r>
-      <w:proofErr w:type="spellEnd"/>
-      <w:r>
-        <w:t xml:space="preserve"> </w:t>
-      </w:r>
-      <w:proofErr w:type="spellStart"/>
-      <w:r>
-        <w:t>beliebiger</w:t>
-      </w:r>
-      <w:proofErr w:type="spellEnd"/>
-      <w:r>
-        <w:t xml:space="preserve"> </w:t>
-      </w:r>
-      <w:proofErr w:type="spellStart"/>
-      <w:r>
-        <w:t>Gliederung</w:t>
-      </w:r>
-      <w:proofErr w:type="spellEnd"/>
-      <w:r>
-        <w:t>,</w:t>
-      </w:r>
-    </w:p>
-    <w:p>
-      <w:pPr>
-        <w:numPr>
-          <w:ilvl w:val="0"/>
-          <w:numId w:val="11"/>
-        </w:numPr>
-        <w:rPr>
-          <w:lang w:val="de-DE"/>
-        </w:rPr>
-      </w:pPr>
-      <w:r>
-        <w:rPr>
-          <w:lang w:val="de-DE"/>
-        </w:rPr>
-        <w:t>übergreifende Modelle/Szenarien mit Notationen, die Sie auch in den Architektursichten nutzen,</w:t>
-      </w:r>
-    </w:p>
-    <w:p>
-      <w:pPr>
-        <w:numPr>
-          <w:ilvl w:val="0"/>
-          <w:numId w:val="11"/>
-        </w:numPr>
-        <w:rPr>
-          <w:lang w:val="de-DE"/>
-        </w:rPr>
-      </w:pPr>
-      <w:r>
-        <w:rPr>
-          <w:lang w:val="de-DE"/>
-        </w:rPr>
-        <w:t>beispielhafte Implementierung speziell für technische Konzepte,</w:t>
-      </w:r>
-    </w:p>
-    <w:p>
-      <w:pPr>
-        <w:numPr>
-          <w:ilvl w:val="0"/>
-          <w:numId w:val="11"/>
-        </w:numPr>
-        <w:rPr>
-          <w:lang w:val="de-DE"/>
-        </w:rPr>
-      </w:pPr>
-      <w:r>
-        <w:rPr>
-          <w:lang w:val="de-DE"/>
-        </w:rPr>
-        <w:t xml:space="preserve">Verweise auf „übliche“ Nutzung von Standard-Frameworks (beispielsweise die Nutzung von Hibernate als </w:t>
-      </w:r>
-      <w:proofErr w:type="spellStart"/>
-      <w:r>
-        <w:rPr>
-          <w:lang w:val="de-DE"/>
-        </w:rPr>
-        <w:t>Object</w:t>
-      </w:r>
-      <w:proofErr w:type="spellEnd"/>
-      <w:r>
-        <w:rPr>
-          <w:lang w:val="de-DE"/>
-        </w:rPr>
-        <w:t>/Relational Mapper).</w:t>
-      </w:r>
-    </w:p>
-    <w:p>
-      <w:pPr>
-        <w:pStyle w:val="FirstParagraph"/>
-        <w:rPr>
-          <w:lang w:val="de-DE"/>
-        </w:rPr>
-      </w:pPr>
-      <w:r>
-        <w:rPr>
-          <w:b/>
-          <w:bCs/>
-          <w:lang w:val="de-DE"/>
-        </w:rPr>
-        <w:t>Struktur</w:t>
-      </w:r>
-    </w:p>
-    <w:p>
-      <w:pPr>
-        <w:pStyle w:val="BodyText"/>
-        <w:rPr>
-          <w:lang w:val="de-DE"/>
-        </w:rPr>
-      </w:pPr>
-      <w:r>
-        <w:rPr>
-          <w:lang w:val="de-DE"/>
-        </w:rPr>
-        <w:lastRenderedPageBreak/>
-        <w:t>Eine mögliche (nicht aber notwendige!) Untergliederung dieses Abschnittes könnte wie folgt aussehen (wobei die Zuordnung von Themen zu den Gruppen nicht immer eindeutig ist):</w:t>
-      </w:r>
-    </w:p>
-    <w:p>
-      <w:pPr>
-        <w:numPr>
-          <w:ilvl w:val="0"/>
-          <w:numId w:val="12"/>
-        </w:numPr>
-      </w:pPr>
-      <w:proofErr w:type="spellStart"/>
-      <w:r>
-        <w:t>Fachliche</w:t>
-      </w:r>
-      <w:proofErr w:type="spellEnd"/>
-      <w:r>
-        <w:t xml:space="preserve"> </w:t>
-      </w:r>
-      <w:proofErr w:type="spellStart"/>
-      <w:r>
-        <w:t>Konzepte</w:t>
-      </w:r>
-      <w:proofErr w:type="spellEnd"/>
-    </w:p>
-    <w:p>
-      <w:pPr>
-        <w:numPr>
-          <w:ilvl w:val="0"/>
-          <w:numId w:val="12"/>
-        </w:numPr>
-      </w:pPr>
-      <w:r>
-        <w:t>User Experience (UX)</w:t>
-      </w:r>
-    </w:p>
-    <w:p>
-      <w:pPr>
-        <w:numPr>
-          <w:ilvl w:val="0"/>
-          <w:numId w:val="12"/>
-        </w:numPr>
-      </w:pPr>
-      <w:proofErr w:type="spellStart"/>
-      <w:r>
-        <w:t>Sicherheitskonzepte</w:t>
-      </w:r>
-      <w:proofErr w:type="spellEnd"/>
-      <w:r>
-        <w:t xml:space="preserve"> (Safety </w:t>
-      </w:r>
-      <w:proofErr w:type="spellStart"/>
-      <w:r>
-        <w:t>und</w:t>
-      </w:r>
-      <w:proofErr w:type="spellEnd"/>
-      <w:r>
-        <w:t xml:space="preserve"> Security)</w:t>
-      </w:r>
-    </w:p>
-    <w:p>
-      <w:pPr>
-        <w:numPr>
-          <w:ilvl w:val="0"/>
-          <w:numId w:val="12"/>
-        </w:numPr>
-      </w:pPr>
-      <w:proofErr w:type="spellStart"/>
-      <w:r>
-        <w:t>Architektur</w:t>
-      </w:r>
-      <w:proofErr w:type="spellEnd"/>
-      <w:r>
-        <w:t xml:space="preserve">- und </w:t>
-      </w:r>
-      <w:proofErr w:type="spellStart"/>
-      <w:r>
-        <w:t>Entwurfsmuster</w:t>
-      </w:r>
-      <w:proofErr w:type="spellEnd"/>
-    </w:p>
-    <w:p>
-      <w:pPr>
-        <w:numPr>
-          <w:ilvl w:val="0"/>
-          <w:numId w:val="12"/>
-        </w:numPr>
-      </w:pPr>
-      <w:proofErr w:type="spellStart"/>
-      <w:r>
-        <w:t>Unter</w:t>
-      </w:r>
-      <w:proofErr w:type="spellEnd"/>
-      <w:r>
-        <w:t>-der-</w:t>
-      </w:r>
-      <w:proofErr w:type="spellStart"/>
-      <w:r>
-        <w:t>Haube</w:t>
-      </w:r>
-      <w:proofErr w:type="spellEnd"/>
-    </w:p>
-    <w:p>
-      <w:pPr>
-        <w:numPr>
-          <w:ilvl w:val="0"/>
-          <w:numId w:val="12"/>
-        </w:numPr>
-      </w:pPr>
-      <w:proofErr w:type="spellStart"/>
-      <w:r>
-        <w:t>Entwicklungskonzepte</w:t>
-      </w:r>
-      <w:proofErr w:type="spellEnd"/>
-    </w:p>
-    <w:p>
-      <w:pPr>
-        <w:numPr>
-          <w:ilvl w:val="0"/>
-          <w:numId w:val="12"/>
-        </w:numPr>
-      </w:pPr>
-      <w:proofErr w:type="spellStart"/>
-      <w:r>
-        <w:t>Betriebskonzepte</w:t>
-      </w:r>
-      <w:proofErr w:type="spellEnd"/>
-    </w:p>
-    <w:p>
-      <w:pPr>
-        <w:pStyle w:val="FirstParagraph"/>
-      </w:pPr>
-      <w:r>
-        <w:rPr>
-          <w:noProof/>
-        </w:rPr>
-        <w:drawing>
-          <wp:inline distT="0" distB="0" distL="0" distR="0" wp14:anchorId="093DC3DE" wp14:editId="218FC6E2">
-            <wp:extent cx="5334000" cy="2953494"/>
-            <wp:effectExtent l="0" t="0" r="0" b="0"/>
-            <wp:docPr id="72" name="Picture" descr="Possible topics for crosscutting concepts"/>
-            <wp:cNvGraphicFramePr/>
-            <a:graphic xmlns:a="http://schemas.openxmlformats.org/drawingml/2006/main">
-              <a:graphicData uri="http://schemas.openxmlformats.org/drawingml/2006/picture">
-                <pic:pic xmlns:pic="http://schemas.openxmlformats.org/drawingml/2006/picture">
-                  <pic:nvPicPr>
-                    <pic:cNvPr id="73" name="Picture" descr="images/08-Crosscutting-Concepts-Structure-DE.png"/>
-                    <pic:cNvPicPr>
-                      <a:picLocks noChangeAspect="1" noChangeArrowheads="1"/>
-                    </pic:cNvPicPr>
-                  </pic:nvPicPr>
-                  <pic:blipFill>
-                    <a:blip r:embed="rId44"/>
-                    <a:stretch>
-                      <a:fillRect/>
-                    </a:stretch>
-                  </pic:blipFill>
-                  <pic:spPr bwMode="auto">
-                    <a:xfrm>
-                      <a:off x="0" y="0"/>
-                      <a:ext cx="5334000" cy="2953494"/>
-                    </a:xfrm>
-                    <a:prstGeom prst="rect">
-                      <a:avLst/>
-                    </a:prstGeom>
-                    <a:noFill/>
-                    <a:ln w="9525">
-                      <a:noFill/>
-                      <a:headEnd/>
-                      <a:tailEnd/>
-                    </a:ln>
-                  </pic:spPr>
-                </pic:pic>
-              </a:graphicData>
-            </a:graphic>
-          </wp:inline>
-        </w:drawing>
-      </w:r>
-    </w:p>
-    <w:p>
-      <w:pPr>
-        <w:pStyle w:val="BodyText"/>
-        <w:rPr>
-          <w:lang w:val="de-DE"/>
-        </w:rPr>
-      </w:pPr>
-      <w:r>
-        <w:rPr>
-          <w:lang w:val="de-DE"/>
-        </w:rPr>
-        <w:t xml:space="preserve">Siehe </w:t>
-      </w:r>
-      <w:hyperlink r:id="rId45">
-        <w:r>
-          <w:rPr>
-            <w:rStyle w:val="Hyperlink"/>
-            <w:lang w:val="de-DE"/>
-          </w:rPr>
-          <w:t>Querschnittliche Konzepte</w:t>
-        </w:r>
-      </w:hyperlink>
-      <w:r>
-        <w:rPr>
-          <w:lang w:val="de-DE"/>
-        </w:rPr>
-        <w:t xml:space="preserve"> in der online-Dokumentation (auf Englisch).</w:t>
-      </w:r>
-    </w:p>
-    <w:p>
-      <w:pPr>
-        <w:pStyle w:val="Heading2"/>
-        <w:rPr>
-          <w:lang w:val="de-DE"/>
-        </w:rPr>
-      </w:pPr>
-      <w:bookmarkStart w:id="28" w:name="X7ba6ae5d291642f09cae18d2ecfbc46c933d214"/>
-      <w:r>
-        <w:rPr>
-          <w:i/>
-          <w:iCs/>
-          <w:lang w:val="de-DE"/>
-        </w:rPr>
-        <w:t>&lt;Konzept 1&gt;</w:t>
-      </w:r>
-    </w:p>
-    <w:p>
-      <w:pPr>
-        <w:pStyle w:val="FirstParagraph"/>
-        <w:rPr>
-          <w:lang w:val="de-DE"/>
-        </w:rPr>
-      </w:pPr>
-      <w:r>
-        <w:rPr>
-          <w:i/>
-          <w:iCs/>
-          <w:lang w:val="de-DE"/>
-        </w:rPr>
-        <w:t>&lt;Erklärung&gt;</w:t>
-      </w:r>
-    </w:p>
-    <w:p>
-      <w:pPr>
-        <w:pStyle w:val="Heading2"/>
-        <w:rPr>
-          <w:lang w:val="de-DE"/>
-        </w:rPr>
-      </w:pPr>
-      <w:bookmarkStart w:id="29" w:name="X5b23c603f5346b02941c16072254397c44cafdf"/>
-      <w:bookmarkEnd w:id="28"/>
-      <w:r>
-        <w:rPr>
-          <w:i/>
-          <w:iCs/>
-          <w:lang w:val="de-DE"/>
-        </w:rPr>
-        <w:t>&lt;Konzept 2&gt;</w:t>
-      </w:r>
-    </w:p>
-    <w:p>
-      <w:pPr>
-        <w:pStyle w:val="FirstParagraph"/>
-        <w:rPr>
-          <w:lang w:val="de-DE"/>
-        </w:rPr>
-      </w:pPr>
-      <w:r>
-        <w:rPr>
-          <w:i/>
-          <w:iCs/>
-          <w:lang w:val="de-DE"/>
-        </w:rPr>
-        <w:t>&lt;Erklärung&gt;</w:t>
-      </w:r>
-    </w:p>
-    <w:p>
-      <w:pPr>
-        <w:pStyle w:val="BodyText"/>
-        <w:rPr>
-          <w:lang w:val="de-DE"/>
-        </w:rPr>
-      </w:pPr>
-      <w:r>
-        <w:rPr>
-          <w:lang w:val="de-DE"/>
-        </w:rPr>
-        <w:t>…</w:t>
-      </w:r>
-    </w:p>
-    <w:p>
-      <w:pPr>
-        <w:pStyle w:val="Heading2"/>
-        <w:rPr>
-          <w:lang w:val="de-DE"/>
-        </w:rPr>
-      </w:pPr>
-      <w:bookmarkStart w:id="30" w:name="X3a85ba5858978e108a67978765d59204bba1bb7"/>
-      <w:bookmarkEnd w:id="29"/>
-      <w:r>
-        <w:rPr>
-          <w:i/>
-          <w:iCs/>
-          <w:lang w:val="de-DE"/>
-        </w:rPr>
-        <w:lastRenderedPageBreak/>
-        <w:t>&lt;Konzept n&gt;</w:t>
-      </w:r>
-    </w:p>
-    <w:p>
-      <w:pPr>
-        <w:pStyle w:val="FirstParagraph"/>
-        <w:rPr>
-          <w:lang w:val="de-DE"/>
-        </w:rPr>
-      </w:pPr>
-      <w:r>
-        <w:rPr>
-          <w:i/>
-          <w:iCs/>
-          <w:lang w:val="de-DE"/>
-        </w:rPr>
-        <w:t>&lt;Erklärung&gt;</w:t>
-      </w:r>
-    </w:p>
-    <w:p>
-      <w:pPr>
-        <w:pStyle w:val="Heading1"/>
-        <w:rPr>
-          <w:lang w:val="de-DE"/>
-        </w:rPr>
-      </w:pPr>
-      <w:bookmarkStart w:id="31" w:name="section-design-decisions"/>
-      <w:bookmarkEnd w:id="27"/>
-      <w:bookmarkEnd w:id="30"/>
-      <w:r>
-        <w:rPr>
-          <w:lang w:val="de-DE"/>
-        </w:rPr>
-        <w:t>Architekturentscheidungen</w:t>
-      </w:r>
-    </w:p>
-    <w:p>
-      <w:pPr>
-        <w:pStyle w:val="FirstParagraph"/>
-        <w:rPr>
-          <w:lang w:val="de-DE"/>
-        </w:rPr>
-      </w:pPr>
-      <w:r>
-        <w:rPr>
-          <w:b/>
-          <w:bCs/>
-          <w:lang w:val="de-DE"/>
-        </w:rPr>
-        <w:t>Inhalt</w:t>
-      </w:r>
-    </w:p>
-    <w:p>
-      <w:pPr>
-        <w:pStyle w:val="BodyText"/>
-        <w:rPr>
-          <w:lang w:val="de-DE"/>
-        </w:rPr>
-      </w:pPr>
-      <w:r>
-        <w:rPr>
-          <w:lang w:val="de-DE"/>
-        </w:rPr>
-        <w:t>Wichtige, teure, große oder riskante Architektur- oder Entwurfsentscheidungen inklusive der jeweiligen Begründungen. Mit "Entscheidungen" meinen wir hier die Auswahl einer von mehreren Alternativen unter vorgegebenen Kriterien.</w:t>
-      </w:r>
-    </w:p>
-    <w:p>
-      <w:pPr>
-        <w:pStyle w:val="BodyText"/>
-        <w:rPr>
-          <w:lang w:val="de-DE"/>
-        </w:rPr>
-      </w:pPr>
-      <w:r>
-        <w:rPr>
-          <w:lang w:val="de-DE"/>
-        </w:rPr>
-        <w:t>Wägen Sie ab, inwiefern Sie Entscheidungen hier zentral beschreiben, oder wo eine lokale Beschreibung (z.B. in der Whitebox-Sicht von Bausteinen) sinnvoller ist. Vermeiden Sie Redundanz. Verweisen Sie evtl. auf Abschnitt 4, wo schon grundlegende strategische Entscheidungen beschrieben wurden.</w:t>
-      </w:r>
-    </w:p>
-    <w:p>
-      <w:pPr>
-        <w:pStyle w:val="BodyText"/>
-        <w:rPr>
-          <w:lang w:val="de-DE"/>
-        </w:rPr>
-      </w:pPr>
-      <w:r>
-        <w:rPr>
-          <w:b/>
-          <w:bCs/>
-          <w:lang w:val="de-DE"/>
-        </w:rPr>
-        <w:t>Motivation</w:t>
-      </w:r>
-    </w:p>
-    <w:p>
-      <w:pPr>
-        <w:pStyle w:val="BodyText"/>
-        <w:rPr>
-          <w:lang w:val="de-DE"/>
-        </w:rPr>
-      </w:pPr>
-      <w:r>
-        <w:rPr>
-          <w:lang w:val="de-DE"/>
-        </w:rPr>
-        <w:t>Stakeholder des Systems sollten wichtige Entscheidungen verstehen und nachvollziehen können.</w:t>
-      </w:r>
-    </w:p>
-    <w:p>
-      <w:pPr>
-        <w:pStyle w:val="BodyText"/>
-      </w:pPr>
-      <w:r>
-        <w:rPr>
-          <w:b/>
-          <w:bCs/>
-        </w:rPr>
-        <w:t>Form</w:t>
-      </w:r>
-    </w:p>
-    <w:p>
-      <w:pPr>
-        <w:pStyle w:val="BodyText"/>
-      </w:pPr>
-      <w:proofErr w:type="spellStart"/>
-      <w:r>
-        <w:t>Verschiedene</w:t>
-      </w:r>
-      <w:proofErr w:type="spellEnd"/>
-      <w:r>
-        <w:t xml:space="preserve"> </w:t>
-      </w:r>
-      <w:proofErr w:type="spellStart"/>
-      <w:r>
-        <w:t>Möglichkeiten</w:t>
-      </w:r>
-      <w:proofErr w:type="spellEnd"/>
-      <w:r>
-        <w:t>:</w:t>
-      </w:r>
-    </w:p>
-    <w:p>
-      <w:pPr>
-        <w:numPr>
-          <w:ilvl w:val="0"/>
-          <w:numId w:val="13"/>
-        </w:numPr>
-        <w:rPr>
-          <w:lang w:val="de-DE"/>
-        </w:rPr>
-      </w:pPr>
-      <w:r>
-        <w:rPr>
-          <w:lang w:val="de-DE"/>
-        </w:rPr>
-        <w:t>ADR (</w:t>
-      </w:r>
-      <w:proofErr w:type="spellStart"/>
-      <w:r>
-        <w:fldChar w:fldCharType="begin"/>
-      </w:r>
-      <w:r>
-        <w:rPr>
-          <w:lang w:val="de-DE"/>
-        </w:rPr>
-        <w:instrText>HYPERLINK "https://cognitect.com/blog/2011/11/15/documenting-architecture-decisions" \h</w:instrText>
-      </w:r>
-      <w:r>
-        <w:fldChar w:fldCharType="separate"/>
-      </w:r>
-      <w:r>
-        <w:rPr>
-          <w:rStyle w:val="Hyperlink"/>
-          <w:lang w:val="de-DE"/>
-        </w:rPr>
-        <w:t>Documenting</w:t>
-      </w:r>
-      <w:proofErr w:type="spellEnd"/>
-      <w:r>
-        <w:rPr>
-          <w:rStyle w:val="Hyperlink"/>
-          <w:lang w:val="de-DE"/>
-        </w:rPr>
-        <w:t xml:space="preserve"> Architecture </w:t>
-      </w:r>
-      <w:proofErr w:type="spellStart"/>
-      <w:r>
-        <w:rPr>
-          <w:rStyle w:val="Hyperlink"/>
-          <w:lang w:val="de-DE"/>
-        </w:rPr>
-        <w:t>Decisions</w:t>
-      </w:r>
-      <w:proofErr w:type="spellEnd"/>
-      <w:r>
-        <w:rPr>
-          <w:rStyle w:val="Hyperlink"/>
-          <w:lang w:val="de-DE"/>
-        </w:rPr>
-        <w:fldChar w:fldCharType="end"/>
-      </w:r>
-      <w:r>
-        <w:rPr>
-          <w:lang w:val="de-DE"/>
-        </w:rPr>
-        <w:t>) für jede wichtige Entscheidung</w:t>
-      </w:r>
-    </w:p>
-    <w:p>
-      <w:pPr>
-        <w:numPr>
-          <w:ilvl w:val="0"/>
-          <w:numId w:val="13"/>
-        </w:numPr>
-        <w:rPr>
-          <w:lang w:val="de-DE"/>
-        </w:rPr>
-      </w:pPr>
-      <w:r>
-        <w:rPr>
-          <w:lang w:val="de-DE"/>
-        </w:rPr>
-        <w:t>Liste oder Tabelle, nach Wichtigkeit und Tragweite der Entscheidungen geordnet</w:t>
-      </w:r>
-    </w:p>
-    <w:p>
-      <w:pPr>
-        <w:numPr>
-          <w:ilvl w:val="0"/>
-          <w:numId w:val="13"/>
-        </w:numPr>
-        <w:rPr>
-          <w:lang w:val="de-DE"/>
-        </w:rPr>
-      </w:pPr>
-      <w:r>
-        <w:rPr>
-          <w:lang w:val="de-DE"/>
-        </w:rPr>
-        <w:t>ausführlicher in Form einzelner Unterkapitel je Entscheidung</w:t>
-      </w:r>
-    </w:p>
-    <w:p>
-      <w:pPr>
-        <w:pStyle w:val="FirstParagraph"/>
-        <w:rPr>
-          <w:lang w:val="de-DE"/>
-        </w:rPr>
-      </w:pPr>
-      <w:r>
-        <w:rPr>
-          <w:lang w:val="de-DE"/>
-        </w:rPr>
-        <w:t xml:space="preserve">Siehe </w:t>
-      </w:r>
-      <w:hyperlink r:id="rId46">
-        <w:r>
-          <w:rPr>
-            <w:rStyle w:val="Hyperlink"/>
-            <w:lang w:val="de-DE"/>
-          </w:rPr>
-          <w:t>Architekturentscheidungen</w:t>
-        </w:r>
-      </w:hyperlink>
-      <w:r>
-        <w:rPr>
-          <w:lang w:val="de-DE"/>
-        </w:rPr>
-        <w:t xml:space="preserve"> in der arc42 Dokumentation (auf Englisch!). Dort finden Sie Links und Beispiele zum Thema ADR.</w:t>
-      </w:r>
-    </w:p>
-    <w:p>
-      <w:pPr>
-        <w:pStyle w:val="Heading1"/>
-        <w:rPr>
-          <w:lang w:val="de-DE"/>
-        </w:rPr>
-      </w:pPr>
-      <w:bookmarkStart w:id="32" w:name="section-quality-scenarios"/>
-      <w:bookmarkEnd w:id="31"/>
-      <w:r>
-        <w:rPr>
-          <w:lang w:val="de-DE"/>
-        </w:rPr>
-        <w:t>Qualitätsanforderungen</w:t>
-      </w:r>
-    </w:p>
-    <w:p>
-      <w:pPr>
-        <w:pStyle w:val="FirstParagraph"/>
-        <w:rPr>
-          <w:lang w:val="de-DE"/>
-        </w:rPr>
-      </w:pPr>
-      <w:r>
-        <w:rPr>
-          <w:b/>
-          <w:bCs/>
-          <w:lang w:val="de-DE"/>
-        </w:rPr>
-        <w:t>Inhalt</w:t>
-      </w:r>
-    </w:p>
-    <w:p>
-      <w:pPr>
-        <w:pStyle w:val="BodyText"/>
-        <w:rPr>
-          <w:lang w:val="de-DE"/>
-        </w:rPr>
-      </w:pPr>
-      <w:r>
-        <w:rPr>
-          <w:lang w:val="de-DE"/>
-        </w:rPr>
-        <w:t>Dieser Abschnitt enthält möglichst alle Qualitätsanforderungen als Qualitätsbaum mit Szenarien. Die wichtigsten davon haben Sie bereits in Abschnitt 1.2 (Qualitätsziele) hervorgehoben.</w:t>
-      </w:r>
-    </w:p>
-    <w:p>
-      <w:pPr>
-        <w:pStyle w:val="BodyText"/>
-        <w:rPr>
-          <w:lang w:val="de-DE"/>
-        </w:rPr>
-      </w:pPr>
-      <w:r>
-        <w:rPr>
-          <w:lang w:val="de-DE"/>
-        </w:rPr>
-        <w:t>Nehmen Sie hier auch Qualitätsanforderungen geringerer Priorität auf, deren Nichteinhaltung oder -erreichung geringe Risiken birgt.</w:t>
-      </w:r>
-    </w:p>
-    <w:p>
-      <w:pPr>
-        <w:pStyle w:val="BodyText"/>
-        <w:rPr>
-          <w:lang w:val="de-DE"/>
-        </w:rPr>
-      </w:pPr>
-      <w:r>
-        <w:rPr>
-          <w:b/>
-          <w:bCs/>
-          <w:lang w:val="de-DE"/>
-        </w:rPr>
-        <w:t>Motivation</w:t>
-      </w:r>
-    </w:p>
-    <w:p>
-      <w:pPr>
-        <w:pStyle w:val="BodyText"/>
-        <w:rPr>
-          <w:lang w:val="de-DE"/>
-        </w:rPr>
-      </w:pPr>
-      <w:r>
-        <w:rPr>
-          <w:lang w:val="de-DE"/>
-        </w:rPr>
-        <w:lastRenderedPageBreak/>
-        <w:t>Weil Qualitätsanforderungen die Architekturentscheidungen oft maßgeblich beeinflussen, sollten Sie die für Ihre Stakeholder relevanten Qualitätsanforderungen kennen, möglichst konkret und operationalisiert.</w:t>
-      </w:r>
-    </w:p>
-    <w:p>
-      <w:pPr>
-        <w:pStyle w:val="BodyText"/>
-        <w:rPr>
-          <w:lang w:val="de-DE"/>
-        </w:rPr>
-      </w:pPr>
-      <w:r>
-        <w:rPr>
-          <w:b/>
-          <w:bCs/>
-          <w:lang w:val="de-DE"/>
-        </w:rPr>
-        <w:t>Weiterführende Informationen</w:t>
-      </w:r>
-    </w:p>
-    <w:p>
-      <w:pPr>
-        <w:pStyle w:val="BodyText"/>
-        <w:rPr>
-          <w:lang w:val="de-DE"/>
-        </w:rPr>
-      </w:pPr>
-      <w:r>
-        <w:rPr>
-          <w:lang w:val="de-DE"/>
-        </w:rPr>
-        <w:t xml:space="preserve">Siehe </w:t>
-      </w:r>
-      <w:hyperlink r:id="rId47">
-        <w:r>
-          <w:rPr>
-            <w:rStyle w:val="Hyperlink"/>
-            <w:lang w:val="de-DE"/>
-          </w:rPr>
-          <w:t>Qualitätsanforderungen</w:t>
-        </w:r>
-      </w:hyperlink>
-      <w:r>
-        <w:rPr>
-          <w:lang w:val="de-DE"/>
-        </w:rPr>
-        <w:t xml:space="preserve"> in der online-Dokumentation (auf Englisch!).</w:t>
-      </w:r>
-    </w:p>
-    <w:p>
-      <w:pPr>
-        <w:pStyle w:val="Heading2"/>
-        <w:rPr>
-          <w:lang w:val="de-DE"/>
-        </w:rPr>
-      </w:pPr>
-      <w:bookmarkStart w:id="33" w:name="X4696b3b2a4441fc038e1185319738494ba4cb40"/>
-      <w:r>
-        <w:rPr>
-          <w:lang w:val="de-DE"/>
-        </w:rPr>
-        <w:t>Qualitätsbaum</w:t>
-      </w:r>
-    </w:p>
-    <w:p>
-      <w:pPr>
-        <w:pStyle w:val="FirstParagraph"/>
-        <w:rPr>
-          <w:lang w:val="de-DE"/>
-        </w:rPr>
-      </w:pPr>
-      <w:r>
-        <w:rPr>
-          <w:b/>
-          <w:bCs/>
-          <w:lang w:val="de-DE"/>
-        </w:rPr>
-        <w:t>Inhalt</w:t>
-      </w:r>
-    </w:p>
-    <w:p>
-      <w:pPr>
-        <w:pStyle w:val="BodyText"/>
-        <w:rPr>
-          <w:lang w:val="de-DE"/>
-        </w:rPr>
-      </w:pPr>
-      <w:r>
-        <w:rPr>
-          <w:lang w:val="de-DE"/>
-        </w:rPr>
-        <w:t>Der Qualitätsbaum (à la ATAM) mit Qualitätsszenarien an den Blättern.</w:t>
-      </w:r>
-    </w:p>
-    <w:p>
-      <w:pPr>
-        <w:pStyle w:val="BodyText"/>
-        <w:rPr>
-          <w:lang w:val="de-DE"/>
-        </w:rPr>
-      </w:pPr>
-      <w:r>
-        <w:rPr>
-          <w:b/>
-          <w:bCs/>
-          <w:lang w:val="de-DE"/>
-        </w:rPr>
-        <w:t>Motivation</w:t>
-      </w:r>
-    </w:p>
-    <w:p>
-      <w:pPr>
-        <w:pStyle w:val="BodyText"/>
-        <w:rPr>
-          <w:lang w:val="de-DE"/>
-        </w:rPr>
-      </w:pPr>
-      <w:r>
-        <w:rPr>
-          <w:lang w:val="de-DE"/>
-        </w:rPr>
-        <w:t>Die mit Prioritäten versehene Baumstruktur gibt Überblick über die — oftmals zahlreichen — Qualitätsanforderungen.</w:t>
-      </w:r>
-    </w:p>
-    <w:p>
-      <w:pPr>
-        <w:numPr>
-          <w:ilvl w:val="0"/>
-          <w:numId w:val="14"/>
-        </w:numPr>
-        <w:rPr>
-          <w:lang w:val="de-DE"/>
-        </w:rPr>
-      </w:pPr>
-      <w:r>
-        <w:rPr>
-          <w:lang w:val="de-DE"/>
-        </w:rPr>
-        <w:t>Baumartige Verfeinerung des Begriffes „Qualität“, mit „Qualität“ oder „Nützlichkeit“ als Wurzel.</w:t>
-      </w:r>
-    </w:p>
-    <w:p>
-      <w:pPr>
-        <w:numPr>
-          <w:ilvl w:val="0"/>
-          <w:numId w:val="14"/>
-        </w:numPr>
-      </w:pPr>
-      <w:proofErr w:type="spellStart"/>
-      <w:r>
-        <w:t>Mindmap</w:t>
-      </w:r>
-      <w:proofErr w:type="spellEnd"/>
-      <w:r>
-        <w:t xml:space="preserve"> </w:t>
-      </w:r>
-      <w:proofErr w:type="spellStart"/>
-      <w:r>
-        <w:t>mit</w:t>
-      </w:r>
-      <w:proofErr w:type="spellEnd"/>
-      <w:r>
-        <w:t xml:space="preserve"> </w:t>
-      </w:r>
-      <w:proofErr w:type="spellStart"/>
-      <w:r>
-        <w:t>Qualitätsoberbegriffen</w:t>
-      </w:r>
-      <w:proofErr w:type="spellEnd"/>
-      <w:r>
-        <w:t xml:space="preserve"> </w:t>
-      </w:r>
-      <w:proofErr w:type="spellStart"/>
-      <w:r>
-        <w:t>als</w:t>
-      </w:r>
-      <w:proofErr w:type="spellEnd"/>
-      <w:r>
-        <w:t xml:space="preserve"> </w:t>
-      </w:r>
-      <w:proofErr w:type="spellStart"/>
-      <w:r>
-        <w:t>Hauptzweige</w:t>
-      </w:r>
-      <w:proofErr w:type="spellEnd"/>
-    </w:p>
-    <w:p>
-      <w:pPr>
-        <w:pStyle w:val="FirstParagraph"/>
-        <w:rPr>
-          <w:lang w:val="de-DE"/>
-        </w:rPr>
-      </w:pPr>
-      <w:r>
-        <w:rPr>
-          <w:lang w:val="de-DE"/>
-        </w:rPr>
-        <w:t>In jedem Fall sollten Sie hier Verweise auf die Qualitätsszenarien des folgenden Abschnittes aufnehmen.</w:t>
-      </w:r>
-    </w:p>
-    <w:p>
-      <w:pPr>
-        <w:pStyle w:val="Heading2"/>
-        <w:rPr>
-          <w:lang w:val="de-DE"/>
-        </w:rPr>
-      </w:pPr>
-      <w:bookmarkStart w:id="34" w:name="X740181bdbb843c37e59274c0753d6c84294abb3"/>
-      <w:bookmarkEnd w:id="33"/>
-      <w:r>
-        <w:rPr>
-          <w:lang w:val="de-DE"/>
-        </w:rPr>
-        <w:t>Qualitätsszenarien</w:t>
-      </w:r>
-    </w:p>
-    <w:p>
-      <w:pPr>
-        <w:pStyle w:val="FirstParagraph"/>
-        <w:rPr>
-          <w:lang w:val="de-DE"/>
-        </w:rPr>
-      </w:pPr>
-      <w:r>
-        <w:rPr>
-          <w:b/>
-          <w:bCs/>
-          <w:lang w:val="de-DE"/>
-        </w:rPr>
-        <w:t>Inhalt</w:t>
-      </w:r>
-    </w:p>
-    <w:p>
-      <w:pPr>
-        <w:pStyle w:val="BodyText"/>
-        <w:rPr>
-          <w:lang w:val="de-DE"/>
-        </w:rPr>
-      </w:pPr>
-      <w:r>
-        <w:rPr>
-          <w:lang w:val="de-DE"/>
-        </w:rPr>
-        <w:t>Konkretisierung der (in der Praxis oftmals vagen oder impliziten) Qualitätsanforderungen durch (Qualitäts-)Szenarien.</w:t>
-      </w:r>
-    </w:p>
-    <w:p>
-      <w:pPr>
-        <w:pStyle w:val="BodyText"/>
-        <w:rPr>
-          <w:lang w:val="de-DE"/>
-        </w:rPr>
-      </w:pPr>
-      <w:r>
-        <w:rPr>
-          <w:lang w:val="de-DE"/>
-        </w:rPr>
-        <w:t>Diese Szenarien beschreiben, was beim Eintreffen eines Stimulus auf ein System in bestimmten Situationen geschieht.</w:t>
-      </w:r>
-    </w:p>
-    <w:p>
-      <w:pPr>
-        <w:pStyle w:val="BodyText"/>
-        <w:rPr>
-          <w:lang w:val="de-DE"/>
-        </w:rPr>
-      </w:pPr>
-      <w:r>
-        <w:rPr>
-          <w:lang w:val="de-DE"/>
-        </w:rPr>
-        <w:t>Wesentlich sind zwei Arten von Szenarien:</w:t>
-      </w:r>
-    </w:p>
-    <w:p>
-      <w:pPr>
-        <w:numPr>
-          <w:ilvl w:val="0"/>
-          <w:numId w:val="15"/>
-        </w:numPr>
-      </w:pPr>
-      <w:r>
-        <w:rPr>
-          <w:lang w:val="de-DE"/>
-        </w:rPr>
-        <w:t xml:space="preserve">Nutzungsszenarien (auch bekannt als Anwendungs- oder Anwendungsfallszenarien) beschreiben, wie das System zur Laufzeit auf einen bestimmten Auslöser reagieren soll. Hierunter fallen auch Szenarien zur Beschreibung von Effizienz oder Performance. </w:t>
-      </w:r>
-      <w:proofErr w:type="spellStart"/>
-      <w:r>
-        <w:t>Beispiel</w:t>
-      </w:r>
-      <w:proofErr w:type="spellEnd"/>
-      <w:r>
-        <w:t xml:space="preserve">: Das System </w:t>
-      </w:r>
-      <w:proofErr w:type="spellStart"/>
-      <w:r>
-        <w:t>beantwortet</w:t>
-      </w:r>
-      <w:proofErr w:type="spellEnd"/>
-      <w:r>
-        <w:t xml:space="preserve"> </w:t>
-      </w:r>
-      <w:proofErr w:type="spellStart"/>
-      <w:r>
-        <w:t>eine</w:t>
-      </w:r>
-      <w:proofErr w:type="spellEnd"/>
-      <w:r>
-        <w:t xml:space="preserve"> </w:t>
-      </w:r>
-      <w:proofErr w:type="spellStart"/>
-      <w:r>
-        <w:t>Benutzeranfrage</w:t>
-      </w:r>
-      <w:proofErr w:type="spellEnd"/>
-      <w:r>
-        <w:t xml:space="preserve"> </w:t>
-      </w:r>
-      <w:proofErr w:type="spellStart"/>
-      <w:r>
-        <w:t>innerhalb</w:t>
-      </w:r>
-      <w:proofErr w:type="spellEnd"/>
-      <w:r>
-        <w:t xml:space="preserve"> </w:t>
-      </w:r>
-      <w:proofErr w:type="spellStart"/>
-      <w:r>
-        <w:t>einer</w:t>
-      </w:r>
-      <w:proofErr w:type="spellEnd"/>
-      <w:r>
-        <w:t xml:space="preserve"> </w:t>
-      </w:r>
-      <w:proofErr w:type="spellStart"/>
-      <w:r>
-        <w:t>Sekunde</w:t>
-      </w:r>
-      <w:proofErr w:type="spellEnd"/>
-      <w:r>
-        <w:t>.</w:t>
-      </w:r>
-    </w:p>
-    <w:p>
-      <w:pPr>
-        <w:numPr>
-          <w:ilvl w:val="0"/>
-          <w:numId w:val="15"/>
-        </w:numPr>
-        <w:rPr>
-          <w:lang w:val="de-DE"/>
-        </w:rPr>
-      </w:pPr>
-      <w:r>
-        <w:rPr>
-          <w:lang w:val="de-DE"/>
-        </w:rPr>
-        <w:t>Änderungsszenarien beschreiben eine Modifikation des Systems oder seiner unmittelbaren Umgebung. Beispiel: Eine zusätzliche Funktionalität wird implementiert oder die Anforderung an ein Qualitätsmerkmal ändert sich.</w:t>
-      </w:r>
-    </w:p>
-    <w:p>
-      <w:pPr>
-        <w:pStyle w:val="FirstParagraph"/>
-        <w:rPr>
-          <w:lang w:val="de-DE"/>
-        </w:rPr>
-      </w:pPr>
-      <w:r>
-        <w:rPr>
-          <w:b/>
-          <w:bCs/>
-          <w:lang w:val="de-DE"/>
-        </w:rPr>
-        <w:t>Motivation</w:t>
-      </w:r>
-    </w:p>
-    <w:p>
-      <w:pPr>
-        <w:pStyle w:val="BodyText"/>
-        <w:rPr>
-          <w:lang w:val="de-DE"/>
-        </w:rPr>
-      </w:pPr>
-      <w:r>
-        <w:rPr>
-          <w:lang w:val="de-DE"/>
-        </w:rPr>
-        <w:lastRenderedPageBreak/>
-        <w:t>Szenarien operationalisieren Qualitätsanforderungen und machen deren Erfüllung mess- oder entscheidbar.</w:t>
-      </w:r>
-    </w:p>
-    <w:p>
-      <w:pPr>
-        <w:pStyle w:val="BodyText"/>
-        <w:rPr>
-          <w:lang w:val="de-DE"/>
-        </w:rPr>
-      </w:pPr>
-      <w:r>
-        <w:rPr>
-          <w:lang w:val="de-DE"/>
-        </w:rPr>
-        <w:t>Insbesondere wenn Sie die Qualität Ihrer Architektur mit Methoden wie ATAM überprüfen wollen, bedürfen die in Abschnitt 1.2 genannten Qualitätsziele einer weiteren Präzisierung bis auf die Ebene von diskutierbaren und nachprüfbaren Szenarien.</w:t>
-      </w:r>
-    </w:p>
-    <w:p>
-      <w:pPr>
-        <w:pStyle w:val="BodyText"/>
-        <w:rPr>
-          <w:lang w:val="de-DE"/>
-        </w:rPr>
-      </w:pPr>
-      <w:r>
-        <w:rPr>
-          <w:b/>
-          <w:bCs/>
-          <w:lang w:val="de-DE"/>
-        </w:rPr>
-        <w:t>Form</w:t>
-      </w:r>
-    </w:p>
-    <w:p>
-      <w:pPr>
-        <w:pStyle w:val="BodyText"/>
-        <w:rPr>
-          <w:lang w:val="de-DE"/>
-        </w:rPr>
-      </w:pPr>
-      <w:r>
-        <w:rPr>
-          <w:lang w:val="de-DE"/>
-        </w:rPr>
-        <w:t>Entweder tabellarisch oder als Freitext.</w:t>
-      </w:r>
-    </w:p>
-    <w:p>
-      <w:pPr>
-        <w:pStyle w:val="Heading1"/>
-        <w:rPr>
-          <w:lang w:val="de-DE"/>
-        </w:rPr>
-      </w:pPr>
-      <w:bookmarkStart w:id="35" w:name="section-technical-risks"/>
-      <w:bookmarkEnd w:id="32"/>
-      <w:bookmarkEnd w:id="34"/>
-      <w:r>
-        <w:rPr>
-          <w:lang w:val="de-DE"/>
-        </w:rPr>
-        <w:t>Risiken und technische Schulden</w:t>
-      </w:r>
-    </w:p>
-    <w:p>
-      <w:pPr>
-        <w:pStyle w:val="FirstParagraph"/>
-        <w:rPr>
-          <w:lang w:val="de-DE"/>
-        </w:rPr>
-      </w:pPr>
-      <w:r>
-        <w:rPr>
-          <w:b/>
-          <w:bCs/>
-          <w:lang w:val="de-DE"/>
-        </w:rPr>
-        <w:t>Inhalt</w:t>
-      </w:r>
-    </w:p>
-    <w:p>
-      <w:pPr>
-        <w:pStyle w:val="BodyText"/>
-        <w:rPr>
-          <w:lang w:val="de-DE"/>
-        </w:rPr>
-      </w:pPr>
-      <w:r>
-        <w:rPr>
-          <w:lang w:val="de-DE"/>
-        </w:rPr>
-        <w:t>Eine nach Prioritäten geordnete Liste der erkannten Architekturrisiken und/oder technischen Schulden.</w:t>
-      </w:r>
-    </w:p>
-    <w:p>
-      <w:pPr>
-        <w:pStyle w:val="BlockText"/>
-        <w:rPr>
-          <w:lang w:val="de-DE"/>
-        </w:rPr>
-      </w:pPr>
-      <w:r>
-        <w:rPr>
-          <w:lang w:val="de-DE"/>
-        </w:rPr>
-        <w:t>Risikomanagement ist Projektmanagement für Erwachsene.</w:t>
-      </w:r>
-    </w:p>
-    <w:p>
-      <w:pPr>
-        <w:pStyle w:val="BlockText"/>
-        <w:rPr>
-          <w:lang w:val="de-DE"/>
-        </w:rPr>
-      </w:pPr>
-      <w:r>
-        <w:rPr>
-          <w:lang w:val="de-DE"/>
-        </w:rPr>
-        <w:t xml:space="preserve">—  Tim Lister </w:t>
-      </w:r>
-      <w:proofErr w:type="spellStart"/>
-      <w:r>
-        <w:rPr>
-          <w:lang w:val="de-DE"/>
-        </w:rPr>
-        <w:t>Atlantic</w:t>
-      </w:r>
-      <w:proofErr w:type="spellEnd"/>
-      <w:r>
-        <w:rPr>
-          <w:lang w:val="de-DE"/>
-        </w:rPr>
-        <w:t xml:space="preserve"> Systems Guild </w:t>
-      </w:r>
-    </w:p>
-    <w:p>
-      <w:pPr>
-        <w:pStyle w:val="FirstParagraph"/>
-        <w:rPr>
-          <w:lang w:val="de-DE"/>
-        </w:rPr>
-      </w:pPr>
-      <w:r>
-        <w:rPr>
-          <w:lang w:val="de-DE"/>
-        </w:rPr>
-        <w:t>Unter diesem Motto sollten Sie Architekturrisiken und/oder technische Schulden gezielt ermitteln, bewerten und Ihren Management-Stakeholdern (z.B. Projektleitung, Product-</w:t>
-      </w:r>
-      <w:proofErr w:type="spellStart"/>
-      <w:r>
-        <w:rPr>
-          <w:lang w:val="de-DE"/>
-        </w:rPr>
-        <w:t>Owner</w:t>
-      </w:r>
-      <w:proofErr w:type="spellEnd"/>
-      <w:r>
-        <w:rPr>
-          <w:lang w:val="de-DE"/>
-        </w:rPr>
-        <w:t>) transparent machen.</w:t>
-      </w:r>
-    </w:p>
-    <w:p>
-      <w:pPr>
-        <w:pStyle w:val="BodyText"/>
-        <w:rPr>
-          <w:lang w:val="de-DE"/>
-        </w:rPr>
-      </w:pPr>
-      <w:r>
-        <w:rPr>
-          <w:b/>
-          <w:bCs/>
-          <w:lang w:val="de-DE"/>
-        </w:rPr>
-        <w:t>Form</w:t>
-      </w:r>
-    </w:p>
-    <w:p>
-      <w:pPr>
-        <w:pStyle w:val="BodyText"/>
-        <w:rPr>
-          <w:lang w:val="de-DE"/>
-        </w:rPr>
-      </w:pPr>
-      <w:r>
-        <w:rPr>
-          <w:lang w:val="de-DE"/>
-        </w:rPr>
-        <w:t>Liste oder Tabelle von Risiken und/oder technischen Schulden, eventuell mit vorgeschlagenen Maßnahmen zur Risikovermeidung, Risikominimierung oder dem Abbau der technischen Schulden.</w:t>
-      </w:r>
-    </w:p>
-    <w:p>
-      <w:pPr>
-        <w:pStyle w:val="BodyText"/>
-        <w:rPr>
-          <w:lang w:val="de-DE"/>
-        </w:rPr>
-      </w:pPr>
-      <w:r>
-        <w:rPr>
-          <w:lang w:val="de-DE"/>
-        </w:rPr>
-        <w:t xml:space="preserve">Siehe </w:t>
-      </w:r>
-      <w:hyperlink r:id="rId48">
-        <w:r>
-          <w:rPr>
-            <w:rStyle w:val="Hyperlink"/>
-            <w:lang w:val="de-DE"/>
-          </w:rPr>
-          <w:t>Risiken und technische Schulden</w:t>
-        </w:r>
-      </w:hyperlink>
-      <w:r>
-        <w:rPr>
-          <w:lang w:val="de-DE"/>
-        </w:rPr>
-        <w:t xml:space="preserve"> in der online-Dokumentation (auf Englisch!).</w:t>
-      </w:r>
-    </w:p>
-    <w:p>
-      <w:pPr>
-        <w:pStyle w:val="Heading1"/>
-        <w:rPr>
-          <w:lang w:val="de-DE"/>
-        </w:rPr>
-      </w:pPr>
-      <w:bookmarkStart w:id="36" w:name="section-glossary"/>
-      <w:bookmarkEnd w:id="35"/>
-      <w:r>
-        <w:rPr>
-          <w:lang w:val="de-DE"/>
-        </w:rPr>
-        <w:t>Glossar</w:t>
-      </w:r>
-    </w:p>
-    <w:p>
-      <w:pPr>
-        <w:pStyle w:val="FirstParagraph"/>
-        <w:rPr>
-          <w:lang w:val="de-DE"/>
-        </w:rPr>
-      </w:pPr>
-      <w:r>
-        <w:rPr>
-          <w:b/>
-          <w:bCs/>
-          <w:lang w:val="de-DE"/>
-        </w:rPr>
-        <w:t>Inhalt</w:t>
-      </w:r>
-    </w:p>
-    <w:p>
-      <w:pPr>
-        <w:pStyle w:val="BodyText"/>
-        <w:rPr>
-          <w:lang w:val="de-DE"/>
-        </w:rPr>
-      </w:pPr>
-      <w:r>
-        <w:rPr>
-          <w:lang w:val="de-DE"/>
-        </w:rPr>
-        <w:t>Die wesentlichen fachlichen und technischen Begriffe, die Stakeholder im Zusammenhang mit dem System verwenden.</w:t>
-      </w:r>
-    </w:p>
-    <w:p>
-      <w:pPr>
-        <w:pStyle w:val="BodyText"/>
-        <w:rPr>
-          <w:lang w:val="de-DE"/>
-        </w:rPr>
-      </w:pPr>
-      <w:r>
-        <w:rPr>
-          <w:lang w:val="de-DE"/>
-        </w:rPr>
-        <w:t>Nutzen Sie das Glossar ebenfalls als Übersetzungsreferenz, falls Sie in mehrsprachigen Teams arbeiten.</w:t>
-      </w:r>
-    </w:p>
-    <w:p>
-      <w:pPr>
-        <w:pStyle w:val="BodyText"/>
-        <w:rPr>
-          <w:lang w:val="de-DE"/>
-        </w:rPr>
-      </w:pPr>
-      <w:r>
-        <w:rPr>
-          <w:b/>
-          <w:bCs/>
-          <w:lang w:val="de-DE"/>
-        </w:rPr>
-        <w:t>Motivation</w:t>
-      </w:r>
-    </w:p>
-    <w:p>
-      <w:pPr>
-        <w:pStyle w:val="BodyText"/>
-        <w:rPr>
-          <w:lang w:val="de-DE"/>
-        </w:rPr>
-      </w:pPr>
-      <w:r>
-        <w:rPr>
-          <w:lang w:val="de-DE"/>
-        </w:rPr>
-        <w:t>Sie sollten relevante Begriffe klar definieren, so dass alle Beteiligten</w:t>
-      </w:r>
-    </w:p>
-    <w:p>
-      <w:pPr>
-        <w:numPr>
-          <w:ilvl w:val="0"/>
-          <w:numId w:val="16"/>
-        </w:numPr>
-      </w:pPr>
-      <w:proofErr w:type="spellStart"/>
-      <w:r>
-        <w:t>diese</w:t>
-      </w:r>
-      <w:proofErr w:type="spellEnd"/>
-      <w:r>
-        <w:t xml:space="preserve"> </w:t>
-      </w:r>
-      <w:proofErr w:type="spellStart"/>
-      <w:r>
-        <w:t>Begriffe</w:t>
-      </w:r>
-      <w:proofErr w:type="spellEnd"/>
-      <w:r>
-        <w:t xml:space="preserve"> </w:t>
-      </w:r>
-      <w:proofErr w:type="spellStart"/>
-      <w:r>
-        <w:t>identisch</w:t>
-      </w:r>
-      <w:proofErr w:type="spellEnd"/>
-      <w:r>
-        <w:t xml:space="preserve"> verstehen, und</w:t>
-      </w:r>
-    </w:p>
-    <w:p>
-      <w:pPr>
-        <w:numPr>
-          <w:ilvl w:val="0"/>
-          <w:numId w:val="16"/>
-        </w:numPr>
-        <w:rPr>
-          <w:lang w:val="de-DE"/>
-        </w:rPr>
-      </w:pPr>
-      <w:r>
-        <w:rPr>
-          <w:lang w:val="de-DE"/>
-        </w:rPr>
-        <w:lastRenderedPageBreak/>
-        <w:t>vermeiden, mehrere Begriffe für die gleiche Sache zu haben.</w:t>
-      </w:r>
-    </w:p>
-    <w:p>
-      <w:pPr>
-        <w:numPr>
-          <w:ilvl w:val="0"/>
-          <w:numId w:val="17"/>
-        </w:numPr>
-        <w:rPr>
-          <w:lang w:val="de-DE"/>
-        </w:rPr>
-      </w:pPr>
-      <w:r>
-        <w:rPr>
-          <w:lang w:val="de-DE"/>
-        </w:rPr>
-        <w:t>Zweispaltige Tabelle mit &lt;Begriff&gt; und &lt;Definition&gt;</w:t>
-      </w:r>
-    </w:p>
-    <w:p>
-      <w:pPr>
-        <w:numPr>
-          <w:ilvl w:val="0"/>
-          <w:numId w:val="17"/>
-        </w:numPr>
-        <w:rPr>
-          <w:lang w:val="de-DE"/>
-        </w:rPr>
-      </w:pPr>
-      <w:r>
-        <w:rPr>
-          <w:lang w:val="de-DE"/>
-        </w:rPr>
-        <w:t>Eventuell weitere Spalten mit Übersetzungen, falls notwendig.</w:t>
-      </w:r>
-    </w:p>
-    <w:p>
-      <w:pPr>
-        <w:pStyle w:val="FirstParagraph"/>
-        <w:rPr>
-          <w:lang w:val="de-DE"/>
-        </w:rPr>
-      </w:pPr>
-      <w:r>
-        <w:rPr>
-          <w:lang w:val="de-DE"/>
-        </w:rPr>
-        <w:t xml:space="preserve">Siehe </w:t>
-      </w:r>
-      <w:hyperlink r:id="rId49">
-        <w:r>
-          <w:rPr>
-            <w:rStyle w:val="Hyperlink"/>
-            <w:lang w:val="de-DE"/>
-          </w:rPr>
-          <w:t>Glossar</w:t>
-        </w:r>
-      </w:hyperlink>
-      <w:r>
-        <w:rPr>
-          <w:lang w:val="de-DE"/>
-        </w:rPr>
-        <w:t xml:space="preserve"> in der online-Dokumentation (auf Englisch!).</w:t>
-      </w:r>
-    </w:p>
-    <w:tbl>
-      <w:tblPr>
-        <w:tblStyle w:val="Table"/>
-        <w:tblW w:w="5000" w:type="pct"/>
-        <w:tblLook w:val="0020" w:firstRow="1" w:lastRow="0" w:firstColumn="0" w:lastColumn="0" w:noHBand="0" w:noVBand="0"/>
-      </w:tblPr>
-      <w:tblGrid>
-        <w:gridCol w:w="4200"/>
-        <w:gridCol w:w="5160"/>
-      </w:tblGrid>
-      <w:tr>
-        <w:trPr>
-          <w:cnfStyle w:val="100000000000" w:firstRow="1" w:lastRow="0" w:firstColumn="0" w:lastColumn="0" w:oddVBand="0" w:evenVBand="0" w:oddHBand="0" w:evenHBand="0" w:firstRowFirstColumn="0" w:firstRowLastColumn="0" w:lastRowFirstColumn="0" w:lastRowLastColumn="0"/>
-          <w:tblHeader/>
-        </w:trPr>
-        <w:tc>
-          <w:tcPr>
-            <w:tcW w:w="0" w:type="auto"/>
-          </w:tcPr>
-          <w:p>
-            <w:pPr>
-              <w:pStyle w:val="Compact"/>
-            </w:pPr>
-            <w:proofErr w:type="spellStart"/>
-            <w:r>
-              <w:t>Begriff</w:t>
-            </w:r>
-            <w:proofErr w:type="spellEnd"/>
-          </w:p>
-        </w:tc>
-        <w:tc>
-          <w:tcPr>
-            <w:tcW w:w="0" w:type="auto"/>
-          </w:tcPr>
-          <w:p>
-            <w:pPr>
-              <w:pStyle w:val="Compact"/>
-            </w:pPr>
-            <w:r>
-              <w:t>Definition</w:t>
-            </w:r>
-          </w:p>
-        </w:tc>
-      </w:tr>
-      <w:tr>
-        <w:tc>
-          <w:tcPr>
-            <w:tcW w:w="0" w:type="auto"/>
-          </w:tcPr>
-          <w:p>
-            <w:r>
-              <w:rPr>
-                <w:i/>
-                <w:iCs/>
-              </w:rPr>
-              <w:t>&lt;Begriff-1&gt;</w:t>
-            </w:r>
-          </w:p>
-        </w:tc>
-        <w:tc>
-          <w:tcPr>
-            <w:tcW w:w="0" w:type="auto"/>
-          </w:tcPr>
-          <w:p>
-            <w:r>
-              <w:rPr>
-                <w:i/>
-                <w:iCs/>
-              </w:rPr>
-              <w:t>&lt;Definition-1&gt;</w:t>
-            </w:r>
-          </w:p>
-        </w:tc>
-      </w:tr>
-      <w:tr>
-        <w:tc>
-          <w:tcPr>
-            <w:tcW w:w="0" w:type="auto"/>
-          </w:tcPr>
-          <w:p>
-            <w:r>
-              <w:rPr>
-                <w:i/>
-                <w:iCs/>
-              </w:rPr>
-              <w:t>&lt;Begriff-2</w:t>
-            </w:r>
-          </w:p>
-        </w:tc>
-        <w:tc>
-          <w:tcPr>
-            <w:tcW w:w="0" w:type="auto"/>
-          </w:tcPr>
-          <w:p>
-            <w:r>
-              <w:rPr>
-                <w:i/>
-                <w:iCs/>
-              </w:rPr>
-              <w:t>&lt;Definition-2&gt;</w:t>
-            </w:r>
-          </w:p>
-        </w:tc>
-      </w:tr>
-      <w:bookmarkEnd w:id="36"/>
-    </w:tbl>
-    <w:p/>
+    </w:p>
     <w:sectPr>
       <w:pgSz w:w="12240" w:h="15840"/>
       <w:pgMar w:top="1440" w:right="1440" w:bottom="1440" w:left="1440" w:header="720" w:footer="720" w:gutter="0"/>

--- a/doku-game/arc42-template-DE.docx
+++ b/doku-game/arc42-template-DE.docx
@@ -11,69 +11,69 @@
       </w:pPr>
       <w:r>
         <w:rPr>
-          <w:noProof/>
-        </w:rPr>
-        <w:drawing>
-          <wp:inline distT="0" distB="0" distL="0" distR="0" wp14:anchorId="04E64BA2" wp14:editId="11F02C71">
-            <wp:extent cx="2438400" cy="1219200"/>
-            <wp:effectExtent l="0" t="0" r="0" b="0"/>
-            <wp:docPr id="21" name="Picture" descr="arc42"/>
-            <wp:cNvGraphicFramePr/>
-            <a:graphic xmlns:a="http://schemas.openxmlformats.org/drawingml/2006/main">
-              <a:graphicData uri="http://schemas.openxmlformats.org/drawingml/2006/picture">
-                <pic:pic xmlns:pic="http://schemas.openxmlformats.org/drawingml/2006/picture">
-                  <pic:nvPicPr>
-                    <pic:cNvPr id="22" name="Picture" descr="images/arc42-logo.png"/>
-                    <pic:cNvPicPr>
-                      <a:picLocks noChangeAspect="1" noChangeArrowheads="1"/>
-                    </pic:cNvPicPr>
-                  </pic:nvPicPr>
-                  <pic:blipFill>
-                    <a:blip r:embed="rId7"/>
-                    <a:stretch>
-                      <a:fillRect/>
-                    </a:stretch>
-                  </pic:blipFill>
-                  <pic:spPr bwMode="auto">
-                    <a:xfrm>
-                      <a:off x="0" y="0"/>
-                      <a:ext cx="2438400" cy="1219200"/>
-                    </a:xfrm>
-                    <a:prstGeom prst="rect">
-                      <a:avLst/>
-                    </a:prstGeom>
-                    <a:noFill/>
-                    <a:ln w="9525">
-                      <a:noFill/>
-                      <a:headEnd/>
-                      <a:tailEnd/>
-                    </a:ln>
-                  </pic:spPr>
-                </pic:pic>
-              </a:graphicData>
-            </a:graphic>
-          </wp:inline>
-        </w:drawing>
-      </w:r>
-      <w:r>
-        <w:rPr>
-          <w:lang w:val="de-DE"/>
-        </w:rPr>
-        <w:t xml:space="preserve"> Template</w:t>
-      </w:r>
-    </w:p>
-    <w:p>
-      <w:pPr>
-        <w:pStyle w:val="Date"/>
-        <w:rPr>
-          <w:lang w:val="de-DE"/>
-        </w:rPr>
-      </w:pPr>
-      <w:r>
-        <w:rPr>
-          <w:lang w:val="de-DE"/>
-        </w:rPr>
-        <w:t>Mai 2022</w:t>
+          <w:lang w:val="de-DE"/>
+        </w:rPr>
+        <w:t>Verteilte Systeme Praktikum</w:t>
+      </w:r>
+    </w:p>
+    <w:p>
+      <w:pPr>
+        <w:pStyle w:val="Heading3"/>
+        <w:jc w:val="center"/>
+        <w:rPr>
+          <w:lang w:val="de-DE"/>
+        </w:rPr>
+      </w:pPr>
+      <w:r>
+        <w:rPr>
+          <w:lang w:val="de-DE"/>
+        </w:rPr>
+        <w:t>Tron Game Dokumentation</w:t>
+      </w:r>
+    </w:p>
+    <w:p>
+      <w:pPr>
+        <w:pStyle w:val="Heading3"/>
+        <w:jc w:val="center"/>
+        <w:rPr>
+          <w:lang w:val="de-DE"/>
+        </w:rPr>
+      </w:pPr>
+      <w:r>
+        <w:rPr>
+          <w:lang w:val="de-DE"/>
+        </w:rPr>
+        <w:t>Wintersemester 2022/2023</w:t>
+      </w:r>
+    </w:p>
+    <w:p>
+      <w:pPr>
+        <w:pStyle w:val="Heading3"/>
+        <w:jc w:val="center"/>
+        <w:rPr>
+          <w:lang w:val="de-DE"/>
+        </w:rPr>
+      </w:pPr>
+      <w:r>
+        <w:rPr>
+          <w:lang w:val="de-DE"/>
+        </w:rPr>
+        <w:t xml:space="preserve">Gruppe: Beta 5 </w:t>
+      </w:r>
+    </w:p>
+    <w:p>
+      <w:pPr>
+        <w:pStyle w:val="Heading4"/>
+        <w:jc w:val="center"/>
+        <w:rPr>
+          <w:lang w:val="de-DE"/>
+        </w:rPr>
+      </w:pPr>
+      <w:r>
+        <w:rPr>
+          <w:lang w:val="de-DE"/>
+        </w:rPr>
+        <w:t>Dominik Martin, Can Heintze, Dominik Mueller</w:t>
       </w:r>
     </w:p>
     <w:p>
@@ -83,6 +83,36 @@
           <w:lang w:val="de-DE"/>
         </w:rPr>
       </w:pPr>
+      <w:bookmarkStart w:id="0" w:name="section-introduction-and-goals"/>
+    </w:p>
+    <w:p>
+      <w:pPr>
+        <w:pStyle w:val="Heading1"/>
+        <w:rPr>
+          <w:lang w:val="de-DE"/>
+        </w:rPr>
+      </w:pPr>
+      <w:r>
+        <w:rPr>
+          <w:lang w:val="de-DE"/>
+        </w:rPr>
+        <w:t>Einführung und Ziele</w:t>
+      </w:r>
+    </w:p>
+    <w:p>
+      <w:pPr>
+        <w:pStyle w:val="Heading2"/>
+        <w:rPr>
+          <w:lang w:val="de-DE"/>
+        </w:rPr>
+      </w:pPr>
+      <w:bookmarkStart w:id="1" w:name="Xa1f39d30ec2da43265dad9889674c5c1d734ddb"/>
+      <w:r>
+        <w:rPr>
+          <w:lang w:val="de-DE"/>
+        </w:rPr>
+        <w:t>Aufgabenstellung</w:t>
+      </w:r>
     </w:p>
     <w:p>
       <w:pPr>
@@ -97,272 +127,76 @@
           <w:bCs/>
           <w:lang w:val="de-DE"/>
         </w:rPr>
-        <w:t>Über arc42</w:t>
+        <w:t>Inhalt</w:t>
+      </w:r>
+    </w:p>
+    <w:p>
+      <w:pPr>
+        <w:rPr>
+          <w:lang w:val="de-DE"/>
+        </w:rPr>
+      </w:pPr>
+      <w:r>
+        <w:rPr>
+          <w:lang w:val="de-DE"/>
+        </w:rPr>
+        <w:t xml:space="preserve">Dieses Dokument beschreibt eine </w:t>
+      </w:r>
+      <w:proofErr w:type="spellStart"/>
+      <w:r>
+        <w:rPr>
+          <w:lang w:val="de-DE"/>
+        </w:rPr>
+        <w:t>Advanced</w:t>
+      </w:r>
+      <w:proofErr w:type="spellEnd"/>
+      <w:r>
+        <w:rPr>
+          <w:lang w:val="de-DE"/>
+        </w:rPr>
+        <w:t xml:space="preserve"> Client – Server Spielvariante von Tron</w:t>
+      </w:r>
+      <w:r>
+        <w:rPr>
+          <w:lang w:val="de-DE"/>
+        </w:rPr>
+        <w:t xml:space="preserve">. Tron ist ein </w:t>
+      </w:r>
+      <w:proofErr w:type="spellStart"/>
+      <w:r>
+        <w:rPr>
+          <w:lang w:val="de-DE"/>
+        </w:rPr>
+        <w:t>action</w:t>
+      </w:r>
+      <w:proofErr w:type="spellEnd"/>
+      <w:r>
+        <w:rPr>
+          <w:lang w:val="de-DE"/>
+        </w:rPr>
+        <w:t xml:space="preserve"> </w:t>
+      </w:r>
+      <w:r>
+        <w:rPr>
+          <w:lang w:val="de-DE"/>
+        </w:rPr>
+        <w:t>Rennspiel</w:t>
+      </w:r>
+      <w:r>
+        <w:rPr>
+          <w:lang w:val="de-DE"/>
+        </w:rPr>
+        <w:t xml:space="preserve">, bei dem Motorräder einen Schatten hinterlassen. Fahren andere Spieler gegen den Schatten, sind sie tot, sollten Spieler „crashen“ oder auch gegen die Wand fahren, sind diese auch tot und haben verloren. Der letzte Überlebende des Spiels, ist der Gewinner. </w:t>
       </w:r>
     </w:p>
     <w:p>
       <w:pPr>
         <w:pStyle w:val="BodyText"/>
-        <w:rPr>
-          <w:lang w:val="de-DE"/>
-        </w:rPr>
-      </w:pPr>
-      <w:r>
-        <w:rPr>
-          <w:lang w:val="de-DE"/>
-        </w:rPr>
-        <w:t>arc42, das Template zur Dokumentation von Software- und Systemarchitekturen.</w:t>
-      </w:r>
-    </w:p>
-    <w:p>
-      <w:pPr>
-        <w:pStyle w:val="BodyText"/>
-        <w:rPr>
-          <w:lang w:val="de-DE"/>
-        </w:rPr>
-      </w:pPr>
-      <w:r>
-        <w:rPr>
-          <w:lang w:val="de-DE"/>
-        </w:rPr>
-        <w:t xml:space="preserve">Template Version 8.1 DE. (basiert auf </w:t>
-      </w:r>
-      <w:proofErr w:type="spellStart"/>
-      <w:r>
-        <w:rPr>
-          <w:lang w:val="de-DE"/>
-        </w:rPr>
-        <w:t>AsciiDoc</w:t>
-      </w:r>
-      <w:proofErr w:type="spellEnd"/>
-      <w:r>
-        <w:rPr>
-          <w:lang w:val="de-DE"/>
-        </w:rPr>
-        <w:t xml:space="preserve"> Version), Mai 2022</w:t>
-      </w:r>
-    </w:p>
-    <w:p>
-      <w:pPr>
-        <w:pStyle w:val="BodyText"/>
-        <w:rPr>
-          <w:lang w:val="de-DE"/>
-        </w:rPr>
-      </w:pPr>
-      <w:r>
-        <w:t xml:space="preserve">Created, maintained and © by Dr. Peter </w:t>
-      </w:r>
-      <w:proofErr w:type="spellStart"/>
-      <w:r>
-        <w:t>Hruschka</w:t>
-      </w:r>
-      <w:proofErr w:type="spellEnd"/>
-      <w:r>
-        <w:t xml:space="preserve">, Dr. Gernot </w:t>
-      </w:r>
-      <w:proofErr w:type="gramStart"/>
-      <w:r>
-        <w:t>Starke</w:t>
-      </w:r>
-      <w:proofErr w:type="gramEnd"/>
-      <w:r>
-        <w:t xml:space="preserve"> and contributors. </w:t>
-      </w:r>
-      <w:r>
-        <w:rPr>
-          <w:lang w:val="de-DE"/>
-        </w:rPr>
-        <w:t xml:space="preserve">Siehe </w:t>
-      </w:r>
-      <w:hyperlink r:id="rId8">
-        <w:r>
-          <w:rPr>
-            <w:rStyle w:val="Hyperlink"/>
-            <w:lang w:val="de-DE"/>
-          </w:rPr>
-          <w:t>https://arc42.org</w:t>
-        </w:r>
-      </w:hyperlink>
-      <w:r>
-        <w:rPr>
-          <w:lang w:val="de-DE"/>
-        </w:rPr>
-        <w:t>.</w:t>
-      </w:r>
-    </w:p>
-    <w:p>
-      <w:pPr>
-        <w:pStyle w:val="BodyText"/>
-        <w:rPr>
-          <w:lang w:val="de-DE"/>
-        </w:rPr>
-      </w:pPr>
-      <w:r>
-        <w:rPr>
-          <w:lang w:val="de-DE"/>
-        </w:rPr>
-        <w:t xml:space="preserve">Diese Version des Templates enthält Hilfen und Erläuterungen. Sie dient der Einarbeitung in arc42 sowie dem Verständnis der Konzepte. Für die Dokumentation </w:t>
-      </w:r>
-      <w:proofErr w:type="gramStart"/>
-      <w:r>
-        <w:rPr>
-          <w:lang w:val="de-DE"/>
-        </w:rPr>
-        <w:t>eigener System</w:t>
-      </w:r>
-      <w:proofErr w:type="gramEnd"/>
-      <w:r>
-        <w:rPr>
-          <w:lang w:val="de-DE"/>
-        </w:rPr>
-        <w:t xml:space="preserve"> verwenden Sie besser die </w:t>
-      </w:r>
-      <w:proofErr w:type="spellStart"/>
-      <w:r>
-        <w:rPr>
-          <w:i/>
-          <w:iCs/>
-          <w:lang w:val="de-DE"/>
-        </w:rPr>
-        <w:t>plain</w:t>
-      </w:r>
-      <w:proofErr w:type="spellEnd"/>
-      <w:r>
-        <w:rPr>
-          <w:lang w:val="de-DE"/>
-        </w:rPr>
-        <w:t xml:space="preserve"> Version.</w:t>
-      </w:r>
-    </w:p>
-    <w:p>
-      <w:pPr>
-        <w:pStyle w:val="Heading1"/>
-        <w:rPr>
-          <w:lang w:val="de-DE"/>
-        </w:rPr>
-      </w:pPr>
-      <w:bookmarkStart w:id="0" w:name="section-introduction-and-goals"/>
-      <w:r>
-        <w:rPr>
-          <w:lang w:val="de-DE"/>
-        </w:rPr>
-        <w:t>Einführung und Ziele</w:t>
-      </w:r>
-    </w:p>
-    <w:p>
-      <w:pPr>
-        <w:pStyle w:val="Heading2"/>
-        <w:rPr>
-          <w:lang w:val="de-DE"/>
-        </w:rPr>
-      </w:pPr>
-      <w:bookmarkStart w:id="1" w:name="Xa1f39d30ec2da43265dad9889674c5c1d734ddb"/>
-      <w:r>
-        <w:rPr>
-          <w:lang w:val="de-DE"/>
-        </w:rPr>
-        <w:t>Aufgabenstellung</w:t>
-      </w:r>
-    </w:p>
-    <w:p>
-      <w:pPr>
-        <w:pStyle w:val="FirstParagraph"/>
-        <w:rPr>
-          <w:lang w:val="de-DE"/>
-        </w:rPr>
-      </w:pPr>
-      <w:r>
         <w:rPr>
           <w:b/>
           <w:bCs/>
           <w:lang w:val="de-DE"/>
         </w:rPr>
-        <w:t>Inhalt</w:t>
-      </w:r>
-    </w:p>
-    <w:p>
-      <w:pPr>
-        <w:rPr>
-          <w:lang w:val="de-DE"/>
-        </w:rPr>
-      </w:pPr>
-      <w:r>
-        <w:rPr>
-          <w:lang w:val="de-DE"/>
-        </w:rPr>
-        <w:t xml:space="preserve">Dieses Dokument beschreibt eine </w:t>
-      </w:r>
-      <w:proofErr w:type="spellStart"/>
-      <w:r>
-        <w:rPr>
-          <w:lang w:val="de-DE"/>
-        </w:rPr>
-        <w:t>Advanced</w:t>
-      </w:r>
-      <w:proofErr w:type="spellEnd"/>
-      <w:r>
-        <w:rPr>
-          <w:lang w:val="de-DE"/>
-        </w:rPr>
-        <w:t xml:space="preserve"> Client – Server Spielvariante von Tron</w:t>
-      </w:r>
-      <w:r>
-        <w:rPr>
-          <w:lang w:val="de-DE"/>
-        </w:rPr>
-        <w:t xml:space="preserve">. Tron ist ein </w:t>
-      </w:r>
-      <w:proofErr w:type="spellStart"/>
-      <w:r>
-        <w:rPr>
-          <w:lang w:val="de-DE"/>
-        </w:rPr>
-        <w:t>action</w:t>
-      </w:r>
-      <w:proofErr w:type="spellEnd"/>
-      <w:r>
-        <w:rPr>
-          <w:lang w:val="de-DE"/>
-        </w:rPr>
-        <w:t xml:space="preserve"> </w:t>
-      </w:r>
-      <w:proofErr w:type="spellStart"/>
-      <w:r>
-        <w:rPr>
-          <w:lang w:val="de-DE"/>
-        </w:rPr>
-        <w:t>rennspiel</w:t>
-      </w:r>
-      <w:proofErr w:type="spellEnd"/>
-      <w:r>
-        <w:rPr>
-          <w:lang w:val="de-DE"/>
-        </w:rPr>
-        <w:t xml:space="preserve">, </w:t>
-      </w:r>
-      <w:proofErr w:type="gramStart"/>
-      <w:r>
-        <w:rPr>
-          <w:lang w:val="de-DE"/>
-        </w:rPr>
-        <w:t>bei dem Motorräder</w:t>
-      </w:r>
-      <w:proofErr w:type="gramEnd"/>
-      <w:r>
-        <w:rPr>
-          <w:lang w:val="de-DE"/>
-        </w:rPr>
-        <w:t xml:space="preserve"> einen Schatten hinterlassen. Fahren andere Spieler gegen den Schatten, sind sie tot, sollten Spieler „crashen“ oder auch gegen die Wand fahren, sind diese auch tot und haben verloren. Der letzte Überlebende des Spiels, ist der Gewinner. </w:t>
-      </w:r>
-    </w:p>
-    <w:p>
-      <w:pPr>
-        <w:pStyle w:val="BodyText"/>
-        <w:rPr>
-          <w:b/>
-          <w:bCs/>
-          <w:lang w:val="de-DE"/>
-        </w:rPr>
       </w:pPr>
       <w:r>
         <w:rPr>
@@ -487,7 +321,6 @@
           <w:rStyle w:val="Strong"/>
           <w:rFonts w:asciiTheme="minorHAnsi" w:hAnsiTheme="minorHAnsi"/>
         </w:rPr>
-        <w:lastRenderedPageBreak/>
         <w:t>Auslöser:</w:t>
       </w:r>
       <w:r>
@@ -632,6 +465,7 @@
           <w:rStyle w:val="Strong"/>
           <w:rFonts w:asciiTheme="minorHAnsi" w:hAnsiTheme="minorHAnsi"/>
         </w:rPr>
+        <w:lastRenderedPageBreak/>
         <w:t>Erfolgsszenario:</w:t>
       </w:r>
     </w:p>
@@ -652,14 +486,12 @@
         </w:rPr>
         <w:t xml:space="preserve">System erzeugt GUI </w:t>
       </w:r>
-      <w:proofErr w:type="spellStart"/>
-      <w:r>
-        <w:rPr>
-          <w:lang w:val="de-DE"/>
-        </w:rPr>
-        <w:t>Fuer</w:t>
-      </w:r>
-      <w:proofErr w:type="spellEnd"/>
+      <w:r>
+        <w:rPr>
+          <w:lang w:val="de-DE"/>
+        </w:rPr>
+        <w:t>Für</w:t>
+      </w:r>
       <w:r>
         <w:rPr>
           <w:lang w:val="de-DE"/>
@@ -957,7 +789,7 @@
           <w:rPr>
             <w:noProof/>
           </w:rPr>
-          <w:pict w14:anchorId="37F98121">
+          <w:pict w14:anchorId="670D9FF8">
             <v:rect id="_x0000_i1032" alt="" style="width:451.3pt;height:.05pt;mso-width-percent:0;mso-height-percent:0;mso-width-percent:0;mso-height-percent:0" o:hralign="center" o:hrstd="t" o:hr="t" fillcolor="#a0a0a0" stroked="f"/>
           </w:pict>
         </w:r>
@@ -1064,7 +896,6 @@
           <w:rStyle w:val="Strong"/>
           <w:rFonts w:asciiTheme="minorHAnsi" w:hAnsiTheme="minorHAnsi"/>
         </w:rPr>
-        <w:lastRenderedPageBreak/>
         <w:t>Auslöser</w:t>
       </w:r>
       <w:r>
@@ -1104,12 +935,16 @@
         </w:numPr>
         <w:spacing w:after="100"/>
       </w:pPr>
-      <w:proofErr w:type="gramStart"/>
-      <w:r>
-        <w:t>Spiel(</w:t>
+      <w:r>
+        <w:t>Spiel</w:t>
+      </w:r>
+      <w:r>
+        <w:t xml:space="preserve"> </w:t>
+      </w:r>
+      <w:r>
+        <w:t>(</w:t>
       </w:r>
       <w:proofErr w:type="spellStart"/>
-      <w:proofErr w:type="gramEnd"/>
       <w:r>
         <w:t>Programm</w:t>
       </w:r>
@@ -1260,6 +1095,7 @@
         <w:rPr>
           <w:lang w:val="de-DE"/>
         </w:rPr>
+        <w:lastRenderedPageBreak/>
         <w:t>Der Spieler gibt eine Spieleranzahl an</w:t>
       </w:r>
     </w:p>
@@ -1330,14 +1166,12 @@
         </w:rPr>
         <w:t xml:space="preserve">Das. System erstellt die GUI </w:t>
       </w:r>
-      <w:proofErr w:type="spellStart"/>
-      <w:r>
-        <w:rPr>
-          <w:lang w:val="de-DE"/>
-        </w:rPr>
-        <w:t>fuer</w:t>
-      </w:r>
-      <w:proofErr w:type="spellEnd"/>
+      <w:r>
+        <w:rPr>
+          <w:lang w:val="de-DE"/>
+        </w:rPr>
+        <w:t>für</w:t>
+      </w:r>
       <w:r>
         <w:rPr>
           <w:lang w:val="de-DE"/>
@@ -1447,7 +1281,7 @@
           <w:rPr>
             <w:noProof/>
           </w:rPr>
-          <w:pict w14:anchorId="2A1A9645">
+          <w:pict w14:anchorId="45E7B795">
             <v:rect id="_x0000_i1031" alt="" style="width:451.3pt;height:.05pt;mso-width-percent:0;mso-height-percent:0;mso-width-percent:0;mso-height-percent:0" o:hralign="center" o:hrstd="t" o:hr="t" fillcolor="#a0a0a0" stroked="f"/>
           </w:pict>
         </w:r>
@@ -1782,7 +1616,6 @@
         <w:rPr>
           <w:lang w:val="de-DE"/>
         </w:rPr>
-        <w:lastRenderedPageBreak/>
         <w:t xml:space="preserve">Das System merkt sich, dass ein neuer Spieler auf dem gerade gedrückten </w:t>
       </w:r>
       <w:proofErr w:type="spellStart"/>
@@ -1938,6 +1771,7 @@
         <w:rPr>
           <w:rFonts w:asciiTheme="minorHAnsi" w:hAnsiTheme="minorHAnsi"/>
         </w:rPr>
+        <w:lastRenderedPageBreak/>
         <w:t>5.b.1 Das Spiel wird abgebrochen und das System kehrt zurück zum start bildschirm</w:t>
       </w:r>
     </w:p>
@@ -2058,7 +1892,7 @@
           <w:rPr>
             <w:noProof/>
           </w:rPr>
-          <w:pict w14:anchorId="69E80313">
+          <w:pict w14:anchorId="257E7F97">
             <v:rect id="_x0000_i1030" alt="" style="width:451.3pt;height:.05pt;mso-width-percent:0;mso-height-percent:0;mso-width-percent:0;mso-height-percent:0" o:hralign="center" o:hrstd="t" o:hr="t" fillcolor="#a0a0a0" stroked="f"/>
           </w:pict>
         </w:r>
@@ -2207,14 +2041,12 @@
         </w:rPr>
         <w:t xml:space="preserve">Der Spieler befindet sich </w:t>
       </w:r>
-      <w:proofErr w:type="gramStart"/>
-      <w:r>
-        <w:rPr>
-          <w:lang w:val="de-DE"/>
-        </w:rPr>
-        <w:t>in einem laufendem Spiel</w:t>
-      </w:r>
-      <w:proofErr w:type="gramEnd"/>
+      <w:r>
+        <w:rPr>
+          <w:lang w:val="de-DE"/>
+        </w:rPr>
+        <w:t>in einem laufenden Spiel</w:t>
+      </w:r>
     </w:p>
     <w:p>
       <w:pPr>
@@ -2313,7 +2145,7 @@
           <w:rPr>
             <w:noProof/>
           </w:rPr>
-          <w:pict w14:anchorId="50CBCEB1">
+          <w:pict w14:anchorId="409C24E9">
             <v:rect id="_x0000_i1029" alt="" style="width:451.3pt;height:.05pt;mso-width-percent:0;mso-height-percent:0;mso-width-percent:0;mso-height-percent:0" o:hralign="center" o:hrstd="t" o:hr="t" fillcolor="#a0a0a0" stroked="f"/>
           </w:pict>
         </w:r>
@@ -2438,7 +2270,6 @@
         <w:rPr>
           <w:lang w:val="de-DE"/>
         </w:rPr>
-        <w:lastRenderedPageBreak/>
         <w:t>Ein Spieler fährt gegen eine Wand</w:t>
       </w:r>
     </w:p>
@@ -2459,14 +2290,12 @@
         </w:rPr>
         <w:t xml:space="preserve">Ein Spieler fährt </w:t>
       </w:r>
-      <w:proofErr w:type="spellStart"/>
-      <w:r>
-        <w:rPr>
-          <w:lang w:val="de-DE"/>
-        </w:rPr>
-        <w:t>gegein</w:t>
-      </w:r>
-      <w:proofErr w:type="spellEnd"/>
+      <w:r>
+        <w:rPr>
+          <w:lang w:val="de-DE"/>
+        </w:rPr>
+        <w:t>gegen</w:t>
+      </w:r>
       <w:r>
         <w:rPr>
           <w:lang w:val="de-DE"/>
@@ -2523,14 +2352,12 @@
         </w:rPr>
         <w:t xml:space="preserve"> wenn sie einen Frontalen </w:t>
       </w:r>
-      <w:proofErr w:type="spellStart"/>
-      <w:r>
-        <w:rPr>
-          <w:lang w:val="de-DE"/>
-        </w:rPr>
-        <w:t>zusammenstoß</w:t>
-      </w:r>
-      <w:proofErr w:type="spellEnd"/>
+      <w:r>
+        <w:rPr>
+          <w:lang w:val="de-DE"/>
+        </w:rPr>
+        <w:t>Zusammenstoß</w:t>
+      </w:r>
       <w:r>
         <w:rPr>
           <w:lang w:val="de-DE"/>
@@ -2605,6 +2432,7 @@
         <w:rPr>
           <w:lang w:val="de-DE"/>
         </w:rPr>
+        <w:lastRenderedPageBreak/>
         <w:t>Der Spieler hat das Spiel gestartet</w:t>
       </w:r>
     </w:p>
@@ -2768,14 +2596,12 @@
         </w:rPr>
         <w:t xml:space="preserve">Das Spiel wird </w:t>
       </w:r>
-      <w:proofErr w:type="gramStart"/>
-      <w:r>
-        <w:rPr>
-          <w:lang w:val="de-DE"/>
-        </w:rPr>
-        <w:t>weiter gespielt</w:t>
-      </w:r>
-      <w:proofErr w:type="gramEnd"/>
+      <w:r>
+        <w:rPr>
+          <w:lang w:val="de-DE"/>
+        </w:rPr>
+        <w:t>weitergespielt</w:t>
+      </w:r>
       <w:r>
         <w:rPr>
           <w:lang w:val="de-DE"/>
@@ -2862,14 +2688,12 @@
         </w:rPr>
         <w:t xml:space="preserve">In jedem Spiel, welches </w:t>
       </w:r>
-      <w:proofErr w:type="spellStart"/>
-      <w:r>
-        <w:rPr>
-          <w:lang w:val="de-DE"/>
-        </w:rPr>
-        <w:t>Gespiel</w:t>
-      </w:r>
-      <w:proofErr w:type="spellEnd"/>
+      <w:r>
+        <w:rPr>
+          <w:lang w:val="de-DE"/>
+        </w:rPr>
+        <w:t>Gespielt</w:t>
+      </w:r>
       <w:r>
         <w:rPr>
           <w:lang w:val="de-DE"/>
@@ -2930,7 +2754,7 @@
           <w:rPr>
             <w:noProof/>
           </w:rPr>
-          <w:pict w14:anchorId="0C7653F0">
+          <w:pict w14:anchorId="666ACD55">
             <v:rect id="_x0000_i1028" alt="" style="width:451.3pt;height:.05pt;mso-width-percent:0;mso-height-percent:0;mso-width-percent:0;mso-height-percent:0" o:hralign="center" o:hrstd="t" o:hr="t" fillcolor="#a0a0a0" stroked="f"/>
           </w:pict>
         </w:r>
@@ -2948,12 +2772,14 @@
         <w:rPr>
           <w:rStyle w:val="Strong"/>
           <w:rFonts w:asciiTheme="minorHAnsi" w:hAnsiTheme="minorHAnsi"/>
+          <w:highlight w:val="red"/>
         </w:rPr>
         <w:t>Nummer:</w:t>
       </w:r>
       <w:r>
         <w:rPr>
           <w:rFonts w:asciiTheme="minorHAnsi" w:hAnsiTheme="minorHAnsi"/>
+          <w:highlight w:val="red"/>
         </w:rPr>
         <w:t> UC-6</w:t>
       </w:r>
@@ -3120,7 +2946,6 @@
         <w:spacing w:after="100"/>
       </w:pPr>
       <w:r>
-        <w:lastRenderedPageBreak/>
         <w:t xml:space="preserve">Spiel </w:t>
       </w:r>
       <w:proofErr w:type="spellStart"/>
@@ -3173,14 +2998,12 @@
         </w:rPr>
         <w:t xml:space="preserve">Das System erstellt die GUI </w:t>
       </w:r>
-      <w:proofErr w:type="spellStart"/>
-      <w:r>
-        <w:rPr>
-          <w:lang w:val="de-DE"/>
-        </w:rPr>
-        <w:t>fuer</w:t>
-      </w:r>
-      <w:proofErr w:type="spellEnd"/>
+      <w:r>
+        <w:rPr>
+          <w:lang w:val="de-DE"/>
+        </w:rPr>
+        <w:t>für</w:t>
+      </w:r>
       <w:r>
         <w:rPr>
           <w:lang w:val="de-DE"/>
@@ -3246,14 +3069,12 @@
         </w:rPr>
         <w:t xml:space="preserve">Es erscheinen in großen Buchstaben der Reihenfolge </w:t>
       </w:r>
-      <w:proofErr w:type="gramStart"/>
-      <w:r>
-        <w:rPr>
-          <w:lang w:val="de-DE"/>
-        </w:rPr>
-        <w:t>nach die Ausgaben</w:t>
-      </w:r>
-      <w:proofErr w:type="gramEnd"/>
+      <w:r>
+        <w:rPr>
+          <w:lang w:val="de-DE"/>
+        </w:rPr>
+        <w:t>nach den Ausgaben</w:t>
+      </w:r>
       <w:r>
         <w:rPr>
           <w:lang w:val="de-DE"/>
@@ -3306,6 +3127,7 @@
         <w:spacing w:after="100"/>
       </w:pPr>
       <w:r>
+        <w:lastRenderedPageBreak/>
         <w:t xml:space="preserve">Bei </w:t>
       </w:r>
       <w:proofErr w:type="spellStart"/>
@@ -3368,7 +3190,7 @@
           <w:rPr>
             <w:noProof/>
           </w:rPr>
-          <w:pict w14:anchorId="13AB5D2E">
+          <w:pict w14:anchorId="7E2E0F76">
             <v:rect id="_x0000_i1027" alt="" style="width:451.3pt;height:.05pt;mso-width-percent:0;mso-height-percent:0;mso-width-percent:0;mso-height-percent:0" o:hralign="center" o:hrstd="t" o:hr="t" fillcolor="#a0a0a0" stroked="f"/>
           </w:pict>
         </w:r>
@@ -3702,7 +3524,7 @@
           <w:rPr>
             <w:noProof/>
           </w:rPr>
-          <w:pict w14:anchorId="2680A004">
+          <w:pict w14:anchorId="470CF1C9">
             <v:rect id="_x0000_i1026" alt="" style="width:451.3pt;height:.05pt;mso-width-percent:0;mso-height-percent:0;mso-width-percent:0;mso-height-percent:0" o:hralign="center" o:hrstd="t" o:hr="t" fillcolor="#a0a0a0" stroked="f"/>
           </w:pict>
         </w:r>
@@ -3852,7 +3674,6 @@
         <w:rPr>
           <w:lang w:val="de-DE"/>
         </w:rPr>
-        <w:lastRenderedPageBreak/>
         <w:t>Der Spieler hat das Spiel gestartet</w:t>
       </w:r>
     </w:p>
@@ -3925,14 +3746,12 @@
         </w:rPr>
         <w:t xml:space="preserve">Nach jeder Bewegung </w:t>
       </w:r>
-      <w:proofErr w:type="spellStart"/>
-      <w:r>
-        <w:rPr>
-          <w:lang w:val="de-DE"/>
-        </w:rPr>
-        <w:t>tuacht</w:t>
-      </w:r>
-      <w:proofErr w:type="spellEnd"/>
+      <w:r>
+        <w:rPr>
+          <w:lang w:val="de-DE"/>
+        </w:rPr>
+        <w:t>taucht</w:t>
+      </w:r>
       <w:r>
         <w:rPr>
           <w:lang w:val="de-DE"/>
@@ -3989,6 +3808,7 @@
         <w:rPr>
           <w:lang w:val="de-DE"/>
         </w:rPr>
+        <w:lastRenderedPageBreak/>
         <w:t xml:space="preserve">Bei jeder Bewegung des Spielers wird ein </w:t>
       </w:r>
       <w:proofErr w:type="spellStart"/>
@@ -4125,7 +3945,7 @@
           <w:rPr>
             <w:noProof/>
           </w:rPr>
-          <w:pict w14:anchorId="113B1E32">
+          <w:pict w14:anchorId="798ED5E2">
             <v:rect id="_x0000_i1025" alt="" style="width:451.3pt;height:.05pt;mso-width-percent:0;mso-height-percent:0;mso-width-percent:0;mso-height-percent:0" o:hralign="center" o:hrstd="t" o:hr="t" fillcolor="#a0a0a0" stroked="f"/>
           </w:pict>
         </w:r>
@@ -4413,19 +4233,23 @@
         </w:rPr>
         <w:t xml:space="preserve">Das System erstellt die GUI </w:t>
       </w:r>
-      <w:proofErr w:type="spellStart"/>
-      <w:r>
-        <w:rPr>
-          <w:lang w:val="de-DE"/>
-        </w:rPr>
-        <w:t>fuer</w:t>
-      </w:r>
-      <w:proofErr w:type="spellEnd"/>
-      <w:r>
-        <w:rPr>
-          <w:lang w:val="de-DE"/>
-        </w:rPr>
-        <w:t xml:space="preserve"> den Game Over screen</w:t>
+      <w:r>
+        <w:rPr>
+          <w:lang w:val="de-DE"/>
+        </w:rPr>
+        <w:t>für</w:t>
+      </w:r>
+      <w:r>
+        <w:rPr>
+          <w:lang w:val="de-DE"/>
+        </w:rPr>
+        <w:t xml:space="preserve"> </w:t>
+      </w:r>
+      <w:r>
+        <w:rPr>
+          <w:lang w:val="de-DE"/>
+        </w:rPr>
+        <w:t>den Game Over screen</w:t>
       </w:r>
     </w:p>
     <w:p>
@@ -4521,17 +4345,14 @@
         <w:rPr>
           <w:lang w:val="de-DE"/>
         </w:rPr>
-        <w:lastRenderedPageBreak/>
         <w:t xml:space="preserve">Auf dem Game Over Screen wird der Spieler angezeigt, welcher gewonnen hat. Dies wird durch “Spieler X” angezeigt, in der jeweiligen Spieler </w:t>
       </w:r>
-      <w:proofErr w:type="spellStart"/>
-      <w:r>
-        <w:rPr>
-          <w:lang w:val="de-DE"/>
-        </w:rPr>
-        <w:t>farbe</w:t>
-      </w:r>
-      <w:proofErr w:type="spellEnd"/>
+      <w:r>
+        <w:rPr>
+          <w:lang w:val="de-DE"/>
+        </w:rPr>
+        <w:t>Farbe</w:t>
+      </w:r>
     </w:p>
     <w:p>
       <w:pPr>
@@ -4578,14 +4399,12 @@
         </w:rPr>
         <w:t xml:space="preserve"> abgelaufen ist, wird auf den Startbildschirm der Applikation </w:t>
       </w:r>
-      <w:proofErr w:type="spellStart"/>
-      <w:r>
-        <w:rPr>
-          <w:lang w:val="de-DE"/>
-        </w:rPr>
-        <w:t>gewechsel</w:t>
-      </w:r>
-      <w:proofErr w:type="spellEnd"/>
+      <w:r>
+        <w:rPr>
+          <w:lang w:val="de-DE"/>
+        </w:rPr>
+        <w:t>gewechselt</w:t>
+      </w:r>
       <w:r>
         <w:rPr>
           <w:lang w:val="de-DE"/>
@@ -4687,6 +4506,7 @@
         <w:rPr>
           <w:lang w:val="de-DE"/>
         </w:rPr>
+        <w:lastRenderedPageBreak/>
         <w:t xml:space="preserve">Jedes </w:t>
       </w:r>
       <w:proofErr w:type="gramStart"/>
@@ -5029,7 +4849,6 @@
         <w:rPr>
           <w:lang w:val="de-DE"/>
         </w:rPr>
-        <w:lastRenderedPageBreak/>
         <w:t>Stakeholder</w:t>
       </w:r>
     </w:p>
@@ -5087,8 +4906,8 @@
       </w:tblPr>
       <w:tblGrid>
         <w:gridCol w:w="1298"/>
-        <w:gridCol w:w="2991"/>
-        <w:gridCol w:w="5071"/>
+        <w:gridCol w:w="3000"/>
+        <w:gridCol w:w="5062"/>
       </w:tblGrid>
       <w:tr>
         <w:trPr>
@@ -5161,7 +4980,7 @@
             <w:tcW w:w="0" w:type="auto"/>
           </w:tcPr>
           <w:p>
-            <w:hyperlink r:id="rId9" w:history="1">
+            <w:hyperlink r:id="rId7" w:history="1">
               <w:r>
                 <w:rPr>
                   <w:rStyle w:val="Hyperlink"/>
@@ -5212,6 +5031,7 @@
                 <w:i/>
                 <w:iCs/>
               </w:rPr>
+              <w:lastRenderedPageBreak/>
               <w:t>Entwickler</w:t>
             </w:r>
             <w:proofErr w:type="spellEnd"/>
@@ -5222,7 +5042,7 @@
             <w:tcW w:w="0" w:type="auto"/>
           </w:tcPr>
           <w:p>
-            <w:hyperlink r:id="rId10" w:history="1">
+            <w:hyperlink r:id="rId8" w:history="1">
               <w:r>
                 <w:rPr>
                   <w:rStyle w:val="Hyperlink"/>
@@ -5298,7 +5118,7 @@
                 <w:lang w:val="de-DE"/>
               </w:rPr>
             </w:pPr>
-            <w:hyperlink r:id="rId11" w:history="1">
+            <w:hyperlink r:id="rId9" w:history="1">
               <w:r>
                 <w:rPr>
                   <w:rStyle w:val="Hyperlink"/>
@@ -5377,7 +5197,7 @@
                 <w:lang w:val="de-DE"/>
               </w:rPr>
             </w:pPr>
-            <w:hyperlink r:id="rId12" w:history="1">
+            <w:hyperlink r:id="rId10" w:history="1">
               <w:r>
                 <w:rPr>
                   <w:rStyle w:val="Hyperlink"/>
@@ -5410,16 +5230,14 @@
               </w:rPr>
               <w:t xml:space="preserve">Ein </w:t>
             </w:r>
-            <w:proofErr w:type="spellStart"/>
             <w:r>
               <w:rPr>
                 <w:i/>
                 <w:iCs/>
                 <w:lang w:val="de-DE"/>
               </w:rPr>
-              <w:t>Lauffaehiges</w:t>
-            </w:r>
-            <w:proofErr w:type="spellEnd"/>
+              <w:t>Lauffähiges</w:t>
+            </w:r>
             <w:r>
               <w:rPr>
                 <w:i/>
@@ -5446,16 +5264,14 @@
               </w:rPr>
               <w:t xml:space="preserve"> durchspielen </w:t>
             </w:r>
-            <w:proofErr w:type="spellStart"/>
             <w:r>
               <w:rPr>
                 <w:i/>
                 <w:iCs/>
                 <w:lang w:val="de-DE"/>
               </w:rPr>
-              <w:t>koennen</w:t>
-            </w:r>
-            <w:proofErr w:type="spellEnd"/>
+              <w:t>können</w:t>
+            </w:r>
             <w:r>
               <w:rPr>
                 <w:i/>
@@ -5546,12 +5362,6 @@
       <w:bookmarkStart w:id="12" w:name="section-architecture-constraints"/>
       <w:bookmarkEnd w:id="0"/>
       <w:bookmarkEnd w:id="11"/>
-      <w:r>
-        <w:rPr>
-          <w:lang w:val="de-DE"/>
-        </w:rPr>
-        <w:t>------</w:t>
-      </w:r>
     </w:p>
     <w:p>
       <w:pPr>
@@ -5606,7 +5416,7 @@
                     <pic:cNvPicPr/>
                   </pic:nvPicPr>
                   <pic:blipFill>
-                    <a:blip r:embed="rId13">
+                    <a:blip r:embed="rId11">
                       <a:extLst>
                         <a:ext uri="{28A0092B-C50C-407E-A947-70E740481C1C}">
                           <a14:useLocalDpi xmlns:a14="http://schemas.microsoft.com/office/drawing/2010/main" val="0"/>
@@ -5720,7 +5530,7 @@
                     <pic:cNvPicPr/>
                   </pic:nvPicPr>
                   <pic:blipFill>
-                    <a:blip r:embed="rId14">
+                    <a:blip r:embed="rId12">
                       <a:extLst>
                         <a:ext uri="{28A0092B-C50C-407E-A947-70E740481C1C}">
                           <a14:useLocalDpi xmlns:a14="http://schemas.microsoft.com/office/drawing/2010/main" val="0"/>
@@ -6075,16 +5885,14 @@
                 <w:lang w:val="de-DE"/>
               </w:rPr>
             </w:pPr>
-            <w:proofErr w:type="spellStart"/>
-            <w:r>
-              <w:rPr>
-                <w:sz w:val="22"/>
-                <w:szCs w:val="22"/>
-                <w:lang w:val="de-DE"/>
-              </w:rPr>
-              <w:t>Ermoeglicht</w:t>
-            </w:r>
-            <w:proofErr w:type="spellEnd"/>
+            <w:r>
+              <w:rPr>
+                <w:sz w:val="22"/>
+                <w:szCs w:val="22"/>
+                <w:lang w:val="de-DE"/>
+              </w:rPr>
+              <w:t>Ermöglicht</w:t>
+            </w:r>
             <w:r>
               <w:rPr>
                 <w:sz w:val="22"/>
@@ -6093,16 +5901,14 @@
               </w:rPr>
               <w:t xml:space="preserve"> dem Spieler </w:t>
             </w:r>
-            <w:proofErr w:type="spellStart"/>
-            <w:r>
-              <w:rPr>
-                <w:sz w:val="22"/>
-                <w:szCs w:val="22"/>
-                <w:lang w:val="de-DE"/>
-              </w:rPr>
-              <w:t>auszuwaehlen</w:t>
-            </w:r>
-            <w:proofErr w:type="spellEnd"/>
+            <w:r>
+              <w:rPr>
+                <w:sz w:val="22"/>
+                <w:szCs w:val="22"/>
+                <w:lang w:val="de-DE"/>
+              </w:rPr>
+              <w:t>auszuwählen</w:t>
+            </w:r>
             <w:r>
               <w:rPr>
                 <w:sz w:val="22"/>
@@ -6266,14 +6072,12 @@
               </w:rPr>
               <w:t xml:space="preserve">Zeigt Bildschirm 2 und / oder 3 an. Also den Wartebildschirm </w:t>
             </w:r>
-            <w:proofErr w:type="spellStart"/>
-            <w:r>
-              <w:rPr>
-                <w:lang w:val="de-DE"/>
-              </w:rPr>
-              <w:t>fuer</w:t>
-            </w:r>
-            <w:proofErr w:type="spellEnd"/>
+            <w:r>
+              <w:rPr>
+                <w:lang w:val="de-DE"/>
+              </w:rPr>
+              <w:t>für</w:t>
+            </w:r>
             <w:r>
               <w:rPr>
                 <w:lang w:val="de-DE"/>
@@ -6453,15 +6257,13 @@
               </w:rPr>
               <w:t xml:space="preserve">Zeichnet die jeweiligen </w:t>
             </w:r>
-            <w:proofErr w:type="spellStart"/>
-            <w:r>
-              <w:rPr>
-                <w:rFonts w:eastAsia="Times New Roman" w:cs="Times New Roman"/>
-                <w:lang w:val="de-DE" w:eastAsia="en-GB"/>
-              </w:rPr>
-              <w:t>Motorraeder</w:t>
-            </w:r>
-            <w:proofErr w:type="spellEnd"/>
+            <w:r>
+              <w:rPr>
+                <w:rFonts w:eastAsia="Times New Roman" w:cs="Times New Roman"/>
+                <w:lang w:val="de-DE" w:eastAsia="en-GB"/>
+              </w:rPr>
+              <w:t>Motorräder</w:t>
+            </w:r>
           </w:p>
           <w:p>
             <w:pPr>
@@ -6518,15 +6320,13 @@
               </w:rPr>
               <w:t xml:space="preserve"> steht </w:t>
             </w:r>
-            <w:proofErr w:type="spellStart"/>
-            <w:r>
-              <w:rPr>
-                <w:rFonts w:eastAsia="Times New Roman" w:cs="Times New Roman"/>
-                <w:lang w:val="de-DE" w:eastAsia="en-GB"/>
-              </w:rPr>
-              <w:t>fuer</w:t>
-            </w:r>
-            <w:proofErr w:type="spellEnd"/>
+            <w:r>
+              <w:rPr>
+                <w:rFonts w:eastAsia="Times New Roman" w:cs="Times New Roman"/>
+                <w:lang w:val="de-DE" w:eastAsia="en-GB"/>
+              </w:rPr>
+              <w:t>für</w:t>
+            </w:r>
             <w:r>
               <w:rPr>
                 <w:rFonts w:eastAsia="Times New Roman" w:cs="Times New Roman"/>
@@ -6775,7 +6575,7 @@
                 <w:sz w:val="22"/>
                 <w:szCs w:val="22"/>
               </w:rPr>
-              <w:t>Uebergreifend</w:t>
+              <w:t>Übergreifend</w:t>
             </w:r>
             <w:proofErr w:type="spellEnd"/>
           </w:p>
@@ -6884,15 +6684,13 @@
               </w:rPr>
               <w:t xml:space="preserve">. (also ob die korrekten </w:t>
             </w:r>
-            <w:proofErr w:type="spellStart"/>
-            <w:r>
-              <w:rPr>
-                <w:rFonts w:eastAsia="Times New Roman" w:cs="Times New Roman"/>
-                <w:lang w:val="de-DE" w:eastAsia="en-GB"/>
-              </w:rPr>
-              <w:t>pfeiltasten</w:t>
-            </w:r>
-            <w:proofErr w:type="spellEnd"/>
+            <w:r>
+              <w:rPr>
+                <w:rFonts w:eastAsia="Times New Roman" w:cs="Times New Roman"/>
+                <w:lang w:val="de-DE" w:eastAsia="en-GB"/>
+              </w:rPr>
+              <w:t>Pfeiltasten</w:t>
+            </w:r>
             <w:r>
               <w:rPr>
                 <w:rFonts w:eastAsia="Times New Roman" w:cs="Times New Roman"/>
@@ -6900,21 +6698,35 @@
               </w:rPr>
               <w:t xml:space="preserve"> </w:t>
             </w:r>
-            <w:proofErr w:type="spellStart"/>
-            <w:r>
-              <w:rPr>
-                <w:rFonts w:eastAsia="Times New Roman" w:cs="Times New Roman"/>
-                <w:lang w:val="de-DE" w:eastAsia="en-GB"/>
-              </w:rPr>
-              <w:t>gedrueckt</w:t>
-            </w:r>
-            <w:proofErr w:type="spellEnd"/>
-            <w:r>
-              <w:rPr>
-                <w:rFonts w:eastAsia="Times New Roman" w:cs="Times New Roman"/>
-                <w:lang w:val="de-DE" w:eastAsia="en-GB"/>
-              </w:rPr>
-              <w:t xml:space="preserve"> wurden sind etc.)</w:t>
+            <w:r>
+              <w:rPr>
+                <w:rFonts w:eastAsia="Times New Roman" w:cs="Times New Roman"/>
+                <w:lang w:val="de-DE" w:eastAsia="en-GB"/>
+              </w:rPr>
+              <w:t>gedrückt</w:t>
+            </w:r>
+            <w:r>
+              <w:rPr>
+                <w:rFonts w:eastAsia="Times New Roman" w:cs="Times New Roman"/>
+                <w:lang w:val="de-DE" w:eastAsia="en-GB"/>
+              </w:rPr>
+              <w:t xml:space="preserve"> </w:t>
+            </w:r>
+            <w:proofErr w:type="gramStart"/>
+            <w:r>
+              <w:rPr>
+                <w:rFonts w:eastAsia="Times New Roman" w:cs="Times New Roman"/>
+                <w:lang w:val="de-DE" w:eastAsia="en-GB"/>
+              </w:rPr>
+              <w:t>wurden</w:t>
+            </w:r>
+            <w:proofErr w:type="gramEnd"/>
+            <w:r>
+              <w:rPr>
+                <w:rFonts w:eastAsia="Times New Roman" w:cs="Times New Roman"/>
+                <w:lang w:val="de-DE" w:eastAsia="en-GB"/>
+              </w:rPr>
+              <w:t xml:space="preserve"> sind etc.)</w:t>
             </w:r>
           </w:p>
           <w:p>
@@ -7555,15 +7367,13 @@
                 <w:lang w:val="de-DE"/>
               </w:rPr>
             </w:pPr>
-            <w:proofErr w:type="spellStart"/>
-            <w:r>
-              <w:rPr>
-                <w:rFonts w:eastAsia="Times New Roman" w:cs="Times New Roman"/>
-                <w:lang w:val="de-DE" w:eastAsia="en-GB"/>
-              </w:rPr>
-              <w:t>Ueberprueft</w:t>
-            </w:r>
-            <w:proofErr w:type="spellEnd"/>
+            <w:r>
+              <w:rPr>
+                <w:rFonts w:eastAsia="Times New Roman" w:cs="Times New Roman"/>
+                <w:lang w:val="de-DE" w:eastAsia="en-GB"/>
+              </w:rPr>
+              <w:t>Überprüft</w:t>
+            </w:r>
             <w:r>
               <w:rPr>
                 <w:rFonts w:eastAsia="Times New Roman" w:cs="Times New Roman"/>
@@ -8173,7 +7983,7 @@
                 <w:sz w:val="22"/>
                 <w:szCs w:val="22"/>
               </w:rPr>
-              <w:t>Uebergreifend</w:t>
+              <w:t>Übergreifend</w:t>
             </w:r>
             <w:proofErr w:type="spellEnd"/>
           </w:p>
@@ -8340,7 +8150,7 @@
                 <w:sz w:val="22"/>
                 <w:szCs w:val="22"/>
               </w:rPr>
-              <w:t>Uebergreifend</w:t>
+              <w:t>Übergreifend</w:t>
             </w:r>
             <w:proofErr w:type="spellEnd"/>
           </w:p>
@@ -8463,7 +8273,7 @@
                 <w:rFonts w:eastAsia="Times New Roman" w:cs="Times New Roman"/>
                 <w:lang w:eastAsia="en-GB"/>
               </w:rPr>
-              <w:t>zurueck</w:t>
+              <w:t>zurück</w:t>
             </w:r>
             <w:proofErr w:type="spellEnd"/>
           </w:p>
@@ -8510,6 +8320,52 @@
               </w:rPr>
               <w:t xml:space="preserve"> sind die jeweiligen </w:t>
             </w:r>
+            <w:r>
+              <w:rPr>
+                <w:sz w:val="22"/>
+                <w:szCs w:val="22"/>
+                <w:lang w:val="de-DE"/>
+              </w:rPr>
+              <w:t>Tastenbelegungen</w:t>
+            </w:r>
+            <w:r>
+              <w:rPr>
+                <w:sz w:val="22"/>
+                <w:szCs w:val="22"/>
+                <w:lang w:val="de-DE"/>
+              </w:rPr>
+              <w:t xml:space="preserve"> </w:t>
+            </w:r>
+            <w:r>
+              <w:rPr>
+                <w:sz w:val="22"/>
+                <w:szCs w:val="22"/>
+                <w:lang w:val="de-DE"/>
+              </w:rPr>
+              <w:t>für</w:t>
+            </w:r>
+            <w:r>
+              <w:rPr>
+                <w:sz w:val="22"/>
+                <w:szCs w:val="22"/>
+                <w:lang w:val="de-DE"/>
+              </w:rPr>
+              <w:t xml:space="preserve"> die jeweiligen Spieler </w:t>
+            </w:r>
+          </w:p>
+        </w:tc>
+        <w:tc>
+          <w:tcPr>
+            <w:tcW w:w="3334" w:type="dxa"/>
+          </w:tcPr>
+          <w:p>
+            <w:pPr>
+              <w:rPr>
+                <w:sz w:val="22"/>
+                <w:szCs w:val="22"/>
+                <w:lang w:val="de-DE"/>
+              </w:rPr>
+            </w:pPr>
             <w:proofErr w:type="spellStart"/>
             <w:r>
               <w:rPr>
@@ -8517,86 +8373,36 @@
                 <w:szCs w:val="22"/>
                 <w:lang w:val="de-DE"/>
               </w:rPr>
-              <w:t>tastenbelegungen</w:t>
+              <w:t>Config</w:t>
             </w:r>
             <w:proofErr w:type="spellEnd"/>
-            <w:r>
-              <w:rPr>
-                <w:sz w:val="22"/>
-                <w:szCs w:val="22"/>
-                <w:lang w:val="de-DE"/>
-              </w:rPr>
-              <w:t xml:space="preserve"> </w:t>
+          </w:p>
+        </w:tc>
+        <w:tc>
+          <w:tcPr>
+            <w:tcW w:w="1572" w:type="dxa"/>
+          </w:tcPr>
+          <w:p>
+            <w:pPr>
+              <w:rPr>
+                <w:sz w:val="22"/>
+                <w:szCs w:val="22"/>
+              </w:rPr>
+            </w:pPr>
+            <w:r>
+              <w:rPr>
+                <w:sz w:val="22"/>
+                <w:szCs w:val="22"/>
+              </w:rPr>
+              <w:t xml:space="preserve">Use Case </w:t>
             </w:r>
             <w:proofErr w:type="spellStart"/>
             <w:r>
               <w:rPr>
                 <w:sz w:val="22"/>
                 <w:szCs w:val="22"/>
-                <w:lang w:val="de-DE"/>
-              </w:rPr>
-              <w:t>fuer</w:t>
-            </w:r>
-            <w:proofErr w:type="spellEnd"/>
-            <w:r>
-              <w:rPr>
-                <w:sz w:val="22"/>
-                <w:szCs w:val="22"/>
-                <w:lang w:val="de-DE"/>
-              </w:rPr>
-              <w:t xml:space="preserve"> die jeweiligen Spieler </w:t>
-            </w:r>
-          </w:p>
-        </w:tc>
-        <w:tc>
-          <w:tcPr>
-            <w:tcW w:w="3334" w:type="dxa"/>
-          </w:tcPr>
-          <w:p>
-            <w:pPr>
-              <w:rPr>
-                <w:sz w:val="22"/>
-                <w:szCs w:val="22"/>
-                <w:lang w:val="de-DE"/>
-              </w:rPr>
-            </w:pPr>
-            <w:proofErr w:type="spellStart"/>
-            <w:r>
-              <w:rPr>
-                <w:sz w:val="22"/>
-                <w:szCs w:val="22"/>
-                <w:lang w:val="de-DE"/>
-              </w:rPr>
-              <w:t>Config</w:t>
-            </w:r>
-            <w:proofErr w:type="spellEnd"/>
-          </w:p>
-        </w:tc>
-        <w:tc>
-          <w:tcPr>
-            <w:tcW w:w="1572" w:type="dxa"/>
-          </w:tcPr>
-          <w:p>
-            <w:pPr>
-              <w:rPr>
-                <w:sz w:val="22"/>
-                <w:szCs w:val="22"/>
-              </w:rPr>
-            </w:pPr>
-            <w:r>
-              <w:rPr>
-                <w:sz w:val="22"/>
-                <w:szCs w:val="22"/>
-              </w:rPr>
-              <w:t xml:space="preserve">Use Case </w:t>
-            </w:r>
-            <w:proofErr w:type="spellStart"/>
-            <w:r>
-              <w:rPr>
-                <w:sz w:val="22"/>
-                <w:szCs w:val="22"/>
-              </w:rPr>
-              <w:t>Uebergreifend</w:t>
+              </w:rPr>
+              <w:t>Übergreifend</w:t>
             </w:r>
             <w:proofErr w:type="spellEnd"/>
           </w:p>
@@ -8687,15 +8493,13 @@
               </w:rPr>
               <w:t xml:space="preserve">Gibt die </w:t>
             </w:r>
-            <w:proofErr w:type="spellStart"/>
-            <w:r>
-              <w:rPr>
-                <w:rFonts w:eastAsia="Times New Roman" w:cs="Times New Roman"/>
-                <w:lang w:val="de-DE" w:eastAsia="en-GB"/>
-              </w:rPr>
-              <w:t>sekunden</w:t>
-            </w:r>
-            <w:proofErr w:type="spellEnd"/>
+            <w:r>
+              <w:rPr>
+                <w:rFonts w:eastAsia="Times New Roman" w:cs="Times New Roman"/>
+                <w:lang w:val="de-DE" w:eastAsia="en-GB"/>
+              </w:rPr>
+              <w:t>Sekunden</w:t>
+            </w:r>
             <w:r>
               <w:rPr>
                 <w:rFonts w:eastAsia="Times New Roman" w:cs="Times New Roman"/>
@@ -8703,15 +8507,13 @@
               </w:rPr>
               <w:t xml:space="preserve"> </w:t>
             </w:r>
-            <w:proofErr w:type="spellStart"/>
-            <w:r>
-              <w:rPr>
-                <w:rFonts w:eastAsia="Times New Roman" w:cs="Times New Roman"/>
-                <w:lang w:val="de-DE" w:eastAsia="en-GB"/>
-              </w:rPr>
-              <w:t>anzahl</w:t>
-            </w:r>
-            <w:proofErr w:type="spellEnd"/>
+            <w:r>
+              <w:rPr>
+                <w:rFonts w:eastAsia="Times New Roman" w:cs="Times New Roman"/>
+                <w:lang w:val="de-DE" w:eastAsia="en-GB"/>
+              </w:rPr>
+              <w:t>Anzahl</w:t>
+            </w:r>
             <w:r>
               <w:rPr>
                 <w:rFonts w:eastAsia="Times New Roman" w:cs="Times New Roman"/>
@@ -8719,15 +8521,13 @@
               </w:rPr>
               <w:t xml:space="preserve"> </w:t>
             </w:r>
-            <w:proofErr w:type="spellStart"/>
-            <w:r>
-              <w:rPr>
-                <w:rFonts w:eastAsia="Times New Roman" w:cs="Times New Roman"/>
-                <w:lang w:val="de-DE" w:eastAsia="en-GB"/>
-              </w:rPr>
-              <w:t>fuer</w:t>
-            </w:r>
-            <w:proofErr w:type="spellEnd"/>
+            <w:r>
+              <w:rPr>
+                <w:rFonts w:eastAsia="Times New Roman" w:cs="Times New Roman"/>
+                <w:lang w:val="de-DE" w:eastAsia="en-GB"/>
+              </w:rPr>
+              <w:t>für</w:t>
+            </w:r>
             <w:r>
               <w:rPr>
                 <w:rFonts w:eastAsia="Times New Roman" w:cs="Times New Roman"/>
@@ -8886,101 +8686,97 @@
               </w:rPr>
               <w:t xml:space="preserve">Gibt die Maximal </w:t>
             </w:r>
+            <w:r>
+              <w:rPr>
+                <w:lang w:val="de-DE"/>
+              </w:rPr>
+              <w:t>mögliche</w:t>
+            </w:r>
+            <w:r>
+              <w:rPr>
+                <w:lang w:val="de-DE"/>
+              </w:rPr>
+              <w:t xml:space="preserve"> Spieleranzahl </w:t>
+            </w:r>
+            <w:r>
+              <w:rPr>
+                <w:lang w:val="de-DE"/>
+              </w:rPr>
+              <w:t>zurück</w:t>
+            </w:r>
+            <w:r>
+              <w:rPr>
+                <w:lang w:val="de-DE"/>
+              </w:rPr>
+              <w:t xml:space="preserve"> (6)</w:t>
+            </w:r>
+          </w:p>
+          <w:p>
+            <w:pPr>
+              <w:rPr>
+                <w:sz w:val="22"/>
+                <w:szCs w:val="22"/>
+                <w:lang w:val="de-DE"/>
+              </w:rPr>
+            </w:pPr>
+          </w:p>
+        </w:tc>
+        <w:tc>
+          <w:tcPr>
+            <w:tcW w:w="3334" w:type="dxa"/>
+          </w:tcPr>
+          <w:p>
+            <w:pPr>
+              <w:rPr>
+                <w:sz w:val="22"/>
+                <w:szCs w:val="22"/>
+                <w:lang w:val="de-DE"/>
+              </w:rPr>
+            </w:pPr>
             <w:proofErr w:type="spellStart"/>
             <w:r>
               <w:rPr>
-                <w:lang w:val="de-DE"/>
-              </w:rPr>
-              <w:t>moegliche</w:t>
+                <w:sz w:val="22"/>
+                <w:szCs w:val="22"/>
+                <w:lang w:val="de-DE"/>
+              </w:rPr>
+              <w:t>Config</w:t>
             </w:r>
             <w:proofErr w:type="spellEnd"/>
-            <w:r>
-              <w:rPr>
-                <w:lang w:val="de-DE"/>
-              </w:rPr>
-              <w:t xml:space="preserve"> Spieleranzahl </w:t>
+          </w:p>
+        </w:tc>
+        <w:tc>
+          <w:tcPr>
+            <w:tcW w:w="1572" w:type="dxa"/>
+          </w:tcPr>
+          <w:p>
+            <w:pPr>
+              <w:rPr>
+                <w:sz w:val="22"/>
+                <w:szCs w:val="22"/>
+              </w:rPr>
+            </w:pPr>
+            <w:r>
+              <w:rPr>
+                <w:sz w:val="22"/>
+                <w:szCs w:val="22"/>
+              </w:rPr>
+              <w:t xml:space="preserve">UC-3 / </w:t>
+            </w:r>
+            <w:r>
+              <w:rPr>
+                <w:sz w:val="22"/>
+                <w:szCs w:val="22"/>
+              </w:rPr>
+              <w:t xml:space="preserve">Use Case </w:t>
             </w:r>
             <w:proofErr w:type="spellStart"/>
             <w:r>
               <w:rPr>
-                <w:lang w:val="de-DE"/>
-              </w:rPr>
-              <w:t>zurueck</w:t>
-            </w:r>
-            <w:proofErr w:type="spellEnd"/>
-            <w:r>
-              <w:rPr>
-                <w:lang w:val="de-DE"/>
-              </w:rPr>
-              <w:t xml:space="preserve"> (6)</w:t>
-            </w:r>
-          </w:p>
-          <w:p>
-            <w:pPr>
-              <w:rPr>
-                <w:sz w:val="22"/>
-                <w:szCs w:val="22"/>
-                <w:lang w:val="de-DE"/>
-              </w:rPr>
-            </w:pPr>
-          </w:p>
-        </w:tc>
-        <w:tc>
-          <w:tcPr>
-            <w:tcW w:w="3334" w:type="dxa"/>
-          </w:tcPr>
-          <w:p>
-            <w:pPr>
-              <w:rPr>
-                <w:sz w:val="22"/>
-                <w:szCs w:val="22"/>
-                <w:lang w:val="de-DE"/>
-              </w:rPr>
-            </w:pPr>
-            <w:proofErr w:type="spellStart"/>
-            <w:r>
-              <w:rPr>
-                <w:sz w:val="22"/>
-                <w:szCs w:val="22"/>
-                <w:lang w:val="de-DE"/>
-              </w:rPr>
-              <w:t>Config</w:t>
-            </w:r>
-            <w:proofErr w:type="spellEnd"/>
-          </w:p>
-        </w:tc>
-        <w:tc>
-          <w:tcPr>
-            <w:tcW w:w="1572" w:type="dxa"/>
-          </w:tcPr>
-          <w:p>
-            <w:pPr>
-              <w:rPr>
-                <w:sz w:val="22"/>
-                <w:szCs w:val="22"/>
-              </w:rPr>
-            </w:pPr>
-            <w:r>
-              <w:rPr>
-                <w:sz w:val="22"/>
-                <w:szCs w:val="22"/>
-              </w:rPr>
-              <w:t xml:space="preserve">UC-3 / </w:t>
-            </w:r>
-            <w:r>
-              <w:rPr>
-                <w:sz w:val="22"/>
-                <w:szCs w:val="22"/>
-              </w:rPr>
-              <w:t xml:space="preserve">Use Case </w:t>
-            </w:r>
-            <w:proofErr w:type="spellStart"/>
-            <w:r>
-              <w:rPr>
-                <w:sz w:val="22"/>
-                <w:szCs w:val="22"/>
-              </w:rPr>
-              <w:t>Uebergreifend</w:t>
+                <w:sz w:val="22"/>
+                <w:szCs w:val="22"/>
+              </w:rPr>
+              <w:t>Übergreifend</w:t>
             </w:r>
             <w:proofErr w:type="spellEnd"/>
           </w:p>
@@ -9138,7 +8934,7 @@
                 <w:sz w:val="22"/>
                 <w:szCs w:val="22"/>
               </w:rPr>
-              <w:t>Uebergreifend</w:t>
+              <w:t>Übergreifend</w:t>
             </w:r>
             <w:proofErr w:type="spellEnd"/>
           </w:p>
@@ -9236,16 +9032,14 @@
               </w:rPr>
               <w:t xml:space="preserve">Gibt die </w:t>
             </w:r>
-            <w:proofErr w:type="spellStart"/>
-            <w:r>
-              <w:rPr>
-                <w:sz w:val="22"/>
-                <w:szCs w:val="22"/>
-                <w:lang w:val="de-DE"/>
-              </w:rPr>
-              <w:t>groeße</w:t>
-            </w:r>
-            <w:proofErr w:type="spellEnd"/>
+            <w:r>
+              <w:rPr>
+                <w:sz w:val="22"/>
+                <w:szCs w:val="22"/>
+                <w:lang w:val="de-DE"/>
+              </w:rPr>
+              <w:t>Größe</w:t>
+            </w:r>
             <w:r>
               <w:rPr>
                 <w:sz w:val="22"/>
@@ -9254,16 +9048,14 @@
               </w:rPr>
               <w:t xml:space="preserve"> des Boards </w:t>
             </w:r>
-            <w:proofErr w:type="spellStart"/>
-            <w:r>
-              <w:rPr>
-                <w:sz w:val="22"/>
-                <w:szCs w:val="22"/>
-                <w:lang w:val="de-DE"/>
-              </w:rPr>
-              <w:t>zurueck</w:t>
-            </w:r>
-            <w:proofErr w:type="spellEnd"/>
+            <w:r>
+              <w:rPr>
+                <w:sz w:val="22"/>
+                <w:szCs w:val="22"/>
+                <w:lang w:val="de-DE"/>
+              </w:rPr>
+              <w:t>zurück</w:t>
+            </w:r>
           </w:p>
         </w:tc>
         <w:tc>
@@ -9410,76 +9202,85 @@
               </w:rPr>
               <w:t xml:space="preserve"> der jeweiligen Zellen </w:t>
             </w:r>
+            <w:r>
+              <w:rPr>
+                <w:sz w:val="22"/>
+                <w:szCs w:val="22"/>
+                <w:lang w:val="de-DE"/>
+              </w:rPr>
+              <w:t>zurück</w:t>
+            </w:r>
+          </w:p>
+          <w:p>
+            <w:pPr>
+              <w:rPr>
+                <w:sz w:val="22"/>
+                <w:szCs w:val="22"/>
+                <w:lang w:val="de-DE"/>
+              </w:rPr>
+            </w:pPr>
+          </w:p>
+        </w:tc>
+        <w:tc>
+          <w:tcPr>
+            <w:tcW w:w="3334" w:type="dxa"/>
+          </w:tcPr>
+          <w:p>
+            <w:pPr>
+              <w:rPr>
+                <w:sz w:val="22"/>
+                <w:szCs w:val="22"/>
+                <w:lang w:val="de-DE"/>
+              </w:rPr>
+            </w:pPr>
             <w:proofErr w:type="spellStart"/>
             <w:r>
               <w:rPr>
-                <w:lang w:val="de-DE"/>
-              </w:rPr>
-              <w:t>zurueck</w:t>
+                <w:sz w:val="22"/>
+                <w:szCs w:val="22"/>
+                <w:lang w:val="de-DE"/>
+              </w:rPr>
+              <w:t>Config</w:t>
             </w:r>
             <w:proofErr w:type="spellEnd"/>
           </w:p>
-          <w:p>
-            <w:pPr>
-              <w:rPr>
-                <w:sz w:val="22"/>
-                <w:szCs w:val="22"/>
-                <w:lang w:val="de-DE"/>
-              </w:rPr>
-            </w:pPr>
-          </w:p>
-        </w:tc>
-        <w:tc>
-          <w:tcPr>
-            <w:tcW w:w="3334" w:type="dxa"/>
-          </w:tcPr>
-          <w:p>
-            <w:pPr>
-              <w:rPr>
-                <w:sz w:val="22"/>
-                <w:szCs w:val="22"/>
-                <w:lang w:val="de-DE"/>
-              </w:rPr>
-            </w:pPr>
+        </w:tc>
+        <w:tc>
+          <w:tcPr>
+            <w:tcW w:w="1572" w:type="dxa"/>
+          </w:tcPr>
+          <w:p>
+            <w:pPr>
+              <w:rPr>
+                <w:sz w:val="22"/>
+                <w:szCs w:val="22"/>
+              </w:rPr>
+            </w:pPr>
+            <w:r>
+              <w:rPr>
+                <w:sz w:val="22"/>
+                <w:szCs w:val="22"/>
+              </w:rPr>
+              <w:t xml:space="preserve">Use Case </w:t>
+            </w:r>
             <w:proofErr w:type="spellStart"/>
             <w:r>
               <w:rPr>
                 <w:sz w:val="22"/>
                 <w:szCs w:val="22"/>
-                <w:lang w:val="de-DE"/>
-              </w:rPr>
-              <w:t>Config</w:t>
+              </w:rPr>
+              <w:t>Übergreifend</w:t>
             </w:r>
             <w:proofErr w:type="spellEnd"/>
           </w:p>
-        </w:tc>
-        <w:tc>
-          <w:tcPr>
-            <w:tcW w:w="1572" w:type="dxa"/>
-          </w:tcPr>
-          <w:p>
-            <w:pPr>
-              <w:rPr>
-                <w:sz w:val="22"/>
-                <w:szCs w:val="22"/>
-              </w:rPr>
-            </w:pPr>
-            <w:r>
-              <w:rPr>
-                <w:sz w:val="22"/>
-                <w:szCs w:val="22"/>
-              </w:rPr>
-              <w:t xml:space="preserve">Use Case </w:t>
-            </w:r>
-            <w:proofErr w:type="spellStart"/>
-            <w:r>
-              <w:rPr>
-                <w:sz w:val="22"/>
-                <w:szCs w:val="22"/>
-              </w:rPr>
-              <w:t>Uebergreifend</w:t>
-            </w:r>
-            <w:proofErr w:type="spellEnd"/>
+          <w:p>
+            <w:pPr>
+              <w:jc w:val="center"/>
+              <w:rPr>
+                <w:sz w:val="22"/>
+                <w:szCs w:val="22"/>
+              </w:rPr>
+            </w:pPr>
           </w:p>
         </w:tc>
       </w:tr>
@@ -9562,13 +9363,34 @@
                 <w:lang w:val="en-DE" w:eastAsia="en-GB"/>
               </w:rPr>
             </w:pPr>
+            <w:r>
+              <w:rPr>
+                <w:rFonts w:eastAsia="Times New Roman" w:cs="Times New Roman"/>
+                <w:lang w:val="de-DE" w:eastAsia="en-GB"/>
+              </w:rPr>
+              <w:t>Lade</w:t>
+            </w:r>
+            <w:r>
+              <w:rPr>
+                <w:rFonts w:eastAsia="Times New Roman" w:cs="Times New Roman"/>
+                <w:lang w:val="de-DE" w:eastAsia="en-GB"/>
+              </w:rPr>
+              <w:t xml:space="preserve">t </w:t>
+            </w:r>
+            <w:r>
+              <w:rPr>
+                <w:rFonts w:eastAsia="Times New Roman" w:cs="Times New Roman"/>
+                <w:lang w:val="de-DE" w:eastAsia="en-GB"/>
+              </w:rPr>
+              <w:t xml:space="preserve">die </w:t>
+            </w:r>
             <w:proofErr w:type="spellStart"/>
             <w:r>
               <w:rPr>
                 <w:rFonts w:eastAsia="Times New Roman" w:cs="Times New Roman"/>
                 <w:lang w:val="de-DE" w:eastAsia="en-GB"/>
               </w:rPr>
-              <w:t>Laded</w:t>
+              <w:t>Config</w:t>
             </w:r>
             <w:proofErr w:type="spellEnd"/>
             <w:r>
@@ -9576,84 +9398,68 @@
                 <w:rFonts w:eastAsia="Times New Roman" w:cs="Times New Roman"/>
                 <w:lang w:val="de-DE" w:eastAsia="en-GB"/>
               </w:rPr>
-              <w:t xml:space="preserve"> die </w:t>
-            </w:r>
+              <w:t xml:space="preserve"> Datei und setzt die jeweiligen Werte</w:t>
+            </w:r>
+          </w:p>
+          <w:p>
+            <w:pPr>
+              <w:rPr>
+                <w:sz w:val="22"/>
+                <w:szCs w:val="22"/>
+                <w:lang w:val="de-DE"/>
+              </w:rPr>
+            </w:pPr>
+          </w:p>
+        </w:tc>
+        <w:tc>
+          <w:tcPr>
+            <w:tcW w:w="3334" w:type="dxa"/>
+          </w:tcPr>
+          <w:p>
+            <w:pPr>
+              <w:rPr>
+                <w:sz w:val="22"/>
+                <w:szCs w:val="22"/>
+                <w:lang w:val="de-DE"/>
+              </w:rPr>
+            </w:pPr>
             <w:proofErr w:type="spellStart"/>
             <w:r>
               <w:rPr>
-                <w:rFonts w:eastAsia="Times New Roman" w:cs="Times New Roman"/>
-                <w:lang w:val="de-DE" w:eastAsia="en-GB"/>
+                <w:sz w:val="22"/>
+                <w:szCs w:val="22"/>
+                <w:lang w:val="de-DE"/>
               </w:rPr>
               <w:t>Config</w:t>
             </w:r>
             <w:proofErr w:type="spellEnd"/>
-            <w:r>
-              <w:rPr>
-                <w:rFonts w:eastAsia="Times New Roman" w:cs="Times New Roman"/>
-                <w:lang w:val="de-DE" w:eastAsia="en-GB"/>
-              </w:rPr>
-              <w:t xml:space="preserve"> Datei und setzt die jeweiligen Werte</w:t>
-            </w:r>
-          </w:p>
-          <w:p>
-            <w:pPr>
-              <w:rPr>
-                <w:sz w:val="22"/>
-                <w:szCs w:val="22"/>
-                <w:lang w:val="de-DE"/>
-              </w:rPr>
-            </w:pPr>
-          </w:p>
-        </w:tc>
-        <w:tc>
-          <w:tcPr>
-            <w:tcW w:w="3334" w:type="dxa"/>
-          </w:tcPr>
-          <w:p>
-            <w:pPr>
-              <w:rPr>
-                <w:sz w:val="22"/>
-                <w:szCs w:val="22"/>
-                <w:lang w:val="de-DE"/>
-              </w:rPr>
-            </w:pPr>
+          </w:p>
+        </w:tc>
+        <w:tc>
+          <w:tcPr>
+            <w:tcW w:w="1572" w:type="dxa"/>
+          </w:tcPr>
+          <w:p>
+            <w:pPr>
+              <w:rPr>
+                <w:sz w:val="22"/>
+                <w:szCs w:val="22"/>
+              </w:rPr>
+            </w:pPr>
+            <w:r>
+              <w:rPr>
+                <w:sz w:val="22"/>
+                <w:szCs w:val="22"/>
+              </w:rPr>
+              <w:t xml:space="preserve">Use Case </w:t>
+            </w:r>
             <w:proofErr w:type="spellStart"/>
             <w:r>
               <w:rPr>
                 <w:sz w:val="22"/>
                 <w:szCs w:val="22"/>
-                <w:lang w:val="de-DE"/>
-              </w:rPr>
-              <w:t>Config</w:t>
-            </w:r>
-            <w:proofErr w:type="spellEnd"/>
-          </w:p>
-        </w:tc>
-        <w:tc>
-          <w:tcPr>
-            <w:tcW w:w="1572" w:type="dxa"/>
-          </w:tcPr>
-          <w:p>
-            <w:pPr>
-              <w:rPr>
-                <w:sz w:val="22"/>
-                <w:szCs w:val="22"/>
-              </w:rPr>
-            </w:pPr>
-            <w:r>
-              <w:rPr>
-                <w:sz w:val="22"/>
-                <w:szCs w:val="22"/>
-              </w:rPr>
-              <w:t xml:space="preserve">Use Case </w:t>
-            </w:r>
-            <w:proofErr w:type="spellStart"/>
-            <w:r>
-              <w:rPr>
-                <w:sz w:val="22"/>
-                <w:szCs w:val="22"/>
-              </w:rPr>
-              <w:t>Uebergreifend</w:t>
+              </w:rPr>
+              <w:t>Übergreifend</w:t>
             </w:r>
             <w:proofErr w:type="spellEnd"/>
           </w:p>
@@ -9756,15 +9562,13 @@
               </w:rPr>
               <w:t xml:space="preserve"> </w:t>
             </w:r>
-            <w:proofErr w:type="spellStart"/>
-            <w:r>
-              <w:rPr>
-                <w:rFonts w:eastAsia="Times New Roman" w:cs="Times New Roman"/>
-                <w:lang w:val="de-DE" w:eastAsia="en-GB"/>
-              </w:rPr>
-              <w:t>fuer</w:t>
-            </w:r>
-            <w:proofErr w:type="spellEnd"/>
+            <w:r>
+              <w:rPr>
+                <w:rFonts w:eastAsia="Times New Roman" w:cs="Times New Roman"/>
+                <w:lang w:val="de-DE" w:eastAsia="en-GB"/>
+              </w:rPr>
+              <w:t>für</w:t>
+            </w:r>
             <w:r>
               <w:rPr>
                 <w:rFonts w:eastAsia="Times New Roman" w:cs="Times New Roman"/>
@@ -9932,15 +9736,13 @@
               </w:rPr>
               <w:t xml:space="preserve"> </w:t>
             </w:r>
-            <w:proofErr w:type="spellStart"/>
-            <w:r>
-              <w:rPr>
-                <w:rFonts w:eastAsia="Times New Roman" w:cs="Times New Roman"/>
-                <w:lang w:val="de-DE" w:eastAsia="en-GB"/>
-              </w:rPr>
-              <w:t>fuer</w:t>
-            </w:r>
-            <w:proofErr w:type="spellEnd"/>
+            <w:r>
+              <w:rPr>
+                <w:rFonts w:eastAsia="Times New Roman" w:cs="Times New Roman"/>
+                <w:lang w:val="de-DE" w:eastAsia="en-GB"/>
+              </w:rPr>
+              <w:t>für</w:t>
+            </w:r>
             <w:r>
               <w:rPr>
                 <w:rFonts w:eastAsia="Times New Roman" w:cs="Times New Roman"/>
@@ -9968,15 +9770,13 @@
               </w:rPr>
               <w:t xml:space="preserve">Startet einen Thread, welcher </w:t>
             </w:r>
-            <w:proofErr w:type="spellStart"/>
-            <w:r>
-              <w:rPr>
-                <w:rFonts w:eastAsia="Times New Roman" w:cs="Times New Roman"/>
-                <w:lang w:val="de-DE" w:eastAsia="en-GB"/>
-              </w:rPr>
-              <w:t>fuer</w:t>
-            </w:r>
-            <w:proofErr w:type="spellEnd"/>
+            <w:r>
+              <w:rPr>
+                <w:rFonts w:eastAsia="Times New Roman" w:cs="Times New Roman"/>
+                <w:lang w:val="de-DE" w:eastAsia="en-GB"/>
+              </w:rPr>
+              <w:t>für</w:t>
+            </w:r>
             <w:r>
               <w:rPr>
                 <w:rFonts w:eastAsia="Times New Roman" w:cs="Times New Roman"/>
@@ -10316,15 +10116,13 @@
               </w:rPr>
               <w:t xml:space="preserve">die Bewegung </w:t>
             </w:r>
-            <w:proofErr w:type="spellStart"/>
-            <w:r>
-              <w:rPr>
-                <w:rFonts w:eastAsia="Times New Roman" w:cs="Times New Roman"/>
-                <w:lang w:val="de-DE" w:eastAsia="en-GB"/>
-              </w:rPr>
-              <w:t>fuer</w:t>
-            </w:r>
-            <w:proofErr w:type="spellEnd"/>
+            <w:r>
+              <w:rPr>
+                <w:rFonts w:eastAsia="Times New Roman" w:cs="Times New Roman"/>
+                <w:lang w:val="de-DE" w:eastAsia="en-GB"/>
+              </w:rPr>
+              <w:t>für</w:t>
+            </w:r>
             <w:r>
               <w:rPr>
                 <w:rFonts w:eastAsia="Times New Roman" w:cs="Times New Roman"/>
@@ -10488,15 +10286,13 @@
               </w:rPr>
               <w:t xml:space="preserve">Setzt die Bewegung </w:t>
             </w:r>
-            <w:proofErr w:type="spellStart"/>
-            <w:r>
-              <w:rPr>
-                <w:rFonts w:eastAsia="Times New Roman" w:cs="Times New Roman"/>
-                <w:lang w:val="de-DE" w:eastAsia="en-GB"/>
-              </w:rPr>
-              <w:t>fuer</w:t>
-            </w:r>
-            <w:proofErr w:type="spellEnd"/>
+            <w:r>
+              <w:rPr>
+                <w:rFonts w:eastAsia="Times New Roman" w:cs="Times New Roman"/>
+                <w:lang w:val="de-DE" w:eastAsia="en-GB"/>
+              </w:rPr>
+              <w:t>für</w:t>
+            </w:r>
             <w:r>
               <w:rPr>
                 <w:rFonts w:eastAsia="Times New Roman" w:cs="Times New Roman"/>
@@ -10640,74 +10436,72 @@
               </w:rPr>
               <w:t xml:space="preserve">Gibt eine Liste an Spieler </w:t>
             </w:r>
+            <w:r>
+              <w:rPr>
+                <w:rFonts w:eastAsia="Times New Roman" w:cs="Times New Roman"/>
+                <w:lang w:val="de-DE" w:eastAsia="en-GB"/>
+              </w:rPr>
+              <w:t>zurück</w:t>
+            </w:r>
+            <w:r>
+              <w:rPr>
+                <w:rFonts w:eastAsia="Times New Roman" w:cs="Times New Roman"/>
+                <w:lang w:val="de-DE" w:eastAsia="en-GB"/>
+              </w:rPr>
+              <w:t xml:space="preserve">, welche noch leben </w:t>
+            </w:r>
+          </w:p>
+        </w:tc>
+        <w:tc>
+          <w:tcPr>
+            <w:tcW w:w="3334" w:type="dxa"/>
+          </w:tcPr>
+          <w:p>
+            <w:pPr>
+              <w:rPr>
+                <w:sz w:val="22"/>
+                <w:szCs w:val="22"/>
+                <w:lang w:val="de-DE"/>
+              </w:rPr>
+            </w:pPr>
             <w:proofErr w:type="spellStart"/>
             <w:r>
               <w:rPr>
-                <w:rFonts w:eastAsia="Times New Roman" w:cs="Times New Roman"/>
-                <w:lang w:val="de-DE" w:eastAsia="en-GB"/>
-              </w:rPr>
-              <w:t>zurueck</w:t>
+                <w:sz w:val="22"/>
+                <w:szCs w:val="22"/>
+                <w:lang w:val="de-DE"/>
+              </w:rPr>
+              <w:t>PlayerManager</w:t>
             </w:r>
             <w:proofErr w:type="spellEnd"/>
-            <w:r>
-              <w:rPr>
-                <w:rFonts w:eastAsia="Times New Roman" w:cs="Times New Roman"/>
-                <w:lang w:val="de-DE" w:eastAsia="en-GB"/>
-              </w:rPr>
-              <w:t xml:space="preserve">, welche noch leben </w:t>
-            </w:r>
-          </w:p>
-        </w:tc>
-        <w:tc>
-          <w:tcPr>
-            <w:tcW w:w="3334" w:type="dxa"/>
-          </w:tcPr>
-          <w:p>
-            <w:pPr>
-              <w:rPr>
-                <w:sz w:val="22"/>
-                <w:szCs w:val="22"/>
-                <w:lang w:val="de-DE"/>
-              </w:rPr>
-            </w:pPr>
+          </w:p>
+        </w:tc>
+        <w:tc>
+          <w:tcPr>
+            <w:tcW w:w="1572" w:type="dxa"/>
+          </w:tcPr>
+          <w:p>
+            <w:pPr>
+              <w:rPr>
+                <w:sz w:val="22"/>
+                <w:szCs w:val="22"/>
+                <w:lang w:val="de-DE"/>
+              </w:rPr>
+            </w:pPr>
+            <w:r>
+              <w:rPr>
+                <w:sz w:val="22"/>
+                <w:szCs w:val="22"/>
+              </w:rPr>
+              <w:t xml:space="preserve">Use Case </w:t>
+            </w:r>
             <w:proofErr w:type="spellStart"/>
             <w:r>
               <w:rPr>
                 <w:sz w:val="22"/>
                 <w:szCs w:val="22"/>
-                <w:lang w:val="de-DE"/>
-              </w:rPr>
-              <w:t>PlayerManager</w:t>
-            </w:r>
-            <w:proofErr w:type="spellEnd"/>
-          </w:p>
-        </w:tc>
-        <w:tc>
-          <w:tcPr>
-            <w:tcW w:w="1572" w:type="dxa"/>
-          </w:tcPr>
-          <w:p>
-            <w:pPr>
-              <w:rPr>
-                <w:sz w:val="22"/>
-                <w:szCs w:val="22"/>
-                <w:lang w:val="de-DE"/>
-              </w:rPr>
-            </w:pPr>
-            <w:r>
-              <w:rPr>
-                <w:sz w:val="22"/>
-                <w:szCs w:val="22"/>
-              </w:rPr>
-              <w:t xml:space="preserve">Use Case </w:t>
-            </w:r>
-            <w:proofErr w:type="spellStart"/>
-            <w:r>
-              <w:rPr>
-                <w:sz w:val="22"/>
-                <w:szCs w:val="22"/>
-              </w:rPr>
-              <w:t>Uebergreifend</w:t>
+              </w:rPr>
+              <w:t>Übergreifend</w:t>
             </w:r>
             <w:proofErr w:type="spellEnd"/>
           </w:p>
@@ -10811,13 +10605,27 @@
               </w:rPr>
               <w:t xml:space="preserve">Setzt den </w:t>
             </w:r>
+            <w:r>
+              <w:rPr>
+                <w:rFonts w:eastAsia="Times New Roman" w:cs="Times New Roman"/>
+                <w:lang w:val="de-DE" w:eastAsia="en-GB"/>
+              </w:rPr>
+              <w:t>Lebens Status</w:t>
+            </w:r>
+            <w:r>
+              <w:rPr>
+                <w:rFonts w:eastAsia="Times New Roman" w:cs="Times New Roman"/>
+                <w:lang w:val="de-DE" w:eastAsia="en-GB"/>
+              </w:rPr>
+              <w:t xml:space="preserve"> auf </w:t>
+            </w:r>
             <w:proofErr w:type="spellStart"/>
             <w:r>
               <w:rPr>
                 <w:rFonts w:eastAsia="Times New Roman" w:cs="Times New Roman"/>
                 <w:lang w:val="de-DE" w:eastAsia="en-GB"/>
               </w:rPr>
-              <w:t>lebensstatus</w:t>
+              <w:t>False</w:t>
             </w:r>
             <w:proofErr w:type="spellEnd"/>
             <w:r>
@@ -10825,40 +10633,31 @@
                 <w:rFonts w:eastAsia="Times New Roman" w:cs="Times New Roman"/>
                 <w:lang w:val="de-DE" w:eastAsia="en-GB"/>
               </w:rPr>
-              <w:t xml:space="preserve"> auf </w:t>
-            </w:r>
-            <w:proofErr w:type="spellStart"/>
-            <w:r>
-              <w:rPr>
-                <w:rFonts w:eastAsia="Times New Roman" w:cs="Times New Roman"/>
-                <w:lang w:val="de-DE" w:eastAsia="en-GB"/>
-              </w:rPr>
-              <w:t>False</w:t>
-            </w:r>
-            <w:proofErr w:type="spellEnd"/>
-            <w:r>
-              <w:rPr>
-                <w:rFonts w:eastAsia="Times New Roman" w:cs="Times New Roman"/>
-                <w:lang w:val="de-DE" w:eastAsia="en-GB"/>
-              </w:rPr>
               <w:t xml:space="preserve">, wenn eine </w:t>
             </w:r>
-            <w:proofErr w:type="spellStart"/>
-            <w:r>
-              <w:rPr>
-                <w:rFonts w:eastAsia="Times New Roman" w:cs="Times New Roman"/>
-                <w:lang w:val="de-DE" w:eastAsia="en-GB"/>
-              </w:rPr>
-              <w:t>Kolision</w:t>
-            </w:r>
-            <w:proofErr w:type="spellEnd"/>
-            <w:r>
-              <w:rPr>
-                <w:rFonts w:eastAsia="Times New Roman" w:cs="Times New Roman"/>
-                <w:lang w:val="de-DE" w:eastAsia="en-GB"/>
-              </w:rPr>
-              <w:t xml:space="preserve"> vorhanden ist</w:t>
-            </w:r>
+            <w:r>
+              <w:rPr>
+                <w:rFonts w:eastAsia="Times New Roman" w:cs="Times New Roman"/>
+                <w:lang w:val="de-DE" w:eastAsia="en-GB"/>
+              </w:rPr>
+              <w:t>Kollision</w:t>
+            </w:r>
+            <w:r>
+              <w:rPr>
+                <w:rFonts w:eastAsia="Times New Roman" w:cs="Times New Roman"/>
+                <w:lang w:val="de-DE" w:eastAsia="en-GB"/>
+              </w:rPr>
+              <w:t xml:space="preserve"> vorhanden </w:t>
+            </w:r>
+            <w:proofErr w:type="gramStart"/>
+            <w:r>
+              <w:rPr>
+                <w:rFonts w:eastAsia="Times New Roman" w:cs="Times New Roman"/>
+                <w:lang w:val="de-DE" w:eastAsia="en-GB"/>
+              </w:rPr>
+              <w:t>ist</w:t>
+            </w:r>
+            <w:proofErr w:type="gramEnd"/>
           </w:p>
         </w:tc>
         <w:tc>
@@ -11006,15 +10805,13 @@
               </w:rPr>
               <w:t xml:space="preserve"> auf die jeweiligen Spieler auf und setzt die Richtung </w:t>
             </w:r>
-            <w:proofErr w:type="spellStart"/>
-            <w:r>
-              <w:rPr>
-                <w:rFonts w:eastAsia="Times New Roman" w:cs="Times New Roman"/>
-                <w:lang w:val="de-DE" w:eastAsia="en-GB"/>
-              </w:rPr>
-              <w:t>fuer</w:t>
-            </w:r>
-            <w:proofErr w:type="spellEnd"/>
+            <w:r>
+              <w:rPr>
+                <w:rFonts w:eastAsia="Times New Roman" w:cs="Times New Roman"/>
+                <w:lang w:val="de-DE" w:eastAsia="en-GB"/>
+              </w:rPr>
+              <w:t>für</w:t>
+            </w:r>
             <w:r>
               <w:rPr>
                 <w:rFonts w:eastAsia="Times New Roman" w:cs="Times New Roman"/>
@@ -11286,97 +11083,107 @@
               </w:rPr>
               <w:t xml:space="preserve">Gibt eine Liste an </w:t>
             </w:r>
+            <w:r>
+              <w:rPr>
+                <w:rFonts w:eastAsia="Times New Roman" w:cs="Times New Roman"/>
+                <w:lang w:val="de-DE" w:eastAsia="en-GB"/>
+              </w:rPr>
+              <w:t>Pos</w:t>
+            </w:r>
+            <w:r>
+              <w:rPr>
+                <w:rFonts w:eastAsia="Times New Roman" w:cs="Times New Roman"/>
+                <w:lang w:val="de-DE" w:eastAsia="en-GB"/>
+              </w:rPr>
+              <w:t>itionen</w:t>
+            </w:r>
+            <w:r>
+              <w:rPr>
+                <w:rFonts w:eastAsia="Times New Roman" w:cs="Times New Roman"/>
+                <w:lang w:val="de-DE" w:eastAsia="en-GB"/>
+              </w:rPr>
+              <w:t xml:space="preserve"> </w:t>
+            </w:r>
+            <w:r>
+              <w:rPr>
+                <w:rFonts w:eastAsia="Times New Roman" w:cs="Times New Roman"/>
+                <w:lang w:val="de-DE" w:eastAsia="en-GB"/>
+              </w:rPr>
+              <w:t>des jeweiligen Spielers</w:t>
+            </w:r>
+            <w:r>
+              <w:rPr>
+                <w:rFonts w:eastAsia="Times New Roman" w:cs="Times New Roman"/>
+                <w:lang w:val="de-DE" w:eastAsia="en-GB"/>
+              </w:rPr>
+              <w:t xml:space="preserve"> </w:t>
+            </w:r>
+            <w:r>
+              <w:rPr>
+                <w:rFonts w:eastAsia="Times New Roman" w:cs="Times New Roman"/>
+                <w:lang w:val="de-DE" w:eastAsia="en-GB"/>
+              </w:rPr>
+              <w:t>zurück</w:t>
+            </w:r>
+            <w:r>
+              <w:rPr>
+                <w:rFonts w:eastAsia="Times New Roman" w:cs="Times New Roman"/>
+                <w:lang w:val="de-DE" w:eastAsia="en-GB"/>
+              </w:rPr>
+              <w:t xml:space="preserve"> </w:t>
+            </w:r>
+          </w:p>
+        </w:tc>
+        <w:tc>
+          <w:tcPr>
+            <w:tcW w:w="3334" w:type="dxa"/>
+          </w:tcPr>
+          <w:p>
+            <w:pPr>
+              <w:rPr>
+                <w:sz w:val="22"/>
+                <w:szCs w:val="22"/>
+                <w:lang w:val="de-DE"/>
+              </w:rPr>
+            </w:pPr>
             <w:proofErr w:type="spellStart"/>
             <w:r>
               <w:rPr>
-                <w:rFonts w:eastAsia="Times New Roman" w:cs="Times New Roman"/>
-                <w:lang w:val="de-DE" w:eastAsia="en-GB"/>
-              </w:rPr>
-              <w:t>pos</w:t>
-            </w:r>
-            <w:r>
-              <w:rPr>
-                <w:rFonts w:eastAsia="Times New Roman" w:cs="Times New Roman"/>
-                <w:lang w:val="de-DE" w:eastAsia="en-GB"/>
-              </w:rPr>
-              <w:t>itionen</w:t>
+                <w:sz w:val="22"/>
+                <w:szCs w:val="22"/>
+                <w:lang w:val="de-DE"/>
+              </w:rPr>
+              <w:t>PlayerManager</w:t>
             </w:r>
             <w:proofErr w:type="spellEnd"/>
-            <w:r>
-              <w:rPr>
-                <w:rFonts w:eastAsia="Times New Roman" w:cs="Times New Roman"/>
-                <w:lang w:val="de-DE" w:eastAsia="en-GB"/>
-              </w:rPr>
-              <w:t xml:space="preserve"> des jeweiligen Spieler </w:t>
+          </w:p>
+        </w:tc>
+        <w:tc>
+          <w:tcPr>
+            <w:tcW w:w="1572" w:type="dxa"/>
+          </w:tcPr>
+          <w:p>
+            <w:pPr>
+              <w:rPr>
+                <w:sz w:val="22"/>
+                <w:szCs w:val="22"/>
+                <w:lang w:val="de-DE"/>
+              </w:rPr>
+            </w:pPr>
+            <w:r>
+              <w:rPr>
+                <w:sz w:val="22"/>
+                <w:szCs w:val="22"/>
+              </w:rPr>
+              <w:t xml:space="preserve">Use Case </w:t>
             </w:r>
             <w:proofErr w:type="spellStart"/>
             <w:r>
               <w:rPr>
-                <w:rFonts w:eastAsia="Times New Roman" w:cs="Times New Roman"/>
-                <w:lang w:val="de-DE" w:eastAsia="en-GB"/>
-              </w:rPr>
-              <w:t>zurueck</w:t>
-            </w:r>
-            <w:proofErr w:type="spellEnd"/>
-            <w:r>
-              <w:rPr>
-                <w:rFonts w:eastAsia="Times New Roman" w:cs="Times New Roman"/>
-                <w:lang w:val="de-DE" w:eastAsia="en-GB"/>
-              </w:rPr>
-              <w:t xml:space="preserve"> </w:t>
-            </w:r>
-          </w:p>
-        </w:tc>
-        <w:tc>
-          <w:tcPr>
-            <w:tcW w:w="3334" w:type="dxa"/>
-          </w:tcPr>
-          <w:p>
-            <w:pPr>
-              <w:rPr>
-                <w:sz w:val="22"/>
-                <w:szCs w:val="22"/>
-                <w:lang w:val="de-DE"/>
-              </w:rPr>
-            </w:pPr>
-            <w:proofErr w:type="spellStart"/>
-            <w:r>
-              <w:rPr>
-                <w:sz w:val="22"/>
-                <w:szCs w:val="22"/>
-                <w:lang w:val="de-DE"/>
-              </w:rPr>
-              <w:t>PlayerManager</w:t>
-            </w:r>
-            <w:proofErr w:type="spellEnd"/>
-          </w:p>
-        </w:tc>
-        <w:tc>
-          <w:tcPr>
-            <w:tcW w:w="1572" w:type="dxa"/>
-          </w:tcPr>
-          <w:p>
-            <w:pPr>
-              <w:rPr>
-                <w:sz w:val="22"/>
-                <w:szCs w:val="22"/>
-                <w:lang w:val="de-DE"/>
-              </w:rPr>
-            </w:pPr>
-            <w:r>
-              <w:rPr>
-                <w:sz w:val="22"/>
-                <w:szCs w:val="22"/>
-              </w:rPr>
-              <w:t xml:space="preserve">Use Case </w:t>
-            </w:r>
-            <w:proofErr w:type="spellStart"/>
-            <w:r>
-              <w:rPr>
-                <w:sz w:val="22"/>
-                <w:szCs w:val="22"/>
-              </w:rPr>
-              <w:t>Uebergreifend</w:t>
+                <w:sz w:val="22"/>
+                <w:szCs w:val="22"/>
+              </w:rPr>
+              <w:t>Übergreifend</w:t>
             </w:r>
             <w:proofErr w:type="spellEnd"/>
           </w:p>
@@ -11578,67 +11385,65 @@
               </w:rPr>
               <w:t xml:space="preserve">Gibt den jeweiligen Spieler einer Spieler ID </w:t>
             </w:r>
+            <w:r>
+              <w:rPr>
+                <w:rFonts w:eastAsia="Times New Roman" w:cs="Times New Roman"/>
+                <w:lang w:val="de-DE" w:eastAsia="en-GB"/>
+              </w:rPr>
+              <w:t>zurück</w:t>
+            </w:r>
+          </w:p>
+        </w:tc>
+        <w:tc>
+          <w:tcPr>
+            <w:tcW w:w="3334" w:type="dxa"/>
+          </w:tcPr>
+          <w:p>
+            <w:pPr>
+              <w:rPr>
+                <w:sz w:val="22"/>
+                <w:szCs w:val="22"/>
+                <w:lang w:val="de-DE"/>
+              </w:rPr>
+            </w:pPr>
             <w:proofErr w:type="spellStart"/>
             <w:r>
               <w:rPr>
-                <w:rFonts w:eastAsia="Times New Roman" w:cs="Times New Roman"/>
-                <w:lang w:val="de-DE" w:eastAsia="en-GB"/>
-              </w:rPr>
-              <w:t>zurueck</w:t>
+                <w:sz w:val="22"/>
+                <w:szCs w:val="22"/>
+                <w:lang w:val="de-DE"/>
+              </w:rPr>
+              <w:t>PlayerManager</w:t>
             </w:r>
             <w:proofErr w:type="spellEnd"/>
           </w:p>
         </w:tc>
         <w:tc>
           <w:tcPr>
-            <w:tcW w:w="3334" w:type="dxa"/>
-          </w:tcPr>
-          <w:p>
-            <w:pPr>
-              <w:rPr>
-                <w:sz w:val="22"/>
-                <w:szCs w:val="22"/>
-                <w:lang w:val="de-DE"/>
-              </w:rPr>
-            </w:pPr>
+            <w:tcW w:w="1572" w:type="dxa"/>
+          </w:tcPr>
+          <w:p>
+            <w:pPr>
+              <w:rPr>
+                <w:sz w:val="22"/>
+                <w:szCs w:val="22"/>
+                <w:lang w:val="de-DE"/>
+              </w:rPr>
+            </w:pPr>
+            <w:r>
+              <w:rPr>
+                <w:sz w:val="22"/>
+                <w:szCs w:val="22"/>
+              </w:rPr>
+              <w:t xml:space="preserve">Use Case </w:t>
+            </w:r>
             <w:proofErr w:type="spellStart"/>
             <w:r>
               <w:rPr>
                 <w:sz w:val="22"/>
                 <w:szCs w:val="22"/>
-                <w:lang w:val="de-DE"/>
-              </w:rPr>
-              <w:t>PlayerManager</w:t>
-            </w:r>
-            <w:proofErr w:type="spellEnd"/>
-          </w:p>
-        </w:tc>
-        <w:tc>
-          <w:tcPr>
-            <w:tcW w:w="1572" w:type="dxa"/>
-          </w:tcPr>
-          <w:p>
-            <w:pPr>
-              <w:rPr>
-                <w:sz w:val="22"/>
-                <w:szCs w:val="22"/>
-                <w:lang w:val="de-DE"/>
-              </w:rPr>
-            </w:pPr>
-            <w:r>
-              <w:rPr>
-                <w:sz w:val="22"/>
-                <w:szCs w:val="22"/>
-              </w:rPr>
-              <w:t xml:space="preserve">Use Case </w:t>
-            </w:r>
-            <w:proofErr w:type="spellStart"/>
-            <w:r>
-              <w:rPr>
-                <w:sz w:val="22"/>
-                <w:szCs w:val="22"/>
-              </w:rPr>
-              <w:t>Uebergreifend</w:t>
+              </w:rPr>
+              <w:t>Übergreifend</w:t>
             </w:r>
             <w:proofErr w:type="spellEnd"/>
           </w:p>
@@ -11717,17 +11522,13 @@
                 <w:lang w:val="de-DE" w:eastAsia="en-GB"/>
               </w:rPr>
             </w:pPr>
-            <w:proofErr w:type="spellStart"/>
-            <w:proofErr w:type="gramStart"/>
-            <w:r>
-              <w:rPr>
-                <w:rFonts w:eastAsia="Times New Roman" w:cs="Times New Roman"/>
-                <w:lang w:val="de-DE" w:eastAsia="en-GB"/>
-              </w:rPr>
-              <w:t>Prueft</w:t>
-            </w:r>
-            <w:proofErr w:type="spellEnd"/>
-            <w:proofErr w:type="gramEnd"/>
+            <w:r>
+              <w:rPr>
+                <w:rFonts w:eastAsia="Times New Roman" w:cs="Times New Roman"/>
+                <w:lang w:val="de-DE" w:eastAsia="en-GB"/>
+              </w:rPr>
+              <w:t>Prüft,</w:t>
+            </w:r>
             <w:r>
               <w:rPr>
                 <w:rFonts w:eastAsia="Times New Roman" w:cs="Times New Roman"/>
@@ -11742,15 +11543,13 @@
               </w:rPr>
               <w:t xml:space="preserve">Koordinaten der Kollision </w:t>
             </w:r>
-            <w:proofErr w:type="spellStart"/>
-            <w:r>
-              <w:rPr>
-                <w:rFonts w:eastAsia="Times New Roman" w:cs="Times New Roman"/>
-                <w:lang w:val="de-DE" w:eastAsia="en-GB"/>
-              </w:rPr>
-              <w:t>zurueck</w:t>
-            </w:r>
-            <w:proofErr w:type="spellEnd"/>
+            <w:r>
+              <w:rPr>
+                <w:rFonts w:eastAsia="Times New Roman" w:cs="Times New Roman"/>
+                <w:lang w:val="de-DE" w:eastAsia="en-GB"/>
+              </w:rPr>
+              <w:t>zurück</w:t>
+            </w:r>
           </w:p>
         </w:tc>
         <w:tc>
@@ -11869,7 +11668,7 @@
                 <w:rFonts w:eastAsia="Times New Roman" w:cs="Times New Roman"/>
                 <w:lang w:eastAsia="en-GB"/>
               </w:rPr>
-              <w:t>Loescht</w:t>
+              <w:t>Löscht</w:t>
             </w:r>
             <w:proofErr w:type="spellEnd"/>
             <w:r>
@@ -11998,67 +11797,65 @@
               </w:rPr>
               <w:t xml:space="preserve">Gibt eine Liste an Spielern </w:t>
             </w:r>
+            <w:r>
+              <w:rPr>
+                <w:rFonts w:eastAsia="Times New Roman" w:cs="Times New Roman"/>
+                <w:lang w:val="de-DE" w:eastAsia="en-GB"/>
+              </w:rPr>
+              <w:t>zurück</w:t>
+            </w:r>
+          </w:p>
+        </w:tc>
+        <w:tc>
+          <w:tcPr>
+            <w:tcW w:w="3334" w:type="dxa"/>
+          </w:tcPr>
+          <w:p>
+            <w:pPr>
+              <w:rPr>
+                <w:sz w:val="22"/>
+                <w:szCs w:val="22"/>
+                <w:lang w:val="de-DE"/>
+              </w:rPr>
+            </w:pPr>
             <w:proofErr w:type="spellStart"/>
             <w:r>
               <w:rPr>
-                <w:rFonts w:eastAsia="Times New Roman" w:cs="Times New Roman"/>
-                <w:lang w:val="de-DE" w:eastAsia="en-GB"/>
-              </w:rPr>
-              <w:t>zurueck</w:t>
+                <w:sz w:val="22"/>
+                <w:szCs w:val="22"/>
+                <w:lang w:val="de-DE"/>
+              </w:rPr>
+              <w:t>PlayerManager</w:t>
             </w:r>
             <w:proofErr w:type="spellEnd"/>
           </w:p>
         </w:tc>
         <w:tc>
           <w:tcPr>
-            <w:tcW w:w="3334" w:type="dxa"/>
-          </w:tcPr>
-          <w:p>
-            <w:pPr>
-              <w:rPr>
-                <w:sz w:val="22"/>
-                <w:szCs w:val="22"/>
-                <w:lang w:val="de-DE"/>
-              </w:rPr>
-            </w:pPr>
+            <w:tcW w:w="1572" w:type="dxa"/>
+          </w:tcPr>
+          <w:p>
+            <w:pPr>
+              <w:rPr>
+                <w:sz w:val="22"/>
+                <w:szCs w:val="22"/>
+                <w:lang w:val="de-DE"/>
+              </w:rPr>
+            </w:pPr>
+            <w:r>
+              <w:rPr>
+                <w:sz w:val="22"/>
+                <w:szCs w:val="22"/>
+              </w:rPr>
+              <w:t xml:space="preserve">Use Case </w:t>
+            </w:r>
             <w:proofErr w:type="spellStart"/>
             <w:r>
               <w:rPr>
                 <w:sz w:val="22"/>
                 <w:szCs w:val="22"/>
-                <w:lang w:val="de-DE"/>
-              </w:rPr>
-              <w:t>PlayerManager</w:t>
-            </w:r>
-            <w:proofErr w:type="spellEnd"/>
-          </w:p>
-        </w:tc>
-        <w:tc>
-          <w:tcPr>
-            <w:tcW w:w="1572" w:type="dxa"/>
-          </w:tcPr>
-          <w:p>
-            <w:pPr>
-              <w:rPr>
-                <w:sz w:val="22"/>
-                <w:szCs w:val="22"/>
-                <w:lang w:val="de-DE"/>
-              </w:rPr>
-            </w:pPr>
-            <w:r>
-              <w:rPr>
-                <w:sz w:val="22"/>
-                <w:szCs w:val="22"/>
-              </w:rPr>
-              <w:t xml:space="preserve">Use Case </w:t>
-            </w:r>
-            <w:proofErr w:type="spellStart"/>
-            <w:r>
-              <w:rPr>
-                <w:sz w:val="22"/>
-                <w:szCs w:val="22"/>
-              </w:rPr>
-              <w:t>Uebergreifend</w:t>
+              </w:rPr>
+              <w:t>Übergreifend</w:t>
             </w:r>
             <w:proofErr w:type="spellEnd"/>
           </w:p>
@@ -12128,13 +11925,27 @@
               </w:rPr>
               <w:t xml:space="preserve">Setzt die jeweilige Richtung </w:t>
             </w:r>
+            <w:r>
+              <w:rPr>
+                <w:rFonts w:eastAsia="Times New Roman" w:cs="Times New Roman"/>
+                <w:lang w:val="de-DE" w:eastAsia="en-GB"/>
+              </w:rPr>
+              <w:t>für</w:t>
+            </w:r>
+            <w:r>
+              <w:rPr>
+                <w:rFonts w:eastAsia="Times New Roman" w:cs="Times New Roman"/>
+                <w:lang w:val="de-DE" w:eastAsia="en-GB"/>
+              </w:rPr>
+              <w:t xml:space="preserve"> einen Spieler, dabei wird die Richtung als </w:t>
+            </w:r>
             <w:proofErr w:type="spellStart"/>
             <w:r>
               <w:rPr>
                 <w:rFonts w:eastAsia="Times New Roman" w:cs="Times New Roman"/>
                 <w:lang w:val="de-DE" w:eastAsia="en-GB"/>
               </w:rPr>
-              <w:t>fuer</w:t>
+              <w:t>int</w:t>
             </w:r>
             <w:proofErr w:type="spellEnd"/>
             <w:r>
@@ -12142,33 +11953,15 @@
                 <w:rFonts w:eastAsia="Times New Roman" w:cs="Times New Roman"/>
                 <w:lang w:val="de-DE" w:eastAsia="en-GB"/>
               </w:rPr>
-              <w:t xml:space="preserve"> einen Spieler, dabei wird die Richtung als </w:t>
-            </w:r>
-            <w:proofErr w:type="spellStart"/>
-            <w:r>
-              <w:rPr>
-                <w:rFonts w:eastAsia="Times New Roman" w:cs="Times New Roman"/>
-                <w:lang w:val="de-DE" w:eastAsia="en-GB"/>
-              </w:rPr>
-              <w:t>int</w:t>
-            </w:r>
-            <w:proofErr w:type="spellEnd"/>
-            <w:r>
-              <w:rPr>
-                <w:rFonts w:eastAsia="Times New Roman" w:cs="Times New Roman"/>
-                <w:lang w:val="de-DE" w:eastAsia="en-GB"/>
-              </w:rPr>
               <w:t xml:space="preserve"> der Methode </w:t>
             </w:r>
-            <w:proofErr w:type="spellStart"/>
-            <w:r>
-              <w:rPr>
-                <w:rFonts w:eastAsia="Times New Roman" w:cs="Times New Roman"/>
-                <w:lang w:val="de-DE" w:eastAsia="en-GB"/>
-              </w:rPr>
-              <w:t>uebergeben</w:t>
-            </w:r>
-            <w:proofErr w:type="spellEnd"/>
+            <w:r>
+              <w:rPr>
+                <w:rFonts w:eastAsia="Times New Roman" w:cs="Times New Roman"/>
+                <w:lang w:val="de-DE" w:eastAsia="en-GB"/>
+              </w:rPr>
+              <w:t>übergeben</w:t>
+            </w:r>
             <w:r>
               <w:rPr>
                 <w:rFonts w:eastAsia="Times New Roman" w:cs="Times New Roman"/>
@@ -12196,15 +11989,13 @@
               </w:rPr>
               <w:t xml:space="preserve">Es gibt noch eine </w:t>
             </w:r>
-            <w:proofErr w:type="spellStart"/>
-            <w:r>
-              <w:rPr>
-                <w:rFonts w:eastAsia="Times New Roman" w:cs="Times New Roman"/>
-                <w:lang w:val="de-DE" w:eastAsia="en-GB"/>
-              </w:rPr>
-              <w:t>ueberladung</w:t>
-            </w:r>
-            <w:proofErr w:type="spellEnd"/>
+            <w:r>
+              <w:rPr>
+                <w:rFonts w:eastAsia="Times New Roman" w:cs="Times New Roman"/>
+                <w:lang w:val="de-DE" w:eastAsia="en-GB"/>
+              </w:rPr>
+              <w:t>Überladung</w:t>
+            </w:r>
             <w:r>
               <w:rPr>
                 <w:rFonts w:eastAsia="Times New Roman" w:cs="Times New Roman"/>
@@ -12375,15 +12166,13 @@
                 <w:lang w:val="de-DE" w:eastAsia="en-GB"/>
               </w:rPr>
             </w:pPr>
-            <w:proofErr w:type="spellStart"/>
-            <w:r>
-              <w:rPr>
-                <w:rFonts w:eastAsia="Times New Roman" w:cs="Times New Roman"/>
-                <w:lang w:val="de-DE" w:eastAsia="en-GB"/>
-              </w:rPr>
-              <w:t>Aendert</w:t>
-            </w:r>
-            <w:proofErr w:type="spellEnd"/>
+            <w:r>
+              <w:rPr>
+                <w:rFonts w:eastAsia="Times New Roman" w:cs="Times New Roman"/>
+                <w:lang w:val="de-DE" w:eastAsia="en-GB"/>
+              </w:rPr>
+              <w:t>Ändert</w:t>
+            </w:r>
             <w:r>
               <w:rPr>
                 <w:rFonts w:eastAsia="Times New Roman" w:cs="Times New Roman"/>
@@ -12529,16 +12318,14 @@
                 <w:lang w:val="de-DE" w:eastAsia="en-GB"/>
               </w:rPr>
             </w:pPr>
-            <w:proofErr w:type="spellStart"/>
             <w:proofErr w:type="gramStart"/>
             <w:r>
               <w:rPr>
                 <w:rFonts w:eastAsia="Times New Roman" w:cs="Times New Roman"/>
                 <w:lang w:val="de-DE" w:eastAsia="en-GB"/>
               </w:rPr>
-              <w:t>Prueft</w:t>
-            </w:r>
-            <w:proofErr w:type="spellEnd"/>
+              <w:t>Prüft</w:t>
+            </w:r>
             <w:proofErr w:type="gramEnd"/>
             <w:r>
               <w:rPr>
@@ -12547,15 +12334,13 @@
               </w:rPr>
               <w:t xml:space="preserve"> ob ein Spieler versucht, einen Schritt </w:t>
             </w:r>
-            <w:proofErr w:type="spellStart"/>
-            <w:r>
-              <w:rPr>
-                <w:rFonts w:eastAsia="Times New Roman" w:cs="Times New Roman"/>
-                <w:lang w:val="de-DE" w:eastAsia="en-GB"/>
-              </w:rPr>
-              <w:t>zurueck</w:t>
-            </w:r>
-            <w:proofErr w:type="spellEnd"/>
+            <w:r>
+              <w:rPr>
+                <w:rFonts w:eastAsia="Times New Roman" w:cs="Times New Roman"/>
+                <w:lang w:val="de-DE" w:eastAsia="en-GB"/>
+              </w:rPr>
+              <w:t>zurück</w:t>
+            </w:r>
             <w:r>
               <w:rPr>
                 <w:rFonts w:eastAsia="Times New Roman" w:cs="Times New Roman"/>
@@ -12693,45 +12478,50 @@
               </w:numPr>
               <w:rPr>
                 <w:rFonts w:eastAsia="Times New Roman" w:cs="Times New Roman"/>
-                <w:lang w:eastAsia="en-GB"/>
-              </w:rPr>
-            </w:pPr>
+                <w:lang w:val="de-DE" w:eastAsia="en-GB"/>
+              </w:rPr>
+            </w:pPr>
+            <w:r>
+              <w:rPr>
+                <w:rFonts w:eastAsia="Times New Roman" w:cs="Times New Roman"/>
+                <w:lang w:val="de-DE" w:eastAsia="en-GB"/>
+              </w:rPr>
+              <w:t>Setzt</w:t>
+            </w:r>
+            <w:r>
+              <w:rPr>
+                <w:rFonts w:eastAsia="Times New Roman" w:cs="Times New Roman"/>
+                <w:lang w:val="de-DE" w:eastAsia="en-GB"/>
+              </w:rPr>
+              <w:t xml:space="preserve"> die </w:t>
+            </w:r>
             <w:proofErr w:type="spellStart"/>
             <w:r>
               <w:rPr>
                 <w:rFonts w:eastAsia="Times New Roman" w:cs="Times New Roman"/>
-                <w:lang w:eastAsia="en-GB"/>
-              </w:rPr>
-              <w:t>Reseted</w:t>
+                <w:lang w:val="de-DE" w:eastAsia="en-GB"/>
+              </w:rPr>
+              <w:t>nextId</w:t>
             </w:r>
             <w:proofErr w:type="spellEnd"/>
             <w:r>
               <w:rPr>
                 <w:rFonts w:eastAsia="Times New Roman" w:cs="Times New Roman"/>
-                <w:lang w:eastAsia="en-GB"/>
-              </w:rPr>
-              <w:t xml:space="preserve"> die </w:t>
-            </w:r>
-            <w:proofErr w:type="spellStart"/>
-            <w:r>
-              <w:rPr>
-                <w:rFonts w:eastAsia="Times New Roman" w:cs="Times New Roman"/>
-                <w:lang w:eastAsia="en-GB"/>
-              </w:rPr>
-              <w:t>nextId</w:t>
-            </w:r>
-            <w:proofErr w:type="spellEnd"/>
-            <w:r>
-              <w:rPr>
-                <w:rFonts w:eastAsia="Times New Roman" w:cs="Times New Roman"/>
-                <w:lang w:eastAsia="en-GB"/>
+                <w:lang w:val="de-DE" w:eastAsia="en-GB"/>
               </w:rPr>
               <w:t xml:space="preserve"> variable</w:t>
             </w:r>
             <w:r>
               <w:rPr>
                 <w:rFonts w:eastAsia="Times New Roman" w:cs="Times New Roman"/>
-                <w:lang w:eastAsia="en-GB"/>
+                <w:lang w:val="de-DE" w:eastAsia="en-GB"/>
+              </w:rPr>
+              <w:t xml:space="preserve"> zurück</w:t>
+            </w:r>
+            <w:r>
+              <w:rPr>
+                <w:rFonts w:eastAsia="Times New Roman" w:cs="Times New Roman"/>
+                <w:lang w:val="de-DE" w:eastAsia="en-GB"/>
               </w:rPr>
               <w:t>.</w:t>
             </w:r>
@@ -12755,15 +12545,13 @@
               </w:rPr>
               <w:t xml:space="preserve">Dies wird genutzt, damit, wenn ein neues Spiel startet, die </w:t>
             </w:r>
-            <w:proofErr w:type="spellStart"/>
-            <w:r>
-              <w:rPr>
-                <w:rFonts w:eastAsia="Times New Roman" w:cs="Times New Roman"/>
-                <w:lang w:val="de-DE" w:eastAsia="en-GB"/>
-              </w:rPr>
-              <w:t>spieler</w:t>
-            </w:r>
-            <w:proofErr w:type="spellEnd"/>
+            <w:r>
+              <w:rPr>
+                <w:rFonts w:eastAsia="Times New Roman" w:cs="Times New Roman"/>
+                <w:lang w:val="de-DE" w:eastAsia="en-GB"/>
+              </w:rPr>
+              <w:t>Spieler</w:t>
+            </w:r>
             <w:r>
               <w:rPr>
                 <w:rFonts w:eastAsia="Times New Roman" w:cs="Times New Roman"/>
@@ -12838,7 +12626,7 @@
                 <w:sz w:val="22"/>
                 <w:szCs w:val="22"/>
               </w:rPr>
-              <w:t>Uebergreifend</w:t>
+              <w:t>Übergreifend</w:t>
             </w:r>
             <w:proofErr w:type="spellEnd"/>
           </w:p>
@@ -13129,46 +12917,44 @@
               </w:rPr>
               <w:t xml:space="preserve">ktuellen Werten </w:t>
             </w:r>
+            <w:r>
+              <w:rPr>
+                <w:rFonts w:eastAsia="Times New Roman" w:cs="Times New Roman"/>
+                <w:lang w:val="de-DE" w:eastAsia="en-GB"/>
+              </w:rPr>
+              <w:t>für</w:t>
+            </w:r>
+            <w:r>
+              <w:rPr>
+                <w:rFonts w:eastAsia="Times New Roman" w:cs="Times New Roman"/>
+                <w:lang w:val="de-DE" w:eastAsia="en-GB"/>
+              </w:rPr>
+              <w:t xml:space="preserve"> das Board (Positionen etc.), nach jedem Tick</w:t>
+            </w:r>
+          </w:p>
+        </w:tc>
+        <w:tc>
+          <w:tcPr>
+            <w:tcW w:w="3334" w:type="dxa"/>
+          </w:tcPr>
+          <w:p>
+            <w:pPr>
+              <w:rPr>
+                <w:sz w:val="22"/>
+                <w:szCs w:val="22"/>
+                <w:lang w:val="de-DE"/>
+              </w:rPr>
+            </w:pPr>
             <w:proofErr w:type="spellStart"/>
             <w:r>
               <w:rPr>
-                <w:rFonts w:eastAsia="Times New Roman" w:cs="Times New Roman"/>
-                <w:lang w:val="de-DE" w:eastAsia="en-GB"/>
-              </w:rPr>
-              <w:t>fuer</w:t>
+                <w:sz w:val="22"/>
+                <w:szCs w:val="22"/>
+                <w:lang w:val="de-DE"/>
+              </w:rPr>
+              <w:t>GameLogic</w:t>
             </w:r>
             <w:proofErr w:type="spellEnd"/>
-            <w:r>
-              <w:rPr>
-                <w:rFonts w:eastAsia="Times New Roman" w:cs="Times New Roman"/>
-                <w:lang w:val="de-DE" w:eastAsia="en-GB"/>
-              </w:rPr>
-              <w:t xml:space="preserve"> das Board (Positionen etc.), nach jedem Tick</w:t>
-            </w:r>
-          </w:p>
-        </w:tc>
-        <w:tc>
-          <w:tcPr>
-            <w:tcW w:w="3334" w:type="dxa"/>
-          </w:tcPr>
-          <w:p>
-            <w:pPr>
-              <w:rPr>
-                <w:sz w:val="22"/>
-                <w:szCs w:val="22"/>
-                <w:lang w:val="de-DE"/>
-              </w:rPr>
-            </w:pPr>
-            <w:proofErr w:type="spellStart"/>
-            <w:r>
-              <w:rPr>
-                <w:sz w:val="22"/>
-                <w:szCs w:val="22"/>
-                <w:lang w:val="de-DE"/>
-              </w:rPr>
-              <w:t>GameLogic</w:t>
-            </w:r>
-            <w:proofErr w:type="spellEnd"/>
           </w:p>
         </w:tc>
         <w:tc>
@@ -13191,16 +12977,14 @@
               </w:rPr>
               <w:t xml:space="preserve">Use Case </w:t>
             </w:r>
-            <w:proofErr w:type="spellStart"/>
-            <w:r>
-              <w:rPr>
-                <w:sz w:val="22"/>
-                <w:szCs w:val="22"/>
-                <w:lang w:val="de-DE"/>
-              </w:rPr>
-              <w:t>Uebergreifend</w:t>
-            </w:r>
-            <w:proofErr w:type="spellEnd"/>
+            <w:r>
+              <w:rPr>
+                <w:sz w:val="22"/>
+                <w:szCs w:val="22"/>
+                <w:lang w:val="de-DE"/>
+              </w:rPr>
+              <w:t>Übergreifend</w:t>
+            </w:r>
           </w:p>
         </w:tc>
       </w:tr>
@@ -13284,15 +13068,13 @@
               </w:rPr>
               <w:t xml:space="preserve"> auf eine Kollision und gibt eine Liste mit Koordinaten, an denen die Kollision stattgefunden </w:t>
             </w:r>
-            <w:proofErr w:type="gramStart"/>
-            <w:r>
-              <w:rPr>
-                <w:rFonts w:eastAsia="Times New Roman" w:cs="Times New Roman"/>
-                <w:lang w:val="de-DE" w:eastAsia="en-GB"/>
-              </w:rPr>
-              <w:t>hat</w:t>
-            </w:r>
-            <w:proofErr w:type="gramEnd"/>
+            <w:r>
+              <w:rPr>
+                <w:rFonts w:eastAsia="Times New Roman" w:cs="Times New Roman"/>
+                <w:lang w:val="de-DE" w:eastAsia="en-GB"/>
+              </w:rPr>
+              <w:t>hat,</w:t>
+            </w:r>
           </w:p>
         </w:tc>
         <w:tc>
@@ -13551,43 +13333,41 @@
               </w:rPr>
               <w:t xml:space="preserve">Gibt den Ausgangsstatus des Spiels </w:t>
             </w:r>
+            <w:r>
+              <w:rPr>
+                <w:rFonts w:eastAsia="Times New Roman" w:cs="Times New Roman"/>
+                <w:lang w:val="de-DE" w:eastAsia="en-GB"/>
+              </w:rPr>
+              <w:t>zurück</w:t>
+            </w:r>
+          </w:p>
+        </w:tc>
+        <w:tc>
+          <w:tcPr>
+            <w:tcW w:w="3334" w:type="dxa"/>
+          </w:tcPr>
+          <w:p>
+            <w:pPr>
+              <w:rPr>
+                <w:sz w:val="22"/>
+                <w:szCs w:val="22"/>
+                <w:lang w:val="de-DE"/>
+              </w:rPr>
+            </w:pPr>
             <w:proofErr w:type="spellStart"/>
             <w:r>
               <w:rPr>
-                <w:rFonts w:eastAsia="Times New Roman" w:cs="Times New Roman"/>
-                <w:lang w:val="de-DE" w:eastAsia="en-GB"/>
-              </w:rPr>
-              <w:t>zurueck</w:t>
+                <w:sz w:val="22"/>
+                <w:szCs w:val="22"/>
+                <w:lang w:val="de-DE"/>
+              </w:rPr>
+              <w:t>GameLogic</w:t>
             </w:r>
             <w:proofErr w:type="spellEnd"/>
           </w:p>
         </w:tc>
         <w:tc>
           <w:tcPr>
-            <w:tcW w:w="3334" w:type="dxa"/>
-          </w:tcPr>
-          <w:p>
-            <w:pPr>
-              <w:rPr>
-                <w:sz w:val="22"/>
-                <w:szCs w:val="22"/>
-                <w:lang w:val="de-DE"/>
-              </w:rPr>
-            </w:pPr>
-            <w:proofErr w:type="spellStart"/>
-            <w:r>
-              <w:rPr>
-                <w:sz w:val="22"/>
-                <w:szCs w:val="22"/>
-                <w:lang w:val="de-DE"/>
-              </w:rPr>
-              <w:t>GameLogic</w:t>
-            </w:r>
-            <w:proofErr w:type="spellEnd"/>
-          </w:p>
-        </w:tc>
-        <w:tc>
-          <w:tcPr>
             <w:tcW w:w="1572" w:type="dxa"/>
           </w:tcPr>
           <w:p>
@@ -13606,16 +13386,14 @@
               </w:rPr>
               <w:t xml:space="preserve">Use Case </w:t>
             </w:r>
-            <w:proofErr w:type="spellStart"/>
-            <w:r>
-              <w:rPr>
-                <w:sz w:val="22"/>
-                <w:szCs w:val="22"/>
-                <w:lang w:val="de-DE"/>
-              </w:rPr>
-              <w:t>Uebergreifend</w:t>
-            </w:r>
-            <w:proofErr w:type="spellEnd"/>
+            <w:r>
+              <w:rPr>
+                <w:sz w:val="22"/>
+                <w:szCs w:val="22"/>
+                <w:lang w:val="de-DE"/>
+              </w:rPr>
+              <w:t>Übergreifend</w:t>
+            </w:r>
           </w:p>
         </w:tc>
       </w:tr>
@@ -14445,16 +14223,14 @@
               </w:rPr>
               <w:t xml:space="preserve">Use Case </w:t>
             </w:r>
-            <w:proofErr w:type="spellStart"/>
-            <w:r>
-              <w:rPr>
-                <w:sz w:val="22"/>
-                <w:szCs w:val="22"/>
-                <w:lang w:val="de-DE"/>
-              </w:rPr>
-              <w:t>Uebergreifend</w:t>
-            </w:r>
-            <w:proofErr w:type="spellEnd"/>
+            <w:r>
+              <w:rPr>
+                <w:sz w:val="22"/>
+                <w:szCs w:val="22"/>
+                <w:lang w:val="de-DE"/>
+              </w:rPr>
+              <w:t>Übergreifend</w:t>
+            </w:r>
           </w:p>
         </w:tc>
       </w:tr>
@@ -14889,13 +14665,27 @@
               </w:rPr>
               <w:t xml:space="preserve">Gibt eine Liste mit Koordinaten </w:t>
             </w:r>
+            <w:r>
+              <w:rPr>
+                <w:rFonts w:eastAsia="Times New Roman" w:cs="Times New Roman"/>
+                <w:lang w:val="de-DE" w:eastAsia="en-GB"/>
+              </w:rPr>
+              <w:t>zurück</w:t>
+            </w:r>
+            <w:r>
+              <w:rPr>
+                <w:rFonts w:eastAsia="Times New Roman" w:cs="Times New Roman"/>
+                <w:lang w:val="de-DE" w:eastAsia="en-GB"/>
+              </w:rPr>
+              <w:t>, an denen sich die „</w:t>
+            </w:r>
             <w:proofErr w:type="spellStart"/>
             <w:r>
               <w:rPr>
                 <w:rFonts w:eastAsia="Times New Roman" w:cs="Times New Roman"/>
                 <w:lang w:val="de-DE" w:eastAsia="en-GB"/>
               </w:rPr>
-              <w:t>zurueck</w:t>
+              <w:t>Obstacles</w:t>
             </w:r>
             <w:proofErr w:type="spellEnd"/>
             <w:r>
@@ -14903,22 +14693,6 @@
                 <w:rFonts w:eastAsia="Times New Roman" w:cs="Times New Roman"/>
                 <w:lang w:val="de-DE" w:eastAsia="en-GB"/>
               </w:rPr>
-              <w:t>, an denen sich die „</w:t>
-            </w:r>
-            <w:proofErr w:type="spellStart"/>
-            <w:r>
-              <w:rPr>
-                <w:rFonts w:eastAsia="Times New Roman" w:cs="Times New Roman"/>
-                <w:lang w:val="de-DE" w:eastAsia="en-GB"/>
-              </w:rPr>
-              <w:t>Obstacles</w:t>
-            </w:r>
-            <w:proofErr w:type="spellEnd"/>
-            <w:r>
-              <w:rPr>
-                <w:rFonts w:eastAsia="Times New Roman" w:cs="Times New Roman"/>
-                <w:lang w:val="de-DE" w:eastAsia="en-GB"/>
-              </w:rPr>
               <w:t>“ auf dem Spielfeld befinden</w:t>
             </w:r>
           </w:p>
@@ -14965,16 +14739,14 @@
               </w:rPr>
               <w:t xml:space="preserve">Use Case </w:t>
             </w:r>
-            <w:proofErr w:type="spellStart"/>
-            <w:r>
-              <w:rPr>
-                <w:sz w:val="22"/>
-                <w:szCs w:val="22"/>
-                <w:lang w:val="de-DE"/>
-              </w:rPr>
-              <w:t>Uebergreifend</w:t>
-            </w:r>
-            <w:proofErr w:type="spellEnd"/>
+            <w:r>
+              <w:rPr>
+                <w:sz w:val="22"/>
+                <w:szCs w:val="22"/>
+                <w:lang w:val="de-DE"/>
+              </w:rPr>
+              <w:t>Übergreifend</w:t>
+            </w:r>
           </w:p>
         </w:tc>
       </w:tr>
@@ -15051,15 +14823,13 @@
               </w:rPr>
               <w:t xml:space="preserve">Gibt die </w:t>
             </w:r>
-            <w:proofErr w:type="spellStart"/>
-            <w:r>
-              <w:rPr>
-                <w:rFonts w:eastAsia="Times New Roman" w:cs="Times New Roman"/>
-                <w:lang w:val="de-DE" w:eastAsia="en-GB"/>
-              </w:rPr>
-              <w:t>Groeße</w:t>
-            </w:r>
-            <w:proofErr w:type="spellEnd"/>
+            <w:r>
+              <w:rPr>
+                <w:rFonts w:eastAsia="Times New Roman" w:cs="Times New Roman"/>
+                <w:lang w:val="de-DE" w:eastAsia="en-GB"/>
+              </w:rPr>
+              <w:t>Größe</w:t>
+            </w:r>
             <w:r>
               <w:rPr>
                 <w:rFonts w:eastAsia="Times New Roman" w:cs="Times New Roman"/>
@@ -15067,15 +14837,13 @@
               </w:rPr>
               <w:t xml:space="preserve"> des Spiel Felds </w:t>
             </w:r>
-            <w:proofErr w:type="spellStart"/>
-            <w:r>
-              <w:rPr>
-                <w:rFonts w:eastAsia="Times New Roman" w:cs="Times New Roman"/>
-                <w:lang w:val="de-DE" w:eastAsia="en-GB"/>
-              </w:rPr>
-              <w:t>zurueck</w:t>
-            </w:r>
-            <w:proofErr w:type="spellEnd"/>
+            <w:r>
+              <w:rPr>
+                <w:rFonts w:eastAsia="Times New Roman" w:cs="Times New Roman"/>
+                <w:lang w:val="de-DE" w:eastAsia="en-GB"/>
+              </w:rPr>
+              <w:t>zurück</w:t>
+            </w:r>
           </w:p>
         </w:tc>
         <w:tc>
@@ -15120,16 +14888,14 @@
               </w:rPr>
               <w:t xml:space="preserve">Use Case </w:t>
             </w:r>
-            <w:proofErr w:type="spellStart"/>
-            <w:r>
-              <w:rPr>
-                <w:sz w:val="22"/>
-                <w:szCs w:val="22"/>
-                <w:lang w:val="de-DE"/>
-              </w:rPr>
-              <w:t>Uebergreifend</w:t>
-            </w:r>
-            <w:proofErr w:type="spellEnd"/>
+            <w:r>
+              <w:rPr>
+                <w:sz w:val="22"/>
+                <w:szCs w:val="22"/>
+                <w:lang w:val="de-DE"/>
+              </w:rPr>
+              <w:t>Übergreifend</w:t>
+            </w:r>
           </w:p>
         </w:tc>
       </w:tr>
@@ -15199,13 +14965,27 @@
                 <w:lang w:val="de-DE" w:eastAsia="en-GB"/>
               </w:rPr>
             </w:pPr>
+            <w:r>
+              <w:rPr>
+                <w:rFonts w:eastAsia="Times New Roman" w:cs="Times New Roman"/>
+                <w:lang w:val="de-DE" w:eastAsia="en-GB"/>
+              </w:rPr>
+              <w:t>Löscht</w:t>
+            </w:r>
+            <w:r>
+              <w:rPr>
+                <w:rFonts w:eastAsia="Times New Roman" w:cs="Times New Roman"/>
+                <w:lang w:val="de-DE" w:eastAsia="en-GB"/>
+              </w:rPr>
+              <w:t xml:space="preserve"> alles aus der Liste der </w:t>
+            </w:r>
             <w:proofErr w:type="spellStart"/>
             <w:r>
               <w:rPr>
                 <w:rFonts w:eastAsia="Times New Roman" w:cs="Times New Roman"/>
                 <w:lang w:val="de-DE" w:eastAsia="en-GB"/>
               </w:rPr>
-              <w:t>Loescht</w:t>
+              <w:t>Obstacles</w:t>
             </w:r>
             <w:proofErr w:type="spellEnd"/>
             <w:r>
@@ -15213,33 +14993,15 @@
                 <w:rFonts w:eastAsia="Times New Roman" w:cs="Times New Roman"/>
                 <w:lang w:val="de-DE" w:eastAsia="en-GB"/>
               </w:rPr>
-              <w:t xml:space="preserve"> alles aus der Liste der </w:t>
-            </w:r>
-            <w:proofErr w:type="spellStart"/>
-            <w:r>
-              <w:rPr>
-                <w:rFonts w:eastAsia="Times New Roman" w:cs="Times New Roman"/>
-                <w:lang w:val="de-DE" w:eastAsia="en-GB"/>
-              </w:rPr>
-              <w:t>Obstacles</w:t>
-            </w:r>
-            <w:proofErr w:type="spellEnd"/>
-            <w:r>
-              <w:rPr>
-                <w:rFonts w:eastAsia="Times New Roman" w:cs="Times New Roman"/>
-                <w:lang w:val="de-DE" w:eastAsia="en-GB"/>
-              </w:rPr>
               <w:t xml:space="preserve"> raus und </w:t>
             </w:r>
-            <w:proofErr w:type="spellStart"/>
-            <w:r>
-              <w:rPr>
-                <w:rFonts w:eastAsia="Times New Roman" w:cs="Times New Roman"/>
-                <w:lang w:val="de-DE" w:eastAsia="en-GB"/>
-              </w:rPr>
-              <w:t>rauemt</w:t>
-            </w:r>
-            <w:proofErr w:type="spellEnd"/>
+            <w:r>
+              <w:rPr>
+                <w:rFonts w:eastAsia="Times New Roman" w:cs="Times New Roman"/>
+                <w:lang w:val="de-DE" w:eastAsia="en-GB"/>
+              </w:rPr>
+              <w:t>räumt</w:t>
+            </w:r>
             <w:r>
               <w:rPr>
                 <w:rFonts w:eastAsia="Times New Roman" w:cs="Times New Roman"/>
@@ -15360,15 +15122,13 @@
                 <w:lang w:val="de-DE" w:eastAsia="en-GB"/>
               </w:rPr>
             </w:pPr>
-            <w:proofErr w:type="spellStart"/>
-            <w:r>
-              <w:rPr>
-                <w:rFonts w:eastAsia="Times New Roman" w:cs="Times New Roman"/>
-                <w:lang w:val="de-DE" w:eastAsia="en-GB"/>
-              </w:rPr>
-              <w:t>Loescht</w:t>
-            </w:r>
-            <w:proofErr w:type="spellEnd"/>
+            <w:r>
+              <w:rPr>
+                <w:rFonts w:eastAsia="Times New Roman" w:cs="Times New Roman"/>
+                <w:lang w:val="de-DE" w:eastAsia="en-GB"/>
+              </w:rPr>
+              <w:t>Löscht</w:t>
+            </w:r>
             <w:r>
               <w:rPr>
                 <w:rFonts w:eastAsia="Times New Roman" w:cs="Times New Roman"/>
@@ -15503,15 +15263,13 @@
               </w:rPr>
               <w:t xml:space="preserve">Wird aufgerufen, wenn ein Spieler </w:t>
             </w:r>
-            <w:proofErr w:type="gramStart"/>
-            <w:r>
-              <w:rPr>
-                <w:rFonts w:eastAsia="Times New Roman" w:cs="Times New Roman"/>
-                <w:lang w:val="de-DE" w:eastAsia="en-GB"/>
-              </w:rPr>
-              <w:t>beitritt</w:t>
-            </w:r>
-            <w:proofErr w:type="gramEnd"/>
+            <w:r>
+              <w:rPr>
+                <w:rFonts w:eastAsia="Times New Roman" w:cs="Times New Roman"/>
+                <w:lang w:val="de-DE" w:eastAsia="en-GB"/>
+              </w:rPr>
+              <w:t>beitritt,</w:t>
+            </w:r>
           </w:p>
         </w:tc>
         <w:tc>
@@ -15765,16 +15523,14 @@
                 <w:lang w:val="de-DE" w:eastAsia="en-GB"/>
               </w:rPr>
             </w:pPr>
-            <w:proofErr w:type="spellStart"/>
             <w:proofErr w:type="gramStart"/>
             <w:r>
               <w:rPr>
                 <w:rFonts w:eastAsia="Times New Roman" w:cs="Times New Roman"/>
                 <w:lang w:val="de-DE" w:eastAsia="en-GB"/>
               </w:rPr>
-              <w:t>Prueft</w:t>
-            </w:r>
-            <w:proofErr w:type="spellEnd"/>
+              <w:t>Prüft</w:t>
+            </w:r>
             <w:proofErr w:type="gramEnd"/>
             <w:r>
               <w:rPr>
@@ -15783,31 +15539,13 @@
               </w:rPr>
               <w:t xml:space="preserve"> ob die derzeitige Spieler </w:t>
             </w:r>
-            <w:proofErr w:type="spellStart"/>
-            <w:r>
-              <w:rPr>
-                <w:rFonts w:eastAsia="Times New Roman" w:cs="Times New Roman"/>
-                <w:lang w:val="de-DE" w:eastAsia="en-GB"/>
-              </w:rPr>
-              <w:t>anzahl</w:t>
-            </w:r>
-            <w:proofErr w:type="spellEnd"/>
-            <w:r>
-              <w:rPr>
-                <w:rFonts w:eastAsia="Times New Roman" w:cs="Times New Roman"/>
-                <w:lang w:val="de-DE" w:eastAsia="en-GB"/>
-              </w:rPr>
-              <w:t xml:space="preserve"> </w:t>
-            </w:r>
-            <w:proofErr w:type="spellStart"/>
-            <w:r>
-              <w:rPr>
-                <w:rFonts w:eastAsia="Times New Roman" w:cs="Times New Roman"/>
-                <w:lang w:val="de-DE" w:eastAsia="en-GB"/>
-              </w:rPr>
-              <w:t>groeßer</w:t>
-            </w:r>
-            <w:proofErr w:type="spellEnd"/>
+            <w:r>
+              <w:rPr>
+                <w:rFonts w:eastAsia="Times New Roman" w:cs="Times New Roman"/>
+                <w:lang w:val="de-DE" w:eastAsia="en-GB"/>
+              </w:rPr>
+              <w:t>Anzahl größer</w:t>
+            </w:r>
             <w:r>
               <w:rPr>
                 <w:rFonts w:eastAsia="Times New Roman" w:cs="Times New Roman"/>
@@ -16112,16 +15850,14 @@
               </w:rPr>
               <w:t xml:space="preserve">Use Case </w:t>
             </w:r>
-            <w:proofErr w:type="spellStart"/>
-            <w:r>
-              <w:rPr>
-                <w:sz w:val="22"/>
-                <w:szCs w:val="22"/>
-                <w:lang w:val="de-DE"/>
-              </w:rPr>
-              <w:t>Uebergreifend</w:t>
-            </w:r>
-            <w:proofErr w:type="spellEnd"/>
+            <w:r>
+              <w:rPr>
+                <w:sz w:val="22"/>
+                <w:szCs w:val="22"/>
+                <w:lang w:val="de-DE"/>
+              </w:rPr>
+              <w:t>Übergreifend</w:t>
+            </w:r>
           </w:p>
         </w:tc>
       </w:tr>
@@ -16260,16 +15996,14 @@
               </w:rPr>
               <w:t xml:space="preserve">Use Case </w:t>
             </w:r>
-            <w:proofErr w:type="spellStart"/>
-            <w:r>
-              <w:rPr>
-                <w:sz w:val="22"/>
-                <w:szCs w:val="22"/>
-                <w:lang w:val="de-DE"/>
-              </w:rPr>
-              <w:t>Uebergreifend</w:t>
-            </w:r>
-            <w:proofErr w:type="spellEnd"/>
+            <w:r>
+              <w:rPr>
+                <w:sz w:val="22"/>
+                <w:szCs w:val="22"/>
+                <w:lang w:val="de-DE"/>
+              </w:rPr>
+              <w:t>Übergreifend</w:t>
+            </w:r>
           </w:p>
         </w:tc>
       </w:tr>
@@ -16331,15 +16065,13 @@
                 <w:lang w:val="de-DE" w:eastAsia="en-GB"/>
               </w:rPr>
             </w:pPr>
-            <w:proofErr w:type="spellStart"/>
-            <w:r>
-              <w:rPr>
-                <w:rFonts w:eastAsia="Times New Roman" w:cs="Times New Roman"/>
-                <w:lang w:val="de-DE" w:eastAsia="en-GB"/>
-              </w:rPr>
-              <w:t>Sauebert</w:t>
-            </w:r>
-            <w:proofErr w:type="spellEnd"/>
+            <w:r>
+              <w:rPr>
+                <w:rFonts w:eastAsia="Times New Roman" w:cs="Times New Roman"/>
+                <w:lang w:val="de-DE" w:eastAsia="en-GB"/>
+              </w:rPr>
+              <w:t>Säubert</w:t>
+            </w:r>
             <w:r>
               <w:rPr>
                 <w:rFonts w:eastAsia="Times New Roman" w:cs="Times New Roman"/>
@@ -16347,15 +16079,13 @@
               </w:rPr>
               <w:t xml:space="preserve"> das Spiel Feld und </w:t>
             </w:r>
-            <w:proofErr w:type="spellStart"/>
-            <w:r>
-              <w:rPr>
-                <w:rFonts w:eastAsia="Times New Roman" w:cs="Times New Roman"/>
-                <w:lang w:val="de-DE" w:eastAsia="en-GB"/>
-              </w:rPr>
-              <w:t>laesst</w:t>
-            </w:r>
-            <w:proofErr w:type="spellEnd"/>
+            <w:r>
+              <w:rPr>
+                <w:rFonts w:eastAsia="Times New Roman" w:cs="Times New Roman"/>
+                <w:lang w:val="de-DE" w:eastAsia="en-GB"/>
+              </w:rPr>
+              <w:t>lässt</w:t>
+            </w:r>
             <w:r>
               <w:rPr>
                 <w:rFonts w:eastAsia="Times New Roman" w:cs="Times New Roman"/>
@@ -16485,15 +16215,13 @@
               </w:rPr>
               <w:t xml:space="preserve">Hier werden Aktionen </w:t>
             </w:r>
-            <w:proofErr w:type="spellStart"/>
-            <w:r>
-              <w:rPr>
-                <w:rFonts w:eastAsia="Times New Roman" w:cs="Times New Roman"/>
-                <w:lang w:val="de-DE" w:eastAsia="en-GB"/>
-              </w:rPr>
-              <w:t>ausgefuehrt</w:t>
-            </w:r>
-            <w:proofErr w:type="spellEnd"/>
+            <w:r>
+              <w:rPr>
+                <w:rFonts w:eastAsia="Times New Roman" w:cs="Times New Roman"/>
+                <w:lang w:val="de-DE" w:eastAsia="en-GB"/>
+              </w:rPr>
+              <w:t>ausgeführt</w:t>
+            </w:r>
             <w:r>
               <w:rPr>
                 <w:rFonts w:eastAsia="Times New Roman" w:cs="Times New Roman"/>
@@ -16521,15 +16249,13 @@
               </w:rPr>
               <w:t xml:space="preserve">Je nach </w:t>
             </w:r>
-            <w:proofErr w:type="spellStart"/>
-            <w:r>
-              <w:rPr>
-                <w:rFonts w:eastAsia="Times New Roman" w:cs="Times New Roman"/>
-                <w:lang w:val="de-DE" w:eastAsia="en-GB"/>
-              </w:rPr>
-              <w:t>situation</w:t>
-            </w:r>
-            <w:proofErr w:type="spellEnd"/>
+            <w:r>
+              <w:rPr>
+                <w:rFonts w:eastAsia="Times New Roman" w:cs="Times New Roman"/>
+                <w:lang w:val="de-DE" w:eastAsia="en-GB"/>
+              </w:rPr>
+              <w:t>Situation</w:t>
+            </w:r>
             <w:r>
               <w:rPr>
                 <w:rFonts w:eastAsia="Times New Roman" w:cs="Times New Roman"/>
@@ -16659,43 +16385,41 @@
               </w:rPr>
               <w:t xml:space="preserve">Gibt zugelassene Tasten </w:t>
             </w:r>
+            <w:r>
+              <w:rPr>
+                <w:rFonts w:eastAsia="Times New Roman" w:cs="Times New Roman"/>
+                <w:lang w:val="de-DE" w:eastAsia="en-GB"/>
+              </w:rPr>
+              <w:t>zurück</w:t>
+            </w:r>
+          </w:p>
+        </w:tc>
+        <w:tc>
+          <w:tcPr>
+            <w:tcW w:w="3334" w:type="dxa"/>
+          </w:tcPr>
+          <w:p>
+            <w:pPr>
+              <w:rPr>
+                <w:sz w:val="22"/>
+                <w:szCs w:val="22"/>
+                <w:lang w:val="de-DE"/>
+              </w:rPr>
+            </w:pPr>
             <w:proofErr w:type="spellStart"/>
             <w:r>
               <w:rPr>
-                <w:rFonts w:eastAsia="Times New Roman" w:cs="Times New Roman"/>
-                <w:lang w:val="de-DE" w:eastAsia="en-GB"/>
-              </w:rPr>
-              <w:t>zurueck</w:t>
+                <w:sz w:val="22"/>
+                <w:szCs w:val="22"/>
+                <w:lang w:val="de-DE"/>
+              </w:rPr>
+              <w:t>PlayerInputManagerImpl</w:t>
             </w:r>
             <w:proofErr w:type="spellEnd"/>
           </w:p>
         </w:tc>
         <w:tc>
           <w:tcPr>
-            <w:tcW w:w="3334" w:type="dxa"/>
-          </w:tcPr>
-          <w:p>
-            <w:pPr>
-              <w:rPr>
-                <w:sz w:val="22"/>
-                <w:szCs w:val="22"/>
-                <w:lang w:val="de-DE"/>
-              </w:rPr>
-            </w:pPr>
-            <w:proofErr w:type="spellStart"/>
-            <w:r>
-              <w:rPr>
-                <w:sz w:val="22"/>
-                <w:szCs w:val="22"/>
-                <w:lang w:val="de-DE"/>
-              </w:rPr>
-              <w:t>PlayerInputManagerImpl</w:t>
-            </w:r>
-            <w:proofErr w:type="spellEnd"/>
-          </w:p>
-        </w:tc>
-        <w:tc>
-          <w:tcPr>
             <w:tcW w:w="1572" w:type="dxa"/>
           </w:tcPr>
           <w:p>
@@ -16714,16 +16438,14 @@
               </w:rPr>
               <w:t xml:space="preserve">Use Case </w:t>
             </w:r>
-            <w:proofErr w:type="spellStart"/>
-            <w:r>
-              <w:rPr>
-                <w:sz w:val="22"/>
-                <w:szCs w:val="22"/>
-                <w:lang w:val="de-DE"/>
-              </w:rPr>
-              <w:t>Uebergreifend</w:t>
-            </w:r>
-            <w:proofErr w:type="spellEnd"/>
+            <w:r>
+              <w:rPr>
+                <w:sz w:val="22"/>
+                <w:szCs w:val="22"/>
+                <w:lang w:val="de-DE"/>
+              </w:rPr>
+              <w:t>Übergreifend</w:t>
+            </w:r>
           </w:p>
         </w:tc>
       </w:tr>
@@ -16832,13 +16554,27 @@
               </w:rPr>
               <w:t xml:space="preserve"> </w:t>
             </w:r>
+            <w:r>
+              <w:rPr>
+                <w:rFonts w:eastAsia="Times New Roman" w:cs="Times New Roman"/>
+                <w:lang w:val="de-DE" w:eastAsia="en-GB"/>
+              </w:rPr>
+              <w:t>für</w:t>
+            </w:r>
+            <w:r>
+              <w:rPr>
+                <w:rFonts w:eastAsia="Times New Roman" w:cs="Times New Roman"/>
+                <w:lang w:val="de-DE" w:eastAsia="en-GB"/>
+              </w:rPr>
+              <w:t xml:space="preserve"> das Spiel Beitreten nutzt und im Spiel dann den </w:t>
+            </w:r>
             <w:proofErr w:type="spellStart"/>
             <w:r>
               <w:rPr>
                 <w:rFonts w:eastAsia="Times New Roman" w:cs="Times New Roman"/>
                 <w:lang w:val="de-DE" w:eastAsia="en-GB"/>
               </w:rPr>
-              <w:t>fuer</w:t>
+              <w:t>PlayerController</w:t>
             </w:r>
             <w:proofErr w:type="spellEnd"/>
             <w:r>
@@ -16846,33 +16582,15 @@
                 <w:rFonts w:eastAsia="Times New Roman" w:cs="Times New Roman"/>
                 <w:lang w:val="de-DE" w:eastAsia="en-GB"/>
               </w:rPr>
-              <w:t xml:space="preserve"> das Spiel Beitreten nutzt und im Spiel dann den </w:t>
-            </w:r>
-            <w:proofErr w:type="spellStart"/>
-            <w:r>
-              <w:rPr>
-                <w:rFonts w:eastAsia="Times New Roman" w:cs="Times New Roman"/>
-                <w:lang w:val="de-DE" w:eastAsia="en-GB"/>
-              </w:rPr>
-              <w:t>PlayerController</w:t>
-            </w:r>
-            <w:proofErr w:type="spellEnd"/>
-            <w:r>
-              <w:rPr>
-                <w:rFonts w:eastAsia="Times New Roman" w:cs="Times New Roman"/>
-                <w:lang w:val="de-DE" w:eastAsia="en-GB"/>
-              </w:rPr>
               <w:t xml:space="preserve"> </w:t>
             </w:r>
-            <w:proofErr w:type="spellStart"/>
-            <w:r>
-              <w:rPr>
-                <w:rFonts w:eastAsia="Times New Roman" w:cs="Times New Roman"/>
-                <w:lang w:val="de-DE" w:eastAsia="en-GB"/>
-              </w:rPr>
-              <w:t>fuer</w:t>
-            </w:r>
-            <w:proofErr w:type="spellEnd"/>
+            <w:r>
+              <w:rPr>
+                <w:rFonts w:eastAsia="Times New Roman" w:cs="Times New Roman"/>
+                <w:lang w:val="de-DE" w:eastAsia="en-GB"/>
+              </w:rPr>
+              <w:t>für</w:t>
+            </w:r>
             <w:r>
               <w:rPr>
                 <w:rFonts w:eastAsia="Times New Roman" w:cs="Times New Roman"/>
@@ -17062,7 +16780,23 @@
                 <w:szCs w:val="22"/>
                 <w:lang w:val="de-DE"/>
               </w:rPr>
-              <w:t>PlayerCOntrollerFactory</w:t>
+              <w:t>PlayerC</w:t>
+            </w:r>
+            <w:r>
+              <w:rPr>
+                <w:sz w:val="22"/>
+                <w:szCs w:val="22"/>
+                <w:lang w:val="de-DE"/>
+              </w:rPr>
+              <w:t>o</w:t>
+            </w:r>
+            <w:r>
+              <w:rPr>
+                <w:sz w:val="22"/>
+                <w:szCs w:val="22"/>
+                <w:lang w:val="de-DE"/>
+              </w:rPr>
+              <w:t>ntrollerFactory</w:t>
             </w:r>
             <w:proofErr w:type="spellEnd"/>
           </w:p>
@@ -17087,16 +16821,14 @@
               </w:rPr>
               <w:t xml:space="preserve">Use Case </w:t>
             </w:r>
-            <w:proofErr w:type="spellStart"/>
-            <w:r>
-              <w:rPr>
-                <w:sz w:val="22"/>
-                <w:szCs w:val="22"/>
-                <w:lang w:val="de-DE"/>
-              </w:rPr>
-              <w:t>Uebergreifend</w:t>
-            </w:r>
-            <w:proofErr w:type="spellEnd"/>
+            <w:r>
+              <w:rPr>
+                <w:sz w:val="22"/>
+                <w:szCs w:val="22"/>
+                <w:lang w:val="de-DE"/>
+              </w:rPr>
+              <w:t>Übergreifend</w:t>
+            </w:r>
           </w:p>
         </w:tc>
       </w:tr>
@@ -17166,46 +16898,44 @@
                 <w:lang w:val="de-DE" w:eastAsia="en-GB"/>
               </w:rPr>
             </w:pPr>
+            <w:r>
+              <w:rPr>
+                <w:rFonts w:eastAsia="Times New Roman" w:cs="Times New Roman"/>
+                <w:lang w:val="de-DE" w:eastAsia="en-GB"/>
+              </w:rPr>
+              <w:t>Ladet</w:t>
+            </w:r>
+            <w:r>
+              <w:rPr>
+                <w:rFonts w:eastAsia="Times New Roman" w:cs="Times New Roman"/>
+                <w:lang w:val="de-DE" w:eastAsia="en-GB"/>
+              </w:rPr>
+              <w:t xml:space="preserve"> und setzt die Tastenbelegungen der jeweiligen Spieler</w:t>
+            </w:r>
+          </w:p>
+        </w:tc>
+        <w:tc>
+          <w:tcPr>
+            <w:tcW w:w="3334" w:type="dxa"/>
+          </w:tcPr>
+          <w:p>
+            <w:pPr>
+              <w:rPr>
+                <w:sz w:val="22"/>
+                <w:szCs w:val="22"/>
+                <w:lang w:val="de-DE"/>
+              </w:rPr>
+            </w:pPr>
             <w:proofErr w:type="spellStart"/>
             <w:r>
               <w:rPr>
-                <w:rFonts w:eastAsia="Times New Roman" w:cs="Times New Roman"/>
-                <w:lang w:val="de-DE" w:eastAsia="en-GB"/>
-              </w:rPr>
-              <w:t>Laded</w:t>
+                <w:sz w:val="22"/>
+                <w:szCs w:val="22"/>
+                <w:lang w:val="de-DE"/>
+              </w:rPr>
+              <w:t>IPlayerController</w:t>
             </w:r>
             <w:proofErr w:type="spellEnd"/>
-            <w:r>
-              <w:rPr>
-                <w:rFonts w:eastAsia="Times New Roman" w:cs="Times New Roman"/>
-                <w:lang w:val="de-DE" w:eastAsia="en-GB"/>
-              </w:rPr>
-              <w:t xml:space="preserve"> und setzt die Tastenbelegungen der jeweiligen Spieler</w:t>
-            </w:r>
-          </w:p>
-        </w:tc>
-        <w:tc>
-          <w:tcPr>
-            <w:tcW w:w="3334" w:type="dxa"/>
-          </w:tcPr>
-          <w:p>
-            <w:pPr>
-              <w:rPr>
-                <w:sz w:val="22"/>
-                <w:szCs w:val="22"/>
-                <w:lang w:val="de-DE"/>
-              </w:rPr>
-            </w:pPr>
-            <w:proofErr w:type="spellStart"/>
-            <w:r>
-              <w:rPr>
-                <w:sz w:val="22"/>
-                <w:szCs w:val="22"/>
-                <w:lang w:val="de-DE"/>
-              </w:rPr>
-              <w:t>IPlayerController</w:t>
-            </w:r>
-            <w:proofErr w:type="spellEnd"/>
           </w:p>
         </w:tc>
         <w:tc>
@@ -17228,16 +16958,14 @@
               </w:rPr>
               <w:t xml:space="preserve">Use Case </w:t>
             </w:r>
-            <w:proofErr w:type="spellStart"/>
-            <w:r>
-              <w:rPr>
-                <w:sz w:val="22"/>
-                <w:szCs w:val="22"/>
-                <w:lang w:val="de-DE"/>
-              </w:rPr>
-              <w:t>Uebergreifend</w:t>
-            </w:r>
-            <w:proofErr w:type="spellEnd"/>
+            <w:r>
+              <w:rPr>
+                <w:sz w:val="22"/>
+                <w:szCs w:val="22"/>
+                <w:lang w:val="de-DE"/>
+              </w:rPr>
+              <w:t>Übergreifend</w:t>
+            </w:r>
           </w:p>
         </w:tc>
       </w:tr>
@@ -17314,15 +17042,13 @@
               </w:rPr>
               <w:t xml:space="preserve">Gibt </w:t>
             </w:r>
-            <w:proofErr w:type="spellStart"/>
-            <w:r>
-              <w:rPr>
-                <w:rFonts w:eastAsia="Times New Roman" w:cs="Times New Roman"/>
-                <w:lang w:val="de-DE" w:eastAsia="en-GB"/>
-              </w:rPr>
-              <w:t>fuer</w:t>
-            </w:r>
-            <w:proofErr w:type="spellEnd"/>
+            <w:r>
+              <w:rPr>
+                <w:rFonts w:eastAsia="Times New Roman" w:cs="Times New Roman"/>
+                <w:lang w:val="de-DE" w:eastAsia="en-GB"/>
+              </w:rPr>
+              <w:t>für</w:t>
+            </w:r>
             <w:r>
               <w:rPr>
                 <w:rFonts w:eastAsia="Times New Roman" w:cs="Times New Roman"/>
@@ -17330,15 +17056,13 @@
               </w:rPr>
               <w:t xml:space="preserve"> die jeweilige Taste die </w:t>
             </w:r>
-            <w:proofErr w:type="spellStart"/>
-            <w:r>
-              <w:rPr>
-                <w:rFonts w:eastAsia="Times New Roman" w:cs="Times New Roman"/>
-                <w:lang w:val="de-DE" w:eastAsia="en-GB"/>
-              </w:rPr>
-              <w:t>dazugehoerige</w:t>
-            </w:r>
-            <w:proofErr w:type="spellEnd"/>
+            <w:r>
+              <w:rPr>
+                <w:rFonts w:eastAsia="Times New Roman" w:cs="Times New Roman"/>
+                <w:lang w:val="de-DE" w:eastAsia="en-GB"/>
+              </w:rPr>
+              <w:t>dazugehörige</w:t>
+            </w:r>
             <w:r>
               <w:rPr>
                 <w:rFonts w:eastAsia="Times New Roman" w:cs="Times New Roman"/>
@@ -17346,15 +17070,13 @@
               </w:rPr>
               <w:t xml:space="preserve"> Richtung </w:t>
             </w:r>
-            <w:proofErr w:type="spellStart"/>
-            <w:r>
-              <w:rPr>
-                <w:rFonts w:eastAsia="Times New Roman" w:cs="Times New Roman"/>
-                <w:lang w:val="de-DE" w:eastAsia="en-GB"/>
-              </w:rPr>
-              <w:t>zurueck</w:t>
-            </w:r>
-            <w:proofErr w:type="spellEnd"/>
+            <w:r>
+              <w:rPr>
+                <w:rFonts w:eastAsia="Times New Roman" w:cs="Times New Roman"/>
+                <w:lang w:val="de-DE" w:eastAsia="en-GB"/>
+              </w:rPr>
+              <w:t>zurück</w:t>
+            </w:r>
           </w:p>
         </w:tc>
         <w:tc>
@@ -17493,15 +17215,13 @@
               </w:rPr>
               <w:t xml:space="preserve"> </w:t>
             </w:r>
-            <w:proofErr w:type="spellStart"/>
-            <w:r>
-              <w:rPr>
-                <w:rFonts w:eastAsia="Times New Roman" w:cs="Times New Roman"/>
-                <w:lang w:val="de-DE" w:eastAsia="en-GB"/>
-              </w:rPr>
-              <w:t>fuer</w:t>
-            </w:r>
-            <w:proofErr w:type="spellEnd"/>
+            <w:r>
+              <w:rPr>
+                <w:rFonts w:eastAsia="Times New Roman" w:cs="Times New Roman"/>
+                <w:lang w:val="de-DE" w:eastAsia="en-GB"/>
+              </w:rPr>
+              <w:t>für</w:t>
+            </w:r>
             <w:r>
               <w:rPr>
                 <w:rFonts w:eastAsia="Times New Roman" w:cs="Times New Roman"/>
@@ -17509,15 +17229,13 @@
               </w:rPr>
               <w:t xml:space="preserve"> die jeweilige Taste </w:t>
             </w:r>
-            <w:proofErr w:type="spellStart"/>
-            <w:r>
-              <w:rPr>
-                <w:rFonts w:eastAsia="Times New Roman" w:cs="Times New Roman"/>
-                <w:lang w:val="de-DE" w:eastAsia="en-GB"/>
-              </w:rPr>
-              <w:t>zurueck</w:t>
-            </w:r>
-            <w:proofErr w:type="spellEnd"/>
+            <w:r>
+              <w:rPr>
+                <w:rFonts w:eastAsia="Times New Roman" w:cs="Times New Roman"/>
+                <w:lang w:val="de-DE" w:eastAsia="en-GB"/>
+              </w:rPr>
+              <w:t>zurück</w:t>
+            </w:r>
           </w:p>
         </w:tc>
         <w:tc>
@@ -17656,15 +17374,13 @@
               </w:rPr>
               <w:t xml:space="preserve"> </w:t>
             </w:r>
-            <w:proofErr w:type="spellStart"/>
-            <w:r>
-              <w:rPr>
-                <w:rFonts w:eastAsia="Times New Roman" w:cs="Times New Roman"/>
-                <w:lang w:val="de-DE" w:eastAsia="en-GB"/>
-              </w:rPr>
-              <w:t>fuer</w:t>
-            </w:r>
-            <w:proofErr w:type="spellEnd"/>
+            <w:r>
+              <w:rPr>
+                <w:rFonts w:eastAsia="Times New Roman" w:cs="Times New Roman"/>
+                <w:lang w:val="de-DE" w:eastAsia="en-GB"/>
+              </w:rPr>
+              <w:t>für</w:t>
+            </w:r>
             <w:r>
               <w:rPr>
                 <w:rFonts w:eastAsia="Times New Roman" w:cs="Times New Roman"/>
@@ -17672,15 +17388,13 @@
               </w:rPr>
               <w:t xml:space="preserve"> die jeweilige Taste </w:t>
             </w:r>
-            <w:proofErr w:type="spellStart"/>
-            <w:r>
-              <w:rPr>
-                <w:rFonts w:eastAsia="Times New Roman" w:cs="Times New Roman"/>
-                <w:lang w:val="de-DE" w:eastAsia="en-GB"/>
-              </w:rPr>
-              <w:t>zurueck</w:t>
-            </w:r>
-            <w:proofErr w:type="spellEnd"/>
+            <w:r>
+              <w:rPr>
+                <w:rFonts w:eastAsia="Times New Roman" w:cs="Times New Roman"/>
+                <w:lang w:val="de-DE" w:eastAsia="en-GB"/>
+              </w:rPr>
+              <w:t>zurück</w:t>
+            </w:r>
           </w:p>
           <w:p>
             <w:pPr>
@@ -17771,6 +17485,7 @@
                 <w:rFonts w:eastAsia="Times New Roman" w:cs="Times New Roman"/>
                 <w:lang w:eastAsia="en-GB"/>
               </w:rPr>
+              <w:lastRenderedPageBreak/>
               <w:t xml:space="preserve">Int </w:t>
             </w:r>
             <w:proofErr w:type="spellStart"/>
@@ -17823,71 +17538,58 @@
               </w:rPr>
               <w:t xml:space="preserve">Wechselt zur </w:t>
             </w:r>
+            <w:r>
+              <w:rPr>
+                <w:rFonts w:eastAsia="Times New Roman" w:cs="Times New Roman"/>
+                <w:lang w:val="de-DE" w:eastAsia="en-GB"/>
+              </w:rPr>
+              <w:t>nächsten</w:t>
+            </w:r>
+            <w:r>
+              <w:rPr>
+                <w:rFonts w:eastAsia="Times New Roman" w:cs="Times New Roman"/>
+                <w:lang w:val="de-DE" w:eastAsia="en-GB"/>
+              </w:rPr>
+              <w:t xml:space="preserve"> Szene, also zum </w:t>
+            </w:r>
+            <w:r>
+              <w:rPr>
+                <w:rFonts w:eastAsia="Times New Roman" w:cs="Times New Roman"/>
+                <w:lang w:val="de-DE" w:eastAsia="en-GB"/>
+              </w:rPr>
+              <w:t>nächsten</w:t>
+            </w:r>
+            <w:r>
+              <w:rPr>
+                <w:rFonts w:eastAsia="Times New Roman" w:cs="Times New Roman"/>
+                <w:lang w:val="de-DE" w:eastAsia="en-GB"/>
+              </w:rPr>
+              <w:t xml:space="preserve"> Bildschirm </w:t>
+            </w:r>
+          </w:p>
+        </w:tc>
+        <w:tc>
+          <w:tcPr>
+            <w:tcW w:w="3334" w:type="dxa"/>
+          </w:tcPr>
+          <w:p>
+            <w:pPr>
+              <w:rPr>
+                <w:sz w:val="22"/>
+                <w:szCs w:val="22"/>
+                <w:lang w:val="de-DE"/>
+              </w:rPr>
+            </w:pPr>
             <w:proofErr w:type="spellStart"/>
             <w:r>
               <w:rPr>
-                <w:rFonts w:eastAsia="Times New Roman" w:cs="Times New Roman"/>
-                <w:lang w:val="de-DE" w:eastAsia="en-GB"/>
-              </w:rPr>
-              <w:t>naechsten</w:t>
+                <w:sz w:val="22"/>
+                <w:szCs w:val="22"/>
+                <w:lang w:val="de-DE"/>
+              </w:rPr>
+              <w:t>SceneChangerImpl</w:t>
             </w:r>
             <w:proofErr w:type="spellEnd"/>
-            <w:r>
-              <w:rPr>
-                <w:rFonts w:eastAsia="Times New Roman" w:cs="Times New Roman"/>
-                <w:lang w:val="de-DE" w:eastAsia="en-GB"/>
-              </w:rPr>
-              <w:t xml:space="preserve"> Szene, also </w:t>
-            </w:r>
-            <w:r>
-              <w:rPr>
-                <w:rFonts w:eastAsia="Times New Roman" w:cs="Times New Roman"/>
-                <w:lang w:val="de-DE" w:eastAsia="en-GB"/>
-              </w:rPr>
-              <w:lastRenderedPageBreak/>
-              <w:t xml:space="preserve">zum </w:t>
-            </w:r>
-            <w:proofErr w:type="spellStart"/>
-            <w:r>
-              <w:rPr>
-                <w:rFonts w:eastAsia="Times New Roman" w:cs="Times New Roman"/>
-                <w:lang w:val="de-DE" w:eastAsia="en-GB"/>
-              </w:rPr>
-              <w:t>naechsten</w:t>
-            </w:r>
-            <w:proofErr w:type="spellEnd"/>
-            <w:r>
-              <w:rPr>
-                <w:rFonts w:eastAsia="Times New Roman" w:cs="Times New Roman"/>
-                <w:lang w:val="de-DE" w:eastAsia="en-GB"/>
-              </w:rPr>
-              <w:t xml:space="preserve"> Bildschirm </w:t>
-            </w:r>
-          </w:p>
-        </w:tc>
-        <w:tc>
-          <w:tcPr>
-            <w:tcW w:w="3334" w:type="dxa"/>
-          </w:tcPr>
-          <w:p>
-            <w:pPr>
-              <w:rPr>
-                <w:sz w:val="22"/>
-                <w:szCs w:val="22"/>
-                <w:lang w:val="de-DE"/>
-              </w:rPr>
-            </w:pPr>
-            <w:proofErr w:type="spellStart"/>
-            <w:r>
-              <w:rPr>
-                <w:sz w:val="22"/>
-                <w:szCs w:val="22"/>
-                <w:lang w:val="de-DE"/>
-              </w:rPr>
-              <w:lastRenderedPageBreak/>
-              <w:t>SceneChangerImpl</w:t>
-            </w:r>
-            <w:proofErr w:type="spellEnd"/>
           </w:p>
         </w:tc>
         <w:tc>
@@ -17910,16 +17612,14 @@
               </w:rPr>
               <w:t xml:space="preserve">Use Case </w:t>
             </w:r>
-            <w:proofErr w:type="spellStart"/>
-            <w:r>
-              <w:rPr>
-                <w:sz w:val="22"/>
-                <w:szCs w:val="22"/>
-                <w:lang w:val="de-DE"/>
-              </w:rPr>
-              <w:t>Uebergreifend</w:t>
-            </w:r>
-            <w:proofErr w:type="spellEnd"/>
+            <w:r>
+              <w:rPr>
+                <w:sz w:val="22"/>
+                <w:szCs w:val="22"/>
+                <w:lang w:val="de-DE"/>
+              </w:rPr>
+              <w:t>Übergreifend</w:t>
+            </w:r>
           </w:p>
         </w:tc>
       </w:tr>
@@ -18001,7 +17701,7 @@
                 <w:rFonts w:eastAsia="Times New Roman" w:cs="Times New Roman"/>
                 <w:lang w:val="de-DE" w:eastAsia="en-GB"/>
               </w:rPr>
-              <w:t xml:space="preserve">, welcher vom Spieler im Start Bildschirm angegeben wurde und </w:t>
+              <w:t xml:space="preserve">, welcher vom Spieler im Start Bildschirm </w:t>
             </w:r>
             <w:proofErr w:type="gramStart"/>
             <w:r>
@@ -18009,7 +17709,7 @@
                 <w:rFonts w:eastAsia="Times New Roman" w:cs="Times New Roman"/>
                 <w:lang w:val="de-DE" w:eastAsia="en-GB"/>
               </w:rPr>
-              <w:t>wechselt</w:t>
+              <w:t>angegeben wurde</w:t>
             </w:r>
             <w:proofErr w:type="gramEnd"/>
             <w:r>
@@ -18017,17 +17717,15 @@
                 <w:rFonts w:eastAsia="Times New Roman" w:cs="Times New Roman"/>
                 <w:lang w:val="de-DE" w:eastAsia="en-GB"/>
               </w:rPr>
-              <w:t xml:space="preserve"> zur </w:t>
-            </w:r>
-            <w:proofErr w:type="spellStart"/>
-            <w:r>
-              <w:rPr>
-                <w:rFonts w:eastAsia="Times New Roman" w:cs="Times New Roman"/>
-                <w:lang w:val="de-DE" w:eastAsia="en-GB"/>
-              </w:rPr>
-              <w:t>naechsten</w:t>
-            </w:r>
-            <w:proofErr w:type="spellEnd"/>
+              <w:t xml:space="preserve"> und wechselt zur </w:t>
+            </w:r>
+            <w:r>
+              <w:rPr>
+                <w:rFonts w:eastAsia="Times New Roman" w:cs="Times New Roman"/>
+                <w:lang w:val="de-DE" w:eastAsia="en-GB"/>
+              </w:rPr>
+              <w:t>nächsten</w:t>
+            </w:r>
             <w:r>
               <w:rPr>
                 <w:rFonts w:eastAsia="Times New Roman" w:cs="Times New Roman"/>
@@ -18203,16 +17901,14 @@
               </w:rPr>
               <w:t xml:space="preserve">Use Case </w:t>
             </w:r>
-            <w:proofErr w:type="spellStart"/>
-            <w:r>
-              <w:rPr>
-                <w:sz w:val="22"/>
-                <w:szCs w:val="22"/>
-                <w:lang w:val="de-DE"/>
-              </w:rPr>
-              <w:t>Uebergreifend</w:t>
-            </w:r>
-            <w:proofErr w:type="spellEnd"/>
+            <w:r>
+              <w:rPr>
+                <w:sz w:val="22"/>
+                <w:szCs w:val="22"/>
+                <w:lang w:val="de-DE"/>
+              </w:rPr>
+              <w:t>Übergreifend</w:t>
+            </w:r>
           </w:p>
         </w:tc>
       </w:tr>
@@ -18289,62 +17985,58 @@
               </w:rPr>
               <w:t xml:space="preserve">Registriert den Callback </w:t>
             </w:r>
+            <w:r>
+              <w:rPr>
+                <w:rFonts w:eastAsia="Times New Roman" w:cs="Times New Roman"/>
+                <w:lang w:val="de-DE" w:eastAsia="en-GB"/>
+              </w:rPr>
+              <w:t>für</w:t>
+            </w:r>
+            <w:r>
+              <w:rPr>
+                <w:rFonts w:eastAsia="Times New Roman" w:cs="Times New Roman"/>
+                <w:lang w:val="de-DE" w:eastAsia="en-GB"/>
+              </w:rPr>
+              <w:t xml:space="preserve"> die </w:t>
+            </w:r>
+            <w:r>
+              <w:rPr>
+                <w:rFonts w:eastAsia="Times New Roman" w:cs="Times New Roman"/>
+                <w:lang w:val="de-DE" w:eastAsia="en-GB"/>
+              </w:rPr>
+              <w:t>nächste</w:t>
+            </w:r>
+            <w:r>
+              <w:rPr>
+                <w:rFonts w:eastAsia="Times New Roman" w:cs="Times New Roman"/>
+                <w:lang w:val="de-DE" w:eastAsia="en-GB"/>
+              </w:rPr>
+              <w:t xml:space="preserve"> Szene </w:t>
+            </w:r>
+          </w:p>
+        </w:tc>
+        <w:tc>
+          <w:tcPr>
+            <w:tcW w:w="3334" w:type="dxa"/>
+          </w:tcPr>
+          <w:p>
+            <w:pPr>
+              <w:rPr>
+                <w:sz w:val="22"/>
+                <w:szCs w:val="22"/>
+                <w:lang w:val="de-DE"/>
+              </w:rPr>
+            </w:pPr>
             <w:proofErr w:type="spellStart"/>
             <w:r>
               <w:rPr>
-                <w:rFonts w:eastAsia="Times New Roman" w:cs="Times New Roman"/>
-                <w:lang w:val="de-DE" w:eastAsia="en-GB"/>
-              </w:rPr>
-              <w:t>fuer</w:t>
+                <w:sz w:val="22"/>
+                <w:szCs w:val="22"/>
+                <w:lang w:val="de-DE"/>
+              </w:rPr>
+              <w:t>SceneChangerImpl</w:t>
             </w:r>
             <w:proofErr w:type="spellEnd"/>
-            <w:r>
-              <w:rPr>
-                <w:rFonts w:eastAsia="Times New Roman" w:cs="Times New Roman"/>
-                <w:lang w:val="de-DE" w:eastAsia="en-GB"/>
-              </w:rPr>
-              <w:t xml:space="preserve"> die </w:t>
-            </w:r>
-            <w:proofErr w:type="spellStart"/>
-            <w:r>
-              <w:rPr>
-                <w:rFonts w:eastAsia="Times New Roman" w:cs="Times New Roman"/>
-                <w:lang w:val="de-DE" w:eastAsia="en-GB"/>
-              </w:rPr>
-              <w:t>naechste</w:t>
-            </w:r>
-            <w:proofErr w:type="spellEnd"/>
-            <w:r>
-              <w:rPr>
-                <w:rFonts w:eastAsia="Times New Roman" w:cs="Times New Roman"/>
-                <w:lang w:val="de-DE" w:eastAsia="en-GB"/>
-              </w:rPr>
-              <w:t xml:space="preserve"> Szene </w:t>
-            </w:r>
-          </w:p>
-        </w:tc>
-        <w:tc>
-          <w:tcPr>
-            <w:tcW w:w="3334" w:type="dxa"/>
-          </w:tcPr>
-          <w:p>
-            <w:pPr>
-              <w:rPr>
-                <w:sz w:val="22"/>
-                <w:szCs w:val="22"/>
-                <w:lang w:val="de-DE"/>
-              </w:rPr>
-            </w:pPr>
-            <w:proofErr w:type="spellStart"/>
-            <w:r>
-              <w:rPr>
-                <w:sz w:val="22"/>
-                <w:szCs w:val="22"/>
-                <w:lang w:val="de-DE"/>
-              </w:rPr>
-              <w:t>SceneChangerImpl</w:t>
-            </w:r>
-            <w:proofErr w:type="spellEnd"/>
           </w:p>
         </w:tc>
         <w:tc>
@@ -18367,16 +18059,14 @@
               </w:rPr>
               <w:t xml:space="preserve">Use Case </w:t>
             </w:r>
-            <w:proofErr w:type="spellStart"/>
-            <w:r>
-              <w:rPr>
-                <w:sz w:val="22"/>
-                <w:szCs w:val="22"/>
-                <w:lang w:val="de-DE"/>
-              </w:rPr>
-              <w:t>Uebergreifend</w:t>
-            </w:r>
-            <w:proofErr w:type="spellEnd"/>
+            <w:r>
+              <w:rPr>
+                <w:sz w:val="22"/>
+                <w:szCs w:val="22"/>
+                <w:lang w:val="de-DE"/>
+              </w:rPr>
+              <w:t>Übergreifend</w:t>
+            </w:r>
           </w:p>
         </w:tc>
       </w:tr>
@@ -18452,46 +18142,44 @@
               </w:rPr>
               <w:t xml:space="preserve">Registriert den Callback </w:t>
             </w:r>
+            <w:r>
+              <w:rPr>
+                <w:rFonts w:eastAsia="Times New Roman" w:cs="Times New Roman"/>
+                <w:lang w:val="de-DE" w:eastAsia="en-GB"/>
+              </w:rPr>
+              <w:t>für</w:t>
+            </w:r>
+            <w:r>
+              <w:rPr>
+                <w:rFonts w:eastAsia="Times New Roman" w:cs="Times New Roman"/>
+                <w:lang w:val="de-DE" w:eastAsia="en-GB"/>
+              </w:rPr>
+              <w:t xml:space="preserve"> die vorherige Szene</w:t>
+            </w:r>
+          </w:p>
+        </w:tc>
+        <w:tc>
+          <w:tcPr>
+            <w:tcW w:w="3334" w:type="dxa"/>
+          </w:tcPr>
+          <w:p>
+            <w:pPr>
+              <w:rPr>
+                <w:sz w:val="22"/>
+                <w:szCs w:val="22"/>
+                <w:lang w:val="de-DE"/>
+              </w:rPr>
+            </w:pPr>
             <w:proofErr w:type="spellStart"/>
             <w:r>
               <w:rPr>
-                <w:rFonts w:eastAsia="Times New Roman" w:cs="Times New Roman"/>
-                <w:lang w:val="de-DE" w:eastAsia="en-GB"/>
-              </w:rPr>
-              <w:t>fuer</w:t>
+                <w:sz w:val="22"/>
+                <w:szCs w:val="22"/>
+                <w:lang w:val="de-DE"/>
+              </w:rPr>
+              <w:t>SceneChangerImpl</w:t>
             </w:r>
             <w:proofErr w:type="spellEnd"/>
-            <w:r>
-              <w:rPr>
-                <w:rFonts w:eastAsia="Times New Roman" w:cs="Times New Roman"/>
-                <w:lang w:val="de-DE" w:eastAsia="en-GB"/>
-              </w:rPr>
-              <w:t xml:space="preserve"> die vorherige Szene</w:t>
-            </w:r>
-          </w:p>
-        </w:tc>
-        <w:tc>
-          <w:tcPr>
-            <w:tcW w:w="3334" w:type="dxa"/>
-          </w:tcPr>
-          <w:p>
-            <w:pPr>
-              <w:rPr>
-                <w:sz w:val="22"/>
-                <w:szCs w:val="22"/>
-                <w:lang w:val="de-DE"/>
-              </w:rPr>
-            </w:pPr>
-            <w:proofErr w:type="spellStart"/>
-            <w:r>
-              <w:rPr>
-                <w:sz w:val="22"/>
-                <w:szCs w:val="22"/>
-                <w:lang w:val="de-DE"/>
-              </w:rPr>
-              <w:t>SceneChangerImpl</w:t>
-            </w:r>
-            <w:proofErr w:type="spellEnd"/>
           </w:p>
         </w:tc>
         <w:tc>
@@ -18514,16 +18202,14 @@
               </w:rPr>
               <w:t xml:space="preserve">Use Case </w:t>
             </w:r>
-            <w:proofErr w:type="spellStart"/>
-            <w:r>
-              <w:rPr>
-                <w:sz w:val="22"/>
-                <w:szCs w:val="22"/>
-                <w:lang w:val="de-DE"/>
-              </w:rPr>
-              <w:t>Uebergreifend</w:t>
-            </w:r>
-            <w:proofErr w:type="spellEnd"/>
+            <w:r>
+              <w:rPr>
+                <w:sz w:val="22"/>
+                <w:szCs w:val="22"/>
+                <w:lang w:val="de-DE"/>
+              </w:rPr>
+              <w:t>Übergreifend</w:t>
+            </w:r>
           </w:p>
         </w:tc>
       </w:tr>
@@ -18646,16 +18332,14 @@
               </w:rPr>
               <w:t xml:space="preserve">Use Case </w:t>
             </w:r>
-            <w:proofErr w:type="spellStart"/>
-            <w:r>
-              <w:rPr>
-                <w:sz w:val="22"/>
-                <w:szCs w:val="22"/>
-                <w:lang w:val="de-DE"/>
-              </w:rPr>
-              <w:t>Uebergreifend</w:t>
-            </w:r>
-            <w:proofErr w:type="spellEnd"/>
+            <w:r>
+              <w:rPr>
+                <w:sz w:val="22"/>
+                <w:szCs w:val="22"/>
+                <w:lang w:val="de-DE"/>
+              </w:rPr>
+              <w:t>Übergreifend</w:t>
+            </w:r>
           </w:p>
         </w:tc>
       </w:tr>
@@ -18725,15 +18409,13 @@
                 <w:lang w:val="de-DE" w:eastAsia="en-GB"/>
               </w:rPr>
             </w:pPr>
-            <w:proofErr w:type="spellStart"/>
-            <w:r>
-              <w:rPr>
-                <w:rFonts w:eastAsia="Times New Roman" w:cs="Times New Roman"/>
-                <w:lang w:val="de-DE" w:eastAsia="en-GB"/>
-              </w:rPr>
-              <w:t>Stopt</w:t>
-            </w:r>
-            <w:proofErr w:type="spellEnd"/>
+            <w:r>
+              <w:rPr>
+                <w:rFonts w:eastAsia="Times New Roman" w:cs="Times New Roman"/>
+                <w:lang w:val="de-DE" w:eastAsia="en-GB"/>
+              </w:rPr>
+              <w:t>Stoppt</w:t>
+            </w:r>
             <w:r>
               <w:rPr>
                 <w:rFonts w:eastAsia="Times New Roman" w:cs="Times New Roman"/>
@@ -18757,7 +18439,7 @@
                 <w:rFonts w:eastAsia="Times New Roman" w:cs="Times New Roman"/>
                 <w:lang w:val="de-DE" w:eastAsia="en-GB"/>
               </w:rPr>
-              <w:t xml:space="preserve"> wenn das Spiel zu ende </w:t>
+              <w:t xml:space="preserve"> wenn das Spiel zu </w:t>
             </w:r>
             <w:proofErr w:type="spellStart"/>
             <w:r>
@@ -18765,9 +18447,23 @@
                 <w:rFonts w:eastAsia="Times New Roman" w:cs="Times New Roman"/>
                 <w:lang w:val="de-DE" w:eastAsia="en-GB"/>
               </w:rPr>
-              <w:t>sit</w:t>
+              <w:t>ende</w:t>
             </w:r>
             <w:proofErr w:type="spellEnd"/>
+            <w:r>
+              <w:rPr>
+                <w:rFonts w:eastAsia="Times New Roman" w:cs="Times New Roman"/>
+                <w:lang w:val="de-DE" w:eastAsia="en-GB"/>
+              </w:rPr>
+              <w:t xml:space="preserve"> </w:t>
+            </w:r>
+            <w:r>
+              <w:rPr>
+                <w:rFonts w:eastAsia="Times New Roman" w:cs="Times New Roman"/>
+                <w:lang w:val="de-DE" w:eastAsia="en-GB"/>
+              </w:rPr>
+              <w:t>ist</w:t>
+            </w:r>
             <w:r>
               <w:rPr>
                 <w:rFonts w:eastAsia="Times New Roman" w:cs="Times New Roman"/>
@@ -18896,19 +18592,17 @@
           <w:lang w:val="de-DE"/>
         </w:rPr>
       </w:pPr>
-      <w:proofErr w:type="spellStart"/>
-      <w:r>
-        <w:rPr>
-          <w:lang w:val="de-DE"/>
-        </w:rPr>
-        <w:t>Komponten</w:t>
-      </w:r>
-      <w:proofErr w:type="spellEnd"/>
-      <w:r>
-        <w:rPr>
-          <w:lang w:val="de-DE"/>
-        </w:rPr>
-        <w:t xml:space="preserve"> Diagramm:</w:t>
+      <w:r>
+        <w:rPr>
+          <w:lang w:val="de-DE"/>
+        </w:rPr>
+        <w:t xml:space="preserve">Komponenten </w:t>
+      </w:r>
+      <w:r>
+        <w:rPr>
+          <w:lang w:val="de-DE"/>
+        </w:rPr>
+        <w:t>Diagramm:</w:t>
       </w:r>
     </w:p>
     <w:p>
@@ -18922,7 +18616,19 @@
         <w:rPr>
           <w:lang w:val="de-DE"/>
         </w:rPr>
-        <w:t xml:space="preserve">Dies ist das Komponenten Diagramm, welches die unsere Komponenten auf Hoechster Ebene zeigt. </w:t>
+        <w:t xml:space="preserve">Dies ist das Komponenten Diagramm, welches die unsere Komponenten auf </w:t>
+      </w:r>
+      <w:r>
+        <w:rPr>
+          <w:lang w:val="de-DE"/>
+        </w:rPr>
+        <w:t>höchster</w:t>
+      </w:r>
+      <w:r>
+        <w:rPr>
+          <w:lang w:val="de-DE"/>
+        </w:rPr>
+        <w:t xml:space="preserve"> Ebene zeigt. </w:t>
       </w:r>
     </w:p>
     <w:p>
@@ -18961,7 +18667,7 @@
                     <pic:cNvPicPr/>
                   </pic:nvPicPr>
                   <pic:blipFill>
-                    <a:blip r:embed="rId15">
+                    <a:blip r:embed="rId13">
                       <a:extLst>
                         <a:ext uri="{28A0092B-C50C-407E-A947-70E740481C1C}">
                           <a14:useLocalDpi xmlns:a14="http://schemas.microsoft.com/office/drawing/2010/main" val="0"/>
@@ -19241,7 +18947,7 @@
                     <pic:cNvPicPr/>
                   </pic:nvPicPr>
                   <pic:blipFill>
-                    <a:blip r:embed="rId16">
+                    <a:blip r:embed="rId14">
                       <a:extLst>
                         <a:ext uri="{28A0092B-C50C-407E-A947-70E740481C1C}">
                           <a14:useLocalDpi xmlns:a14="http://schemas.microsoft.com/office/drawing/2010/main" val="0"/>
@@ -19414,7 +19120,7 @@
                     <pic:cNvPicPr/>
                   </pic:nvPicPr>
                   <pic:blipFill>
-                    <a:blip r:embed="rId17">
+                    <a:blip r:embed="rId15">
                       <a:extLst>
                         <a:ext uri="{28A0092B-C50C-407E-A947-70E740481C1C}">
                           <a14:useLocalDpi xmlns:a14="http://schemas.microsoft.com/office/drawing/2010/main" val="0"/>
@@ -19603,7 +19309,7 @@
                     <pic:cNvPicPr/>
                   </pic:nvPicPr>
                   <pic:blipFill>
-                    <a:blip r:embed="rId18">
+                    <a:blip r:embed="rId16">
                       <a:extLst>
                         <a:ext uri="{28A0092B-C50C-407E-A947-70E740481C1C}">
                           <a14:useLocalDpi xmlns:a14="http://schemas.microsoft.com/office/drawing/2010/main" val="0"/>
@@ -19995,7 +19701,7 @@
                     <pic:cNvPicPr/>
                   </pic:nvPicPr>
                   <pic:blipFill>
-                    <a:blip r:embed="rId19" cstate="print">
+                    <a:blip r:embed="rId17" cstate="print">
                       <a:extLst>
                         <a:ext uri="{28A0092B-C50C-407E-A947-70E740481C1C}">
                           <a14:useLocalDpi xmlns:a14="http://schemas.microsoft.com/office/drawing/2010/main" val="0"/>
@@ -20050,7 +19756,7 @@
                     <pic:cNvPicPr/>
                   </pic:nvPicPr>
                   <pic:blipFill>
-                    <a:blip r:embed="rId20">
+                    <a:blip r:embed="rId18">
                       <a:extLst>
                         <a:ext uri="{28A0092B-C50C-407E-A947-70E740481C1C}">
                           <a14:useLocalDpi xmlns:a14="http://schemas.microsoft.com/office/drawing/2010/main" val="0"/>
@@ -20113,7 +19819,7 @@
                     <pic:cNvPicPr/>
                   </pic:nvPicPr>
                   <pic:blipFill>
-                    <a:blip r:embed="rId21" cstate="print">
+                    <a:blip r:embed="rId19" cstate="print">
                       <a:extLst>
                         <a:ext uri="{28A0092B-C50C-407E-A947-70E740481C1C}">
                           <a14:useLocalDpi xmlns:a14="http://schemas.microsoft.com/office/drawing/2010/main" val="0"/>
@@ -20168,7 +19874,7 @@
                     <pic:cNvPicPr/>
                   </pic:nvPicPr>
                   <pic:blipFill>
-                    <a:blip r:embed="rId22" cstate="print">
+                    <a:blip r:embed="rId20" cstate="print">
                       <a:extLst>
                         <a:ext uri="{28A0092B-C50C-407E-A947-70E740481C1C}">
                           <a14:useLocalDpi xmlns:a14="http://schemas.microsoft.com/office/drawing/2010/main" val="0"/>
@@ -20247,7 +19953,7 @@
                     <pic:cNvPicPr/>
                   </pic:nvPicPr>
                   <pic:blipFill>
-                    <a:blip r:embed="rId23">
+                    <a:blip r:embed="rId21">
                       <a:extLst>
                         <a:ext uri="{28A0092B-C50C-407E-A947-70E740481C1C}">
                           <a14:useLocalDpi xmlns:a14="http://schemas.microsoft.com/office/drawing/2010/main" val="0"/>
@@ -20318,7 +20024,7 @@
                     <pic:cNvPicPr/>
                   </pic:nvPicPr>
                   <pic:blipFill>
-                    <a:blip r:embed="rId24">
+                    <a:blip r:embed="rId22">
                       <a:extLst>
                         <a:ext uri="{28A0092B-C50C-407E-A947-70E740481C1C}">
                           <a14:useLocalDpi xmlns:a14="http://schemas.microsoft.com/office/drawing/2010/main" val="0"/>
@@ -20374,7 +20080,7 @@
                     <pic:cNvPicPr/>
                   </pic:nvPicPr>
                   <pic:blipFill>
-                    <a:blip r:embed="rId25">
+                    <a:blip r:embed="rId23">
                       <a:extLst>
                         <a:ext uri="{28A0092B-C50C-407E-A947-70E740481C1C}">
                           <a14:useLocalDpi xmlns:a14="http://schemas.microsoft.com/office/drawing/2010/main" val="0"/>
@@ -20429,7 +20135,7 @@
                     <pic:cNvPicPr/>
                   </pic:nvPicPr>
                   <pic:blipFill>
-                    <a:blip r:embed="rId26">
+                    <a:blip r:embed="rId24">
                       <a:extLst>
                         <a:ext uri="{28A0092B-C50C-407E-A947-70E740481C1C}">
                           <a14:useLocalDpi xmlns:a14="http://schemas.microsoft.com/office/drawing/2010/main" val="0"/>
@@ -20493,7 +20199,7 @@
                     <pic:cNvPicPr/>
                   </pic:nvPicPr>
                   <pic:blipFill>
-                    <a:blip r:embed="rId27">
+                    <a:blip r:embed="rId25">
                       <a:extLst>
                         <a:ext uri="{28A0092B-C50C-407E-A947-70E740481C1C}">
                           <a14:useLocalDpi xmlns:a14="http://schemas.microsoft.com/office/drawing/2010/main" val="0"/>
@@ -20548,7 +20254,7 @@
                     <pic:cNvPicPr/>
                   </pic:nvPicPr>
                   <pic:blipFill>
-                    <a:blip r:embed="rId28">
+                    <a:blip r:embed="rId26">
                       <a:extLst>
                         <a:ext uri="{28A0092B-C50C-407E-A947-70E740481C1C}">
                           <a14:useLocalDpi xmlns:a14="http://schemas.microsoft.com/office/drawing/2010/main" val="0"/>
@@ -20667,7 +20373,13 @@
         <w:rPr>
           <w:lang w:val="de-DE"/>
         </w:rPr>
-        <w:t xml:space="preserve"> passiert. Dies visualisieren wir mittels Sequenzdiagramme. </w:t>
+        <w:t xml:space="preserve"> passiert. </w:t>
+      </w:r>
+      <w:r>
+        <w:rPr>
+          <w:lang w:val="de-DE"/>
+        </w:rPr>
+        <w:t>Die Beschreibung erfolgt mittels Sequenzdiagrammen.</w:t>
       </w:r>
     </w:p>
     <w:p>
@@ -20732,7 +20444,7 @@
                     <pic:cNvPicPr/>
                   </pic:nvPicPr>
                   <pic:blipFill>
-                    <a:blip r:embed="rId29">
+                    <a:blip r:embed="rId27">
                       <a:extLst>
                         <a:ext uri="{28A0092B-C50C-407E-A947-70E740481C1C}">
                           <a14:useLocalDpi xmlns:a14="http://schemas.microsoft.com/office/drawing/2010/main" val="0"/>
@@ -20787,7 +20499,7 @@
                     <pic:cNvPicPr/>
                   </pic:nvPicPr>
                   <pic:blipFill>
-                    <a:blip r:embed="rId30">
+                    <a:blip r:embed="rId28">
                       <a:extLst>
                         <a:ext uri="{28A0092B-C50C-407E-A947-70E740481C1C}">
                           <a14:useLocalDpi xmlns:a14="http://schemas.microsoft.com/office/drawing/2010/main" val="0"/>
@@ -20843,7 +20555,7 @@
                     <pic:cNvPicPr/>
                   </pic:nvPicPr>
                   <pic:blipFill>
-                    <a:blip r:embed="rId31">
+                    <a:blip r:embed="rId29">
                       <a:extLst>
                         <a:ext uri="{28A0092B-C50C-407E-A947-70E740481C1C}">
                           <a14:useLocalDpi xmlns:a14="http://schemas.microsoft.com/office/drawing/2010/main" val="0"/>
@@ -20898,7 +20610,7 @@
                     <pic:cNvPicPr/>
                   </pic:nvPicPr>
                   <pic:blipFill>
-                    <a:blip r:embed="rId32">
+                    <a:blip r:embed="rId30">
                       <a:extLst>
                         <a:ext uri="{28A0092B-C50C-407E-A947-70E740481C1C}">
                           <a14:useLocalDpi xmlns:a14="http://schemas.microsoft.com/office/drawing/2010/main" val="0"/>
@@ -20994,7 +20706,7 @@
                     <pic:cNvPicPr/>
                   </pic:nvPicPr>
                   <pic:blipFill>
-                    <a:blip r:embed="rId33">
+                    <a:blip r:embed="rId31">
                       <a:extLst>
                         <a:ext uri="{28A0092B-C50C-407E-A947-70E740481C1C}">
                           <a14:useLocalDpi xmlns:a14="http://schemas.microsoft.com/office/drawing/2010/main" val="0"/>
@@ -21087,7 +20799,7 @@
                     <pic:cNvPicPr/>
                   </pic:nvPicPr>
                   <pic:blipFill>
-                    <a:blip r:embed="rId34">
+                    <a:blip r:embed="rId32">
                       <a:extLst>
                         <a:ext uri="{28A0092B-C50C-407E-A947-70E740481C1C}">
                           <a14:useLocalDpi xmlns:a14="http://schemas.microsoft.com/office/drawing/2010/main" val="0"/>
@@ -21191,7 +20903,7 @@
                     <pic:cNvPicPr/>
                   </pic:nvPicPr>
                   <pic:blipFill>
-                    <a:blip r:embed="rId35">
+                    <a:blip r:embed="rId33">
                       <a:extLst>
                         <a:ext uri="{28A0092B-C50C-407E-A947-70E740481C1C}">
                           <a14:useLocalDpi xmlns:a14="http://schemas.microsoft.com/office/drawing/2010/main" val="0"/>
@@ -21254,7 +20966,7 @@
                     <pic:cNvPicPr/>
                   </pic:nvPicPr>
                   <pic:blipFill>
-                    <a:blip r:embed="rId36">
+                    <a:blip r:embed="rId34">
                       <a:extLst>
                         <a:ext uri="{28A0092B-C50C-407E-A947-70E740481C1C}">
                           <a14:useLocalDpi xmlns:a14="http://schemas.microsoft.com/office/drawing/2010/main" val="0"/>
@@ -21326,7 +21038,7 @@
                     <pic:cNvPicPr/>
                   </pic:nvPicPr>
                   <pic:blipFill>
-                    <a:blip r:embed="rId37">
+                    <a:blip r:embed="rId35">
                       <a:extLst>
                         <a:ext uri="{28A0092B-C50C-407E-A947-70E740481C1C}">
                           <a14:useLocalDpi xmlns:a14="http://schemas.microsoft.com/office/drawing/2010/main" val="0"/>
@@ -21397,7 +21109,7 @@
                     <pic:cNvPicPr/>
                   </pic:nvPicPr>
                   <pic:blipFill>
-                    <a:blip r:embed="rId38">
+                    <a:blip r:embed="rId36">
                       <a:extLst>
                         <a:ext uri="{28A0092B-C50C-407E-A947-70E740481C1C}">
                           <a14:useLocalDpi xmlns:a14="http://schemas.microsoft.com/office/drawing/2010/main" val="0"/>
@@ -21525,7 +21237,7 @@
                     <pic:cNvPicPr/>
                   </pic:nvPicPr>
                   <pic:blipFill>
-                    <a:blip r:embed="rId39">
+                    <a:blip r:embed="rId37">
                       <a:extLst>
                         <a:ext uri="{28A0092B-C50C-407E-A947-70E740481C1C}">
                           <a14:useLocalDpi xmlns:a14="http://schemas.microsoft.com/office/drawing/2010/main" val="0"/>
@@ -21581,7 +21293,7 @@
                     <pic:cNvPicPr/>
                   </pic:nvPicPr>
                   <pic:blipFill>
-                    <a:blip r:embed="rId40">
+                    <a:blip r:embed="rId38">
                       <a:extLst>
                         <a:ext uri="{28A0092B-C50C-407E-A947-70E740481C1C}">
                           <a14:useLocalDpi xmlns:a14="http://schemas.microsoft.com/office/drawing/2010/main" val="0"/>
@@ -21644,7 +21356,7 @@
                     <pic:cNvPicPr/>
                   </pic:nvPicPr>
                   <pic:blipFill>
-                    <a:blip r:embed="rId41">
+                    <a:blip r:embed="rId39">
                       <a:extLst>
                         <a:ext uri="{28A0092B-C50C-407E-A947-70E740481C1C}">
                           <a14:useLocalDpi xmlns:a14="http://schemas.microsoft.com/office/drawing/2010/main" val="0"/>
@@ -21842,16 +21554,62 @@
         </w:rPr>
         <w:t xml:space="preserve"> entwickelt werden, so dass es die Verteilung im Team erleichtert.  </w:t>
       </w:r>
-    </w:p>
-    <w:p>
-      <w:pPr>
-        <w:pStyle w:val="BodyText"/>
-        <w:rPr>
-          <w:lang w:val="de-DE"/>
-        </w:rPr>
-      </w:pPr>
       <w:bookmarkStart w:id="22" w:name="section-technical-risks"/>
       <w:bookmarkEnd w:id="21"/>
+    </w:p>
+    <w:p>
+      <w:pPr>
+        <w:pStyle w:val="BodyText"/>
+        <w:rPr>
+          <w:lang w:val="de-DE"/>
+        </w:rPr>
+      </w:pPr>
+      <w:r>
+        <w:rPr>
+          <w:lang w:val="de-DE"/>
+        </w:rPr>
+        <w:t xml:space="preserve">Zwischen den Model-View-Controller Komponenten haben wir keine eigens entwickelte Datentypen übergeben, sondern haben an den jeweiligen Schnittstellen immer mit Java Datentypen wie Strings, </w:t>
+      </w:r>
+      <w:proofErr w:type="spellStart"/>
+      <w:r>
+        <w:rPr>
+          <w:lang w:val="de-DE"/>
+        </w:rPr>
+        <w:t>Integern</w:t>
+      </w:r>
+      <w:proofErr w:type="spellEnd"/>
+      <w:r>
+        <w:rPr>
+          <w:lang w:val="de-DE"/>
+        </w:rPr>
+        <w:t xml:space="preserve">, Maps gearbeitet. Außerdem haben wir auch alle </w:t>
+      </w:r>
+      <w:proofErr w:type="spellStart"/>
+      <w:r>
+        <w:rPr>
+          <w:lang w:val="de-DE"/>
+        </w:rPr>
+        <w:t>Exceptions</w:t>
+      </w:r>
+      <w:proofErr w:type="spellEnd"/>
+      <w:r>
+        <w:rPr>
+          <w:lang w:val="de-DE"/>
+        </w:rPr>
+        <w:t xml:space="preserve"> direkt in </w:t>
+      </w:r>
+      <w:r>
+        <w:rPr>
+          <w:lang w:val="de-DE"/>
+        </w:rPr>
+        <w:t>derselben</w:t>
+      </w:r>
+      <w:r>
+        <w:rPr>
+          <w:lang w:val="de-DE"/>
+        </w:rPr>
+        <w:t xml:space="preserve"> Komponente behandelt. Dies haben wir gemacht, um den Traffic zwischen den Komponenten zu reduzieren. </w:t>
+      </w:r>
       <w:bookmarkEnd w:id="22"/>
     </w:p>
     <w:sectPr>
@@ -24442,7 +24200,7 @@
   <w:abstractNum w:abstractNumId="19" w15:restartNumberingAfterBreak="0">
     <w:nsid w:val="38DE4B86"/>
     <w:multiLevelType w:val="multilevel"/>
-    <w:tmpl w:val="47841014"/>
+    <w:tmpl w:val="BC6E7ADC"/>
     <w:lvl w:ilvl="0">
       <w:start w:val="1"/>
       <w:numFmt w:val="bullet"/>
@@ -24459,20 +24217,15 @@
         <w:sz w:val="20"/>
       </w:rPr>
     </w:lvl>
-    <w:lvl w:ilvl="1" w:tentative="1">
-      <w:start w:val="1"/>
-      <w:numFmt w:val="bullet"/>
-      <w:lvlText w:val="o"/>
-      <w:lvlJc w:val="left"/>
-      <w:pPr>
-        <w:tabs>
-          <w:tab w:val="num" w:pos="1440"/>
-        </w:tabs>
+    <w:lvl w:ilvl="1">
+      <w:numFmt w:val="bullet"/>
+      <w:lvlText w:val="-"/>
+      <w:lvlJc w:val="left"/>
+      <w:pPr>
         <w:ind w:left="1440" w:hanging="360"/>
       </w:pPr>
       <w:rPr>
-        <w:rFonts w:ascii="Courier New" w:hAnsi="Courier New" w:hint="default"/>
-        <w:sz w:val="20"/>
+        <w:rFonts w:ascii="Cambria" w:eastAsiaTheme="minorHAnsi" w:hAnsi="Cambria" w:cstheme="minorBidi" w:hint="default"/>
       </w:rPr>
     </w:lvl>
     <w:lvl w:ilvl="2" w:tentative="1">

--- a/doku-game/arc42-template-DE.docx
+++ b/doku-game/arc42-template-DE.docx
@@ -8761,14 +8761,7 @@
                 <w:sz w:val="22"/>
                 <w:szCs w:val="22"/>
               </w:rPr>
-              <w:t xml:space="preserve">UC-3 / </w:t>
-            </w:r>
-            <w:r>
-              <w:rPr>
-                <w:sz w:val="22"/>
-                <w:szCs w:val="22"/>
-              </w:rPr>
-              <w:t xml:space="preserve">Use Case </w:t>
+              <w:t xml:space="preserve">UC-3 / Use Case </w:t>
             </w:r>
             <w:proofErr w:type="spellStart"/>
             <w:r>
@@ -19545,151 +19538,28 @@
       </w:pPr>
       <w:r>
         <w:rPr>
+          <w:lang w:val="de-DE"/>
+        </w:rPr>
+        <w:tab/>
+      </w:r>
+    </w:p>
+    <w:p>
+      <w:pPr>
+        <w:pStyle w:val="BodyText"/>
+        <w:rPr>
+          <w:lang w:val="de-DE"/>
+        </w:rPr>
+      </w:pPr>
+      <w:r>
+        <w:rPr>
           <w:noProof/>
           <w:lang w:val="de-DE"/>
         </w:rPr>
-        <mc:AlternateContent>
-          <mc:Choice Requires="wps">
-            <w:drawing>
-              <wp:anchor distT="0" distB="0" distL="114300" distR="114300" simplePos="0" relativeHeight="251657215" behindDoc="1" locked="0" layoutInCell="1" allowOverlap="1" wp14:anchorId="1BDF9692" wp14:editId="48DFB34A">
-                <wp:simplePos x="0" y="0"/>
-                <wp:positionH relativeFrom="column">
-                  <wp:posOffset>580707</wp:posOffset>
-                </wp:positionH>
-                <wp:positionV relativeFrom="paragraph">
-                  <wp:posOffset>107315</wp:posOffset>
-                </wp:positionV>
-                <wp:extent cx="657225" cy="252413"/>
-                <wp:effectExtent l="50800" t="25400" r="66675" b="78105"/>
-                <wp:wrapNone/>
-                <wp:docPr id="121" name="Rounded Rectangle 121"/>
-                <wp:cNvGraphicFramePr/>
-                <a:graphic xmlns:a="http://schemas.openxmlformats.org/drawingml/2006/main">
-                  <a:graphicData uri="http://schemas.microsoft.com/office/word/2010/wordprocessingShape">
-                    <wps:wsp>
-                      <wps:cNvSpPr/>
-                      <wps:spPr>
-                        <a:xfrm>
-                          <a:off x="0" y="0"/>
-                          <a:ext cx="657225" cy="252413"/>
-                        </a:xfrm>
-                        <a:prstGeom prst="roundRect">
-                          <a:avLst/>
-                        </a:prstGeom>
-                        <a:noFill/>
-                        <a:ln w="6350">
-                          <a:solidFill>
-                            <a:schemeClr val="tx1"/>
-                          </a:solidFill>
-                        </a:ln>
-                      </wps:spPr>
-                      <wps:style>
-                        <a:lnRef idx="1">
-                          <a:schemeClr val="accent1"/>
-                        </a:lnRef>
-                        <a:fillRef idx="3">
-                          <a:schemeClr val="accent1"/>
-                        </a:fillRef>
-                        <a:effectRef idx="2">
-                          <a:schemeClr val="accent1"/>
-                        </a:effectRef>
-                        <a:fontRef idx="minor">
-                          <a:schemeClr val="lt1"/>
-                        </a:fontRef>
-                      </wps:style>
-                      <wps:txbx>
-                        <w:txbxContent>
-                          <w:p>
-                            <w:pPr>
-                              <w:jc w:val="center"/>
-                              <w:rPr>
-                                <w:rFonts w:asciiTheme="majorHAnsi" w:hAnsiTheme="majorHAnsi" w:cstheme="majorHAnsi"/>
-                                <w:color w:val="000000" w:themeColor="text1"/>
-                                <w:sz w:val="16"/>
-                                <w:szCs w:val="16"/>
-                              </w:rPr>
-                            </w:pPr>
-                            <w:r>
-                              <w:rPr>
-                                <w:rFonts w:asciiTheme="majorHAnsi" w:hAnsiTheme="majorHAnsi" w:cstheme="majorHAnsi"/>
-                                <w:color w:val="000000" w:themeColor="text1"/>
-                                <w:sz w:val="16"/>
-                                <w:szCs w:val="16"/>
-                              </w:rPr>
-                              <w:t>View</w:t>
-                            </w:r>
-                          </w:p>
-                        </w:txbxContent>
-                      </wps:txbx>
-                      <wps:bodyPr rot="0" spcFirstLastPara="0" vertOverflow="overflow" horzOverflow="overflow" vert="horz" wrap="square" lIns="91440" tIns="45720" rIns="91440" bIns="45720" numCol="1" spcCol="0" rtlCol="0" fromWordArt="0" anchor="ctr" anchorCtr="0" forceAA="0" compatLnSpc="1">
-                        <a:prstTxWarp prst="textNoShape">
-                          <a:avLst/>
-                        </a:prstTxWarp>
-                        <a:noAutofit/>
-                      </wps:bodyPr>
-                    </wps:wsp>
-                  </a:graphicData>
-                </a:graphic>
-              </wp:anchor>
-            </w:drawing>
-          </mc:Choice>
-          <mc:Fallback>
-            <w:pict>
-              <v:roundrect w14:anchorId="1BDF9692" id="Rounded Rectangle 121" o:spid="_x0000_s1026" style="position:absolute;margin-left:45.7pt;margin-top:8.45pt;width:51.75pt;height:19.9pt;z-index:-251659265;visibility:visible;mso-wrap-style:square;mso-wrap-distance-left:9pt;mso-wrap-distance-top:0;mso-wrap-distance-right:9pt;mso-wrap-distance-bottom:0;mso-position-horizontal:absolute;mso-position-horizontal-relative:text;mso-position-vertical:absolute;mso-position-vertical-relative:text;v-text-anchor:middle" arcsize="10923f" o:gfxdata="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" filled="f" strokecolor="black [3213]" strokeweight=".5pt">
-                <v:shadow on="t" color="black" opacity="22937f" origin=",.5" offset="0,.63889mm"/>
-                <v:textbox>
-                  <w:txbxContent>
-                    <w:p>
-                      <w:pPr>
-                        <w:jc w:val="center"/>
-                        <w:rPr>
-                          <w:rFonts w:asciiTheme="majorHAnsi" w:hAnsiTheme="majorHAnsi" w:cstheme="majorHAnsi"/>
-                          <w:color w:val="000000" w:themeColor="text1"/>
-                          <w:sz w:val="16"/>
-                          <w:szCs w:val="16"/>
-                        </w:rPr>
-                      </w:pPr>
-                      <w:r>
-                        <w:rPr>
-                          <w:rFonts w:asciiTheme="majorHAnsi" w:hAnsiTheme="majorHAnsi" w:cstheme="majorHAnsi"/>
-                          <w:color w:val="000000" w:themeColor="text1"/>
-                          <w:sz w:val="16"/>
-                          <w:szCs w:val="16"/>
-                        </w:rPr>
-                        <w:t>View</w:t>
-                      </w:r>
-                    </w:p>
-                  </w:txbxContent>
-                </v:textbox>
-              </v:roundrect>
-            </w:pict>
-          </mc:Fallback>
-        </mc:AlternateContent>
-      </w:r>
-      <w:r>
-        <w:rPr>
-          <w:lang w:val="de-DE"/>
-        </w:rPr>
-        <w:tab/>
-      </w:r>
-    </w:p>
-    <w:p>
-      <w:pPr>
-        <w:pStyle w:val="BodyText"/>
-        <w:rPr>
-          <w:lang w:val="de-DE"/>
-        </w:rPr>
-      </w:pPr>
-      <w:r>
-        <w:rPr>
-          <w:noProof/>
-          <w:lang w:val="de-DE"/>
-        </w:rPr>
         <w:drawing>
-          <wp:inline distT="0" distB="0" distL="0" distR="0" wp14:anchorId="6E90D770" wp14:editId="7AF5FA3C">
-            <wp:extent cx="4450080" cy="3635183"/>
-            <wp:effectExtent l="0" t="0" r="0" b="0"/>
-            <wp:docPr id="117" name="Picture 117" descr="Diagram&#10;&#10;Description automatically generated"/>
+          <wp:inline distT="0" distB="0" distL="0" distR="0" wp14:anchorId="5F339A72" wp14:editId="4E163682">
+            <wp:extent cx="3236495" cy="2829167"/>
+            <wp:effectExtent l="0" t="0" r="2540" b="3175"/>
+            <wp:docPr id="9" name="Picture 9" descr="Graphical user interface, application, Teams&#10;&#10;Description automatically generated"/>
             <wp:cNvGraphicFramePr>
               <a:graphicFrameLocks xmlns:a="http://schemas.openxmlformats.org/drawingml/2006/main" noChangeAspect="1"/>
             </wp:cNvGraphicFramePr>
@@ -19697,11 +19567,11 @@
               <a:graphicData uri="http://schemas.openxmlformats.org/drawingml/2006/picture">
                 <pic:pic xmlns:pic="http://schemas.openxmlformats.org/drawingml/2006/picture">
                   <pic:nvPicPr>
-                    <pic:cNvPr id="117" name="Picture 117" descr="Diagram&#10;&#10;Description automatically generated"/>
+                    <pic:cNvPr id="9" name="Picture 9" descr="Graphical user interface, application, Teams&#10;&#10;Description automatically generated"/>
                     <pic:cNvPicPr/>
                   </pic:nvPicPr>
                   <pic:blipFill>
-                    <a:blip r:embed="rId17" cstate="print">
+                    <a:blip r:embed="rId17">
                       <a:extLst>
                         <a:ext uri="{28A0092B-C50C-407E-A947-70E740481C1C}">
                           <a14:useLocalDpi xmlns:a14="http://schemas.microsoft.com/office/drawing/2010/main" val="0"/>
@@ -19715,7 +19585,7 @@
                   <pic:spPr>
                     <a:xfrm>
                       <a:off x="0" y="0"/>
-                      <a:ext cx="4478456" cy="3658363"/>
+                      <a:ext cx="3269627" cy="2858130"/>
                     </a:xfrm>
                     <a:prstGeom prst="rect">
                       <a:avLst/>
@@ -19741,10 +19611,10 @@
           <w:lang w:val="de-DE"/>
         </w:rPr>
         <w:drawing>
-          <wp:inline distT="0" distB="0" distL="0" distR="0" wp14:anchorId="61807369" wp14:editId="1EE2B0EA">
-            <wp:extent cx="4450080" cy="3881459"/>
+          <wp:inline distT="0" distB="0" distL="0" distR="0" wp14:anchorId="50D85D00" wp14:editId="2481D8A5">
+            <wp:extent cx="4573361" cy="3970421"/>
             <wp:effectExtent l="0" t="0" r="0" b="5080"/>
-            <wp:docPr id="118" name="Picture 118" descr="Diagram&#10;&#10;Description automatically generated"/>
+            <wp:docPr id="10" name="Picture 10" descr="Diagram&#10;&#10;Description automatically generated"/>
             <wp:cNvGraphicFramePr>
               <a:graphicFrameLocks xmlns:a="http://schemas.openxmlformats.org/drawingml/2006/main" noChangeAspect="1"/>
             </wp:cNvGraphicFramePr>
@@ -19752,7 +19622,7 @@
               <a:graphicData uri="http://schemas.openxmlformats.org/drawingml/2006/picture">
                 <pic:pic xmlns:pic="http://schemas.openxmlformats.org/drawingml/2006/picture">
                   <pic:nvPicPr>
-                    <pic:cNvPr id="118" name="Picture 118" descr="Diagram&#10;&#10;Description automatically generated"/>
+                    <pic:cNvPr id="10" name="Picture 10" descr="Diagram&#10;&#10;Description automatically generated"/>
                     <pic:cNvPicPr/>
                   </pic:nvPicPr>
                   <pic:blipFill>
@@ -19770,7 +19640,7 @@
                   <pic:spPr>
                     <a:xfrm>
                       <a:off x="0" y="0"/>
-                      <a:ext cx="4476169" cy="3904214"/>
+                      <a:ext cx="4658727" cy="4044532"/>
                     </a:xfrm>
                     <a:prstGeom prst="rect">
                       <a:avLst/>
@@ -19798,16 +19668,32 @@
           <w:lang w:val="de-DE"/>
         </w:rPr>
       </w:pPr>
+    </w:p>
+    <w:p>
+      <w:pPr>
+        <w:pStyle w:val="BodyText"/>
+        <w:rPr>
+          <w:lang w:val="de-DE"/>
+        </w:rPr>
+      </w:pPr>
+    </w:p>
+    <w:p>
+      <w:pPr>
+        <w:pStyle w:val="BodyText"/>
+        <w:rPr>
+          <w:lang w:val="de-DE"/>
+        </w:rPr>
+      </w:pPr>
       <w:r>
         <w:rPr>
           <w:noProof/>
           <w:lang w:val="de-DE"/>
         </w:rPr>
         <w:drawing>
-          <wp:inline distT="0" distB="0" distL="0" distR="0" wp14:anchorId="1F41BF5E" wp14:editId="3AD113FC">
-            <wp:extent cx="5379720" cy="3064601"/>
-            <wp:effectExtent l="0" t="0" r="5080" b="0"/>
-            <wp:docPr id="119" name="Picture 119" descr="Diagram, schematic&#10;&#10;Description automatically generated"/>
+          <wp:inline distT="0" distB="0" distL="0" distR="0" wp14:anchorId="6CA4B947" wp14:editId="1DCA5267">
+            <wp:extent cx="3477126" cy="3308842"/>
+            <wp:effectExtent l="0" t="0" r="3175" b="6350"/>
+            <wp:docPr id="11" name="Picture 11" descr="Graphical user interface, application&#10;&#10;Description automatically generated"/>
             <wp:cNvGraphicFramePr>
               <a:graphicFrameLocks xmlns:a="http://schemas.openxmlformats.org/drawingml/2006/main" noChangeAspect="1"/>
             </wp:cNvGraphicFramePr>
@@ -19815,11 +19701,11 @@
               <a:graphicData uri="http://schemas.openxmlformats.org/drawingml/2006/picture">
                 <pic:pic xmlns:pic="http://schemas.openxmlformats.org/drawingml/2006/picture">
                   <pic:nvPicPr>
-                    <pic:cNvPr id="119" name="Picture 119" descr="Diagram, schematic&#10;&#10;Description automatically generated"/>
+                    <pic:cNvPr id="11" name="Picture 11" descr="Graphical user interface, application&#10;&#10;Description automatically generated"/>
                     <pic:cNvPicPr/>
                   </pic:nvPicPr>
                   <pic:blipFill>
-                    <a:blip r:embed="rId19" cstate="print">
+                    <a:blip r:embed="rId19">
                       <a:extLst>
                         <a:ext uri="{28A0092B-C50C-407E-A947-70E740481C1C}">
                           <a14:useLocalDpi xmlns:a14="http://schemas.microsoft.com/office/drawing/2010/main" val="0"/>
@@ -19833,7 +19719,7 @@
                   <pic:spPr>
                     <a:xfrm>
                       <a:off x="0" y="0"/>
-                      <a:ext cx="5392272" cy="3071751"/>
+                      <a:ext cx="3503602" cy="3334037"/>
                     </a:xfrm>
                     <a:prstGeom prst="rect">
                       <a:avLst/>
@@ -19859,10 +19745,10 @@
           <w:lang w:val="de-DE"/>
         </w:rPr>
         <w:drawing>
-          <wp:inline distT="0" distB="0" distL="0" distR="0" wp14:anchorId="09750686" wp14:editId="139D1F0A">
-            <wp:extent cx="5379720" cy="4035940"/>
-            <wp:effectExtent l="0" t="0" r="5080" b="3175"/>
-            <wp:docPr id="120" name="Picture 120" descr="Diagram&#10;&#10;Description automatically generated"/>
+          <wp:inline distT="0" distB="0" distL="0" distR="0" wp14:anchorId="61E7A5F0" wp14:editId="0927D157">
+            <wp:extent cx="5243605" cy="3104147"/>
+            <wp:effectExtent l="0" t="0" r="1905" b="0"/>
+            <wp:docPr id="12" name="Picture 12" descr="Graphical user interface&#10;&#10;Description automatically generated"/>
             <wp:cNvGraphicFramePr>
               <a:graphicFrameLocks xmlns:a="http://schemas.openxmlformats.org/drawingml/2006/main" noChangeAspect="1"/>
             </wp:cNvGraphicFramePr>
@@ -19870,11 +19756,11 @@
               <a:graphicData uri="http://schemas.openxmlformats.org/drawingml/2006/picture">
                 <pic:pic xmlns:pic="http://schemas.openxmlformats.org/drawingml/2006/picture">
                   <pic:nvPicPr>
-                    <pic:cNvPr id="120" name="Picture 120" descr="Diagram&#10;&#10;Description automatically generated"/>
+                    <pic:cNvPr id="12" name="Picture 12" descr="Graphical user interface&#10;&#10;Description automatically generated"/>
                     <pic:cNvPicPr/>
                   </pic:nvPicPr>
                   <pic:blipFill>
-                    <a:blip r:embed="rId20" cstate="print">
+                    <a:blip r:embed="rId20">
                       <a:extLst>
                         <a:ext uri="{28A0092B-C50C-407E-A947-70E740481C1C}">
                           <a14:useLocalDpi xmlns:a14="http://schemas.microsoft.com/office/drawing/2010/main" val="0"/>
@@ -19888,7 +19774,7 @@
                   <pic:spPr>
                     <a:xfrm>
                       <a:off x="0" y="0"/>
-                      <a:ext cx="5398678" cy="4050163"/>
+                      <a:ext cx="5265283" cy="3116980"/>
                     </a:xfrm>
                     <a:prstGeom prst="rect">
                       <a:avLst/>
@@ -19932,16 +19818,25 @@
           <w:lang w:val="de-DE"/>
         </w:rPr>
       </w:pPr>
+    </w:p>
+    <w:p>
+      <w:pPr>
+        <w:pStyle w:val="BodyText"/>
+        <w:rPr>
+          <w:lang w:val="de-DE"/>
+        </w:rPr>
+      </w:pPr>
       <w:r>
         <w:rPr>
           <w:noProof/>
           <w:lang w:val="de-DE"/>
         </w:rPr>
+        <w:lastRenderedPageBreak/>
         <w:drawing>
-          <wp:inline distT="0" distB="0" distL="0" distR="0" wp14:anchorId="74A0B35A" wp14:editId="7F17EA91">
-            <wp:extent cx="3942080" cy="3841422"/>
-            <wp:effectExtent l="0" t="0" r="0" b="0"/>
-            <wp:docPr id="130" name="Picture 130" descr="Diagram&#10;&#10;Description automatically generated"/>
+          <wp:inline distT="0" distB="0" distL="0" distR="0" wp14:anchorId="78522F44" wp14:editId="0FD3FDA8">
+            <wp:extent cx="4584032" cy="3120178"/>
+            <wp:effectExtent l="0" t="0" r="1270" b="4445"/>
+            <wp:docPr id="13" name="Picture 13" descr="Graphical user interface, application, Teams&#10;&#10;Description automatically generated"/>
             <wp:cNvGraphicFramePr>
               <a:graphicFrameLocks xmlns:a="http://schemas.openxmlformats.org/drawingml/2006/main" noChangeAspect="1"/>
             </wp:cNvGraphicFramePr>
@@ -19949,7 +19844,7 @@
               <a:graphicData uri="http://schemas.openxmlformats.org/drawingml/2006/picture">
                 <pic:pic xmlns:pic="http://schemas.openxmlformats.org/drawingml/2006/picture">
                   <pic:nvPicPr>
-                    <pic:cNvPr id="130" name="Picture 130" descr="Diagram&#10;&#10;Description automatically generated"/>
+                    <pic:cNvPr id="13" name="Picture 13" descr="Graphical user interface, application, Teams&#10;&#10;Description automatically generated"/>
                     <pic:cNvPicPr/>
                   </pic:nvPicPr>
                   <pic:blipFill>
@@ -19967,7 +19862,7 @@
                   <pic:spPr>
                     <a:xfrm>
                       <a:off x="0" y="0"/>
-                      <a:ext cx="3982860" cy="3881161"/>
+                      <a:ext cx="4612848" cy="3139792"/>
                     </a:xfrm>
                     <a:prstGeom prst="rect">
                       <a:avLst/>
@@ -19995,24 +19890,16 @@
           <w:lang w:val="de-DE"/>
         </w:rPr>
       </w:pPr>
-    </w:p>
-    <w:p>
-      <w:pPr>
-        <w:pStyle w:val="BodyText"/>
-        <w:rPr>
-          <w:lang w:val="de-DE"/>
-        </w:rPr>
-      </w:pPr>
       <w:r>
         <w:rPr>
           <w:noProof/>
           <w:lang w:val="de-DE"/>
         </w:rPr>
         <w:drawing>
-          <wp:inline distT="0" distB="0" distL="0" distR="0" wp14:anchorId="18AF8518" wp14:editId="308AC98C">
-            <wp:extent cx="4064000" cy="3360615"/>
-            <wp:effectExtent l="0" t="0" r="0" b="5080"/>
-            <wp:docPr id="132" name="Picture 132" descr="Diagram&#10;&#10;Description automatically generated"/>
+          <wp:inline distT="0" distB="0" distL="0" distR="0" wp14:anchorId="10088161" wp14:editId="62DAF791">
+            <wp:extent cx="4523562" cy="4023360"/>
+            <wp:effectExtent l="0" t="0" r="0" b="2540"/>
+            <wp:docPr id="15" name="Picture 15" descr="Graphical user interface, application, Teams&#10;&#10;Description automatically generated"/>
             <wp:cNvGraphicFramePr>
               <a:graphicFrameLocks xmlns:a="http://schemas.openxmlformats.org/drawingml/2006/main" noChangeAspect="1"/>
             </wp:cNvGraphicFramePr>
@@ -20020,7 +19907,7 @@
               <a:graphicData uri="http://schemas.openxmlformats.org/drawingml/2006/picture">
                 <pic:pic xmlns:pic="http://schemas.openxmlformats.org/drawingml/2006/picture">
                   <pic:nvPicPr>
-                    <pic:cNvPr id="132" name="Picture 132" descr="Diagram&#10;&#10;Description automatically generated"/>
+                    <pic:cNvPr id="15" name="Picture 15" descr="Graphical user interface, application, Teams&#10;&#10;Description automatically generated"/>
                     <pic:cNvPicPr/>
                   </pic:nvPicPr>
                   <pic:blipFill>
@@ -20038,7 +19925,7 @@
                   <pic:spPr>
                     <a:xfrm>
                       <a:off x="0" y="0"/>
-                      <a:ext cx="4087130" cy="3379742"/>
+                      <a:ext cx="4579189" cy="4072836"/>
                     </a:xfrm>
                     <a:prstGeom prst="rect">
                       <a:avLst/>
@@ -20058,6 +19945,22 @@
           <w:lang w:val="de-DE"/>
         </w:rPr>
       </w:pPr>
+    </w:p>
+    <w:p>
+      <w:pPr>
+        <w:pStyle w:val="BodyText"/>
+        <w:rPr>
+          <w:lang w:val="de-DE"/>
+        </w:rPr>
+      </w:pPr>
+    </w:p>
+    <w:p>
+      <w:pPr>
+        <w:pStyle w:val="BodyText"/>
+        <w:rPr>
+          <w:lang w:val="de-DE"/>
+        </w:rPr>
+      </w:pPr>
       <w:r>
         <w:rPr>
           <w:noProof/>
@@ -20065,10 +19968,10 @@
         </w:rPr>
         <w:lastRenderedPageBreak/>
         <w:drawing>
-          <wp:inline distT="0" distB="0" distL="0" distR="0" wp14:anchorId="2EE63C99" wp14:editId="62CB9D8E">
-            <wp:extent cx="3082413" cy="4045340"/>
-            <wp:effectExtent l="0" t="0" r="3810" b="6350"/>
-            <wp:docPr id="133" name="Picture 133" descr="Diagram&#10;&#10;Description automatically generated"/>
+          <wp:inline distT="0" distB="0" distL="0" distR="0" wp14:anchorId="5FA62956" wp14:editId="24F39D8F">
+            <wp:extent cx="5059680" cy="3402310"/>
+            <wp:effectExtent l="0" t="0" r="0" b="1905"/>
+            <wp:docPr id="16" name="Picture 16" descr="A screenshot of a computer&#10;&#10;Description automatically generated with medium confidence"/>
             <wp:cNvGraphicFramePr>
               <a:graphicFrameLocks xmlns:a="http://schemas.openxmlformats.org/drawingml/2006/main" noChangeAspect="1"/>
             </wp:cNvGraphicFramePr>
@@ -20076,11 +19979,11 @@
               <a:graphicData uri="http://schemas.openxmlformats.org/drawingml/2006/picture">
                 <pic:pic xmlns:pic="http://schemas.openxmlformats.org/drawingml/2006/picture">
                   <pic:nvPicPr>
-                    <pic:cNvPr id="133" name="Picture 133" descr="Diagram&#10;&#10;Description automatically generated"/>
+                    <pic:cNvPr id="16" name="Picture 16" descr="A screenshot of a computer&#10;&#10;Description automatically generated with medium confidence"/>
                     <pic:cNvPicPr/>
                   </pic:nvPicPr>
                   <pic:blipFill>
-                    <a:blip r:embed="rId23">
+                    <a:blip r:embed="rId23" cstate="print">
                       <a:extLst>
                         <a:ext uri="{28A0092B-C50C-407E-A947-70E740481C1C}">
                           <a14:useLocalDpi xmlns:a14="http://schemas.microsoft.com/office/drawing/2010/main" val="0"/>
@@ -20094,7 +19997,7 @@
                   <pic:spPr>
                     <a:xfrm>
                       <a:off x="0" y="0"/>
-                      <a:ext cx="3144970" cy="4127440"/>
+                      <a:ext cx="5077814" cy="3414504"/>
                     </a:xfrm>
                     <a:prstGeom prst="rect">
                       <a:avLst/>
@@ -20114,16 +20017,32 @@
           <w:lang w:val="de-DE"/>
         </w:rPr>
       </w:pPr>
+    </w:p>
+    <w:p>
+      <w:pPr>
+        <w:pStyle w:val="BodyText"/>
+        <w:rPr>
+          <w:lang w:val="de-DE"/>
+        </w:rPr>
+      </w:pPr>
+    </w:p>
+    <w:p>
+      <w:pPr>
+        <w:pStyle w:val="BodyText"/>
+        <w:rPr>
+          <w:lang w:val="de-DE"/>
+        </w:rPr>
+      </w:pPr>
       <w:r>
         <w:rPr>
           <w:noProof/>
           <w:lang w:val="de-DE"/>
         </w:rPr>
         <w:drawing>
-          <wp:inline distT="0" distB="0" distL="0" distR="0" wp14:anchorId="03F5547A" wp14:editId="30EBC54F">
-            <wp:extent cx="3795973" cy="3746090"/>
-            <wp:effectExtent l="0" t="0" r="1905" b="635"/>
-            <wp:docPr id="134" name="Picture 134" descr="Diagram&#10;&#10;Description automatically generated"/>
+          <wp:inline distT="0" distB="0" distL="0" distR="0" wp14:anchorId="29444C0D" wp14:editId="26EC0396">
+            <wp:extent cx="6562393" cy="3035808"/>
+            <wp:effectExtent l="0" t="0" r="3810" b="0"/>
+            <wp:docPr id="19" name="Picture 19"/>
             <wp:cNvGraphicFramePr>
               <a:graphicFrameLocks xmlns:a="http://schemas.openxmlformats.org/drawingml/2006/main" noChangeAspect="1"/>
             </wp:cNvGraphicFramePr>
@@ -20131,11 +20050,11 @@
               <a:graphicData uri="http://schemas.openxmlformats.org/drawingml/2006/picture">
                 <pic:pic xmlns:pic="http://schemas.openxmlformats.org/drawingml/2006/picture">
                   <pic:nvPicPr>
-                    <pic:cNvPr id="134" name="Picture 134" descr="Diagram&#10;&#10;Description automatically generated"/>
+                    <pic:cNvPr id="19" name="Picture 19"/>
                     <pic:cNvPicPr/>
                   </pic:nvPicPr>
                   <pic:blipFill>
-                    <a:blip r:embed="rId24">
+                    <a:blip r:embed="rId24" cstate="print">
                       <a:extLst>
                         <a:ext uri="{28A0092B-C50C-407E-A947-70E740481C1C}">
                           <a14:useLocalDpi xmlns:a14="http://schemas.microsoft.com/office/drawing/2010/main" val="0"/>
@@ -20149,7 +20068,7 @@
                   <pic:spPr>
                     <a:xfrm>
                       <a:off x="0" y="0"/>
-                      <a:ext cx="3866031" cy="3815227"/>
+                      <a:ext cx="6587114" cy="3047244"/>
                     </a:xfrm>
                     <a:prstGeom prst="rect">
                       <a:avLst/>
@@ -20177,6 +20096,22 @@
           <w:lang w:val="de-DE"/>
         </w:rPr>
       </w:pPr>
+    </w:p>
+    <w:p>
+      <w:pPr>
+        <w:pStyle w:val="BodyText"/>
+        <w:rPr>
+          <w:lang w:val="de-DE"/>
+        </w:rPr>
+      </w:pPr>
+    </w:p>
+    <w:p>
+      <w:pPr>
+        <w:pStyle w:val="BodyText"/>
+        <w:rPr>
+          <w:lang w:val="de-DE"/>
+        </w:rPr>
+      </w:pPr>
       <w:r>
         <w:rPr>
           <w:noProof/>
@@ -20184,10 +20119,10 @@
         </w:rPr>
         <w:lastRenderedPageBreak/>
         <w:drawing>
-          <wp:inline distT="0" distB="0" distL="0" distR="0" wp14:anchorId="478316F5" wp14:editId="66E3CDCF">
-            <wp:extent cx="4182256" cy="3934270"/>
-            <wp:effectExtent l="0" t="0" r="0" b="3175"/>
-            <wp:docPr id="135" name="Picture 135" descr="Diagram&#10;&#10;Description automatically generated"/>
+          <wp:inline distT="0" distB="0" distL="0" distR="0" wp14:anchorId="77E50855" wp14:editId="6E155A11">
+            <wp:extent cx="4523232" cy="3833149"/>
+            <wp:effectExtent l="0" t="0" r="0" b="2540"/>
+            <wp:docPr id="20" name="Picture 20" descr="Graphical user interface, application&#10;&#10;Description automatically generated"/>
             <wp:cNvGraphicFramePr>
               <a:graphicFrameLocks xmlns:a="http://schemas.openxmlformats.org/drawingml/2006/main" noChangeAspect="1"/>
             </wp:cNvGraphicFramePr>
@@ -20195,7 +20130,7 @@
               <a:graphicData uri="http://schemas.openxmlformats.org/drawingml/2006/picture">
                 <pic:pic xmlns:pic="http://schemas.openxmlformats.org/drawingml/2006/picture">
                   <pic:nvPicPr>
-                    <pic:cNvPr id="135" name="Picture 135" descr="Diagram&#10;&#10;Description automatically generated"/>
+                    <pic:cNvPr id="20" name="Picture 20" descr="Graphical user interface, application&#10;&#10;Description automatically generated"/>
                     <pic:cNvPicPr/>
                   </pic:nvPicPr>
                   <pic:blipFill>
@@ -20213,7 +20148,7 @@
                   <pic:spPr>
                     <a:xfrm>
                       <a:off x="0" y="0"/>
-                      <a:ext cx="4285615" cy="4031500"/>
+                      <a:ext cx="4542679" cy="3849629"/>
                     </a:xfrm>
                     <a:prstGeom prst="rect">
                       <a:avLst/>
@@ -20233,16 +20168,32 @@
           <w:lang w:val="de-DE"/>
         </w:rPr>
       </w:pPr>
+    </w:p>
+    <w:p>
+      <w:pPr>
+        <w:pStyle w:val="BodyText"/>
+        <w:rPr>
+          <w:lang w:val="de-DE"/>
+        </w:rPr>
+      </w:pPr>
+    </w:p>
+    <w:p>
+      <w:pPr>
+        <w:pStyle w:val="BodyText"/>
+        <w:rPr>
+          <w:lang w:val="de-DE"/>
+        </w:rPr>
+      </w:pPr>
       <w:r>
         <w:rPr>
           <w:noProof/>
           <w:lang w:val="de-DE"/>
         </w:rPr>
         <w:drawing>
-          <wp:inline distT="0" distB="0" distL="0" distR="0" wp14:anchorId="79C6D569" wp14:editId="5489289A">
-            <wp:extent cx="4374716" cy="4137285"/>
-            <wp:effectExtent l="0" t="0" r="0" b="3175"/>
-            <wp:docPr id="136" name="Picture 136" descr="Diagram&#10;&#10;Description automatically generated"/>
+          <wp:inline distT="0" distB="0" distL="0" distR="0" wp14:anchorId="54AE4104" wp14:editId="0584B380">
+            <wp:extent cx="4069080" cy="3018336"/>
+            <wp:effectExtent l="0" t="0" r="0" b="4445"/>
+            <wp:docPr id="21" name="Picture 21" descr="Graphical user interface, application, Teams&#10;&#10;Description automatically generated"/>
             <wp:cNvGraphicFramePr>
               <a:graphicFrameLocks xmlns:a="http://schemas.openxmlformats.org/drawingml/2006/main" noChangeAspect="1"/>
             </wp:cNvGraphicFramePr>
@@ -20250,11 +20201,11 @@
               <a:graphicData uri="http://schemas.openxmlformats.org/drawingml/2006/picture">
                 <pic:pic xmlns:pic="http://schemas.openxmlformats.org/drawingml/2006/picture">
                   <pic:nvPicPr>
-                    <pic:cNvPr id="136" name="Picture 136" descr="Diagram&#10;&#10;Description automatically generated"/>
+                    <pic:cNvPr id="21" name="Picture 21" descr="Graphical user interface, application, Teams&#10;&#10;Description automatically generated"/>
                     <pic:cNvPicPr/>
                   </pic:nvPicPr>
                   <pic:blipFill>
-                    <a:blip r:embed="rId26">
+                    <a:blip r:embed="rId26" cstate="print">
                       <a:extLst>
                         <a:ext uri="{28A0092B-C50C-407E-A947-70E740481C1C}">
                           <a14:useLocalDpi xmlns:a14="http://schemas.microsoft.com/office/drawing/2010/main" val="0"/>
@@ -20268,7 +20219,7 @@
                   <pic:spPr>
                     <a:xfrm>
                       <a:off x="0" y="0"/>
-                      <a:ext cx="4405168" cy="4166084"/>
+                      <a:ext cx="4087573" cy="3032054"/>
                     </a:xfrm>
                     <a:prstGeom prst="rect">
                       <a:avLst/>
@@ -20280,6 +20231,14 @@
           </wp:inline>
         </w:drawing>
       </w:r>
+    </w:p>
+    <w:p>
+      <w:pPr>
+        <w:pStyle w:val="BodyText"/>
+        <w:rPr>
+          <w:lang w:val="de-DE"/>
+        </w:rPr>
+      </w:pPr>
     </w:p>
     <w:p>
       <w:pPr>

--- a/doku-game/arc42-template-DE.docx
+++ b/doku-game/arc42-template-DE.docx
@@ -142,39 +142,17 @@
         </w:rPr>
         <w:t xml:space="preserve">Dieses Dokument beschreibt eine </w:t>
       </w:r>
-      <w:proofErr w:type="spellStart"/>
-      <w:r>
-        <w:rPr>
-          <w:lang w:val="de-DE"/>
-        </w:rPr>
-        <w:t>Advanced</w:t>
-      </w:r>
-      <w:proofErr w:type="spellEnd"/>
-      <w:r>
-        <w:rPr>
-          <w:lang w:val="de-DE"/>
-        </w:rPr>
-        <w:t xml:space="preserve"> Client – Server Spielvariante von Tron</w:t>
-      </w:r>
-      <w:r>
-        <w:rPr>
-          <w:lang w:val="de-DE"/>
-        </w:rPr>
-        <w:t xml:space="preserve">. Tron ist ein </w:t>
-      </w:r>
-      <w:proofErr w:type="spellStart"/>
-      <w:r>
-        <w:rPr>
-          <w:lang w:val="de-DE"/>
-        </w:rPr>
-        <w:t>action</w:t>
-      </w:r>
-      <w:proofErr w:type="spellEnd"/>
-      <w:r>
-        <w:rPr>
-          <w:lang w:val="de-DE"/>
-        </w:rPr>
-        <w:t xml:space="preserve"> </w:t>
+      <w:r>
+        <w:rPr>
+          <w:lang w:val="de-DE"/>
+        </w:rPr>
+        <w:t>Advanced Client – Server Spielvariante von Tron</w:t>
+      </w:r>
+      <w:r>
+        <w:rPr>
+          <w:lang w:val="de-DE"/>
+        </w:rPr>
+        <w:t xml:space="preserve">. Tron ist ein action </w:t>
       </w:r>
       <w:r>
         <w:rPr>
@@ -373,31 +351,7 @@
         <w:spacing w:after="100"/>
       </w:pPr>
       <w:r>
-        <w:t xml:space="preserve">Es </w:t>
-      </w:r>
-      <w:proofErr w:type="spellStart"/>
-      <w:r>
-        <w:t>wird</w:t>
-      </w:r>
-      <w:proofErr w:type="spellEnd"/>
-      <w:r>
-        <w:t xml:space="preserve"> </w:t>
-      </w:r>
-      <w:proofErr w:type="spellStart"/>
-      <w:r>
-        <w:t>Bildschirm</w:t>
-      </w:r>
-      <w:proofErr w:type="spellEnd"/>
-      <w:r>
-        <w:t xml:space="preserve"> 1 </w:t>
-      </w:r>
-      <w:proofErr w:type="spellStart"/>
-      <w:r>
-        <w:t>angezeigt</w:t>
-      </w:r>
-      <w:proofErr w:type="spellEnd"/>
-      <w:r>
-        <w:t>.</w:t>
+        <w:t>Es wird Bildschirm 1 angezeigt.</w:t>
       </w:r>
     </w:p>
     <w:p>
@@ -514,21 +468,7 @@
         <w:rPr>
           <w:lang w:val="de-DE"/>
         </w:rPr>
-        <w:t xml:space="preserve">Das System zeigt ein Eingabefeld für die Spieleranzahl an, </w:t>
-      </w:r>
-      <w:proofErr w:type="gramStart"/>
-      <w:r>
-        <w:rPr>
-          <w:lang w:val="de-DE"/>
-        </w:rPr>
-        <w:t>das</w:t>
-      </w:r>
-      <w:proofErr w:type="gramEnd"/>
-      <w:r>
-        <w:rPr>
-          <w:lang w:val="de-DE"/>
-        </w:rPr>
-        <w:t xml:space="preserve"> zunächst den konfigurierten Standardwert enthält.</w:t>
+        <w:t>Das System zeigt ein Eingabefeld für die Spieleranzahl an, das zunächst den konfigurierten Standardwert enthält.</w:t>
       </w:r>
     </w:p>
     <w:p>
@@ -942,29 +882,8 @@
         <w:t xml:space="preserve"> </w:t>
       </w:r>
       <w:r>
-        <w:t>(</w:t>
-      </w:r>
-      <w:proofErr w:type="spellStart"/>
-      <w:r>
-        <w:t>Programm</w:t>
-      </w:r>
-      <w:proofErr w:type="spellEnd"/>
-      <w:r>
-        <w:t xml:space="preserve">) </w:t>
-      </w:r>
-      <w:proofErr w:type="spellStart"/>
-      <w:r>
-        <w:t>wurde</w:t>
-      </w:r>
-      <w:proofErr w:type="spellEnd"/>
-      <w:r>
-        <w:t xml:space="preserve"> </w:t>
-      </w:r>
-      <w:proofErr w:type="spellStart"/>
-      <w:r>
-        <w:t>gestartet</w:t>
-      </w:r>
-      <w:proofErr w:type="spellEnd"/>
+        <w:t>(Programm) wurde gestartet</w:t>
+      </w:r>
     </w:p>
     <w:p>
       <w:pPr>
@@ -1049,35 +968,7 @@
         <w:rPr>
           <w:lang w:val="de-DE"/>
         </w:rPr>
-        <w:t xml:space="preserve">Der Spieler </w:t>
-      </w:r>
-      <w:proofErr w:type="spellStart"/>
-      <w:r>
-        <w:rPr>
-          <w:lang w:val="de-DE"/>
-        </w:rPr>
-        <w:t>wählt</w:t>
-      </w:r>
-      <w:proofErr w:type="spellEnd"/>
-      <w:r>
-        <w:rPr>
-          <w:lang w:val="de-DE"/>
-        </w:rPr>
-        <w:t xml:space="preserve"> das Feld </w:t>
-      </w:r>
-      <w:proofErr w:type="spellStart"/>
-      <w:r>
-        <w:rPr>
-          <w:lang w:val="de-DE"/>
-        </w:rPr>
-        <w:t>für</w:t>
-      </w:r>
-      <w:proofErr w:type="spellEnd"/>
-      <w:r>
-        <w:rPr>
-          <w:lang w:val="de-DE"/>
-        </w:rPr>
-        <w:t xml:space="preserve"> die Eingabe der maximalen Spieleranzahl aus</w:t>
+        <w:t>Der Spieler wählt das Feld für die Eingabe der maximalen Spieleranzahl aus</w:t>
       </w:r>
     </w:p>
     <w:p>
@@ -1114,21 +1005,7 @@
         <w:rPr>
           <w:lang w:val="de-DE"/>
         </w:rPr>
-        <w:t xml:space="preserve">Das Spiel </w:t>
-      </w:r>
-      <w:proofErr w:type="spellStart"/>
-      <w:r>
-        <w:rPr>
-          <w:lang w:val="de-DE"/>
-        </w:rPr>
-        <w:t>überprüft</w:t>
-      </w:r>
-      <w:proofErr w:type="spellEnd"/>
-      <w:r>
-        <w:rPr>
-          <w:lang w:val="de-DE"/>
-        </w:rPr>
-        <w:t xml:space="preserve"> die eingegebene Spieleranzahl</w:t>
+        <w:t>Das Spiel überprüft die eingegebene Spieleranzahl</w:t>
       </w:r>
     </w:p>
     <w:p>
@@ -1256,21 +1133,8 @@
         <w:spacing w:after="100"/>
       </w:pPr>
       <w:r>
-        <w:t xml:space="preserve">UC-1 </w:t>
-      </w:r>
-      <w:proofErr w:type="spellStart"/>
-      <w:r>
-        <w:t>Spieleranzahl</w:t>
-      </w:r>
-      <w:proofErr w:type="spellEnd"/>
-      <w:r>
-        <w:t xml:space="preserve"> </w:t>
-      </w:r>
-      <w:proofErr w:type="spellStart"/>
-      <w:r>
-        <w:t>festlegen</w:t>
-      </w:r>
-      <w:proofErr w:type="spellEnd"/>
+        <w:t>UC-1 Spieleranzahl festlegen</w:t>
+      </w:r>
     </w:p>
     <w:p>
       <w:pPr>
@@ -1421,27 +1285,9 @@
         </w:numPr>
         <w:spacing w:after="100"/>
       </w:pPr>
-      <w:proofErr w:type="spellStart"/>
-      <w:r>
-        <w:t>Bildschirm</w:t>
-      </w:r>
-      <w:proofErr w:type="spellEnd"/>
-      <w:r>
-        <w:t xml:space="preserve"> 2 </w:t>
-      </w:r>
-      <w:proofErr w:type="spellStart"/>
-      <w:r>
-        <w:t>wurde</w:t>
-      </w:r>
-      <w:proofErr w:type="spellEnd"/>
-      <w:r>
-        <w:t xml:space="preserve"> </w:t>
-      </w:r>
-      <w:proofErr w:type="spellStart"/>
-      <w:r>
-        <w:t>angezeigt</w:t>
-      </w:r>
-      <w:proofErr w:type="spellEnd"/>
+      <w:r>
+        <w:t>Bildschirm 2 wurde angezeigt</w:t>
+      </w:r>
     </w:p>
     <w:p>
       <w:pPr>
@@ -1556,23 +1402,7 @@
         <w:spacing w:after="100"/>
       </w:pPr>
       <w:r>
-        <w:t xml:space="preserve">Das System </w:t>
-      </w:r>
-      <w:proofErr w:type="spellStart"/>
-      <w:r>
-        <w:t>startet</w:t>
-      </w:r>
-      <w:proofErr w:type="spellEnd"/>
-      <w:r>
-        <w:t xml:space="preserve"> </w:t>
-      </w:r>
-      <w:proofErr w:type="spellStart"/>
-      <w:r>
-        <w:t>einen</w:t>
-      </w:r>
-      <w:proofErr w:type="spellEnd"/>
-      <w:r>
-        <w:t xml:space="preserve"> Countdown</w:t>
+        <w:t>Das System startet einen Countdown</w:t>
       </w:r>
     </w:p>
     <w:p>
@@ -1590,16 +1420,8 @@
         <w:rPr>
           <w:lang w:val="de-DE"/>
         </w:rPr>
-        <w:t xml:space="preserve">Der jeweilige Spieler klickt auf eine Taste in einer der vordefinierten </w:t>
-      </w:r>
-      <w:proofErr w:type="spellStart"/>
-      <w:r>
-        <w:rPr>
-          <w:lang w:val="de-DE"/>
-        </w:rPr>
-        <w:t>steuerungsbereichen</w:t>
-      </w:r>
-      <w:proofErr w:type="spellEnd"/>
+        <w:t>Der jeweilige Spieler klickt auf eine Taste in einer der vordefinierten steuerungsbereichen</w:t>
+      </w:r>
     </w:p>
     <w:p>
       <w:pPr>
@@ -1616,21 +1438,7 @@
         <w:rPr>
           <w:lang w:val="de-DE"/>
         </w:rPr>
-        <w:t xml:space="preserve">Das System merkt sich, dass ein neuer Spieler auf dem gerade gedrückten </w:t>
-      </w:r>
-      <w:proofErr w:type="spellStart"/>
-      <w:r>
-        <w:rPr>
-          <w:lang w:val="de-DE"/>
-        </w:rPr>
-        <w:t>steuerungsbereich</w:t>
-      </w:r>
-      <w:proofErr w:type="spellEnd"/>
-      <w:r>
-        <w:rPr>
-          <w:lang w:val="de-DE"/>
-        </w:rPr>
-        <w:t xml:space="preserve"> beigetreten ist</w:t>
+        <w:t>Das System merkt sich, dass ein neuer Spieler auf dem gerade gedrückten steuerungsbereich beigetreten ist</w:t>
       </w:r>
     </w:p>
     <w:p>
@@ -1648,21 +1456,7 @@
         <w:rPr>
           <w:lang w:val="de-DE"/>
         </w:rPr>
-        <w:t xml:space="preserve">Sobald der Countdown zu </w:t>
-      </w:r>
-      <w:proofErr w:type="spellStart"/>
-      <w:r>
-        <w:rPr>
-          <w:lang w:val="de-DE"/>
-        </w:rPr>
-        <w:t>ende</w:t>
-      </w:r>
-      <w:proofErr w:type="spellEnd"/>
-      <w:r>
-        <w:rPr>
-          <w:lang w:val="de-DE"/>
-        </w:rPr>
-        <w:t xml:space="preserve"> ist, wird das Spiel gestartet</w:t>
+        <w:t>Sobald der Countdown zu ende ist, wird das Spiel gestartet</w:t>
       </w:r>
     </w:p>
     <w:p>
@@ -1742,21 +1536,7 @@
         <w:rPr>
           <w:lang w:val="de-DE"/>
         </w:rPr>
-        <w:t xml:space="preserve">b. Es sind nicht genug </w:t>
-      </w:r>
-      <w:proofErr w:type="spellStart"/>
-      <w:r>
-        <w:rPr>
-          <w:lang w:val="de-DE"/>
-        </w:rPr>
-        <w:t>spieler</w:t>
-      </w:r>
-      <w:proofErr w:type="spellEnd"/>
-      <w:r>
-        <w:rPr>
-          <w:lang w:val="de-DE"/>
-        </w:rPr>
-        <w:t xml:space="preserve"> eingetreten (weniger als 2):</w:t>
+        <w:t>b. Es sind nicht genug spieler eingetreten (weniger als 2):</w:t>
       </w:r>
     </w:p>
     <w:p>
@@ -1802,27 +1582,11 @@
           <w:lang w:val="de-DE"/>
         </w:rPr>
       </w:pPr>
-      <w:proofErr w:type="spellStart"/>
-      <w:r>
-        <w:rPr>
-          <w:lang w:val="de-DE"/>
-        </w:rPr>
-        <w:t xml:space="preserve">jedes </w:t>
-      </w:r>
-      <w:proofErr w:type="gramStart"/>
-      <w:r>
-        <w:rPr>
-          <w:lang w:val="de-DE"/>
-        </w:rPr>
-        <w:t>mal</w:t>
-      </w:r>
-      <w:proofErr w:type="spellEnd"/>
-      <w:proofErr w:type="gramEnd"/>
-      <w:r>
-        <w:rPr>
-          <w:lang w:val="de-DE"/>
-        </w:rPr>
-        <w:t xml:space="preserve"> wenn ein Spiel gestartet wird, müssen Spieler beitreten</w:t>
+      <w:r>
+        <w:rPr>
+          <w:lang w:val="de-DE"/>
+        </w:rPr>
+        <w:t>jedes mal wenn ein Spiel gestartet wird, müssen Spieler beitreten</w:t>
       </w:r>
     </w:p>
     <w:p>
@@ -1850,21 +1614,8 @@
         <w:spacing w:after="100"/>
       </w:pPr>
       <w:r>
-        <w:t xml:space="preserve">UC-1: </w:t>
-      </w:r>
-      <w:proofErr w:type="spellStart"/>
-      <w:r>
-        <w:t>Spieleranzahl</w:t>
-      </w:r>
-      <w:proofErr w:type="spellEnd"/>
-      <w:r>
-        <w:t xml:space="preserve"> </w:t>
-      </w:r>
-      <w:proofErr w:type="spellStart"/>
-      <w:r>
-        <w:t>festlegen</w:t>
-      </w:r>
-      <w:proofErr w:type="spellEnd"/>
+        <w:t>UC-1: Spieleranzahl festlegen</w:t>
+      </w:r>
     </w:p>
     <w:p>
       <w:pPr>
@@ -1875,13 +1626,8 @@
         <w:spacing w:after="100"/>
       </w:pPr>
       <w:r>
-        <w:t xml:space="preserve">UC-2: Spiel </w:t>
-      </w:r>
-      <w:proofErr w:type="spellStart"/>
-      <w:r>
-        <w:t>Starten</w:t>
-      </w:r>
-      <w:proofErr w:type="spellEnd"/>
+        <w:t>UC-2: Spiel Starten</w:t>
+      </w:r>
     </w:p>
     <w:p>
       <w:pPr>
@@ -2336,21 +2082,7 @@
         <w:rPr>
           <w:lang w:val="de-DE"/>
         </w:rPr>
-        <w:t xml:space="preserve">Beide Spieler </w:t>
-      </w:r>
-      <w:proofErr w:type="gramStart"/>
-      <w:r>
-        <w:rPr>
-          <w:lang w:val="de-DE"/>
-        </w:rPr>
-        <w:t>sterben</w:t>
-      </w:r>
-      <w:proofErr w:type="gramEnd"/>
-      <w:r>
-        <w:rPr>
-          <w:lang w:val="de-DE"/>
-        </w:rPr>
-        <w:t xml:space="preserve"> wenn sie einen Frontalen </w:t>
+        <w:t xml:space="preserve">Beide Spieler sterben wenn sie einen Frontalen </w:t>
       </w:r>
       <w:r>
         <w:rPr>
@@ -2445,21 +2177,8 @@
         <w:spacing w:after="100"/>
       </w:pPr>
       <w:r>
-        <w:t xml:space="preserve">Spieler </w:t>
-      </w:r>
-      <w:proofErr w:type="spellStart"/>
-      <w:r>
-        <w:t>sind</w:t>
-      </w:r>
-      <w:proofErr w:type="spellEnd"/>
-      <w:r>
-        <w:t xml:space="preserve"> dem Spiel </w:t>
-      </w:r>
-      <w:proofErr w:type="spellStart"/>
-      <w:r>
-        <w:t>beigetreten</w:t>
-      </w:r>
-      <w:proofErr w:type="spellEnd"/>
+        <w:t>Spieler sind dem Spiel beigetreten</w:t>
+      </w:r>
     </w:p>
     <w:p>
       <w:pPr>
@@ -2510,21 +2229,7 @@
         <w:rPr>
           <w:lang w:val="de-DE"/>
         </w:rPr>
-        <w:t xml:space="preserve">Der Schatten des </w:t>
-      </w:r>
-      <w:proofErr w:type="gramStart"/>
-      <w:r>
-        <w:rPr>
-          <w:lang w:val="de-DE"/>
-        </w:rPr>
-        <w:t>Spielers</w:t>
-      </w:r>
-      <w:proofErr w:type="gramEnd"/>
-      <w:r>
-        <w:rPr>
-          <w:lang w:val="de-DE"/>
-        </w:rPr>
-        <w:t xml:space="preserve"> welcher gestorben ist, verschwindet aus dem Spiel</w:t>
+        <w:t>Der Schatten des Spielers welcher gestorben ist, verschwindet aus dem Spiel</w:t>
       </w:r>
     </w:p>
     <w:p>
@@ -2726,23 +2431,7 @@
         <w:spacing w:after="100"/>
       </w:pPr>
       <w:r>
-        <w:t xml:space="preserve">UC-4 </w:t>
-      </w:r>
-      <w:proofErr w:type="spellStart"/>
-      <w:r>
-        <w:t>Bewegung</w:t>
-      </w:r>
-      <w:proofErr w:type="spellEnd"/>
-      <w:r>
-        <w:t xml:space="preserve"> </w:t>
-      </w:r>
-      <w:proofErr w:type="spellStart"/>
-      <w:r>
-        <w:t>eines</w:t>
-      </w:r>
-      <w:proofErr w:type="spellEnd"/>
-      <w:r>
-        <w:t xml:space="preserve"> spielers</w:t>
+        <w:t>UC-4 Bewegung eines spielers</w:t>
       </w:r>
     </w:p>
     <w:p>
@@ -2896,29 +2585,8 @@
         </w:numPr>
         <w:spacing w:after="100"/>
       </w:pPr>
-      <w:proofErr w:type="spellStart"/>
-      <w:r>
-        <w:t>Bildschirm</w:t>
-      </w:r>
-      <w:proofErr w:type="spellEnd"/>
-      <w:r>
-        <w:t xml:space="preserve"> 3 </w:t>
-      </w:r>
-      <w:proofErr w:type="spellStart"/>
-      <w:r>
-        <w:t>wird</w:t>
-      </w:r>
-      <w:proofErr w:type="spellEnd"/>
-      <w:r>
-        <w:t xml:space="preserve"> </w:t>
-      </w:r>
-      <w:proofErr w:type="spellStart"/>
-      <w:r>
-        <w:t>angezeigt</w:t>
-      </w:r>
-      <w:proofErr w:type="spellEnd"/>
-      <w:r>
-        <w:t>.</w:t>
+      <w:r>
+        <w:t>Bildschirm 3 wird angezeigt.</w:t>
       </w:r>
     </w:p>
     <w:p>
@@ -2946,23 +2614,7 @@
         <w:spacing w:after="100"/>
       </w:pPr>
       <w:r>
-        <w:t xml:space="preserve">Spiel </w:t>
-      </w:r>
-      <w:proofErr w:type="spellStart"/>
-      <w:r>
-        <w:t>ist</w:t>
-      </w:r>
-      <w:proofErr w:type="spellEnd"/>
-      <w:r>
-        <w:t xml:space="preserve"> </w:t>
-      </w:r>
-      <w:proofErr w:type="spellStart"/>
-      <w:r>
-        <w:t>gestartet</w:t>
-      </w:r>
-      <w:proofErr w:type="spellEnd"/>
-      <w:r>
-        <w:t>.</w:t>
+        <w:t>Spiel ist gestartet.</w:t>
       </w:r>
     </w:p>
     <w:p>
@@ -3019,37 +2671,8 @@
         </w:numPr>
         <w:spacing w:after="100"/>
       </w:pPr>
-      <w:proofErr w:type="spellStart"/>
-      <w:r>
-        <w:t>Bildschrim</w:t>
-      </w:r>
-      <w:proofErr w:type="spellEnd"/>
-      <w:r>
-        <w:t xml:space="preserve"> 3 (</w:t>
-      </w:r>
-      <w:proofErr w:type="spellStart"/>
-      <w:r>
-        <w:t>Spielfeld</w:t>
-      </w:r>
-      <w:proofErr w:type="spellEnd"/>
-      <w:r>
-        <w:t xml:space="preserve">) </w:t>
-      </w:r>
-      <w:proofErr w:type="spellStart"/>
-      <w:r>
-        <w:t>wird</w:t>
-      </w:r>
-      <w:proofErr w:type="spellEnd"/>
-      <w:r>
-        <w:t xml:space="preserve"> </w:t>
-      </w:r>
-      <w:proofErr w:type="spellStart"/>
-      <w:r>
-        <w:t>angezeigt</w:t>
-      </w:r>
-      <w:proofErr w:type="spellEnd"/>
-      <w:r>
-        <w:t>.</w:t>
+      <w:r>
+        <w:t>Bildschrim 3 (Spielfeld) wird angezeigt.</w:t>
       </w:r>
     </w:p>
     <w:p>
@@ -3091,15 +2714,7 @@
         <w:spacing w:after="100"/>
       </w:pPr>
       <w:r>
-        <w:t xml:space="preserve">Das Spiel </w:t>
-      </w:r>
-      <w:proofErr w:type="spellStart"/>
-      <w:r>
-        <w:t>startet</w:t>
-      </w:r>
-      <w:proofErr w:type="spellEnd"/>
-      <w:r>
-        <w:t>.</w:t>
+        <w:t>Das Spiel startet.</w:t>
       </w:r>
     </w:p>
     <w:p>
@@ -3128,23 +2743,7 @@
       </w:pPr>
       <w:r>
         <w:lastRenderedPageBreak/>
-        <w:t xml:space="preserve">Bei </w:t>
-      </w:r>
-      <w:proofErr w:type="spellStart"/>
-      <w:r>
-        <w:t>jedem</w:t>
-      </w:r>
-      <w:proofErr w:type="spellEnd"/>
-      <w:r>
-        <w:t xml:space="preserve"> </w:t>
-      </w:r>
-      <w:proofErr w:type="spellStart"/>
-      <w:r>
-        <w:t>Spielstart</w:t>
-      </w:r>
-      <w:proofErr w:type="spellEnd"/>
-      <w:r>
-        <w:t>.</w:t>
+        <w:t>Bei jedem Spielstart.</w:t>
       </w:r>
     </w:p>
     <w:p>
@@ -3331,21 +2930,8 @@
         <w:spacing w:after="100"/>
       </w:pPr>
       <w:r>
-        <w:t xml:space="preserve">Ein Spiel </w:t>
-      </w:r>
-      <w:proofErr w:type="spellStart"/>
-      <w:r>
-        <w:t>wurde</w:t>
-      </w:r>
-      <w:proofErr w:type="spellEnd"/>
-      <w:r>
-        <w:t xml:space="preserve"> </w:t>
-      </w:r>
-      <w:proofErr w:type="spellStart"/>
-      <w:r>
-        <w:t>gestartet</w:t>
-      </w:r>
-      <w:proofErr w:type="spellEnd"/>
+        <w:t>Ein Spiel wurde gestartet</w:t>
+      </w:r>
     </w:p>
     <w:p>
       <w:pPr>
@@ -3356,21 +2942,8 @@
         <w:spacing w:after="100"/>
       </w:pPr>
       <w:r>
-        <w:t xml:space="preserve">Das Spiel </w:t>
-      </w:r>
-      <w:proofErr w:type="spellStart"/>
-      <w:r>
-        <w:t>wurde</w:t>
-      </w:r>
-      <w:proofErr w:type="spellEnd"/>
-      <w:r>
-        <w:t xml:space="preserve"> </w:t>
-      </w:r>
-      <w:proofErr w:type="spellStart"/>
-      <w:r>
-        <w:t>geladen</w:t>
-      </w:r>
-      <w:proofErr w:type="spellEnd"/>
+        <w:t>Das Spiel wurde geladen</w:t>
+      </w:r>
     </w:p>
     <w:p>
       <w:pPr>
@@ -3437,21 +3010,8 @@
         <w:spacing w:after="100"/>
       </w:pPr>
       <w:r>
-        <w:t xml:space="preserve">Das System </w:t>
-      </w:r>
-      <w:proofErr w:type="spellStart"/>
-      <w:r>
-        <w:t>berechnet</w:t>
-      </w:r>
-      <w:proofErr w:type="spellEnd"/>
-      <w:r>
-        <w:t xml:space="preserve"> faire </w:t>
-      </w:r>
-      <w:proofErr w:type="spellStart"/>
-      <w:r>
-        <w:t>Startpositionen</w:t>
-      </w:r>
-      <w:proofErr w:type="spellEnd"/>
+        <w:t>Das System berechnet faire Startpositionen</w:t>
+      </w:r>
     </w:p>
     <w:p>
       <w:pPr>
@@ -3496,23 +3056,7 @@
         <w:spacing w:after="100"/>
       </w:pPr>
       <w:r>
-        <w:t xml:space="preserve">UC-2 </w:t>
-      </w:r>
-      <w:proofErr w:type="spellStart"/>
-      <w:r>
-        <w:t>starten</w:t>
-      </w:r>
-      <w:proofErr w:type="spellEnd"/>
-      <w:r>
-        <w:t xml:space="preserve"> </w:t>
-      </w:r>
-      <w:proofErr w:type="spellStart"/>
-      <w:r>
-        <w:t>eines</w:t>
-      </w:r>
-      <w:proofErr w:type="spellEnd"/>
-      <w:r>
-        <w:t xml:space="preserve"> Spiels</w:t>
+        <w:t>UC-2 starten eines Spiels</w:t>
       </w:r>
     </w:p>
     <w:p>
@@ -3643,21 +3187,8 @@
         <w:spacing w:after="100"/>
       </w:pPr>
       <w:r>
-        <w:t xml:space="preserve">Der Spieler </w:t>
-      </w:r>
-      <w:proofErr w:type="spellStart"/>
-      <w:r>
-        <w:t>besitzt</w:t>
-      </w:r>
-      <w:proofErr w:type="spellEnd"/>
-      <w:r>
-        <w:t xml:space="preserve"> die </w:t>
-      </w:r>
-      <w:proofErr w:type="spellStart"/>
-      <w:r>
-        <w:t>Applikation</w:t>
-      </w:r>
-      <w:proofErr w:type="spellEnd"/>
+        <w:t>Der Spieler besitzt die Applikation</w:t>
+      </w:r>
     </w:p>
     <w:p>
       <w:pPr>
@@ -3809,21 +3340,7 @@
           <w:lang w:val="de-DE"/>
         </w:rPr>
         <w:lastRenderedPageBreak/>
-        <w:t xml:space="preserve">Bei jeder Bewegung des Spielers wird ein </w:t>
-      </w:r>
-      <w:proofErr w:type="spellStart"/>
-      <w:r>
-        <w:rPr>
-          <w:lang w:val="de-DE"/>
-        </w:rPr>
-        <w:t>stück</w:t>
-      </w:r>
-      <w:proofErr w:type="spellEnd"/>
-      <w:r>
-        <w:rPr>
-          <w:lang w:val="de-DE"/>
-        </w:rPr>
-        <w:t xml:space="preserve"> schatten mehr generiert und taucht hinter dem Spieler auf in der Farbe des Spielers</w:t>
+        <w:t>Bei jeder Bewegung des Spielers wird ein stück schatten mehr generiert und taucht hinter dem Spieler auf in der Farbe des Spielers</w:t>
       </w:r>
     </w:p>
     <w:p>
@@ -3917,23 +3434,7 @@
         <w:spacing w:after="100"/>
       </w:pPr>
       <w:r>
-        <w:t xml:space="preserve">UC-4 </w:t>
-      </w:r>
-      <w:proofErr w:type="spellStart"/>
-      <w:r>
-        <w:t>Bewegung</w:t>
-      </w:r>
-      <w:proofErr w:type="spellEnd"/>
-      <w:r>
-        <w:t xml:space="preserve"> </w:t>
-      </w:r>
-      <w:proofErr w:type="spellStart"/>
-      <w:r>
-        <w:t>eines</w:t>
-      </w:r>
-      <w:proofErr w:type="spellEnd"/>
-      <w:r>
-        <w:t xml:space="preserve"> spielers</w:t>
+        <w:t>UC-4 Bewegung eines spielers</w:t>
       </w:r>
     </w:p>
     <w:p>
@@ -4110,21 +3611,7 @@
         <w:rPr>
           <w:lang w:val="de-DE"/>
         </w:rPr>
-        <w:t xml:space="preserve">Das Spiel wurde </w:t>
-      </w:r>
-      <w:proofErr w:type="gramStart"/>
-      <w:r>
-        <w:rPr>
-          <w:lang w:val="de-DE"/>
-        </w:rPr>
-        <w:t>beendet</w:t>
-      </w:r>
-      <w:proofErr w:type="gramEnd"/>
-      <w:r>
-        <w:rPr>
-          <w:lang w:val="de-DE"/>
-        </w:rPr>
-        <w:t xml:space="preserve"> indem im Spiel weniger als 2 Spieler verblieben sind.</w:t>
+        <w:t>Das Spiel wurde beendet indem im Spiel weniger als 2 Spieler verblieben sind.</w:t>
       </w:r>
     </w:p>
     <w:p>
@@ -4158,21 +3645,7 @@
         <w:rPr>
           <w:lang w:val="de-DE"/>
         </w:rPr>
-        <w:t xml:space="preserve">Der Startbildschirm wird nach dem “Game </w:t>
-      </w:r>
-      <w:proofErr w:type="spellStart"/>
-      <w:r>
-        <w:rPr>
-          <w:lang w:val="de-DE"/>
-        </w:rPr>
-        <w:t>over</w:t>
-      </w:r>
-      <w:proofErr w:type="spellEnd"/>
-      <w:r>
-        <w:rPr>
-          <w:lang w:val="de-DE"/>
-        </w:rPr>
-        <w:t>” screen angezeigt</w:t>
+        <w:t>Der Startbildschirm wird nach dem “Game over” screen angezeigt</w:t>
       </w:r>
     </w:p>
     <w:p>
@@ -4200,21 +3673,8 @@
         <w:spacing w:after="100"/>
       </w:pPr>
       <w:r>
-        <w:t xml:space="preserve">Das Spiel </w:t>
-      </w:r>
-      <w:proofErr w:type="spellStart"/>
-      <w:r>
-        <w:t>wird</w:t>
-      </w:r>
-      <w:proofErr w:type="spellEnd"/>
-      <w:r>
-        <w:t xml:space="preserve"> </w:t>
-      </w:r>
-      <w:proofErr w:type="spellStart"/>
-      <w:r>
-        <w:t>beendet</w:t>
-      </w:r>
-      <w:proofErr w:type="spellEnd"/>
+        <w:t>Das Spiel wird beendet</w:t>
+      </w:r>
     </w:p>
     <w:p>
       <w:pPr>
@@ -4267,21 +3727,7 @@
         <w:rPr>
           <w:lang w:val="de-DE"/>
         </w:rPr>
-        <w:t xml:space="preserve">Das System wechselt vom “Spielfeld” screen zum “Game </w:t>
-      </w:r>
-      <w:proofErr w:type="spellStart"/>
-      <w:r>
-        <w:rPr>
-          <w:lang w:val="de-DE"/>
-        </w:rPr>
-        <w:t>over</w:t>
-      </w:r>
-      <w:proofErr w:type="spellEnd"/>
-      <w:r>
-        <w:rPr>
-          <w:lang w:val="de-DE"/>
-        </w:rPr>
-        <w:t>” screen</w:t>
+        <w:t>Das System wechselt vom “Spielfeld” screen zum “Game over” screen</w:t>
       </w:r>
     </w:p>
     <w:p>
@@ -4299,35 +3745,7 @@
         <w:rPr>
           <w:lang w:val="de-DE"/>
         </w:rPr>
-        <w:t xml:space="preserve">Das System startet einen 10 </w:t>
-      </w:r>
-      <w:proofErr w:type="spellStart"/>
-      <w:r>
-        <w:rPr>
-          <w:lang w:val="de-DE"/>
-        </w:rPr>
-        <w:t>sek.</w:t>
-      </w:r>
-      <w:proofErr w:type="spellEnd"/>
-      <w:r>
-        <w:rPr>
-          <w:lang w:val="de-DE"/>
-        </w:rPr>
-        <w:t xml:space="preserve"> </w:t>
-      </w:r>
-      <w:proofErr w:type="spellStart"/>
-      <w:r>
-        <w:rPr>
-          <w:lang w:val="de-DE"/>
-        </w:rPr>
-        <w:t>countdown</w:t>
-      </w:r>
-      <w:proofErr w:type="spellEnd"/>
-      <w:r>
-        <w:rPr>
-          <w:lang w:val="de-DE"/>
-        </w:rPr>
-        <w:t>.</w:t>
+        <w:t>Das System startet einen 10 sek. countdown.</w:t>
       </w:r>
     </w:p>
     <w:p>
@@ -4369,35 +3787,7 @@
         <w:rPr>
           <w:lang w:val="de-DE"/>
         </w:rPr>
-        <w:t xml:space="preserve">Sobald der 10 </w:t>
-      </w:r>
-      <w:proofErr w:type="spellStart"/>
-      <w:r>
-        <w:rPr>
-          <w:lang w:val="de-DE"/>
-        </w:rPr>
-        <w:t>sek.</w:t>
-      </w:r>
-      <w:proofErr w:type="spellEnd"/>
-      <w:r>
-        <w:rPr>
-          <w:lang w:val="de-DE"/>
-        </w:rPr>
-        <w:t xml:space="preserve"> </w:t>
-      </w:r>
-      <w:proofErr w:type="spellStart"/>
-      <w:r>
-        <w:rPr>
-          <w:lang w:val="de-DE"/>
-        </w:rPr>
-        <w:t>countdown</w:t>
-      </w:r>
-      <w:proofErr w:type="spellEnd"/>
-      <w:r>
-        <w:rPr>
-          <w:lang w:val="de-DE"/>
-        </w:rPr>
-        <w:t xml:space="preserve"> abgelaufen ist, wird auf den Startbildschirm der Applikation </w:t>
+        <w:t xml:space="preserve">Sobald der 10 sek. countdown abgelaufen ist, wird auf den Startbildschirm der Applikation </w:t>
       </w:r>
       <w:r>
         <w:rPr>
@@ -4501,28 +3891,12 @@
           <w:lang w:val="de-DE"/>
         </w:rPr>
       </w:pPr>
-      <w:proofErr w:type="spellStart"/>
       <w:r>
         <w:rPr>
           <w:lang w:val="de-DE"/>
         </w:rPr>
         <w:lastRenderedPageBreak/>
-        <w:t xml:space="preserve">Jedes </w:t>
-      </w:r>
-      <w:proofErr w:type="gramStart"/>
-      <w:r>
-        <w:rPr>
-          <w:lang w:val="de-DE"/>
-        </w:rPr>
-        <w:t>mal</w:t>
-      </w:r>
-      <w:proofErr w:type="spellEnd"/>
-      <w:proofErr w:type="gramEnd"/>
-      <w:r>
-        <w:rPr>
-          <w:lang w:val="de-DE"/>
-        </w:rPr>
-        <w:t>, wenn ein Spiel gespielt wurden ist, wird dieser Screen angezeigt.</w:t>
+        <w:t>Jedes mal, wenn ein Spiel gespielt wurden ist, wird dieser Screen angezeigt.</w:t>
       </w:r>
     </w:p>
     <w:p>
@@ -4550,21 +3924,8 @@
         <w:spacing w:after="100"/>
       </w:pPr>
       <w:r>
-        <w:t xml:space="preserve">UC-5 Spieler </w:t>
-      </w:r>
-      <w:proofErr w:type="spellStart"/>
-      <w:r>
-        <w:t>sterben</w:t>
-      </w:r>
-      <w:proofErr w:type="spellEnd"/>
-      <w:r>
-        <w:t xml:space="preserve"> / </w:t>
-      </w:r>
-      <w:proofErr w:type="spellStart"/>
-      <w:r>
-        <w:t>verlieren</w:t>
-      </w:r>
-      <w:proofErr w:type="spellEnd"/>
+        <w:t>UC-5 Spieler sterben / verlieren</w:t>
+      </w:r>
     </w:p>
     <w:p>
       <w:pPr>
@@ -4773,21 +4134,7 @@
               <w:rPr>
                 <w:lang w:val="de-DE"/>
               </w:rPr>
-              <w:t xml:space="preserve"> soll gleich schnell laufen für alle (keine </w:t>
-            </w:r>
-            <w:proofErr w:type="spellStart"/>
-            <w:r>
-              <w:rPr>
-                <w:lang w:val="de-DE"/>
-              </w:rPr>
-              <w:t>Jitter</w:t>
-            </w:r>
-            <w:proofErr w:type="spellEnd"/>
-            <w:r>
-              <w:rPr>
-                <w:lang w:val="de-DE"/>
-              </w:rPr>
-              <w:t>-abhängigkeit)</w:t>
+              <w:t xml:space="preserve"> soll gleich schnell laufen für alle (keine Jitter-abhängigkeit)</w:t>
             </w:r>
           </w:p>
         </w:tc>
@@ -4935,11 +4282,9 @@
             <w:pPr>
               <w:pStyle w:val="Compact"/>
             </w:pPr>
-            <w:proofErr w:type="spellStart"/>
             <w:r>
               <w:t>Kontakt</w:t>
             </w:r>
-            <w:proofErr w:type="spellEnd"/>
           </w:p>
         </w:tc>
         <w:tc>
@@ -4950,11 +4295,9 @@
             <w:pPr>
               <w:pStyle w:val="Compact"/>
             </w:pPr>
-            <w:proofErr w:type="spellStart"/>
             <w:r>
               <w:t>Erwartungshaltung</w:t>
             </w:r>
-            <w:proofErr w:type="spellEnd"/>
           </w:p>
         </w:tc>
       </w:tr>
@@ -4964,7 +4307,6 @@
             <w:tcW w:w="0" w:type="auto"/>
           </w:tcPr>
           <w:p>
-            <w:proofErr w:type="spellStart"/>
             <w:r>
               <w:rPr>
                 <w:i/>
@@ -4972,7 +4314,6 @@
               </w:rPr>
               <w:t>Entwickler</w:t>
             </w:r>
-            <w:proofErr w:type="spellEnd"/>
           </w:p>
         </w:tc>
         <w:tc>
@@ -5025,7 +4366,6 @@
             <w:tcW w:w="0" w:type="auto"/>
           </w:tcPr>
           <w:p>
-            <w:proofErr w:type="spellStart"/>
             <w:r>
               <w:rPr>
                 <w:i/>
@@ -5034,7 +4374,6 @@
               <w:lastRenderedPageBreak/>
               <w:t>Entwickler</w:t>
             </w:r>
-            <w:proofErr w:type="spellEnd"/>
           </w:p>
         </w:tc>
         <w:tc>
@@ -5244,25 +4583,7 @@
                 <w:iCs/>
                 <w:lang w:val="de-DE"/>
               </w:rPr>
-              <w:t xml:space="preserve"> Spiel, bei dem 6 Spieler gleichzeitig ein komplettes Spiel ohne </w:t>
-            </w:r>
-            <w:proofErr w:type="spellStart"/>
-            <w:r>
-              <w:rPr>
-                <w:i/>
-                <w:iCs/>
-                <w:lang w:val="de-DE"/>
-              </w:rPr>
-              <w:t>fehler</w:t>
-            </w:r>
-            <w:proofErr w:type="spellEnd"/>
-            <w:r>
-              <w:rPr>
-                <w:i/>
-                <w:iCs/>
-                <w:lang w:val="de-DE"/>
-              </w:rPr>
-              <w:t xml:space="preserve"> durchspielen </w:t>
+              <w:t xml:space="preserve"> Spiel, bei dem 6 Spieler gleichzeitig ein komplettes Spiel ohne fehler durchspielen </w:t>
             </w:r>
             <w:r>
               <w:rPr>
@@ -5659,36 +4980,40 @@
             </w:pPr>
             <w:bookmarkStart w:id="17" w:name="section-building-block-view"/>
             <w:bookmarkEnd w:id="16"/>
-            <w:proofErr w:type="spellStart"/>
             <w:r>
               <w:rPr>
                 <w:b/>
                 <w:bCs/>
               </w:rPr>
-              <w:t>Methoden</w:t>
-            </w:r>
-            <w:proofErr w:type="spellEnd"/>
-            <w:r>
+              <w:t>Methoden Signatur</w:t>
+            </w:r>
+          </w:p>
+        </w:tc>
+        <w:tc>
+          <w:tcPr>
+            <w:tcW w:w="2927" w:type="dxa"/>
+            <w:shd w:val="clear" w:color="auto" w:fill="B8CCE4" w:themeFill="accent1" w:themeFillTint="66"/>
+          </w:tcPr>
+          <w:p>
+            <w:pPr>
+              <w:jc w:val="center"/>
               <w:rPr>
                 <w:b/>
                 <w:bCs/>
               </w:rPr>
-              <w:t xml:space="preserve"> </w:t>
-            </w:r>
-            <w:proofErr w:type="spellStart"/>
+            </w:pPr>
             <w:r>
               <w:rPr>
                 <w:b/>
                 <w:bCs/>
               </w:rPr>
-              <w:t>Signatur</w:t>
-            </w:r>
-            <w:proofErr w:type="spellEnd"/>
-          </w:p>
-        </w:tc>
-        <w:tc>
-          <w:tcPr>
-            <w:tcW w:w="2927" w:type="dxa"/>
+              <w:t>Beschreibung</w:t>
+            </w:r>
+          </w:p>
+        </w:tc>
+        <w:tc>
+          <w:tcPr>
+            <w:tcW w:w="3334" w:type="dxa"/>
             <w:shd w:val="clear" w:color="auto" w:fill="B8CCE4" w:themeFill="accent1" w:themeFillTint="66"/>
           </w:tcPr>
           <w:p>
@@ -5699,20 +5024,18 @@
                 <w:bCs/>
               </w:rPr>
             </w:pPr>
-            <w:proofErr w:type="spellStart"/>
             <w:r>
               <w:rPr>
                 <w:b/>
                 <w:bCs/>
               </w:rPr>
-              <w:t>Beschreibung</w:t>
-            </w:r>
-            <w:proofErr w:type="spellEnd"/>
-          </w:p>
-        </w:tc>
-        <w:tc>
-          <w:tcPr>
-            <w:tcW w:w="3334" w:type="dxa"/>
+              <w:t>Klasse</w:t>
+            </w:r>
+          </w:p>
+        </w:tc>
+        <w:tc>
+          <w:tcPr>
+            <w:tcW w:w="1572" w:type="dxa"/>
             <w:shd w:val="clear" w:color="auto" w:fill="B8CCE4" w:themeFill="accent1" w:themeFillTint="66"/>
           </w:tcPr>
           <w:p>
@@ -5723,39 +5046,13 @@
                 <w:bCs/>
               </w:rPr>
             </w:pPr>
-            <w:proofErr w:type="spellStart"/>
             <w:r>
               <w:rPr>
                 <w:b/>
                 <w:bCs/>
               </w:rPr>
-              <w:t>Klasse</w:t>
-            </w:r>
-            <w:proofErr w:type="spellEnd"/>
-          </w:p>
-        </w:tc>
-        <w:tc>
-          <w:tcPr>
-            <w:tcW w:w="1572" w:type="dxa"/>
-            <w:shd w:val="clear" w:color="auto" w:fill="B8CCE4" w:themeFill="accent1" w:themeFillTint="66"/>
-          </w:tcPr>
-          <w:p>
-            <w:pPr>
-              <w:jc w:val="center"/>
-              <w:rPr>
-                <w:b/>
-                <w:bCs/>
-              </w:rPr>
-            </w:pPr>
-            <w:proofErr w:type="spellStart"/>
-            <w:r>
-              <w:rPr>
-                <w:b/>
-                <w:bCs/>
-              </w:rPr>
               <w:t>UseCase</w:t>
             </w:r>
-            <w:proofErr w:type="spellEnd"/>
           </w:p>
         </w:tc>
       </w:tr>
@@ -5782,7 +5079,6 @@
               </w:rPr>
               <w:t xml:space="preserve">void </w:t>
             </w:r>
-            <w:proofErr w:type="spellStart"/>
             <w:r>
               <w:rPr>
                 <w:sz w:val="22"/>
@@ -5790,7 +5086,6 @@
               </w:rPr>
               <w:t>showStartScreen</w:t>
             </w:r>
-            <w:proofErr w:type="spellEnd"/>
             <w:r>
               <w:rPr>
                 <w:sz w:val="22"/>
@@ -5817,37 +5112,12 @@
                 <w:lang w:val="en-DE"/>
               </w:rPr>
             </w:pPr>
-            <w:proofErr w:type="spellStart"/>
-            <w:r>
-              <w:rPr>
-                <w:sz w:val="22"/>
-                <w:szCs w:val="22"/>
-              </w:rPr>
-              <w:t>Zeigt</w:t>
-            </w:r>
-            <w:proofErr w:type="spellEnd"/>
-            <w:r>
-              <w:rPr>
-                <w:sz w:val="22"/>
-                <w:szCs w:val="22"/>
-              </w:rPr>
-              <w:t xml:space="preserve"> </w:t>
-            </w:r>
-            <w:proofErr w:type="spellStart"/>
-            <w:r>
-              <w:rPr>
-                <w:sz w:val="22"/>
-                <w:szCs w:val="22"/>
-              </w:rPr>
-              <w:t>bildschirm</w:t>
-            </w:r>
-            <w:proofErr w:type="spellEnd"/>
-            <w:r>
-              <w:rPr>
-                <w:sz w:val="22"/>
-                <w:szCs w:val="22"/>
-              </w:rPr>
-              <w:t xml:space="preserve"> 1 an:</w:t>
+            <w:r>
+              <w:rPr>
+                <w:sz w:val="22"/>
+                <w:szCs w:val="22"/>
+              </w:rPr>
+              <w:t>Zeigt bildschirm 1 an:</w:t>
             </w:r>
           </w:p>
           <w:p>
@@ -5930,7 +5200,6 @@
                 <w:szCs w:val="22"/>
               </w:rPr>
             </w:pPr>
-            <w:proofErr w:type="spellStart"/>
             <w:r>
               <w:rPr>
                 <w:sz w:val="22"/>
@@ -5938,7 +5207,6 @@
               </w:rPr>
               <w:t>ScreenHandler</w:t>
             </w:r>
-            <w:proofErr w:type="spellEnd"/>
           </w:p>
         </w:tc>
         <w:tc>
@@ -5978,63 +5246,17 @@
                 <w:lang w:val="de-DE"/>
               </w:rPr>
             </w:pPr>
-            <w:proofErr w:type="spellStart"/>
-            <w:r>
-              <w:rPr>
-                <w:lang w:val="de-DE"/>
-              </w:rPr>
-              <w:t>void</w:t>
-            </w:r>
-            <w:proofErr w:type="spellEnd"/>
-            <w:r>
-              <w:rPr>
-                <w:lang w:val="de-DE"/>
-              </w:rPr>
-              <w:t xml:space="preserve"> </w:t>
-            </w:r>
-            <w:proofErr w:type="spellStart"/>
-            <w:proofErr w:type="gramStart"/>
-            <w:r>
-              <w:rPr>
-                <w:lang w:val="de-DE"/>
-              </w:rPr>
-              <w:t>showLobbyScreens</w:t>
-            </w:r>
-            <w:proofErr w:type="spellEnd"/>
-            <w:r>
-              <w:rPr>
-                <w:lang w:val="de-DE"/>
-              </w:rPr>
-              <w:t>(</w:t>
-            </w:r>
-            <w:proofErr w:type="spellStart"/>
-            <w:proofErr w:type="gramEnd"/>
-            <w:r>
-              <w:rPr>
-                <w:lang w:val="de-DE"/>
-              </w:rPr>
-              <w:t>int</w:t>
-            </w:r>
-            <w:proofErr w:type="spellEnd"/>
-            <w:r>
-              <w:rPr>
-                <w:lang w:val="de-DE"/>
-              </w:rPr>
-              <w:t xml:space="preserve">, </w:t>
-            </w:r>
-            <w:proofErr w:type="spellStart"/>
-            <w:r>
-              <w:rPr>
-                <w:lang w:val="de-DE"/>
-              </w:rPr>
-              <w:t>int</w:t>
-            </w:r>
-            <w:proofErr w:type="spellEnd"/>
-            <w:r>
-              <w:rPr>
-                <w:lang w:val="de-DE"/>
-              </w:rPr>
-              <w:t>)</w:t>
+            <w:r>
+              <w:rPr>
+                <w:lang w:val="de-DE"/>
+              </w:rPr>
+              <w:t xml:space="preserve">void </w:t>
+            </w:r>
+            <w:r>
+              <w:rPr>
+                <w:lang w:val="de-DE"/>
+              </w:rPr>
+              <w:t>showLobbyScreens(int, int)</w:t>
             </w:r>
           </w:p>
           <w:p>
@@ -6107,7 +5329,6 @@
                 <w:lang w:val="de-DE"/>
               </w:rPr>
             </w:pPr>
-            <w:proofErr w:type="spellStart"/>
             <w:r>
               <w:rPr>
                 <w:sz w:val="22"/>
@@ -6116,7 +5337,6 @@
               </w:rPr>
               <w:t>ScreenHandler</w:t>
             </w:r>
-            <w:proofErr w:type="spellEnd"/>
           </w:p>
         </w:tc>
         <w:tc>
@@ -6169,32 +5389,7 @@
                 <w:lang w:eastAsia="en-GB"/>
               </w:rPr>
               <w:lastRenderedPageBreak/>
-              <w:t xml:space="preserve">Void </w:t>
-            </w:r>
-            <w:proofErr w:type="spellStart"/>
-            <w:proofErr w:type="gramStart"/>
-            <w:r>
-              <w:rPr>
-                <w:rFonts w:eastAsia="Times New Roman" w:cs="Times New Roman"/>
-                <w:lang w:eastAsia="en-GB"/>
-              </w:rPr>
-              <w:t>showGameScreen</w:t>
-            </w:r>
-            <w:proofErr w:type="spellEnd"/>
-            <w:r>
-              <w:rPr>
-                <w:rFonts w:eastAsia="Times New Roman" w:cs="Times New Roman"/>
-                <w:lang w:eastAsia="en-GB"/>
-              </w:rPr>
-              <w:t>(</w:t>
-            </w:r>
-            <w:proofErr w:type="gramEnd"/>
-            <w:r>
-              <w:rPr>
-                <w:rFonts w:eastAsia="Times New Roman" w:cs="Times New Roman"/>
-                <w:lang w:eastAsia="en-GB"/>
-              </w:rPr>
-              <w:t xml:space="preserve">Map&lt;Integer, int[][]&gt; </w:t>
+              <w:t xml:space="preserve">Void showGameScreen(Map&lt;Integer, int[][]&gt; </w:t>
             </w:r>
           </w:p>
           <w:p>
@@ -6286,39 +5481,7 @@
                 <w:rFonts w:eastAsia="Times New Roman" w:cs="Times New Roman"/>
                 <w:lang w:val="de-DE" w:eastAsia="en-GB"/>
               </w:rPr>
-              <w:t xml:space="preserve">Bekommt eine </w:t>
-            </w:r>
-            <w:proofErr w:type="spellStart"/>
-            <w:r>
-              <w:rPr>
-                <w:rFonts w:eastAsia="Times New Roman" w:cs="Times New Roman"/>
-                <w:lang w:val="de-DE" w:eastAsia="en-GB"/>
-              </w:rPr>
-              <w:t>Map</w:t>
-            </w:r>
-            <w:proofErr w:type="spellEnd"/>
-            <w:r>
-              <w:rPr>
-                <w:rFonts w:eastAsia="Times New Roman" w:cs="Times New Roman"/>
-                <w:lang w:val="de-DE" w:eastAsia="en-GB"/>
-              </w:rPr>
-              <w:t xml:space="preserve">, der </w:t>
-            </w:r>
-            <w:proofErr w:type="spellStart"/>
-            <w:r>
-              <w:rPr>
-                <w:rFonts w:eastAsia="Times New Roman" w:cs="Times New Roman"/>
-                <w:lang w:val="de-DE" w:eastAsia="en-GB"/>
-              </w:rPr>
-              <w:t>key</w:t>
-            </w:r>
-            <w:proofErr w:type="spellEnd"/>
-            <w:r>
-              <w:rPr>
-                <w:rFonts w:eastAsia="Times New Roman" w:cs="Times New Roman"/>
-                <w:lang w:val="de-DE" w:eastAsia="en-GB"/>
-              </w:rPr>
-              <w:t xml:space="preserve"> steht </w:t>
+              <w:t xml:space="preserve">Bekommt eine Map, der key steht </w:t>
             </w:r>
             <w:r>
               <w:rPr>
@@ -6332,23 +5495,7 @@
                 <w:rFonts w:eastAsia="Times New Roman" w:cs="Times New Roman"/>
                 <w:lang w:val="de-DE" w:eastAsia="en-GB"/>
               </w:rPr>
-              <w:t xml:space="preserve"> den jeweiligen Spieler und der Value sind dann die jeweiligen Koordinaten </w:t>
-            </w:r>
-            <w:proofErr w:type="spellStart"/>
-            <w:r>
-              <w:rPr>
-                <w:rFonts w:eastAsia="Times New Roman" w:cs="Times New Roman"/>
-                <w:lang w:val="de-DE" w:eastAsia="en-GB"/>
-              </w:rPr>
-              <w:t>fuer</w:t>
-            </w:r>
-            <w:proofErr w:type="spellEnd"/>
-            <w:r>
-              <w:rPr>
-                <w:rFonts w:eastAsia="Times New Roman" w:cs="Times New Roman"/>
-                <w:lang w:val="de-DE" w:eastAsia="en-GB"/>
-              </w:rPr>
-              <w:t xml:space="preserve"> diesen Spieler</w:t>
+              <w:t xml:space="preserve"> den jeweiligen Spieler und der Value sind dann die jeweiligen Koordinaten fuer diesen Spieler</w:t>
             </w:r>
           </w:p>
           <w:p>
@@ -6373,7 +5520,6 @@
                 <w:lang w:val="de-DE"/>
               </w:rPr>
             </w:pPr>
-            <w:proofErr w:type="spellStart"/>
             <w:r>
               <w:rPr>
                 <w:sz w:val="22"/>
@@ -6382,7 +5528,6 @@
               </w:rPr>
               <w:t>ScreenHandler</w:t>
             </w:r>
-            <w:proofErr w:type="spellEnd"/>
           </w:p>
         </w:tc>
         <w:tc>
@@ -6434,32 +5579,7 @@
                 <w:rFonts w:eastAsia="Times New Roman" w:cs="Times New Roman"/>
                 <w:lang w:eastAsia="en-GB"/>
               </w:rPr>
-              <w:t xml:space="preserve">Void </w:t>
-            </w:r>
-            <w:proofErr w:type="spellStart"/>
-            <w:proofErr w:type="gramStart"/>
-            <w:r>
-              <w:rPr>
-                <w:rFonts w:eastAsia="Times New Roman" w:cs="Times New Roman"/>
-                <w:lang w:eastAsia="en-GB"/>
-              </w:rPr>
-              <w:t>init</w:t>
-            </w:r>
-            <w:proofErr w:type="spellEnd"/>
-            <w:r>
-              <w:rPr>
-                <w:rFonts w:eastAsia="Times New Roman" w:cs="Times New Roman"/>
-                <w:lang w:eastAsia="en-GB"/>
-              </w:rPr>
-              <w:t>(</w:t>
-            </w:r>
-            <w:proofErr w:type="gramEnd"/>
-            <w:r>
-              <w:rPr>
-                <w:rFonts w:eastAsia="Times New Roman" w:cs="Times New Roman"/>
-                <w:lang w:eastAsia="en-GB"/>
-              </w:rPr>
-              <w:t>Stage)</w:t>
+              <w:t>Void init(Stage)</w:t>
             </w:r>
           </w:p>
           <w:p>
@@ -6491,21 +5611,12 @@
                 <w:lang w:val="en-DE" w:eastAsia="en-GB"/>
               </w:rPr>
             </w:pPr>
-            <w:proofErr w:type="spellStart"/>
             <w:r>
               <w:rPr>
                 <w:rFonts w:eastAsia="Times New Roman" w:cs="Times New Roman"/>
                 <w:lang w:eastAsia="en-GB"/>
               </w:rPr>
-              <w:t>Initialisiert</w:t>
-            </w:r>
-            <w:proofErr w:type="spellEnd"/>
-            <w:r>
-              <w:rPr>
-                <w:rFonts w:eastAsia="Times New Roman" w:cs="Times New Roman"/>
-                <w:lang w:eastAsia="en-GB"/>
-              </w:rPr>
-              <w:t xml:space="preserve"> die View</w:t>
+              <w:t>Initialisiert die View</w:t>
             </w:r>
           </w:p>
           <w:p>
@@ -6530,7 +5641,6 @@
                 <w:lang w:val="de-DE"/>
               </w:rPr>
             </w:pPr>
-            <w:proofErr w:type="spellStart"/>
             <w:r>
               <w:rPr>
                 <w:sz w:val="22"/>
@@ -6539,7 +5649,6 @@
               </w:rPr>
               <w:t>ScreenHandler</w:t>
             </w:r>
-            <w:proofErr w:type="spellEnd"/>
           </w:p>
         </w:tc>
         <w:tc>
@@ -6553,23 +5662,13 @@
                 <w:szCs w:val="22"/>
               </w:rPr>
             </w:pPr>
-            <w:proofErr w:type="spellStart"/>
-            <w:r>
-              <w:rPr>
-                <w:sz w:val="22"/>
-                <w:szCs w:val="22"/>
-              </w:rPr>
-              <w:t>UseCase</w:t>
-            </w:r>
-            <w:proofErr w:type="spellEnd"/>
-            <w:r>
-              <w:rPr>
-                <w:sz w:val="22"/>
-                <w:szCs w:val="22"/>
-              </w:rPr>
-              <w:t xml:space="preserve"> </w:t>
-            </w:r>
-            <w:proofErr w:type="spellStart"/>
+            <w:r>
+              <w:rPr>
+                <w:sz w:val="22"/>
+                <w:szCs w:val="22"/>
+              </w:rPr>
+              <w:t xml:space="preserve">UseCase </w:t>
+            </w:r>
             <w:r>
               <w:rPr>
                 <w:sz w:val="22"/>
@@ -6577,7 +5676,6 @@
               </w:rPr>
               <w:t>Übergreifend</w:t>
             </w:r>
-            <w:proofErr w:type="spellEnd"/>
           </w:p>
         </w:tc>
       </w:tr>
@@ -6602,32 +5700,7 @@
                 <w:rFonts w:eastAsia="Times New Roman" w:cs="Times New Roman"/>
                 <w:lang w:eastAsia="en-GB"/>
               </w:rPr>
-              <w:t xml:space="preserve">Boolean </w:t>
-            </w:r>
-            <w:proofErr w:type="spellStart"/>
-            <w:proofErr w:type="gramStart"/>
-            <w:r>
-              <w:rPr>
-                <w:rFonts w:eastAsia="Times New Roman" w:cs="Times New Roman"/>
-                <w:lang w:eastAsia="en-GB"/>
-              </w:rPr>
-              <w:t>checkInputString</w:t>
-            </w:r>
-            <w:proofErr w:type="spellEnd"/>
-            <w:r>
-              <w:rPr>
-                <w:rFonts w:eastAsia="Times New Roman" w:cs="Times New Roman"/>
-                <w:lang w:eastAsia="en-GB"/>
-              </w:rPr>
-              <w:t>(</w:t>
-            </w:r>
-            <w:proofErr w:type="gramEnd"/>
-            <w:r>
-              <w:rPr>
-                <w:rFonts w:eastAsia="Times New Roman" w:cs="Times New Roman"/>
-                <w:lang w:eastAsia="en-GB"/>
-              </w:rPr>
-              <w:t>String)</w:t>
+              <w:t>Boolean checkInputString(String)</w:t>
             </w:r>
           </w:p>
           <w:p>
@@ -6661,21 +5734,12 @@
                 <w:lang w:val="en-DE" w:eastAsia="en-GB"/>
               </w:rPr>
             </w:pPr>
-            <w:proofErr w:type="spellStart"/>
-            <w:r>
-              <w:rPr>
-                <w:rFonts w:eastAsia="Times New Roman" w:cs="Times New Roman"/>
-                <w:lang w:val="de-DE" w:eastAsia="en-GB"/>
-              </w:rPr>
-              <w:t>Prueft</w:t>
-            </w:r>
-            <w:proofErr w:type="spellEnd"/>
-            <w:r>
-              <w:rPr>
-                <w:rFonts w:eastAsia="Times New Roman" w:cs="Times New Roman"/>
-                <w:lang w:val="de-DE" w:eastAsia="en-GB"/>
-              </w:rPr>
-              <w:t>, ob der Input des Spielers valide ist</w:t>
+            <w:r>
+              <w:rPr>
+                <w:rFonts w:eastAsia="Times New Roman" w:cs="Times New Roman"/>
+                <w:lang w:val="de-DE" w:eastAsia="en-GB"/>
+              </w:rPr>
+              <w:t>Prueft, ob der Input des Spielers valide ist</w:t>
             </w:r>
             <w:r>
               <w:rPr>
@@ -6710,23 +5774,7 @@
                 <w:rFonts w:eastAsia="Times New Roman" w:cs="Times New Roman"/>
                 <w:lang w:val="de-DE" w:eastAsia="en-GB"/>
               </w:rPr>
-              <w:t xml:space="preserve"> </w:t>
-            </w:r>
-            <w:proofErr w:type="gramStart"/>
-            <w:r>
-              <w:rPr>
-                <w:rFonts w:eastAsia="Times New Roman" w:cs="Times New Roman"/>
-                <w:lang w:val="de-DE" w:eastAsia="en-GB"/>
-              </w:rPr>
-              <w:t>wurden</w:t>
-            </w:r>
-            <w:proofErr w:type="gramEnd"/>
-            <w:r>
-              <w:rPr>
-                <w:rFonts w:eastAsia="Times New Roman" w:cs="Times New Roman"/>
-                <w:lang w:val="de-DE" w:eastAsia="en-GB"/>
-              </w:rPr>
-              <w:t xml:space="preserve"> sind etc.)</w:t>
+              <w:t xml:space="preserve"> wurden sind etc.)</w:t>
             </w:r>
           </w:p>
           <w:p>
@@ -6754,7 +5802,6 @@
                 <w:lang w:val="de-DE"/>
               </w:rPr>
             </w:pPr>
-            <w:proofErr w:type="spellStart"/>
             <w:r>
               <w:rPr>
                 <w:sz w:val="22"/>
@@ -6763,7 +5810,6 @@
               </w:rPr>
               <w:t>InputHandler</w:t>
             </w:r>
-            <w:proofErr w:type="spellEnd"/>
           </w:p>
         </w:tc>
         <w:tc>
@@ -6808,23 +5854,7 @@
                 <w:rFonts w:eastAsia="Times New Roman" w:cs="Times New Roman"/>
                 <w:lang w:eastAsia="en-GB"/>
               </w:rPr>
-              <w:t xml:space="preserve">Void </w:t>
-            </w:r>
-            <w:proofErr w:type="spellStart"/>
-            <w:r>
-              <w:rPr>
-                <w:rFonts w:eastAsia="Times New Roman" w:cs="Times New Roman"/>
-                <w:lang w:eastAsia="en-GB"/>
-              </w:rPr>
-              <w:t>forwardInput</w:t>
-            </w:r>
-            <w:proofErr w:type="spellEnd"/>
-            <w:r>
-              <w:rPr>
-                <w:rFonts w:eastAsia="Times New Roman" w:cs="Times New Roman"/>
-                <w:lang w:eastAsia="en-GB"/>
-              </w:rPr>
-              <w:t xml:space="preserve"> (String)</w:t>
+              <w:t>Void forwardInput (String)</w:t>
             </w:r>
           </w:p>
           <w:p>
@@ -6858,23 +5888,7 @@
                 <w:rFonts w:eastAsia="Times New Roman" w:cs="Times New Roman"/>
                 <w:lang w:val="de-DE" w:eastAsia="en-GB"/>
               </w:rPr>
-              <w:t xml:space="preserve">Gibt den Spieler </w:t>
-            </w:r>
-            <w:proofErr w:type="spellStart"/>
-            <w:r>
-              <w:rPr>
-                <w:rFonts w:eastAsia="Times New Roman" w:cs="Times New Roman"/>
-                <w:lang w:val="de-DE" w:eastAsia="en-GB"/>
-              </w:rPr>
-              <w:t>input</w:t>
-            </w:r>
-            <w:proofErr w:type="spellEnd"/>
-            <w:r>
-              <w:rPr>
-                <w:rFonts w:eastAsia="Times New Roman" w:cs="Times New Roman"/>
-                <w:lang w:val="de-DE" w:eastAsia="en-GB"/>
-              </w:rPr>
-              <w:t xml:space="preserve"> an den Controller weiter</w:t>
+              <w:t>Gibt den Spieler input an den Controller weiter</w:t>
             </w:r>
           </w:p>
         </w:tc>
@@ -6890,7 +5904,6 @@
                 <w:lang w:val="de-DE"/>
               </w:rPr>
             </w:pPr>
-            <w:proofErr w:type="spellStart"/>
             <w:r>
               <w:rPr>
                 <w:sz w:val="22"/>
@@ -6899,7 +5912,6 @@
               </w:rPr>
               <w:t>InputHandler</w:t>
             </w:r>
-            <w:proofErr w:type="spellEnd"/>
           </w:p>
         </w:tc>
         <w:tc>
@@ -6944,32 +5956,7 @@
                 <w:rFonts w:eastAsia="Times New Roman" w:cs="Times New Roman"/>
                 <w:lang w:eastAsia="en-GB"/>
               </w:rPr>
-              <w:t xml:space="preserve">Void </w:t>
-            </w:r>
-            <w:proofErr w:type="gramStart"/>
-            <w:r>
-              <w:rPr>
-                <w:rFonts w:eastAsia="Times New Roman" w:cs="Times New Roman"/>
-                <w:lang w:eastAsia="en-GB"/>
-              </w:rPr>
-              <w:t>handle(</w:t>
-            </w:r>
-            <w:proofErr w:type="spellStart"/>
-            <w:proofErr w:type="gramEnd"/>
-            <w:r>
-              <w:rPr>
-                <w:rFonts w:eastAsia="Times New Roman" w:cs="Times New Roman"/>
-                <w:lang w:eastAsia="en-GB"/>
-              </w:rPr>
-              <w:t>KeyEvent</w:t>
-            </w:r>
-            <w:proofErr w:type="spellEnd"/>
-            <w:r>
-              <w:rPr>
-                <w:rFonts w:eastAsia="Times New Roman" w:cs="Times New Roman"/>
-                <w:lang w:eastAsia="en-GB"/>
-              </w:rPr>
-              <w:t>)</w:t>
+              <w:t>Void handle(KeyEvent)</w:t>
             </w:r>
           </w:p>
         </w:tc>
@@ -6998,62 +5985,14 @@
                 <w:rFonts w:eastAsia="Times New Roman" w:cs="Times New Roman"/>
                 <w:lang w:val="de-DE" w:eastAsia="en-GB"/>
               </w:rPr>
-              <w:t xml:space="preserve">Nimmt den Spieler </w:t>
-            </w:r>
-            <w:proofErr w:type="spellStart"/>
-            <w:r>
-              <w:rPr>
-                <w:rFonts w:eastAsia="Times New Roman" w:cs="Times New Roman"/>
-                <w:lang w:val="de-DE" w:eastAsia="en-GB"/>
-              </w:rPr>
-              <w:t>input</w:t>
-            </w:r>
-            <w:proofErr w:type="spellEnd"/>
-            <w:r>
-              <w:rPr>
-                <w:rFonts w:eastAsia="Times New Roman" w:cs="Times New Roman"/>
-                <w:lang w:val="de-DE" w:eastAsia="en-GB"/>
-              </w:rPr>
-              <w:t xml:space="preserve"> en</w:t>
-            </w:r>
-            <w:r>
-              <w:rPr>
-                <w:rFonts w:eastAsia="Times New Roman" w:cs="Times New Roman"/>
-                <w:lang w:val="de-DE" w:eastAsia="en-GB"/>
-              </w:rPr>
-              <w:t xml:space="preserve">tgegen und ruft </w:t>
-            </w:r>
-            <w:proofErr w:type="spellStart"/>
-            <w:r>
-              <w:rPr>
-                <w:rFonts w:eastAsia="Times New Roman" w:cs="Times New Roman"/>
-                <w:lang w:val="de-DE" w:eastAsia="en-GB"/>
-              </w:rPr>
-              <w:t>forwardInput</w:t>
-            </w:r>
-            <w:proofErr w:type="spellEnd"/>
-            <w:r>
-              <w:rPr>
-                <w:rFonts w:eastAsia="Times New Roman" w:cs="Times New Roman"/>
-                <w:lang w:val="de-DE" w:eastAsia="en-GB"/>
-              </w:rPr>
-              <w:t xml:space="preserve"> &amp; </w:t>
-            </w:r>
-            <w:proofErr w:type="spellStart"/>
-            <w:r>
-              <w:rPr>
-                <w:rFonts w:eastAsia="Times New Roman" w:cs="Times New Roman"/>
-                <w:lang w:val="de-DE" w:eastAsia="en-GB"/>
-              </w:rPr>
-              <w:t>checkInputString</w:t>
-            </w:r>
-            <w:proofErr w:type="spellEnd"/>
-            <w:r>
-              <w:rPr>
-                <w:rFonts w:eastAsia="Times New Roman" w:cs="Times New Roman"/>
-                <w:lang w:val="de-DE" w:eastAsia="en-GB"/>
-              </w:rPr>
-              <w:t xml:space="preserve"> auf </w:t>
+              <w:t>Nimmt den Spieler input en</w:t>
+            </w:r>
+            <w:r>
+              <w:rPr>
+                <w:rFonts w:eastAsia="Times New Roman" w:cs="Times New Roman"/>
+                <w:lang w:val="de-DE" w:eastAsia="en-GB"/>
+              </w:rPr>
+              <w:t xml:space="preserve">tgegen und ruft forwardInput &amp; checkInputString auf </w:t>
             </w:r>
           </w:p>
           <w:p>
@@ -7078,7 +6017,6 @@
                 <w:lang w:val="de-DE"/>
               </w:rPr>
             </w:pPr>
-            <w:proofErr w:type="spellStart"/>
             <w:r>
               <w:rPr>
                 <w:sz w:val="22"/>
@@ -7087,7 +6025,6 @@
               </w:rPr>
               <w:t>InputHandler</w:t>
             </w:r>
-            <w:proofErr w:type="spellEnd"/>
           </w:p>
         </w:tc>
         <w:tc>
@@ -7132,23 +6069,7 @@
                 <w:rFonts w:eastAsia="Times New Roman" w:cs="Times New Roman"/>
                 <w:lang w:eastAsia="en-GB"/>
               </w:rPr>
-              <w:t xml:space="preserve">Void </w:t>
-            </w:r>
-            <w:proofErr w:type="gramStart"/>
-            <w:r>
-              <w:rPr>
-                <w:rFonts w:eastAsia="Times New Roman" w:cs="Times New Roman"/>
-                <w:lang w:eastAsia="en-GB"/>
-              </w:rPr>
-              <w:t>endgame(</w:t>
-            </w:r>
-            <w:proofErr w:type="gramEnd"/>
-            <w:r>
-              <w:rPr>
-                <w:rFonts w:eastAsia="Times New Roman" w:cs="Times New Roman"/>
-                <w:lang w:eastAsia="en-GB"/>
-              </w:rPr>
-              <w:t xml:space="preserve">) </w:t>
+              <w:t xml:space="preserve">Void endgame() </w:t>
             </w:r>
           </w:p>
           <w:p>
@@ -7216,23 +6137,7 @@
                 <w:rFonts w:eastAsia="Times New Roman" w:cs="Times New Roman"/>
                 <w:lang w:val="de-DE" w:eastAsia="en-GB"/>
               </w:rPr>
-              <w:t xml:space="preserve">Ruft </w:t>
-            </w:r>
-            <w:proofErr w:type="spellStart"/>
-            <w:r>
-              <w:rPr>
-                <w:rFonts w:eastAsia="Times New Roman" w:cs="Times New Roman"/>
-                <w:lang w:val="de-DE" w:eastAsia="en-GB"/>
-              </w:rPr>
-              <w:t>createWinnerScreen</w:t>
-            </w:r>
-            <w:proofErr w:type="spellEnd"/>
-            <w:r>
-              <w:rPr>
-                <w:rFonts w:eastAsia="Times New Roman" w:cs="Times New Roman"/>
-                <w:lang w:val="de-DE" w:eastAsia="en-GB"/>
-              </w:rPr>
-              <w:t xml:space="preserve"> auf</w:t>
+              <w:t>Ruft createWinnerScreen auf</w:t>
             </w:r>
           </w:p>
           <w:p>
@@ -7309,32 +6214,7 @@
                 <w:rFonts w:eastAsia="Times New Roman" w:cs="Times New Roman"/>
                 <w:lang w:eastAsia="en-GB"/>
               </w:rPr>
-              <w:t xml:space="preserve">Void </w:t>
-            </w:r>
-            <w:proofErr w:type="spellStart"/>
-            <w:proofErr w:type="gramStart"/>
-            <w:r>
-              <w:rPr>
-                <w:rFonts w:eastAsia="Times New Roman" w:cs="Times New Roman"/>
-                <w:lang w:eastAsia="en-GB"/>
-              </w:rPr>
-              <w:t>createWinnerScreen</w:t>
-            </w:r>
-            <w:proofErr w:type="spellEnd"/>
-            <w:r>
-              <w:rPr>
-                <w:rFonts w:eastAsia="Times New Roman" w:cs="Times New Roman"/>
-                <w:lang w:eastAsia="en-GB"/>
-              </w:rPr>
-              <w:t>(</w:t>
-            </w:r>
-            <w:proofErr w:type="gramEnd"/>
-            <w:r>
-              <w:rPr>
-                <w:rFonts w:eastAsia="Times New Roman" w:cs="Times New Roman"/>
-                <w:lang w:eastAsia="en-GB"/>
-              </w:rPr>
-              <w:t>)</w:t>
+              <w:t>Void createWinnerScreen()</w:t>
             </w:r>
           </w:p>
           <w:p>
@@ -7386,23 +6266,7 @@
                 <w:rFonts w:eastAsia="Times New Roman" w:cs="Times New Roman"/>
                 <w:lang w:val="de-DE" w:eastAsia="en-GB"/>
               </w:rPr>
-              <w:t xml:space="preserve">er </w:t>
-            </w:r>
-            <w:proofErr w:type="spellStart"/>
-            <w:r>
-              <w:rPr>
-                <w:rFonts w:eastAsia="Times New Roman" w:cs="Times New Roman"/>
-                <w:lang w:val="de-DE" w:eastAsia="en-GB"/>
-              </w:rPr>
-              <w:t>gamelogic</w:t>
-            </w:r>
-            <w:proofErr w:type="spellEnd"/>
-            <w:r>
-              <w:rPr>
-                <w:rFonts w:eastAsia="Times New Roman" w:cs="Times New Roman"/>
-                <w:lang w:val="de-DE" w:eastAsia="en-GB"/>
-              </w:rPr>
-              <w:t xml:space="preserve"> und zeigt den 4ten Bildschirm an</w:t>
+              <w:t>er gamelogic und zeigt den 4ten Bildschirm an</w:t>
             </w:r>
           </w:p>
         </w:tc>
@@ -7470,32 +6334,7 @@
                 <w:rFonts w:eastAsia="Times New Roman" w:cs="Times New Roman"/>
                 <w:lang w:eastAsia="en-GB"/>
               </w:rPr>
-              <w:t xml:space="preserve">Lobby </w:t>
-            </w:r>
-            <w:proofErr w:type="spellStart"/>
-            <w:proofErr w:type="gramStart"/>
-            <w:r>
-              <w:rPr>
-                <w:rFonts w:eastAsia="Times New Roman" w:cs="Times New Roman"/>
-                <w:lang w:eastAsia="en-GB"/>
-              </w:rPr>
-              <w:t>initLobby</w:t>
-            </w:r>
-            <w:proofErr w:type="spellEnd"/>
-            <w:r>
-              <w:rPr>
-                <w:rFonts w:eastAsia="Times New Roman" w:cs="Times New Roman"/>
-                <w:lang w:eastAsia="en-GB"/>
-              </w:rPr>
-              <w:t>(</w:t>
-            </w:r>
-            <w:proofErr w:type="gramEnd"/>
-            <w:r>
-              <w:rPr>
-                <w:rFonts w:eastAsia="Times New Roman" w:cs="Times New Roman"/>
-                <w:lang w:eastAsia="en-GB"/>
-              </w:rPr>
-              <w:t>)</w:t>
+              <w:t>Lobby initLobby()</w:t>
             </w:r>
           </w:p>
           <w:p>
@@ -7528,53 +6367,12 @@
                 <w:lang w:val="en-DE" w:eastAsia="en-GB"/>
               </w:rPr>
             </w:pPr>
-            <w:proofErr w:type="spellStart"/>
             <w:r>
               <w:rPr>
                 <w:rFonts w:eastAsia="Times New Roman" w:cs="Times New Roman"/>
                 <w:lang w:eastAsia="en-GB"/>
               </w:rPr>
-              <w:t>Zeigt</w:t>
-            </w:r>
-            <w:proofErr w:type="spellEnd"/>
-            <w:r>
-              <w:rPr>
-                <w:rFonts w:eastAsia="Times New Roman" w:cs="Times New Roman"/>
-                <w:lang w:eastAsia="en-GB"/>
-              </w:rPr>
-              <w:t xml:space="preserve"> </w:t>
-            </w:r>
-            <w:proofErr w:type="spellStart"/>
-            <w:r>
-              <w:rPr>
-                <w:rFonts w:eastAsia="Times New Roman" w:cs="Times New Roman"/>
-                <w:lang w:eastAsia="en-GB"/>
-              </w:rPr>
-              <w:t>Bildschirm</w:t>
-            </w:r>
-            <w:proofErr w:type="spellEnd"/>
-            <w:r>
-              <w:rPr>
-                <w:rFonts w:eastAsia="Times New Roman" w:cs="Times New Roman"/>
-                <w:lang w:eastAsia="en-GB"/>
-              </w:rPr>
-              <w:t xml:space="preserve"> 2 an (</w:t>
-            </w:r>
-            <w:proofErr w:type="spellStart"/>
-            <w:r>
-              <w:rPr>
-                <w:rFonts w:eastAsia="Times New Roman" w:cs="Times New Roman"/>
-                <w:lang w:eastAsia="en-GB"/>
-              </w:rPr>
-              <w:t>wartescreen</w:t>
-            </w:r>
-            <w:proofErr w:type="spellEnd"/>
-            <w:r>
-              <w:rPr>
-                <w:rFonts w:eastAsia="Times New Roman" w:cs="Times New Roman"/>
-                <w:lang w:eastAsia="en-GB"/>
-              </w:rPr>
-              <w:t>)</w:t>
+              <w:t>Zeigt Bildschirm 2 an (wartescreen)</w:t>
             </w:r>
           </w:p>
           <w:p>
@@ -7658,23 +6456,7 @@
                 <w:lang w:eastAsia="en-GB"/>
               </w:rPr>
               <w:lastRenderedPageBreak/>
-              <w:t xml:space="preserve">Void </w:t>
-            </w:r>
-            <w:proofErr w:type="spellStart"/>
-            <w:r>
-              <w:rPr>
-                <w:rFonts w:eastAsia="Times New Roman" w:cs="Times New Roman"/>
-                <w:lang w:eastAsia="en-GB"/>
-              </w:rPr>
-              <w:t>playerJoin</w:t>
-            </w:r>
-            <w:proofErr w:type="spellEnd"/>
-            <w:r>
-              <w:rPr>
-                <w:rFonts w:eastAsia="Times New Roman" w:cs="Times New Roman"/>
-                <w:lang w:eastAsia="en-GB"/>
-              </w:rPr>
-              <w:t>(int)</w:t>
+              <w:t>Void playerJoin(int)</w:t>
             </w:r>
           </w:p>
           <w:p>
@@ -7711,23 +6493,7 @@
                 <w:rFonts w:eastAsia="Times New Roman" w:cs="Times New Roman"/>
                 <w:lang w:val="de-DE" w:eastAsia="en-GB"/>
               </w:rPr>
-              <w:t xml:space="preserve">Erstellt die jeweiligen </w:t>
-            </w:r>
-            <w:proofErr w:type="spellStart"/>
-            <w:r>
-              <w:rPr>
-                <w:rFonts w:eastAsia="Times New Roman" w:cs="Times New Roman"/>
-                <w:lang w:val="de-DE" w:eastAsia="en-GB"/>
-              </w:rPr>
-              <w:t>spieler</w:t>
-            </w:r>
-            <w:proofErr w:type="spellEnd"/>
-            <w:r>
-              <w:rPr>
-                <w:rFonts w:eastAsia="Times New Roman" w:cs="Times New Roman"/>
-                <w:lang w:val="de-DE" w:eastAsia="en-GB"/>
-              </w:rPr>
-              <w:t xml:space="preserve">, wenn diese </w:t>
+              <w:t xml:space="preserve">Erstellt die jeweiligen spieler, wenn diese </w:t>
             </w:r>
             <w:r>
               <w:rPr>
@@ -7849,23 +6615,7 @@
                 <w:rFonts w:eastAsia="Times New Roman" w:cs="Times New Roman"/>
                 <w:lang w:eastAsia="en-GB"/>
               </w:rPr>
-              <w:t xml:space="preserve">Void </w:t>
-            </w:r>
-            <w:proofErr w:type="spellStart"/>
-            <w:r>
-              <w:rPr>
-                <w:rFonts w:eastAsia="Times New Roman" w:cs="Times New Roman"/>
-                <w:lang w:eastAsia="en-GB"/>
-              </w:rPr>
-              <w:t>setCurrentPlayerCount</w:t>
-            </w:r>
-            <w:proofErr w:type="spellEnd"/>
-            <w:r>
-              <w:rPr>
-                <w:rFonts w:eastAsia="Times New Roman" w:cs="Times New Roman"/>
-                <w:lang w:eastAsia="en-GB"/>
-              </w:rPr>
-              <w:t>(int)</w:t>
+              <w:t>Void setCurrentPlayerCount(int)</w:t>
             </w:r>
           </w:p>
           <w:p>
@@ -7898,31 +6648,13 @@
                 <w:lang w:val="en-DE" w:eastAsia="en-GB"/>
               </w:rPr>
             </w:pPr>
-            <w:proofErr w:type="spellStart"/>
             <w:r>
               <w:rPr>
                 <w:rFonts w:eastAsia="Times New Roman" w:cs="Times New Roman"/>
                 <w:lang w:eastAsia="en-GB"/>
               </w:rPr>
-              <w:t>Setzt</w:t>
-            </w:r>
-            <w:proofErr w:type="spellEnd"/>
-            <w:r>
-              <w:rPr>
-                <w:rFonts w:eastAsia="Times New Roman" w:cs="Times New Roman"/>
-                <w:lang w:eastAsia="en-GB"/>
-              </w:rPr>
-              <w:t xml:space="preserve"> den </w:t>
-            </w:r>
-            <w:proofErr w:type="spellStart"/>
-            <w:r>
-              <w:rPr>
-                <w:rFonts w:eastAsia="Times New Roman" w:cs="Times New Roman"/>
-                <w:lang w:eastAsia="en-GB"/>
-              </w:rPr>
-              <w:t>CurrentPlayerCount</w:t>
-            </w:r>
-            <w:proofErr w:type="spellEnd"/>
+              <w:t>Setzt den CurrentPlayerCount</w:t>
+            </w:r>
           </w:p>
           <w:p>
             <w:pPr>
@@ -7977,7 +6709,6 @@
               </w:rPr>
               <w:t xml:space="preserve">Use Case </w:t>
             </w:r>
-            <w:proofErr w:type="spellStart"/>
             <w:r>
               <w:rPr>
                 <w:sz w:val="22"/>
@@ -7985,7 +6716,6 @@
               </w:rPr>
               <w:t>Übergreifend</w:t>
             </w:r>
-            <w:proofErr w:type="spellEnd"/>
           </w:p>
         </w:tc>
       </w:tr>
@@ -8010,23 +6740,7 @@
                 <w:rFonts w:eastAsia="Times New Roman" w:cs="Times New Roman"/>
                 <w:lang w:eastAsia="en-GB"/>
               </w:rPr>
-              <w:t xml:space="preserve">Void </w:t>
-            </w:r>
-            <w:proofErr w:type="spellStart"/>
-            <w:r>
-              <w:rPr>
-                <w:rFonts w:eastAsia="Times New Roman" w:cs="Times New Roman"/>
-                <w:lang w:eastAsia="en-GB"/>
-              </w:rPr>
-              <w:t>updateView</w:t>
-            </w:r>
-            <w:proofErr w:type="spellEnd"/>
-            <w:r>
-              <w:rPr>
-                <w:rFonts w:eastAsia="Times New Roman" w:cs="Times New Roman"/>
-                <w:lang w:eastAsia="en-GB"/>
-              </w:rPr>
-              <w:t>(int)</w:t>
+              <w:t>Void updateView(int)</w:t>
             </w:r>
           </w:p>
           <w:p>
@@ -8059,39 +6773,7 @@
                 <w:rFonts w:eastAsia="Times New Roman" w:cs="Times New Roman"/>
                 <w:lang w:val="de-DE" w:eastAsia="en-GB"/>
               </w:rPr>
-              <w:t xml:space="preserve">Ruft </w:t>
-            </w:r>
-            <w:proofErr w:type="spellStart"/>
-            <w:r>
-              <w:rPr>
-                <w:rFonts w:eastAsia="Times New Roman" w:cs="Times New Roman"/>
-                <w:lang w:val="de-DE" w:eastAsia="en-GB"/>
-              </w:rPr>
-              <w:t>showStartScreen</w:t>
-            </w:r>
-            <w:proofErr w:type="spellEnd"/>
-            <w:r>
-              <w:rPr>
-                <w:rFonts w:eastAsia="Times New Roman" w:cs="Times New Roman"/>
-                <w:lang w:val="de-DE" w:eastAsia="en-GB"/>
-              </w:rPr>
-              <w:t>(</w:t>
-            </w:r>
-            <w:proofErr w:type="spellStart"/>
-            <w:r>
-              <w:rPr>
-                <w:rFonts w:eastAsia="Times New Roman" w:cs="Times New Roman"/>
-                <w:lang w:val="de-DE" w:eastAsia="en-GB"/>
-              </w:rPr>
-              <w:t>int</w:t>
-            </w:r>
-            <w:proofErr w:type="spellEnd"/>
-            <w:r>
-              <w:rPr>
-                <w:rFonts w:eastAsia="Times New Roman" w:cs="Times New Roman"/>
-                <w:lang w:val="de-DE" w:eastAsia="en-GB"/>
-              </w:rPr>
-              <w:t>) auf</w:t>
+              <w:t>Ruft showStartScreen(int) auf</w:t>
             </w:r>
           </w:p>
           <w:p>
@@ -8144,7 +6826,6 @@
               </w:rPr>
               <w:t xml:space="preserve">Use Case </w:t>
             </w:r>
-            <w:proofErr w:type="spellStart"/>
             <w:r>
               <w:rPr>
                 <w:sz w:val="22"/>
@@ -8152,7 +6833,6 @@
               </w:rPr>
               <w:t>Übergreifend</w:t>
             </w:r>
-            <w:proofErr w:type="spellEnd"/>
           </w:p>
         </w:tc>
       </w:tr>
@@ -8177,32 +6857,7 @@
                 <w:rFonts w:eastAsia="Times New Roman" w:cs="Times New Roman"/>
                 <w:lang w:eastAsia="en-GB"/>
               </w:rPr>
-              <w:t xml:space="preserve">Map&lt;Integer, List&lt;String&gt;&gt; </w:t>
-            </w:r>
-            <w:proofErr w:type="spellStart"/>
-            <w:proofErr w:type="gramStart"/>
-            <w:r>
-              <w:rPr>
-                <w:rFonts w:eastAsia="Times New Roman" w:cs="Times New Roman"/>
-                <w:lang w:eastAsia="en-GB"/>
-              </w:rPr>
-              <w:t>getPlayerMappings</w:t>
-            </w:r>
-            <w:proofErr w:type="spellEnd"/>
-            <w:r>
-              <w:rPr>
-                <w:rFonts w:eastAsia="Times New Roman" w:cs="Times New Roman"/>
-                <w:lang w:eastAsia="en-GB"/>
-              </w:rPr>
-              <w:t>(</w:t>
-            </w:r>
-            <w:proofErr w:type="gramEnd"/>
-            <w:r>
-              <w:rPr>
-                <w:rFonts w:eastAsia="Times New Roman" w:cs="Times New Roman"/>
-                <w:lang w:eastAsia="en-GB"/>
-              </w:rPr>
-              <w:t>)</w:t>
+              <w:t>Map&lt;Integer, List&lt;String&gt;&gt; getPlayerMappings()</w:t>
             </w:r>
           </w:p>
           <w:p>
@@ -8235,47 +6890,20 @@
                 <w:lang w:val="de-DE"/>
               </w:rPr>
             </w:pPr>
-            <w:proofErr w:type="spellStart"/>
             <w:r>
               <w:rPr>
                 <w:rFonts w:eastAsia="Times New Roman" w:cs="Times New Roman"/>
                 <w:lang w:eastAsia="en-GB"/>
               </w:rPr>
-              <w:t>Gibt</w:t>
-            </w:r>
-            <w:proofErr w:type="spellEnd"/>
+              <w:t xml:space="preserve">Gibt die Playermappings </w:t>
+            </w:r>
             <w:r>
               <w:rPr>
                 <w:rFonts w:eastAsia="Times New Roman" w:cs="Times New Roman"/>
                 <w:lang w:eastAsia="en-GB"/>
               </w:rPr>
-              <w:t xml:space="preserve"> die </w:t>
-            </w:r>
-            <w:proofErr w:type="spellStart"/>
-            <w:r>
-              <w:rPr>
-                <w:rFonts w:eastAsia="Times New Roman" w:cs="Times New Roman"/>
-                <w:lang w:eastAsia="en-GB"/>
-              </w:rPr>
-              <w:t>Playermappings</w:t>
-            </w:r>
-            <w:proofErr w:type="spellEnd"/>
-            <w:r>
-              <w:rPr>
-                <w:rFonts w:eastAsia="Times New Roman" w:cs="Times New Roman"/>
-                <w:lang w:eastAsia="en-GB"/>
-              </w:rPr>
-              <w:t xml:space="preserve"> </w:t>
-            </w:r>
-            <w:proofErr w:type="spellStart"/>
-            <w:r>
-              <w:rPr>
-                <w:rFonts w:eastAsia="Times New Roman" w:cs="Times New Roman"/>
-                <w:lang w:eastAsia="en-GB"/>
-              </w:rPr>
               <w:t>zurück</w:t>
             </w:r>
-            <w:proofErr w:type="spellEnd"/>
           </w:p>
           <w:p>
             <w:pPr>
@@ -8300,25 +6928,7 @@
                 <w:szCs w:val="22"/>
                 <w:lang w:val="de-DE"/>
               </w:rPr>
-              <w:t xml:space="preserve">Die </w:t>
-            </w:r>
-            <w:proofErr w:type="spellStart"/>
-            <w:r>
-              <w:rPr>
-                <w:sz w:val="22"/>
-                <w:szCs w:val="22"/>
-                <w:lang w:val="de-DE"/>
-              </w:rPr>
-              <w:t>Playermappings</w:t>
-            </w:r>
-            <w:proofErr w:type="spellEnd"/>
-            <w:r>
-              <w:rPr>
-                <w:sz w:val="22"/>
-                <w:szCs w:val="22"/>
-                <w:lang w:val="de-DE"/>
-              </w:rPr>
-              <w:t xml:space="preserve"> sind die jeweiligen </w:t>
+              <w:t xml:space="preserve">Die Playermappings sind die jeweiligen </w:t>
             </w:r>
             <w:r>
               <w:rPr>
@@ -8366,7 +6976,6 @@
                 <w:lang w:val="de-DE"/>
               </w:rPr>
             </w:pPr>
-            <w:proofErr w:type="spellStart"/>
             <w:r>
               <w:rPr>
                 <w:sz w:val="22"/>
@@ -8375,7 +6984,6 @@
               </w:rPr>
               <w:t>Config</w:t>
             </w:r>
-            <w:proofErr w:type="spellEnd"/>
           </w:p>
         </w:tc>
         <w:tc>
@@ -8396,7 +7004,6 @@
               </w:rPr>
               <w:t xml:space="preserve">Use Case </w:t>
             </w:r>
-            <w:proofErr w:type="spellStart"/>
             <w:r>
               <w:rPr>
                 <w:sz w:val="22"/>
@@ -8404,7 +7011,6 @@
               </w:rPr>
               <w:t>Übergreifend</w:t>
             </w:r>
-            <w:proofErr w:type="spellEnd"/>
           </w:p>
         </w:tc>
       </w:tr>
@@ -8429,32 +7035,7 @@
                 <w:rFonts w:eastAsia="Times New Roman" w:cs="Times New Roman"/>
                 <w:lang w:eastAsia="en-GB"/>
               </w:rPr>
-              <w:t xml:space="preserve">Int </w:t>
-            </w:r>
-            <w:proofErr w:type="spellStart"/>
-            <w:proofErr w:type="gramStart"/>
-            <w:r>
-              <w:rPr>
-                <w:rFonts w:eastAsia="Times New Roman" w:cs="Times New Roman"/>
-                <w:lang w:eastAsia="en-GB"/>
-              </w:rPr>
-              <w:t>getLobbyTimerDuration</w:t>
-            </w:r>
-            <w:proofErr w:type="spellEnd"/>
-            <w:r>
-              <w:rPr>
-                <w:rFonts w:eastAsia="Times New Roman" w:cs="Times New Roman"/>
-                <w:lang w:eastAsia="en-GB"/>
-              </w:rPr>
-              <w:t>(</w:t>
-            </w:r>
-            <w:proofErr w:type="gramEnd"/>
-            <w:r>
-              <w:rPr>
-                <w:rFonts w:eastAsia="Times New Roman" w:cs="Times New Roman"/>
-                <w:lang w:eastAsia="en-GB"/>
-              </w:rPr>
-              <w:t>)</w:t>
+              <w:t>Int getLobbyTimerDuration()</w:t>
             </w:r>
           </w:p>
           <w:p>
@@ -8565,7 +7146,6 @@
                 <w:lang w:val="de-DE"/>
               </w:rPr>
             </w:pPr>
-            <w:proofErr w:type="spellStart"/>
             <w:r>
               <w:rPr>
                 <w:sz w:val="22"/>
@@ -8574,7 +7154,6 @@
               </w:rPr>
               <w:t>Config</w:t>
             </w:r>
-            <w:proofErr w:type="spellEnd"/>
           </w:p>
         </w:tc>
         <w:tc>
@@ -8614,41 +7193,11 @@
                 <w:lang w:val="de-DE"/>
               </w:rPr>
             </w:pPr>
-            <w:proofErr w:type="spellStart"/>
-            <w:r>
-              <w:rPr>
-                <w:lang w:val="de-DE"/>
-              </w:rPr>
-              <w:t>Int</w:t>
-            </w:r>
-            <w:proofErr w:type="spellEnd"/>
-            <w:r>
-              <w:rPr>
-                <w:lang w:val="de-DE"/>
-              </w:rPr>
-              <w:t xml:space="preserve"> </w:t>
-            </w:r>
-            <w:proofErr w:type="spellStart"/>
-            <w:proofErr w:type="gramStart"/>
-            <w:r>
-              <w:rPr>
-                <w:lang w:val="de-DE"/>
-              </w:rPr>
-              <w:t>getPlayerCount</w:t>
-            </w:r>
-            <w:proofErr w:type="spellEnd"/>
-            <w:r>
-              <w:rPr>
-                <w:lang w:val="de-DE"/>
-              </w:rPr>
-              <w:t>(</w:t>
-            </w:r>
-            <w:proofErr w:type="gramEnd"/>
-            <w:r>
-              <w:rPr>
-                <w:lang w:val="de-DE"/>
-              </w:rPr>
-              <w:t>)</w:t>
+            <w:r>
+              <w:rPr>
+                <w:lang w:val="de-DE"/>
+              </w:rPr>
+              <w:t>Int getPlayerCount()</w:t>
             </w:r>
           </w:p>
           <w:p>
@@ -8733,7 +7282,6 @@
                 <w:lang w:val="de-DE"/>
               </w:rPr>
             </w:pPr>
-            <w:proofErr w:type="spellStart"/>
             <w:r>
               <w:rPr>
                 <w:sz w:val="22"/>
@@ -8742,7 +7290,6 @@
               </w:rPr>
               <w:t>Config</w:t>
             </w:r>
-            <w:proofErr w:type="spellEnd"/>
           </w:p>
         </w:tc>
         <w:tc>
@@ -8763,7 +7310,6 @@
               </w:rPr>
               <w:t xml:space="preserve">UC-3 / Use Case </w:t>
             </w:r>
-            <w:proofErr w:type="spellStart"/>
             <w:r>
               <w:rPr>
                 <w:sz w:val="22"/>
@@ -8771,7 +7317,6 @@
               </w:rPr>
               <w:t>Übergreifend</w:t>
             </w:r>
-            <w:proofErr w:type="spellEnd"/>
           </w:p>
         </w:tc>
       </w:tr>
@@ -8791,41 +7336,11 @@
                 <w:lang w:val="de-DE"/>
               </w:rPr>
             </w:pPr>
-            <w:proofErr w:type="spellStart"/>
-            <w:r>
-              <w:rPr>
-                <w:lang w:val="de-DE"/>
-              </w:rPr>
-              <w:t>Void</w:t>
-            </w:r>
-            <w:proofErr w:type="spellEnd"/>
-            <w:r>
-              <w:rPr>
-                <w:lang w:val="de-DE"/>
-              </w:rPr>
-              <w:t xml:space="preserve"> </w:t>
-            </w:r>
-            <w:proofErr w:type="spellStart"/>
-            <w:proofErr w:type="gramStart"/>
-            <w:r>
-              <w:rPr>
-                <w:lang w:val="de-DE"/>
-              </w:rPr>
-              <w:t>setPlayerCount</w:t>
-            </w:r>
-            <w:proofErr w:type="spellEnd"/>
-            <w:r>
-              <w:rPr>
-                <w:lang w:val="de-DE"/>
-              </w:rPr>
-              <w:t>(</w:t>
-            </w:r>
-            <w:proofErr w:type="gramEnd"/>
-            <w:r>
-              <w:rPr>
-                <w:lang w:val="de-DE"/>
-              </w:rPr>
-              <w:t>)</w:t>
+            <w:r>
+              <w:rPr>
+                <w:lang w:val="de-DE"/>
+              </w:rPr>
+              <w:t>Void setPlayerCount()</w:t>
             </w:r>
           </w:p>
           <w:p>
@@ -8858,16 +7373,8 @@
               <w:rPr>
                 <w:lang w:val="de-DE"/>
               </w:rPr>
-              <w:t xml:space="preserve">Setzt den </w:t>
-            </w:r>
-            <w:proofErr w:type="spellStart"/>
-            <w:r>
-              <w:rPr>
-                <w:lang w:val="de-DE"/>
-              </w:rPr>
-              <w:t>playerCount</w:t>
-            </w:r>
-            <w:proofErr w:type="spellEnd"/>
+              <w:t>Setzt den playerCount</w:t>
+            </w:r>
           </w:p>
           <w:p>
             <w:pPr>
@@ -8891,7 +7398,6 @@
                 <w:lang w:val="de-DE"/>
               </w:rPr>
             </w:pPr>
-            <w:proofErr w:type="spellStart"/>
             <w:r>
               <w:rPr>
                 <w:sz w:val="22"/>
@@ -8900,7 +7406,6 @@
               </w:rPr>
               <w:t>Config</w:t>
             </w:r>
-            <w:proofErr w:type="spellEnd"/>
           </w:p>
         </w:tc>
         <w:tc>
@@ -8921,7 +7426,6 @@
               </w:rPr>
               <w:t xml:space="preserve">Use Case </w:t>
             </w:r>
-            <w:proofErr w:type="spellStart"/>
             <w:r>
               <w:rPr>
                 <w:sz w:val="22"/>
@@ -8929,7 +7433,6 @@
               </w:rPr>
               <w:t>Übergreifend</w:t>
             </w:r>
-            <w:proofErr w:type="spellEnd"/>
           </w:p>
         </w:tc>
       </w:tr>
@@ -8949,41 +7452,11 @@
                 <w:lang w:val="de-DE"/>
               </w:rPr>
             </w:pPr>
-            <w:proofErr w:type="spellStart"/>
-            <w:proofErr w:type="gramStart"/>
-            <w:r>
-              <w:rPr>
-                <w:lang w:val="de-DE"/>
-              </w:rPr>
-              <w:t>Int</w:t>
-            </w:r>
-            <w:proofErr w:type="spellEnd"/>
-            <w:r>
-              <w:rPr>
-                <w:lang w:val="de-DE"/>
-              </w:rPr>
-              <w:t>[</w:t>
-            </w:r>
-            <w:proofErr w:type="gramEnd"/>
-            <w:r>
-              <w:rPr>
-                <w:lang w:val="de-DE"/>
-              </w:rPr>
-              <w:t xml:space="preserve">] </w:t>
-            </w:r>
-            <w:proofErr w:type="spellStart"/>
-            <w:r>
-              <w:rPr>
-                <w:lang w:val="de-DE"/>
-              </w:rPr>
-              <w:t>getBoardSize</w:t>
-            </w:r>
-            <w:proofErr w:type="spellEnd"/>
-            <w:r>
-              <w:rPr>
-                <w:lang w:val="de-DE"/>
-              </w:rPr>
-              <w:t>()</w:t>
+            <w:r>
+              <w:rPr>
+                <w:lang w:val="de-DE"/>
+              </w:rPr>
+              <w:t>Int[] getBoardSize()</w:t>
             </w:r>
           </w:p>
           <w:p>
@@ -9063,7 +7536,6 @@
                 <w:lang w:val="de-DE"/>
               </w:rPr>
             </w:pPr>
-            <w:proofErr w:type="spellStart"/>
             <w:r>
               <w:rPr>
                 <w:sz w:val="22"/>
@@ -9072,7 +7544,6 @@
               </w:rPr>
               <w:t>Config</w:t>
             </w:r>
-            <w:proofErr w:type="spellEnd"/>
           </w:p>
         </w:tc>
         <w:tc>
@@ -9112,41 +7583,11 @@
                 <w:lang w:val="de-DE"/>
               </w:rPr>
             </w:pPr>
-            <w:proofErr w:type="spellStart"/>
-            <w:r>
-              <w:rPr>
-                <w:lang w:val="de-DE"/>
-              </w:rPr>
-              <w:t>Int</w:t>
-            </w:r>
-            <w:proofErr w:type="spellEnd"/>
-            <w:r>
-              <w:rPr>
-                <w:lang w:val="de-DE"/>
-              </w:rPr>
-              <w:t xml:space="preserve"> </w:t>
-            </w:r>
-            <w:proofErr w:type="spellStart"/>
-            <w:proofErr w:type="gramStart"/>
-            <w:r>
-              <w:rPr>
-                <w:lang w:val="de-DE"/>
-              </w:rPr>
-              <w:t>getCellSize</w:t>
-            </w:r>
-            <w:proofErr w:type="spellEnd"/>
-            <w:r>
-              <w:rPr>
-                <w:lang w:val="de-DE"/>
-              </w:rPr>
-              <w:t>(</w:t>
-            </w:r>
-            <w:proofErr w:type="gramEnd"/>
-            <w:r>
-              <w:rPr>
-                <w:lang w:val="de-DE"/>
-              </w:rPr>
-              <w:t>)</w:t>
+            <w:r>
+              <w:rPr>
+                <w:lang w:val="de-DE"/>
+              </w:rPr>
+              <w:t>Int getCellSize()</w:t>
             </w:r>
           </w:p>
           <w:p>
@@ -9179,21 +7620,7 @@
               <w:rPr>
                 <w:lang w:val="de-DE"/>
               </w:rPr>
-              <w:t xml:space="preserve">Gibt die </w:t>
-            </w:r>
-            <w:proofErr w:type="spellStart"/>
-            <w:r>
-              <w:rPr>
-                <w:lang w:val="de-DE"/>
-              </w:rPr>
-              <w:t>groeße</w:t>
-            </w:r>
-            <w:proofErr w:type="spellEnd"/>
-            <w:r>
-              <w:rPr>
-                <w:lang w:val="de-DE"/>
-              </w:rPr>
-              <w:t xml:space="preserve"> der jeweiligen Zellen </w:t>
+              <w:t xml:space="preserve">Gibt die groeße der jeweiligen Zellen </w:t>
             </w:r>
             <w:r>
               <w:rPr>
@@ -9226,7 +7653,6 @@
                 <w:lang w:val="de-DE"/>
               </w:rPr>
             </w:pPr>
-            <w:proofErr w:type="spellStart"/>
             <w:r>
               <w:rPr>
                 <w:sz w:val="22"/>
@@ -9235,7 +7661,6 @@
               </w:rPr>
               <w:t>Config</w:t>
             </w:r>
-            <w:proofErr w:type="spellEnd"/>
           </w:p>
         </w:tc>
         <w:tc>
@@ -9256,7 +7681,6 @@
               </w:rPr>
               <w:t xml:space="preserve">Use Case </w:t>
             </w:r>
-            <w:proofErr w:type="spellStart"/>
             <w:r>
               <w:rPr>
                 <w:sz w:val="22"/>
@@ -9264,7 +7688,6 @@
               </w:rPr>
               <w:t>Übergreifend</w:t>
             </w:r>
-            <w:proofErr w:type="spellEnd"/>
           </w:p>
           <w:p>
             <w:pPr>
@@ -9299,32 +7722,7 @@
                 <w:lang w:eastAsia="en-GB"/>
               </w:rPr>
               <w:lastRenderedPageBreak/>
-              <w:t xml:space="preserve">Void </w:t>
-            </w:r>
-            <w:proofErr w:type="spellStart"/>
-            <w:proofErr w:type="gramStart"/>
-            <w:r>
-              <w:rPr>
-                <w:rFonts w:eastAsia="Times New Roman" w:cs="Times New Roman"/>
-                <w:lang w:eastAsia="en-GB"/>
-              </w:rPr>
-              <w:t>loadConfigFile</w:t>
-            </w:r>
-            <w:proofErr w:type="spellEnd"/>
-            <w:r>
-              <w:rPr>
-                <w:rFonts w:eastAsia="Times New Roman" w:cs="Times New Roman"/>
-                <w:lang w:eastAsia="en-GB"/>
-              </w:rPr>
-              <w:t>(</w:t>
-            </w:r>
-            <w:proofErr w:type="gramEnd"/>
-            <w:r>
-              <w:rPr>
-                <w:rFonts w:eastAsia="Times New Roman" w:cs="Times New Roman"/>
-                <w:lang w:eastAsia="en-GB"/>
-              </w:rPr>
-              <w:t>String)</w:t>
+              <w:t>Void loadConfigFile(String)</w:t>
             </w:r>
           </w:p>
           <w:p>
@@ -9375,57 +7773,39 @@
                 <w:rFonts w:eastAsia="Times New Roman" w:cs="Times New Roman"/>
                 <w:lang w:val="de-DE" w:eastAsia="en-GB"/>
               </w:rPr>
-              <w:t xml:space="preserve">die </w:t>
-            </w:r>
-            <w:proofErr w:type="spellStart"/>
-            <w:r>
-              <w:rPr>
-                <w:rFonts w:eastAsia="Times New Roman" w:cs="Times New Roman"/>
-                <w:lang w:val="de-DE" w:eastAsia="en-GB"/>
+              <w:t>die Config Datei und setzt die jeweiligen Werte</w:t>
+            </w:r>
+          </w:p>
+          <w:p>
+            <w:pPr>
+              <w:rPr>
+                <w:sz w:val="22"/>
+                <w:szCs w:val="22"/>
+                <w:lang w:val="de-DE"/>
+              </w:rPr>
+            </w:pPr>
+          </w:p>
+        </w:tc>
+        <w:tc>
+          <w:tcPr>
+            <w:tcW w:w="3334" w:type="dxa"/>
+          </w:tcPr>
+          <w:p>
+            <w:pPr>
+              <w:rPr>
+                <w:sz w:val="22"/>
+                <w:szCs w:val="22"/>
+                <w:lang w:val="de-DE"/>
+              </w:rPr>
+            </w:pPr>
+            <w:r>
+              <w:rPr>
+                <w:sz w:val="22"/>
+                <w:szCs w:val="22"/>
+                <w:lang w:val="de-DE"/>
               </w:rPr>
               <w:t>Config</w:t>
             </w:r>
-            <w:proofErr w:type="spellEnd"/>
-            <w:r>
-              <w:rPr>
-                <w:rFonts w:eastAsia="Times New Roman" w:cs="Times New Roman"/>
-                <w:lang w:val="de-DE" w:eastAsia="en-GB"/>
-              </w:rPr>
-              <w:t xml:space="preserve"> Datei und setzt die jeweiligen Werte</w:t>
-            </w:r>
-          </w:p>
-          <w:p>
-            <w:pPr>
-              <w:rPr>
-                <w:sz w:val="22"/>
-                <w:szCs w:val="22"/>
-                <w:lang w:val="de-DE"/>
-              </w:rPr>
-            </w:pPr>
-          </w:p>
-        </w:tc>
-        <w:tc>
-          <w:tcPr>
-            <w:tcW w:w="3334" w:type="dxa"/>
-          </w:tcPr>
-          <w:p>
-            <w:pPr>
-              <w:rPr>
-                <w:sz w:val="22"/>
-                <w:szCs w:val="22"/>
-                <w:lang w:val="de-DE"/>
-              </w:rPr>
-            </w:pPr>
-            <w:proofErr w:type="spellStart"/>
-            <w:r>
-              <w:rPr>
-                <w:sz w:val="22"/>
-                <w:szCs w:val="22"/>
-                <w:lang w:val="de-DE"/>
-              </w:rPr>
-              <w:t>Config</w:t>
-            </w:r>
-            <w:proofErr w:type="spellEnd"/>
           </w:p>
         </w:tc>
         <w:tc>
@@ -9446,7 +7826,6 @@
               </w:rPr>
               <w:t xml:space="preserve">Use Case </w:t>
             </w:r>
-            <w:proofErr w:type="spellStart"/>
             <w:r>
               <w:rPr>
                 <w:sz w:val="22"/>
@@ -9454,7 +7833,6 @@
               </w:rPr>
               <w:t>Übergreifend</w:t>
             </w:r>
-            <w:proofErr w:type="spellEnd"/>
           </w:p>
         </w:tc>
       </w:tr>
@@ -9479,32 +7857,7 @@
                 <w:rFonts w:eastAsia="Times New Roman" w:cs="Times New Roman"/>
                 <w:lang w:eastAsia="en-GB"/>
               </w:rPr>
-              <w:t xml:space="preserve">Void </w:t>
-            </w:r>
-            <w:proofErr w:type="spellStart"/>
-            <w:proofErr w:type="gramStart"/>
-            <w:r>
-              <w:rPr>
-                <w:rFonts w:eastAsia="Times New Roman" w:cs="Times New Roman"/>
-                <w:lang w:eastAsia="en-GB"/>
-              </w:rPr>
-              <w:t>startLobbyTimer</w:t>
-            </w:r>
-            <w:proofErr w:type="spellEnd"/>
-            <w:r>
-              <w:rPr>
-                <w:rFonts w:eastAsia="Times New Roman" w:cs="Times New Roman"/>
-                <w:lang w:eastAsia="en-GB"/>
-              </w:rPr>
-              <w:t>(</w:t>
-            </w:r>
-            <w:proofErr w:type="gramEnd"/>
-            <w:r>
-              <w:rPr>
-                <w:rFonts w:eastAsia="Times New Roman" w:cs="Times New Roman"/>
-                <w:lang w:eastAsia="en-GB"/>
-              </w:rPr>
-              <w:t>int, Runnable)</w:t>
+              <w:t>Void startLobbyTimer(int, Runnable)</w:t>
             </w:r>
           </w:p>
           <w:p>
@@ -9537,23 +7890,7 @@
                 <w:rFonts w:eastAsia="Times New Roman" w:cs="Times New Roman"/>
                 <w:lang w:val="de-DE" w:eastAsia="en-GB"/>
               </w:rPr>
-              <w:t xml:space="preserve">Startet den </w:t>
-            </w:r>
-            <w:proofErr w:type="spellStart"/>
-            <w:r>
-              <w:rPr>
-                <w:rFonts w:eastAsia="Times New Roman" w:cs="Times New Roman"/>
-                <w:lang w:val="de-DE" w:eastAsia="en-GB"/>
-              </w:rPr>
-              <w:t>Timer</w:t>
-            </w:r>
-            <w:proofErr w:type="spellEnd"/>
-            <w:r>
-              <w:rPr>
-                <w:rFonts w:eastAsia="Times New Roman" w:cs="Times New Roman"/>
-                <w:lang w:val="de-DE" w:eastAsia="en-GB"/>
-              </w:rPr>
-              <w:t xml:space="preserve"> </w:t>
+              <w:t xml:space="preserve">Startet den Timer </w:t>
             </w:r>
             <w:r>
               <w:rPr>
@@ -9592,7 +7929,6 @@
                 <w:lang w:val="de-DE"/>
               </w:rPr>
             </w:pPr>
-            <w:proofErr w:type="spellStart"/>
             <w:r>
               <w:rPr>
                 <w:sz w:val="22"/>
@@ -9601,7 +7937,6 @@
               </w:rPr>
               <w:t>ThreadedTimerImpl</w:t>
             </w:r>
-            <w:proofErr w:type="spellEnd"/>
           </w:p>
         </w:tc>
         <w:tc>
@@ -9653,32 +7988,7 @@
                 <w:rFonts w:eastAsia="Times New Roman" w:cs="Times New Roman"/>
                 <w:lang w:eastAsia="en-GB"/>
               </w:rPr>
-              <w:t xml:space="preserve">Void </w:t>
-            </w:r>
-            <w:proofErr w:type="spellStart"/>
-            <w:proofErr w:type="gramStart"/>
-            <w:r>
-              <w:rPr>
-                <w:rFonts w:eastAsia="Times New Roman" w:cs="Times New Roman"/>
-                <w:lang w:eastAsia="en-GB"/>
-              </w:rPr>
-              <w:t>startGameTimer</w:t>
-            </w:r>
-            <w:proofErr w:type="spellEnd"/>
-            <w:r>
-              <w:rPr>
-                <w:rFonts w:eastAsia="Times New Roman" w:cs="Times New Roman"/>
-                <w:lang w:eastAsia="en-GB"/>
-              </w:rPr>
-              <w:t>(</w:t>
-            </w:r>
-            <w:proofErr w:type="gramEnd"/>
-            <w:r>
-              <w:rPr>
-                <w:rFonts w:eastAsia="Times New Roman" w:cs="Times New Roman"/>
-                <w:lang w:eastAsia="en-GB"/>
-              </w:rPr>
-              <w:t>int, Runnable)</w:t>
+              <w:t>Void startGameTimer(int, Runnable)</w:t>
             </w:r>
           </w:p>
           <w:p>
@@ -9711,23 +8021,7 @@
                 <w:rFonts w:eastAsia="Times New Roman" w:cs="Times New Roman"/>
                 <w:lang w:val="de-DE" w:eastAsia="en-GB"/>
               </w:rPr>
-              <w:t xml:space="preserve">Starten den </w:t>
-            </w:r>
-            <w:proofErr w:type="spellStart"/>
-            <w:r>
-              <w:rPr>
-                <w:rFonts w:eastAsia="Times New Roman" w:cs="Times New Roman"/>
-                <w:lang w:val="de-DE" w:eastAsia="en-GB"/>
-              </w:rPr>
-              <w:t>Timer</w:t>
-            </w:r>
-            <w:proofErr w:type="spellEnd"/>
-            <w:r>
-              <w:rPr>
-                <w:rFonts w:eastAsia="Times New Roman" w:cs="Times New Roman"/>
-                <w:lang w:val="de-DE" w:eastAsia="en-GB"/>
-              </w:rPr>
-              <w:t xml:space="preserve"> </w:t>
+              <w:t xml:space="preserve">Starten den Timer </w:t>
             </w:r>
             <w:r>
               <w:rPr>
@@ -9816,7 +8110,6 @@
                 <w:lang w:val="de-DE"/>
               </w:rPr>
             </w:pPr>
-            <w:proofErr w:type="spellStart"/>
             <w:r>
               <w:rPr>
                 <w:sz w:val="22"/>
@@ -9825,7 +8118,6 @@
               </w:rPr>
               <w:t>ThreadedTimerImpl</w:t>
             </w:r>
-            <w:proofErr w:type="spellEnd"/>
           </w:p>
         </w:tc>
         <w:tc>
@@ -9867,7 +8159,6 @@
                 <w:lang w:eastAsia="en-GB"/>
               </w:rPr>
             </w:pPr>
-            <w:proofErr w:type="spellStart"/>
             <w:r>
               <w:rPr>
                 <w:rFonts w:eastAsia="Times New Roman" w:cs="Times New Roman"/>
@@ -9875,7 +8166,6 @@
               </w:rPr>
               <w:t>StopGameTimer</w:t>
             </w:r>
-            <w:proofErr w:type="spellEnd"/>
           </w:p>
           <w:p>
             <w:pPr>
@@ -9902,29 +8192,20 @@
                 <w:lang w:val="en-DE" w:eastAsia="en-GB"/>
               </w:rPr>
             </w:pPr>
-            <w:proofErr w:type="spellStart"/>
             <w:r>
               <w:rPr>
                 <w:rFonts w:eastAsia="Times New Roman" w:cs="Times New Roman"/>
                 <w:lang w:eastAsia="en-GB"/>
               </w:rPr>
-              <w:t>Stoppt</w:t>
-            </w:r>
-            <w:proofErr w:type="spellEnd"/>
-            <w:r>
+              <w:t>Stoppt den Spiel Timer</w:t>
+            </w:r>
+          </w:p>
+          <w:p>
+            <w:pPr>
               <w:rPr>
                 <w:rFonts w:eastAsia="Times New Roman" w:cs="Times New Roman"/>
                 <w:lang w:eastAsia="en-GB"/>
               </w:rPr>
-              <w:t xml:space="preserve"> den Spiel Timer</w:t>
-            </w:r>
-          </w:p>
-          <w:p>
-            <w:pPr>
-              <w:rPr>
-                <w:rFonts w:eastAsia="Times New Roman" w:cs="Times New Roman"/>
-                <w:lang w:eastAsia="en-GB"/>
-              </w:rPr>
             </w:pPr>
           </w:p>
           <w:p>
@@ -9949,7 +8230,6 @@
                 <w:lang w:val="de-DE"/>
               </w:rPr>
             </w:pPr>
-            <w:proofErr w:type="spellStart"/>
             <w:r>
               <w:rPr>
                 <w:sz w:val="22"/>
@@ -9958,7 +8238,6 @@
               </w:rPr>
               <w:t>ThreadedTimerImpl</w:t>
             </w:r>
-            <w:proofErr w:type="spellEnd"/>
           </w:p>
         </w:tc>
         <w:tc>
@@ -9998,55 +8277,12 @@
                 <w:lang w:val="de-DE" w:eastAsia="en-GB"/>
               </w:rPr>
             </w:pPr>
-            <w:proofErr w:type="spellStart"/>
-            <w:r>
-              <w:rPr>
-                <w:rFonts w:eastAsia="Times New Roman" w:cs="Times New Roman"/>
-                <w:lang w:val="de-DE" w:eastAsia="en-GB"/>
-              </w:rPr>
-              <w:t>Void</w:t>
-            </w:r>
-            <w:proofErr w:type="spellEnd"/>
-            <w:r>
-              <w:rPr>
-                <w:rFonts w:eastAsia="Times New Roman" w:cs="Times New Roman"/>
-                <w:lang w:val="de-DE" w:eastAsia="en-GB"/>
-              </w:rPr>
-              <w:t xml:space="preserve"> </w:t>
-            </w:r>
-            <w:proofErr w:type="spellStart"/>
-            <w:r>
-              <w:rPr>
-                <w:rFonts w:eastAsia="Times New Roman" w:cs="Times New Roman"/>
-                <w:lang w:val="de-DE" w:eastAsia="en-GB"/>
-              </w:rPr>
-              <w:t>setPlayerMove</w:t>
-            </w:r>
-            <w:proofErr w:type="spellEnd"/>
-            <w:r>
-              <w:rPr>
-                <w:rFonts w:eastAsia="Times New Roman" w:cs="Times New Roman"/>
-                <w:lang w:val="de-DE" w:eastAsia="en-GB"/>
-              </w:rPr>
-              <w:t>(</w:t>
-            </w:r>
-            <w:proofErr w:type="spellStart"/>
-            <w:proofErr w:type="gramStart"/>
-            <w:r>
-              <w:rPr>
-                <w:rFonts w:eastAsia="Times New Roman" w:cs="Times New Roman"/>
-                <w:lang w:val="de-DE" w:eastAsia="en-GB"/>
-              </w:rPr>
-              <w:t>int,int</w:t>
-            </w:r>
-            <w:proofErr w:type="spellEnd"/>
-            <w:proofErr w:type="gramEnd"/>
-            <w:r>
-              <w:rPr>
-                <w:rFonts w:eastAsia="Times New Roman" w:cs="Times New Roman"/>
-                <w:lang w:val="de-DE" w:eastAsia="en-GB"/>
-              </w:rPr>
-              <w:t>)</w:t>
+            <w:r>
+              <w:rPr>
+                <w:rFonts w:eastAsia="Times New Roman" w:cs="Times New Roman"/>
+                <w:lang w:val="de-DE" w:eastAsia="en-GB"/>
+              </w:rPr>
+              <w:t>Void setPlayerMove(int,int)</w:t>
             </w:r>
           </w:p>
         </w:tc>
@@ -10071,17 +8307,8 @@
                 <w:rFonts w:eastAsia="Times New Roman" w:cs="Times New Roman"/>
                 <w:lang w:val="de-DE" w:eastAsia="en-GB"/>
               </w:rPr>
-              <w:t xml:space="preserve">Ruft </w:t>
-            </w:r>
-            <w:proofErr w:type="spellStart"/>
-            <w:r>
-              <w:rPr>
-                <w:rFonts w:eastAsia="Times New Roman" w:cs="Times New Roman"/>
-                <w:lang w:val="de-DE" w:eastAsia="en-GB"/>
-              </w:rPr>
-              <w:t>setIntendedDirection</w:t>
-            </w:r>
-            <w:proofErr w:type="spellEnd"/>
+              <w:t>Ruft setIntendedDirection</w:t>
+            </w:r>
           </w:p>
           <w:p>
             <w:pPr>
@@ -10137,7 +8364,6 @@
                 <w:lang w:val="de-DE"/>
               </w:rPr>
             </w:pPr>
-            <w:proofErr w:type="spellStart"/>
             <w:r>
               <w:rPr>
                 <w:sz w:val="22"/>
@@ -10146,7 +8372,6 @@
               </w:rPr>
               <w:t>PlayerManager</w:t>
             </w:r>
-            <w:proofErr w:type="spellEnd"/>
           </w:p>
         </w:tc>
         <w:tc>
@@ -10188,71 +8413,12 @@
                 <w:lang w:val="de-DE" w:eastAsia="en-GB"/>
               </w:rPr>
             </w:pPr>
-            <w:proofErr w:type="spellStart"/>
-            <w:r>
-              <w:rPr>
-                <w:rFonts w:eastAsia="Times New Roman" w:cs="Times New Roman"/>
-                <w:lang w:val="de-DE" w:eastAsia="en-GB"/>
-              </w:rPr>
-              <w:t>Void</w:t>
-            </w:r>
-            <w:proofErr w:type="spellEnd"/>
-            <w:r>
-              <w:rPr>
-                <w:rFonts w:eastAsia="Times New Roman" w:cs="Times New Roman"/>
-                <w:lang w:val="de-DE" w:eastAsia="en-GB"/>
-              </w:rPr>
-              <w:t xml:space="preserve"> </w:t>
-            </w:r>
-            <w:proofErr w:type="spellStart"/>
-            <w:proofErr w:type="gramStart"/>
-            <w:r>
-              <w:rPr>
-                <w:rFonts w:eastAsia="Times New Roman" w:cs="Times New Roman"/>
-                <w:lang w:val="de-DE" w:eastAsia="en-GB"/>
-              </w:rPr>
-              <w:t>setIntendedDirection</w:t>
-            </w:r>
-            <w:proofErr w:type="spellEnd"/>
-            <w:r>
-              <w:rPr>
-                <w:rFonts w:eastAsia="Times New Roman" w:cs="Times New Roman"/>
-                <w:lang w:val="de-DE" w:eastAsia="en-GB"/>
-              </w:rPr>
-              <w:t>(</w:t>
-            </w:r>
-            <w:proofErr w:type="spellStart"/>
-            <w:proofErr w:type="gramEnd"/>
-            <w:r>
-              <w:rPr>
-                <w:rFonts w:eastAsia="Times New Roman" w:cs="Times New Roman"/>
-                <w:lang w:val="de-DE" w:eastAsia="en-GB"/>
-              </w:rPr>
-              <w:t>int</w:t>
-            </w:r>
-            <w:proofErr w:type="spellEnd"/>
-            <w:r>
-              <w:rPr>
-                <w:rFonts w:eastAsia="Times New Roman" w:cs="Times New Roman"/>
-                <w:lang w:val="de-DE" w:eastAsia="en-GB"/>
-              </w:rPr>
-              <w:t xml:space="preserve">, </w:t>
-            </w:r>
-            <w:proofErr w:type="spellStart"/>
-            <w:r>
-              <w:rPr>
-                <w:rFonts w:eastAsia="Times New Roman" w:cs="Times New Roman"/>
-                <w:lang w:val="de-DE" w:eastAsia="en-GB"/>
-              </w:rPr>
-              <w:t>int</w:t>
-            </w:r>
-            <w:proofErr w:type="spellEnd"/>
-            <w:r>
-              <w:rPr>
-                <w:rFonts w:eastAsia="Times New Roman" w:cs="Times New Roman"/>
-                <w:lang w:val="de-DE" w:eastAsia="en-GB"/>
-              </w:rPr>
-              <w:t>)</w:t>
+            <w:r>
+              <w:rPr>
+                <w:rFonts w:eastAsia="Times New Roman" w:cs="Times New Roman"/>
+                <w:lang w:val="de-DE" w:eastAsia="en-GB"/>
+              </w:rPr>
+              <w:t>Void setIntendedDirection(int, int)</w:t>
             </w:r>
           </w:p>
         </w:tc>
@@ -10307,7 +8473,6 @@
                 <w:lang w:val="de-DE"/>
               </w:rPr>
             </w:pPr>
-            <w:proofErr w:type="spellStart"/>
             <w:r>
               <w:rPr>
                 <w:sz w:val="22"/>
@@ -10316,7 +8481,6 @@
               </w:rPr>
               <w:t>PlayerManager</w:t>
             </w:r>
-            <w:proofErr w:type="spellEnd"/>
           </w:p>
         </w:tc>
         <w:tc>
@@ -10363,16 +8527,7 @@
                 <w:rFonts w:eastAsia="Times New Roman" w:cs="Times New Roman"/>
                 <w:lang w:val="de-DE" w:eastAsia="en-GB"/>
               </w:rPr>
-              <w:t xml:space="preserve">List&lt;Players&gt; </w:t>
-            </w:r>
-            <w:proofErr w:type="spellStart"/>
-            <w:proofErr w:type="gramStart"/>
-            <w:r>
-              <w:rPr>
-                <w:rFonts w:eastAsia="Times New Roman" w:cs="Times New Roman"/>
-                <w:lang w:val="de-DE" w:eastAsia="en-GB"/>
-              </w:rPr>
-              <w:t>getLivin</w:t>
+              <w:t>List&lt;Players&gt; getLivin</w:t>
             </w:r>
             <w:r>
               <w:rPr>
@@ -10386,23 +8541,7 @@
                 <w:rFonts w:eastAsia="Times New Roman" w:cs="Times New Roman"/>
                 <w:lang w:val="de-DE" w:eastAsia="en-GB"/>
               </w:rPr>
-              <w:t>Players</w:t>
-            </w:r>
-            <w:proofErr w:type="spellEnd"/>
-            <w:r>
-              <w:rPr>
-                <w:rFonts w:eastAsia="Times New Roman" w:cs="Times New Roman"/>
-                <w:lang w:val="de-DE" w:eastAsia="en-GB"/>
-              </w:rPr>
-              <w:t>(</w:t>
-            </w:r>
-            <w:proofErr w:type="gramEnd"/>
-            <w:r>
-              <w:rPr>
-                <w:rFonts w:eastAsia="Times New Roman" w:cs="Times New Roman"/>
-                <w:lang w:val="de-DE" w:eastAsia="en-GB"/>
-              </w:rPr>
-              <w:t>)</w:t>
+              <w:t>Players()</w:t>
             </w:r>
           </w:p>
         </w:tc>
@@ -10457,7 +8596,6 @@
                 <w:lang w:val="de-DE"/>
               </w:rPr>
             </w:pPr>
-            <w:proofErr w:type="spellStart"/>
             <w:r>
               <w:rPr>
                 <w:sz w:val="22"/>
@@ -10466,7 +8604,6 @@
               </w:rPr>
               <w:t>PlayerManager</w:t>
             </w:r>
-            <w:proofErr w:type="spellEnd"/>
           </w:p>
         </w:tc>
         <w:tc>
@@ -10488,7 +8625,6 @@
               </w:rPr>
               <w:t xml:space="preserve">Use Case </w:t>
             </w:r>
-            <w:proofErr w:type="spellStart"/>
             <w:r>
               <w:rPr>
                 <w:sz w:val="22"/>
@@ -10496,7 +8632,6 @@
               </w:rPr>
               <w:t>Übergreifend</w:t>
             </w:r>
-            <w:proofErr w:type="spellEnd"/>
           </w:p>
         </w:tc>
       </w:tr>
@@ -10516,62 +8651,12 @@
                 <w:lang w:val="de-DE" w:eastAsia="en-GB"/>
               </w:rPr>
             </w:pPr>
-            <w:proofErr w:type="spellStart"/>
-            <w:r>
-              <w:rPr>
-                <w:rFonts w:eastAsia="Times New Roman" w:cs="Times New Roman"/>
-                <w:lang w:val="de-DE" w:eastAsia="en-GB"/>
-              </w:rPr>
-              <w:t>Void</w:t>
-            </w:r>
-            <w:proofErr w:type="spellEnd"/>
-            <w:r>
-              <w:rPr>
-                <w:rFonts w:eastAsia="Times New Roman" w:cs="Times New Roman"/>
-                <w:lang w:val="de-DE" w:eastAsia="en-GB"/>
-              </w:rPr>
-              <w:t xml:space="preserve"> </w:t>
-            </w:r>
-            <w:proofErr w:type="spellStart"/>
-            <w:r>
-              <w:rPr>
-                <w:rFonts w:eastAsia="Times New Roman" w:cs="Times New Roman"/>
-                <w:lang w:val="de-DE" w:eastAsia="en-GB"/>
-              </w:rPr>
-              <w:t>notifyCollisions</w:t>
-            </w:r>
-            <w:proofErr w:type="spellEnd"/>
-            <w:r>
-              <w:rPr>
-                <w:rFonts w:eastAsia="Times New Roman" w:cs="Times New Roman"/>
-                <w:lang w:val="de-DE" w:eastAsia="en-GB"/>
-              </w:rPr>
-              <w:t>(</w:t>
-            </w:r>
-            <w:proofErr w:type="spellStart"/>
-            <w:proofErr w:type="gramStart"/>
-            <w:r>
-              <w:rPr>
-                <w:rFonts w:eastAsia="Times New Roman" w:cs="Times New Roman"/>
-                <w:lang w:val="de-DE" w:eastAsia="en-GB"/>
-              </w:rPr>
-              <w:t>int</w:t>
-            </w:r>
-            <w:proofErr w:type="spellEnd"/>
-            <w:r>
-              <w:rPr>
-                <w:rFonts w:eastAsia="Times New Roman" w:cs="Times New Roman"/>
-                <w:lang w:val="de-DE" w:eastAsia="en-GB"/>
-              </w:rPr>
-              <w:t>[</w:t>
-            </w:r>
-            <w:proofErr w:type="gramEnd"/>
-            <w:r>
-              <w:rPr>
-                <w:rFonts w:eastAsia="Times New Roman" w:cs="Times New Roman"/>
-                <w:lang w:val="de-DE" w:eastAsia="en-GB"/>
-              </w:rPr>
-              <w:t>][])</w:t>
+            <w:r>
+              <w:rPr>
+                <w:rFonts w:eastAsia="Times New Roman" w:cs="Times New Roman"/>
+                <w:lang w:val="de-DE" w:eastAsia="en-GB"/>
+              </w:rPr>
+              <w:t>Void notifyCollisions(int[][])</w:t>
             </w:r>
           </w:p>
         </w:tc>
@@ -10610,23 +8695,7 @@
                 <w:rFonts w:eastAsia="Times New Roman" w:cs="Times New Roman"/>
                 <w:lang w:val="de-DE" w:eastAsia="en-GB"/>
               </w:rPr>
-              <w:t xml:space="preserve"> auf </w:t>
-            </w:r>
-            <w:proofErr w:type="spellStart"/>
-            <w:r>
-              <w:rPr>
-                <w:rFonts w:eastAsia="Times New Roman" w:cs="Times New Roman"/>
-                <w:lang w:val="de-DE" w:eastAsia="en-GB"/>
-              </w:rPr>
-              <w:t>False</w:t>
-            </w:r>
-            <w:proofErr w:type="spellEnd"/>
-            <w:r>
-              <w:rPr>
-                <w:rFonts w:eastAsia="Times New Roman" w:cs="Times New Roman"/>
-                <w:lang w:val="de-DE" w:eastAsia="en-GB"/>
-              </w:rPr>
-              <w:t xml:space="preserve">, wenn eine </w:t>
+              <w:t xml:space="preserve"> auf False, wenn eine </w:t>
             </w:r>
             <w:r>
               <w:rPr>
@@ -10640,17 +8709,8 @@
                 <w:rFonts w:eastAsia="Times New Roman" w:cs="Times New Roman"/>
                 <w:lang w:val="de-DE" w:eastAsia="en-GB"/>
               </w:rPr>
-              <w:t xml:space="preserve"> vorhanden </w:t>
-            </w:r>
-            <w:proofErr w:type="gramStart"/>
-            <w:r>
-              <w:rPr>
-                <w:rFonts w:eastAsia="Times New Roman" w:cs="Times New Roman"/>
-                <w:lang w:val="de-DE" w:eastAsia="en-GB"/>
-              </w:rPr>
-              <w:t>ist</w:t>
-            </w:r>
-            <w:proofErr w:type="gramEnd"/>
+              <w:t xml:space="preserve"> vorhanden ist</w:t>
+            </w:r>
           </w:p>
         </w:tc>
         <w:tc>
@@ -10665,7 +8725,6 @@
                 <w:lang w:val="de-DE"/>
               </w:rPr>
             </w:pPr>
-            <w:proofErr w:type="spellStart"/>
             <w:r>
               <w:rPr>
                 <w:sz w:val="22"/>
@@ -10674,7 +8733,6 @@
               </w:rPr>
               <w:t>PlayerManager</w:t>
             </w:r>
-            <w:proofErr w:type="spellEnd"/>
           </w:p>
         </w:tc>
         <w:tc>
@@ -10716,46 +8774,12 @@
                 <w:lang w:val="de-DE" w:eastAsia="en-GB"/>
               </w:rPr>
             </w:pPr>
-            <w:proofErr w:type="spellStart"/>
-            <w:r>
-              <w:rPr>
-                <w:rFonts w:eastAsia="Times New Roman" w:cs="Times New Roman"/>
-                <w:lang w:val="de-DE" w:eastAsia="en-GB"/>
-              </w:rPr>
-              <w:t>Void</w:t>
-            </w:r>
-            <w:proofErr w:type="spellEnd"/>
-            <w:r>
-              <w:rPr>
-                <w:rFonts w:eastAsia="Times New Roman" w:cs="Times New Roman"/>
-                <w:lang w:val="de-DE" w:eastAsia="en-GB"/>
-              </w:rPr>
-              <w:t xml:space="preserve"> </w:t>
-            </w:r>
-            <w:proofErr w:type="spellStart"/>
-            <w:proofErr w:type="gramStart"/>
-            <w:r>
-              <w:rPr>
-                <w:rFonts w:eastAsia="Times New Roman" w:cs="Times New Roman"/>
-                <w:lang w:val="de-DE" w:eastAsia="en-GB"/>
-              </w:rPr>
-              <w:t>commitPlayerMoves</w:t>
-            </w:r>
-            <w:proofErr w:type="spellEnd"/>
-            <w:r>
-              <w:rPr>
-                <w:rFonts w:eastAsia="Times New Roman" w:cs="Times New Roman"/>
-                <w:lang w:val="de-DE" w:eastAsia="en-GB"/>
-              </w:rPr>
-              <w:t>(</w:t>
-            </w:r>
-            <w:proofErr w:type="gramEnd"/>
-            <w:r>
-              <w:rPr>
-                <w:rFonts w:eastAsia="Times New Roman" w:cs="Times New Roman"/>
-                <w:lang w:val="de-DE" w:eastAsia="en-GB"/>
-              </w:rPr>
-              <w:t>)</w:t>
+            <w:r>
+              <w:rPr>
+                <w:rFonts w:eastAsia="Times New Roman" w:cs="Times New Roman"/>
+                <w:lang w:val="de-DE" w:eastAsia="en-GB"/>
+              </w:rPr>
+              <w:t>Void commitPlayerMoves()</w:t>
             </w:r>
           </w:p>
         </w:tc>
@@ -10780,23 +8804,7 @@
                 <w:rFonts w:eastAsia="Times New Roman" w:cs="Times New Roman"/>
                 <w:lang w:val="de-DE" w:eastAsia="en-GB"/>
               </w:rPr>
-              <w:t xml:space="preserve">Ruft </w:t>
-            </w:r>
-            <w:proofErr w:type="spellStart"/>
-            <w:r>
-              <w:rPr>
-                <w:rFonts w:eastAsia="Times New Roman" w:cs="Times New Roman"/>
-                <w:lang w:val="de-DE" w:eastAsia="en-GB"/>
-              </w:rPr>
-              <w:t>commitMove</w:t>
-            </w:r>
-            <w:proofErr w:type="spellEnd"/>
-            <w:r>
-              <w:rPr>
-                <w:rFonts w:eastAsia="Times New Roman" w:cs="Times New Roman"/>
-                <w:lang w:val="de-DE" w:eastAsia="en-GB"/>
-              </w:rPr>
-              <w:t xml:space="preserve"> auf die jeweiligen Spieler auf und setzt die Richtung </w:t>
+              <w:t xml:space="preserve">Ruft commitMove auf die jeweiligen Spieler auf und setzt die Richtung </w:t>
             </w:r>
             <w:r>
               <w:rPr>
@@ -10826,7 +8834,6 @@
                 <w:lang w:val="de-DE"/>
               </w:rPr>
             </w:pPr>
-            <w:proofErr w:type="spellStart"/>
             <w:r>
               <w:rPr>
                 <w:sz w:val="22"/>
@@ -10835,7 +8842,6 @@
               </w:rPr>
               <w:t>PlayerManager</w:t>
             </w:r>
-            <w:proofErr w:type="spellEnd"/>
           </w:p>
         </w:tc>
         <w:tc>
@@ -10882,32 +8888,7 @@
                 <w:rFonts w:eastAsia="Times New Roman" w:cs="Times New Roman"/>
                 <w:lang w:eastAsia="en-GB"/>
               </w:rPr>
-              <w:t xml:space="preserve">Void </w:t>
-            </w:r>
-            <w:proofErr w:type="spellStart"/>
-            <w:proofErr w:type="gramStart"/>
-            <w:r>
-              <w:rPr>
-                <w:rFonts w:eastAsia="Times New Roman" w:cs="Times New Roman"/>
-                <w:lang w:eastAsia="en-GB"/>
-              </w:rPr>
-              <w:t>createPlayer</w:t>
-            </w:r>
-            <w:proofErr w:type="spellEnd"/>
-            <w:r>
-              <w:rPr>
-                <w:rFonts w:eastAsia="Times New Roman" w:cs="Times New Roman"/>
-                <w:lang w:eastAsia="en-GB"/>
-              </w:rPr>
-              <w:t>(</w:t>
-            </w:r>
-            <w:proofErr w:type="gramEnd"/>
-            <w:r>
-              <w:rPr>
-                <w:rFonts w:eastAsia="Times New Roman" w:cs="Times New Roman"/>
-                <w:lang w:eastAsia="en-GB"/>
-              </w:rPr>
-              <w:t>List&lt;String&gt;, int</w:t>
+              <w:t>Void createPlayer(List&lt;String&gt;, int</w:t>
             </w:r>
             <w:r>
               <w:rPr>
@@ -10934,21 +8915,12 @@
                 <w:lang w:eastAsia="en-GB"/>
               </w:rPr>
             </w:pPr>
-            <w:proofErr w:type="spellStart"/>
             <w:r>
               <w:rPr>
                 <w:rFonts w:eastAsia="Times New Roman" w:cs="Times New Roman"/>
                 <w:lang w:eastAsia="en-GB"/>
               </w:rPr>
-              <w:t>Erzeugt</w:t>
-            </w:r>
-            <w:proofErr w:type="spellEnd"/>
-            <w:r>
-              <w:rPr>
-                <w:rFonts w:eastAsia="Times New Roman" w:cs="Times New Roman"/>
-                <w:lang w:eastAsia="en-GB"/>
-              </w:rPr>
-              <w:t xml:space="preserve"> spieler</w:t>
+              <w:t>Erzeugt spieler</w:t>
             </w:r>
           </w:p>
         </w:tc>
@@ -10963,7 +8935,6 @@
                 <w:szCs w:val="22"/>
               </w:rPr>
             </w:pPr>
-            <w:proofErr w:type="spellStart"/>
             <w:r>
               <w:rPr>
                 <w:sz w:val="22"/>
@@ -10972,7 +8943,6 @@
               </w:rPr>
               <w:t>PlayerManager</w:t>
             </w:r>
-            <w:proofErr w:type="spellEnd"/>
           </w:p>
         </w:tc>
         <w:tc>
@@ -11017,39 +8987,7 @@
                 <w:rFonts w:eastAsia="Times New Roman" w:cs="Times New Roman"/>
                 <w:lang w:eastAsia="en-GB"/>
               </w:rPr>
-              <w:t>List&lt;</w:t>
-            </w:r>
-            <w:proofErr w:type="gramStart"/>
-            <w:r>
-              <w:rPr>
-                <w:rFonts w:eastAsia="Times New Roman" w:cs="Times New Roman"/>
-                <w:lang w:eastAsia="en-GB"/>
-              </w:rPr>
-              <w:t>int[</w:t>
-            </w:r>
-            <w:proofErr w:type="gramEnd"/>
-            <w:r>
-              <w:rPr>
-                <w:rFonts w:eastAsia="Times New Roman" w:cs="Times New Roman"/>
-                <w:lang w:eastAsia="en-GB"/>
-              </w:rPr>
-              <w:t xml:space="preserve">]&gt; </w:t>
-            </w:r>
-            <w:proofErr w:type="spellStart"/>
-            <w:r>
-              <w:rPr>
-                <w:rFonts w:eastAsia="Times New Roman" w:cs="Times New Roman"/>
-                <w:lang w:eastAsia="en-GB"/>
-              </w:rPr>
-              <w:t>getPlayerPositions</w:t>
-            </w:r>
-            <w:proofErr w:type="spellEnd"/>
-            <w:r>
-              <w:rPr>
-                <w:rFonts w:eastAsia="Times New Roman" w:cs="Times New Roman"/>
-                <w:lang w:eastAsia="en-GB"/>
-              </w:rPr>
-              <w:t>(int)</w:t>
+              <w:t>List&lt;int[]&gt; getPlayerPositions(int)</w:t>
             </w:r>
           </w:p>
         </w:tc>
@@ -11139,7 +9077,6 @@
                 <w:lang w:val="de-DE"/>
               </w:rPr>
             </w:pPr>
-            <w:proofErr w:type="spellStart"/>
             <w:r>
               <w:rPr>
                 <w:sz w:val="22"/>
@@ -11148,7 +9085,6 @@
               </w:rPr>
               <w:t>PlayerManager</w:t>
             </w:r>
-            <w:proofErr w:type="spellEnd"/>
           </w:p>
         </w:tc>
         <w:tc>
@@ -11170,7 +9106,6 @@
               </w:rPr>
               <w:t xml:space="preserve">Use Case </w:t>
             </w:r>
-            <w:proofErr w:type="spellStart"/>
             <w:r>
               <w:rPr>
                 <w:sz w:val="22"/>
@@ -11178,7 +9113,6 @@
               </w:rPr>
               <w:t>Übergreifend</w:t>
             </w:r>
-            <w:proofErr w:type="spellEnd"/>
           </w:p>
         </w:tc>
       </w:tr>
@@ -11203,23 +9137,7 @@
                 <w:rFonts w:eastAsia="Times New Roman" w:cs="Times New Roman"/>
                 <w:lang w:eastAsia="en-GB"/>
               </w:rPr>
-              <w:t xml:space="preserve">Void </w:t>
-            </w:r>
-            <w:proofErr w:type="spellStart"/>
-            <w:r>
-              <w:rPr>
-                <w:rFonts w:eastAsia="Times New Roman" w:cs="Times New Roman"/>
-                <w:lang w:eastAsia="en-GB"/>
-              </w:rPr>
-              <w:t>killPlayer</w:t>
-            </w:r>
-            <w:proofErr w:type="spellEnd"/>
-            <w:r>
-              <w:rPr>
-                <w:rFonts w:eastAsia="Times New Roman" w:cs="Times New Roman"/>
-                <w:lang w:eastAsia="en-GB"/>
-              </w:rPr>
-              <w:t>(int)</w:t>
+              <w:t>Void killPlayer(int)</w:t>
             </w:r>
           </w:p>
         </w:tc>
@@ -11244,17 +9162,8 @@
                 <w:rFonts w:eastAsia="Times New Roman" w:cs="Times New Roman"/>
                 <w:lang w:val="de-DE" w:eastAsia="en-GB"/>
               </w:rPr>
-              <w:t xml:space="preserve">Setzt den Lebensstatus eines Spielers auf </w:t>
-            </w:r>
-            <w:proofErr w:type="spellStart"/>
-            <w:r>
-              <w:rPr>
-                <w:rFonts w:eastAsia="Times New Roman" w:cs="Times New Roman"/>
-                <w:lang w:val="de-DE" w:eastAsia="en-GB"/>
-              </w:rPr>
-              <w:t>False</w:t>
-            </w:r>
-            <w:proofErr w:type="spellEnd"/>
+              <w:t>Setzt den Lebensstatus eines Spielers auf False</w:t>
+            </w:r>
           </w:p>
         </w:tc>
         <w:tc>
@@ -11269,7 +9178,6 @@
                 <w:lang w:val="de-DE"/>
               </w:rPr>
             </w:pPr>
-            <w:proofErr w:type="spellStart"/>
             <w:r>
               <w:rPr>
                 <w:sz w:val="22"/>
@@ -11278,7 +9186,6 @@
               </w:rPr>
               <w:t>PlayerManager</w:t>
             </w:r>
-            <w:proofErr w:type="spellEnd"/>
           </w:p>
         </w:tc>
         <w:tc>
@@ -11320,38 +9227,13 @@
                 <w:lang w:eastAsia="en-GB"/>
               </w:rPr>
             </w:pPr>
-            <w:proofErr w:type="spellStart"/>
             <w:r>
               <w:rPr>
                 <w:rFonts w:eastAsia="Times New Roman" w:cs="Times New Roman"/>
                 <w:lang w:eastAsia="en-GB"/>
               </w:rPr>
               <w:lastRenderedPageBreak/>
-              <w:t>Plaer</w:t>
-            </w:r>
-            <w:proofErr w:type="spellEnd"/>
-            <w:r>
-              <w:rPr>
-                <w:rFonts w:eastAsia="Times New Roman" w:cs="Times New Roman"/>
-                <w:lang w:eastAsia="en-GB"/>
-              </w:rPr>
-              <w:t xml:space="preserve"> </w:t>
-            </w:r>
-            <w:proofErr w:type="spellStart"/>
-            <w:r>
-              <w:rPr>
-                <w:rFonts w:eastAsia="Times New Roman" w:cs="Times New Roman"/>
-                <w:lang w:eastAsia="en-GB"/>
-              </w:rPr>
-              <w:t>getPlayerById</w:t>
-            </w:r>
-            <w:proofErr w:type="spellEnd"/>
-            <w:r>
-              <w:rPr>
-                <w:rFonts w:eastAsia="Times New Roman" w:cs="Times New Roman"/>
-                <w:lang w:eastAsia="en-GB"/>
-              </w:rPr>
-              <w:t>(int)</w:t>
+              <w:t>Plaer getPlayerById(int)</w:t>
             </w:r>
           </w:p>
         </w:tc>
@@ -11399,7 +9281,6 @@
                 <w:lang w:val="de-DE"/>
               </w:rPr>
             </w:pPr>
-            <w:proofErr w:type="spellStart"/>
             <w:r>
               <w:rPr>
                 <w:sz w:val="22"/>
@@ -11408,7 +9289,6 @@
               </w:rPr>
               <w:t>PlayerManager</w:t>
             </w:r>
-            <w:proofErr w:type="spellEnd"/>
           </w:p>
         </w:tc>
         <w:tc>
@@ -11430,7 +9310,6 @@
               </w:rPr>
               <w:t xml:space="preserve">Use Case </w:t>
             </w:r>
-            <w:proofErr w:type="spellStart"/>
             <w:r>
               <w:rPr>
                 <w:sz w:val="22"/>
@@ -11438,7 +9317,6 @@
               </w:rPr>
               <w:t>Übergreifend</w:t>
             </w:r>
-            <w:proofErr w:type="spellEnd"/>
           </w:p>
         </w:tc>
       </w:tr>
@@ -11463,39 +9341,7 @@
                 <w:rFonts w:eastAsia="Times New Roman" w:cs="Times New Roman"/>
                 <w:lang w:eastAsia="en-GB"/>
               </w:rPr>
-              <w:t xml:space="preserve">Map&lt;Integer, </w:t>
-            </w:r>
-            <w:proofErr w:type="gramStart"/>
-            <w:r>
-              <w:rPr>
-                <w:rFonts w:eastAsia="Times New Roman" w:cs="Times New Roman"/>
-                <w:lang w:eastAsia="en-GB"/>
-              </w:rPr>
-              <w:t>int[</w:t>
-            </w:r>
-            <w:proofErr w:type="gramEnd"/>
-            <w:r>
-              <w:rPr>
-                <w:rFonts w:eastAsia="Times New Roman" w:cs="Times New Roman"/>
-                <w:lang w:eastAsia="en-GB"/>
-              </w:rPr>
-              <w:t xml:space="preserve">][]&gt; </w:t>
-            </w:r>
-            <w:proofErr w:type="spellStart"/>
-            <w:r>
-              <w:rPr>
-                <w:rFonts w:eastAsia="Times New Roman" w:cs="Times New Roman"/>
-                <w:lang w:eastAsia="en-GB"/>
-              </w:rPr>
-              <w:t>checkPlayerCollision</w:t>
-            </w:r>
-            <w:proofErr w:type="spellEnd"/>
-            <w:r>
-              <w:rPr>
-                <w:rFonts w:eastAsia="Times New Roman" w:cs="Times New Roman"/>
-                <w:lang w:eastAsia="en-GB"/>
-              </w:rPr>
-              <w:t>(List&lt;int[]&gt;)</w:t>
+              <w:t>Map&lt;Integer, int[][]&gt; checkPlayerCollision(List&lt;int[]&gt;)</w:t>
             </w:r>
           </w:p>
         </w:tc>
@@ -11556,7 +9402,6 @@
                 <w:szCs w:val="22"/>
               </w:rPr>
             </w:pPr>
-            <w:proofErr w:type="spellStart"/>
             <w:r>
               <w:rPr>
                 <w:sz w:val="22"/>
@@ -11565,7 +9410,6 @@
               </w:rPr>
               <w:t>PlayerManager</w:t>
             </w:r>
-            <w:proofErr w:type="spellEnd"/>
           </w:p>
         </w:tc>
         <w:tc>
@@ -11610,32 +9454,7 @@
                 <w:rFonts w:eastAsia="Times New Roman" w:cs="Times New Roman"/>
                 <w:lang w:eastAsia="en-GB"/>
               </w:rPr>
-              <w:t xml:space="preserve">Void </w:t>
-            </w:r>
-            <w:proofErr w:type="spellStart"/>
-            <w:proofErr w:type="gramStart"/>
-            <w:r>
-              <w:rPr>
-                <w:rFonts w:eastAsia="Times New Roman" w:cs="Times New Roman"/>
-                <w:lang w:eastAsia="en-GB"/>
-              </w:rPr>
-              <w:t>killPlayers</w:t>
-            </w:r>
-            <w:proofErr w:type="spellEnd"/>
-            <w:r>
-              <w:rPr>
-                <w:rFonts w:eastAsia="Times New Roman" w:cs="Times New Roman"/>
-                <w:lang w:eastAsia="en-GB"/>
-              </w:rPr>
-              <w:t>(</w:t>
-            </w:r>
-            <w:proofErr w:type="gramEnd"/>
-            <w:r>
-              <w:rPr>
-                <w:rFonts w:eastAsia="Times New Roman" w:cs="Times New Roman"/>
-                <w:lang w:eastAsia="en-GB"/>
-              </w:rPr>
-              <w:t xml:space="preserve">) </w:t>
+              <w:t xml:space="preserve">Void killPlayers() </w:t>
             </w:r>
           </w:p>
         </w:tc>
@@ -11655,7 +9474,6 @@
                 <w:lang w:eastAsia="en-GB"/>
               </w:rPr>
             </w:pPr>
-            <w:proofErr w:type="spellStart"/>
             <w:r>
               <w:rPr>
                 <w:rFonts w:eastAsia="Times New Roman" w:cs="Times New Roman"/>
@@ -11663,7 +9481,6 @@
               </w:rPr>
               <w:t>Löscht</w:t>
             </w:r>
-            <w:proofErr w:type="spellEnd"/>
             <w:r>
               <w:rPr>
                 <w:rFonts w:eastAsia="Times New Roman" w:cs="Times New Roman"/>
@@ -11684,7 +9501,6 @@
                 <w:szCs w:val="22"/>
               </w:rPr>
             </w:pPr>
-            <w:proofErr w:type="spellStart"/>
             <w:r>
               <w:rPr>
                 <w:sz w:val="22"/>
@@ -11693,7 +9509,6 @@
               </w:rPr>
               <w:t>PlayerManager</w:t>
             </w:r>
-            <w:proofErr w:type="spellEnd"/>
           </w:p>
         </w:tc>
         <w:tc>
@@ -11738,32 +9553,7 @@
                 <w:rFonts w:eastAsia="Times New Roman" w:cs="Times New Roman"/>
                 <w:lang w:eastAsia="en-GB"/>
               </w:rPr>
-              <w:t xml:space="preserve">List&lt;Player&gt; </w:t>
-            </w:r>
-            <w:proofErr w:type="spellStart"/>
-            <w:proofErr w:type="gramStart"/>
-            <w:r>
-              <w:rPr>
-                <w:rFonts w:eastAsia="Times New Roman" w:cs="Times New Roman"/>
-                <w:lang w:eastAsia="en-GB"/>
-              </w:rPr>
-              <w:t>getPlayers</w:t>
-            </w:r>
-            <w:proofErr w:type="spellEnd"/>
-            <w:r>
-              <w:rPr>
-                <w:rFonts w:eastAsia="Times New Roman" w:cs="Times New Roman"/>
-                <w:lang w:eastAsia="en-GB"/>
-              </w:rPr>
-              <w:t>(</w:t>
-            </w:r>
-            <w:proofErr w:type="gramEnd"/>
-            <w:r>
-              <w:rPr>
-                <w:rFonts w:eastAsia="Times New Roman" w:cs="Times New Roman"/>
-                <w:lang w:eastAsia="en-GB"/>
-              </w:rPr>
-              <w:t>)</w:t>
+              <w:t>List&lt;Player&gt; getPlayers()</w:t>
             </w:r>
           </w:p>
         </w:tc>
@@ -11811,7 +9601,6 @@
                 <w:lang w:val="de-DE"/>
               </w:rPr>
             </w:pPr>
-            <w:proofErr w:type="spellStart"/>
             <w:r>
               <w:rPr>
                 <w:sz w:val="22"/>
@@ -11820,7 +9609,6 @@
               </w:rPr>
               <w:t>PlayerManager</w:t>
             </w:r>
-            <w:proofErr w:type="spellEnd"/>
           </w:p>
         </w:tc>
         <w:tc>
@@ -11842,7 +9630,6 @@
               </w:rPr>
               <w:t xml:space="preserve">Use Case </w:t>
             </w:r>
-            <w:proofErr w:type="spellStart"/>
             <w:r>
               <w:rPr>
                 <w:sz w:val="22"/>
@@ -11850,7 +9637,6 @@
               </w:rPr>
               <w:t>Übergreifend</w:t>
             </w:r>
-            <w:proofErr w:type="spellEnd"/>
           </w:p>
         </w:tc>
       </w:tr>
@@ -11875,23 +9661,7 @@
                 <w:rFonts w:eastAsia="Times New Roman" w:cs="Times New Roman"/>
                 <w:lang w:eastAsia="en-GB"/>
               </w:rPr>
-              <w:t xml:space="preserve">Void </w:t>
-            </w:r>
-            <w:proofErr w:type="spellStart"/>
-            <w:r>
-              <w:rPr>
-                <w:rFonts w:eastAsia="Times New Roman" w:cs="Times New Roman"/>
-                <w:lang w:eastAsia="en-GB"/>
-              </w:rPr>
-              <w:t>commitMove</w:t>
-            </w:r>
-            <w:proofErr w:type="spellEnd"/>
-            <w:r>
-              <w:rPr>
-                <w:rFonts w:eastAsia="Times New Roman" w:cs="Times New Roman"/>
-                <w:lang w:eastAsia="en-GB"/>
-              </w:rPr>
-              <w:t>(int)</w:t>
+              <w:t>Void commitMove(int)</w:t>
             </w:r>
           </w:p>
         </w:tc>
@@ -11930,23 +9700,7 @@
                 <w:rFonts w:eastAsia="Times New Roman" w:cs="Times New Roman"/>
                 <w:lang w:val="de-DE" w:eastAsia="en-GB"/>
               </w:rPr>
-              <w:t xml:space="preserve"> einen Spieler, dabei wird die Richtung als </w:t>
-            </w:r>
-            <w:proofErr w:type="spellStart"/>
-            <w:r>
-              <w:rPr>
-                <w:rFonts w:eastAsia="Times New Roman" w:cs="Times New Roman"/>
-                <w:lang w:val="de-DE" w:eastAsia="en-GB"/>
-              </w:rPr>
-              <w:t>int</w:t>
-            </w:r>
-            <w:proofErr w:type="spellEnd"/>
-            <w:r>
-              <w:rPr>
-                <w:rFonts w:eastAsia="Times New Roman" w:cs="Times New Roman"/>
-                <w:lang w:val="de-DE" w:eastAsia="en-GB"/>
-              </w:rPr>
-              <w:t xml:space="preserve"> der Methode </w:t>
+              <w:t xml:space="preserve"> einen Spieler, dabei wird die Richtung als int der Methode </w:t>
             </w:r>
             <w:r>
               <w:rPr>
@@ -11994,48 +9748,7 @@
                 <w:rFonts w:eastAsia="Times New Roman" w:cs="Times New Roman"/>
                 <w:lang w:val="de-DE" w:eastAsia="en-GB"/>
               </w:rPr>
-              <w:t xml:space="preserve"> mit </w:t>
-            </w:r>
-            <w:proofErr w:type="spellStart"/>
-            <w:r>
-              <w:rPr>
-                <w:rFonts w:eastAsia="Times New Roman" w:cs="Times New Roman"/>
-                <w:lang w:val="de-DE" w:eastAsia="en-GB"/>
-              </w:rPr>
-              <w:t>void</w:t>
-            </w:r>
-            <w:proofErr w:type="spellEnd"/>
-            <w:r>
-              <w:rPr>
-                <w:rFonts w:eastAsia="Times New Roman" w:cs="Times New Roman"/>
-                <w:lang w:val="de-DE" w:eastAsia="en-GB"/>
-              </w:rPr>
-              <w:t xml:space="preserve"> </w:t>
-            </w:r>
-            <w:proofErr w:type="spellStart"/>
-            <w:proofErr w:type="gramStart"/>
-            <w:r>
-              <w:rPr>
-                <w:rFonts w:eastAsia="Times New Roman" w:cs="Times New Roman"/>
-                <w:lang w:val="de-DE" w:eastAsia="en-GB"/>
-              </w:rPr>
-              <w:t>commitMove</w:t>
-            </w:r>
-            <w:proofErr w:type="spellEnd"/>
-            <w:r>
-              <w:rPr>
-                <w:rFonts w:eastAsia="Times New Roman" w:cs="Times New Roman"/>
-                <w:lang w:val="de-DE" w:eastAsia="en-GB"/>
-              </w:rPr>
-              <w:t>(</w:t>
-            </w:r>
-            <w:proofErr w:type="gramEnd"/>
-            <w:r>
-              <w:rPr>
-                <w:rFonts w:eastAsia="Times New Roman" w:cs="Times New Roman"/>
-                <w:lang w:val="de-DE" w:eastAsia="en-GB"/>
-              </w:rPr>
-              <w:t>)</w:t>
+              <w:t xml:space="preserve"> mit void commitMove()</w:t>
             </w:r>
           </w:p>
         </w:tc>
@@ -12105,41 +9818,7 @@
                 <w:rFonts w:eastAsia="Times New Roman" w:cs="Times New Roman"/>
                 <w:lang w:eastAsia="en-GB"/>
               </w:rPr>
-              <w:t xml:space="preserve">Void </w:t>
-            </w:r>
-            <w:proofErr w:type="spellStart"/>
-            <w:r>
-              <w:rPr>
-                <w:rFonts w:eastAsia="Times New Roman" w:cs="Times New Roman"/>
-                <w:lang w:eastAsia="en-GB"/>
-              </w:rPr>
-              <w:t>changePosition</w:t>
-            </w:r>
-            <w:proofErr w:type="spellEnd"/>
-            <w:r>
-              <w:rPr>
-                <w:rFonts w:eastAsia="Times New Roman" w:cs="Times New Roman"/>
-                <w:lang w:eastAsia="en-GB"/>
-              </w:rPr>
-              <w:t>(</w:t>
-            </w:r>
-            <w:proofErr w:type="spellStart"/>
-            <w:proofErr w:type="gramStart"/>
-            <w:r>
-              <w:rPr>
-                <w:rFonts w:eastAsia="Times New Roman" w:cs="Times New Roman"/>
-                <w:lang w:eastAsia="en-GB"/>
-              </w:rPr>
-              <w:t>int,int</w:t>
-            </w:r>
-            <w:proofErr w:type="spellEnd"/>
-            <w:proofErr w:type="gramEnd"/>
-            <w:r>
-              <w:rPr>
-                <w:rFonts w:eastAsia="Times New Roman" w:cs="Times New Roman"/>
-                <w:lang w:eastAsia="en-GB"/>
-              </w:rPr>
-              <w:t xml:space="preserve">) </w:t>
+              <w:t xml:space="preserve">Void changePosition(int,int) </w:t>
             </w:r>
           </w:p>
         </w:tc>
@@ -12171,25 +9850,7 @@
                 <w:rFonts w:eastAsia="Times New Roman" w:cs="Times New Roman"/>
                 <w:lang w:val="de-DE" w:eastAsia="en-GB"/>
               </w:rPr>
-              <w:t xml:space="preserve"> die Position auf die neuen </w:t>
-            </w:r>
-            <w:proofErr w:type="spellStart"/>
-            <w:proofErr w:type="gramStart"/>
-            <w:r>
-              <w:rPr>
-                <w:rFonts w:eastAsia="Times New Roman" w:cs="Times New Roman"/>
-                <w:lang w:val="de-DE" w:eastAsia="en-GB"/>
-              </w:rPr>
-              <w:t>x,y</w:t>
-            </w:r>
-            <w:proofErr w:type="spellEnd"/>
-            <w:proofErr w:type="gramEnd"/>
-            <w:r>
-              <w:rPr>
-                <w:rFonts w:eastAsia="Times New Roman" w:cs="Times New Roman"/>
-                <w:lang w:val="de-DE" w:eastAsia="en-GB"/>
-              </w:rPr>
-              <w:t xml:space="preserve"> Koordinaten eines Spielers</w:t>
+              <w:t xml:space="preserve"> die Position auf die neuen x,y Koordinaten eines Spielers</w:t>
             </w:r>
           </w:p>
         </w:tc>
@@ -12259,39 +9920,7 @@
                 <w:rFonts w:eastAsia="Times New Roman" w:cs="Times New Roman"/>
                 <w:lang w:eastAsia="en-GB"/>
               </w:rPr>
-              <w:t xml:space="preserve">Bool </w:t>
-            </w:r>
-            <w:proofErr w:type="spellStart"/>
-            <w:r>
-              <w:rPr>
-                <w:rFonts w:eastAsia="Times New Roman" w:cs="Times New Roman"/>
-                <w:lang w:eastAsia="en-GB"/>
-              </w:rPr>
-              <w:t>checkBackwards</w:t>
-            </w:r>
-            <w:proofErr w:type="spellEnd"/>
-            <w:r>
-              <w:rPr>
-                <w:rFonts w:eastAsia="Times New Roman" w:cs="Times New Roman"/>
-                <w:lang w:eastAsia="en-GB"/>
-              </w:rPr>
-              <w:t>(</w:t>
-            </w:r>
-            <w:proofErr w:type="gramStart"/>
-            <w:r>
-              <w:rPr>
-                <w:rFonts w:eastAsia="Times New Roman" w:cs="Times New Roman"/>
-                <w:lang w:eastAsia="en-GB"/>
-              </w:rPr>
-              <w:t>int[</w:t>
-            </w:r>
-            <w:proofErr w:type="gramEnd"/>
-            <w:r>
-              <w:rPr>
-                <w:rFonts w:eastAsia="Times New Roman" w:cs="Times New Roman"/>
-                <w:lang w:eastAsia="en-GB"/>
-              </w:rPr>
-              <w:t>])</w:t>
+              <w:t>Bool checkBackwards(int[])</w:t>
             </w:r>
           </w:p>
         </w:tc>
@@ -12311,7 +9940,6 @@
                 <w:lang w:val="de-DE" w:eastAsia="en-GB"/>
               </w:rPr>
             </w:pPr>
-            <w:proofErr w:type="gramStart"/>
             <w:r>
               <w:rPr>
                 <w:rFonts w:eastAsia="Times New Roman" w:cs="Times New Roman"/>
@@ -12319,7 +9947,6 @@
               </w:rPr>
               <w:t>Prüft</w:t>
             </w:r>
-            <w:proofErr w:type="gramEnd"/>
             <w:r>
               <w:rPr>
                 <w:rFonts w:eastAsia="Times New Roman" w:cs="Times New Roman"/>
@@ -12429,32 +10056,7 @@
                 <w:rFonts w:eastAsia="Times New Roman" w:cs="Times New Roman"/>
                 <w:lang w:eastAsia="en-GB"/>
               </w:rPr>
-              <w:t xml:space="preserve">Void </w:t>
-            </w:r>
-            <w:proofErr w:type="spellStart"/>
-            <w:proofErr w:type="gramStart"/>
-            <w:r>
-              <w:rPr>
-                <w:rFonts w:eastAsia="Times New Roman" w:cs="Times New Roman"/>
-                <w:lang w:eastAsia="en-GB"/>
-              </w:rPr>
-              <w:t>resetNextId</w:t>
-            </w:r>
-            <w:proofErr w:type="spellEnd"/>
-            <w:r>
-              <w:rPr>
-                <w:rFonts w:eastAsia="Times New Roman" w:cs="Times New Roman"/>
-                <w:lang w:eastAsia="en-GB"/>
-              </w:rPr>
-              <w:t>(</w:t>
-            </w:r>
-            <w:proofErr w:type="gramEnd"/>
-            <w:r>
-              <w:rPr>
-                <w:rFonts w:eastAsia="Times New Roman" w:cs="Times New Roman"/>
-                <w:lang w:eastAsia="en-GB"/>
-              </w:rPr>
-              <w:t>)</w:t>
+              <w:t>Void resetNextId()</w:t>
             </w:r>
           </w:p>
         </w:tc>
@@ -12486,23 +10088,7 @@
                 <w:rFonts w:eastAsia="Times New Roman" w:cs="Times New Roman"/>
                 <w:lang w:val="de-DE" w:eastAsia="en-GB"/>
               </w:rPr>
-              <w:t xml:space="preserve"> die </w:t>
-            </w:r>
-            <w:proofErr w:type="spellStart"/>
-            <w:r>
-              <w:rPr>
-                <w:rFonts w:eastAsia="Times New Roman" w:cs="Times New Roman"/>
-                <w:lang w:val="de-DE" w:eastAsia="en-GB"/>
-              </w:rPr>
-              <w:t>nextId</w:t>
-            </w:r>
-            <w:proofErr w:type="spellEnd"/>
-            <w:r>
-              <w:rPr>
-                <w:rFonts w:eastAsia="Times New Roman" w:cs="Times New Roman"/>
-                <w:lang w:val="de-DE" w:eastAsia="en-GB"/>
-              </w:rPr>
-              <w:t xml:space="preserve"> variable</w:t>
+              <w:t xml:space="preserve"> die nextId variable</w:t>
             </w:r>
             <w:r>
               <w:rPr>
@@ -12550,25 +10136,7 @@
                 <w:rFonts w:eastAsia="Times New Roman" w:cs="Times New Roman"/>
                 <w:lang w:val="de-DE" w:eastAsia="en-GB"/>
               </w:rPr>
-              <w:t xml:space="preserve">, wieder mit </w:t>
-            </w:r>
-            <w:proofErr w:type="spellStart"/>
-            <w:proofErr w:type="gramStart"/>
-            <w:r>
-              <w:rPr>
-                <w:rFonts w:eastAsia="Times New Roman" w:cs="Times New Roman"/>
-                <w:lang w:val="de-DE" w:eastAsia="en-GB"/>
-              </w:rPr>
-              <w:t>ID’s</w:t>
-            </w:r>
-            <w:proofErr w:type="spellEnd"/>
-            <w:proofErr w:type="gramEnd"/>
-            <w:r>
-              <w:rPr>
-                <w:rFonts w:eastAsia="Times New Roman" w:cs="Times New Roman"/>
-                <w:lang w:val="de-DE" w:eastAsia="en-GB"/>
-              </w:rPr>
-              <w:t xml:space="preserve"> 1-6 erstellt werden</w:t>
+              <w:t>, wieder mit ID’s 1-6 erstellt werden</w:t>
             </w:r>
           </w:p>
         </w:tc>
@@ -12613,7 +10181,6 @@
               </w:rPr>
               <w:t xml:space="preserve">Use Case </w:t>
             </w:r>
-            <w:proofErr w:type="spellStart"/>
             <w:r>
               <w:rPr>
                 <w:sz w:val="22"/>
@@ -12621,7 +10188,6 @@
               </w:rPr>
               <w:t>Übergreifend</w:t>
             </w:r>
-            <w:proofErr w:type="spellEnd"/>
           </w:p>
         </w:tc>
       </w:tr>
@@ -12646,32 +10212,7 @@
                 <w:rFonts w:eastAsia="Times New Roman" w:cs="Times New Roman"/>
                 <w:lang w:eastAsia="en-GB"/>
               </w:rPr>
-              <w:t xml:space="preserve">Void </w:t>
-            </w:r>
-            <w:proofErr w:type="spellStart"/>
-            <w:proofErr w:type="gramStart"/>
-            <w:r>
-              <w:rPr>
-                <w:rFonts w:eastAsia="Times New Roman" w:cs="Times New Roman"/>
-                <w:lang w:eastAsia="en-GB"/>
-              </w:rPr>
-              <w:t>startGame</w:t>
-            </w:r>
-            <w:proofErr w:type="spellEnd"/>
-            <w:r>
-              <w:rPr>
-                <w:rFonts w:eastAsia="Times New Roman" w:cs="Times New Roman"/>
-                <w:lang w:eastAsia="en-GB"/>
-              </w:rPr>
-              <w:t>(</w:t>
-            </w:r>
-            <w:proofErr w:type="gramEnd"/>
-            <w:r>
-              <w:rPr>
-                <w:rFonts w:eastAsia="Times New Roman" w:cs="Times New Roman"/>
-                <w:lang w:eastAsia="en-GB"/>
-              </w:rPr>
-              <w:t>)</w:t>
+              <w:t>Void startGame()</w:t>
             </w:r>
           </w:p>
         </w:tc>
@@ -12696,33 +10237,8 @@
                 <w:rFonts w:eastAsia="Times New Roman" w:cs="Times New Roman"/>
                 <w:lang w:eastAsia="en-GB"/>
               </w:rPr>
-              <w:t xml:space="preserve">Das Spiel </w:t>
-            </w:r>
-            <w:proofErr w:type="spellStart"/>
-            <w:r>
-              <w:rPr>
-                <w:rFonts w:eastAsia="Times New Roman" w:cs="Times New Roman"/>
-                <w:lang w:eastAsia="en-GB"/>
-              </w:rPr>
-              <w:t>wird</w:t>
-            </w:r>
-            <w:proofErr w:type="spellEnd"/>
-            <w:r>
-              <w:rPr>
-                <w:rFonts w:eastAsia="Times New Roman" w:cs="Times New Roman"/>
-                <w:lang w:eastAsia="en-GB"/>
-              </w:rPr>
-              <w:t xml:space="preserve"> </w:t>
-            </w:r>
-            <w:proofErr w:type="spellStart"/>
-            <w:r>
-              <w:rPr>
-                <w:rFonts w:eastAsia="Times New Roman" w:cs="Times New Roman"/>
-                <w:lang w:eastAsia="en-GB"/>
-              </w:rPr>
-              <w:t>gestartet</w:t>
-            </w:r>
-            <w:proofErr w:type="spellEnd"/>
+              <w:t>Das Spiel wird gestartet</w:t>
+            </w:r>
           </w:p>
           <w:p>
             <w:pPr>
@@ -12748,23 +10264,7 @@
                 <w:rFonts w:eastAsia="Times New Roman" w:cs="Times New Roman"/>
                 <w:lang w:val="de-DE" w:eastAsia="en-GB"/>
               </w:rPr>
-              <w:t xml:space="preserve">net indem </w:t>
-            </w:r>
-            <w:proofErr w:type="spellStart"/>
-            <w:r>
-              <w:rPr>
-                <w:rFonts w:eastAsia="Times New Roman" w:cs="Times New Roman"/>
-                <w:lang w:val="de-DE" w:eastAsia="en-GB"/>
-              </w:rPr>
-              <w:t>calculateStartPositions</w:t>
-            </w:r>
-            <w:proofErr w:type="spellEnd"/>
-            <w:r>
-              <w:rPr>
-                <w:rFonts w:eastAsia="Times New Roman" w:cs="Times New Roman"/>
-                <w:lang w:val="de-DE" w:eastAsia="en-GB"/>
-              </w:rPr>
-              <w:t xml:space="preserve"> aufgerufen wird</w:t>
+              <w:t>net indem calculateStartPositions aufgerufen wird</w:t>
             </w:r>
           </w:p>
         </w:tc>
@@ -12780,7 +10280,6 @@
                 <w:lang w:val="de-DE"/>
               </w:rPr>
             </w:pPr>
-            <w:proofErr w:type="spellStart"/>
             <w:r>
               <w:rPr>
                 <w:sz w:val="22"/>
@@ -12789,7 +10288,6 @@
               </w:rPr>
               <w:t>GameLogic</w:t>
             </w:r>
-            <w:proofErr w:type="spellEnd"/>
           </w:p>
         </w:tc>
         <w:tc>
@@ -12837,32 +10335,7 @@
                 <w:lang w:eastAsia="en-GB"/>
               </w:rPr>
               <w:lastRenderedPageBreak/>
-              <w:t xml:space="preserve">Bool </w:t>
-            </w:r>
-            <w:proofErr w:type="spellStart"/>
-            <w:proofErr w:type="gramStart"/>
-            <w:r>
-              <w:rPr>
-                <w:rFonts w:eastAsia="Times New Roman" w:cs="Times New Roman"/>
-                <w:lang w:eastAsia="en-GB"/>
-              </w:rPr>
-              <w:t>updateTick</w:t>
-            </w:r>
-            <w:proofErr w:type="spellEnd"/>
-            <w:r>
-              <w:rPr>
-                <w:rFonts w:eastAsia="Times New Roman" w:cs="Times New Roman"/>
-                <w:lang w:eastAsia="en-GB"/>
-              </w:rPr>
-              <w:t>(</w:t>
-            </w:r>
-            <w:proofErr w:type="gramEnd"/>
-            <w:r>
-              <w:rPr>
-                <w:rFonts w:eastAsia="Times New Roman" w:cs="Times New Roman"/>
-                <w:lang w:eastAsia="en-GB"/>
-              </w:rPr>
-              <w:t>)</w:t>
+              <w:t>Bool updateTick()</w:t>
             </w:r>
           </w:p>
         </w:tc>
@@ -12938,7 +10411,6 @@
                 <w:lang w:val="de-DE"/>
               </w:rPr>
             </w:pPr>
-            <w:proofErr w:type="spellStart"/>
             <w:r>
               <w:rPr>
                 <w:sz w:val="22"/>
@@ -12947,7 +10419,6 @@
               </w:rPr>
               <w:t>GameLogic</w:t>
             </w:r>
-            <w:proofErr w:type="spellEnd"/>
           </w:p>
         </w:tc>
         <w:tc>
@@ -13002,33 +10473,8 @@
                 <w:rFonts w:eastAsia="Times New Roman" w:cs="Times New Roman"/>
                 <w:lang w:eastAsia="en-GB"/>
               </w:rPr>
-              <w:t>List&lt;</w:t>
-            </w:r>
-            <w:proofErr w:type="gramStart"/>
-            <w:r>
-              <w:rPr>
-                <w:rFonts w:eastAsia="Times New Roman" w:cs="Times New Roman"/>
-                <w:lang w:eastAsia="en-GB"/>
-              </w:rPr>
-              <w:t>int[</w:t>
-            </w:r>
-            <w:proofErr w:type="gramEnd"/>
-            <w:r>
-              <w:rPr>
-                <w:rFonts w:eastAsia="Times New Roman" w:cs="Times New Roman"/>
-                <w:lang w:eastAsia="en-GB"/>
-              </w:rPr>
-              <w:t xml:space="preserve">]&gt; </w:t>
-            </w:r>
-            <w:proofErr w:type="spellStart"/>
-            <w:r>
-              <w:rPr>
-                <w:rFonts w:eastAsia="Times New Roman" w:cs="Times New Roman"/>
-                <w:lang w:eastAsia="en-GB"/>
-              </w:rPr>
-              <w:t>checkCollision</w:t>
-            </w:r>
-            <w:proofErr w:type="spellEnd"/>
+              <w:t>List&lt;int[]&gt; checkCollision</w:t>
+            </w:r>
           </w:p>
         </w:tc>
         <w:tc>
@@ -13082,7 +10528,6 @@
                 <w:lang w:val="de-DE"/>
               </w:rPr>
             </w:pPr>
-            <w:proofErr w:type="spellStart"/>
             <w:r>
               <w:rPr>
                 <w:sz w:val="22"/>
@@ -13091,7 +10536,6 @@
               </w:rPr>
               <w:t>GameLogic</w:t>
             </w:r>
-            <w:proofErr w:type="spellEnd"/>
           </w:p>
         </w:tc>
         <w:tc>
@@ -13138,32 +10582,7 @@
                 <w:rFonts w:eastAsia="Times New Roman" w:cs="Times New Roman"/>
                 <w:lang w:eastAsia="en-GB"/>
               </w:rPr>
-              <w:t xml:space="preserve">Void </w:t>
-            </w:r>
-            <w:proofErr w:type="spellStart"/>
-            <w:proofErr w:type="gramStart"/>
-            <w:r>
-              <w:rPr>
-                <w:rFonts w:eastAsia="Times New Roman" w:cs="Times New Roman"/>
-                <w:lang w:eastAsia="en-GB"/>
-              </w:rPr>
-              <w:t>calculateStartPositions</w:t>
-            </w:r>
-            <w:proofErr w:type="spellEnd"/>
-            <w:r>
-              <w:rPr>
-                <w:rFonts w:eastAsia="Times New Roman" w:cs="Times New Roman"/>
-                <w:lang w:eastAsia="en-GB"/>
-              </w:rPr>
-              <w:t>(</w:t>
-            </w:r>
-            <w:proofErr w:type="gramEnd"/>
-            <w:r>
-              <w:rPr>
-                <w:rFonts w:eastAsia="Times New Roman" w:cs="Times New Roman"/>
-                <w:lang w:eastAsia="en-GB"/>
-              </w:rPr>
-              <w:t>)</w:t>
+              <w:t>Void calculateStartPositions()</w:t>
             </w:r>
           </w:p>
         </w:tc>
@@ -13218,7 +10637,6 @@
                 <w:lang w:val="de-DE"/>
               </w:rPr>
             </w:pPr>
-            <w:proofErr w:type="spellStart"/>
             <w:r>
               <w:rPr>
                 <w:sz w:val="22"/>
@@ -13227,7 +10645,6 @@
               </w:rPr>
               <w:t>GameLogic</w:t>
             </w:r>
-            <w:proofErr w:type="spellEnd"/>
           </w:p>
         </w:tc>
         <w:tc>
@@ -13269,37 +10686,12 @@
                 <w:lang w:eastAsia="en-GB"/>
               </w:rPr>
             </w:pPr>
-            <w:proofErr w:type="gramStart"/>
             <w:r>
               <w:rPr>
                 <w:rFonts w:eastAsia="Times New Roman" w:cs="Times New Roman"/>
                 <w:lang w:eastAsia="en-GB"/>
               </w:rPr>
-              <w:t>Int[</w:t>
-            </w:r>
-            <w:proofErr w:type="gramEnd"/>
-            <w:r>
-              <w:rPr>
-                <w:rFonts w:eastAsia="Times New Roman" w:cs="Times New Roman"/>
-                <w:lang w:eastAsia="en-GB"/>
-              </w:rPr>
-              <w:t xml:space="preserve">] </w:t>
-            </w:r>
-            <w:proofErr w:type="spellStart"/>
-            <w:r>
-              <w:rPr>
-                <w:rFonts w:eastAsia="Times New Roman" w:cs="Times New Roman"/>
-                <w:lang w:eastAsia="en-GB"/>
-              </w:rPr>
-              <w:t>getWinnerStatus</w:t>
-            </w:r>
-            <w:proofErr w:type="spellEnd"/>
-            <w:r>
-              <w:rPr>
-                <w:rFonts w:eastAsia="Times New Roman" w:cs="Times New Roman"/>
-                <w:lang w:eastAsia="en-GB"/>
-              </w:rPr>
-              <w:t>()</w:t>
+              <w:t>Int[] getWinnerStatus()</w:t>
             </w:r>
           </w:p>
         </w:tc>
@@ -13347,7 +10739,6 @@
                 <w:lang w:val="de-DE"/>
               </w:rPr>
             </w:pPr>
-            <w:proofErr w:type="spellStart"/>
             <w:r>
               <w:rPr>
                 <w:sz w:val="22"/>
@@ -13356,7 +10747,6 @@
               </w:rPr>
               <w:t>GameLogic</w:t>
             </w:r>
-            <w:proofErr w:type="spellEnd"/>
           </w:p>
         </w:tc>
         <w:tc>
@@ -13411,32 +10801,7 @@
                 <w:rFonts w:eastAsia="Times New Roman" w:cs="Times New Roman"/>
                 <w:lang w:eastAsia="en-GB"/>
               </w:rPr>
-              <w:t xml:space="preserve">Void </w:t>
-            </w:r>
-            <w:proofErr w:type="spellStart"/>
-            <w:proofErr w:type="gramStart"/>
-            <w:r>
-              <w:rPr>
-                <w:rFonts w:eastAsia="Times New Roman" w:cs="Times New Roman"/>
-                <w:lang w:eastAsia="en-GB"/>
-              </w:rPr>
-              <w:t>removePlayers</w:t>
-            </w:r>
-            <w:proofErr w:type="spellEnd"/>
-            <w:r>
-              <w:rPr>
-                <w:rFonts w:eastAsia="Times New Roman" w:cs="Times New Roman"/>
-                <w:lang w:eastAsia="en-GB"/>
-              </w:rPr>
-              <w:t>(</w:t>
-            </w:r>
-            <w:proofErr w:type="gramEnd"/>
-            <w:r>
-              <w:rPr>
-                <w:rFonts w:eastAsia="Times New Roman" w:cs="Times New Roman"/>
-                <w:lang w:eastAsia="en-GB"/>
-              </w:rPr>
-              <w:t>)</w:t>
+              <w:t>Void removePlayers()</w:t>
             </w:r>
           </w:p>
         </w:tc>
@@ -13461,39 +10826,7 @@
                 <w:rFonts w:eastAsia="Times New Roman" w:cs="Times New Roman"/>
                 <w:lang w:val="de-DE" w:eastAsia="en-GB"/>
               </w:rPr>
-              <w:t xml:space="preserve">Ruft </w:t>
-            </w:r>
-            <w:proofErr w:type="spellStart"/>
-            <w:r>
-              <w:rPr>
-                <w:rFonts w:eastAsia="Times New Roman" w:cs="Times New Roman"/>
-                <w:lang w:val="de-DE" w:eastAsia="en-GB"/>
-              </w:rPr>
-              <w:t>killPlayers</w:t>
-            </w:r>
-            <w:proofErr w:type="spellEnd"/>
-            <w:r>
-              <w:rPr>
-                <w:rFonts w:eastAsia="Times New Roman" w:cs="Times New Roman"/>
-                <w:lang w:val="de-DE" w:eastAsia="en-GB"/>
-              </w:rPr>
-              <w:t xml:space="preserve"> auf den </w:t>
-            </w:r>
-            <w:proofErr w:type="spellStart"/>
-            <w:r>
-              <w:rPr>
-                <w:rFonts w:eastAsia="Times New Roman" w:cs="Times New Roman"/>
-                <w:lang w:val="de-DE" w:eastAsia="en-GB"/>
-              </w:rPr>
-              <w:t>PlayerManager</w:t>
-            </w:r>
-            <w:proofErr w:type="spellEnd"/>
-            <w:r>
-              <w:rPr>
-                <w:rFonts w:eastAsia="Times New Roman" w:cs="Times New Roman"/>
-                <w:lang w:val="de-DE" w:eastAsia="en-GB"/>
-              </w:rPr>
-              <w:t xml:space="preserve"> auf</w:t>
+              <w:t>Ruft killPlayers auf den PlayerManager auf</w:t>
             </w:r>
           </w:p>
         </w:tc>
@@ -13509,7 +10842,6 @@
                 <w:lang w:val="de-DE"/>
               </w:rPr>
             </w:pPr>
-            <w:proofErr w:type="spellStart"/>
             <w:r>
               <w:rPr>
                 <w:sz w:val="22"/>
@@ -13518,7 +10850,6 @@
               </w:rPr>
               <w:t>GameLogic</w:t>
             </w:r>
-            <w:proofErr w:type="spellEnd"/>
           </w:p>
         </w:tc>
         <w:tc>
@@ -13565,32 +10896,7 @@
                 <w:rFonts w:eastAsia="Times New Roman" w:cs="Times New Roman"/>
                 <w:lang w:eastAsia="en-GB"/>
               </w:rPr>
-              <w:t xml:space="preserve">Void </w:t>
-            </w:r>
-            <w:proofErr w:type="spellStart"/>
-            <w:proofErr w:type="gramStart"/>
-            <w:r>
-              <w:rPr>
-                <w:rFonts w:eastAsia="Times New Roman" w:cs="Times New Roman"/>
-                <w:lang w:eastAsia="en-GB"/>
-              </w:rPr>
-              <w:t>updateBoard</w:t>
-            </w:r>
-            <w:proofErr w:type="spellEnd"/>
-            <w:r>
-              <w:rPr>
-                <w:rFonts w:eastAsia="Times New Roman" w:cs="Times New Roman"/>
-                <w:lang w:eastAsia="en-GB"/>
-              </w:rPr>
-              <w:t>(</w:t>
-            </w:r>
-            <w:proofErr w:type="gramEnd"/>
-            <w:r>
-              <w:rPr>
-                <w:rFonts w:eastAsia="Times New Roman" w:cs="Times New Roman"/>
-                <w:lang w:eastAsia="en-GB"/>
-              </w:rPr>
-              <w:t>)</w:t>
+              <w:t>Void updateBoard()</w:t>
             </w:r>
           </w:p>
         </w:tc>
@@ -13631,7 +10937,6 @@
                 <w:lang w:val="de-DE"/>
               </w:rPr>
             </w:pPr>
-            <w:proofErr w:type="spellStart"/>
             <w:r>
               <w:rPr>
                 <w:sz w:val="22"/>
@@ -13640,7 +10945,6 @@
               </w:rPr>
               <w:t>GameLogic</w:t>
             </w:r>
-            <w:proofErr w:type="spellEnd"/>
           </w:p>
         </w:tc>
         <w:tc>
@@ -13687,32 +10991,7 @@
                 <w:rFonts w:eastAsia="Times New Roman" w:cs="Times New Roman"/>
                 <w:lang w:eastAsia="en-GB"/>
               </w:rPr>
-              <w:t xml:space="preserve">Void </w:t>
-            </w:r>
-            <w:proofErr w:type="spellStart"/>
-            <w:proofErr w:type="gramStart"/>
-            <w:r>
-              <w:rPr>
-                <w:rFonts w:eastAsia="Times New Roman" w:cs="Times New Roman"/>
-                <w:lang w:eastAsia="en-GB"/>
-              </w:rPr>
-              <w:t>setStartPosition</w:t>
-            </w:r>
-            <w:proofErr w:type="spellEnd"/>
-            <w:r>
-              <w:rPr>
-                <w:rFonts w:eastAsia="Times New Roman" w:cs="Times New Roman"/>
-                <w:lang w:eastAsia="en-GB"/>
-              </w:rPr>
-              <w:t>(</w:t>
-            </w:r>
-            <w:proofErr w:type="gramEnd"/>
-            <w:r>
-              <w:rPr>
-                <w:rFonts w:eastAsia="Times New Roman" w:cs="Times New Roman"/>
-                <w:lang w:eastAsia="en-GB"/>
-              </w:rPr>
-              <w:t>List&lt;Player&gt;, int)</w:t>
+              <w:t>Void setStartPosition(List&lt;Player&gt;, int)</w:t>
             </w:r>
           </w:p>
         </w:tc>
@@ -13760,7 +11039,6 @@
                 <w:lang w:val="de-DE"/>
               </w:rPr>
             </w:pPr>
-            <w:proofErr w:type="spellStart"/>
             <w:r>
               <w:rPr>
                 <w:sz w:val="22"/>
@@ -13769,7 +11047,6 @@
               </w:rPr>
               <w:t>GameLogic</w:t>
             </w:r>
-            <w:proofErr w:type="spellEnd"/>
           </w:p>
         </w:tc>
         <w:tc>
@@ -13816,23 +11093,7 @@
                 <w:rFonts w:eastAsia="Times New Roman" w:cs="Times New Roman"/>
                 <w:lang w:eastAsia="en-GB"/>
               </w:rPr>
-              <w:t xml:space="preserve">Void </w:t>
-            </w:r>
-            <w:proofErr w:type="spellStart"/>
-            <w:r>
-              <w:rPr>
-                <w:rFonts w:eastAsia="Times New Roman" w:cs="Times New Roman"/>
-                <w:lang w:eastAsia="en-GB"/>
-              </w:rPr>
-              <w:t>remainingTime</w:t>
-            </w:r>
-            <w:proofErr w:type="spellEnd"/>
-            <w:r>
-              <w:rPr>
-                <w:rFonts w:eastAsia="Times New Roman" w:cs="Times New Roman"/>
-                <w:lang w:eastAsia="en-GB"/>
-              </w:rPr>
-              <w:t>(int)</w:t>
+              <w:t>Void remainingTime(int)</w:t>
             </w:r>
           </w:p>
         </w:tc>
@@ -13927,32 +11188,7 @@
                 <w:rFonts w:eastAsia="Times New Roman" w:cs="Times New Roman"/>
                 <w:lang w:eastAsia="en-GB"/>
               </w:rPr>
-              <w:t xml:space="preserve">Void </w:t>
-            </w:r>
-            <w:proofErr w:type="spellStart"/>
-            <w:proofErr w:type="gramStart"/>
-            <w:r>
-              <w:rPr>
-                <w:rFonts w:eastAsia="Times New Roman" w:cs="Times New Roman"/>
-                <w:lang w:eastAsia="en-GB"/>
-              </w:rPr>
-              <w:t>updateBoard</w:t>
-            </w:r>
-            <w:proofErr w:type="spellEnd"/>
-            <w:r>
-              <w:rPr>
-                <w:rFonts w:eastAsia="Times New Roman" w:cs="Times New Roman"/>
-                <w:lang w:eastAsia="en-GB"/>
-              </w:rPr>
-              <w:t>(</w:t>
-            </w:r>
-            <w:proofErr w:type="gramEnd"/>
-            <w:r>
-              <w:rPr>
-                <w:rFonts w:eastAsia="Times New Roman" w:cs="Times New Roman"/>
-                <w:lang w:eastAsia="en-GB"/>
-              </w:rPr>
-              <w:t xml:space="preserve">List&lt;int[]&gt;) </w:t>
+              <w:t xml:space="preserve">Void updateBoard(List&lt;int[]&gt;) </w:t>
             </w:r>
           </w:p>
         </w:tc>
@@ -14012,23 +11248,7 @@
                 <w:rFonts w:eastAsia="Times New Roman" w:cs="Times New Roman"/>
                 <w:lang w:val="de-DE" w:eastAsia="en-GB"/>
               </w:rPr>
-              <w:t xml:space="preserve"> und Schatten indem es diese einer „</w:t>
-            </w:r>
-            <w:proofErr w:type="spellStart"/>
-            <w:r>
-              <w:rPr>
-                <w:rFonts w:eastAsia="Times New Roman" w:cs="Times New Roman"/>
-                <w:lang w:val="de-DE" w:eastAsia="en-GB"/>
-              </w:rPr>
-              <w:t>Obstacles</w:t>
-            </w:r>
-            <w:proofErr w:type="spellEnd"/>
-            <w:r>
-              <w:rPr>
-                <w:rFonts w:eastAsia="Times New Roman" w:cs="Times New Roman"/>
-                <w:lang w:val="de-DE" w:eastAsia="en-GB"/>
-              </w:rPr>
-              <w:t xml:space="preserve">“ Liste </w:t>
+              <w:t xml:space="preserve"> und Schatten indem es diese einer „Obstacles“ Liste </w:t>
             </w:r>
             <w:r>
               <w:rPr>
@@ -14120,32 +11340,7 @@
                 <w:rFonts w:eastAsia="Times New Roman" w:cs="Times New Roman"/>
                 <w:lang w:eastAsia="en-GB"/>
               </w:rPr>
-              <w:t xml:space="preserve">Board </w:t>
-            </w:r>
-            <w:proofErr w:type="spellStart"/>
-            <w:proofErr w:type="gramStart"/>
-            <w:r>
-              <w:rPr>
-                <w:rFonts w:eastAsia="Times New Roman" w:cs="Times New Roman"/>
-                <w:lang w:eastAsia="en-GB"/>
-              </w:rPr>
-              <w:t>initBoard</w:t>
-            </w:r>
-            <w:proofErr w:type="spellEnd"/>
-            <w:r>
-              <w:rPr>
-                <w:rFonts w:eastAsia="Times New Roman" w:cs="Times New Roman"/>
-                <w:lang w:eastAsia="en-GB"/>
-              </w:rPr>
-              <w:t>(</w:t>
-            </w:r>
-            <w:proofErr w:type="gramEnd"/>
-            <w:r>
-              <w:rPr>
-                <w:rFonts w:eastAsia="Times New Roman" w:cs="Times New Roman"/>
-                <w:lang w:eastAsia="en-GB"/>
-              </w:rPr>
-              <w:t>)</w:t>
+              <w:t>Board initBoard()</w:t>
             </w:r>
           </w:p>
         </w:tc>
@@ -14248,32 +11443,7 @@
                 <w:rFonts w:eastAsia="Times New Roman" w:cs="Times New Roman"/>
                 <w:lang w:eastAsia="en-GB"/>
               </w:rPr>
-              <w:t xml:space="preserve">Void </w:t>
-            </w:r>
-            <w:proofErr w:type="spellStart"/>
-            <w:proofErr w:type="gramStart"/>
-            <w:r>
-              <w:rPr>
-                <w:rFonts w:eastAsia="Times New Roman" w:cs="Times New Roman"/>
-                <w:lang w:eastAsia="en-GB"/>
-              </w:rPr>
-              <w:t>updateView</w:t>
-            </w:r>
-            <w:proofErr w:type="spellEnd"/>
-            <w:r>
-              <w:rPr>
-                <w:rFonts w:eastAsia="Times New Roman" w:cs="Times New Roman"/>
-                <w:lang w:eastAsia="en-GB"/>
-              </w:rPr>
-              <w:t>(</w:t>
-            </w:r>
-            <w:proofErr w:type="gramEnd"/>
-            <w:r>
-              <w:rPr>
-                <w:rFonts w:eastAsia="Times New Roman" w:cs="Times New Roman"/>
-                <w:lang w:eastAsia="en-GB"/>
-              </w:rPr>
-              <w:t xml:space="preserve">int, Map&lt;Integer, int[][]&gt; </w:t>
+              <w:t xml:space="preserve">Void updateView(int, Map&lt;Integer, int[][]&gt; </w:t>
             </w:r>
           </w:p>
         </w:tc>
@@ -14298,39 +11468,7 @@
                 <w:rFonts w:eastAsia="Times New Roman" w:cs="Times New Roman"/>
                 <w:lang w:val="de-DE" w:eastAsia="en-GB"/>
               </w:rPr>
-              <w:t xml:space="preserve">Ruft </w:t>
-            </w:r>
-            <w:proofErr w:type="spellStart"/>
-            <w:r>
-              <w:rPr>
-                <w:rFonts w:eastAsia="Times New Roman" w:cs="Times New Roman"/>
-                <w:lang w:val="de-DE" w:eastAsia="en-GB"/>
-              </w:rPr>
-              <w:t>showGameScreen</w:t>
-            </w:r>
-            <w:proofErr w:type="spellEnd"/>
-            <w:r>
-              <w:rPr>
-                <w:rFonts w:eastAsia="Times New Roman" w:cs="Times New Roman"/>
-                <w:lang w:val="de-DE" w:eastAsia="en-GB"/>
-              </w:rPr>
-              <w:t xml:space="preserve"> auf den </w:t>
-            </w:r>
-            <w:proofErr w:type="spellStart"/>
-            <w:r>
-              <w:rPr>
-                <w:rFonts w:eastAsia="Times New Roman" w:cs="Times New Roman"/>
-                <w:lang w:val="de-DE" w:eastAsia="en-GB"/>
-              </w:rPr>
-              <w:t>ScreenHandler</w:t>
-            </w:r>
-            <w:proofErr w:type="spellEnd"/>
-            <w:r>
-              <w:rPr>
-                <w:rFonts w:eastAsia="Times New Roman" w:cs="Times New Roman"/>
-                <w:lang w:val="de-DE" w:eastAsia="en-GB"/>
-              </w:rPr>
-              <w:t xml:space="preserve"> auf und z</w:t>
+              <w:t>Ruft showGameScreen auf den ScreenHandler auf und z</w:t>
             </w:r>
             <w:r>
               <w:rPr>
@@ -14415,46 +11553,21 @@
                 <w:lang w:eastAsia="en-GB"/>
               </w:rPr>
               <w:lastRenderedPageBreak/>
-              <w:t xml:space="preserve">Void </w:t>
-            </w:r>
-            <w:proofErr w:type="spellStart"/>
-            <w:proofErr w:type="gramStart"/>
+              <w:t>Void updateV</w:t>
+            </w:r>
             <w:r>
               <w:rPr>
                 <w:rFonts w:eastAsia="Times New Roman" w:cs="Times New Roman"/>
                 <w:lang w:eastAsia="en-GB"/>
               </w:rPr>
-              <w:t>updateV</w:t>
+              <w:t>i</w:t>
             </w:r>
             <w:r>
               <w:rPr>
                 <w:rFonts w:eastAsia="Times New Roman" w:cs="Times New Roman"/>
                 <w:lang w:eastAsia="en-GB"/>
               </w:rPr>
-              <w:t>i</w:t>
-            </w:r>
-            <w:r>
-              <w:rPr>
-                <w:rFonts w:eastAsia="Times New Roman" w:cs="Times New Roman"/>
-                <w:lang w:eastAsia="en-GB"/>
-              </w:rPr>
-              <w:t>ew</w:t>
-            </w:r>
-            <w:proofErr w:type="spellEnd"/>
-            <w:r>
-              <w:rPr>
-                <w:rFonts w:eastAsia="Times New Roman" w:cs="Times New Roman"/>
-                <w:lang w:eastAsia="en-GB"/>
-              </w:rPr>
-              <w:t>(</w:t>
-            </w:r>
-            <w:proofErr w:type="gramEnd"/>
-            <w:r>
-              <w:rPr>
-                <w:rFonts w:eastAsia="Times New Roman" w:cs="Times New Roman"/>
-                <w:lang w:eastAsia="en-GB"/>
-              </w:rPr>
-              <w:t>int, int)</w:t>
+              <w:t>ew(int, int)</w:t>
             </w:r>
           </w:p>
         </w:tc>
@@ -14479,23 +11592,7 @@
                 <w:rFonts w:eastAsia="Times New Roman" w:cs="Times New Roman"/>
                 <w:lang w:val="de-DE" w:eastAsia="en-GB"/>
               </w:rPr>
-              <w:t xml:space="preserve">Ruft </w:t>
-            </w:r>
-            <w:proofErr w:type="spellStart"/>
-            <w:r>
-              <w:rPr>
-                <w:rFonts w:eastAsia="Times New Roman" w:cs="Times New Roman"/>
-                <w:lang w:val="de-DE" w:eastAsia="en-GB"/>
-              </w:rPr>
-              <w:t>showLobbyScreens</w:t>
-            </w:r>
-            <w:proofErr w:type="spellEnd"/>
-            <w:r>
-              <w:rPr>
-                <w:rFonts w:eastAsia="Times New Roman" w:cs="Times New Roman"/>
-                <w:lang w:val="de-DE" w:eastAsia="en-GB"/>
-              </w:rPr>
-              <w:t xml:space="preserve"> auf </w:t>
+              <w:t xml:space="preserve">Ruft showLobbyScreens auf </w:t>
             </w:r>
           </w:p>
           <w:p>
@@ -14599,39 +11696,7 @@
                 <w:rFonts w:eastAsia="Times New Roman" w:cs="Times New Roman"/>
                 <w:lang w:eastAsia="en-GB"/>
               </w:rPr>
-              <w:t>List&lt;</w:t>
-            </w:r>
-            <w:proofErr w:type="gramStart"/>
-            <w:r>
-              <w:rPr>
-                <w:rFonts w:eastAsia="Times New Roman" w:cs="Times New Roman"/>
-                <w:lang w:eastAsia="en-GB"/>
-              </w:rPr>
-              <w:t>int[</w:t>
-            </w:r>
-            <w:proofErr w:type="gramEnd"/>
-            <w:r>
-              <w:rPr>
-                <w:rFonts w:eastAsia="Times New Roman" w:cs="Times New Roman"/>
-                <w:lang w:eastAsia="en-GB"/>
-              </w:rPr>
-              <w:t xml:space="preserve">]&gt; </w:t>
-            </w:r>
-            <w:proofErr w:type="spellStart"/>
-            <w:r>
-              <w:rPr>
-                <w:rFonts w:eastAsia="Times New Roman" w:cs="Times New Roman"/>
-                <w:lang w:eastAsia="en-GB"/>
-              </w:rPr>
-              <w:t>getObstacles</w:t>
-            </w:r>
-            <w:proofErr w:type="spellEnd"/>
-            <w:r>
-              <w:rPr>
-                <w:rFonts w:eastAsia="Times New Roman" w:cs="Times New Roman"/>
-                <w:lang w:eastAsia="en-GB"/>
-              </w:rPr>
-              <w:t>()</w:t>
+              <w:t>List&lt;int[]&gt; getObstacles()</w:t>
             </w:r>
           </w:p>
         </w:tc>
@@ -14670,23 +11735,7 @@
                 <w:rFonts w:eastAsia="Times New Roman" w:cs="Times New Roman"/>
                 <w:lang w:val="de-DE" w:eastAsia="en-GB"/>
               </w:rPr>
-              <w:t>, an denen sich die „</w:t>
-            </w:r>
-            <w:proofErr w:type="spellStart"/>
-            <w:r>
-              <w:rPr>
-                <w:rFonts w:eastAsia="Times New Roman" w:cs="Times New Roman"/>
-                <w:lang w:val="de-DE" w:eastAsia="en-GB"/>
-              </w:rPr>
-              <w:t>Obstacles</w:t>
-            </w:r>
-            <w:proofErr w:type="spellEnd"/>
-            <w:r>
-              <w:rPr>
-                <w:rFonts w:eastAsia="Times New Roman" w:cs="Times New Roman"/>
-                <w:lang w:val="de-DE" w:eastAsia="en-GB"/>
-              </w:rPr>
-              <w:t>“ auf dem Spielfeld befinden</w:t>
+              <w:t>, an denen sich die „Obstacles“ auf dem Spielfeld befinden</w:t>
             </w:r>
           </w:p>
         </w:tc>
@@ -14759,37 +11808,12 @@
                 <w:lang w:eastAsia="en-GB"/>
               </w:rPr>
             </w:pPr>
-            <w:proofErr w:type="gramStart"/>
             <w:r>
               <w:rPr>
                 <w:rFonts w:eastAsia="Times New Roman" w:cs="Times New Roman"/>
                 <w:lang w:eastAsia="en-GB"/>
               </w:rPr>
-              <w:t>Int[</w:t>
-            </w:r>
-            <w:proofErr w:type="gramEnd"/>
-            <w:r>
-              <w:rPr>
-                <w:rFonts w:eastAsia="Times New Roman" w:cs="Times New Roman"/>
-                <w:lang w:eastAsia="en-GB"/>
-              </w:rPr>
-              <w:t xml:space="preserve">] </w:t>
-            </w:r>
-            <w:proofErr w:type="spellStart"/>
-            <w:r>
-              <w:rPr>
-                <w:rFonts w:eastAsia="Times New Roman" w:cs="Times New Roman"/>
-                <w:lang w:eastAsia="en-GB"/>
-              </w:rPr>
-              <w:t>getBoardSize</w:t>
-            </w:r>
-            <w:proofErr w:type="spellEnd"/>
-            <w:r>
-              <w:rPr>
-                <w:rFonts w:eastAsia="Times New Roman" w:cs="Times New Roman"/>
-                <w:lang w:eastAsia="en-GB"/>
-              </w:rPr>
-              <w:t>()</w:t>
+              <w:t>Int[] getBoardSize()</w:t>
             </w:r>
           </w:p>
         </w:tc>
@@ -14913,32 +11937,7 @@
                 <w:rFonts w:eastAsia="Times New Roman" w:cs="Times New Roman"/>
                 <w:lang w:eastAsia="en-GB"/>
               </w:rPr>
-              <w:t xml:space="preserve">Void </w:t>
-            </w:r>
-            <w:proofErr w:type="spellStart"/>
-            <w:proofErr w:type="gramStart"/>
-            <w:r>
-              <w:rPr>
-                <w:rFonts w:eastAsia="Times New Roman" w:cs="Times New Roman"/>
-                <w:lang w:eastAsia="en-GB"/>
-              </w:rPr>
-              <w:t>clearBoard</w:t>
-            </w:r>
-            <w:proofErr w:type="spellEnd"/>
-            <w:r>
-              <w:rPr>
-                <w:rFonts w:eastAsia="Times New Roman" w:cs="Times New Roman"/>
-                <w:lang w:eastAsia="en-GB"/>
-              </w:rPr>
-              <w:t>(</w:t>
-            </w:r>
-            <w:proofErr w:type="gramEnd"/>
-            <w:r>
-              <w:rPr>
-                <w:rFonts w:eastAsia="Times New Roman" w:cs="Times New Roman"/>
-                <w:lang w:eastAsia="en-GB"/>
-              </w:rPr>
-              <w:t>)</w:t>
+              <w:t>Void clearBoard()</w:t>
             </w:r>
           </w:p>
         </w:tc>
@@ -14970,23 +11969,7 @@
                 <w:rFonts w:eastAsia="Times New Roman" w:cs="Times New Roman"/>
                 <w:lang w:val="de-DE" w:eastAsia="en-GB"/>
               </w:rPr>
-              <w:t xml:space="preserve"> alles aus der Liste der </w:t>
-            </w:r>
-            <w:proofErr w:type="spellStart"/>
-            <w:r>
-              <w:rPr>
-                <w:rFonts w:eastAsia="Times New Roman" w:cs="Times New Roman"/>
-                <w:lang w:val="de-DE" w:eastAsia="en-GB"/>
-              </w:rPr>
-              <w:t>Obstacles</w:t>
-            </w:r>
-            <w:proofErr w:type="spellEnd"/>
-            <w:r>
-              <w:rPr>
-                <w:rFonts w:eastAsia="Times New Roman" w:cs="Times New Roman"/>
-                <w:lang w:val="de-DE" w:eastAsia="en-GB"/>
-              </w:rPr>
-              <w:t xml:space="preserve"> raus und </w:t>
+              <w:t xml:space="preserve"> alles aus der Liste der Obstacles raus und </w:t>
             </w:r>
             <w:r>
               <w:rPr>
@@ -15070,32 +12053,7 @@
                 <w:rFonts w:eastAsia="Times New Roman" w:cs="Times New Roman"/>
                 <w:lang w:eastAsia="en-GB"/>
               </w:rPr>
-              <w:t xml:space="preserve">Void </w:t>
-            </w:r>
-            <w:proofErr w:type="spellStart"/>
-            <w:proofErr w:type="gramStart"/>
-            <w:r>
-              <w:rPr>
-                <w:rFonts w:eastAsia="Times New Roman" w:cs="Times New Roman"/>
-                <w:lang w:eastAsia="en-GB"/>
-              </w:rPr>
-              <w:t>removeObstacles</w:t>
-            </w:r>
-            <w:proofErr w:type="spellEnd"/>
-            <w:r>
-              <w:rPr>
-                <w:rFonts w:eastAsia="Times New Roman" w:cs="Times New Roman"/>
-                <w:lang w:eastAsia="en-GB"/>
-              </w:rPr>
-              <w:t>(</w:t>
-            </w:r>
-            <w:proofErr w:type="gramEnd"/>
-            <w:r>
-              <w:rPr>
-                <w:rFonts w:eastAsia="Times New Roman" w:cs="Times New Roman"/>
-                <w:lang w:eastAsia="en-GB"/>
-              </w:rPr>
-              <w:t>List&lt;int[]&gt;)</w:t>
+              <w:t>Void removeObstacles(List&lt;int[]&gt;)</w:t>
             </w:r>
           </w:p>
         </w:tc>
@@ -15127,23 +12085,7 @@
                 <w:rFonts w:eastAsia="Times New Roman" w:cs="Times New Roman"/>
                 <w:lang w:val="de-DE" w:eastAsia="en-GB"/>
               </w:rPr>
-              <w:t xml:space="preserve"> die </w:t>
-            </w:r>
-            <w:proofErr w:type="spellStart"/>
-            <w:r>
-              <w:rPr>
-                <w:rFonts w:eastAsia="Times New Roman" w:cs="Times New Roman"/>
-                <w:lang w:val="de-DE" w:eastAsia="en-GB"/>
-              </w:rPr>
-              <w:t>Obstacles</w:t>
-            </w:r>
-            <w:proofErr w:type="spellEnd"/>
-            <w:r>
-              <w:rPr>
-                <w:rFonts w:eastAsia="Times New Roman" w:cs="Times New Roman"/>
-                <w:lang w:val="de-DE" w:eastAsia="en-GB"/>
-              </w:rPr>
-              <w:t xml:space="preserve"> an einer bestimmten Position</w:t>
+              <w:t xml:space="preserve"> die Obstacles an einer bestimmten Position</w:t>
             </w:r>
           </w:p>
         </w:tc>
@@ -15213,23 +12155,7 @@
                 <w:rFonts w:eastAsia="Times New Roman" w:cs="Times New Roman"/>
                 <w:lang w:eastAsia="en-GB"/>
               </w:rPr>
-              <w:t xml:space="preserve">Void </w:t>
-            </w:r>
-            <w:proofErr w:type="spellStart"/>
-            <w:r>
-              <w:rPr>
-                <w:rFonts w:eastAsia="Times New Roman" w:cs="Times New Roman"/>
-                <w:lang w:eastAsia="en-GB"/>
-              </w:rPr>
-              <w:t>playerJoin</w:t>
-            </w:r>
-            <w:proofErr w:type="spellEnd"/>
-            <w:r>
-              <w:rPr>
-                <w:rFonts w:eastAsia="Times New Roman" w:cs="Times New Roman"/>
-                <w:lang w:eastAsia="en-GB"/>
-              </w:rPr>
-              <w:t>(int)</w:t>
+              <w:t>Void playerJoin(int)</w:t>
             </w:r>
           </w:p>
         </w:tc>
@@ -15277,7 +12203,6 @@
                 <w:lang w:val="de-DE"/>
               </w:rPr>
             </w:pPr>
-            <w:proofErr w:type="spellStart"/>
             <w:r>
               <w:rPr>
                 <w:sz w:val="22"/>
@@ -15286,7 +12211,6 @@
               </w:rPr>
               <w:t>GameManagerImpl</w:t>
             </w:r>
-            <w:proofErr w:type="spellEnd"/>
           </w:p>
         </w:tc>
         <w:tc>
@@ -15333,32 +12257,7 @@
                 <w:rFonts w:eastAsia="Times New Roman" w:cs="Times New Roman"/>
                 <w:lang w:eastAsia="en-GB"/>
               </w:rPr>
-              <w:t xml:space="preserve">Void </w:t>
-            </w:r>
-            <w:proofErr w:type="spellStart"/>
-            <w:proofErr w:type="gramStart"/>
-            <w:r>
-              <w:rPr>
-                <w:rFonts w:eastAsia="Times New Roman" w:cs="Times New Roman"/>
-                <w:lang w:eastAsia="en-GB"/>
-              </w:rPr>
-              <w:t>loadLobby</w:t>
-            </w:r>
-            <w:proofErr w:type="spellEnd"/>
-            <w:r>
-              <w:rPr>
-                <w:rFonts w:eastAsia="Times New Roman" w:cs="Times New Roman"/>
-                <w:lang w:eastAsia="en-GB"/>
-              </w:rPr>
-              <w:t>(</w:t>
-            </w:r>
-            <w:proofErr w:type="gramEnd"/>
-            <w:r>
-              <w:rPr>
-                <w:rFonts w:eastAsia="Times New Roman" w:cs="Times New Roman"/>
-                <w:lang w:eastAsia="en-GB"/>
-              </w:rPr>
-              <w:t>)</w:t>
+              <w:t>Void loadLobby()</w:t>
             </w:r>
           </w:p>
         </w:tc>
@@ -15383,23 +12282,7 @@
                 <w:rFonts w:eastAsia="Times New Roman" w:cs="Times New Roman"/>
                 <w:lang w:val="de-DE" w:eastAsia="en-GB"/>
               </w:rPr>
-              <w:t xml:space="preserve">Ruft </w:t>
-            </w:r>
-            <w:proofErr w:type="spellStart"/>
-            <w:r>
-              <w:rPr>
-                <w:rFonts w:eastAsia="Times New Roman" w:cs="Times New Roman"/>
-                <w:lang w:val="de-DE" w:eastAsia="en-GB"/>
-              </w:rPr>
-              <w:t>initLobby</w:t>
-            </w:r>
-            <w:proofErr w:type="spellEnd"/>
-            <w:r>
-              <w:rPr>
-                <w:rFonts w:eastAsia="Times New Roman" w:cs="Times New Roman"/>
-                <w:lang w:val="de-DE" w:eastAsia="en-GB"/>
-              </w:rPr>
-              <w:t xml:space="preserve"> auf die Lobby auf und zeigt somit den Wartebildschirm an</w:t>
+              <w:t>Ruft initLobby auf die Lobby auf und zeigt somit den Wartebildschirm an</w:t>
             </w:r>
           </w:p>
         </w:tc>
@@ -15415,7 +12298,6 @@
                 <w:lang w:val="de-DE"/>
               </w:rPr>
             </w:pPr>
-            <w:proofErr w:type="spellStart"/>
             <w:r>
               <w:rPr>
                 <w:sz w:val="22"/>
@@ -15424,7 +12306,6 @@
               </w:rPr>
               <w:t>GameManagerImpl</w:t>
             </w:r>
-            <w:proofErr w:type="spellEnd"/>
           </w:p>
         </w:tc>
         <w:tc>
@@ -15471,32 +12352,7 @@
                 <w:rFonts w:eastAsia="Times New Roman" w:cs="Times New Roman"/>
                 <w:lang w:eastAsia="en-GB"/>
               </w:rPr>
-              <w:t xml:space="preserve">Bool </w:t>
-            </w:r>
-            <w:proofErr w:type="spellStart"/>
-            <w:proofErr w:type="gramStart"/>
-            <w:r>
-              <w:rPr>
-                <w:rFonts w:eastAsia="Times New Roman" w:cs="Times New Roman"/>
-                <w:lang w:eastAsia="en-GB"/>
-              </w:rPr>
-              <w:t>isReadyToPlay</w:t>
-            </w:r>
-            <w:proofErr w:type="spellEnd"/>
-            <w:r>
-              <w:rPr>
-                <w:rFonts w:eastAsia="Times New Roman" w:cs="Times New Roman"/>
-                <w:lang w:eastAsia="en-GB"/>
-              </w:rPr>
-              <w:t>(</w:t>
-            </w:r>
-            <w:proofErr w:type="gramEnd"/>
-            <w:r>
-              <w:rPr>
-                <w:rFonts w:eastAsia="Times New Roman" w:cs="Times New Roman"/>
-                <w:lang w:eastAsia="en-GB"/>
-              </w:rPr>
-              <w:t>)</w:t>
+              <w:t>Bool isReadyToPlay()</w:t>
             </w:r>
           </w:p>
         </w:tc>
@@ -15516,7 +12372,6 @@
                 <w:lang w:val="de-DE" w:eastAsia="en-GB"/>
               </w:rPr>
             </w:pPr>
-            <w:proofErr w:type="gramStart"/>
             <w:r>
               <w:rPr>
                 <w:rFonts w:eastAsia="Times New Roman" w:cs="Times New Roman"/>
@@ -15524,7 +12379,6 @@
               </w:rPr>
               <w:t>Prüft</w:t>
             </w:r>
-            <w:proofErr w:type="gramEnd"/>
             <w:r>
               <w:rPr>
                 <w:rFonts w:eastAsia="Times New Roman" w:cs="Times New Roman"/>
@@ -15560,7 +12414,6 @@
                 <w:lang w:val="de-DE"/>
               </w:rPr>
             </w:pPr>
-            <w:proofErr w:type="spellStart"/>
             <w:r>
               <w:rPr>
                 <w:sz w:val="22"/>
@@ -15569,7 +12422,6 @@
               </w:rPr>
               <w:t>GameManagerImpl</w:t>
             </w:r>
-            <w:proofErr w:type="spellEnd"/>
           </w:p>
         </w:tc>
         <w:tc>
@@ -15616,32 +12468,7 @@
                 <w:rFonts w:eastAsia="Times New Roman" w:cs="Times New Roman"/>
                 <w:lang w:eastAsia="en-GB"/>
               </w:rPr>
-              <w:t xml:space="preserve">Void </w:t>
-            </w:r>
-            <w:proofErr w:type="spellStart"/>
-            <w:proofErr w:type="gramStart"/>
-            <w:r>
-              <w:rPr>
-                <w:rFonts w:eastAsia="Times New Roman" w:cs="Times New Roman"/>
-                <w:lang w:eastAsia="en-GB"/>
-              </w:rPr>
-              <w:t>startGame</w:t>
-            </w:r>
-            <w:proofErr w:type="spellEnd"/>
-            <w:r>
-              <w:rPr>
-                <w:rFonts w:eastAsia="Times New Roman" w:cs="Times New Roman"/>
-                <w:lang w:eastAsia="en-GB"/>
-              </w:rPr>
-              <w:t>(</w:t>
-            </w:r>
-            <w:proofErr w:type="gramEnd"/>
-            <w:r>
-              <w:rPr>
-                <w:rFonts w:eastAsia="Times New Roman" w:cs="Times New Roman"/>
-                <w:lang w:eastAsia="en-GB"/>
-              </w:rPr>
-              <w:t>)</w:t>
+              <w:t>Void startGame()</w:t>
             </w:r>
           </w:p>
         </w:tc>
@@ -15682,7 +12509,6 @@
                 <w:lang w:val="de-DE"/>
               </w:rPr>
             </w:pPr>
-            <w:proofErr w:type="spellStart"/>
             <w:r>
               <w:rPr>
                 <w:sz w:val="22"/>
@@ -15691,7 +12517,6 @@
               </w:rPr>
               <w:t>GameManagerImpl</w:t>
             </w:r>
-            <w:proofErr w:type="spellEnd"/>
           </w:p>
         </w:tc>
         <w:tc>
@@ -15738,23 +12563,7 @@
                 <w:rFonts w:eastAsia="Times New Roman" w:cs="Times New Roman"/>
                 <w:lang w:eastAsia="en-GB"/>
               </w:rPr>
-              <w:t xml:space="preserve">Void </w:t>
-            </w:r>
-            <w:proofErr w:type="spellStart"/>
-            <w:r>
-              <w:rPr>
-                <w:rFonts w:eastAsia="Times New Roman" w:cs="Times New Roman"/>
-                <w:lang w:eastAsia="en-GB"/>
-              </w:rPr>
-              <w:t>updateView</w:t>
-            </w:r>
-            <w:proofErr w:type="spellEnd"/>
-            <w:r>
-              <w:rPr>
-                <w:rFonts w:eastAsia="Times New Roman" w:cs="Times New Roman"/>
-                <w:lang w:eastAsia="en-GB"/>
-              </w:rPr>
-              <w:t>(int)</w:t>
+              <w:t>Void updateView(int)</w:t>
             </w:r>
           </w:p>
         </w:tc>
@@ -15779,23 +12588,7 @@
                 <w:rFonts w:eastAsia="Times New Roman" w:cs="Times New Roman"/>
                 <w:lang w:val="de-DE" w:eastAsia="en-GB"/>
               </w:rPr>
-              <w:t xml:space="preserve">Ruft </w:t>
-            </w:r>
-            <w:proofErr w:type="spellStart"/>
-            <w:r>
-              <w:rPr>
-                <w:rFonts w:eastAsia="Times New Roman" w:cs="Times New Roman"/>
-                <w:lang w:val="de-DE" w:eastAsia="en-GB"/>
-              </w:rPr>
-              <w:t>updateView</w:t>
-            </w:r>
-            <w:proofErr w:type="spellEnd"/>
-            <w:r>
-              <w:rPr>
-                <w:rFonts w:eastAsia="Times New Roman" w:cs="Times New Roman"/>
-                <w:lang w:val="de-DE" w:eastAsia="en-GB"/>
-              </w:rPr>
-              <w:t xml:space="preserve"> auf der Lobby auf</w:t>
+              <w:t>Ruft updateView auf der Lobby auf</w:t>
             </w:r>
           </w:p>
         </w:tc>
@@ -15811,7 +12604,6 @@
                 <w:lang w:val="de-DE"/>
               </w:rPr>
             </w:pPr>
-            <w:proofErr w:type="spellStart"/>
             <w:r>
               <w:rPr>
                 <w:sz w:val="22"/>
@@ -15820,7 +12612,6 @@
               </w:rPr>
               <w:t>GameManagerImpl</w:t>
             </w:r>
-            <w:proofErr w:type="spellEnd"/>
           </w:p>
         </w:tc>
         <w:tc>
@@ -15875,32 +12666,7 @@
                 <w:rFonts w:eastAsia="Times New Roman" w:cs="Times New Roman"/>
                 <w:lang w:eastAsia="en-GB"/>
               </w:rPr>
-              <w:t xml:space="preserve">Void </w:t>
-            </w:r>
-            <w:proofErr w:type="spellStart"/>
-            <w:proofErr w:type="gramStart"/>
-            <w:r>
-              <w:rPr>
-                <w:rFonts w:eastAsia="Times New Roman" w:cs="Times New Roman"/>
-                <w:lang w:eastAsia="en-GB"/>
-              </w:rPr>
-              <w:t>removePlayers</w:t>
-            </w:r>
-            <w:proofErr w:type="spellEnd"/>
-            <w:r>
-              <w:rPr>
-                <w:rFonts w:eastAsia="Times New Roman" w:cs="Times New Roman"/>
-                <w:lang w:eastAsia="en-GB"/>
-              </w:rPr>
-              <w:t>(</w:t>
-            </w:r>
-            <w:proofErr w:type="gramEnd"/>
-            <w:r>
-              <w:rPr>
-                <w:rFonts w:eastAsia="Times New Roman" w:cs="Times New Roman"/>
-                <w:lang w:eastAsia="en-GB"/>
-              </w:rPr>
-              <w:t>)</w:t>
+              <w:t>Void removePlayers()</w:t>
             </w:r>
           </w:p>
         </w:tc>
@@ -15925,23 +12691,7 @@
                 <w:rFonts w:eastAsia="Times New Roman" w:cs="Times New Roman"/>
                 <w:lang w:val="de-DE" w:eastAsia="en-GB"/>
               </w:rPr>
-              <w:t xml:space="preserve">Setzt den </w:t>
-            </w:r>
-            <w:proofErr w:type="spellStart"/>
-            <w:r>
-              <w:rPr>
-                <w:rFonts w:eastAsia="Times New Roman" w:cs="Times New Roman"/>
-                <w:lang w:val="de-DE" w:eastAsia="en-GB"/>
-              </w:rPr>
-              <w:t>currentPlayerCount</w:t>
-            </w:r>
-            <w:proofErr w:type="spellEnd"/>
-            <w:r>
-              <w:rPr>
-                <w:rFonts w:eastAsia="Times New Roman" w:cs="Times New Roman"/>
-                <w:lang w:val="de-DE" w:eastAsia="en-GB"/>
-              </w:rPr>
-              <w:t xml:space="preserve"> auf 0 und entfernt die Spieler</w:t>
+              <w:t>Setzt den currentPlayerCount auf 0 und entfernt die Spieler</w:t>
             </w:r>
           </w:p>
         </w:tc>
@@ -15957,7 +12707,6 @@
                 <w:lang w:val="de-DE"/>
               </w:rPr>
             </w:pPr>
-            <w:proofErr w:type="spellStart"/>
             <w:r>
               <w:rPr>
                 <w:sz w:val="22"/>
@@ -15966,7 +12715,6 @@
               </w:rPr>
               <w:t>GameManagerImpl</w:t>
             </w:r>
-            <w:proofErr w:type="spellEnd"/>
           </w:p>
         </w:tc>
         <w:tc>
@@ -16022,23 +12770,7 @@
                 <w:lang w:eastAsia="en-GB"/>
               </w:rPr>
               <w:lastRenderedPageBreak/>
-              <w:t xml:space="preserve">Void </w:t>
-            </w:r>
-            <w:proofErr w:type="gramStart"/>
-            <w:r>
-              <w:rPr>
-                <w:rFonts w:eastAsia="Times New Roman" w:cs="Times New Roman"/>
-                <w:lang w:eastAsia="en-GB"/>
-              </w:rPr>
-              <w:t>endgame(</w:t>
-            </w:r>
-            <w:proofErr w:type="gramEnd"/>
-            <w:r>
-              <w:rPr>
-                <w:rFonts w:eastAsia="Times New Roman" w:cs="Times New Roman"/>
-                <w:lang w:eastAsia="en-GB"/>
-              </w:rPr>
-              <w:t>)</w:t>
+              <w:t>Void endgame()</w:t>
             </w:r>
           </w:p>
         </w:tc>
@@ -16100,7 +12832,6 @@
                 <w:lang w:val="de-DE"/>
               </w:rPr>
             </w:pPr>
-            <w:proofErr w:type="spellStart"/>
             <w:r>
               <w:rPr>
                 <w:sz w:val="22"/>
@@ -16109,7 +12840,6 @@
               </w:rPr>
               <w:t>GameManagerImpl</w:t>
             </w:r>
-            <w:proofErr w:type="spellEnd"/>
           </w:p>
         </w:tc>
         <w:tc>
@@ -16156,32 +12886,7 @@
                 <w:rFonts w:eastAsia="Times New Roman" w:cs="Times New Roman"/>
                 <w:lang w:eastAsia="en-GB"/>
               </w:rPr>
-              <w:t xml:space="preserve">Void </w:t>
-            </w:r>
-            <w:proofErr w:type="spellStart"/>
-            <w:proofErr w:type="gramStart"/>
-            <w:r>
-              <w:rPr>
-                <w:rFonts w:eastAsia="Times New Roman" w:cs="Times New Roman"/>
-                <w:lang w:eastAsia="en-GB"/>
-              </w:rPr>
-              <w:t>onKeyPress</w:t>
-            </w:r>
-            <w:proofErr w:type="spellEnd"/>
-            <w:r>
-              <w:rPr>
-                <w:rFonts w:eastAsia="Times New Roman" w:cs="Times New Roman"/>
-                <w:lang w:eastAsia="en-GB"/>
-              </w:rPr>
-              <w:t>(</w:t>
-            </w:r>
-            <w:proofErr w:type="gramEnd"/>
-            <w:r>
-              <w:rPr>
-                <w:rFonts w:eastAsia="Times New Roman" w:cs="Times New Roman"/>
-                <w:lang w:eastAsia="en-GB"/>
-              </w:rPr>
-              <w:t>String)</w:t>
+              <w:t>Void onKeyPress(String)</w:t>
             </w:r>
           </w:p>
         </w:tc>
@@ -16270,7 +12975,6 @@
                 <w:lang w:val="de-DE"/>
               </w:rPr>
             </w:pPr>
-            <w:proofErr w:type="spellStart"/>
             <w:r>
               <w:rPr>
                 <w:sz w:val="22"/>
@@ -16279,7 +12983,6 @@
               </w:rPr>
               <w:t>PlayerInputManagerImpl</w:t>
             </w:r>
-            <w:proofErr w:type="spellEnd"/>
           </w:p>
         </w:tc>
         <w:tc>
@@ -16326,32 +13029,7 @@
                 <w:rFonts w:eastAsia="Times New Roman" w:cs="Times New Roman"/>
                 <w:lang w:eastAsia="en-GB"/>
               </w:rPr>
-              <w:t xml:space="preserve">List&lt;String&gt; </w:t>
-            </w:r>
-            <w:proofErr w:type="spellStart"/>
-            <w:proofErr w:type="gramStart"/>
-            <w:r>
-              <w:rPr>
-                <w:rFonts w:eastAsia="Times New Roman" w:cs="Times New Roman"/>
-                <w:lang w:eastAsia="en-GB"/>
-              </w:rPr>
-              <w:t>getValidKeys</w:t>
-            </w:r>
-            <w:proofErr w:type="spellEnd"/>
-            <w:r>
-              <w:rPr>
-                <w:rFonts w:eastAsia="Times New Roman" w:cs="Times New Roman"/>
-                <w:lang w:eastAsia="en-GB"/>
-              </w:rPr>
-              <w:t>(</w:t>
-            </w:r>
-            <w:proofErr w:type="gramEnd"/>
-            <w:r>
-              <w:rPr>
-                <w:rFonts w:eastAsia="Times New Roman" w:cs="Times New Roman"/>
-                <w:lang w:eastAsia="en-GB"/>
-              </w:rPr>
-              <w:t>)</w:t>
+              <w:t>List&lt;String&gt; getValidKeys()</w:t>
             </w:r>
           </w:p>
         </w:tc>
@@ -16399,7 +13077,6 @@
                 <w:lang w:val="de-DE"/>
               </w:rPr>
             </w:pPr>
-            <w:proofErr w:type="spellStart"/>
             <w:r>
               <w:rPr>
                 <w:sz w:val="22"/>
@@ -16408,7 +13085,6 @@
               </w:rPr>
               <w:t>PlayerInputManagerImpl</w:t>
             </w:r>
-            <w:proofErr w:type="spellEnd"/>
           </w:p>
         </w:tc>
         <w:tc>
@@ -16463,32 +13139,7 @@
                 <w:rFonts w:eastAsia="Times New Roman" w:cs="Times New Roman"/>
                 <w:lang w:eastAsia="en-GB"/>
               </w:rPr>
-              <w:t xml:space="preserve">Void </w:t>
-            </w:r>
-            <w:proofErr w:type="spellStart"/>
-            <w:proofErr w:type="gramStart"/>
-            <w:r>
-              <w:rPr>
-                <w:rFonts w:eastAsia="Times New Roman" w:cs="Times New Roman"/>
-                <w:lang w:eastAsia="en-GB"/>
-              </w:rPr>
-              <w:t>switchPlayerController</w:t>
-            </w:r>
-            <w:proofErr w:type="spellEnd"/>
-            <w:r>
-              <w:rPr>
-                <w:rFonts w:eastAsia="Times New Roman" w:cs="Times New Roman"/>
-                <w:lang w:eastAsia="en-GB"/>
-              </w:rPr>
-              <w:t>(</w:t>
-            </w:r>
-            <w:proofErr w:type="gramEnd"/>
-            <w:r>
-              <w:rPr>
-                <w:rFonts w:eastAsia="Times New Roman" w:cs="Times New Roman"/>
-                <w:lang w:eastAsia="en-GB"/>
-              </w:rPr>
-              <w:t>)</w:t>
+              <w:t>Void switchPlayerController()</w:t>
             </w:r>
           </w:p>
         </w:tc>
@@ -16513,33 +13164,29 @@
                 <w:rFonts w:eastAsia="Times New Roman" w:cs="Times New Roman"/>
                 <w:lang w:val="de-DE" w:eastAsia="en-GB"/>
               </w:rPr>
-              <w:t xml:space="preserve">Wechselt den </w:t>
-            </w:r>
-            <w:proofErr w:type="spellStart"/>
-            <w:r>
-              <w:rPr>
-                <w:rFonts w:eastAsia="Times New Roman" w:cs="Times New Roman"/>
-                <w:lang w:val="de-DE" w:eastAsia="en-GB"/>
-              </w:rPr>
-              <w:t>PlayerController</w:t>
-            </w:r>
-            <w:proofErr w:type="spellEnd"/>
-            <w:r>
-              <w:rPr>
-                <w:rFonts w:eastAsia="Times New Roman" w:cs="Times New Roman"/>
-                <w:lang w:val="de-DE" w:eastAsia="en-GB"/>
-              </w:rPr>
-              <w:t xml:space="preserve">, so, dass es im Wartebildschirm den </w:t>
-            </w:r>
-            <w:proofErr w:type="spellStart"/>
-            <w:r>
-              <w:rPr>
-                <w:rFonts w:eastAsia="Times New Roman" w:cs="Times New Roman"/>
-                <w:lang w:val="de-DE" w:eastAsia="en-GB"/>
-              </w:rPr>
-              <w:t>PlayerController</w:t>
-            </w:r>
-            <w:proofErr w:type="spellEnd"/>
+              <w:t xml:space="preserve">Wechselt den PlayerController, so, dass es im Wartebildschirm den PlayerController </w:t>
+            </w:r>
+            <w:r>
+              <w:rPr>
+                <w:rFonts w:eastAsia="Times New Roman" w:cs="Times New Roman"/>
+                <w:lang w:val="de-DE" w:eastAsia="en-GB"/>
+              </w:rPr>
+              <w:t>für</w:t>
+            </w:r>
+            <w:r>
+              <w:rPr>
+                <w:rFonts w:eastAsia="Times New Roman" w:cs="Times New Roman"/>
+                <w:lang w:val="de-DE" w:eastAsia="en-GB"/>
+              </w:rPr>
+              <w:t xml:space="preserve"> das Spiel Beitreten nutzt und im Spiel dann den PlayerController </w:t>
+            </w:r>
+            <w:r>
+              <w:rPr>
+                <w:rFonts w:eastAsia="Times New Roman" w:cs="Times New Roman"/>
+                <w:lang w:val="de-DE" w:eastAsia="en-GB"/>
+              </w:rPr>
+              <w:t>für</w:t>
+            </w:r>
             <w:r>
               <w:rPr>
                 <w:rFonts w:eastAsia="Times New Roman" w:cs="Times New Roman"/>
@@ -16552,50 +13199,6 @@
                 <w:rFonts w:eastAsia="Times New Roman" w:cs="Times New Roman"/>
                 <w:lang w:val="de-DE" w:eastAsia="en-GB"/>
               </w:rPr>
-              <w:t>für</w:t>
-            </w:r>
-            <w:r>
-              <w:rPr>
-                <w:rFonts w:eastAsia="Times New Roman" w:cs="Times New Roman"/>
-                <w:lang w:val="de-DE" w:eastAsia="en-GB"/>
-              </w:rPr>
-              <w:t xml:space="preserve"> das Spiel Beitreten nutzt und im Spiel dann den </w:t>
-            </w:r>
-            <w:proofErr w:type="spellStart"/>
-            <w:r>
-              <w:rPr>
-                <w:rFonts w:eastAsia="Times New Roman" w:cs="Times New Roman"/>
-                <w:lang w:val="de-DE" w:eastAsia="en-GB"/>
-              </w:rPr>
-              <w:t>PlayerController</w:t>
-            </w:r>
-            <w:proofErr w:type="spellEnd"/>
-            <w:r>
-              <w:rPr>
-                <w:rFonts w:eastAsia="Times New Roman" w:cs="Times New Roman"/>
-                <w:lang w:val="de-DE" w:eastAsia="en-GB"/>
-              </w:rPr>
-              <w:t xml:space="preserve"> </w:t>
-            </w:r>
-            <w:r>
-              <w:rPr>
-                <w:rFonts w:eastAsia="Times New Roman" w:cs="Times New Roman"/>
-                <w:lang w:val="de-DE" w:eastAsia="en-GB"/>
-              </w:rPr>
-              <w:t>für</w:t>
-            </w:r>
-            <w:r>
-              <w:rPr>
-                <w:rFonts w:eastAsia="Times New Roman" w:cs="Times New Roman"/>
-                <w:lang w:val="de-DE" w:eastAsia="en-GB"/>
-              </w:rPr>
-              <w:t xml:space="preserve"> </w:t>
-            </w:r>
-            <w:r>
-              <w:rPr>
-                <w:rFonts w:eastAsia="Times New Roman" w:cs="Times New Roman"/>
-                <w:lang w:val="de-DE" w:eastAsia="en-GB"/>
-              </w:rPr>
               <w:t>das Bewegen</w:t>
             </w:r>
             <w:r>
@@ -16619,7 +13222,6 @@
                 <w:lang w:val="de-DE"/>
               </w:rPr>
             </w:pPr>
-            <w:proofErr w:type="spellStart"/>
             <w:r>
               <w:rPr>
                 <w:sz w:val="22"/>
@@ -16628,7 +13230,6 @@
               </w:rPr>
               <w:t>PlayerInputManagerImpl</w:t>
             </w:r>
-            <w:proofErr w:type="spellEnd"/>
           </w:p>
         </w:tc>
         <w:tc>
@@ -16670,46 +13271,12 @@
                 <w:lang w:eastAsia="en-GB"/>
               </w:rPr>
             </w:pPr>
-            <w:proofErr w:type="spellStart"/>
             <w:r>
               <w:rPr>
                 <w:rFonts w:eastAsia="Times New Roman" w:cs="Times New Roman"/>
                 <w:lang w:eastAsia="en-GB"/>
               </w:rPr>
-              <w:t>IPlayerController</w:t>
-            </w:r>
-            <w:proofErr w:type="spellEnd"/>
-            <w:r>
-              <w:rPr>
-                <w:rFonts w:eastAsia="Times New Roman" w:cs="Times New Roman"/>
-                <w:lang w:eastAsia="en-GB"/>
-              </w:rPr>
-              <w:t xml:space="preserve"> </w:t>
-            </w:r>
-            <w:proofErr w:type="spellStart"/>
-            <w:proofErr w:type="gramStart"/>
-            <w:r>
-              <w:rPr>
-                <w:rFonts w:eastAsia="Times New Roman" w:cs="Times New Roman"/>
-                <w:lang w:eastAsia="en-GB"/>
-              </w:rPr>
-              <w:t>createPlayerController</w:t>
-            </w:r>
-            <w:proofErr w:type="spellEnd"/>
-            <w:r>
-              <w:rPr>
-                <w:rFonts w:eastAsia="Times New Roman" w:cs="Times New Roman"/>
-                <w:lang w:eastAsia="en-GB"/>
-              </w:rPr>
-              <w:t>(</w:t>
-            </w:r>
-            <w:proofErr w:type="gramEnd"/>
-            <w:r>
-              <w:rPr>
-                <w:rFonts w:eastAsia="Times New Roman" w:cs="Times New Roman"/>
-                <w:lang w:eastAsia="en-GB"/>
-              </w:rPr>
-              <w:t>String)</w:t>
+              <w:t>IPlayerController createPlayerController(String)</w:t>
             </w:r>
           </w:p>
         </w:tc>
@@ -16734,23 +13301,7 @@
                 <w:rFonts w:eastAsia="Times New Roman" w:cs="Times New Roman"/>
                 <w:lang w:val="de-DE" w:eastAsia="en-GB"/>
               </w:rPr>
-              <w:t xml:space="preserve">Erstellt die jeweiligen </w:t>
-            </w:r>
-            <w:proofErr w:type="spellStart"/>
-            <w:r>
-              <w:rPr>
-                <w:rFonts w:eastAsia="Times New Roman" w:cs="Times New Roman"/>
-                <w:lang w:val="de-DE" w:eastAsia="en-GB"/>
-              </w:rPr>
-              <w:t>PlayerController</w:t>
-            </w:r>
-            <w:proofErr w:type="spellEnd"/>
-            <w:r>
-              <w:rPr>
-                <w:rFonts w:eastAsia="Times New Roman" w:cs="Times New Roman"/>
-                <w:lang w:val="de-DE" w:eastAsia="en-GB"/>
-              </w:rPr>
-              <w:t xml:space="preserve"> je nach Bedarf</w:t>
+              <w:t>Erstellt die jeweiligen PlayerController je nach Bedarf</w:t>
             </w:r>
           </w:p>
         </w:tc>
@@ -16766,7 +13317,6 @@
                 <w:lang w:val="de-DE"/>
               </w:rPr>
             </w:pPr>
-            <w:proofErr w:type="spellStart"/>
             <w:r>
               <w:rPr>
                 <w:sz w:val="22"/>
@@ -16791,7 +13341,6 @@
               </w:rPr>
               <w:t>ntrollerFactory</w:t>
             </w:r>
-            <w:proofErr w:type="spellEnd"/>
           </w:p>
         </w:tc>
         <w:tc>
@@ -16846,32 +13395,7 @@
                 <w:rFonts w:eastAsia="Times New Roman" w:cs="Times New Roman"/>
                 <w:lang w:eastAsia="en-GB"/>
               </w:rPr>
-              <w:t xml:space="preserve">Void </w:t>
-            </w:r>
-            <w:proofErr w:type="spellStart"/>
-            <w:proofErr w:type="gramStart"/>
-            <w:r>
-              <w:rPr>
-                <w:rFonts w:eastAsia="Times New Roman" w:cs="Times New Roman"/>
-                <w:lang w:eastAsia="en-GB"/>
-              </w:rPr>
-              <w:t>loadMappings</w:t>
-            </w:r>
-            <w:proofErr w:type="spellEnd"/>
-            <w:r>
-              <w:rPr>
-                <w:rFonts w:eastAsia="Times New Roman" w:cs="Times New Roman"/>
-                <w:lang w:eastAsia="en-GB"/>
-              </w:rPr>
-              <w:t>(</w:t>
-            </w:r>
-            <w:proofErr w:type="gramEnd"/>
-            <w:r>
-              <w:rPr>
-                <w:rFonts w:eastAsia="Times New Roman" w:cs="Times New Roman"/>
-                <w:lang w:eastAsia="en-GB"/>
-              </w:rPr>
-              <w:t>)</w:t>
+              <w:t>Void loadMappings()</w:t>
             </w:r>
           </w:p>
         </w:tc>
@@ -16919,7 +13443,6 @@
                 <w:lang w:val="de-DE"/>
               </w:rPr>
             </w:pPr>
-            <w:proofErr w:type="spellStart"/>
             <w:r>
               <w:rPr>
                 <w:sz w:val="22"/>
@@ -16928,7 +13451,6 @@
               </w:rPr>
               <w:t>IPlayerController</w:t>
             </w:r>
-            <w:proofErr w:type="spellEnd"/>
           </w:p>
         </w:tc>
         <w:tc>
@@ -16983,32 +13505,7 @@
                 <w:rFonts w:eastAsia="Times New Roman" w:cs="Times New Roman"/>
                 <w:lang w:eastAsia="en-GB"/>
               </w:rPr>
-              <w:t xml:space="preserve">Int </w:t>
-            </w:r>
-            <w:proofErr w:type="spellStart"/>
-            <w:proofErr w:type="gramStart"/>
-            <w:r>
-              <w:rPr>
-                <w:rFonts w:eastAsia="Times New Roman" w:cs="Times New Roman"/>
-                <w:lang w:eastAsia="en-GB"/>
-              </w:rPr>
-              <w:t>gerDirectionForKey</w:t>
-            </w:r>
-            <w:proofErr w:type="spellEnd"/>
-            <w:r>
-              <w:rPr>
-                <w:rFonts w:eastAsia="Times New Roman" w:cs="Times New Roman"/>
-                <w:lang w:eastAsia="en-GB"/>
-              </w:rPr>
-              <w:t>(</w:t>
-            </w:r>
-            <w:proofErr w:type="gramEnd"/>
-            <w:r>
-              <w:rPr>
-                <w:rFonts w:eastAsia="Times New Roman" w:cs="Times New Roman"/>
-                <w:lang w:eastAsia="en-GB"/>
-              </w:rPr>
-              <w:t>String)</w:t>
+              <w:t>Int gerDirectionForKey(String)</w:t>
             </w:r>
           </w:p>
         </w:tc>
@@ -17084,7 +13581,6 @@
                 <w:lang w:val="de-DE"/>
               </w:rPr>
             </w:pPr>
-            <w:proofErr w:type="spellStart"/>
             <w:r>
               <w:rPr>
                 <w:sz w:val="22"/>
@@ -17093,7 +13589,6 @@
               </w:rPr>
               <w:t>PlayerControllerMovementImpl</w:t>
             </w:r>
-            <w:proofErr w:type="spellEnd"/>
           </w:p>
         </w:tc>
         <w:tc>
@@ -17140,32 +13635,7 @@
                 <w:rFonts w:eastAsia="Times New Roman" w:cs="Times New Roman"/>
                 <w:lang w:eastAsia="en-GB"/>
               </w:rPr>
-              <w:t xml:space="preserve">Int </w:t>
-            </w:r>
-            <w:proofErr w:type="spellStart"/>
-            <w:proofErr w:type="gramStart"/>
-            <w:r>
-              <w:rPr>
-                <w:rFonts w:eastAsia="Times New Roman" w:cs="Times New Roman"/>
-                <w:lang w:eastAsia="en-GB"/>
-              </w:rPr>
-              <w:t>getPlayerForKey</w:t>
-            </w:r>
-            <w:proofErr w:type="spellEnd"/>
-            <w:r>
-              <w:rPr>
-                <w:rFonts w:eastAsia="Times New Roman" w:cs="Times New Roman"/>
-                <w:lang w:eastAsia="en-GB"/>
-              </w:rPr>
-              <w:t>(</w:t>
-            </w:r>
-            <w:proofErr w:type="gramEnd"/>
-            <w:r>
-              <w:rPr>
-                <w:rFonts w:eastAsia="Times New Roman" w:cs="Times New Roman"/>
-                <w:lang w:eastAsia="en-GB"/>
-              </w:rPr>
-              <w:t>String)</w:t>
+              <w:t>Int getPlayerForKey(String)</w:t>
             </w:r>
           </w:p>
         </w:tc>
@@ -17190,23 +13660,7 @@
                 <w:rFonts w:eastAsia="Times New Roman" w:cs="Times New Roman"/>
                 <w:lang w:val="de-DE" w:eastAsia="en-GB"/>
               </w:rPr>
-              <w:t xml:space="preserve">Gibt die </w:t>
-            </w:r>
-            <w:proofErr w:type="spellStart"/>
-            <w:r>
-              <w:rPr>
-                <w:rFonts w:eastAsia="Times New Roman" w:cs="Times New Roman"/>
-                <w:lang w:val="de-DE" w:eastAsia="en-GB"/>
-              </w:rPr>
-              <w:t>PlayerID</w:t>
-            </w:r>
-            <w:proofErr w:type="spellEnd"/>
-            <w:r>
-              <w:rPr>
-                <w:rFonts w:eastAsia="Times New Roman" w:cs="Times New Roman"/>
-                <w:lang w:val="de-DE" w:eastAsia="en-GB"/>
-              </w:rPr>
-              <w:t xml:space="preserve"> </w:t>
+              <w:t xml:space="preserve">Gibt die PlayerID </w:t>
             </w:r>
             <w:r>
               <w:rPr>
@@ -17243,7 +13697,6 @@
                 <w:lang w:val="de-DE"/>
               </w:rPr>
             </w:pPr>
-            <w:proofErr w:type="spellStart"/>
             <w:r>
               <w:rPr>
                 <w:sz w:val="22"/>
@@ -17252,7 +13705,6 @@
               </w:rPr>
               <w:t>PlayerControllerMovementImpl</w:t>
             </w:r>
-            <w:proofErr w:type="spellEnd"/>
           </w:p>
         </w:tc>
         <w:tc>
@@ -17299,32 +13751,7 @@
                 <w:rFonts w:eastAsia="Times New Roman" w:cs="Times New Roman"/>
                 <w:lang w:eastAsia="en-GB"/>
               </w:rPr>
-              <w:t xml:space="preserve">Int </w:t>
-            </w:r>
-            <w:proofErr w:type="spellStart"/>
-            <w:proofErr w:type="gramStart"/>
-            <w:r>
-              <w:rPr>
-                <w:rFonts w:eastAsia="Times New Roman" w:cs="Times New Roman"/>
-                <w:lang w:eastAsia="en-GB"/>
-              </w:rPr>
-              <w:t>getPlayerForKey</w:t>
-            </w:r>
-            <w:proofErr w:type="spellEnd"/>
-            <w:r>
-              <w:rPr>
-                <w:rFonts w:eastAsia="Times New Roman" w:cs="Times New Roman"/>
-                <w:lang w:eastAsia="en-GB"/>
-              </w:rPr>
-              <w:t>(</w:t>
-            </w:r>
-            <w:proofErr w:type="gramEnd"/>
-            <w:r>
-              <w:rPr>
-                <w:rFonts w:eastAsia="Times New Roman" w:cs="Times New Roman"/>
-                <w:lang w:eastAsia="en-GB"/>
-              </w:rPr>
-              <w:t>String)</w:t>
+              <w:t>Int getPlayerForKey(String)</w:t>
             </w:r>
           </w:p>
         </w:tc>
@@ -17349,23 +13776,7 @@
                 <w:rFonts w:eastAsia="Times New Roman" w:cs="Times New Roman"/>
                 <w:lang w:val="de-DE" w:eastAsia="en-GB"/>
               </w:rPr>
-              <w:t xml:space="preserve">Gibt die </w:t>
-            </w:r>
-            <w:proofErr w:type="spellStart"/>
-            <w:r>
-              <w:rPr>
-                <w:rFonts w:eastAsia="Times New Roman" w:cs="Times New Roman"/>
-                <w:lang w:val="de-DE" w:eastAsia="en-GB"/>
-              </w:rPr>
-              <w:t>PlayerID</w:t>
-            </w:r>
-            <w:proofErr w:type="spellEnd"/>
-            <w:r>
-              <w:rPr>
-                <w:rFonts w:eastAsia="Times New Roman" w:cs="Times New Roman"/>
-                <w:lang w:val="de-DE" w:eastAsia="en-GB"/>
-              </w:rPr>
-              <w:t xml:space="preserve"> </w:t>
+              <w:t xml:space="preserve">Gibt die PlayerID </w:t>
             </w:r>
             <w:r>
               <w:rPr>
@@ -17422,7 +13833,6 @@
                 <w:lang w:val="de-DE"/>
               </w:rPr>
             </w:pPr>
-            <w:proofErr w:type="spellStart"/>
             <w:r>
               <w:rPr>
                 <w:sz w:val="22"/>
@@ -17431,7 +13841,6 @@
               </w:rPr>
               <w:t>PlayerControllerOnbaordingImpl</w:t>
             </w:r>
-            <w:proofErr w:type="spellEnd"/>
           </w:p>
         </w:tc>
         <w:tc>
@@ -17479,32 +13888,7 @@
                 <w:lang w:eastAsia="en-GB"/>
               </w:rPr>
               <w:lastRenderedPageBreak/>
-              <w:t xml:space="preserve">Int </w:t>
-            </w:r>
-            <w:proofErr w:type="spellStart"/>
-            <w:proofErr w:type="gramStart"/>
-            <w:r>
-              <w:rPr>
-                <w:rFonts w:eastAsia="Times New Roman" w:cs="Times New Roman"/>
-                <w:lang w:eastAsia="en-GB"/>
-              </w:rPr>
-              <w:t>changeToNextScene</w:t>
-            </w:r>
-            <w:proofErr w:type="spellEnd"/>
-            <w:r>
-              <w:rPr>
-                <w:rFonts w:eastAsia="Times New Roman" w:cs="Times New Roman"/>
-                <w:lang w:eastAsia="en-GB"/>
-              </w:rPr>
-              <w:t>(</w:t>
-            </w:r>
-            <w:proofErr w:type="gramEnd"/>
-            <w:r>
-              <w:rPr>
-                <w:rFonts w:eastAsia="Times New Roman" w:cs="Times New Roman"/>
-                <w:lang w:eastAsia="en-GB"/>
-              </w:rPr>
-              <w:t>)</w:t>
+              <w:t>Int changeToNextScene()</w:t>
             </w:r>
           </w:p>
         </w:tc>
@@ -17573,7 +13957,6 @@
                 <w:lang w:val="de-DE"/>
               </w:rPr>
             </w:pPr>
-            <w:proofErr w:type="spellStart"/>
             <w:r>
               <w:rPr>
                 <w:sz w:val="22"/>
@@ -17582,7 +13965,6 @@
               </w:rPr>
               <w:t>SceneChangerImpl</w:t>
             </w:r>
-            <w:proofErr w:type="spellEnd"/>
           </w:p>
         </w:tc>
         <w:tc>
@@ -17637,23 +14019,7 @@
                 <w:rFonts w:eastAsia="Times New Roman" w:cs="Times New Roman"/>
                 <w:lang w:eastAsia="en-GB"/>
               </w:rPr>
-              <w:t xml:space="preserve">Int </w:t>
-            </w:r>
-            <w:proofErr w:type="spellStart"/>
-            <w:r>
-              <w:rPr>
-                <w:rFonts w:eastAsia="Times New Roman" w:cs="Times New Roman"/>
-                <w:lang w:eastAsia="en-GB"/>
-              </w:rPr>
-              <w:t>commitNadChangeToNextScene</w:t>
-            </w:r>
-            <w:proofErr w:type="spellEnd"/>
-            <w:r>
-              <w:rPr>
-                <w:rFonts w:eastAsia="Times New Roman" w:cs="Times New Roman"/>
-                <w:lang w:eastAsia="en-GB"/>
-              </w:rPr>
-              <w:t>(int)</w:t>
+              <w:t>Int commitNadChangeToNextScene(int)</w:t>
             </w:r>
           </w:p>
         </w:tc>
@@ -17678,39 +14044,7 @@
                 <w:rFonts w:eastAsia="Times New Roman" w:cs="Times New Roman"/>
                 <w:lang w:val="de-DE" w:eastAsia="en-GB"/>
               </w:rPr>
-              <w:t xml:space="preserve">Setzt den </w:t>
-            </w:r>
-            <w:proofErr w:type="spellStart"/>
-            <w:r>
-              <w:rPr>
-                <w:rFonts w:eastAsia="Times New Roman" w:cs="Times New Roman"/>
-                <w:lang w:val="de-DE" w:eastAsia="en-GB"/>
-              </w:rPr>
-              <w:t>PlayerCount</w:t>
-            </w:r>
-            <w:proofErr w:type="spellEnd"/>
-            <w:r>
-              <w:rPr>
-                <w:rFonts w:eastAsia="Times New Roman" w:cs="Times New Roman"/>
-                <w:lang w:val="de-DE" w:eastAsia="en-GB"/>
-              </w:rPr>
-              <w:t xml:space="preserve">, welcher vom Spieler im Start Bildschirm </w:t>
-            </w:r>
-            <w:proofErr w:type="gramStart"/>
-            <w:r>
-              <w:rPr>
-                <w:rFonts w:eastAsia="Times New Roman" w:cs="Times New Roman"/>
-                <w:lang w:val="de-DE" w:eastAsia="en-GB"/>
-              </w:rPr>
-              <w:t>angegeben wurde</w:t>
-            </w:r>
-            <w:proofErr w:type="gramEnd"/>
-            <w:r>
-              <w:rPr>
-                <w:rFonts w:eastAsia="Times New Roman" w:cs="Times New Roman"/>
-                <w:lang w:val="de-DE" w:eastAsia="en-GB"/>
-              </w:rPr>
-              <w:t xml:space="preserve"> und wechselt zur </w:t>
+              <w:t xml:space="preserve">Setzt den PlayerCount, welcher vom Spieler im Start Bildschirm angegeben wurde und wechselt zur </w:t>
             </w:r>
             <w:r>
               <w:rPr>
@@ -17740,7 +14074,6 @@
                 <w:lang w:val="de-DE"/>
               </w:rPr>
             </w:pPr>
-            <w:proofErr w:type="spellStart"/>
             <w:r>
               <w:rPr>
                 <w:sz w:val="22"/>
@@ -17749,7 +14082,6 @@
               </w:rPr>
               <w:t>SceneChangerImpl</w:t>
             </w:r>
-            <w:proofErr w:type="spellEnd"/>
           </w:p>
         </w:tc>
         <w:tc>
@@ -17796,32 +14128,7 @@
                 <w:rFonts w:eastAsia="Times New Roman" w:cs="Times New Roman"/>
                 <w:lang w:eastAsia="en-GB"/>
               </w:rPr>
-              <w:t xml:space="preserve">Int </w:t>
-            </w:r>
-            <w:proofErr w:type="spellStart"/>
-            <w:proofErr w:type="gramStart"/>
-            <w:r>
-              <w:rPr>
-                <w:rFonts w:eastAsia="Times New Roman" w:cs="Times New Roman"/>
-                <w:lang w:eastAsia="en-GB"/>
-              </w:rPr>
-              <w:t>changeToPreviousScene</w:t>
-            </w:r>
-            <w:proofErr w:type="spellEnd"/>
-            <w:r>
-              <w:rPr>
-                <w:rFonts w:eastAsia="Times New Roman" w:cs="Times New Roman"/>
-                <w:lang w:eastAsia="en-GB"/>
-              </w:rPr>
-              <w:t>(</w:t>
-            </w:r>
-            <w:proofErr w:type="gramEnd"/>
-            <w:r>
-              <w:rPr>
-                <w:rFonts w:eastAsia="Times New Roman" w:cs="Times New Roman"/>
-                <w:lang w:eastAsia="en-GB"/>
-              </w:rPr>
-              <w:t>)</w:t>
+              <w:t>Int changeToPreviousScene()</w:t>
             </w:r>
           </w:p>
         </w:tc>
@@ -17862,7 +14169,6 @@
                 <w:lang w:val="de-DE"/>
               </w:rPr>
             </w:pPr>
-            <w:proofErr w:type="spellStart"/>
             <w:r>
               <w:rPr>
                 <w:sz w:val="22"/>
@@ -17871,7 +14177,6 @@
               </w:rPr>
               <w:t>SceneChangerImpl</w:t>
             </w:r>
-            <w:proofErr w:type="spellEnd"/>
           </w:p>
         </w:tc>
         <w:tc>
@@ -17926,32 +14231,7 @@
                 <w:rFonts w:eastAsia="Times New Roman" w:cs="Times New Roman"/>
                 <w:lang w:eastAsia="en-GB"/>
               </w:rPr>
-              <w:t xml:space="preserve">Void </w:t>
-            </w:r>
-            <w:proofErr w:type="spellStart"/>
-            <w:proofErr w:type="gramStart"/>
-            <w:r>
-              <w:rPr>
-                <w:rFonts w:eastAsia="Times New Roman" w:cs="Times New Roman"/>
-                <w:lang w:eastAsia="en-GB"/>
-              </w:rPr>
-              <w:t>registerNextSceneCallback</w:t>
-            </w:r>
-            <w:proofErr w:type="spellEnd"/>
-            <w:r>
-              <w:rPr>
-                <w:rFonts w:eastAsia="Times New Roman" w:cs="Times New Roman"/>
-                <w:lang w:eastAsia="en-GB"/>
-              </w:rPr>
-              <w:t>(</w:t>
-            </w:r>
-            <w:proofErr w:type="gramEnd"/>
-            <w:r>
-              <w:rPr>
-                <w:rFonts w:eastAsia="Times New Roman" w:cs="Times New Roman"/>
-                <w:lang w:eastAsia="en-GB"/>
-              </w:rPr>
-              <w:t>Runnable)</w:t>
+              <w:t>Void registerNextSceneCallback(Runnable)</w:t>
             </w:r>
           </w:p>
         </w:tc>
@@ -18020,7 +14300,6 @@
                 <w:lang w:val="de-DE"/>
               </w:rPr>
             </w:pPr>
-            <w:proofErr w:type="spellStart"/>
             <w:r>
               <w:rPr>
                 <w:sz w:val="22"/>
@@ -18029,7 +14308,6 @@
               </w:rPr>
               <w:t>SceneChangerImpl</w:t>
             </w:r>
-            <w:proofErr w:type="spellEnd"/>
           </w:p>
         </w:tc>
         <w:tc>
@@ -18084,17 +14362,8 @@
                 <w:rFonts w:eastAsia="Times New Roman" w:cs="Times New Roman"/>
                 <w:lang w:eastAsia="en-GB"/>
               </w:rPr>
-              <w:t xml:space="preserve">Void </w:t>
-            </w:r>
-            <w:proofErr w:type="spellStart"/>
-            <w:r>
-              <w:rPr>
-                <w:rFonts w:eastAsia="Times New Roman" w:cs="Times New Roman"/>
-                <w:lang w:eastAsia="en-GB"/>
-              </w:rPr>
-              <w:t>registerPreviousSceneCallback</w:t>
-            </w:r>
-            <w:proofErr w:type="spellEnd"/>
+              <w:t>Void registerPreviousSceneCallback</w:t>
+            </w:r>
           </w:p>
           <w:p>
             <w:pPr>
@@ -18163,7 +14432,6 @@
                 <w:lang w:val="de-DE"/>
               </w:rPr>
             </w:pPr>
-            <w:proofErr w:type="spellStart"/>
             <w:r>
               <w:rPr>
                 <w:sz w:val="22"/>
@@ -18172,7 +14440,6 @@
               </w:rPr>
               <w:t>SceneChangerImpl</w:t>
             </w:r>
-            <w:proofErr w:type="spellEnd"/>
           </w:p>
         </w:tc>
         <w:tc>
@@ -18227,32 +14494,7 @@
                 <w:rFonts w:eastAsia="Times New Roman" w:cs="Times New Roman"/>
                 <w:lang w:eastAsia="en-GB"/>
               </w:rPr>
-              <w:t xml:space="preserve">Void </w:t>
-            </w:r>
-            <w:proofErr w:type="spellStart"/>
-            <w:proofErr w:type="gramStart"/>
-            <w:r>
-              <w:rPr>
-                <w:rFonts w:eastAsia="Times New Roman" w:cs="Times New Roman"/>
-                <w:lang w:eastAsia="en-GB"/>
-              </w:rPr>
-              <w:t>init</w:t>
-            </w:r>
-            <w:proofErr w:type="spellEnd"/>
-            <w:r>
-              <w:rPr>
-                <w:rFonts w:eastAsia="Times New Roman" w:cs="Times New Roman"/>
-                <w:lang w:eastAsia="en-GB"/>
-              </w:rPr>
-              <w:t>(</w:t>
-            </w:r>
-            <w:proofErr w:type="gramEnd"/>
-            <w:r>
-              <w:rPr>
-                <w:rFonts w:eastAsia="Times New Roman" w:cs="Times New Roman"/>
-                <w:lang w:eastAsia="en-GB"/>
-              </w:rPr>
-              <w:t>)</w:t>
+              <w:t>Void init()</w:t>
             </w:r>
           </w:p>
         </w:tc>
@@ -18293,7 +14535,6 @@
                 <w:lang w:val="de-DE"/>
               </w:rPr>
             </w:pPr>
-            <w:proofErr w:type="spellStart"/>
             <w:r>
               <w:rPr>
                 <w:sz w:val="22"/>
@@ -18302,7 +14543,6 @@
               </w:rPr>
               <w:t>SceneChangerImpl</w:t>
             </w:r>
-            <w:proofErr w:type="spellEnd"/>
           </w:p>
         </w:tc>
         <w:tc>
@@ -18357,32 +14597,7 @@
                 <w:rFonts w:eastAsia="Times New Roman" w:cs="Times New Roman"/>
                 <w:lang w:eastAsia="en-GB"/>
               </w:rPr>
-              <w:t xml:space="preserve">Void </w:t>
-            </w:r>
-            <w:proofErr w:type="spellStart"/>
-            <w:proofErr w:type="gramStart"/>
-            <w:r>
-              <w:rPr>
-                <w:rFonts w:eastAsia="Times New Roman" w:cs="Times New Roman"/>
-                <w:lang w:eastAsia="en-GB"/>
-              </w:rPr>
-              <w:t>updateTick</w:t>
-            </w:r>
-            <w:proofErr w:type="spellEnd"/>
-            <w:r>
-              <w:rPr>
-                <w:rFonts w:eastAsia="Times New Roman" w:cs="Times New Roman"/>
-                <w:lang w:eastAsia="en-GB"/>
-              </w:rPr>
-              <w:t>(</w:t>
-            </w:r>
-            <w:proofErr w:type="gramEnd"/>
-            <w:r>
-              <w:rPr>
-                <w:rFonts w:eastAsia="Times New Roman" w:cs="Times New Roman"/>
-                <w:lang w:eastAsia="en-GB"/>
-              </w:rPr>
-              <w:t xml:space="preserve">) </w:t>
+              <w:t xml:space="preserve">Void updateTick() </w:t>
             </w:r>
           </w:p>
         </w:tc>
@@ -18414,35 +14629,15 @@
                 <w:rFonts w:eastAsia="Times New Roman" w:cs="Times New Roman"/>
                 <w:lang w:val="de-DE" w:eastAsia="en-GB"/>
               </w:rPr>
-              <w:t xml:space="preserve"> den Game </w:t>
-            </w:r>
-            <w:proofErr w:type="spellStart"/>
-            <w:proofErr w:type="gramStart"/>
-            <w:r>
-              <w:rPr>
-                <w:rFonts w:eastAsia="Times New Roman" w:cs="Times New Roman"/>
-                <w:lang w:val="de-DE" w:eastAsia="en-GB"/>
-              </w:rPr>
-              <w:t>Timer</w:t>
-            </w:r>
-            <w:proofErr w:type="spellEnd"/>
-            <w:proofErr w:type="gramEnd"/>
-            <w:r>
-              <w:rPr>
-                <w:rFonts w:eastAsia="Times New Roman" w:cs="Times New Roman"/>
-                <w:lang w:val="de-DE" w:eastAsia="en-GB"/>
-              </w:rPr>
-              <w:t xml:space="preserve"> wenn das Spiel zu </w:t>
-            </w:r>
-            <w:proofErr w:type="spellStart"/>
-            <w:r>
-              <w:rPr>
-                <w:rFonts w:eastAsia="Times New Roman" w:cs="Times New Roman"/>
-                <w:lang w:val="de-DE" w:eastAsia="en-GB"/>
-              </w:rPr>
-              <w:t>ende</w:t>
-            </w:r>
-            <w:proofErr w:type="spellEnd"/>
+              <w:t xml:space="preserve"> den Game Timer wenn das Spiel zu ende </w:t>
+            </w:r>
+            <w:r>
+              <w:rPr>
+                <w:rFonts w:eastAsia="Times New Roman" w:cs="Times New Roman"/>
+                <w:lang w:val="de-DE" w:eastAsia="en-GB"/>
+              </w:rPr>
+              <w:t>ist</w:t>
+            </w:r>
             <w:r>
               <w:rPr>
                 <w:rFonts w:eastAsia="Times New Roman" w:cs="Times New Roman"/>
@@ -18450,20 +14645,6 @@
               </w:rPr>
               <w:t xml:space="preserve"> </w:t>
             </w:r>
-            <w:r>
-              <w:rPr>
-                <w:rFonts w:eastAsia="Times New Roman" w:cs="Times New Roman"/>
-                <w:lang w:val="de-DE" w:eastAsia="en-GB"/>
-              </w:rPr>
-              <w:t>ist</w:t>
-            </w:r>
-            <w:r>
-              <w:rPr>
-                <w:rFonts w:eastAsia="Times New Roman" w:cs="Times New Roman"/>
-                <w:lang w:val="de-DE" w:eastAsia="en-GB"/>
-              </w:rPr>
-              <w:t xml:space="preserve"> </w:t>
-            </w:r>
           </w:p>
         </w:tc>
         <w:tc>
@@ -18478,7 +14659,6 @@
                 <w:lang w:val="de-DE"/>
               </w:rPr>
             </w:pPr>
-            <w:proofErr w:type="spellStart"/>
             <w:r>
               <w:rPr>
                 <w:sz w:val="22"/>
@@ -18487,7 +14667,6 @@
               </w:rPr>
               <w:t>SceneChangerImpl</w:t>
             </w:r>
-            <w:proofErr w:type="spellEnd"/>
           </w:p>
         </w:tc>
         <w:tc>
@@ -19961,17 +16140,24 @@
           <w:lang w:val="de-DE"/>
         </w:rPr>
       </w:pPr>
+    </w:p>
+    <w:p>
+      <w:pPr>
+        <w:pStyle w:val="BodyText"/>
+        <w:rPr>
+          <w:lang w:val="de-DE"/>
+        </w:rPr>
+      </w:pPr>
       <w:r>
         <w:rPr>
           <w:noProof/>
           <w:lang w:val="de-DE"/>
         </w:rPr>
-        <w:lastRenderedPageBreak/>
         <w:drawing>
-          <wp:inline distT="0" distB="0" distL="0" distR="0" wp14:anchorId="5FA62956" wp14:editId="24F39D8F">
-            <wp:extent cx="5059680" cy="3402310"/>
-            <wp:effectExtent l="0" t="0" r="0" b="1905"/>
-            <wp:docPr id="16" name="Picture 16" descr="A screenshot of a computer&#10;&#10;Description automatically generated with medium confidence"/>
+          <wp:inline distT="0" distB="0" distL="0" distR="0" wp14:anchorId="2A986BDD" wp14:editId="2644D611">
+            <wp:extent cx="5943600" cy="3996690"/>
+            <wp:effectExtent l="0" t="0" r="0" b="3810"/>
+            <wp:docPr id="14" name="Picture 14" descr="Graphical user interface, application, Teams&#10;&#10;Description automatically generated"/>
             <wp:cNvGraphicFramePr>
               <a:graphicFrameLocks xmlns:a="http://schemas.openxmlformats.org/drawingml/2006/main" noChangeAspect="1"/>
             </wp:cNvGraphicFramePr>
@@ -19979,11 +16165,11 @@
               <a:graphicData uri="http://schemas.openxmlformats.org/drawingml/2006/picture">
                 <pic:pic xmlns:pic="http://schemas.openxmlformats.org/drawingml/2006/picture">
                   <pic:nvPicPr>
-                    <pic:cNvPr id="16" name="Picture 16" descr="A screenshot of a computer&#10;&#10;Description automatically generated with medium confidence"/>
+                    <pic:cNvPr id="14" name="Picture 14" descr="Graphical user interface, application, Teams&#10;&#10;Description automatically generated"/>
                     <pic:cNvPicPr/>
                   </pic:nvPicPr>
                   <pic:blipFill>
-                    <a:blip r:embed="rId23" cstate="print">
+                    <a:blip r:embed="rId23">
                       <a:extLst>
                         <a:ext uri="{28A0092B-C50C-407E-A947-70E740481C1C}">
                           <a14:useLocalDpi xmlns:a14="http://schemas.microsoft.com/office/drawing/2010/main" val="0"/>
@@ -19997,7 +16183,7 @@
                   <pic:spPr>
                     <a:xfrm>
                       <a:off x="0" y="0"/>
-                      <a:ext cx="5077814" cy="3414504"/>
+                      <a:ext cx="5943600" cy="3996690"/>
                     </a:xfrm>
                     <a:prstGeom prst="rect">
                       <a:avLst/>
@@ -20009,14 +16195,6 @@
           </wp:inline>
         </w:drawing>
       </w:r>
-    </w:p>
-    <w:p>
-      <w:pPr>
-        <w:pStyle w:val="BodyText"/>
-        <w:rPr>
-          <w:lang w:val="de-DE"/>
-        </w:rPr>
-      </w:pPr>
     </w:p>
     <w:p>
       <w:pPr>
@@ -20117,7 +16295,6 @@
           <w:noProof/>
           <w:lang w:val="de-DE"/>
         </w:rPr>
-        <w:lastRenderedPageBreak/>
         <w:drawing>
           <wp:inline distT="0" distB="0" distL="0" distR="0" wp14:anchorId="77E50855" wp14:editId="6E155A11">
             <wp:extent cx="4523232" cy="3833149"/>
@@ -20254,7 +16431,6 @@
         <w:rPr>
           <w:lang w:val="de-DE"/>
         </w:rPr>
-        <w:lastRenderedPageBreak/>
         <w:t>Laufzeitsicht</w:t>
       </w:r>
       <w:bookmarkStart w:id="20" w:name="Xc82387836e2780988745a8c73cc2c3f9f717023"/>
@@ -20282,21 +16458,7 @@
         <w:rPr>
           <w:lang w:val="de-DE"/>
         </w:rPr>
-        <w:t xml:space="preserve"> beschreiben wir, was in der Tron </w:t>
-      </w:r>
-      <w:proofErr w:type="spellStart"/>
-      <w:r>
-        <w:rPr>
-          <w:lang w:val="de-DE"/>
-        </w:rPr>
-        <w:t>Standalone</w:t>
-      </w:r>
-      <w:proofErr w:type="spellEnd"/>
-      <w:r>
-        <w:rPr>
-          <w:lang w:val="de-DE"/>
-        </w:rPr>
-        <w:t xml:space="preserve"> </w:t>
+        <w:t xml:space="preserve"> beschreiben wir, was in der Tron Standalone </w:t>
       </w:r>
       <w:r>
         <w:rPr>
@@ -20442,6 +16604,7 @@
           <w:noProof/>
           <w:lang w:val="de-DE"/>
         </w:rPr>
+        <w:lastRenderedPageBreak/>
         <w:drawing>
           <wp:inline distT="0" distB="0" distL="0" distR="0" wp14:anchorId="1C4398A5" wp14:editId="1BAB023F">
             <wp:extent cx="5271197" cy="3997325"/>
@@ -20497,7 +16660,6 @@
           <w:noProof/>
           <w:lang w:val="de-DE"/>
         </w:rPr>
-        <w:lastRenderedPageBreak/>
         <w:drawing>
           <wp:inline distT="0" distB="0" distL="0" distR="0" wp14:anchorId="2E27DB6A" wp14:editId="50AE855F">
             <wp:extent cx="5497033" cy="3811511"/>
@@ -20553,6 +16715,7 @@
           <w:noProof/>
           <w:lang w:val="de-DE"/>
         </w:rPr>
+        <w:lastRenderedPageBreak/>
         <w:drawing>
           <wp:inline distT="0" distB="0" distL="0" distR="0" wp14:anchorId="09560653" wp14:editId="7FFB58F3">
             <wp:extent cx="4419600" cy="2743200"/>
@@ -20648,7 +16811,6 @@
           <w:noProof/>
           <w:lang w:val="de-DE"/>
         </w:rPr>
-        <w:lastRenderedPageBreak/>
         <w:drawing>
           <wp:inline distT="0" distB="0" distL="0" distR="0" wp14:anchorId="73F82895" wp14:editId="4F4B0BB2">
             <wp:extent cx="4940300" cy="2362200"/>
@@ -20742,6 +16904,7 @@
           <w:noProof/>
           <w:lang w:val="de-DE"/>
         </w:rPr>
+        <w:lastRenderedPageBreak/>
         <w:drawing>
           <wp:inline distT="0" distB="0" distL="0" distR="0" wp14:anchorId="71BC3D88" wp14:editId="2F18871E">
             <wp:extent cx="4381500" cy="2692400"/>
@@ -20845,7 +17008,6 @@
           <w:noProof/>
           <w:lang w:val="de-DE"/>
         </w:rPr>
-        <w:lastRenderedPageBreak/>
         <w:drawing>
           <wp:inline distT="0" distB="0" distL="0" distR="0" wp14:anchorId="3DBBFC7F" wp14:editId="78AA451F">
             <wp:extent cx="5943600" cy="2444115"/>
@@ -20909,6 +17071,7 @@
           <w:noProof/>
           <w:lang w:val="de-DE"/>
         </w:rPr>
+        <w:lastRenderedPageBreak/>
         <w:drawing>
           <wp:inline distT="0" distB="0" distL="0" distR="0" wp14:anchorId="31310D6D" wp14:editId="4ED45024">
             <wp:extent cx="4191000" cy="2159000"/>
@@ -20980,7 +17143,6 @@
           <w:noProof/>
           <w:lang w:val="de-DE"/>
         </w:rPr>
-        <w:lastRenderedPageBreak/>
         <w:drawing>
           <wp:inline distT="0" distB="0" distL="0" distR="0" wp14:anchorId="66C1E460" wp14:editId="6FDDFEA1">
             <wp:extent cx="3644900" cy="2692400"/>
@@ -21052,6 +17214,7 @@
           <w:noProof/>
           <w:lang w:val="de-DE"/>
         </w:rPr>
+        <w:lastRenderedPageBreak/>
         <w:drawing>
           <wp:inline distT="0" distB="0" distL="0" distR="0" wp14:anchorId="4A2DBCDB" wp14:editId="0603AA2A">
             <wp:extent cx="3086100" cy="2159000"/>
@@ -21527,35 +17690,7 @@
         <w:rPr>
           <w:lang w:val="de-DE"/>
         </w:rPr>
-        <w:t xml:space="preserve">Zwischen den Model-View-Controller Komponenten haben wir keine eigens entwickelte Datentypen übergeben, sondern haben an den jeweiligen Schnittstellen immer mit Java Datentypen wie Strings, </w:t>
-      </w:r>
-      <w:proofErr w:type="spellStart"/>
-      <w:r>
-        <w:rPr>
-          <w:lang w:val="de-DE"/>
-        </w:rPr>
-        <w:t>Integern</w:t>
-      </w:r>
-      <w:proofErr w:type="spellEnd"/>
-      <w:r>
-        <w:rPr>
-          <w:lang w:val="de-DE"/>
-        </w:rPr>
-        <w:t xml:space="preserve">, Maps gearbeitet. Außerdem haben wir auch alle </w:t>
-      </w:r>
-      <w:proofErr w:type="spellStart"/>
-      <w:r>
-        <w:rPr>
-          <w:lang w:val="de-DE"/>
-        </w:rPr>
-        <w:t>Exceptions</w:t>
-      </w:r>
-      <w:proofErr w:type="spellEnd"/>
-      <w:r>
-        <w:rPr>
-          <w:lang w:val="de-DE"/>
-        </w:rPr>
-        <w:t xml:space="preserve"> direkt in </w:t>
+        <w:t xml:space="preserve">Zwischen den Model-View-Controller Komponenten haben wir keine eigens entwickelte Datentypen übergeben, sondern haben an den jeweiligen Schnittstellen immer mit Java Datentypen wie Strings, Integern, Maps gearbeitet. Außerdem haben wir auch alle Exceptions direkt in </w:t>
       </w:r>
       <w:r>
         <w:rPr>

--- a/doku-game/arc42-template-DE.docx
+++ b/doku-game/arc42-template-DE.docx
@@ -92,10 +92,91 @@
           <w:lang w:val="de-DE"/>
         </w:rPr>
       </w:pPr>
-      <w:r>
-        <w:rPr>
-          <w:lang w:val="de-DE"/>
-        </w:rPr>
+    </w:p>
+    <w:p>
+      <w:pPr>
+        <w:pStyle w:val="Heading1"/>
+        <w:rPr>
+          <w:lang w:val="de-DE"/>
+        </w:rPr>
+      </w:pPr>
+    </w:p>
+    <w:p>
+      <w:pPr>
+        <w:pStyle w:val="Heading1"/>
+        <w:rPr>
+          <w:lang w:val="de-DE"/>
+        </w:rPr>
+      </w:pPr>
+    </w:p>
+    <w:p>
+      <w:pPr>
+        <w:pStyle w:val="Heading1"/>
+        <w:rPr>
+          <w:lang w:val="de-DE"/>
+        </w:rPr>
+      </w:pPr>
+    </w:p>
+    <w:p>
+      <w:pPr>
+        <w:pStyle w:val="Heading1"/>
+        <w:rPr>
+          <w:lang w:val="de-DE"/>
+        </w:rPr>
+      </w:pPr>
+    </w:p>
+    <w:p>
+      <w:pPr>
+        <w:pStyle w:val="Heading1"/>
+        <w:rPr>
+          <w:lang w:val="de-DE"/>
+        </w:rPr>
+      </w:pPr>
+    </w:p>
+    <w:p>
+      <w:pPr>
+        <w:pStyle w:val="Heading1"/>
+        <w:rPr>
+          <w:lang w:val="de-DE"/>
+        </w:rPr>
+      </w:pPr>
+    </w:p>
+    <w:p>
+      <w:pPr>
+        <w:pStyle w:val="Heading1"/>
+        <w:rPr>
+          <w:lang w:val="de-DE"/>
+        </w:rPr>
+      </w:pPr>
+    </w:p>
+    <w:p>
+      <w:pPr>
+        <w:pStyle w:val="Heading1"/>
+        <w:rPr>
+          <w:lang w:val="de-DE"/>
+        </w:rPr>
+      </w:pPr>
+    </w:p>
+    <w:p>
+      <w:pPr>
+        <w:pStyle w:val="Heading1"/>
+        <w:rPr>
+          <w:lang w:val="de-DE"/>
+        </w:rPr>
+      </w:pPr>
+    </w:p>
+    <w:p>
+      <w:pPr>
+        <w:pStyle w:val="Heading1"/>
+        <w:rPr>
+          <w:lang w:val="de-DE"/>
+        </w:rPr>
+      </w:pPr>
+      <w:r>
+        <w:rPr>
+          <w:lang w:val="de-DE"/>
+        </w:rPr>
+        <w:lastRenderedPageBreak/>
         <w:t>Einführung und Ziele</w:t>
       </w:r>
     </w:p>
@@ -142,17 +223,39 @@
         </w:rPr>
         <w:t xml:space="preserve">Dieses Dokument beschreibt eine </w:t>
       </w:r>
-      <w:r>
-        <w:rPr>
-          <w:lang w:val="de-DE"/>
-        </w:rPr>
-        <w:t>Advanced Client – Server Spielvariante von Tron</w:t>
-      </w:r>
-      <w:r>
-        <w:rPr>
-          <w:lang w:val="de-DE"/>
-        </w:rPr>
-        <w:t xml:space="preserve">. Tron ist ein action </w:t>
+      <w:proofErr w:type="spellStart"/>
+      <w:r>
+        <w:rPr>
+          <w:lang w:val="de-DE"/>
+        </w:rPr>
+        <w:t>Advanced</w:t>
+      </w:r>
+      <w:proofErr w:type="spellEnd"/>
+      <w:r>
+        <w:rPr>
+          <w:lang w:val="de-DE"/>
+        </w:rPr>
+        <w:t xml:space="preserve"> Client – Server Spielvariante von Tron</w:t>
+      </w:r>
+      <w:r>
+        <w:rPr>
+          <w:lang w:val="de-DE"/>
+        </w:rPr>
+        <w:t xml:space="preserve">. Tron ist ein </w:t>
+      </w:r>
+      <w:proofErr w:type="spellStart"/>
+      <w:r>
+        <w:rPr>
+          <w:lang w:val="de-DE"/>
+        </w:rPr>
+        <w:t>action</w:t>
+      </w:r>
+      <w:proofErr w:type="spellEnd"/>
+      <w:r>
+        <w:rPr>
+          <w:lang w:val="de-DE"/>
+        </w:rPr>
+        <w:t xml:space="preserve"> </w:t>
       </w:r>
       <w:r>
         <w:rPr>
@@ -351,7 +454,31 @@
         <w:spacing w:after="100"/>
       </w:pPr>
       <w:r>
-        <w:t>Es wird Bildschirm 1 angezeigt.</w:t>
+        <w:t xml:space="preserve">Es </w:t>
+      </w:r>
+      <w:proofErr w:type="spellStart"/>
+      <w:r>
+        <w:t>wird</w:t>
+      </w:r>
+      <w:proofErr w:type="spellEnd"/>
+      <w:r>
+        <w:t xml:space="preserve"> </w:t>
+      </w:r>
+      <w:proofErr w:type="spellStart"/>
+      <w:r>
+        <w:t>Bildschirm</w:t>
+      </w:r>
+      <w:proofErr w:type="spellEnd"/>
+      <w:r>
+        <w:t xml:space="preserve"> 1 </w:t>
+      </w:r>
+      <w:proofErr w:type="spellStart"/>
+      <w:r>
+        <w:t>angezeigt</w:t>
+      </w:r>
+      <w:proofErr w:type="spellEnd"/>
+      <w:r>
+        <w:t>.</w:t>
       </w:r>
     </w:p>
     <w:p>
@@ -419,7 +546,6 @@
           <w:rStyle w:val="Strong"/>
           <w:rFonts w:asciiTheme="minorHAnsi" w:hAnsiTheme="minorHAnsi"/>
         </w:rPr>
-        <w:lastRenderedPageBreak/>
         <w:t>Erfolgsszenario:</w:t>
       </w:r>
     </w:p>
@@ -468,7 +594,21 @@
         <w:rPr>
           <w:lang w:val="de-DE"/>
         </w:rPr>
-        <w:t>Das System zeigt ein Eingabefeld für die Spieleranzahl an, das zunächst den konfigurierten Standardwert enthält.</w:t>
+        <w:t xml:space="preserve">Das System zeigt ein Eingabefeld für die Spieleranzahl an, </w:t>
+      </w:r>
+      <w:proofErr w:type="gramStart"/>
+      <w:r>
+        <w:rPr>
+          <w:lang w:val="de-DE"/>
+        </w:rPr>
+        <w:t>das</w:t>
+      </w:r>
+      <w:proofErr w:type="gramEnd"/>
+      <w:r>
+        <w:rPr>
+          <w:lang w:val="de-DE"/>
+        </w:rPr>
+        <w:t xml:space="preserve"> zunächst den konfigurierten Standardwert enthält.</w:t>
       </w:r>
     </w:p>
     <w:p>
@@ -595,6 +735,7 @@
         <w:rPr>
           <w:rFonts w:asciiTheme="minorHAnsi" w:hAnsiTheme="minorHAnsi"/>
         </w:rPr>
+        <w:lastRenderedPageBreak/>
         <w:t>a) 2. Weiter bei 3.</w:t>
       </w:r>
     </w:p>
@@ -730,7 +871,7 @@
             <w:noProof/>
           </w:rPr>
           <w:pict w14:anchorId="670D9FF8">
-            <v:rect id="_x0000_i1032" alt="" style="width:451.3pt;height:.05pt;mso-width-percent:0;mso-height-percent:0;mso-width-percent:0;mso-height-percent:0" o:hralign="center" o:hrstd="t" o:hr="t" fillcolor="#a0a0a0" stroked="f"/>
+            <v:rect id="_x0000_i1031" alt="" style="width:451.3pt;height:.05pt;mso-width-percent:0;mso-height-percent:0;mso-width-percent:0;mso-height-percent:0" o:hralign="center" o:hrstd="t" o:hr="t" fillcolor="#a0a0a0" stroked="f"/>
           </w:pict>
         </w:r>
       </w:ins>
@@ -882,8 +1023,29 @@
         <w:t xml:space="preserve"> </w:t>
       </w:r>
       <w:r>
-        <w:t>(Programm) wurde gestartet</w:t>
-      </w:r>
+        <w:t>(</w:t>
+      </w:r>
+      <w:proofErr w:type="spellStart"/>
+      <w:r>
+        <w:t>Programm</w:t>
+      </w:r>
+      <w:proofErr w:type="spellEnd"/>
+      <w:r>
+        <w:t xml:space="preserve">) </w:t>
+      </w:r>
+      <w:proofErr w:type="spellStart"/>
+      <w:r>
+        <w:t>wurde</w:t>
+      </w:r>
+      <w:proofErr w:type="spellEnd"/>
+      <w:r>
+        <w:t xml:space="preserve"> </w:t>
+      </w:r>
+      <w:proofErr w:type="spellStart"/>
+      <w:r>
+        <w:t>gestartet</w:t>
+      </w:r>
+      <w:proofErr w:type="spellEnd"/>
     </w:p>
     <w:p>
       <w:pPr>
@@ -968,7 +1130,35 @@
         <w:rPr>
           <w:lang w:val="de-DE"/>
         </w:rPr>
-        <w:t>Der Spieler wählt das Feld für die Eingabe der maximalen Spieleranzahl aus</w:t>
+        <w:t xml:space="preserve">Der Spieler </w:t>
+      </w:r>
+      <w:proofErr w:type="spellStart"/>
+      <w:r>
+        <w:rPr>
+          <w:lang w:val="de-DE"/>
+        </w:rPr>
+        <w:t>wählt</w:t>
+      </w:r>
+      <w:proofErr w:type="spellEnd"/>
+      <w:r>
+        <w:rPr>
+          <w:lang w:val="de-DE"/>
+        </w:rPr>
+        <w:t xml:space="preserve"> das Feld </w:t>
+      </w:r>
+      <w:proofErr w:type="spellStart"/>
+      <w:r>
+        <w:rPr>
+          <w:lang w:val="de-DE"/>
+        </w:rPr>
+        <w:t>für</w:t>
+      </w:r>
+      <w:proofErr w:type="spellEnd"/>
+      <w:r>
+        <w:rPr>
+          <w:lang w:val="de-DE"/>
+        </w:rPr>
+        <w:t xml:space="preserve"> die Eingabe der maximalen Spieleranzahl aus</w:t>
       </w:r>
     </w:p>
     <w:p>
@@ -986,7 +1176,6 @@
         <w:rPr>
           <w:lang w:val="de-DE"/>
         </w:rPr>
-        <w:lastRenderedPageBreak/>
         <w:t>Der Spieler gibt eine Spieleranzahl an</w:t>
       </w:r>
     </w:p>
@@ -1005,7 +1194,21 @@
         <w:rPr>
           <w:lang w:val="de-DE"/>
         </w:rPr>
-        <w:t>Das Spiel überprüft die eingegebene Spieleranzahl</w:t>
+        <w:t xml:space="preserve">Das Spiel </w:t>
+      </w:r>
+      <w:proofErr w:type="spellStart"/>
+      <w:r>
+        <w:rPr>
+          <w:lang w:val="de-DE"/>
+        </w:rPr>
+        <w:t>überprüft</w:t>
+      </w:r>
+      <w:proofErr w:type="spellEnd"/>
+      <w:r>
+        <w:rPr>
+          <w:lang w:val="de-DE"/>
+        </w:rPr>
+        <w:t xml:space="preserve"> die eingegebene Spieleranzahl</w:t>
       </w:r>
     </w:p>
     <w:p>
@@ -1133,8 +1336,21 @@
         <w:spacing w:after="100"/>
       </w:pPr>
       <w:r>
-        <w:t>UC-1 Spieleranzahl festlegen</w:t>
-      </w:r>
+        <w:t xml:space="preserve">UC-1 </w:t>
+      </w:r>
+      <w:proofErr w:type="spellStart"/>
+      <w:r>
+        <w:t>Spieleranzahl</w:t>
+      </w:r>
+      <w:proofErr w:type="spellEnd"/>
+      <w:r>
+        <w:t xml:space="preserve"> </w:t>
+      </w:r>
+      <w:proofErr w:type="spellStart"/>
+      <w:r>
+        <w:t>festlegen</w:t>
+      </w:r>
+      <w:proofErr w:type="spellEnd"/>
     </w:p>
     <w:p>
       <w:pPr>
@@ -1146,7 +1362,7 @@
             <w:noProof/>
           </w:rPr>
           <w:pict w14:anchorId="45E7B795">
-            <v:rect id="_x0000_i1031" alt="" style="width:451.3pt;height:.05pt;mso-width-percent:0;mso-height-percent:0;mso-width-percent:0;mso-height-percent:0" o:hralign="center" o:hrstd="t" o:hr="t" fillcolor="#a0a0a0" stroked="f"/>
+            <v:rect id="_x0000_i1030" alt="" style="width:451.3pt;height:.05pt;mso-width-percent:0;mso-height-percent:0;mso-width-percent:0;mso-height-percent:0" o:hralign="center" o:hrstd="t" o:hr="t" fillcolor="#a0a0a0" stroked="f"/>
           </w:pict>
         </w:r>
       </w:ins>
@@ -1186,6 +1402,7 @@
           <w:rStyle w:val="Strong"/>
           <w:rFonts w:asciiTheme="minorHAnsi" w:hAnsiTheme="minorHAnsi"/>
         </w:rPr>
+        <w:lastRenderedPageBreak/>
         <w:t>Titel:</w:t>
       </w:r>
       <w:r>
@@ -1285,9 +1502,27 @@
         </w:numPr>
         <w:spacing w:after="100"/>
       </w:pPr>
-      <w:r>
-        <w:t>Bildschirm 2 wurde angezeigt</w:t>
-      </w:r>
+      <w:proofErr w:type="spellStart"/>
+      <w:r>
+        <w:t>Bildschirm</w:t>
+      </w:r>
+      <w:proofErr w:type="spellEnd"/>
+      <w:r>
+        <w:t xml:space="preserve"> 2 </w:t>
+      </w:r>
+      <w:proofErr w:type="spellStart"/>
+      <w:r>
+        <w:t>wurde</w:t>
+      </w:r>
+      <w:proofErr w:type="spellEnd"/>
+      <w:r>
+        <w:t xml:space="preserve"> </w:t>
+      </w:r>
+      <w:proofErr w:type="spellStart"/>
+      <w:r>
+        <w:t>angezeigt</w:t>
+      </w:r>
+      <w:proofErr w:type="spellEnd"/>
     </w:p>
     <w:p>
       <w:pPr>
@@ -1402,7 +1637,23 @@
         <w:spacing w:after="100"/>
       </w:pPr>
       <w:r>
-        <w:t>Das System startet einen Countdown</w:t>
+        <w:t xml:space="preserve">Das System </w:t>
+      </w:r>
+      <w:proofErr w:type="spellStart"/>
+      <w:r>
+        <w:t>startet</w:t>
+      </w:r>
+      <w:proofErr w:type="spellEnd"/>
+      <w:r>
+        <w:t xml:space="preserve"> </w:t>
+      </w:r>
+      <w:proofErr w:type="spellStart"/>
+      <w:r>
+        <w:t>einen</w:t>
+      </w:r>
+      <w:proofErr w:type="spellEnd"/>
+      <w:r>
+        <w:t xml:space="preserve"> Countdown</w:t>
       </w:r>
     </w:p>
     <w:p>
@@ -1420,8 +1671,16 @@
         <w:rPr>
           <w:lang w:val="de-DE"/>
         </w:rPr>
-        <w:t>Der jeweilige Spieler klickt auf eine Taste in einer der vordefinierten steuerungsbereichen</w:t>
-      </w:r>
+        <w:t xml:space="preserve">Der jeweilige Spieler klickt auf eine Taste in einer der vordefinierten </w:t>
+      </w:r>
+      <w:proofErr w:type="spellStart"/>
+      <w:r>
+        <w:rPr>
+          <w:lang w:val="de-DE"/>
+        </w:rPr>
+        <w:t>steuerungsbereichen</w:t>
+      </w:r>
+      <w:proofErr w:type="spellEnd"/>
     </w:p>
     <w:p>
       <w:pPr>
@@ -1438,7 +1697,21 @@
         <w:rPr>
           <w:lang w:val="de-DE"/>
         </w:rPr>
-        <w:t>Das System merkt sich, dass ein neuer Spieler auf dem gerade gedrückten steuerungsbereich beigetreten ist</w:t>
+        <w:t xml:space="preserve">Das System merkt sich, dass ein neuer Spieler auf dem gerade gedrückten </w:t>
+      </w:r>
+      <w:proofErr w:type="spellStart"/>
+      <w:r>
+        <w:rPr>
+          <w:lang w:val="de-DE"/>
+        </w:rPr>
+        <w:t>steuerungsbereich</w:t>
+      </w:r>
+      <w:proofErr w:type="spellEnd"/>
+      <w:r>
+        <w:rPr>
+          <w:lang w:val="de-DE"/>
+        </w:rPr>
+        <w:t xml:space="preserve"> beigetreten ist</w:t>
       </w:r>
     </w:p>
     <w:p>
@@ -1456,7 +1729,21 @@
         <w:rPr>
           <w:lang w:val="de-DE"/>
         </w:rPr>
-        <w:t>Sobald der Countdown zu ende ist, wird das Spiel gestartet</w:t>
+        <w:t xml:space="preserve">Sobald der Countdown zu </w:t>
+      </w:r>
+      <w:proofErr w:type="spellStart"/>
+      <w:r>
+        <w:rPr>
+          <w:lang w:val="de-DE"/>
+        </w:rPr>
+        <w:t>ende</w:t>
+      </w:r>
+      <w:proofErr w:type="spellEnd"/>
+      <w:r>
+        <w:rPr>
+          <w:lang w:val="de-DE"/>
+        </w:rPr>
+        <w:t xml:space="preserve"> ist, wird das Spiel gestartet</w:t>
       </w:r>
     </w:p>
     <w:p>
@@ -1536,7 +1823,21 @@
         <w:rPr>
           <w:lang w:val="de-DE"/>
         </w:rPr>
-        <w:t>b. Es sind nicht genug spieler eingetreten (weniger als 2):</w:t>
+        <w:t xml:space="preserve">b. Es sind nicht genug </w:t>
+      </w:r>
+      <w:proofErr w:type="spellStart"/>
+      <w:r>
+        <w:rPr>
+          <w:lang w:val="de-DE"/>
+        </w:rPr>
+        <w:t>spieler</w:t>
+      </w:r>
+      <w:proofErr w:type="spellEnd"/>
+      <w:r>
+        <w:rPr>
+          <w:lang w:val="de-DE"/>
+        </w:rPr>
+        <w:t xml:space="preserve"> eingetreten (weniger als 2):</w:t>
       </w:r>
     </w:p>
     <w:p>
@@ -1551,7 +1852,6 @@
         <w:rPr>
           <w:rFonts w:asciiTheme="minorHAnsi" w:hAnsiTheme="minorHAnsi"/>
         </w:rPr>
-        <w:lastRenderedPageBreak/>
         <w:t>5.b.1 Das Spiel wird abgebrochen und das System kehrt zurück zum start bildschirm</w:t>
       </w:r>
     </w:p>
@@ -1582,11 +1882,27 @@
           <w:lang w:val="de-DE"/>
         </w:rPr>
       </w:pPr>
-      <w:r>
-        <w:rPr>
-          <w:lang w:val="de-DE"/>
-        </w:rPr>
-        <w:t>jedes mal wenn ein Spiel gestartet wird, müssen Spieler beitreten</w:t>
+      <w:proofErr w:type="spellStart"/>
+      <w:r>
+        <w:rPr>
+          <w:lang w:val="de-DE"/>
+        </w:rPr>
+        <w:t xml:space="preserve">jedes </w:t>
+      </w:r>
+      <w:proofErr w:type="gramStart"/>
+      <w:r>
+        <w:rPr>
+          <w:lang w:val="de-DE"/>
+        </w:rPr>
+        <w:t>mal</w:t>
+      </w:r>
+      <w:proofErr w:type="spellEnd"/>
+      <w:proofErr w:type="gramEnd"/>
+      <w:r>
+        <w:rPr>
+          <w:lang w:val="de-DE"/>
+        </w:rPr>
+        <w:t xml:space="preserve"> wenn ein Spiel gestartet wird, müssen Spieler beitreten</w:t>
       </w:r>
     </w:p>
     <w:p>
@@ -1614,8 +1930,21 @@
         <w:spacing w:after="100"/>
       </w:pPr>
       <w:r>
-        <w:t>UC-1: Spieleranzahl festlegen</w:t>
-      </w:r>
+        <w:t xml:space="preserve">UC-1: </w:t>
+      </w:r>
+      <w:proofErr w:type="spellStart"/>
+      <w:r>
+        <w:t>Spieleranzahl</w:t>
+      </w:r>
+      <w:proofErr w:type="spellEnd"/>
+      <w:r>
+        <w:t xml:space="preserve"> </w:t>
+      </w:r>
+      <w:proofErr w:type="spellStart"/>
+      <w:r>
+        <w:t>festlegen</w:t>
+      </w:r>
+      <w:proofErr w:type="spellEnd"/>
     </w:p>
     <w:p>
       <w:pPr>
@@ -1626,8 +1955,13 @@
         <w:spacing w:after="100"/>
       </w:pPr>
       <w:r>
-        <w:t>UC-2: Spiel Starten</w:t>
-      </w:r>
+        <w:t xml:space="preserve">UC-2: Spiel </w:t>
+      </w:r>
+      <w:proofErr w:type="spellStart"/>
+      <w:r>
+        <w:t>Starten</w:t>
+      </w:r>
+      <w:proofErr w:type="spellEnd"/>
     </w:p>
     <w:p>
       <w:pPr>
@@ -1639,7 +1973,7 @@
             <w:noProof/>
           </w:rPr>
           <w:pict w14:anchorId="257E7F97">
-            <v:rect id="_x0000_i1030" alt="" style="width:451.3pt;height:.05pt;mso-width-percent:0;mso-height-percent:0;mso-width-percent:0;mso-height-percent:0" o:hralign="center" o:hrstd="t" o:hr="t" fillcolor="#a0a0a0" stroked="f"/>
+            <v:rect id="_x0000_i1029" alt="" style="width:451.3pt;height:.05pt;mso-width-percent:0;mso-height-percent:0;mso-width-percent:0;mso-height-percent:0" o:hralign="center" o:hrstd="t" o:hr="t" fillcolor="#a0a0a0" stroked="f"/>
           </w:pict>
         </w:r>
       </w:ins>
@@ -1745,6 +2079,7 @@
           <w:rStyle w:val="Strong"/>
           <w:rFonts w:asciiTheme="minorHAnsi" w:hAnsiTheme="minorHAnsi"/>
         </w:rPr>
+        <w:lastRenderedPageBreak/>
         <w:t>Auslöser</w:t>
       </w:r>
       <w:r>
@@ -1892,7 +2227,7 @@
             <w:noProof/>
           </w:rPr>
           <w:pict w14:anchorId="409C24E9">
-            <v:rect id="_x0000_i1029" alt="" style="width:451.3pt;height:.05pt;mso-width-percent:0;mso-height-percent:0;mso-width-percent:0;mso-height-percent:0" o:hralign="center" o:hrstd="t" o:hr="t" fillcolor="#a0a0a0" stroked="f"/>
+            <v:rect id="_x0000_i1028" alt="" style="width:451.3pt;height:.05pt;mso-width-percent:0;mso-height-percent:0;mso-width-percent:0;mso-height-percent:0" o:hralign="center" o:hrstd="t" o:hr="t" fillcolor="#a0a0a0" stroked="f"/>
           </w:pict>
         </w:r>
       </w:ins>
@@ -2082,7 +2417,21 @@
         <w:rPr>
           <w:lang w:val="de-DE"/>
         </w:rPr>
-        <w:t xml:space="preserve">Beide Spieler sterben wenn sie einen Frontalen </w:t>
+        <w:t xml:space="preserve">Beide Spieler </w:t>
+      </w:r>
+      <w:proofErr w:type="gramStart"/>
+      <w:r>
+        <w:rPr>
+          <w:lang w:val="de-DE"/>
+        </w:rPr>
+        <w:t>sterben</w:t>
+      </w:r>
+      <w:proofErr w:type="gramEnd"/>
+      <w:r>
+        <w:rPr>
+          <w:lang w:val="de-DE"/>
+        </w:rPr>
+        <w:t xml:space="preserve"> wenn sie einen Frontalen </w:t>
       </w:r>
       <w:r>
         <w:rPr>
@@ -2164,7 +2513,6 @@
         <w:rPr>
           <w:lang w:val="de-DE"/>
         </w:rPr>
-        <w:lastRenderedPageBreak/>
         <w:t>Der Spieler hat das Spiel gestartet</w:t>
       </w:r>
     </w:p>
@@ -2177,8 +2525,21 @@
         <w:spacing w:after="100"/>
       </w:pPr>
       <w:r>
-        <w:t>Spieler sind dem Spiel beigetreten</w:t>
-      </w:r>
+        <w:t xml:space="preserve">Spieler </w:t>
+      </w:r>
+      <w:proofErr w:type="spellStart"/>
+      <w:r>
+        <w:t>sind</w:t>
+      </w:r>
+      <w:proofErr w:type="spellEnd"/>
+      <w:r>
+        <w:t xml:space="preserve"> dem Spiel </w:t>
+      </w:r>
+      <w:proofErr w:type="spellStart"/>
+      <w:r>
+        <w:t>beigetreten</w:t>
+      </w:r>
+      <w:proofErr w:type="spellEnd"/>
     </w:p>
     <w:p>
       <w:pPr>
@@ -2229,7 +2590,21 @@
         <w:rPr>
           <w:lang w:val="de-DE"/>
         </w:rPr>
-        <w:t>Der Schatten des Spielers welcher gestorben ist, verschwindet aus dem Spiel</w:t>
+        <w:t xml:space="preserve">Der Schatten des </w:t>
+      </w:r>
+      <w:proofErr w:type="gramStart"/>
+      <w:r>
+        <w:rPr>
+          <w:lang w:val="de-DE"/>
+        </w:rPr>
+        <w:t>Spielers</w:t>
+      </w:r>
+      <w:proofErr w:type="gramEnd"/>
+      <w:r>
+        <w:rPr>
+          <w:lang w:val="de-DE"/>
+        </w:rPr>
+        <w:t xml:space="preserve"> welcher gestorben ist, verschwindet aus dem Spiel</w:t>
       </w:r>
     </w:p>
     <w:p>
@@ -2357,6 +2732,7 @@
         <w:rPr>
           <w:rFonts w:asciiTheme="minorHAnsi" w:hAnsiTheme="minorHAnsi"/>
         </w:rPr>
+        <w:lastRenderedPageBreak/>
         <w:t>1.a.1 Alle Spieler, welche gleichzeitig sterben, scheiden gleichzeitig aus dem Spiel aus &amp; deren Schatten verschwindet aus dem Spiel</w:t>
       </w:r>
     </w:p>
@@ -2431,7 +2807,23 @@
         <w:spacing w:after="100"/>
       </w:pPr>
       <w:r>
-        <w:t>UC-4 Bewegung eines spielers</w:t>
+        <w:t xml:space="preserve">UC-4 </w:t>
+      </w:r>
+      <w:proofErr w:type="spellStart"/>
+      <w:r>
+        <w:t>Bewegung</w:t>
+      </w:r>
+      <w:proofErr w:type="spellEnd"/>
+      <w:r>
+        <w:t xml:space="preserve"> </w:t>
+      </w:r>
+      <w:proofErr w:type="spellStart"/>
+      <w:r>
+        <w:t>eines</w:t>
+      </w:r>
+      <w:proofErr w:type="spellEnd"/>
+      <w:r>
+        <w:t xml:space="preserve"> spielers</w:t>
       </w:r>
     </w:p>
     <w:p>
@@ -2444,352 +2836,6 @@
             <w:noProof/>
           </w:rPr>
           <w:pict w14:anchorId="666ACD55">
-            <v:rect id="_x0000_i1028" alt="" style="width:451.3pt;height:.05pt;mso-width-percent:0;mso-height-percent:0;mso-width-percent:0;mso-height-percent:0" o:hralign="center" o:hrstd="t" o:hr="t" fillcolor="#a0a0a0" stroked="f"/>
-          </w:pict>
-        </w:r>
-      </w:ins>
-    </w:p>
-    <w:p>
-      <w:pPr>
-        <w:pStyle w:val="NormalWeb"/>
-        <w:spacing w:before="0" w:beforeAutospacing="0" w:afterAutospacing="0"/>
-        <w:rPr>
-          <w:rFonts w:asciiTheme="minorHAnsi" w:hAnsiTheme="minorHAnsi"/>
-        </w:rPr>
-      </w:pPr>
-      <w:r>
-        <w:rPr>
-          <w:rStyle w:val="Strong"/>
-          <w:rFonts w:asciiTheme="minorHAnsi" w:hAnsiTheme="minorHAnsi"/>
-          <w:highlight w:val="red"/>
-        </w:rPr>
-        <w:t>Nummer:</w:t>
-      </w:r>
-      <w:r>
-        <w:rPr>
-          <w:rFonts w:asciiTheme="minorHAnsi" w:hAnsiTheme="minorHAnsi"/>
-          <w:highlight w:val="red"/>
-        </w:rPr>
-        <w:t> UC-6</w:t>
-      </w:r>
-    </w:p>
-    <w:p>
-      <w:pPr>
-        <w:pStyle w:val="NormalWeb"/>
-        <w:spacing w:before="0" w:beforeAutospacing="0" w:afterAutospacing="0"/>
-        <w:rPr>
-          <w:rFonts w:asciiTheme="minorHAnsi" w:hAnsiTheme="minorHAnsi"/>
-        </w:rPr>
-      </w:pPr>
-      <w:r>
-        <w:rPr>
-          <w:rStyle w:val="Strong"/>
-          <w:rFonts w:asciiTheme="minorHAnsi" w:hAnsiTheme="minorHAnsi"/>
-        </w:rPr>
-        <w:t>Titel:</w:t>
-      </w:r>
-      <w:r>
-        <w:rPr>
-          <w:rFonts w:asciiTheme="minorHAnsi" w:hAnsiTheme="minorHAnsi"/>
-        </w:rPr>
-        <w:t> Countdown zum Spielstart wird angezeigt</w:t>
-      </w:r>
-    </w:p>
-    <w:p>
-      <w:pPr>
-        <w:pStyle w:val="NormalWeb"/>
-        <w:spacing w:before="0" w:beforeAutospacing="0" w:afterAutospacing="0"/>
-        <w:rPr>
-          <w:rFonts w:asciiTheme="minorHAnsi" w:hAnsiTheme="minorHAnsi"/>
-        </w:rPr>
-      </w:pPr>
-      <w:r>
-        <w:rPr>
-          <w:rStyle w:val="Strong"/>
-          <w:rFonts w:asciiTheme="minorHAnsi" w:hAnsiTheme="minorHAnsi"/>
-        </w:rPr>
-        <w:t>Akteur:</w:t>
-      </w:r>
-      <w:r>
-        <w:rPr>
-          <w:rFonts w:asciiTheme="minorHAnsi" w:hAnsiTheme="minorHAnsi"/>
-        </w:rPr>
-        <w:t> System</w:t>
-      </w:r>
-    </w:p>
-    <w:p>
-      <w:pPr>
-        <w:pStyle w:val="NormalWeb"/>
-        <w:spacing w:before="0" w:beforeAutospacing="0" w:afterAutospacing="0"/>
-        <w:rPr>
-          <w:rFonts w:asciiTheme="minorHAnsi" w:hAnsiTheme="minorHAnsi"/>
-        </w:rPr>
-      </w:pPr>
-      <w:r>
-        <w:rPr>
-          <w:rStyle w:val="Strong"/>
-          <w:rFonts w:asciiTheme="minorHAnsi" w:hAnsiTheme="minorHAnsi"/>
-        </w:rPr>
-        <w:t>Ziel:</w:t>
-      </w:r>
-      <w:r>
-        <w:rPr>
-          <w:rFonts w:asciiTheme="minorHAnsi" w:hAnsiTheme="minorHAnsi"/>
-        </w:rPr>
-        <w:t> Die Spieler werden visuell auf den bevorstehenden Start des Spiels hingewiesen.</w:t>
-      </w:r>
-    </w:p>
-    <w:p>
-      <w:pPr>
-        <w:pStyle w:val="NormalWeb"/>
-        <w:spacing w:before="0" w:beforeAutospacing="0" w:afterAutospacing="0"/>
-        <w:rPr>
-          <w:rFonts w:asciiTheme="minorHAnsi" w:hAnsiTheme="minorHAnsi"/>
-        </w:rPr>
-      </w:pPr>
-      <w:r>
-        <w:rPr>
-          <w:rStyle w:val="Strong"/>
-          <w:rFonts w:asciiTheme="minorHAnsi" w:hAnsiTheme="minorHAnsi"/>
-        </w:rPr>
-        <w:t>Auslöser:</w:t>
-      </w:r>
-      <w:r>
-        <w:rPr>
-          <w:rFonts w:asciiTheme="minorHAnsi" w:hAnsiTheme="minorHAnsi"/>
-        </w:rPr>
-        <w:t> Abschluss des UC-3. (Spiel wurde gestartet)</w:t>
-      </w:r>
-    </w:p>
-    <w:p>
-      <w:pPr>
-        <w:pStyle w:val="NormalWeb"/>
-        <w:spacing w:before="0" w:beforeAutospacing="0" w:afterAutospacing="0"/>
-        <w:rPr>
-          <w:rFonts w:asciiTheme="minorHAnsi" w:hAnsiTheme="minorHAnsi"/>
-        </w:rPr>
-      </w:pPr>
-      <w:r>
-        <w:rPr>
-          <w:rStyle w:val="Strong"/>
-          <w:rFonts w:asciiTheme="minorHAnsi" w:hAnsiTheme="minorHAnsi"/>
-        </w:rPr>
-        <w:t>Vorbedingung:</w:t>
-      </w:r>
-    </w:p>
-    <w:p>
-      <w:pPr>
-        <w:numPr>
-          <w:ilvl w:val="0"/>
-          <w:numId w:val="43"/>
-        </w:numPr>
-        <w:spacing w:after="100"/>
-      </w:pPr>
-      <w:r>
-        <w:t>Bildschirm 3 wird angezeigt.</w:t>
-      </w:r>
-    </w:p>
-    <w:p>
-      <w:pPr>
-        <w:pStyle w:val="NormalWeb"/>
-        <w:spacing w:before="0" w:beforeAutospacing="0" w:afterAutospacing="0"/>
-        <w:rPr>
-          <w:rFonts w:asciiTheme="minorHAnsi" w:hAnsiTheme="minorHAnsi"/>
-        </w:rPr>
-      </w:pPr>
-      <w:r>
-        <w:rPr>
-          <w:rStyle w:val="Strong"/>
-          <w:rFonts w:asciiTheme="minorHAnsi" w:hAnsiTheme="minorHAnsi"/>
-        </w:rPr>
-        <w:t>Nachbedingung:</w:t>
-      </w:r>
-    </w:p>
-    <w:p>
-      <w:pPr>
-        <w:numPr>
-          <w:ilvl w:val="0"/>
-          <w:numId w:val="44"/>
-        </w:numPr>
-        <w:spacing w:after="100"/>
-      </w:pPr>
-      <w:r>
-        <w:t>Spiel ist gestartet.</w:t>
-      </w:r>
-    </w:p>
-    <w:p>
-      <w:pPr>
-        <w:pStyle w:val="NormalWeb"/>
-        <w:spacing w:before="0" w:beforeAutospacing="0" w:afterAutospacing="0"/>
-        <w:rPr>
-          <w:rFonts w:asciiTheme="minorHAnsi" w:hAnsiTheme="minorHAnsi"/>
-        </w:rPr>
-      </w:pPr>
-      <w:r>
-        <w:rPr>
-          <w:rStyle w:val="Strong"/>
-          <w:rFonts w:asciiTheme="minorHAnsi" w:hAnsiTheme="minorHAnsi"/>
-        </w:rPr>
-        <w:t>Erfolgsszenario:</w:t>
-      </w:r>
-    </w:p>
-    <w:p>
-      <w:pPr>
-        <w:numPr>
-          <w:ilvl w:val="0"/>
-          <w:numId w:val="45"/>
-        </w:numPr>
-        <w:spacing w:after="100"/>
-        <w:rPr>
-          <w:lang w:val="de-DE"/>
-        </w:rPr>
-      </w:pPr>
-      <w:r>
-        <w:rPr>
-          <w:lang w:val="de-DE"/>
-        </w:rPr>
-        <w:t xml:space="preserve">Das System erstellt die GUI </w:t>
-      </w:r>
-      <w:r>
-        <w:rPr>
-          <w:lang w:val="de-DE"/>
-        </w:rPr>
-        <w:t>für</w:t>
-      </w:r>
-      <w:r>
-        <w:rPr>
-          <w:lang w:val="de-DE"/>
-        </w:rPr>
-        <w:t xml:space="preserve"> das Spielfeld</w:t>
-      </w:r>
-    </w:p>
-    <w:p>
-      <w:pPr>
-        <w:numPr>
-          <w:ilvl w:val="0"/>
-          <w:numId w:val="45"/>
-        </w:numPr>
-        <w:spacing w:after="100"/>
-      </w:pPr>
-      <w:r>
-        <w:t>Bildschrim 3 (Spielfeld) wird angezeigt.</w:t>
-      </w:r>
-    </w:p>
-    <w:p>
-      <w:pPr>
-        <w:numPr>
-          <w:ilvl w:val="0"/>
-          <w:numId w:val="45"/>
-        </w:numPr>
-        <w:spacing w:after="100"/>
-        <w:rPr>
-          <w:lang w:val="de-DE"/>
-        </w:rPr>
-      </w:pPr>
-      <w:r>
-        <w:rPr>
-          <w:lang w:val="de-DE"/>
-        </w:rPr>
-        <w:t xml:space="preserve">Es erscheinen in großen Buchstaben der Reihenfolge </w:t>
-      </w:r>
-      <w:r>
-        <w:rPr>
-          <w:lang w:val="de-DE"/>
-        </w:rPr>
-        <w:t>nach den Ausgaben</w:t>
-      </w:r>
-      <w:r>
-        <w:rPr>
-          <w:lang w:val="de-DE"/>
-        </w:rPr>
-        <w:t xml:space="preserve"> “3”, “2”, “1”, “Go!” im Abstand von jeweils einer Sekunde.</w:t>
-      </w:r>
-    </w:p>
-    <w:p>
-      <w:pPr>
-        <w:numPr>
-          <w:ilvl w:val="0"/>
-          <w:numId w:val="45"/>
-        </w:numPr>
-        <w:spacing w:after="100"/>
-      </w:pPr>
-      <w:r>
-        <w:t>Das Spiel startet.</w:t>
-      </w:r>
-    </w:p>
-    <w:p>
-      <w:pPr>
-        <w:pStyle w:val="NormalWeb"/>
-        <w:spacing w:before="0" w:beforeAutospacing="0" w:afterAutospacing="0"/>
-        <w:rPr>
-          <w:rFonts w:asciiTheme="minorHAnsi" w:hAnsiTheme="minorHAnsi"/>
-        </w:rPr>
-      </w:pPr>
-      <w:r>
-        <w:rPr>
-          <w:rStyle w:val="Strong"/>
-          <w:rFonts w:asciiTheme="minorHAnsi" w:hAnsiTheme="minorHAnsi"/>
-        </w:rPr>
-        <w:t>Häufigkeit</w:t>
-      </w:r>
-    </w:p>
-    <w:p>
-      <w:pPr>
-        <w:numPr>
-          <w:ilvl w:val="0"/>
-          <w:numId w:val="46"/>
-        </w:numPr>
-        <w:spacing w:after="100"/>
-      </w:pPr>
-      <w:r>
-        <w:lastRenderedPageBreak/>
-        <w:t>Bei jedem Spielstart.</w:t>
-      </w:r>
-    </w:p>
-    <w:p>
-      <w:pPr>
-        <w:pStyle w:val="NormalWeb"/>
-        <w:spacing w:before="0" w:beforeAutospacing="0" w:afterAutospacing="0"/>
-        <w:rPr>
-          <w:rFonts w:asciiTheme="minorHAnsi" w:hAnsiTheme="minorHAnsi"/>
-        </w:rPr>
-      </w:pPr>
-      <w:r>
-        <w:rPr>
-          <w:rStyle w:val="Strong"/>
-          <w:rFonts w:asciiTheme="minorHAnsi" w:hAnsiTheme="minorHAnsi"/>
-        </w:rPr>
-        <w:t>Zugrundeliegende Anforderungen</w:t>
-      </w:r>
-    </w:p>
-    <w:p>
-      <w:pPr>
-        <w:numPr>
-          <w:ilvl w:val="0"/>
-          <w:numId w:val="47"/>
-        </w:numPr>
-        <w:spacing w:after="100"/>
-        <w:rPr>
-          <w:lang w:val="de-DE"/>
-        </w:rPr>
-      </w:pPr>
-      <w:r>
-        <w:rPr>
-          <w:lang w:val="de-DE"/>
-        </w:rPr>
-        <w:t>UC-3 Spieler treten dem Spiel bei</w:t>
-      </w:r>
-    </w:p>
-    <w:p>
-      <w:pPr>
-        <w:spacing w:after="100"/>
-      </w:pPr>
-      <w:ins w:id="7" w:author="Martin, Dominik" w:date="2022-10-19T19:03:00Z">
-        <w:r>
-          <w:rPr>
-            <w:noProof/>
-          </w:rPr>
-          <w:pict w14:anchorId="7E2E0F76">
             <v:rect id="_x0000_i1027" alt="" style="width:451.3pt;height:.05pt;mso-width-percent:0;mso-height-percent:0;mso-width-percent:0;mso-height-percent:0" o:hralign="center" o:hrstd="t" o:hr="t" fillcolor="#a0a0a0" stroked="f"/>
           </w:pict>
         </w:r>
@@ -2930,8 +2976,21 @@
         <w:spacing w:after="100"/>
       </w:pPr>
       <w:r>
-        <w:t>Ein Spiel wurde gestartet</w:t>
-      </w:r>
+        <w:t xml:space="preserve">Ein Spiel </w:t>
+      </w:r>
+      <w:proofErr w:type="spellStart"/>
+      <w:r>
+        <w:t>wurde</w:t>
+      </w:r>
+      <w:proofErr w:type="spellEnd"/>
+      <w:r>
+        <w:t xml:space="preserve"> </w:t>
+      </w:r>
+      <w:proofErr w:type="spellStart"/>
+      <w:r>
+        <w:t>gestartet</w:t>
+      </w:r>
+      <w:proofErr w:type="spellEnd"/>
     </w:p>
     <w:p>
       <w:pPr>
@@ -2942,8 +3001,21 @@
         <w:spacing w:after="100"/>
       </w:pPr>
       <w:r>
-        <w:t>Das Spiel wurde geladen</w:t>
-      </w:r>
+        <w:t xml:space="preserve">Das Spiel </w:t>
+      </w:r>
+      <w:proofErr w:type="spellStart"/>
+      <w:r>
+        <w:t>wurde</w:t>
+      </w:r>
+      <w:proofErr w:type="spellEnd"/>
+      <w:r>
+        <w:t xml:space="preserve"> </w:t>
+      </w:r>
+      <w:proofErr w:type="spellStart"/>
+      <w:r>
+        <w:t>geladen</w:t>
+      </w:r>
+      <w:proofErr w:type="spellEnd"/>
     </w:p>
     <w:p>
       <w:pPr>
@@ -3010,8 +3082,21 @@
         <w:spacing w:after="100"/>
       </w:pPr>
       <w:r>
-        <w:t>Das System berechnet faire Startpositionen</w:t>
-      </w:r>
+        <w:t xml:space="preserve">Das System </w:t>
+      </w:r>
+      <w:proofErr w:type="spellStart"/>
+      <w:r>
+        <w:t>berechnet</w:t>
+      </w:r>
+      <w:proofErr w:type="spellEnd"/>
+      <w:r>
+        <w:t xml:space="preserve"> faire </w:t>
+      </w:r>
+      <w:proofErr w:type="spellStart"/>
+      <w:r>
+        <w:t>Startpositionen</w:t>
+      </w:r>
+      <w:proofErr w:type="spellEnd"/>
     </w:p>
     <w:p>
       <w:pPr>
@@ -3056,14 +3141,30 @@
         <w:spacing w:after="100"/>
       </w:pPr>
       <w:r>
-        <w:t>UC-2 starten eines Spiels</w:t>
+        <w:t xml:space="preserve">UC-2 </w:t>
+      </w:r>
+      <w:proofErr w:type="spellStart"/>
+      <w:r>
+        <w:t>starten</w:t>
+      </w:r>
+      <w:proofErr w:type="spellEnd"/>
+      <w:r>
+        <w:t xml:space="preserve"> </w:t>
+      </w:r>
+      <w:proofErr w:type="spellStart"/>
+      <w:r>
+        <w:t>eines</w:t>
+      </w:r>
+      <w:proofErr w:type="spellEnd"/>
+      <w:r>
+        <w:t xml:space="preserve"> Spiels</w:t>
       </w:r>
     </w:p>
     <w:p>
       <w:pPr>
         <w:spacing w:after="100"/>
       </w:pPr>
-      <w:ins w:id="8" w:author="Martin, Dominik" w:date="2022-10-19T19:03:00Z">
+      <w:ins w:id="7" w:author="Martin, Dominik" w:date="2022-10-19T19:03:00Z">
         <w:r>
           <w:rPr>
             <w:noProof/>
@@ -3187,8 +3288,21 @@
         <w:spacing w:after="100"/>
       </w:pPr>
       <w:r>
-        <w:t>Der Spieler besitzt die Applikation</w:t>
-      </w:r>
+        <w:t xml:space="preserve">Der Spieler </w:t>
+      </w:r>
+      <w:proofErr w:type="spellStart"/>
+      <w:r>
+        <w:t>besitzt</w:t>
+      </w:r>
+      <w:proofErr w:type="spellEnd"/>
+      <w:r>
+        <w:t xml:space="preserve"> die </w:t>
+      </w:r>
+      <w:proofErr w:type="spellStart"/>
+      <w:r>
+        <w:t>Applikation</w:t>
+      </w:r>
+      <w:proofErr w:type="spellEnd"/>
     </w:p>
     <w:p>
       <w:pPr>
@@ -3275,6 +3389,7 @@
         <w:rPr>
           <w:lang w:val="de-DE"/>
         </w:rPr>
+        <w:lastRenderedPageBreak/>
         <w:t xml:space="preserve">Nach jeder Bewegung </w:t>
       </w:r>
       <w:r>
@@ -3339,8 +3454,21 @@
         <w:rPr>
           <w:lang w:val="de-DE"/>
         </w:rPr>
-        <w:lastRenderedPageBreak/>
-        <w:t>Bei jeder Bewegung des Spielers wird ein stück schatten mehr generiert und taucht hinter dem Spieler auf in der Farbe des Spielers</w:t>
+        <w:t xml:space="preserve">Bei jeder Bewegung des Spielers wird ein </w:t>
+      </w:r>
+      <w:proofErr w:type="spellStart"/>
+      <w:r>
+        <w:rPr>
+          <w:lang w:val="de-DE"/>
+        </w:rPr>
+        <w:t>stück</w:t>
+      </w:r>
+      <w:proofErr w:type="spellEnd"/>
+      <w:r>
+        <w:rPr>
+          <w:lang w:val="de-DE"/>
+        </w:rPr>
+        <w:t xml:space="preserve"> schatten mehr generiert und taucht hinter dem Spieler auf in der Farbe des Spielers</w:t>
       </w:r>
     </w:p>
     <w:p>
@@ -3434,14 +3562,30 @@
         <w:spacing w:after="100"/>
       </w:pPr>
       <w:r>
-        <w:t>UC-4 Bewegung eines spielers</w:t>
+        <w:t xml:space="preserve">UC-4 </w:t>
+      </w:r>
+      <w:proofErr w:type="spellStart"/>
+      <w:r>
+        <w:t>Bewegung</w:t>
+      </w:r>
+      <w:proofErr w:type="spellEnd"/>
+      <w:r>
+        <w:t xml:space="preserve"> </w:t>
+      </w:r>
+      <w:proofErr w:type="spellStart"/>
+      <w:r>
+        <w:t>eines</w:t>
+      </w:r>
+      <w:proofErr w:type="spellEnd"/>
+      <w:r>
+        <w:t xml:space="preserve"> spielers</w:t>
       </w:r>
     </w:p>
     <w:p>
       <w:pPr>
         <w:spacing w:after="100"/>
       </w:pPr>
-      <w:ins w:id="9" w:author="Martin, Dominik" w:date="2022-10-19T19:03:00Z">
+      <w:ins w:id="8" w:author="Martin, Dominik" w:date="2022-10-19T19:03:00Z">
         <w:r>
           <w:rPr>
             <w:noProof/>
@@ -3611,7 +3755,21 @@
         <w:rPr>
           <w:lang w:val="de-DE"/>
         </w:rPr>
-        <w:t>Das Spiel wurde beendet indem im Spiel weniger als 2 Spieler verblieben sind.</w:t>
+        <w:t xml:space="preserve">Das Spiel wurde </w:t>
+      </w:r>
+      <w:proofErr w:type="gramStart"/>
+      <w:r>
+        <w:rPr>
+          <w:lang w:val="de-DE"/>
+        </w:rPr>
+        <w:t>beendet</w:t>
+      </w:r>
+      <w:proofErr w:type="gramEnd"/>
+      <w:r>
+        <w:rPr>
+          <w:lang w:val="de-DE"/>
+        </w:rPr>
+        <w:t xml:space="preserve"> indem im Spiel weniger als 2 Spieler verblieben sind.</w:t>
       </w:r>
     </w:p>
     <w:p>
@@ -3645,7 +3803,21 @@
         <w:rPr>
           <w:lang w:val="de-DE"/>
         </w:rPr>
-        <w:t>Der Startbildschirm wird nach dem “Game over” screen angezeigt</w:t>
+        <w:t xml:space="preserve">Der Startbildschirm wird nach dem “Game </w:t>
+      </w:r>
+      <w:proofErr w:type="spellStart"/>
+      <w:r>
+        <w:rPr>
+          <w:lang w:val="de-DE"/>
+        </w:rPr>
+        <w:t>over</w:t>
+      </w:r>
+      <w:proofErr w:type="spellEnd"/>
+      <w:r>
+        <w:rPr>
+          <w:lang w:val="de-DE"/>
+        </w:rPr>
+        <w:t>” screen angezeigt</w:t>
       </w:r>
     </w:p>
     <w:p>
@@ -3673,8 +3845,21 @@
         <w:spacing w:after="100"/>
       </w:pPr>
       <w:r>
-        <w:t>Das Spiel wird beendet</w:t>
-      </w:r>
+        <w:t xml:space="preserve">Das Spiel </w:t>
+      </w:r>
+      <w:proofErr w:type="spellStart"/>
+      <w:r>
+        <w:t>wird</w:t>
+      </w:r>
+      <w:proofErr w:type="spellEnd"/>
+      <w:r>
+        <w:t xml:space="preserve"> </w:t>
+      </w:r>
+      <w:proofErr w:type="spellStart"/>
+      <w:r>
+        <w:t>beendet</w:t>
+      </w:r>
+      <w:proofErr w:type="spellEnd"/>
     </w:p>
     <w:p>
       <w:pPr>
@@ -3727,7 +3912,21 @@
         <w:rPr>
           <w:lang w:val="de-DE"/>
         </w:rPr>
-        <w:t>Das System wechselt vom “Spielfeld” screen zum “Game over” screen</w:t>
+        <w:t xml:space="preserve">Das System wechselt vom “Spielfeld” screen zum “Game </w:t>
+      </w:r>
+      <w:proofErr w:type="spellStart"/>
+      <w:r>
+        <w:rPr>
+          <w:lang w:val="de-DE"/>
+        </w:rPr>
+        <w:t>over</w:t>
+      </w:r>
+      <w:proofErr w:type="spellEnd"/>
+      <w:r>
+        <w:rPr>
+          <w:lang w:val="de-DE"/>
+        </w:rPr>
+        <w:t>” screen</w:t>
       </w:r>
     </w:p>
     <w:p>
@@ -3745,7 +3944,35 @@
         <w:rPr>
           <w:lang w:val="de-DE"/>
         </w:rPr>
-        <w:t>Das System startet einen 10 sek. countdown.</w:t>
+        <w:t xml:space="preserve">Das System startet einen 10 </w:t>
+      </w:r>
+      <w:proofErr w:type="spellStart"/>
+      <w:r>
+        <w:rPr>
+          <w:lang w:val="de-DE"/>
+        </w:rPr>
+        <w:t>sek.</w:t>
+      </w:r>
+      <w:proofErr w:type="spellEnd"/>
+      <w:r>
+        <w:rPr>
+          <w:lang w:val="de-DE"/>
+        </w:rPr>
+        <w:t xml:space="preserve"> </w:t>
+      </w:r>
+      <w:proofErr w:type="spellStart"/>
+      <w:r>
+        <w:rPr>
+          <w:lang w:val="de-DE"/>
+        </w:rPr>
+        <w:t>countdown</w:t>
+      </w:r>
+      <w:proofErr w:type="spellEnd"/>
+      <w:r>
+        <w:rPr>
+          <w:lang w:val="de-DE"/>
+        </w:rPr>
+        <w:t>.</w:t>
       </w:r>
     </w:p>
     <w:p>
@@ -3787,7 +4014,35 @@
         <w:rPr>
           <w:lang w:val="de-DE"/>
         </w:rPr>
-        <w:t xml:space="preserve">Sobald der 10 sek. countdown abgelaufen ist, wird auf den Startbildschirm der Applikation </w:t>
+        <w:t xml:space="preserve">Sobald der 10 </w:t>
+      </w:r>
+      <w:proofErr w:type="spellStart"/>
+      <w:r>
+        <w:rPr>
+          <w:lang w:val="de-DE"/>
+        </w:rPr>
+        <w:t>sek.</w:t>
+      </w:r>
+      <w:proofErr w:type="spellEnd"/>
+      <w:r>
+        <w:rPr>
+          <w:lang w:val="de-DE"/>
+        </w:rPr>
+        <w:t xml:space="preserve"> </w:t>
+      </w:r>
+      <w:proofErr w:type="spellStart"/>
+      <w:r>
+        <w:rPr>
+          <w:lang w:val="de-DE"/>
+        </w:rPr>
+        <w:t>countdown</w:t>
+      </w:r>
+      <w:proofErr w:type="spellEnd"/>
+      <w:r>
+        <w:rPr>
+          <w:lang w:val="de-DE"/>
+        </w:rPr>
+        <w:t xml:space="preserve"> abgelaufen ist, wird auf den Startbildschirm der Applikation </w:t>
       </w:r>
       <w:r>
         <w:rPr>
@@ -3830,6 +4085,7 @@
         <w:rPr>
           <w:rFonts w:asciiTheme="minorHAnsi" w:hAnsiTheme="minorHAnsi"/>
         </w:rPr>
+        <w:lastRenderedPageBreak/>
         <w:t>4.a Wenn das Spiel mit einem Unentschieden beendet wurden ist</w:t>
       </w:r>
     </w:p>
@@ -3891,12 +4147,27 @@
           <w:lang w:val="de-DE"/>
         </w:rPr>
       </w:pPr>
-      <w:r>
-        <w:rPr>
-          <w:lang w:val="de-DE"/>
-        </w:rPr>
-        <w:lastRenderedPageBreak/>
-        <w:t>Jedes mal, wenn ein Spiel gespielt wurden ist, wird dieser Screen angezeigt.</w:t>
+      <w:proofErr w:type="spellStart"/>
+      <w:r>
+        <w:rPr>
+          <w:lang w:val="de-DE"/>
+        </w:rPr>
+        <w:t xml:space="preserve">Jedes </w:t>
+      </w:r>
+      <w:proofErr w:type="gramStart"/>
+      <w:r>
+        <w:rPr>
+          <w:lang w:val="de-DE"/>
+        </w:rPr>
+        <w:t>mal</w:t>
+      </w:r>
+      <w:proofErr w:type="spellEnd"/>
+      <w:proofErr w:type="gramEnd"/>
+      <w:r>
+        <w:rPr>
+          <w:lang w:val="de-DE"/>
+        </w:rPr>
+        <w:t>, wenn ein Spiel gespielt wurden ist, wird dieser Screen angezeigt.</w:t>
       </w:r>
     </w:p>
     <w:p>
@@ -3924,8 +4195,21 @@
         <w:spacing w:after="100"/>
       </w:pPr>
       <w:r>
-        <w:t>UC-5 Spieler sterben / verlieren</w:t>
-      </w:r>
+        <w:t xml:space="preserve">UC-5 Spieler </w:t>
+      </w:r>
+      <w:proofErr w:type="spellStart"/>
+      <w:r>
+        <w:t>sterben</w:t>
+      </w:r>
+      <w:proofErr w:type="spellEnd"/>
+      <w:r>
+        <w:t xml:space="preserve"> / </w:t>
+      </w:r>
+      <w:proofErr w:type="spellStart"/>
+      <w:r>
+        <w:t>verlieren</w:t>
+      </w:r>
+      <w:proofErr w:type="spellEnd"/>
     </w:p>
     <w:p>
       <w:pPr>
@@ -3964,7 +4248,7 @@
         </w:rPr>
         <w:t>Die wesentliche Motivation für uns, dieses Spiel zu implementieren ist es, die PVL zu erhalten. Weitere Motivationspunkte wären aber auch, neues zu lernen und unser bisheriges Wissen zu vertiefen.</w:t>
       </w:r>
-      <w:bookmarkStart w:id="10" w:name="X5d48377a5f2e8f16e974932c148ecee8af08978"/>
+      <w:bookmarkStart w:id="9" w:name="X5d48377a5f2e8f16e974932c148ecee8af08978"/>
       <w:bookmarkEnd w:id="1"/>
     </w:p>
     <w:p>
@@ -4134,7 +4418,21 @@
               <w:rPr>
                 <w:lang w:val="de-DE"/>
               </w:rPr>
-              <w:t xml:space="preserve"> soll gleich schnell laufen für alle (keine Jitter-abhängigkeit)</w:t>
+              <w:t xml:space="preserve"> soll gleich schnell laufen für alle (keine </w:t>
+            </w:r>
+            <w:proofErr w:type="spellStart"/>
+            <w:r>
+              <w:rPr>
+                <w:lang w:val="de-DE"/>
+              </w:rPr>
+              <w:t>Jitter</w:t>
+            </w:r>
+            <w:proofErr w:type="spellEnd"/>
+            <w:r>
+              <w:rPr>
+                <w:lang w:val="de-DE"/>
+              </w:rPr>
+              <w:t>-abhängigkeit)</w:t>
             </w:r>
           </w:p>
         </w:tc>
@@ -4190,8 +4488,8 @@
           <w:lang w:val="de-DE"/>
         </w:rPr>
       </w:pPr>
-      <w:bookmarkStart w:id="11" w:name="X718baf8567b7880aa7697cf6c5d580304c46647"/>
-      <w:bookmarkEnd w:id="10"/>
+      <w:bookmarkStart w:id="10" w:name="X718baf8567b7880aa7697cf6c5d580304c46647"/>
+      <w:bookmarkEnd w:id="9"/>
       <w:r>
         <w:rPr>
           <w:lang w:val="de-DE"/>
@@ -4270,6 +4568,7 @@
               <w:pStyle w:val="Compact"/>
             </w:pPr>
             <w:r>
+              <w:lastRenderedPageBreak/>
               <w:t>Rolle</w:t>
             </w:r>
           </w:p>
@@ -4282,9 +4581,11 @@
             <w:pPr>
               <w:pStyle w:val="Compact"/>
             </w:pPr>
+            <w:proofErr w:type="spellStart"/>
             <w:r>
               <w:t>Kontakt</w:t>
             </w:r>
+            <w:proofErr w:type="spellEnd"/>
           </w:p>
         </w:tc>
         <w:tc>
@@ -4295,9 +4596,11 @@
             <w:pPr>
               <w:pStyle w:val="Compact"/>
             </w:pPr>
+            <w:proofErr w:type="spellStart"/>
             <w:r>
               <w:t>Erwartungshaltung</w:t>
             </w:r>
+            <w:proofErr w:type="spellEnd"/>
           </w:p>
         </w:tc>
       </w:tr>
@@ -4307,6 +4610,7 @@
             <w:tcW w:w="0" w:type="auto"/>
           </w:tcPr>
           <w:p>
+            <w:proofErr w:type="spellStart"/>
             <w:r>
               <w:rPr>
                 <w:i/>
@@ -4314,6 +4618,7 @@
               </w:rPr>
               <w:t>Entwickler</w:t>
             </w:r>
+            <w:proofErr w:type="spellEnd"/>
           </w:p>
         </w:tc>
         <w:tc>
@@ -4366,14 +4671,15 @@
             <w:tcW w:w="0" w:type="auto"/>
           </w:tcPr>
           <w:p>
+            <w:proofErr w:type="spellStart"/>
             <w:r>
               <w:rPr>
                 <w:i/>
                 <w:iCs/>
               </w:rPr>
-              <w:lastRenderedPageBreak/>
               <w:t>Entwickler</w:t>
             </w:r>
+            <w:proofErr w:type="spellEnd"/>
           </w:p>
         </w:tc>
         <w:tc>
@@ -4583,22 +4889,40 @@
                 <w:iCs/>
                 <w:lang w:val="de-DE"/>
               </w:rPr>
-              <w:t xml:space="preserve"> Spiel, bei dem 6 Spieler gleichzeitig ein komplettes Spiel ohne fehler durchspielen </w:t>
-            </w:r>
+              <w:t xml:space="preserve"> Spiel, bei dem 6 Spieler gleichzeitig ein komplettes Spiel ohne </w:t>
+            </w:r>
+            <w:proofErr w:type="spellStart"/>
             <w:r>
               <w:rPr>
                 <w:i/>
                 <w:iCs/>
                 <w:lang w:val="de-DE"/>
               </w:rPr>
-              <w:t>können</w:t>
-            </w:r>
+              <w:t>fehler</w:t>
+            </w:r>
+            <w:proofErr w:type="spellEnd"/>
             <w:r>
               <w:rPr>
                 <w:i/>
                 <w:iCs/>
                 <w:lang w:val="de-DE"/>
               </w:rPr>
+              <w:t xml:space="preserve"> durchspielen </w:t>
+            </w:r>
+            <w:r>
+              <w:rPr>
+                <w:i/>
+                <w:iCs/>
+                <w:lang w:val="de-DE"/>
+              </w:rPr>
+              <w:t>können</w:t>
+            </w:r>
+            <w:r>
+              <w:rPr>
+                <w:i/>
+                <w:iCs/>
+                <w:lang w:val="de-DE"/>
+              </w:rPr>
               <w:t>.</w:t>
             </w:r>
           </w:p>
@@ -4680,19 +5004,19 @@
           <w:lang w:val="de-DE"/>
         </w:rPr>
       </w:pPr>
-      <w:bookmarkStart w:id="12" w:name="section-architecture-constraints"/>
+      <w:bookmarkStart w:id="11" w:name="section-architecture-constraints"/>
       <w:bookmarkEnd w:id="0"/>
+      <w:bookmarkEnd w:id="10"/>
+    </w:p>
+    <w:p>
+      <w:pPr>
+        <w:pStyle w:val="Heading1"/>
+        <w:rPr>
+          <w:lang w:val="de-DE"/>
+        </w:rPr>
+      </w:pPr>
+      <w:bookmarkStart w:id="12" w:name="section-system-scope-and-context"/>
       <w:bookmarkEnd w:id="11"/>
-    </w:p>
-    <w:p>
-      <w:pPr>
-        <w:pStyle w:val="Heading1"/>
-        <w:rPr>
-          <w:lang w:val="de-DE"/>
-        </w:rPr>
-      </w:pPr>
-      <w:bookmarkStart w:id="13" w:name="section-system-scope-and-context"/>
-      <w:bookmarkEnd w:id="12"/>
       <w:r>
         <w:rPr>
           <w:lang w:val="de-DE"/>
@@ -4707,7 +5031,7 @@
           <w:lang w:val="de-DE"/>
         </w:rPr>
       </w:pPr>
-      <w:bookmarkStart w:id="14" w:name="X6257f6575a0a2f56fd1849dc520d81df20e72a7"/>
+      <w:bookmarkStart w:id="13" w:name="X6257f6575a0a2f56fd1849dc520d81df20e72a7"/>
       <w:r>
         <w:rPr>
           <w:noProof/>
@@ -4805,8 +5129,8 @@
           <w:lang w:val="de-DE"/>
         </w:rPr>
       </w:pPr>
-      <w:bookmarkStart w:id="15" w:name="X122197777589c7ff4ce2ddbd966e276bbbbad38"/>
-      <w:bookmarkEnd w:id="14"/>
+      <w:bookmarkStart w:id="14" w:name="X122197777589c7ff4ce2ddbd966e276bbbbad38"/>
+      <w:bookmarkEnd w:id="13"/>
       <w:r>
         <w:rPr>
           <w:lang w:val="de-DE"/>
@@ -4915,13 +5239,70 @@
           <w:lang w:val="de-DE"/>
         </w:rPr>
       </w:pPr>
-      <w:bookmarkStart w:id="16" w:name="section-solution-strategy"/>
-      <w:bookmarkEnd w:id="13"/>
-      <w:bookmarkEnd w:id="15"/>
-      <w:r>
-        <w:rPr>
-          <w:lang w:val="de-DE"/>
-        </w:rPr>
+      <w:bookmarkStart w:id="15" w:name="section-solution-strategy"/>
+      <w:bookmarkEnd w:id="12"/>
+      <w:bookmarkEnd w:id="14"/>
+    </w:p>
+    <w:p>
+      <w:pPr>
+        <w:pStyle w:val="Heading1"/>
+        <w:rPr>
+          <w:lang w:val="de-DE"/>
+        </w:rPr>
+      </w:pPr>
+    </w:p>
+    <w:p>
+      <w:pPr>
+        <w:pStyle w:val="Heading1"/>
+        <w:rPr>
+          <w:lang w:val="de-DE"/>
+        </w:rPr>
+      </w:pPr>
+    </w:p>
+    <w:p>
+      <w:pPr>
+        <w:pStyle w:val="Heading1"/>
+        <w:rPr>
+          <w:lang w:val="de-DE"/>
+        </w:rPr>
+      </w:pPr>
+    </w:p>
+    <w:p>
+      <w:pPr>
+        <w:pStyle w:val="Heading1"/>
+        <w:rPr>
+          <w:lang w:val="de-DE"/>
+        </w:rPr>
+      </w:pPr>
+    </w:p>
+    <w:p>
+      <w:pPr>
+        <w:pStyle w:val="Heading1"/>
+        <w:rPr>
+          <w:lang w:val="de-DE"/>
+        </w:rPr>
+      </w:pPr>
+    </w:p>
+    <w:p>
+      <w:pPr>
+        <w:pStyle w:val="BodyText"/>
+        <w:rPr>
+          <w:lang w:val="de-DE"/>
+        </w:rPr>
+      </w:pPr>
+    </w:p>
+    <w:p>
+      <w:pPr>
+        <w:pStyle w:val="Heading1"/>
+        <w:rPr>
+          <w:lang w:val="de-DE"/>
+        </w:rPr>
+      </w:pPr>
+      <w:r>
+        <w:rPr>
+          <w:lang w:val="de-DE"/>
+        </w:rPr>
+        <w:lastRenderedPageBreak/>
         <w:t>Lösungsstrategie</w:t>
       </w:r>
     </w:p>
@@ -4978,15 +5359,33 @@
                 <w:bCs/>
               </w:rPr>
             </w:pPr>
-            <w:bookmarkStart w:id="17" w:name="section-building-block-view"/>
-            <w:bookmarkEnd w:id="16"/>
+            <w:bookmarkStart w:id="16" w:name="section-building-block-view"/>
+            <w:bookmarkEnd w:id="15"/>
+            <w:proofErr w:type="spellStart"/>
             <w:r>
               <w:rPr>
                 <w:b/>
                 <w:bCs/>
               </w:rPr>
-              <w:t>Methoden Signatur</w:t>
-            </w:r>
+              <w:t>Methoden</w:t>
+            </w:r>
+            <w:proofErr w:type="spellEnd"/>
+            <w:r>
+              <w:rPr>
+                <w:b/>
+                <w:bCs/>
+              </w:rPr>
+              <w:t xml:space="preserve"> </w:t>
+            </w:r>
+            <w:proofErr w:type="spellStart"/>
+            <w:r>
+              <w:rPr>
+                <w:b/>
+                <w:bCs/>
+              </w:rPr>
+              <w:t>Signatur</w:t>
+            </w:r>
+            <w:proofErr w:type="spellEnd"/>
           </w:p>
         </w:tc>
         <w:tc>
@@ -5002,6 +5401,7 @@
                 <w:bCs/>
               </w:rPr>
             </w:pPr>
+            <w:proofErr w:type="spellStart"/>
             <w:r>
               <w:rPr>
                 <w:b/>
@@ -5009,6 +5409,7 @@
               </w:rPr>
               <w:t>Beschreibung</w:t>
             </w:r>
+            <w:proofErr w:type="spellEnd"/>
           </w:p>
         </w:tc>
         <w:tc>
@@ -5024,6 +5425,7 @@
                 <w:bCs/>
               </w:rPr>
             </w:pPr>
+            <w:proofErr w:type="spellStart"/>
             <w:r>
               <w:rPr>
                 <w:b/>
@@ -5031,6 +5433,7 @@
               </w:rPr>
               <w:t>Klasse</w:t>
             </w:r>
+            <w:proofErr w:type="spellEnd"/>
           </w:p>
         </w:tc>
         <w:tc>
@@ -5046,6 +5449,7 @@
                 <w:bCs/>
               </w:rPr>
             </w:pPr>
+            <w:proofErr w:type="spellStart"/>
             <w:r>
               <w:rPr>
                 <w:b/>
@@ -5053,6 +5457,7 @@
               </w:rPr>
               <w:t>UseCase</w:t>
             </w:r>
+            <w:proofErr w:type="spellEnd"/>
           </w:p>
         </w:tc>
       </w:tr>
@@ -5079,6 +5484,7 @@
               </w:rPr>
               <w:t xml:space="preserve">void </w:t>
             </w:r>
+            <w:proofErr w:type="spellStart"/>
             <w:r>
               <w:rPr>
                 <w:sz w:val="22"/>
@@ -5086,6 +5492,7 @@
               </w:rPr>
               <w:t>showStartScreen</w:t>
             </w:r>
+            <w:proofErr w:type="spellEnd"/>
             <w:r>
               <w:rPr>
                 <w:sz w:val="22"/>
@@ -5112,12 +5519,37 @@
                 <w:lang w:val="en-DE"/>
               </w:rPr>
             </w:pPr>
-            <w:r>
-              <w:rPr>
-                <w:sz w:val="22"/>
-                <w:szCs w:val="22"/>
-              </w:rPr>
-              <w:t>Zeigt bildschirm 1 an:</w:t>
+            <w:proofErr w:type="spellStart"/>
+            <w:r>
+              <w:rPr>
+                <w:sz w:val="22"/>
+                <w:szCs w:val="22"/>
+              </w:rPr>
+              <w:t>Zeigt</w:t>
+            </w:r>
+            <w:proofErr w:type="spellEnd"/>
+            <w:r>
+              <w:rPr>
+                <w:sz w:val="22"/>
+                <w:szCs w:val="22"/>
+              </w:rPr>
+              <w:t xml:space="preserve"> </w:t>
+            </w:r>
+            <w:proofErr w:type="spellStart"/>
+            <w:r>
+              <w:rPr>
+                <w:sz w:val="22"/>
+                <w:szCs w:val="22"/>
+              </w:rPr>
+              <w:t>bildschirm</w:t>
+            </w:r>
+            <w:proofErr w:type="spellEnd"/>
+            <w:r>
+              <w:rPr>
+                <w:sz w:val="22"/>
+                <w:szCs w:val="22"/>
+              </w:rPr>
+              <w:t xml:space="preserve"> 1 an:</w:t>
             </w:r>
           </w:p>
           <w:p>
@@ -5200,6 +5632,7 @@
                 <w:szCs w:val="22"/>
               </w:rPr>
             </w:pPr>
+            <w:proofErr w:type="spellStart"/>
             <w:r>
               <w:rPr>
                 <w:sz w:val="22"/>
@@ -5207,6 +5640,7 @@
               </w:rPr>
               <w:t>ScreenHandler</w:t>
             </w:r>
+            <w:proofErr w:type="spellEnd"/>
           </w:p>
         </w:tc>
         <w:tc>
@@ -5246,17 +5680,63 @@
                 <w:lang w:val="de-DE"/>
               </w:rPr>
             </w:pPr>
-            <w:r>
-              <w:rPr>
-                <w:lang w:val="de-DE"/>
-              </w:rPr>
-              <w:t xml:space="preserve">void </w:t>
-            </w:r>
-            <w:r>
-              <w:rPr>
-                <w:lang w:val="de-DE"/>
-              </w:rPr>
-              <w:t>showLobbyScreens(int, int)</w:t>
+            <w:proofErr w:type="spellStart"/>
+            <w:r>
+              <w:rPr>
+                <w:lang w:val="de-DE"/>
+              </w:rPr>
+              <w:t>void</w:t>
+            </w:r>
+            <w:proofErr w:type="spellEnd"/>
+            <w:r>
+              <w:rPr>
+                <w:lang w:val="de-DE"/>
+              </w:rPr>
+              <w:t xml:space="preserve"> </w:t>
+            </w:r>
+            <w:proofErr w:type="spellStart"/>
+            <w:proofErr w:type="gramStart"/>
+            <w:r>
+              <w:rPr>
+                <w:lang w:val="de-DE"/>
+              </w:rPr>
+              <w:t>showLobbyScreens</w:t>
+            </w:r>
+            <w:proofErr w:type="spellEnd"/>
+            <w:r>
+              <w:rPr>
+                <w:lang w:val="de-DE"/>
+              </w:rPr>
+              <w:t>(</w:t>
+            </w:r>
+            <w:proofErr w:type="spellStart"/>
+            <w:proofErr w:type="gramEnd"/>
+            <w:r>
+              <w:rPr>
+                <w:lang w:val="de-DE"/>
+              </w:rPr>
+              <w:t>int</w:t>
+            </w:r>
+            <w:proofErr w:type="spellEnd"/>
+            <w:r>
+              <w:rPr>
+                <w:lang w:val="de-DE"/>
+              </w:rPr>
+              <w:t xml:space="preserve">, </w:t>
+            </w:r>
+            <w:proofErr w:type="spellStart"/>
+            <w:r>
+              <w:rPr>
+                <w:lang w:val="de-DE"/>
+              </w:rPr>
+              <w:t>int</w:t>
+            </w:r>
+            <w:proofErr w:type="spellEnd"/>
+            <w:r>
+              <w:rPr>
+                <w:lang w:val="de-DE"/>
+              </w:rPr>
+              <w:t>)</w:t>
             </w:r>
           </w:p>
           <w:p>
@@ -5329,6 +5809,7 @@
                 <w:lang w:val="de-DE"/>
               </w:rPr>
             </w:pPr>
+            <w:proofErr w:type="spellStart"/>
             <w:r>
               <w:rPr>
                 <w:sz w:val="22"/>
@@ -5337,6 +5818,7 @@
               </w:rPr>
               <w:t>ScreenHandler</w:t>
             </w:r>
+            <w:proofErr w:type="spellEnd"/>
           </w:p>
         </w:tc>
         <w:tc>
@@ -5388,8 +5870,32 @@
                 <w:rFonts w:eastAsia="Times New Roman" w:cs="Times New Roman"/>
                 <w:lang w:eastAsia="en-GB"/>
               </w:rPr>
-              <w:lastRenderedPageBreak/>
-              <w:t xml:space="preserve">Void showGameScreen(Map&lt;Integer, int[][]&gt; </w:t>
+              <w:t xml:space="preserve">Void </w:t>
+            </w:r>
+            <w:proofErr w:type="spellStart"/>
+            <w:proofErr w:type="gramStart"/>
+            <w:r>
+              <w:rPr>
+                <w:rFonts w:eastAsia="Times New Roman" w:cs="Times New Roman"/>
+                <w:lang w:eastAsia="en-GB"/>
+              </w:rPr>
+              <w:t>showGameScreen</w:t>
+            </w:r>
+            <w:proofErr w:type="spellEnd"/>
+            <w:r>
+              <w:rPr>
+                <w:rFonts w:eastAsia="Times New Roman" w:cs="Times New Roman"/>
+                <w:lang w:eastAsia="en-GB"/>
+              </w:rPr>
+              <w:t>(</w:t>
+            </w:r>
+            <w:proofErr w:type="gramEnd"/>
+            <w:r>
+              <w:rPr>
+                <w:rFonts w:eastAsia="Times New Roman" w:cs="Times New Roman"/>
+                <w:lang w:eastAsia="en-GB"/>
+              </w:rPr>
+              <w:t xml:space="preserve">Map&lt;Integer, int[][]&gt; </w:t>
             </w:r>
           </w:p>
           <w:p>
@@ -5481,7 +5987,39 @@
                 <w:rFonts w:eastAsia="Times New Roman" w:cs="Times New Roman"/>
                 <w:lang w:val="de-DE" w:eastAsia="en-GB"/>
               </w:rPr>
-              <w:t xml:space="preserve">Bekommt eine Map, der key steht </w:t>
+              <w:t xml:space="preserve">Bekommt eine </w:t>
+            </w:r>
+            <w:proofErr w:type="spellStart"/>
+            <w:r>
+              <w:rPr>
+                <w:rFonts w:eastAsia="Times New Roman" w:cs="Times New Roman"/>
+                <w:lang w:val="de-DE" w:eastAsia="en-GB"/>
+              </w:rPr>
+              <w:t>Map</w:t>
+            </w:r>
+            <w:proofErr w:type="spellEnd"/>
+            <w:r>
+              <w:rPr>
+                <w:rFonts w:eastAsia="Times New Roman" w:cs="Times New Roman"/>
+                <w:lang w:val="de-DE" w:eastAsia="en-GB"/>
+              </w:rPr>
+              <w:t xml:space="preserve">, der </w:t>
+            </w:r>
+            <w:proofErr w:type="spellStart"/>
+            <w:r>
+              <w:rPr>
+                <w:rFonts w:eastAsia="Times New Roman" w:cs="Times New Roman"/>
+                <w:lang w:val="de-DE" w:eastAsia="en-GB"/>
+              </w:rPr>
+              <w:t>key</w:t>
+            </w:r>
+            <w:proofErr w:type="spellEnd"/>
+            <w:r>
+              <w:rPr>
+                <w:rFonts w:eastAsia="Times New Roman" w:cs="Times New Roman"/>
+                <w:lang w:val="de-DE" w:eastAsia="en-GB"/>
+              </w:rPr>
+              <w:t xml:space="preserve"> steht </w:t>
             </w:r>
             <w:r>
               <w:rPr>
@@ -5495,7 +6033,23 @@
                 <w:rFonts w:eastAsia="Times New Roman" w:cs="Times New Roman"/>
                 <w:lang w:val="de-DE" w:eastAsia="en-GB"/>
               </w:rPr>
-              <w:t xml:space="preserve"> den jeweiligen Spieler und der Value sind dann die jeweiligen Koordinaten fuer diesen Spieler</w:t>
+              <w:t xml:space="preserve"> den jeweiligen Spieler und der Value sind dann die jeweiligen Koordinaten </w:t>
+            </w:r>
+            <w:proofErr w:type="spellStart"/>
+            <w:r>
+              <w:rPr>
+                <w:rFonts w:eastAsia="Times New Roman" w:cs="Times New Roman"/>
+                <w:lang w:val="de-DE" w:eastAsia="en-GB"/>
+              </w:rPr>
+              <w:t>fuer</w:t>
+            </w:r>
+            <w:proofErr w:type="spellEnd"/>
+            <w:r>
+              <w:rPr>
+                <w:rFonts w:eastAsia="Times New Roman" w:cs="Times New Roman"/>
+                <w:lang w:val="de-DE" w:eastAsia="en-GB"/>
+              </w:rPr>
+              <w:t xml:space="preserve"> diesen Spieler</w:t>
             </w:r>
           </w:p>
           <w:p>
@@ -5520,6 +6074,7 @@
                 <w:lang w:val="de-DE"/>
               </w:rPr>
             </w:pPr>
+            <w:proofErr w:type="spellStart"/>
             <w:r>
               <w:rPr>
                 <w:sz w:val="22"/>
@@ -5528,6 +6083,7 @@
               </w:rPr>
               <w:t>ScreenHandler</w:t>
             </w:r>
+            <w:proofErr w:type="spellEnd"/>
           </w:p>
         </w:tc>
         <w:tc>
@@ -5579,7 +6135,32 @@
                 <w:rFonts w:eastAsia="Times New Roman" w:cs="Times New Roman"/>
                 <w:lang w:eastAsia="en-GB"/>
               </w:rPr>
-              <w:t>Void init(Stage)</w:t>
+              <w:t xml:space="preserve">Void </w:t>
+            </w:r>
+            <w:proofErr w:type="spellStart"/>
+            <w:proofErr w:type="gramStart"/>
+            <w:r>
+              <w:rPr>
+                <w:rFonts w:eastAsia="Times New Roman" w:cs="Times New Roman"/>
+                <w:lang w:eastAsia="en-GB"/>
+              </w:rPr>
+              <w:t>init</w:t>
+            </w:r>
+            <w:proofErr w:type="spellEnd"/>
+            <w:r>
+              <w:rPr>
+                <w:rFonts w:eastAsia="Times New Roman" w:cs="Times New Roman"/>
+                <w:lang w:eastAsia="en-GB"/>
+              </w:rPr>
+              <w:t>(</w:t>
+            </w:r>
+            <w:proofErr w:type="gramEnd"/>
+            <w:r>
+              <w:rPr>
+                <w:rFonts w:eastAsia="Times New Roman" w:cs="Times New Roman"/>
+                <w:lang w:eastAsia="en-GB"/>
+              </w:rPr>
+              <w:t>Stage)</w:t>
             </w:r>
           </w:p>
           <w:p>
@@ -5611,12 +6192,21 @@
                 <w:lang w:val="en-DE" w:eastAsia="en-GB"/>
               </w:rPr>
             </w:pPr>
-            <w:r>
-              <w:rPr>
-                <w:rFonts w:eastAsia="Times New Roman" w:cs="Times New Roman"/>
-                <w:lang w:eastAsia="en-GB"/>
-              </w:rPr>
-              <w:t>Initialisiert die View</w:t>
+            <w:proofErr w:type="spellStart"/>
+            <w:r>
+              <w:rPr>
+                <w:rFonts w:eastAsia="Times New Roman" w:cs="Times New Roman"/>
+                <w:lang w:eastAsia="en-GB"/>
+              </w:rPr>
+              <w:t>Initialisiert</w:t>
+            </w:r>
+            <w:proofErr w:type="spellEnd"/>
+            <w:r>
+              <w:rPr>
+                <w:rFonts w:eastAsia="Times New Roman" w:cs="Times New Roman"/>
+                <w:lang w:eastAsia="en-GB"/>
+              </w:rPr>
+              <w:t xml:space="preserve"> die View</w:t>
             </w:r>
           </w:p>
           <w:p>
@@ -5641,6 +6231,7 @@
                 <w:lang w:val="de-DE"/>
               </w:rPr>
             </w:pPr>
+            <w:proofErr w:type="spellStart"/>
             <w:r>
               <w:rPr>
                 <w:sz w:val="22"/>
@@ -5649,6 +6240,7 @@
               </w:rPr>
               <w:t>ScreenHandler</w:t>
             </w:r>
+            <w:proofErr w:type="spellEnd"/>
           </w:p>
         </w:tc>
         <w:tc>
@@ -5662,13 +6254,23 @@
                 <w:szCs w:val="22"/>
               </w:rPr>
             </w:pPr>
-            <w:r>
-              <w:rPr>
-                <w:sz w:val="22"/>
-                <w:szCs w:val="22"/>
-              </w:rPr>
-              <w:t xml:space="preserve">UseCase </w:t>
-            </w:r>
+            <w:proofErr w:type="spellStart"/>
+            <w:r>
+              <w:rPr>
+                <w:sz w:val="22"/>
+                <w:szCs w:val="22"/>
+              </w:rPr>
+              <w:t>UseCase</w:t>
+            </w:r>
+            <w:proofErr w:type="spellEnd"/>
+            <w:r>
+              <w:rPr>
+                <w:sz w:val="22"/>
+                <w:szCs w:val="22"/>
+              </w:rPr>
+              <w:t xml:space="preserve"> </w:t>
+            </w:r>
+            <w:proofErr w:type="spellStart"/>
             <w:r>
               <w:rPr>
                 <w:sz w:val="22"/>
@@ -5676,6 +6278,7 @@
               </w:rPr>
               <w:t>Übergreifend</w:t>
             </w:r>
+            <w:proofErr w:type="spellEnd"/>
           </w:p>
         </w:tc>
       </w:tr>
@@ -5700,7 +6303,32 @@
                 <w:rFonts w:eastAsia="Times New Roman" w:cs="Times New Roman"/>
                 <w:lang w:eastAsia="en-GB"/>
               </w:rPr>
-              <w:t>Boolean checkInputString(String)</w:t>
+              <w:t xml:space="preserve">Boolean </w:t>
+            </w:r>
+            <w:proofErr w:type="spellStart"/>
+            <w:proofErr w:type="gramStart"/>
+            <w:r>
+              <w:rPr>
+                <w:rFonts w:eastAsia="Times New Roman" w:cs="Times New Roman"/>
+                <w:lang w:eastAsia="en-GB"/>
+              </w:rPr>
+              <w:t>checkInputString</w:t>
+            </w:r>
+            <w:proofErr w:type="spellEnd"/>
+            <w:r>
+              <w:rPr>
+                <w:rFonts w:eastAsia="Times New Roman" w:cs="Times New Roman"/>
+                <w:lang w:eastAsia="en-GB"/>
+              </w:rPr>
+              <w:t>(</w:t>
+            </w:r>
+            <w:proofErr w:type="gramEnd"/>
+            <w:r>
+              <w:rPr>
+                <w:rFonts w:eastAsia="Times New Roman" w:cs="Times New Roman"/>
+                <w:lang w:eastAsia="en-GB"/>
+              </w:rPr>
+              <w:t>String)</w:t>
             </w:r>
           </w:p>
           <w:p>
@@ -5734,12 +6362,21 @@
                 <w:lang w:val="en-DE" w:eastAsia="en-GB"/>
               </w:rPr>
             </w:pPr>
-            <w:r>
-              <w:rPr>
-                <w:rFonts w:eastAsia="Times New Roman" w:cs="Times New Roman"/>
-                <w:lang w:val="de-DE" w:eastAsia="en-GB"/>
-              </w:rPr>
-              <w:t>Prueft, ob der Input des Spielers valide ist</w:t>
+            <w:proofErr w:type="spellStart"/>
+            <w:r>
+              <w:rPr>
+                <w:rFonts w:eastAsia="Times New Roman" w:cs="Times New Roman"/>
+                <w:lang w:val="de-DE" w:eastAsia="en-GB"/>
+              </w:rPr>
+              <w:t>Prueft</w:t>
+            </w:r>
+            <w:proofErr w:type="spellEnd"/>
+            <w:r>
+              <w:rPr>
+                <w:rFonts w:eastAsia="Times New Roman" w:cs="Times New Roman"/>
+                <w:lang w:val="de-DE" w:eastAsia="en-GB"/>
+              </w:rPr>
+              <w:t>, ob der Input des Spielers valide ist</w:t>
             </w:r>
             <w:r>
               <w:rPr>
@@ -5774,7 +6411,23 @@
                 <w:rFonts w:eastAsia="Times New Roman" w:cs="Times New Roman"/>
                 <w:lang w:val="de-DE" w:eastAsia="en-GB"/>
               </w:rPr>
-              <w:t xml:space="preserve"> wurden sind etc.)</w:t>
+              <w:t xml:space="preserve"> </w:t>
+            </w:r>
+            <w:proofErr w:type="gramStart"/>
+            <w:r>
+              <w:rPr>
+                <w:rFonts w:eastAsia="Times New Roman" w:cs="Times New Roman"/>
+                <w:lang w:val="de-DE" w:eastAsia="en-GB"/>
+              </w:rPr>
+              <w:t>wurden</w:t>
+            </w:r>
+            <w:proofErr w:type="gramEnd"/>
+            <w:r>
+              <w:rPr>
+                <w:rFonts w:eastAsia="Times New Roman" w:cs="Times New Roman"/>
+                <w:lang w:val="de-DE" w:eastAsia="en-GB"/>
+              </w:rPr>
+              <w:t xml:space="preserve"> sind etc.)</w:t>
             </w:r>
           </w:p>
           <w:p>
@@ -5802,6 +6455,7 @@
                 <w:lang w:val="de-DE"/>
               </w:rPr>
             </w:pPr>
+            <w:proofErr w:type="spellStart"/>
             <w:r>
               <w:rPr>
                 <w:sz w:val="22"/>
@@ -5810,6 +6464,7 @@
               </w:rPr>
               <w:t>InputHandler</w:t>
             </w:r>
+            <w:proofErr w:type="spellEnd"/>
           </w:p>
         </w:tc>
         <w:tc>
@@ -5854,7 +6509,23 @@
                 <w:rFonts w:eastAsia="Times New Roman" w:cs="Times New Roman"/>
                 <w:lang w:eastAsia="en-GB"/>
               </w:rPr>
-              <w:t>Void forwardInput (String)</w:t>
+              <w:t xml:space="preserve">Void </w:t>
+            </w:r>
+            <w:proofErr w:type="spellStart"/>
+            <w:r>
+              <w:rPr>
+                <w:rFonts w:eastAsia="Times New Roman" w:cs="Times New Roman"/>
+                <w:lang w:eastAsia="en-GB"/>
+              </w:rPr>
+              <w:t>forwardInput</w:t>
+            </w:r>
+            <w:proofErr w:type="spellEnd"/>
+            <w:r>
+              <w:rPr>
+                <w:rFonts w:eastAsia="Times New Roman" w:cs="Times New Roman"/>
+                <w:lang w:eastAsia="en-GB"/>
+              </w:rPr>
+              <w:t xml:space="preserve"> (String)</w:t>
             </w:r>
           </w:p>
           <w:p>
@@ -5888,7 +6559,23 @@
                 <w:rFonts w:eastAsia="Times New Roman" w:cs="Times New Roman"/>
                 <w:lang w:val="de-DE" w:eastAsia="en-GB"/>
               </w:rPr>
-              <w:t>Gibt den Spieler input an den Controller weiter</w:t>
+              <w:t xml:space="preserve">Gibt den Spieler </w:t>
+            </w:r>
+            <w:proofErr w:type="spellStart"/>
+            <w:r>
+              <w:rPr>
+                <w:rFonts w:eastAsia="Times New Roman" w:cs="Times New Roman"/>
+                <w:lang w:val="de-DE" w:eastAsia="en-GB"/>
+              </w:rPr>
+              <w:t>input</w:t>
+            </w:r>
+            <w:proofErr w:type="spellEnd"/>
+            <w:r>
+              <w:rPr>
+                <w:rFonts w:eastAsia="Times New Roman" w:cs="Times New Roman"/>
+                <w:lang w:val="de-DE" w:eastAsia="en-GB"/>
+              </w:rPr>
+              <w:t xml:space="preserve"> an den Controller weiter</w:t>
             </w:r>
           </w:p>
         </w:tc>
@@ -5904,6 +6591,7 @@
                 <w:lang w:val="de-DE"/>
               </w:rPr>
             </w:pPr>
+            <w:proofErr w:type="spellStart"/>
             <w:r>
               <w:rPr>
                 <w:sz w:val="22"/>
@@ -5912,6 +6600,7 @@
               </w:rPr>
               <w:t>InputHandler</w:t>
             </w:r>
+            <w:proofErr w:type="spellEnd"/>
           </w:p>
         </w:tc>
         <w:tc>
@@ -5956,7 +6645,33 @@
                 <w:rFonts w:eastAsia="Times New Roman" w:cs="Times New Roman"/>
                 <w:lang w:eastAsia="en-GB"/>
               </w:rPr>
-              <w:t>Void handle(KeyEvent)</w:t>
+              <w:lastRenderedPageBreak/>
+              <w:t xml:space="preserve">Void </w:t>
+            </w:r>
+            <w:proofErr w:type="gramStart"/>
+            <w:r>
+              <w:rPr>
+                <w:rFonts w:eastAsia="Times New Roman" w:cs="Times New Roman"/>
+                <w:lang w:eastAsia="en-GB"/>
+              </w:rPr>
+              <w:t>handle(</w:t>
+            </w:r>
+            <w:proofErr w:type="spellStart"/>
+            <w:proofErr w:type="gramEnd"/>
+            <w:r>
+              <w:rPr>
+                <w:rFonts w:eastAsia="Times New Roman" w:cs="Times New Roman"/>
+                <w:lang w:eastAsia="en-GB"/>
+              </w:rPr>
+              <w:t>KeyEvent</w:t>
+            </w:r>
+            <w:proofErr w:type="spellEnd"/>
+            <w:r>
+              <w:rPr>
+                <w:rFonts w:eastAsia="Times New Roman" w:cs="Times New Roman"/>
+                <w:lang w:eastAsia="en-GB"/>
+              </w:rPr>
+              <w:t>)</w:t>
             </w:r>
           </w:p>
         </w:tc>
@@ -5985,14 +6700,62 @@
                 <w:rFonts w:eastAsia="Times New Roman" w:cs="Times New Roman"/>
                 <w:lang w:val="de-DE" w:eastAsia="en-GB"/>
               </w:rPr>
-              <w:t>Nimmt den Spieler input en</w:t>
-            </w:r>
-            <w:r>
-              <w:rPr>
-                <w:rFonts w:eastAsia="Times New Roman" w:cs="Times New Roman"/>
-                <w:lang w:val="de-DE" w:eastAsia="en-GB"/>
-              </w:rPr>
-              <w:t xml:space="preserve">tgegen und ruft forwardInput &amp; checkInputString auf </w:t>
+              <w:t xml:space="preserve">Nimmt den Spieler </w:t>
+            </w:r>
+            <w:proofErr w:type="spellStart"/>
+            <w:r>
+              <w:rPr>
+                <w:rFonts w:eastAsia="Times New Roman" w:cs="Times New Roman"/>
+                <w:lang w:val="de-DE" w:eastAsia="en-GB"/>
+              </w:rPr>
+              <w:t>input</w:t>
+            </w:r>
+            <w:proofErr w:type="spellEnd"/>
+            <w:r>
+              <w:rPr>
+                <w:rFonts w:eastAsia="Times New Roman" w:cs="Times New Roman"/>
+                <w:lang w:val="de-DE" w:eastAsia="en-GB"/>
+              </w:rPr>
+              <w:t xml:space="preserve"> en</w:t>
+            </w:r>
+            <w:r>
+              <w:rPr>
+                <w:rFonts w:eastAsia="Times New Roman" w:cs="Times New Roman"/>
+                <w:lang w:val="de-DE" w:eastAsia="en-GB"/>
+              </w:rPr>
+              <w:t xml:space="preserve">tgegen und ruft </w:t>
+            </w:r>
+            <w:proofErr w:type="spellStart"/>
+            <w:r>
+              <w:rPr>
+                <w:rFonts w:eastAsia="Times New Roman" w:cs="Times New Roman"/>
+                <w:lang w:val="de-DE" w:eastAsia="en-GB"/>
+              </w:rPr>
+              <w:t>forwardInput</w:t>
+            </w:r>
+            <w:proofErr w:type="spellEnd"/>
+            <w:r>
+              <w:rPr>
+                <w:rFonts w:eastAsia="Times New Roman" w:cs="Times New Roman"/>
+                <w:lang w:val="de-DE" w:eastAsia="en-GB"/>
+              </w:rPr>
+              <w:t xml:space="preserve"> &amp; </w:t>
+            </w:r>
+            <w:proofErr w:type="spellStart"/>
+            <w:r>
+              <w:rPr>
+                <w:rFonts w:eastAsia="Times New Roman" w:cs="Times New Roman"/>
+                <w:lang w:val="de-DE" w:eastAsia="en-GB"/>
+              </w:rPr>
+              <w:t>checkInputString</w:t>
+            </w:r>
+            <w:proofErr w:type="spellEnd"/>
+            <w:r>
+              <w:rPr>
+                <w:rFonts w:eastAsia="Times New Roman" w:cs="Times New Roman"/>
+                <w:lang w:val="de-DE" w:eastAsia="en-GB"/>
+              </w:rPr>
+              <w:t xml:space="preserve"> auf </w:t>
             </w:r>
           </w:p>
           <w:p>
@@ -6017,6 +6780,7 @@
                 <w:lang w:val="de-DE"/>
               </w:rPr>
             </w:pPr>
+            <w:proofErr w:type="spellStart"/>
             <w:r>
               <w:rPr>
                 <w:sz w:val="22"/>
@@ -6025,6 +6789,7 @@
               </w:rPr>
               <w:t>InputHandler</w:t>
             </w:r>
+            <w:proofErr w:type="spellEnd"/>
           </w:p>
         </w:tc>
         <w:tc>
@@ -6069,7 +6834,23 @@
                 <w:rFonts w:eastAsia="Times New Roman" w:cs="Times New Roman"/>
                 <w:lang w:eastAsia="en-GB"/>
               </w:rPr>
-              <w:t xml:space="preserve">Void endgame() </w:t>
+              <w:t xml:space="preserve">Void </w:t>
+            </w:r>
+            <w:proofErr w:type="gramStart"/>
+            <w:r>
+              <w:rPr>
+                <w:rFonts w:eastAsia="Times New Roman" w:cs="Times New Roman"/>
+                <w:lang w:eastAsia="en-GB"/>
+              </w:rPr>
+              <w:t>endgame(</w:t>
+            </w:r>
+            <w:proofErr w:type="gramEnd"/>
+            <w:r>
+              <w:rPr>
+                <w:rFonts w:eastAsia="Times New Roman" w:cs="Times New Roman"/>
+                <w:lang w:eastAsia="en-GB"/>
+              </w:rPr>
+              <w:t xml:space="preserve">) </w:t>
             </w:r>
           </w:p>
           <w:p>
@@ -6137,7 +6918,23 @@
                 <w:rFonts w:eastAsia="Times New Roman" w:cs="Times New Roman"/>
                 <w:lang w:val="de-DE" w:eastAsia="en-GB"/>
               </w:rPr>
-              <w:t>Ruft createWinnerScreen auf</w:t>
+              <w:t xml:space="preserve">Ruft </w:t>
+            </w:r>
+            <w:proofErr w:type="spellStart"/>
+            <w:r>
+              <w:rPr>
+                <w:rFonts w:eastAsia="Times New Roman" w:cs="Times New Roman"/>
+                <w:lang w:val="de-DE" w:eastAsia="en-GB"/>
+              </w:rPr>
+              <w:t>createWinnerScreen</w:t>
+            </w:r>
+            <w:proofErr w:type="spellEnd"/>
+            <w:r>
+              <w:rPr>
+                <w:rFonts w:eastAsia="Times New Roman" w:cs="Times New Roman"/>
+                <w:lang w:val="de-DE" w:eastAsia="en-GB"/>
+              </w:rPr>
+              <w:t xml:space="preserve"> auf</w:t>
             </w:r>
           </w:p>
           <w:p>
@@ -6214,7 +7011,32 @@
                 <w:rFonts w:eastAsia="Times New Roman" w:cs="Times New Roman"/>
                 <w:lang w:eastAsia="en-GB"/>
               </w:rPr>
-              <w:t>Void createWinnerScreen()</w:t>
+              <w:t xml:space="preserve">Void </w:t>
+            </w:r>
+            <w:proofErr w:type="spellStart"/>
+            <w:proofErr w:type="gramStart"/>
+            <w:r>
+              <w:rPr>
+                <w:rFonts w:eastAsia="Times New Roman" w:cs="Times New Roman"/>
+                <w:lang w:eastAsia="en-GB"/>
+              </w:rPr>
+              <w:t>createWinnerScreen</w:t>
+            </w:r>
+            <w:proofErr w:type="spellEnd"/>
+            <w:r>
+              <w:rPr>
+                <w:rFonts w:eastAsia="Times New Roman" w:cs="Times New Roman"/>
+                <w:lang w:eastAsia="en-GB"/>
+              </w:rPr>
+              <w:t>(</w:t>
+            </w:r>
+            <w:proofErr w:type="gramEnd"/>
+            <w:r>
+              <w:rPr>
+                <w:rFonts w:eastAsia="Times New Roman" w:cs="Times New Roman"/>
+                <w:lang w:eastAsia="en-GB"/>
+              </w:rPr>
+              <w:t>)</w:t>
             </w:r>
           </w:p>
           <w:p>
@@ -6266,7 +7088,23 @@
                 <w:rFonts w:eastAsia="Times New Roman" w:cs="Times New Roman"/>
                 <w:lang w:val="de-DE" w:eastAsia="en-GB"/>
               </w:rPr>
-              <w:t>er gamelogic und zeigt den 4ten Bildschirm an</w:t>
+              <w:t xml:space="preserve">er </w:t>
+            </w:r>
+            <w:proofErr w:type="spellStart"/>
+            <w:r>
+              <w:rPr>
+                <w:rFonts w:eastAsia="Times New Roman" w:cs="Times New Roman"/>
+                <w:lang w:val="de-DE" w:eastAsia="en-GB"/>
+              </w:rPr>
+              <w:t>gamelogic</w:t>
+            </w:r>
+            <w:proofErr w:type="spellEnd"/>
+            <w:r>
+              <w:rPr>
+                <w:rFonts w:eastAsia="Times New Roman" w:cs="Times New Roman"/>
+                <w:lang w:val="de-DE" w:eastAsia="en-GB"/>
+              </w:rPr>
+              <w:t xml:space="preserve"> und zeigt den 4ten Bildschirm an</w:t>
             </w:r>
           </w:p>
         </w:tc>
@@ -6334,7 +7172,32 @@
                 <w:rFonts w:eastAsia="Times New Roman" w:cs="Times New Roman"/>
                 <w:lang w:eastAsia="en-GB"/>
               </w:rPr>
-              <w:t>Lobby initLobby()</w:t>
+              <w:t xml:space="preserve">Lobby </w:t>
+            </w:r>
+            <w:proofErr w:type="spellStart"/>
+            <w:proofErr w:type="gramStart"/>
+            <w:r>
+              <w:rPr>
+                <w:rFonts w:eastAsia="Times New Roman" w:cs="Times New Roman"/>
+                <w:lang w:eastAsia="en-GB"/>
+              </w:rPr>
+              <w:t>initLobby</w:t>
+            </w:r>
+            <w:proofErr w:type="spellEnd"/>
+            <w:r>
+              <w:rPr>
+                <w:rFonts w:eastAsia="Times New Roman" w:cs="Times New Roman"/>
+                <w:lang w:eastAsia="en-GB"/>
+              </w:rPr>
+              <w:t>(</w:t>
+            </w:r>
+            <w:proofErr w:type="gramEnd"/>
+            <w:r>
+              <w:rPr>
+                <w:rFonts w:eastAsia="Times New Roman" w:cs="Times New Roman"/>
+                <w:lang w:eastAsia="en-GB"/>
+              </w:rPr>
+              <w:t>)</w:t>
             </w:r>
           </w:p>
           <w:p>
@@ -6367,12 +7230,53 @@
                 <w:lang w:val="en-DE" w:eastAsia="en-GB"/>
               </w:rPr>
             </w:pPr>
-            <w:r>
-              <w:rPr>
-                <w:rFonts w:eastAsia="Times New Roman" w:cs="Times New Roman"/>
-                <w:lang w:eastAsia="en-GB"/>
-              </w:rPr>
-              <w:t>Zeigt Bildschirm 2 an (wartescreen)</w:t>
+            <w:proofErr w:type="spellStart"/>
+            <w:r>
+              <w:rPr>
+                <w:rFonts w:eastAsia="Times New Roman" w:cs="Times New Roman"/>
+                <w:lang w:eastAsia="en-GB"/>
+              </w:rPr>
+              <w:t>Zeigt</w:t>
+            </w:r>
+            <w:proofErr w:type="spellEnd"/>
+            <w:r>
+              <w:rPr>
+                <w:rFonts w:eastAsia="Times New Roman" w:cs="Times New Roman"/>
+                <w:lang w:eastAsia="en-GB"/>
+              </w:rPr>
+              <w:t xml:space="preserve"> </w:t>
+            </w:r>
+            <w:proofErr w:type="spellStart"/>
+            <w:r>
+              <w:rPr>
+                <w:rFonts w:eastAsia="Times New Roman" w:cs="Times New Roman"/>
+                <w:lang w:eastAsia="en-GB"/>
+              </w:rPr>
+              <w:t>Bildschirm</w:t>
+            </w:r>
+            <w:proofErr w:type="spellEnd"/>
+            <w:r>
+              <w:rPr>
+                <w:rFonts w:eastAsia="Times New Roman" w:cs="Times New Roman"/>
+                <w:lang w:eastAsia="en-GB"/>
+              </w:rPr>
+              <w:t xml:space="preserve"> 2 an (</w:t>
+            </w:r>
+            <w:proofErr w:type="spellStart"/>
+            <w:r>
+              <w:rPr>
+                <w:rFonts w:eastAsia="Times New Roman" w:cs="Times New Roman"/>
+                <w:lang w:eastAsia="en-GB"/>
+              </w:rPr>
+              <w:t>wartescreen</w:t>
+            </w:r>
+            <w:proofErr w:type="spellEnd"/>
+            <w:r>
+              <w:rPr>
+                <w:rFonts w:eastAsia="Times New Roman" w:cs="Times New Roman"/>
+                <w:lang w:eastAsia="en-GB"/>
+              </w:rPr>
+              <w:t>)</w:t>
             </w:r>
           </w:p>
           <w:p>
@@ -6455,8 +7359,23 @@
                 <w:rFonts w:eastAsia="Times New Roman" w:cs="Times New Roman"/>
                 <w:lang w:eastAsia="en-GB"/>
               </w:rPr>
-              <w:lastRenderedPageBreak/>
-              <w:t>Void playerJoin(int)</w:t>
+              <w:t xml:space="preserve">Void </w:t>
+            </w:r>
+            <w:proofErr w:type="spellStart"/>
+            <w:r>
+              <w:rPr>
+                <w:rFonts w:eastAsia="Times New Roman" w:cs="Times New Roman"/>
+                <w:lang w:eastAsia="en-GB"/>
+              </w:rPr>
+              <w:t>playerJoin</w:t>
+            </w:r>
+            <w:proofErr w:type="spellEnd"/>
+            <w:r>
+              <w:rPr>
+                <w:rFonts w:eastAsia="Times New Roman" w:cs="Times New Roman"/>
+                <w:lang w:eastAsia="en-GB"/>
+              </w:rPr>
+              <w:t>(int)</w:t>
             </w:r>
           </w:p>
           <w:p>
@@ -6493,7 +7412,23 @@
                 <w:rFonts w:eastAsia="Times New Roman" w:cs="Times New Roman"/>
                 <w:lang w:val="de-DE" w:eastAsia="en-GB"/>
               </w:rPr>
-              <w:t xml:space="preserve">Erstellt die jeweiligen spieler, wenn diese </w:t>
+              <w:t xml:space="preserve">Erstellt die jeweiligen </w:t>
+            </w:r>
+            <w:proofErr w:type="spellStart"/>
+            <w:r>
+              <w:rPr>
+                <w:rFonts w:eastAsia="Times New Roman" w:cs="Times New Roman"/>
+                <w:lang w:val="de-DE" w:eastAsia="en-GB"/>
+              </w:rPr>
+              <w:t>spieler</w:t>
+            </w:r>
+            <w:proofErr w:type="spellEnd"/>
+            <w:r>
+              <w:rPr>
+                <w:rFonts w:eastAsia="Times New Roman" w:cs="Times New Roman"/>
+                <w:lang w:val="de-DE" w:eastAsia="en-GB"/>
+              </w:rPr>
+              <w:t xml:space="preserve">, wenn diese </w:t>
             </w:r>
             <w:r>
               <w:rPr>
@@ -6615,7 +7550,23 @@
                 <w:rFonts w:eastAsia="Times New Roman" w:cs="Times New Roman"/>
                 <w:lang w:eastAsia="en-GB"/>
               </w:rPr>
-              <w:t>Void setCurrentPlayerCount(int)</w:t>
+              <w:t xml:space="preserve">Void </w:t>
+            </w:r>
+            <w:proofErr w:type="spellStart"/>
+            <w:r>
+              <w:rPr>
+                <w:rFonts w:eastAsia="Times New Roman" w:cs="Times New Roman"/>
+                <w:lang w:eastAsia="en-GB"/>
+              </w:rPr>
+              <w:t>setCurrentPlayerCount</w:t>
+            </w:r>
+            <w:proofErr w:type="spellEnd"/>
+            <w:r>
+              <w:rPr>
+                <w:rFonts w:eastAsia="Times New Roman" w:cs="Times New Roman"/>
+                <w:lang w:eastAsia="en-GB"/>
+              </w:rPr>
+              <w:t>(int)</w:t>
             </w:r>
           </w:p>
           <w:p>
@@ -6648,13 +7599,31 @@
                 <w:lang w:val="en-DE" w:eastAsia="en-GB"/>
               </w:rPr>
             </w:pPr>
-            <w:r>
-              <w:rPr>
-                <w:rFonts w:eastAsia="Times New Roman" w:cs="Times New Roman"/>
-                <w:lang w:eastAsia="en-GB"/>
-              </w:rPr>
-              <w:t>Setzt den CurrentPlayerCount</w:t>
-            </w:r>
+            <w:proofErr w:type="spellStart"/>
+            <w:r>
+              <w:rPr>
+                <w:rFonts w:eastAsia="Times New Roman" w:cs="Times New Roman"/>
+                <w:lang w:eastAsia="en-GB"/>
+              </w:rPr>
+              <w:t>Setzt</w:t>
+            </w:r>
+            <w:proofErr w:type="spellEnd"/>
+            <w:r>
+              <w:rPr>
+                <w:rFonts w:eastAsia="Times New Roman" w:cs="Times New Roman"/>
+                <w:lang w:eastAsia="en-GB"/>
+              </w:rPr>
+              <w:t xml:space="preserve"> den </w:t>
+            </w:r>
+            <w:proofErr w:type="spellStart"/>
+            <w:r>
+              <w:rPr>
+                <w:rFonts w:eastAsia="Times New Roman" w:cs="Times New Roman"/>
+                <w:lang w:eastAsia="en-GB"/>
+              </w:rPr>
+              <w:t>CurrentPlayerCount</w:t>
+            </w:r>
+            <w:proofErr w:type="spellEnd"/>
           </w:p>
           <w:p>
             <w:pPr>
@@ -6709,6 +7678,7 @@
               </w:rPr>
               <w:t xml:space="preserve">Use Case </w:t>
             </w:r>
+            <w:proofErr w:type="spellStart"/>
             <w:r>
               <w:rPr>
                 <w:sz w:val="22"/>
@@ -6716,6 +7686,7 @@
               </w:rPr>
               <w:t>Übergreifend</w:t>
             </w:r>
+            <w:proofErr w:type="spellEnd"/>
           </w:p>
         </w:tc>
       </w:tr>
@@ -6740,7 +7711,23 @@
                 <w:rFonts w:eastAsia="Times New Roman" w:cs="Times New Roman"/>
                 <w:lang w:eastAsia="en-GB"/>
               </w:rPr>
-              <w:t>Void updateView(int)</w:t>
+              <w:t xml:space="preserve">Void </w:t>
+            </w:r>
+            <w:proofErr w:type="spellStart"/>
+            <w:r>
+              <w:rPr>
+                <w:rFonts w:eastAsia="Times New Roman" w:cs="Times New Roman"/>
+                <w:lang w:eastAsia="en-GB"/>
+              </w:rPr>
+              <w:t>updateView</w:t>
+            </w:r>
+            <w:proofErr w:type="spellEnd"/>
+            <w:r>
+              <w:rPr>
+                <w:rFonts w:eastAsia="Times New Roman" w:cs="Times New Roman"/>
+                <w:lang w:eastAsia="en-GB"/>
+              </w:rPr>
+              <w:t>(int)</w:t>
             </w:r>
           </w:p>
           <w:p>
@@ -6773,7 +7760,39 @@
                 <w:rFonts w:eastAsia="Times New Roman" w:cs="Times New Roman"/>
                 <w:lang w:val="de-DE" w:eastAsia="en-GB"/>
               </w:rPr>
-              <w:t>Ruft showStartScreen(int) auf</w:t>
+              <w:t xml:space="preserve">Ruft </w:t>
+            </w:r>
+            <w:proofErr w:type="spellStart"/>
+            <w:r>
+              <w:rPr>
+                <w:rFonts w:eastAsia="Times New Roman" w:cs="Times New Roman"/>
+                <w:lang w:val="de-DE" w:eastAsia="en-GB"/>
+              </w:rPr>
+              <w:t>showStartScreen</w:t>
+            </w:r>
+            <w:proofErr w:type="spellEnd"/>
+            <w:r>
+              <w:rPr>
+                <w:rFonts w:eastAsia="Times New Roman" w:cs="Times New Roman"/>
+                <w:lang w:val="de-DE" w:eastAsia="en-GB"/>
+              </w:rPr>
+              <w:t>(</w:t>
+            </w:r>
+            <w:proofErr w:type="spellStart"/>
+            <w:r>
+              <w:rPr>
+                <w:rFonts w:eastAsia="Times New Roman" w:cs="Times New Roman"/>
+                <w:lang w:val="de-DE" w:eastAsia="en-GB"/>
+              </w:rPr>
+              <w:t>int</w:t>
+            </w:r>
+            <w:proofErr w:type="spellEnd"/>
+            <w:r>
+              <w:rPr>
+                <w:rFonts w:eastAsia="Times New Roman" w:cs="Times New Roman"/>
+                <w:lang w:val="de-DE" w:eastAsia="en-GB"/>
+              </w:rPr>
+              <w:t>) auf</w:t>
             </w:r>
           </w:p>
           <w:p>
@@ -6826,6 +7845,7 @@
               </w:rPr>
               <w:t xml:space="preserve">Use Case </w:t>
             </w:r>
+            <w:proofErr w:type="spellStart"/>
             <w:r>
               <w:rPr>
                 <w:sz w:val="22"/>
@@ -6833,6 +7853,7 @@
               </w:rPr>
               <w:t>Übergreifend</w:t>
             </w:r>
+            <w:proofErr w:type="spellEnd"/>
           </w:p>
         </w:tc>
       </w:tr>
@@ -6857,7 +7878,32 @@
                 <w:rFonts w:eastAsia="Times New Roman" w:cs="Times New Roman"/>
                 <w:lang w:eastAsia="en-GB"/>
               </w:rPr>
-              <w:t>Map&lt;Integer, List&lt;String&gt;&gt; getPlayerMappings()</w:t>
+              <w:t xml:space="preserve">Map&lt;Integer, List&lt;String&gt;&gt; </w:t>
+            </w:r>
+            <w:proofErr w:type="spellStart"/>
+            <w:proofErr w:type="gramStart"/>
+            <w:r>
+              <w:rPr>
+                <w:rFonts w:eastAsia="Times New Roman" w:cs="Times New Roman"/>
+                <w:lang w:eastAsia="en-GB"/>
+              </w:rPr>
+              <w:t>getPlayerMappings</w:t>
+            </w:r>
+            <w:proofErr w:type="spellEnd"/>
+            <w:r>
+              <w:rPr>
+                <w:rFonts w:eastAsia="Times New Roman" w:cs="Times New Roman"/>
+                <w:lang w:eastAsia="en-GB"/>
+              </w:rPr>
+              <w:t>(</w:t>
+            </w:r>
+            <w:proofErr w:type="gramEnd"/>
+            <w:r>
+              <w:rPr>
+                <w:rFonts w:eastAsia="Times New Roman" w:cs="Times New Roman"/>
+                <w:lang w:eastAsia="en-GB"/>
+              </w:rPr>
+              <w:t>)</w:t>
             </w:r>
           </w:p>
           <w:p>
@@ -6890,13 +7936,39 @@
                 <w:lang w:val="de-DE"/>
               </w:rPr>
             </w:pPr>
-            <w:r>
-              <w:rPr>
-                <w:rFonts w:eastAsia="Times New Roman" w:cs="Times New Roman"/>
-                <w:lang w:eastAsia="en-GB"/>
-              </w:rPr>
-              <w:t xml:space="preserve">Gibt die Playermappings </w:t>
-            </w:r>
+            <w:proofErr w:type="spellStart"/>
+            <w:r>
+              <w:rPr>
+                <w:rFonts w:eastAsia="Times New Roman" w:cs="Times New Roman"/>
+                <w:lang w:eastAsia="en-GB"/>
+              </w:rPr>
+              <w:t>Gibt</w:t>
+            </w:r>
+            <w:proofErr w:type="spellEnd"/>
+            <w:r>
+              <w:rPr>
+                <w:rFonts w:eastAsia="Times New Roman" w:cs="Times New Roman"/>
+                <w:lang w:eastAsia="en-GB"/>
+              </w:rPr>
+              <w:t xml:space="preserve"> die </w:t>
+            </w:r>
+            <w:proofErr w:type="spellStart"/>
+            <w:r>
+              <w:rPr>
+                <w:rFonts w:eastAsia="Times New Roman" w:cs="Times New Roman"/>
+                <w:lang w:eastAsia="en-GB"/>
+              </w:rPr>
+              <w:t>Playermappings</w:t>
+            </w:r>
+            <w:proofErr w:type="spellEnd"/>
+            <w:r>
+              <w:rPr>
+                <w:rFonts w:eastAsia="Times New Roman" w:cs="Times New Roman"/>
+                <w:lang w:eastAsia="en-GB"/>
+              </w:rPr>
+              <w:t xml:space="preserve"> </w:t>
+            </w:r>
+            <w:proofErr w:type="spellStart"/>
             <w:r>
               <w:rPr>
                 <w:rFonts w:eastAsia="Times New Roman" w:cs="Times New Roman"/>
@@ -6904,6 +7976,7 @@
               </w:rPr>
               <w:t>zurück</w:t>
             </w:r>
+            <w:proofErr w:type="spellEnd"/>
           </w:p>
           <w:p>
             <w:pPr>
@@ -6928,7 +8001,25 @@
                 <w:szCs w:val="22"/>
                 <w:lang w:val="de-DE"/>
               </w:rPr>
-              <w:t xml:space="preserve">Die Playermappings sind die jeweiligen </w:t>
+              <w:t xml:space="preserve">Die </w:t>
+            </w:r>
+            <w:proofErr w:type="spellStart"/>
+            <w:r>
+              <w:rPr>
+                <w:sz w:val="22"/>
+                <w:szCs w:val="22"/>
+                <w:lang w:val="de-DE"/>
+              </w:rPr>
+              <w:t>Playermappings</w:t>
+            </w:r>
+            <w:proofErr w:type="spellEnd"/>
+            <w:r>
+              <w:rPr>
+                <w:sz w:val="22"/>
+                <w:szCs w:val="22"/>
+                <w:lang w:val="de-DE"/>
+              </w:rPr>
+              <w:t xml:space="preserve"> sind die jeweiligen </w:t>
             </w:r>
             <w:r>
               <w:rPr>
@@ -6976,6 +8067,7 @@
                 <w:lang w:val="de-DE"/>
               </w:rPr>
             </w:pPr>
+            <w:proofErr w:type="spellStart"/>
             <w:r>
               <w:rPr>
                 <w:sz w:val="22"/>
@@ -6984,6 +8076,7 @@
               </w:rPr>
               <w:t>Config</w:t>
             </w:r>
+            <w:proofErr w:type="spellEnd"/>
           </w:p>
         </w:tc>
         <w:tc>
@@ -7004,6 +8097,7 @@
               </w:rPr>
               <w:t xml:space="preserve">Use Case </w:t>
             </w:r>
+            <w:proofErr w:type="spellStart"/>
             <w:r>
               <w:rPr>
                 <w:sz w:val="22"/>
@@ -7011,6 +8105,7 @@
               </w:rPr>
               <w:t>Übergreifend</w:t>
             </w:r>
+            <w:proofErr w:type="spellEnd"/>
           </w:p>
         </w:tc>
       </w:tr>
@@ -7035,7 +8130,33 @@
                 <w:rFonts w:eastAsia="Times New Roman" w:cs="Times New Roman"/>
                 <w:lang w:eastAsia="en-GB"/>
               </w:rPr>
-              <w:t>Int getLobbyTimerDuration()</w:t>
+              <w:lastRenderedPageBreak/>
+              <w:t xml:space="preserve">Int </w:t>
+            </w:r>
+            <w:proofErr w:type="spellStart"/>
+            <w:proofErr w:type="gramStart"/>
+            <w:r>
+              <w:rPr>
+                <w:rFonts w:eastAsia="Times New Roman" w:cs="Times New Roman"/>
+                <w:lang w:eastAsia="en-GB"/>
+              </w:rPr>
+              <w:t>getLobbyTimerDuration</w:t>
+            </w:r>
+            <w:proofErr w:type="spellEnd"/>
+            <w:r>
+              <w:rPr>
+                <w:rFonts w:eastAsia="Times New Roman" w:cs="Times New Roman"/>
+                <w:lang w:eastAsia="en-GB"/>
+              </w:rPr>
+              <w:t>(</w:t>
+            </w:r>
+            <w:proofErr w:type="gramEnd"/>
+            <w:r>
+              <w:rPr>
+                <w:rFonts w:eastAsia="Times New Roman" w:cs="Times New Roman"/>
+                <w:lang w:eastAsia="en-GB"/>
+              </w:rPr>
+              <w:t>)</w:t>
             </w:r>
           </w:p>
           <w:p>
@@ -7146,6 +8267,7 @@
                 <w:lang w:val="de-DE"/>
               </w:rPr>
             </w:pPr>
+            <w:proofErr w:type="spellStart"/>
             <w:r>
               <w:rPr>
                 <w:sz w:val="22"/>
@@ -7154,6 +8276,7 @@
               </w:rPr>
               <w:t>Config</w:t>
             </w:r>
+            <w:proofErr w:type="spellEnd"/>
           </w:p>
         </w:tc>
         <w:tc>
@@ -7193,11 +8316,41 @@
                 <w:lang w:val="de-DE"/>
               </w:rPr>
             </w:pPr>
-            <w:r>
-              <w:rPr>
-                <w:lang w:val="de-DE"/>
-              </w:rPr>
-              <w:t>Int getPlayerCount()</w:t>
+            <w:proofErr w:type="spellStart"/>
+            <w:r>
+              <w:rPr>
+                <w:lang w:val="de-DE"/>
+              </w:rPr>
+              <w:t>Int</w:t>
+            </w:r>
+            <w:proofErr w:type="spellEnd"/>
+            <w:r>
+              <w:rPr>
+                <w:lang w:val="de-DE"/>
+              </w:rPr>
+              <w:t xml:space="preserve"> </w:t>
+            </w:r>
+            <w:proofErr w:type="spellStart"/>
+            <w:proofErr w:type="gramStart"/>
+            <w:r>
+              <w:rPr>
+                <w:lang w:val="de-DE"/>
+              </w:rPr>
+              <w:t>getPlayerCount</w:t>
+            </w:r>
+            <w:proofErr w:type="spellEnd"/>
+            <w:r>
+              <w:rPr>
+                <w:lang w:val="de-DE"/>
+              </w:rPr>
+              <w:t>(</w:t>
+            </w:r>
+            <w:proofErr w:type="gramEnd"/>
+            <w:r>
+              <w:rPr>
+                <w:lang w:val="de-DE"/>
+              </w:rPr>
+              <w:t>)</w:t>
             </w:r>
           </w:p>
           <w:p>
@@ -7233,7 +8386,21 @@
               <w:rPr>
                 <w:lang w:val="de-DE"/>
               </w:rPr>
-              <w:t xml:space="preserve">Gibt die Maximal </w:t>
+              <w:t xml:space="preserve">Gibt die </w:t>
+            </w:r>
+            <w:proofErr w:type="spellStart"/>
+            <w:r>
+              <w:rPr>
+                <w:lang w:val="de-DE"/>
+              </w:rPr>
+              <w:t>Maximal</w:t>
+            </w:r>
+            <w:proofErr w:type="spellEnd"/>
+            <w:r>
+              <w:rPr>
+                <w:lang w:val="de-DE"/>
+              </w:rPr>
+              <w:t xml:space="preserve"> </w:t>
             </w:r>
             <w:r>
               <w:rPr>
@@ -7282,6 +8449,7 @@
                 <w:lang w:val="de-DE"/>
               </w:rPr>
             </w:pPr>
+            <w:proofErr w:type="spellStart"/>
             <w:r>
               <w:rPr>
                 <w:sz w:val="22"/>
@@ -7290,6 +8458,7 @@
               </w:rPr>
               <w:t>Config</w:t>
             </w:r>
+            <w:proofErr w:type="spellEnd"/>
           </w:p>
         </w:tc>
         <w:tc>
@@ -7310,6 +8479,7 @@
               </w:rPr>
               <w:t xml:space="preserve">UC-3 / Use Case </w:t>
             </w:r>
+            <w:proofErr w:type="spellStart"/>
             <w:r>
               <w:rPr>
                 <w:sz w:val="22"/>
@@ -7317,6 +8487,7 @@
               </w:rPr>
               <w:t>Übergreifend</w:t>
             </w:r>
+            <w:proofErr w:type="spellEnd"/>
           </w:p>
         </w:tc>
       </w:tr>
@@ -7336,11 +8507,41 @@
                 <w:lang w:val="de-DE"/>
               </w:rPr>
             </w:pPr>
-            <w:r>
-              <w:rPr>
-                <w:lang w:val="de-DE"/>
-              </w:rPr>
-              <w:t>Void setPlayerCount()</w:t>
+            <w:proofErr w:type="spellStart"/>
+            <w:r>
+              <w:rPr>
+                <w:lang w:val="de-DE"/>
+              </w:rPr>
+              <w:t>Void</w:t>
+            </w:r>
+            <w:proofErr w:type="spellEnd"/>
+            <w:r>
+              <w:rPr>
+                <w:lang w:val="de-DE"/>
+              </w:rPr>
+              <w:t xml:space="preserve"> </w:t>
+            </w:r>
+            <w:proofErr w:type="spellStart"/>
+            <w:proofErr w:type="gramStart"/>
+            <w:r>
+              <w:rPr>
+                <w:lang w:val="de-DE"/>
+              </w:rPr>
+              <w:t>setPlayerCount</w:t>
+            </w:r>
+            <w:proofErr w:type="spellEnd"/>
+            <w:r>
+              <w:rPr>
+                <w:lang w:val="de-DE"/>
+              </w:rPr>
+              <w:t>(</w:t>
+            </w:r>
+            <w:proofErr w:type="gramEnd"/>
+            <w:r>
+              <w:rPr>
+                <w:lang w:val="de-DE"/>
+              </w:rPr>
+              <w:t>)</w:t>
             </w:r>
           </w:p>
           <w:p>
@@ -7373,8 +8574,16 @@
               <w:rPr>
                 <w:lang w:val="de-DE"/>
               </w:rPr>
-              <w:t>Setzt den playerCount</w:t>
-            </w:r>
+              <w:t xml:space="preserve">Setzt den </w:t>
+            </w:r>
+            <w:proofErr w:type="spellStart"/>
+            <w:r>
+              <w:rPr>
+                <w:lang w:val="de-DE"/>
+              </w:rPr>
+              <w:t>playerCount</w:t>
+            </w:r>
+            <w:proofErr w:type="spellEnd"/>
           </w:p>
           <w:p>
             <w:pPr>
@@ -7398,6 +8607,7 @@
                 <w:lang w:val="de-DE"/>
               </w:rPr>
             </w:pPr>
+            <w:proofErr w:type="spellStart"/>
             <w:r>
               <w:rPr>
                 <w:sz w:val="22"/>
@@ -7406,6 +8616,7 @@
               </w:rPr>
               <w:t>Config</w:t>
             </w:r>
+            <w:proofErr w:type="spellEnd"/>
           </w:p>
         </w:tc>
         <w:tc>
@@ -7426,6 +8637,7 @@
               </w:rPr>
               <w:t xml:space="preserve">Use Case </w:t>
             </w:r>
+            <w:proofErr w:type="spellStart"/>
             <w:r>
               <w:rPr>
                 <w:sz w:val="22"/>
@@ -7433,6 +8645,7 @@
               </w:rPr>
               <w:t>Übergreifend</w:t>
             </w:r>
+            <w:proofErr w:type="spellEnd"/>
           </w:p>
         </w:tc>
       </w:tr>
@@ -7452,11 +8665,41 @@
                 <w:lang w:val="de-DE"/>
               </w:rPr>
             </w:pPr>
-            <w:r>
-              <w:rPr>
-                <w:lang w:val="de-DE"/>
-              </w:rPr>
-              <w:t>Int[] getBoardSize()</w:t>
+            <w:proofErr w:type="spellStart"/>
+            <w:proofErr w:type="gramStart"/>
+            <w:r>
+              <w:rPr>
+                <w:lang w:val="de-DE"/>
+              </w:rPr>
+              <w:t>Int</w:t>
+            </w:r>
+            <w:proofErr w:type="spellEnd"/>
+            <w:r>
+              <w:rPr>
+                <w:lang w:val="de-DE"/>
+              </w:rPr>
+              <w:t>[</w:t>
+            </w:r>
+            <w:proofErr w:type="gramEnd"/>
+            <w:r>
+              <w:rPr>
+                <w:lang w:val="de-DE"/>
+              </w:rPr>
+              <w:t xml:space="preserve">] </w:t>
+            </w:r>
+            <w:proofErr w:type="spellStart"/>
+            <w:r>
+              <w:rPr>
+                <w:lang w:val="de-DE"/>
+              </w:rPr>
+              <w:t>getBoardSize</w:t>
+            </w:r>
+            <w:proofErr w:type="spellEnd"/>
+            <w:r>
+              <w:rPr>
+                <w:lang w:val="de-DE"/>
+              </w:rPr>
+              <w:t>()</w:t>
             </w:r>
           </w:p>
           <w:p>
@@ -7536,6 +8779,7 @@
                 <w:lang w:val="de-DE"/>
               </w:rPr>
             </w:pPr>
+            <w:proofErr w:type="spellStart"/>
             <w:r>
               <w:rPr>
                 <w:sz w:val="22"/>
@@ -7544,6 +8788,7 @@
               </w:rPr>
               <w:t>Config</w:t>
             </w:r>
+            <w:proofErr w:type="spellEnd"/>
           </w:p>
         </w:tc>
         <w:tc>
@@ -7583,11 +8828,41 @@
                 <w:lang w:val="de-DE"/>
               </w:rPr>
             </w:pPr>
-            <w:r>
-              <w:rPr>
-                <w:lang w:val="de-DE"/>
-              </w:rPr>
-              <w:t>Int getCellSize()</w:t>
+            <w:proofErr w:type="spellStart"/>
+            <w:r>
+              <w:rPr>
+                <w:lang w:val="de-DE"/>
+              </w:rPr>
+              <w:t>Int</w:t>
+            </w:r>
+            <w:proofErr w:type="spellEnd"/>
+            <w:r>
+              <w:rPr>
+                <w:lang w:val="de-DE"/>
+              </w:rPr>
+              <w:t xml:space="preserve"> </w:t>
+            </w:r>
+            <w:proofErr w:type="spellStart"/>
+            <w:proofErr w:type="gramStart"/>
+            <w:r>
+              <w:rPr>
+                <w:lang w:val="de-DE"/>
+              </w:rPr>
+              <w:t>getCellSize</w:t>
+            </w:r>
+            <w:proofErr w:type="spellEnd"/>
+            <w:r>
+              <w:rPr>
+                <w:lang w:val="de-DE"/>
+              </w:rPr>
+              <w:t>(</w:t>
+            </w:r>
+            <w:proofErr w:type="gramEnd"/>
+            <w:r>
+              <w:rPr>
+                <w:lang w:val="de-DE"/>
+              </w:rPr>
+              <w:t>)</w:t>
             </w:r>
           </w:p>
           <w:p>
@@ -7620,7 +8895,21 @@
               <w:rPr>
                 <w:lang w:val="de-DE"/>
               </w:rPr>
-              <w:t xml:space="preserve">Gibt die groeße der jeweiligen Zellen </w:t>
+              <w:t xml:space="preserve">Gibt die </w:t>
+            </w:r>
+            <w:proofErr w:type="spellStart"/>
+            <w:r>
+              <w:rPr>
+                <w:lang w:val="de-DE"/>
+              </w:rPr>
+              <w:t>groeße</w:t>
+            </w:r>
+            <w:proofErr w:type="spellEnd"/>
+            <w:r>
+              <w:rPr>
+                <w:lang w:val="de-DE"/>
+              </w:rPr>
+              <w:t xml:space="preserve"> der jeweiligen Zellen </w:t>
             </w:r>
             <w:r>
               <w:rPr>
@@ -7653,6 +8942,7 @@
                 <w:lang w:val="de-DE"/>
               </w:rPr>
             </w:pPr>
+            <w:proofErr w:type="spellStart"/>
             <w:r>
               <w:rPr>
                 <w:sz w:val="22"/>
@@ -7661,6 +8951,7 @@
               </w:rPr>
               <w:t>Config</w:t>
             </w:r>
+            <w:proofErr w:type="spellEnd"/>
           </w:p>
         </w:tc>
         <w:tc>
@@ -7681,6 +8972,7 @@
               </w:rPr>
               <w:t xml:space="preserve">Use Case </w:t>
             </w:r>
+            <w:proofErr w:type="spellStart"/>
             <w:r>
               <w:rPr>
                 <w:sz w:val="22"/>
@@ -7688,6 +8980,7 @@
               </w:rPr>
               <w:t>Übergreifend</w:t>
             </w:r>
+            <w:proofErr w:type="spellEnd"/>
           </w:p>
           <w:p>
             <w:pPr>
@@ -7721,8 +9014,32 @@
                 <w:rFonts w:eastAsia="Times New Roman" w:cs="Times New Roman"/>
                 <w:lang w:eastAsia="en-GB"/>
               </w:rPr>
-              <w:lastRenderedPageBreak/>
-              <w:t>Void loadConfigFile(String)</w:t>
+              <w:t xml:space="preserve">Void </w:t>
+            </w:r>
+            <w:proofErr w:type="spellStart"/>
+            <w:proofErr w:type="gramStart"/>
+            <w:r>
+              <w:rPr>
+                <w:rFonts w:eastAsia="Times New Roman" w:cs="Times New Roman"/>
+                <w:lang w:eastAsia="en-GB"/>
+              </w:rPr>
+              <w:t>loadConfigFile</w:t>
+            </w:r>
+            <w:proofErr w:type="spellEnd"/>
+            <w:r>
+              <w:rPr>
+                <w:rFonts w:eastAsia="Times New Roman" w:cs="Times New Roman"/>
+                <w:lang w:eastAsia="en-GB"/>
+              </w:rPr>
+              <w:t>(</w:t>
+            </w:r>
+            <w:proofErr w:type="gramEnd"/>
+            <w:r>
+              <w:rPr>
+                <w:rFonts w:eastAsia="Times New Roman" w:cs="Times New Roman"/>
+                <w:lang w:eastAsia="en-GB"/>
+              </w:rPr>
+              <w:t>String)</w:t>
             </w:r>
           </w:p>
           <w:p>
@@ -7773,7 +9090,23 @@
                 <w:rFonts w:eastAsia="Times New Roman" w:cs="Times New Roman"/>
                 <w:lang w:val="de-DE" w:eastAsia="en-GB"/>
               </w:rPr>
-              <w:t>die Config Datei und setzt die jeweiligen Werte</w:t>
+              <w:t xml:space="preserve">die </w:t>
+            </w:r>
+            <w:proofErr w:type="spellStart"/>
+            <w:r>
+              <w:rPr>
+                <w:rFonts w:eastAsia="Times New Roman" w:cs="Times New Roman"/>
+                <w:lang w:val="de-DE" w:eastAsia="en-GB"/>
+              </w:rPr>
+              <w:t>Config</w:t>
+            </w:r>
+            <w:proofErr w:type="spellEnd"/>
+            <w:r>
+              <w:rPr>
+                <w:rFonts w:eastAsia="Times New Roman" w:cs="Times New Roman"/>
+                <w:lang w:val="de-DE" w:eastAsia="en-GB"/>
+              </w:rPr>
+              <w:t xml:space="preserve"> Datei und setzt die jeweiligen Werte</w:t>
             </w:r>
           </w:p>
           <w:p>
@@ -7798,6 +9131,7 @@
                 <w:lang w:val="de-DE"/>
               </w:rPr>
             </w:pPr>
+            <w:proofErr w:type="spellStart"/>
             <w:r>
               <w:rPr>
                 <w:sz w:val="22"/>
@@ -7806,6 +9140,7 @@
               </w:rPr>
               <w:t>Config</w:t>
             </w:r>
+            <w:proofErr w:type="spellEnd"/>
           </w:p>
         </w:tc>
         <w:tc>
@@ -7826,6 +9161,7 @@
               </w:rPr>
               <w:t xml:space="preserve">Use Case </w:t>
             </w:r>
+            <w:proofErr w:type="spellStart"/>
             <w:r>
               <w:rPr>
                 <w:sz w:val="22"/>
@@ -7833,6 +9169,7 @@
               </w:rPr>
               <w:t>Übergreifend</w:t>
             </w:r>
+            <w:proofErr w:type="spellEnd"/>
           </w:p>
         </w:tc>
       </w:tr>
@@ -7857,7 +9194,32 @@
                 <w:rFonts w:eastAsia="Times New Roman" w:cs="Times New Roman"/>
                 <w:lang w:eastAsia="en-GB"/>
               </w:rPr>
-              <w:t>Void startLobbyTimer(int, Runnable)</w:t>
+              <w:t xml:space="preserve">Void </w:t>
+            </w:r>
+            <w:proofErr w:type="spellStart"/>
+            <w:proofErr w:type="gramStart"/>
+            <w:r>
+              <w:rPr>
+                <w:rFonts w:eastAsia="Times New Roman" w:cs="Times New Roman"/>
+                <w:lang w:eastAsia="en-GB"/>
+              </w:rPr>
+              <w:t>startLobbyTimer</w:t>
+            </w:r>
+            <w:proofErr w:type="spellEnd"/>
+            <w:r>
+              <w:rPr>
+                <w:rFonts w:eastAsia="Times New Roman" w:cs="Times New Roman"/>
+                <w:lang w:eastAsia="en-GB"/>
+              </w:rPr>
+              <w:t>(</w:t>
+            </w:r>
+            <w:proofErr w:type="gramEnd"/>
+            <w:r>
+              <w:rPr>
+                <w:rFonts w:eastAsia="Times New Roman" w:cs="Times New Roman"/>
+                <w:lang w:eastAsia="en-GB"/>
+              </w:rPr>
+              <w:t>int, Runnable)</w:t>
             </w:r>
           </w:p>
           <w:p>
@@ -7890,7 +9252,23 @@
                 <w:rFonts w:eastAsia="Times New Roman" w:cs="Times New Roman"/>
                 <w:lang w:val="de-DE" w:eastAsia="en-GB"/>
               </w:rPr>
-              <w:t xml:space="preserve">Startet den Timer </w:t>
+              <w:t xml:space="preserve">Startet den </w:t>
+            </w:r>
+            <w:proofErr w:type="spellStart"/>
+            <w:r>
+              <w:rPr>
+                <w:rFonts w:eastAsia="Times New Roman" w:cs="Times New Roman"/>
+                <w:lang w:val="de-DE" w:eastAsia="en-GB"/>
+              </w:rPr>
+              <w:t>Timer</w:t>
+            </w:r>
+            <w:proofErr w:type="spellEnd"/>
+            <w:r>
+              <w:rPr>
+                <w:rFonts w:eastAsia="Times New Roman" w:cs="Times New Roman"/>
+                <w:lang w:val="de-DE" w:eastAsia="en-GB"/>
+              </w:rPr>
+              <w:t xml:space="preserve"> </w:t>
             </w:r>
             <w:r>
               <w:rPr>
@@ -7929,6 +9307,7 @@
                 <w:lang w:val="de-DE"/>
               </w:rPr>
             </w:pPr>
+            <w:proofErr w:type="spellStart"/>
             <w:r>
               <w:rPr>
                 <w:sz w:val="22"/>
@@ -7937,6 +9316,7 @@
               </w:rPr>
               <w:t>ThreadedTimerImpl</w:t>
             </w:r>
+            <w:proofErr w:type="spellEnd"/>
           </w:p>
         </w:tc>
         <w:tc>
@@ -7988,7 +9368,32 @@
                 <w:rFonts w:eastAsia="Times New Roman" w:cs="Times New Roman"/>
                 <w:lang w:eastAsia="en-GB"/>
               </w:rPr>
-              <w:t>Void startGameTimer(int, Runnable)</w:t>
+              <w:t xml:space="preserve">Void </w:t>
+            </w:r>
+            <w:proofErr w:type="spellStart"/>
+            <w:proofErr w:type="gramStart"/>
+            <w:r>
+              <w:rPr>
+                <w:rFonts w:eastAsia="Times New Roman" w:cs="Times New Roman"/>
+                <w:lang w:eastAsia="en-GB"/>
+              </w:rPr>
+              <w:t>startGameTimer</w:t>
+            </w:r>
+            <w:proofErr w:type="spellEnd"/>
+            <w:r>
+              <w:rPr>
+                <w:rFonts w:eastAsia="Times New Roman" w:cs="Times New Roman"/>
+                <w:lang w:eastAsia="en-GB"/>
+              </w:rPr>
+              <w:t>(</w:t>
+            </w:r>
+            <w:proofErr w:type="gramEnd"/>
+            <w:r>
+              <w:rPr>
+                <w:rFonts w:eastAsia="Times New Roman" w:cs="Times New Roman"/>
+                <w:lang w:eastAsia="en-GB"/>
+              </w:rPr>
+              <w:t>int, Runnable)</w:t>
             </w:r>
           </w:p>
           <w:p>
@@ -8021,7 +9426,23 @@
                 <w:rFonts w:eastAsia="Times New Roman" w:cs="Times New Roman"/>
                 <w:lang w:val="de-DE" w:eastAsia="en-GB"/>
               </w:rPr>
-              <w:t xml:space="preserve">Starten den Timer </w:t>
+              <w:t xml:space="preserve">Starten den </w:t>
+            </w:r>
+            <w:proofErr w:type="spellStart"/>
+            <w:r>
+              <w:rPr>
+                <w:rFonts w:eastAsia="Times New Roman" w:cs="Times New Roman"/>
+                <w:lang w:val="de-DE" w:eastAsia="en-GB"/>
+              </w:rPr>
+              <w:t>Timer</w:t>
+            </w:r>
+            <w:proofErr w:type="spellEnd"/>
+            <w:r>
+              <w:rPr>
+                <w:rFonts w:eastAsia="Times New Roman" w:cs="Times New Roman"/>
+                <w:lang w:val="de-DE" w:eastAsia="en-GB"/>
+              </w:rPr>
+              <w:t xml:space="preserve"> </w:t>
             </w:r>
             <w:r>
               <w:rPr>
@@ -8110,6 +9531,7 @@
                 <w:lang w:val="de-DE"/>
               </w:rPr>
             </w:pPr>
+            <w:proofErr w:type="spellStart"/>
             <w:r>
               <w:rPr>
                 <w:sz w:val="22"/>
@@ -8118,6 +9540,7 @@
               </w:rPr>
               <w:t>ThreadedTimerImpl</w:t>
             </w:r>
+            <w:proofErr w:type="spellEnd"/>
           </w:p>
         </w:tc>
         <w:tc>
@@ -8159,6 +9582,7 @@
                 <w:lang w:eastAsia="en-GB"/>
               </w:rPr>
             </w:pPr>
+            <w:proofErr w:type="spellStart"/>
             <w:r>
               <w:rPr>
                 <w:rFonts w:eastAsia="Times New Roman" w:cs="Times New Roman"/>
@@ -8166,6 +9590,7 @@
               </w:rPr>
               <w:t>StopGameTimer</w:t>
             </w:r>
+            <w:proofErr w:type="spellEnd"/>
           </w:p>
           <w:p>
             <w:pPr>
@@ -8192,12 +9617,21 @@
                 <w:lang w:val="en-DE" w:eastAsia="en-GB"/>
               </w:rPr>
             </w:pPr>
-            <w:r>
-              <w:rPr>
-                <w:rFonts w:eastAsia="Times New Roman" w:cs="Times New Roman"/>
-                <w:lang w:eastAsia="en-GB"/>
-              </w:rPr>
-              <w:t>Stoppt den Spiel Timer</w:t>
+            <w:proofErr w:type="spellStart"/>
+            <w:r>
+              <w:rPr>
+                <w:rFonts w:eastAsia="Times New Roman" w:cs="Times New Roman"/>
+                <w:lang w:eastAsia="en-GB"/>
+              </w:rPr>
+              <w:t>Stoppt</w:t>
+            </w:r>
+            <w:proofErr w:type="spellEnd"/>
+            <w:r>
+              <w:rPr>
+                <w:rFonts w:eastAsia="Times New Roman" w:cs="Times New Roman"/>
+                <w:lang w:eastAsia="en-GB"/>
+              </w:rPr>
+              <w:t xml:space="preserve"> den Spiel Timer</w:t>
             </w:r>
           </w:p>
           <w:p>
@@ -8230,6 +9664,7 @@
                 <w:lang w:val="de-DE"/>
               </w:rPr>
             </w:pPr>
+            <w:proofErr w:type="spellStart"/>
             <w:r>
               <w:rPr>
                 <w:sz w:val="22"/>
@@ -8238,6 +9673,7 @@
               </w:rPr>
               <w:t>ThreadedTimerImpl</w:t>
             </w:r>
+            <w:proofErr w:type="spellEnd"/>
           </w:p>
         </w:tc>
         <w:tc>
@@ -8277,12 +9713,55 @@
                 <w:lang w:val="de-DE" w:eastAsia="en-GB"/>
               </w:rPr>
             </w:pPr>
-            <w:r>
-              <w:rPr>
-                <w:rFonts w:eastAsia="Times New Roman" w:cs="Times New Roman"/>
-                <w:lang w:val="de-DE" w:eastAsia="en-GB"/>
-              </w:rPr>
-              <w:t>Void setPlayerMove(int,int)</w:t>
+            <w:proofErr w:type="spellStart"/>
+            <w:r>
+              <w:rPr>
+                <w:rFonts w:eastAsia="Times New Roman" w:cs="Times New Roman"/>
+                <w:lang w:val="de-DE" w:eastAsia="en-GB"/>
+              </w:rPr>
+              <w:t>Void</w:t>
+            </w:r>
+            <w:proofErr w:type="spellEnd"/>
+            <w:r>
+              <w:rPr>
+                <w:rFonts w:eastAsia="Times New Roman" w:cs="Times New Roman"/>
+                <w:lang w:val="de-DE" w:eastAsia="en-GB"/>
+              </w:rPr>
+              <w:t xml:space="preserve"> </w:t>
+            </w:r>
+            <w:proofErr w:type="spellStart"/>
+            <w:r>
+              <w:rPr>
+                <w:rFonts w:eastAsia="Times New Roman" w:cs="Times New Roman"/>
+                <w:lang w:val="de-DE" w:eastAsia="en-GB"/>
+              </w:rPr>
+              <w:t>setPlayerMove</w:t>
+            </w:r>
+            <w:proofErr w:type="spellEnd"/>
+            <w:r>
+              <w:rPr>
+                <w:rFonts w:eastAsia="Times New Roman" w:cs="Times New Roman"/>
+                <w:lang w:val="de-DE" w:eastAsia="en-GB"/>
+              </w:rPr>
+              <w:t>(</w:t>
+            </w:r>
+            <w:proofErr w:type="spellStart"/>
+            <w:proofErr w:type="gramStart"/>
+            <w:r>
+              <w:rPr>
+                <w:rFonts w:eastAsia="Times New Roman" w:cs="Times New Roman"/>
+                <w:lang w:val="de-DE" w:eastAsia="en-GB"/>
+              </w:rPr>
+              <w:t>int,int</w:t>
+            </w:r>
+            <w:proofErr w:type="spellEnd"/>
+            <w:proofErr w:type="gramEnd"/>
+            <w:r>
+              <w:rPr>
+                <w:rFonts w:eastAsia="Times New Roman" w:cs="Times New Roman"/>
+                <w:lang w:val="de-DE" w:eastAsia="en-GB"/>
+              </w:rPr>
+              <w:t>)</w:t>
             </w:r>
           </w:p>
         </w:tc>
@@ -8307,8 +9786,17 @@
                 <w:rFonts w:eastAsia="Times New Roman" w:cs="Times New Roman"/>
                 <w:lang w:val="de-DE" w:eastAsia="en-GB"/>
               </w:rPr>
-              <w:t>Ruft setIntendedDirection</w:t>
-            </w:r>
+              <w:t xml:space="preserve">Ruft </w:t>
+            </w:r>
+            <w:proofErr w:type="spellStart"/>
+            <w:r>
+              <w:rPr>
+                <w:rFonts w:eastAsia="Times New Roman" w:cs="Times New Roman"/>
+                <w:lang w:val="de-DE" w:eastAsia="en-GB"/>
+              </w:rPr>
+              <w:t>setIntendedDirection</w:t>
+            </w:r>
+            <w:proofErr w:type="spellEnd"/>
           </w:p>
           <w:p>
             <w:pPr>
@@ -8364,6 +9852,7 @@
                 <w:lang w:val="de-DE"/>
               </w:rPr>
             </w:pPr>
+            <w:proofErr w:type="spellStart"/>
             <w:r>
               <w:rPr>
                 <w:sz w:val="22"/>
@@ -8372,6 +9861,7 @@
               </w:rPr>
               <w:t>PlayerManager</w:t>
             </w:r>
+            <w:proofErr w:type="spellEnd"/>
           </w:p>
         </w:tc>
         <w:tc>
@@ -8413,12 +9903,71 @@
                 <w:lang w:val="de-DE" w:eastAsia="en-GB"/>
               </w:rPr>
             </w:pPr>
-            <w:r>
-              <w:rPr>
-                <w:rFonts w:eastAsia="Times New Roman" w:cs="Times New Roman"/>
-                <w:lang w:val="de-DE" w:eastAsia="en-GB"/>
-              </w:rPr>
-              <w:t>Void setIntendedDirection(int, int)</w:t>
+            <w:proofErr w:type="spellStart"/>
+            <w:r>
+              <w:rPr>
+                <w:rFonts w:eastAsia="Times New Roman" w:cs="Times New Roman"/>
+                <w:lang w:val="de-DE" w:eastAsia="en-GB"/>
+              </w:rPr>
+              <w:t>Void</w:t>
+            </w:r>
+            <w:proofErr w:type="spellEnd"/>
+            <w:r>
+              <w:rPr>
+                <w:rFonts w:eastAsia="Times New Roman" w:cs="Times New Roman"/>
+                <w:lang w:val="de-DE" w:eastAsia="en-GB"/>
+              </w:rPr>
+              <w:t xml:space="preserve"> </w:t>
+            </w:r>
+            <w:proofErr w:type="spellStart"/>
+            <w:proofErr w:type="gramStart"/>
+            <w:r>
+              <w:rPr>
+                <w:rFonts w:eastAsia="Times New Roman" w:cs="Times New Roman"/>
+                <w:lang w:val="de-DE" w:eastAsia="en-GB"/>
+              </w:rPr>
+              <w:t>setIntendedDirection</w:t>
+            </w:r>
+            <w:proofErr w:type="spellEnd"/>
+            <w:r>
+              <w:rPr>
+                <w:rFonts w:eastAsia="Times New Roman" w:cs="Times New Roman"/>
+                <w:lang w:val="de-DE" w:eastAsia="en-GB"/>
+              </w:rPr>
+              <w:t>(</w:t>
+            </w:r>
+            <w:proofErr w:type="spellStart"/>
+            <w:proofErr w:type="gramEnd"/>
+            <w:r>
+              <w:rPr>
+                <w:rFonts w:eastAsia="Times New Roman" w:cs="Times New Roman"/>
+                <w:lang w:val="de-DE" w:eastAsia="en-GB"/>
+              </w:rPr>
+              <w:t>int</w:t>
+            </w:r>
+            <w:proofErr w:type="spellEnd"/>
+            <w:r>
+              <w:rPr>
+                <w:rFonts w:eastAsia="Times New Roman" w:cs="Times New Roman"/>
+                <w:lang w:val="de-DE" w:eastAsia="en-GB"/>
+              </w:rPr>
+              <w:t xml:space="preserve">, </w:t>
+            </w:r>
+            <w:proofErr w:type="spellStart"/>
+            <w:r>
+              <w:rPr>
+                <w:rFonts w:eastAsia="Times New Roman" w:cs="Times New Roman"/>
+                <w:lang w:val="de-DE" w:eastAsia="en-GB"/>
+              </w:rPr>
+              <w:t>int</w:t>
+            </w:r>
+            <w:proofErr w:type="spellEnd"/>
+            <w:r>
+              <w:rPr>
+                <w:rFonts w:eastAsia="Times New Roman" w:cs="Times New Roman"/>
+                <w:lang w:val="de-DE" w:eastAsia="en-GB"/>
+              </w:rPr>
+              <w:t>)</w:t>
             </w:r>
           </w:p>
         </w:tc>
@@ -8473,6 +10022,7 @@
                 <w:lang w:val="de-DE"/>
               </w:rPr>
             </w:pPr>
+            <w:proofErr w:type="spellStart"/>
             <w:r>
               <w:rPr>
                 <w:sz w:val="22"/>
@@ -8481,6 +10031,7 @@
               </w:rPr>
               <w:t>PlayerManager</w:t>
             </w:r>
+            <w:proofErr w:type="spellEnd"/>
           </w:p>
         </w:tc>
         <w:tc>
@@ -8527,7 +10078,17 @@
                 <w:rFonts w:eastAsia="Times New Roman" w:cs="Times New Roman"/>
                 <w:lang w:val="de-DE" w:eastAsia="en-GB"/>
               </w:rPr>
-              <w:t>List&lt;Players&gt; getLivin</w:t>
+              <w:lastRenderedPageBreak/>
+              <w:t xml:space="preserve">List&lt;Players&gt; </w:t>
+            </w:r>
+            <w:proofErr w:type="spellStart"/>
+            <w:proofErr w:type="gramStart"/>
+            <w:r>
+              <w:rPr>
+                <w:rFonts w:eastAsia="Times New Roman" w:cs="Times New Roman"/>
+                <w:lang w:val="de-DE" w:eastAsia="en-GB"/>
+              </w:rPr>
+              <w:t>getLivin</w:t>
             </w:r>
             <w:r>
               <w:rPr>
@@ -8541,7 +10102,23 @@
                 <w:rFonts w:eastAsia="Times New Roman" w:cs="Times New Roman"/>
                 <w:lang w:val="de-DE" w:eastAsia="en-GB"/>
               </w:rPr>
-              <w:t>Players()</w:t>
+              <w:t>Players</w:t>
+            </w:r>
+            <w:proofErr w:type="spellEnd"/>
+            <w:r>
+              <w:rPr>
+                <w:rFonts w:eastAsia="Times New Roman" w:cs="Times New Roman"/>
+                <w:lang w:val="de-DE" w:eastAsia="en-GB"/>
+              </w:rPr>
+              <w:t>(</w:t>
+            </w:r>
+            <w:proofErr w:type="gramEnd"/>
+            <w:r>
+              <w:rPr>
+                <w:rFonts w:eastAsia="Times New Roman" w:cs="Times New Roman"/>
+                <w:lang w:val="de-DE" w:eastAsia="en-GB"/>
+              </w:rPr>
+              <w:t>)</w:t>
             </w:r>
           </w:p>
         </w:tc>
@@ -8596,6 +10173,7 @@
                 <w:lang w:val="de-DE"/>
               </w:rPr>
             </w:pPr>
+            <w:proofErr w:type="spellStart"/>
             <w:r>
               <w:rPr>
                 <w:sz w:val="22"/>
@@ -8604,6 +10182,7 @@
               </w:rPr>
               <w:t>PlayerManager</w:t>
             </w:r>
+            <w:proofErr w:type="spellEnd"/>
           </w:p>
         </w:tc>
         <w:tc>
@@ -8625,6 +10204,7 @@
               </w:rPr>
               <w:t xml:space="preserve">Use Case </w:t>
             </w:r>
+            <w:proofErr w:type="spellStart"/>
             <w:r>
               <w:rPr>
                 <w:sz w:val="22"/>
@@ -8632,6 +10212,7 @@
               </w:rPr>
               <w:t>Übergreifend</w:t>
             </w:r>
+            <w:proofErr w:type="spellEnd"/>
           </w:p>
         </w:tc>
       </w:tr>
@@ -8651,12 +10232,62 @@
                 <w:lang w:val="de-DE" w:eastAsia="en-GB"/>
               </w:rPr>
             </w:pPr>
-            <w:r>
-              <w:rPr>
-                <w:rFonts w:eastAsia="Times New Roman" w:cs="Times New Roman"/>
-                <w:lang w:val="de-DE" w:eastAsia="en-GB"/>
-              </w:rPr>
-              <w:t>Void notifyCollisions(int[][])</w:t>
+            <w:proofErr w:type="spellStart"/>
+            <w:r>
+              <w:rPr>
+                <w:rFonts w:eastAsia="Times New Roman" w:cs="Times New Roman"/>
+                <w:lang w:val="de-DE" w:eastAsia="en-GB"/>
+              </w:rPr>
+              <w:t>Void</w:t>
+            </w:r>
+            <w:proofErr w:type="spellEnd"/>
+            <w:r>
+              <w:rPr>
+                <w:rFonts w:eastAsia="Times New Roman" w:cs="Times New Roman"/>
+                <w:lang w:val="de-DE" w:eastAsia="en-GB"/>
+              </w:rPr>
+              <w:t xml:space="preserve"> </w:t>
+            </w:r>
+            <w:proofErr w:type="spellStart"/>
+            <w:r>
+              <w:rPr>
+                <w:rFonts w:eastAsia="Times New Roman" w:cs="Times New Roman"/>
+                <w:lang w:val="de-DE" w:eastAsia="en-GB"/>
+              </w:rPr>
+              <w:t>notifyCollisions</w:t>
+            </w:r>
+            <w:proofErr w:type="spellEnd"/>
+            <w:r>
+              <w:rPr>
+                <w:rFonts w:eastAsia="Times New Roman" w:cs="Times New Roman"/>
+                <w:lang w:val="de-DE" w:eastAsia="en-GB"/>
+              </w:rPr>
+              <w:t>(</w:t>
+            </w:r>
+            <w:proofErr w:type="spellStart"/>
+            <w:proofErr w:type="gramStart"/>
+            <w:r>
+              <w:rPr>
+                <w:rFonts w:eastAsia="Times New Roman" w:cs="Times New Roman"/>
+                <w:lang w:val="de-DE" w:eastAsia="en-GB"/>
+              </w:rPr>
+              <w:t>int</w:t>
+            </w:r>
+            <w:proofErr w:type="spellEnd"/>
+            <w:r>
+              <w:rPr>
+                <w:rFonts w:eastAsia="Times New Roman" w:cs="Times New Roman"/>
+                <w:lang w:val="de-DE" w:eastAsia="en-GB"/>
+              </w:rPr>
+              <w:t>[</w:t>
+            </w:r>
+            <w:proofErr w:type="gramEnd"/>
+            <w:r>
+              <w:rPr>
+                <w:rFonts w:eastAsia="Times New Roman" w:cs="Times New Roman"/>
+                <w:lang w:val="de-DE" w:eastAsia="en-GB"/>
+              </w:rPr>
+              <w:t>][])</w:t>
             </w:r>
           </w:p>
         </w:tc>
@@ -8695,7 +10326,23 @@
                 <w:rFonts w:eastAsia="Times New Roman" w:cs="Times New Roman"/>
                 <w:lang w:val="de-DE" w:eastAsia="en-GB"/>
               </w:rPr>
-              <w:t xml:space="preserve"> auf False, wenn eine </w:t>
+              <w:t xml:space="preserve"> auf </w:t>
+            </w:r>
+            <w:proofErr w:type="spellStart"/>
+            <w:r>
+              <w:rPr>
+                <w:rFonts w:eastAsia="Times New Roman" w:cs="Times New Roman"/>
+                <w:lang w:val="de-DE" w:eastAsia="en-GB"/>
+              </w:rPr>
+              <w:t>False</w:t>
+            </w:r>
+            <w:proofErr w:type="spellEnd"/>
+            <w:r>
+              <w:rPr>
+                <w:rFonts w:eastAsia="Times New Roman" w:cs="Times New Roman"/>
+                <w:lang w:val="de-DE" w:eastAsia="en-GB"/>
+              </w:rPr>
+              <w:t xml:space="preserve">, wenn eine </w:t>
             </w:r>
             <w:r>
               <w:rPr>
@@ -8709,8 +10356,17 @@
                 <w:rFonts w:eastAsia="Times New Roman" w:cs="Times New Roman"/>
                 <w:lang w:val="de-DE" w:eastAsia="en-GB"/>
               </w:rPr>
-              <w:t xml:space="preserve"> vorhanden ist</w:t>
-            </w:r>
+              <w:t xml:space="preserve"> vorhanden </w:t>
+            </w:r>
+            <w:proofErr w:type="gramStart"/>
+            <w:r>
+              <w:rPr>
+                <w:rFonts w:eastAsia="Times New Roman" w:cs="Times New Roman"/>
+                <w:lang w:val="de-DE" w:eastAsia="en-GB"/>
+              </w:rPr>
+              <w:t>ist</w:t>
+            </w:r>
+            <w:proofErr w:type="gramEnd"/>
           </w:p>
         </w:tc>
         <w:tc>
@@ -8725,6 +10381,7 @@
                 <w:lang w:val="de-DE"/>
               </w:rPr>
             </w:pPr>
+            <w:proofErr w:type="spellStart"/>
             <w:r>
               <w:rPr>
                 <w:sz w:val="22"/>
@@ -8733,6 +10390,7 @@
               </w:rPr>
               <w:t>PlayerManager</w:t>
             </w:r>
+            <w:proofErr w:type="spellEnd"/>
           </w:p>
         </w:tc>
         <w:tc>
@@ -8774,12 +10432,46 @@
                 <w:lang w:val="de-DE" w:eastAsia="en-GB"/>
               </w:rPr>
             </w:pPr>
-            <w:r>
-              <w:rPr>
-                <w:rFonts w:eastAsia="Times New Roman" w:cs="Times New Roman"/>
-                <w:lang w:val="de-DE" w:eastAsia="en-GB"/>
-              </w:rPr>
-              <w:t>Void commitPlayerMoves()</w:t>
+            <w:proofErr w:type="spellStart"/>
+            <w:r>
+              <w:rPr>
+                <w:rFonts w:eastAsia="Times New Roman" w:cs="Times New Roman"/>
+                <w:lang w:val="de-DE" w:eastAsia="en-GB"/>
+              </w:rPr>
+              <w:t>Void</w:t>
+            </w:r>
+            <w:proofErr w:type="spellEnd"/>
+            <w:r>
+              <w:rPr>
+                <w:rFonts w:eastAsia="Times New Roman" w:cs="Times New Roman"/>
+                <w:lang w:val="de-DE" w:eastAsia="en-GB"/>
+              </w:rPr>
+              <w:t xml:space="preserve"> </w:t>
+            </w:r>
+            <w:proofErr w:type="spellStart"/>
+            <w:proofErr w:type="gramStart"/>
+            <w:r>
+              <w:rPr>
+                <w:rFonts w:eastAsia="Times New Roman" w:cs="Times New Roman"/>
+                <w:lang w:val="de-DE" w:eastAsia="en-GB"/>
+              </w:rPr>
+              <w:t>commitPlayerMoves</w:t>
+            </w:r>
+            <w:proofErr w:type="spellEnd"/>
+            <w:r>
+              <w:rPr>
+                <w:rFonts w:eastAsia="Times New Roman" w:cs="Times New Roman"/>
+                <w:lang w:val="de-DE" w:eastAsia="en-GB"/>
+              </w:rPr>
+              <w:t>(</w:t>
+            </w:r>
+            <w:proofErr w:type="gramEnd"/>
+            <w:r>
+              <w:rPr>
+                <w:rFonts w:eastAsia="Times New Roman" w:cs="Times New Roman"/>
+                <w:lang w:val="de-DE" w:eastAsia="en-GB"/>
+              </w:rPr>
+              <w:t>)</w:t>
             </w:r>
           </w:p>
         </w:tc>
@@ -8804,7 +10496,23 @@
                 <w:rFonts w:eastAsia="Times New Roman" w:cs="Times New Roman"/>
                 <w:lang w:val="de-DE" w:eastAsia="en-GB"/>
               </w:rPr>
-              <w:t xml:space="preserve">Ruft commitMove auf die jeweiligen Spieler auf und setzt die Richtung </w:t>
+              <w:t xml:space="preserve">Ruft </w:t>
+            </w:r>
+            <w:proofErr w:type="spellStart"/>
+            <w:r>
+              <w:rPr>
+                <w:rFonts w:eastAsia="Times New Roman" w:cs="Times New Roman"/>
+                <w:lang w:val="de-DE" w:eastAsia="en-GB"/>
+              </w:rPr>
+              <w:t>commitMove</w:t>
+            </w:r>
+            <w:proofErr w:type="spellEnd"/>
+            <w:r>
+              <w:rPr>
+                <w:rFonts w:eastAsia="Times New Roman" w:cs="Times New Roman"/>
+                <w:lang w:val="de-DE" w:eastAsia="en-GB"/>
+              </w:rPr>
+              <w:t xml:space="preserve"> auf die jeweiligen Spieler auf und setzt die Richtung </w:t>
             </w:r>
             <w:r>
               <w:rPr>
@@ -8834,6 +10542,7 @@
                 <w:lang w:val="de-DE"/>
               </w:rPr>
             </w:pPr>
+            <w:proofErr w:type="spellStart"/>
             <w:r>
               <w:rPr>
                 <w:sz w:val="22"/>
@@ -8842,6 +10551,7 @@
               </w:rPr>
               <w:t>PlayerManager</w:t>
             </w:r>
+            <w:proofErr w:type="spellEnd"/>
           </w:p>
         </w:tc>
         <w:tc>
@@ -8888,7 +10598,32 @@
                 <w:rFonts w:eastAsia="Times New Roman" w:cs="Times New Roman"/>
                 <w:lang w:eastAsia="en-GB"/>
               </w:rPr>
-              <w:t>Void createPlayer(List&lt;String&gt;, int</w:t>
+              <w:t xml:space="preserve">Void </w:t>
+            </w:r>
+            <w:proofErr w:type="spellStart"/>
+            <w:proofErr w:type="gramStart"/>
+            <w:r>
+              <w:rPr>
+                <w:rFonts w:eastAsia="Times New Roman" w:cs="Times New Roman"/>
+                <w:lang w:eastAsia="en-GB"/>
+              </w:rPr>
+              <w:t>createPlayer</w:t>
+            </w:r>
+            <w:proofErr w:type="spellEnd"/>
+            <w:r>
+              <w:rPr>
+                <w:rFonts w:eastAsia="Times New Roman" w:cs="Times New Roman"/>
+                <w:lang w:eastAsia="en-GB"/>
+              </w:rPr>
+              <w:t>(</w:t>
+            </w:r>
+            <w:proofErr w:type="gramEnd"/>
+            <w:r>
+              <w:rPr>
+                <w:rFonts w:eastAsia="Times New Roman" w:cs="Times New Roman"/>
+                <w:lang w:eastAsia="en-GB"/>
+              </w:rPr>
+              <w:t>List&lt;String&gt;, int</w:t>
             </w:r>
             <w:r>
               <w:rPr>
@@ -8915,12 +10650,21 @@
                 <w:lang w:eastAsia="en-GB"/>
               </w:rPr>
             </w:pPr>
-            <w:r>
-              <w:rPr>
-                <w:rFonts w:eastAsia="Times New Roman" w:cs="Times New Roman"/>
-                <w:lang w:eastAsia="en-GB"/>
-              </w:rPr>
-              <w:t>Erzeugt spieler</w:t>
+            <w:proofErr w:type="spellStart"/>
+            <w:r>
+              <w:rPr>
+                <w:rFonts w:eastAsia="Times New Roman" w:cs="Times New Roman"/>
+                <w:lang w:eastAsia="en-GB"/>
+              </w:rPr>
+              <w:t>Erzeugt</w:t>
+            </w:r>
+            <w:proofErr w:type="spellEnd"/>
+            <w:r>
+              <w:rPr>
+                <w:rFonts w:eastAsia="Times New Roman" w:cs="Times New Roman"/>
+                <w:lang w:eastAsia="en-GB"/>
+              </w:rPr>
+              <w:t xml:space="preserve"> spieler</w:t>
             </w:r>
           </w:p>
         </w:tc>
@@ -8935,6 +10679,7 @@
                 <w:szCs w:val="22"/>
               </w:rPr>
             </w:pPr>
+            <w:proofErr w:type="spellStart"/>
             <w:r>
               <w:rPr>
                 <w:sz w:val="22"/>
@@ -8943,6 +10688,7 @@
               </w:rPr>
               <w:t>PlayerManager</w:t>
             </w:r>
+            <w:proofErr w:type="spellEnd"/>
           </w:p>
         </w:tc>
         <w:tc>
@@ -8987,7 +10733,39 @@
                 <w:rFonts w:eastAsia="Times New Roman" w:cs="Times New Roman"/>
                 <w:lang w:eastAsia="en-GB"/>
               </w:rPr>
-              <w:t>List&lt;int[]&gt; getPlayerPositions(int)</w:t>
+              <w:t>List&lt;</w:t>
+            </w:r>
+            <w:proofErr w:type="gramStart"/>
+            <w:r>
+              <w:rPr>
+                <w:rFonts w:eastAsia="Times New Roman" w:cs="Times New Roman"/>
+                <w:lang w:eastAsia="en-GB"/>
+              </w:rPr>
+              <w:t>int[</w:t>
+            </w:r>
+            <w:proofErr w:type="gramEnd"/>
+            <w:r>
+              <w:rPr>
+                <w:rFonts w:eastAsia="Times New Roman" w:cs="Times New Roman"/>
+                <w:lang w:eastAsia="en-GB"/>
+              </w:rPr>
+              <w:t xml:space="preserve">]&gt; </w:t>
+            </w:r>
+            <w:proofErr w:type="spellStart"/>
+            <w:r>
+              <w:rPr>
+                <w:rFonts w:eastAsia="Times New Roman" w:cs="Times New Roman"/>
+                <w:lang w:eastAsia="en-GB"/>
+              </w:rPr>
+              <w:t>getPlayerPositions</w:t>
+            </w:r>
+            <w:proofErr w:type="spellEnd"/>
+            <w:r>
+              <w:rPr>
+                <w:rFonts w:eastAsia="Times New Roman" w:cs="Times New Roman"/>
+                <w:lang w:eastAsia="en-GB"/>
+              </w:rPr>
+              <w:t>(int)</w:t>
             </w:r>
           </w:p>
         </w:tc>
@@ -9077,6 +10855,7 @@
                 <w:lang w:val="de-DE"/>
               </w:rPr>
             </w:pPr>
+            <w:proofErr w:type="spellStart"/>
             <w:r>
               <w:rPr>
                 <w:sz w:val="22"/>
@@ -9085,6 +10864,7 @@
               </w:rPr>
               <w:t>PlayerManager</w:t>
             </w:r>
+            <w:proofErr w:type="spellEnd"/>
           </w:p>
         </w:tc>
         <w:tc>
@@ -9106,6 +10886,7 @@
               </w:rPr>
               <w:t xml:space="preserve">Use Case </w:t>
             </w:r>
+            <w:proofErr w:type="spellStart"/>
             <w:r>
               <w:rPr>
                 <w:sz w:val="22"/>
@@ -9113,6 +10894,7 @@
               </w:rPr>
               <w:t>Übergreifend</w:t>
             </w:r>
+            <w:proofErr w:type="spellEnd"/>
           </w:p>
         </w:tc>
       </w:tr>
@@ -9137,7 +10919,23 @@
                 <w:rFonts w:eastAsia="Times New Roman" w:cs="Times New Roman"/>
                 <w:lang w:eastAsia="en-GB"/>
               </w:rPr>
-              <w:t>Void killPlayer(int)</w:t>
+              <w:t xml:space="preserve">Void </w:t>
+            </w:r>
+            <w:proofErr w:type="spellStart"/>
+            <w:r>
+              <w:rPr>
+                <w:rFonts w:eastAsia="Times New Roman" w:cs="Times New Roman"/>
+                <w:lang w:eastAsia="en-GB"/>
+              </w:rPr>
+              <w:t>killPlayer</w:t>
+            </w:r>
+            <w:proofErr w:type="spellEnd"/>
+            <w:r>
+              <w:rPr>
+                <w:rFonts w:eastAsia="Times New Roman" w:cs="Times New Roman"/>
+                <w:lang w:eastAsia="en-GB"/>
+              </w:rPr>
+              <w:t>(int)</w:t>
             </w:r>
           </w:p>
         </w:tc>
@@ -9162,8 +10960,17 @@
                 <w:rFonts w:eastAsia="Times New Roman" w:cs="Times New Roman"/>
                 <w:lang w:val="de-DE" w:eastAsia="en-GB"/>
               </w:rPr>
-              <w:t>Setzt den Lebensstatus eines Spielers auf False</w:t>
-            </w:r>
+              <w:t xml:space="preserve">Setzt den Lebensstatus eines Spielers auf </w:t>
+            </w:r>
+            <w:proofErr w:type="spellStart"/>
+            <w:r>
+              <w:rPr>
+                <w:rFonts w:eastAsia="Times New Roman" w:cs="Times New Roman"/>
+                <w:lang w:val="de-DE" w:eastAsia="en-GB"/>
+              </w:rPr>
+              <w:t>False</w:t>
+            </w:r>
+            <w:proofErr w:type="spellEnd"/>
           </w:p>
         </w:tc>
         <w:tc>
@@ -9178,6 +10985,7 @@
                 <w:lang w:val="de-DE"/>
               </w:rPr>
             </w:pPr>
+            <w:proofErr w:type="spellStart"/>
             <w:r>
               <w:rPr>
                 <w:sz w:val="22"/>
@@ -9186,6 +10994,7 @@
               </w:rPr>
               <w:t>PlayerManager</w:t>
             </w:r>
+            <w:proofErr w:type="spellEnd"/>
           </w:p>
         </w:tc>
         <w:tc>
@@ -9227,13 +11036,37 @@
                 <w:lang w:eastAsia="en-GB"/>
               </w:rPr>
             </w:pPr>
-            <w:r>
-              <w:rPr>
-                <w:rFonts w:eastAsia="Times New Roman" w:cs="Times New Roman"/>
-                <w:lang w:eastAsia="en-GB"/>
-              </w:rPr>
-              <w:lastRenderedPageBreak/>
-              <w:t>Plaer getPlayerById(int)</w:t>
+            <w:proofErr w:type="spellStart"/>
+            <w:r>
+              <w:rPr>
+                <w:rFonts w:eastAsia="Times New Roman" w:cs="Times New Roman"/>
+                <w:lang w:eastAsia="en-GB"/>
+              </w:rPr>
+              <w:t>Plaer</w:t>
+            </w:r>
+            <w:proofErr w:type="spellEnd"/>
+            <w:r>
+              <w:rPr>
+                <w:rFonts w:eastAsia="Times New Roman" w:cs="Times New Roman"/>
+                <w:lang w:eastAsia="en-GB"/>
+              </w:rPr>
+              <w:t xml:space="preserve"> </w:t>
+            </w:r>
+            <w:proofErr w:type="spellStart"/>
+            <w:r>
+              <w:rPr>
+                <w:rFonts w:eastAsia="Times New Roman" w:cs="Times New Roman"/>
+                <w:lang w:eastAsia="en-GB"/>
+              </w:rPr>
+              <w:t>getPlayerById</w:t>
+            </w:r>
+            <w:proofErr w:type="spellEnd"/>
+            <w:r>
+              <w:rPr>
+                <w:rFonts w:eastAsia="Times New Roman" w:cs="Times New Roman"/>
+                <w:lang w:eastAsia="en-GB"/>
+              </w:rPr>
+              <w:t>(int)</w:t>
             </w:r>
           </w:p>
         </w:tc>
@@ -9281,6 +11114,7 @@
                 <w:lang w:val="de-DE"/>
               </w:rPr>
             </w:pPr>
+            <w:proofErr w:type="spellStart"/>
             <w:r>
               <w:rPr>
                 <w:sz w:val="22"/>
@@ -9289,6 +11123,7 @@
               </w:rPr>
               <w:t>PlayerManager</w:t>
             </w:r>
+            <w:proofErr w:type="spellEnd"/>
           </w:p>
         </w:tc>
         <w:tc>
@@ -9310,6 +11145,7 @@
               </w:rPr>
               <w:t xml:space="preserve">Use Case </w:t>
             </w:r>
+            <w:proofErr w:type="spellStart"/>
             <w:r>
               <w:rPr>
                 <w:sz w:val="22"/>
@@ -9317,6 +11153,7 @@
               </w:rPr>
               <w:t>Übergreifend</w:t>
             </w:r>
+            <w:proofErr w:type="spellEnd"/>
           </w:p>
         </w:tc>
       </w:tr>
@@ -9341,7 +11178,39 @@
                 <w:rFonts w:eastAsia="Times New Roman" w:cs="Times New Roman"/>
                 <w:lang w:eastAsia="en-GB"/>
               </w:rPr>
-              <w:t>Map&lt;Integer, int[][]&gt; checkPlayerCollision(List&lt;int[]&gt;)</w:t>
+              <w:t xml:space="preserve">Map&lt;Integer, </w:t>
+            </w:r>
+            <w:proofErr w:type="gramStart"/>
+            <w:r>
+              <w:rPr>
+                <w:rFonts w:eastAsia="Times New Roman" w:cs="Times New Roman"/>
+                <w:lang w:eastAsia="en-GB"/>
+              </w:rPr>
+              <w:t>int[</w:t>
+            </w:r>
+            <w:proofErr w:type="gramEnd"/>
+            <w:r>
+              <w:rPr>
+                <w:rFonts w:eastAsia="Times New Roman" w:cs="Times New Roman"/>
+                <w:lang w:eastAsia="en-GB"/>
+              </w:rPr>
+              <w:t xml:space="preserve">][]&gt; </w:t>
+            </w:r>
+            <w:proofErr w:type="spellStart"/>
+            <w:r>
+              <w:rPr>
+                <w:rFonts w:eastAsia="Times New Roman" w:cs="Times New Roman"/>
+                <w:lang w:eastAsia="en-GB"/>
+              </w:rPr>
+              <w:t>checkPlayerCollision</w:t>
+            </w:r>
+            <w:proofErr w:type="spellEnd"/>
+            <w:r>
+              <w:rPr>
+                <w:rFonts w:eastAsia="Times New Roman" w:cs="Times New Roman"/>
+                <w:lang w:eastAsia="en-GB"/>
+              </w:rPr>
+              <w:t>(List&lt;int[]&gt;)</w:t>
             </w:r>
           </w:p>
         </w:tc>
@@ -9402,6 +11271,7 @@
                 <w:szCs w:val="22"/>
               </w:rPr>
             </w:pPr>
+            <w:proofErr w:type="spellStart"/>
             <w:r>
               <w:rPr>
                 <w:sz w:val="22"/>
@@ -9410,6 +11280,7 @@
               </w:rPr>
               <w:t>PlayerManager</w:t>
             </w:r>
+            <w:proofErr w:type="spellEnd"/>
           </w:p>
         </w:tc>
         <w:tc>
@@ -9454,7 +11325,32 @@
                 <w:rFonts w:eastAsia="Times New Roman" w:cs="Times New Roman"/>
                 <w:lang w:eastAsia="en-GB"/>
               </w:rPr>
-              <w:t xml:space="preserve">Void killPlayers() </w:t>
+              <w:t xml:space="preserve">Void </w:t>
+            </w:r>
+            <w:proofErr w:type="spellStart"/>
+            <w:proofErr w:type="gramStart"/>
+            <w:r>
+              <w:rPr>
+                <w:rFonts w:eastAsia="Times New Roman" w:cs="Times New Roman"/>
+                <w:lang w:eastAsia="en-GB"/>
+              </w:rPr>
+              <w:t>killPlayers</w:t>
+            </w:r>
+            <w:proofErr w:type="spellEnd"/>
+            <w:r>
+              <w:rPr>
+                <w:rFonts w:eastAsia="Times New Roman" w:cs="Times New Roman"/>
+                <w:lang w:eastAsia="en-GB"/>
+              </w:rPr>
+              <w:t>(</w:t>
+            </w:r>
+            <w:proofErr w:type="gramEnd"/>
+            <w:r>
+              <w:rPr>
+                <w:rFonts w:eastAsia="Times New Roman" w:cs="Times New Roman"/>
+                <w:lang w:eastAsia="en-GB"/>
+              </w:rPr>
+              <w:t xml:space="preserve">) </w:t>
             </w:r>
           </w:p>
         </w:tc>
@@ -9474,6 +11370,7 @@
                 <w:lang w:eastAsia="en-GB"/>
               </w:rPr>
             </w:pPr>
+            <w:proofErr w:type="spellStart"/>
             <w:r>
               <w:rPr>
                 <w:rFonts w:eastAsia="Times New Roman" w:cs="Times New Roman"/>
@@ -9481,6 +11378,7 @@
               </w:rPr>
               <w:t>Löscht</w:t>
             </w:r>
+            <w:proofErr w:type="spellEnd"/>
             <w:r>
               <w:rPr>
                 <w:rFonts w:eastAsia="Times New Roman" w:cs="Times New Roman"/>
@@ -9501,6 +11399,7 @@
                 <w:szCs w:val="22"/>
               </w:rPr>
             </w:pPr>
+            <w:proofErr w:type="spellStart"/>
             <w:r>
               <w:rPr>
                 <w:sz w:val="22"/>
@@ -9509,6 +11408,7 @@
               </w:rPr>
               <w:t>PlayerManager</w:t>
             </w:r>
+            <w:proofErr w:type="spellEnd"/>
           </w:p>
         </w:tc>
         <w:tc>
@@ -9553,7 +11453,32 @@
                 <w:rFonts w:eastAsia="Times New Roman" w:cs="Times New Roman"/>
                 <w:lang w:eastAsia="en-GB"/>
               </w:rPr>
-              <w:t>List&lt;Player&gt; getPlayers()</w:t>
+              <w:t xml:space="preserve">List&lt;Player&gt; </w:t>
+            </w:r>
+            <w:proofErr w:type="spellStart"/>
+            <w:proofErr w:type="gramStart"/>
+            <w:r>
+              <w:rPr>
+                <w:rFonts w:eastAsia="Times New Roman" w:cs="Times New Roman"/>
+                <w:lang w:eastAsia="en-GB"/>
+              </w:rPr>
+              <w:t>getPlayers</w:t>
+            </w:r>
+            <w:proofErr w:type="spellEnd"/>
+            <w:r>
+              <w:rPr>
+                <w:rFonts w:eastAsia="Times New Roman" w:cs="Times New Roman"/>
+                <w:lang w:eastAsia="en-GB"/>
+              </w:rPr>
+              <w:t>(</w:t>
+            </w:r>
+            <w:proofErr w:type="gramEnd"/>
+            <w:r>
+              <w:rPr>
+                <w:rFonts w:eastAsia="Times New Roman" w:cs="Times New Roman"/>
+                <w:lang w:eastAsia="en-GB"/>
+              </w:rPr>
+              <w:t>)</w:t>
             </w:r>
           </w:p>
         </w:tc>
@@ -9601,6 +11526,7 @@
                 <w:lang w:val="de-DE"/>
               </w:rPr>
             </w:pPr>
+            <w:proofErr w:type="spellStart"/>
             <w:r>
               <w:rPr>
                 <w:sz w:val="22"/>
@@ -9609,6 +11535,7 @@
               </w:rPr>
               <w:t>PlayerManager</w:t>
             </w:r>
+            <w:proofErr w:type="spellEnd"/>
           </w:p>
         </w:tc>
         <w:tc>
@@ -9630,6 +11557,7 @@
               </w:rPr>
               <w:t xml:space="preserve">Use Case </w:t>
             </w:r>
+            <w:proofErr w:type="spellStart"/>
             <w:r>
               <w:rPr>
                 <w:sz w:val="22"/>
@@ -9637,6 +11565,7 @@
               </w:rPr>
               <w:t>Übergreifend</w:t>
             </w:r>
+            <w:proofErr w:type="spellEnd"/>
           </w:p>
         </w:tc>
       </w:tr>
@@ -9661,7 +11590,23 @@
                 <w:rFonts w:eastAsia="Times New Roman" w:cs="Times New Roman"/>
                 <w:lang w:eastAsia="en-GB"/>
               </w:rPr>
-              <w:t>Void commitMove(int)</w:t>
+              <w:t xml:space="preserve">Void </w:t>
+            </w:r>
+            <w:proofErr w:type="spellStart"/>
+            <w:r>
+              <w:rPr>
+                <w:rFonts w:eastAsia="Times New Roman" w:cs="Times New Roman"/>
+                <w:lang w:eastAsia="en-GB"/>
+              </w:rPr>
+              <w:t>commitMove</w:t>
+            </w:r>
+            <w:proofErr w:type="spellEnd"/>
+            <w:r>
+              <w:rPr>
+                <w:rFonts w:eastAsia="Times New Roman" w:cs="Times New Roman"/>
+                <w:lang w:eastAsia="en-GB"/>
+              </w:rPr>
+              <w:t>(int)</w:t>
             </w:r>
           </w:p>
         </w:tc>
@@ -9700,7 +11645,23 @@
                 <w:rFonts w:eastAsia="Times New Roman" w:cs="Times New Roman"/>
                 <w:lang w:val="de-DE" w:eastAsia="en-GB"/>
               </w:rPr>
-              <w:t xml:space="preserve"> einen Spieler, dabei wird die Richtung als int der Methode </w:t>
+              <w:t xml:space="preserve"> einen Spieler, dabei wird die Richtung als </w:t>
+            </w:r>
+            <w:proofErr w:type="spellStart"/>
+            <w:r>
+              <w:rPr>
+                <w:rFonts w:eastAsia="Times New Roman" w:cs="Times New Roman"/>
+                <w:lang w:val="de-DE" w:eastAsia="en-GB"/>
+              </w:rPr>
+              <w:t>int</w:t>
+            </w:r>
+            <w:proofErr w:type="spellEnd"/>
+            <w:r>
+              <w:rPr>
+                <w:rFonts w:eastAsia="Times New Roman" w:cs="Times New Roman"/>
+                <w:lang w:val="de-DE" w:eastAsia="en-GB"/>
+              </w:rPr>
+              <w:t xml:space="preserve"> der Methode </w:t>
             </w:r>
             <w:r>
               <w:rPr>
@@ -9748,7 +11709,48 @@
                 <w:rFonts w:eastAsia="Times New Roman" w:cs="Times New Roman"/>
                 <w:lang w:val="de-DE" w:eastAsia="en-GB"/>
               </w:rPr>
-              <w:t xml:space="preserve"> mit void commitMove()</w:t>
+              <w:t xml:space="preserve"> mit </w:t>
+            </w:r>
+            <w:proofErr w:type="spellStart"/>
+            <w:r>
+              <w:rPr>
+                <w:rFonts w:eastAsia="Times New Roman" w:cs="Times New Roman"/>
+                <w:lang w:val="de-DE" w:eastAsia="en-GB"/>
+              </w:rPr>
+              <w:t>void</w:t>
+            </w:r>
+            <w:proofErr w:type="spellEnd"/>
+            <w:r>
+              <w:rPr>
+                <w:rFonts w:eastAsia="Times New Roman" w:cs="Times New Roman"/>
+                <w:lang w:val="de-DE" w:eastAsia="en-GB"/>
+              </w:rPr>
+              <w:t xml:space="preserve"> </w:t>
+            </w:r>
+            <w:proofErr w:type="spellStart"/>
+            <w:proofErr w:type="gramStart"/>
+            <w:r>
+              <w:rPr>
+                <w:rFonts w:eastAsia="Times New Roman" w:cs="Times New Roman"/>
+                <w:lang w:val="de-DE" w:eastAsia="en-GB"/>
+              </w:rPr>
+              <w:t>commitMove</w:t>
+            </w:r>
+            <w:proofErr w:type="spellEnd"/>
+            <w:r>
+              <w:rPr>
+                <w:rFonts w:eastAsia="Times New Roman" w:cs="Times New Roman"/>
+                <w:lang w:val="de-DE" w:eastAsia="en-GB"/>
+              </w:rPr>
+              <w:t>(</w:t>
+            </w:r>
+            <w:proofErr w:type="gramEnd"/>
+            <w:r>
+              <w:rPr>
+                <w:rFonts w:eastAsia="Times New Roman" w:cs="Times New Roman"/>
+                <w:lang w:val="de-DE" w:eastAsia="en-GB"/>
+              </w:rPr>
+              <w:t>)</w:t>
             </w:r>
           </w:p>
         </w:tc>
@@ -9818,7 +11820,41 @@
                 <w:rFonts w:eastAsia="Times New Roman" w:cs="Times New Roman"/>
                 <w:lang w:eastAsia="en-GB"/>
               </w:rPr>
-              <w:t xml:space="preserve">Void changePosition(int,int) </w:t>
+              <w:t xml:space="preserve">Void </w:t>
+            </w:r>
+            <w:proofErr w:type="spellStart"/>
+            <w:r>
+              <w:rPr>
+                <w:rFonts w:eastAsia="Times New Roman" w:cs="Times New Roman"/>
+                <w:lang w:eastAsia="en-GB"/>
+              </w:rPr>
+              <w:t>changePosition</w:t>
+            </w:r>
+            <w:proofErr w:type="spellEnd"/>
+            <w:r>
+              <w:rPr>
+                <w:rFonts w:eastAsia="Times New Roman" w:cs="Times New Roman"/>
+                <w:lang w:eastAsia="en-GB"/>
+              </w:rPr>
+              <w:t>(</w:t>
+            </w:r>
+            <w:proofErr w:type="spellStart"/>
+            <w:proofErr w:type="gramStart"/>
+            <w:r>
+              <w:rPr>
+                <w:rFonts w:eastAsia="Times New Roman" w:cs="Times New Roman"/>
+                <w:lang w:eastAsia="en-GB"/>
+              </w:rPr>
+              <w:t>int,int</w:t>
+            </w:r>
+            <w:proofErr w:type="spellEnd"/>
+            <w:proofErr w:type="gramEnd"/>
+            <w:r>
+              <w:rPr>
+                <w:rFonts w:eastAsia="Times New Roman" w:cs="Times New Roman"/>
+                <w:lang w:eastAsia="en-GB"/>
+              </w:rPr>
+              <w:t xml:space="preserve">) </w:t>
             </w:r>
           </w:p>
         </w:tc>
@@ -9850,7 +11886,25 @@
                 <w:rFonts w:eastAsia="Times New Roman" w:cs="Times New Roman"/>
                 <w:lang w:val="de-DE" w:eastAsia="en-GB"/>
               </w:rPr>
-              <w:t xml:space="preserve"> die Position auf die neuen x,y Koordinaten eines Spielers</w:t>
+              <w:t xml:space="preserve"> die Position auf die neuen </w:t>
+            </w:r>
+            <w:proofErr w:type="spellStart"/>
+            <w:proofErr w:type="gramStart"/>
+            <w:r>
+              <w:rPr>
+                <w:rFonts w:eastAsia="Times New Roman" w:cs="Times New Roman"/>
+                <w:lang w:val="de-DE" w:eastAsia="en-GB"/>
+              </w:rPr>
+              <w:t>x,y</w:t>
+            </w:r>
+            <w:proofErr w:type="spellEnd"/>
+            <w:proofErr w:type="gramEnd"/>
+            <w:r>
+              <w:rPr>
+                <w:rFonts w:eastAsia="Times New Roman" w:cs="Times New Roman"/>
+                <w:lang w:val="de-DE" w:eastAsia="en-GB"/>
+              </w:rPr>
+              <w:t xml:space="preserve"> Koordinaten eines Spielers</w:t>
             </w:r>
           </w:p>
         </w:tc>
@@ -9920,7 +11974,40 @@
                 <w:rFonts w:eastAsia="Times New Roman" w:cs="Times New Roman"/>
                 <w:lang w:eastAsia="en-GB"/>
               </w:rPr>
-              <w:t>Bool checkBackwards(int[])</w:t>
+              <w:lastRenderedPageBreak/>
+              <w:t xml:space="preserve">Bool </w:t>
+            </w:r>
+            <w:proofErr w:type="spellStart"/>
+            <w:r>
+              <w:rPr>
+                <w:rFonts w:eastAsia="Times New Roman" w:cs="Times New Roman"/>
+                <w:lang w:eastAsia="en-GB"/>
+              </w:rPr>
+              <w:t>checkBackwards</w:t>
+            </w:r>
+            <w:proofErr w:type="spellEnd"/>
+            <w:r>
+              <w:rPr>
+                <w:rFonts w:eastAsia="Times New Roman" w:cs="Times New Roman"/>
+                <w:lang w:eastAsia="en-GB"/>
+              </w:rPr>
+              <w:t>(</w:t>
+            </w:r>
+            <w:proofErr w:type="gramStart"/>
+            <w:r>
+              <w:rPr>
+                <w:rFonts w:eastAsia="Times New Roman" w:cs="Times New Roman"/>
+                <w:lang w:eastAsia="en-GB"/>
+              </w:rPr>
+              <w:t>int[</w:t>
+            </w:r>
+            <w:proofErr w:type="gramEnd"/>
+            <w:r>
+              <w:rPr>
+                <w:rFonts w:eastAsia="Times New Roman" w:cs="Times New Roman"/>
+                <w:lang w:eastAsia="en-GB"/>
+              </w:rPr>
+              <w:t>])</w:t>
             </w:r>
           </w:p>
         </w:tc>
@@ -9940,6 +12027,7 @@
                 <w:lang w:val="de-DE" w:eastAsia="en-GB"/>
               </w:rPr>
             </w:pPr>
+            <w:proofErr w:type="gramStart"/>
             <w:r>
               <w:rPr>
                 <w:rFonts w:eastAsia="Times New Roman" w:cs="Times New Roman"/>
@@ -9947,6 +12035,7 @@
               </w:rPr>
               <w:t>Prüft</w:t>
             </w:r>
+            <w:proofErr w:type="gramEnd"/>
             <w:r>
               <w:rPr>
                 <w:rFonts w:eastAsia="Times New Roman" w:cs="Times New Roman"/>
@@ -10056,7 +12145,32 @@
                 <w:rFonts w:eastAsia="Times New Roman" w:cs="Times New Roman"/>
                 <w:lang w:eastAsia="en-GB"/>
               </w:rPr>
-              <w:t>Void resetNextId()</w:t>
+              <w:t xml:space="preserve">Void </w:t>
+            </w:r>
+            <w:proofErr w:type="spellStart"/>
+            <w:proofErr w:type="gramStart"/>
+            <w:r>
+              <w:rPr>
+                <w:rFonts w:eastAsia="Times New Roman" w:cs="Times New Roman"/>
+                <w:lang w:eastAsia="en-GB"/>
+              </w:rPr>
+              <w:t>resetNextId</w:t>
+            </w:r>
+            <w:proofErr w:type="spellEnd"/>
+            <w:r>
+              <w:rPr>
+                <w:rFonts w:eastAsia="Times New Roman" w:cs="Times New Roman"/>
+                <w:lang w:eastAsia="en-GB"/>
+              </w:rPr>
+              <w:t>(</w:t>
+            </w:r>
+            <w:proofErr w:type="gramEnd"/>
+            <w:r>
+              <w:rPr>
+                <w:rFonts w:eastAsia="Times New Roman" w:cs="Times New Roman"/>
+                <w:lang w:eastAsia="en-GB"/>
+              </w:rPr>
+              <w:t>)</w:t>
             </w:r>
           </w:p>
         </w:tc>
@@ -10088,7 +12202,23 @@
                 <w:rFonts w:eastAsia="Times New Roman" w:cs="Times New Roman"/>
                 <w:lang w:val="de-DE" w:eastAsia="en-GB"/>
               </w:rPr>
-              <w:t xml:space="preserve"> die nextId variable</w:t>
+              <w:t xml:space="preserve"> die </w:t>
+            </w:r>
+            <w:proofErr w:type="spellStart"/>
+            <w:r>
+              <w:rPr>
+                <w:rFonts w:eastAsia="Times New Roman" w:cs="Times New Roman"/>
+                <w:lang w:val="de-DE" w:eastAsia="en-GB"/>
+              </w:rPr>
+              <w:t>nextId</w:t>
+            </w:r>
+            <w:proofErr w:type="spellEnd"/>
+            <w:r>
+              <w:rPr>
+                <w:rFonts w:eastAsia="Times New Roman" w:cs="Times New Roman"/>
+                <w:lang w:val="de-DE" w:eastAsia="en-GB"/>
+              </w:rPr>
+              <w:t xml:space="preserve"> variable</w:t>
             </w:r>
             <w:r>
               <w:rPr>
@@ -10136,7 +12266,25 @@
                 <w:rFonts w:eastAsia="Times New Roman" w:cs="Times New Roman"/>
                 <w:lang w:val="de-DE" w:eastAsia="en-GB"/>
               </w:rPr>
-              <w:t>, wieder mit ID’s 1-6 erstellt werden</w:t>
+              <w:t xml:space="preserve">, wieder mit </w:t>
+            </w:r>
+            <w:proofErr w:type="spellStart"/>
+            <w:proofErr w:type="gramStart"/>
+            <w:r>
+              <w:rPr>
+                <w:rFonts w:eastAsia="Times New Roman" w:cs="Times New Roman"/>
+                <w:lang w:val="de-DE" w:eastAsia="en-GB"/>
+              </w:rPr>
+              <w:t>ID’s</w:t>
+            </w:r>
+            <w:proofErr w:type="spellEnd"/>
+            <w:proofErr w:type="gramEnd"/>
+            <w:r>
+              <w:rPr>
+                <w:rFonts w:eastAsia="Times New Roman" w:cs="Times New Roman"/>
+                <w:lang w:val="de-DE" w:eastAsia="en-GB"/>
+              </w:rPr>
+              <w:t xml:space="preserve"> 1-6 erstellt werden</w:t>
             </w:r>
           </w:p>
         </w:tc>
@@ -10181,6 +12329,7 @@
               </w:rPr>
               <w:t xml:space="preserve">Use Case </w:t>
             </w:r>
+            <w:proofErr w:type="spellStart"/>
             <w:r>
               <w:rPr>
                 <w:sz w:val="22"/>
@@ -10188,6 +12337,7 @@
               </w:rPr>
               <w:t>Übergreifend</w:t>
             </w:r>
+            <w:proofErr w:type="spellEnd"/>
           </w:p>
         </w:tc>
       </w:tr>
@@ -10212,7 +12362,32 @@
                 <w:rFonts w:eastAsia="Times New Roman" w:cs="Times New Roman"/>
                 <w:lang w:eastAsia="en-GB"/>
               </w:rPr>
-              <w:t>Void startGame()</w:t>
+              <w:t xml:space="preserve">Void </w:t>
+            </w:r>
+            <w:proofErr w:type="spellStart"/>
+            <w:proofErr w:type="gramStart"/>
+            <w:r>
+              <w:rPr>
+                <w:rFonts w:eastAsia="Times New Roman" w:cs="Times New Roman"/>
+                <w:lang w:eastAsia="en-GB"/>
+              </w:rPr>
+              <w:t>startGame</w:t>
+            </w:r>
+            <w:proofErr w:type="spellEnd"/>
+            <w:r>
+              <w:rPr>
+                <w:rFonts w:eastAsia="Times New Roman" w:cs="Times New Roman"/>
+                <w:lang w:eastAsia="en-GB"/>
+              </w:rPr>
+              <w:t>(</w:t>
+            </w:r>
+            <w:proofErr w:type="gramEnd"/>
+            <w:r>
+              <w:rPr>
+                <w:rFonts w:eastAsia="Times New Roman" w:cs="Times New Roman"/>
+                <w:lang w:eastAsia="en-GB"/>
+              </w:rPr>
+              <w:t>)</w:t>
             </w:r>
           </w:p>
         </w:tc>
@@ -10237,8 +12412,33 @@
                 <w:rFonts w:eastAsia="Times New Roman" w:cs="Times New Roman"/>
                 <w:lang w:eastAsia="en-GB"/>
               </w:rPr>
-              <w:t>Das Spiel wird gestartet</w:t>
-            </w:r>
+              <w:t xml:space="preserve">Das Spiel </w:t>
+            </w:r>
+            <w:proofErr w:type="spellStart"/>
+            <w:r>
+              <w:rPr>
+                <w:rFonts w:eastAsia="Times New Roman" w:cs="Times New Roman"/>
+                <w:lang w:eastAsia="en-GB"/>
+              </w:rPr>
+              <w:t>wird</w:t>
+            </w:r>
+            <w:proofErr w:type="spellEnd"/>
+            <w:r>
+              <w:rPr>
+                <w:rFonts w:eastAsia="Times New Roman" w:cs="Times New Roman"/>
+                <w:lang w:eastAsia="en-GB"/>
+              </w:rPr>
+              <w:t xml:space="preserve"> </w:t>
+            </w:r>
+            <w:proofErr w:type="spellStart"/>
+            <w:r>
+              <w:rPr>
+                <w:rFonts w:eastAsia="Times New Roman" w:cs="Times New Roman"/>
+                <w:lang w:eastAsia="en-GB"/>
+              </w:rPr>
+              <w:t>gestartet</w:t>
+            </w:r>
+            <w:proofErr w:type="spellEnd"/>
           </w:p>
           <w:p>
             <w:pPr>
@@ -10264,7 +12464,23 @@
                 <w:rFonts w:eastAsia="Times New Roman" w:cs="Times New Roman"/>
                 <w:lang w:val="de-DE" w:eastAsia="en-GB"/>
               </w:rPr>
-              <w:t>net indem calculateStartPositions aufgerufen wird</w:t>
+              <w:t xml:space="preserve">net indem </w:t>
+            </w:r>
+            <w:proofErr w:type="spellStart"/>
+            <w:r>
+              <w:rPr>
+                <w:rFonts w:eastAsia="Times New Roman" w:cs="Times New Roman"/>
+                <w:lang w:val="de-DE" w:eastAsia="en-GB"/>
+              </w:rPr>
+              <w:t>calculateStartPositions</w:t>
+            </w:r>
+            <w:proofErr w:type="spellEnd"/>
+            <w:r>
+              <w:rPr>
+                <w:rFonts w:eastAsia="Times New Roman" w:cs="Times New Roman"/>
+                <w:lang w:val="de-DE" w:eastAsia="en-GB"/>
+              </w:rPr>
+              <w:t xml:space="preserve"> aufgerufen wird</w:t>
             </w:r>
           </w:p>
         </w:tc>
@@ -10280,6 +12496,7 @@
                 <w:lang w:val="de-DE"/>
               </w:rPr>
             </w:pPr>
+            <w:proofErr w:type="spellStart"/>
             <w:r>
               <w:rPr>
                 <w:sz w:val="22"/>
@@ -10288,6 +12505,7 @@
               </w:rPr>
               <w:t>GameLogic</w:t>
             </w:r>
+            <w:proofErr w:type="spellEnd"/>
           </w:p>
         </w:tc>
         <w:tc>
@@ -10334,8 +12552,32 @@
                 <w:rFonts w:eastAsia="Times New Roman" w:cs="Times New Roman"/>
                 <w:lang w:eastAsia="en-GB"/>
               </w:rPr>
-              <w:lastRenderedPageBreak/>
-              <w:t>Bool updateTick()</w:t>
+              <w:t xml:space="preserve">Bool </w:t>
+            </w:r>
+            <w:proofErr w:type="spellStart"/>
+            <w:proofErr w:type="gramStart"/>
+            <w:r>
+              <w:rPr>
+                <w:rFonts w:eastAsia="Times New Roman" w:cs="Times New Roman"/>
+                <w:lang w:eastAsia="en-GB"/>
+              </w:rPr>
+              <w:t>updateTick</w:t>
+            </w:r>
+            <w:proofErr w:type="spellEnd"/>
+            <w:r>
+              <w:rPr>
+                <w:rFonts w:eastAsia="Times New Roman" w:cs="Times New Roman"/>
+                <w:lang w:eastAsia="en-GB"/>
+              </w:rPr>
+              <w:t>(</w:t>
+            </w:r>
+            <w:proofErr w:type="gramEnd"/>
+            <w:r>
+              <w:rPr>
+                <w:rFonts w:eastAsia="Times New Roman" w:cs="Times New Roman"/>
+                <w:lang w:eastAsia="en-GB"/>
+              </w:rPr>
+              <w:t>)</w:t>
             </w:r>
           </w:p>
         </w:tc>
@@ -10411,6 +12653,7 @@
                 <w:lang w:val="de-DE"/>
               </w:rPr>
             </w:pPr>
+            <w:proofErr w:type="spellStart"/>
             <w:r>
               <w:rPr>
                 <w:sz w:val="22"/>
@@ -10419,6 +12662,7 @@
               </w:rPr>
               <w:t>GameLogic</w:t>
             </w:r>
+            <w:proofErr w:type="spellEnd"/>
           </w:p>
         </w:tc>
         <w:tc>
@@ -10473,8 +12717,33 @@
                 <w:rFonts w:eastAsia="Times New Roman" w:cs="Times New Roman"/>
                 <w:lang w:eastAsia="en-GB"/>
               </w:rPr>
-              <w:t>List&lt;int[]&gt; checkCollision</w:t>
-            </w:r>
+              <w:t>List&lt;</w:t>
+            </w:r>
+            <w:proofErr w:type="gramStart"/>
+            <w:r>
+              <w:rPr>
+                <w:rFonts w:eastAsia="Times New Roman" w:cs="Times New Roman"/>
+                <w:lang w:eastAsia="en-GB"/>
+              </w:rPr>
+              <w:t>int[</w:t>
+            </w:r>
+            <w:proofErr w:type="gramEnd"/>
+            <w:r>
+              <w:rPr>
+                <w:rFonts w:eastAsia="Times New Roman" w:cs="Times New Roman"/>
+                <w:lang w:eastAsia="en-GB"/>
+              </w:rPr>
+              <w:t xml:space="preserve">]&gt; </w:t>
+            </w:r>
+            <w:proofErr w:type="spellStart"/>
+            <w:r>
+              <w:rPr>
+                <w:rFonts w:eastAsia="Times New Roman" w:cs="Times New Roman"/>
+                <w:lang w:eastAsia="en-GB"/>
+              </w:rPr>
+              <w:t>checkCollision</w:t>
+            </w:r>
+            <w:proofErr w:type="spellEnd"/>
           </w:p>
         </w:tc>
         <w:tc>
@@ -10528,6 +12797,7 @@
                 <w:lang w:val="de-DE"/>
               </w:rPr>
             </w:pPr>
+            <w:proofErr w:type="spellStart"/>
             <w:r>
               <w:rPr>
                 <w:sz w:val="22"/>
@@ -10536,6 +12806,7 @@
               </w:rPr>
               <w:t>GameLogic</w:t>
             </w:r>
+            <w:proofErr w:type="spellEnd"/>
           </w:p>
         </w:tc>
         <w:tc>
@@ -10582,7 +12853,32 @@
                 <w:rFonts w:eastAsia="Times New Roman" w:cs="Times New Roman"/>
                 <w:lang w:eastAsia="en-GB"/>
               </w:rPr>
-              <w:t>Void calculateStartPositions()</w:t>
+              <w:t xml:space="preserve">Void </w:t>
+            </w:r>
+            <w:proofErr w:type="spellStart"/>
+            <w:proofErr w:type="gramStart"/>
+            <w:r>
+              <w:rPr>
+                <w:rFonts w:eastAsia="Times New Roman" w:cs="Times New Roman"/>
+                <w:lang w:eastAsia="en-GB"/>
+              </w:rPr>
+              <w:t>calculateStartPositions</w:t>
+            </w:r>
+            <w:proofErr w:type="spellEnd"/>
+            <w:r>
+              <w:rPr>
+                <w:rFonts w:eastAsia="Times New Roman" w:cs="Times New Roman"/>
+                <w:lang w:eastAsia="en-GB"/>
+              </w:rPr>
+              <w:t>(</w:t>
+            </w:r>
+            <w:proofErr w:type="gramEnd"/>
+            <w:r>
+              <w:rPr>
+                <w:rFonts w:eastAsia="Times New Roman" w:cs="Times New Roman"/>
+                <w:lang w:eastAsia="en-GB"/>
+              </w:rPr>
+              <w:t>)</w:t>
             </w:r>
           </w:p>
         </w:tc>
@@ -10637,6 +12933,7 @@
                 <w:lang w:val="de-DE"/>
               </w:rPr>
             </w:pPr>
+            <w:proofErr w:type="spellStart"/>
             <w:r>
               <w:rPr>
                 <w:sz w:val="22"/>
@@ -10645,6 +12942,7 @@
               </w:rPr>
               <w:t>GameLogic</w:t>
             </w:r>
+            <w:proofErr w:type="spellEnd"/>
           </w:p>
         </w:tc>
         <w:tc>
@@ -10686,12 +12984,37 @@
                 <w:lang w:eastAsia="en-GB"/>
               </w:rPr>
             </w:pPr>
-            <w:r>
-              <w:rPr>
-                <w:rFonts w:eastAsia="Times New Roman" w:cs="Times New Roman"/>
-                <w:lang w:eastAsia="en-GB"/>
-              </w:rPr>
-              <w:t>Int[] getWinnerStatus()</w:t>
+            <w:proofErr w:type="gramStart"/>
+            <w:r>
+              <w:rPr>
+                <w:rFonts w:eastAsia="Times New Roman" w:cs="Times New Roman"/>
+                <w:lang w:eastAsia="en-GB"/>
+              </w:rPr>
+              <w:t>Int[</w:t>
+            </w:r>
+            <w:proofErr w:type="gramEnd"/>
+            <w:r>
+              <w:rPr>
+                <w:rFonts w:eastAsia="Times New Roman" w:cs="Times New Roman"/>
+                <w:lang w:eastAsia="en-GB"/>
+              </w:rPr>
+              <w:t xml:space="preserve">] </w:t>
+            </w:r>
+            <w:proofErr w:type="spellStart"/>
+            <w:r>
+              <w:rPr>
+                <w:rFonts w:eastAsia="Times New Roman" w:cs="Times New Roman"/>
+                <w:lang w:eastAsia="en-GB"/>
+              </w:rPr>
+              <w:t>getWinnerStatus</w:t>
+            </w:r>
+            <w:proofErr w:type="spellEnd"/>
+            <w:r>
+              <w:rPr>
+                <w:rFonts w:eastAsia="Times New Roman" w:cs="Times New Roman"/>
+                <w:lang w:eastAsia="en-GB"/>
+              </w:rPr>
+              <w:t>()</w:t>
             </w:r>
           </w:p>
         </w:tc>
@@ -10739,6 +13062,7 @@
                 <w:lang w:val="de-DE"/>
               </w:rPr>
             </w:pPr>
+            <w:proofErr w:type="spellStart"/>
             <w:r>
               <w:rPr>
                 <w:sz w:val="22"/>
@@ -10747,6 +13071,7 @@
               </w:rPr>
               <w:t>GameLogic</w:t>
             </w:r>
+            <w:proofErr w:type="spellEnd"/>
           </w:p>
         </w:tc>
         <w:tc>
@@ -10801,7 +13126,32 @@
                 <w:rFonts w:eastAsia="Times New Roman" w:cs="Times New Roman"/>
                 <w:lang w:eastAsia="en-GB"/>
               </w:rPr>
-              <w:t>Void removePlayers()</w:t>
+              <w:t xml:space="preserve">Void </w:t>
+            </w:r>
+            <w:proofErr w:type="spellStart"/>
+            <w:proofErr w:type="gramStart"/>
+            <w:r>
+              <w:rPr>
+                <w:rFonts w:eastAsia="Times New Roman" w:cs="Times New Roman"/>
+                <w:lang w:eastAsia="en-GB"/>
+              </w:rPr>
+              <w:t>removePlayers</w:t>
+            </w:r>
+            <w:proofErr w:type="spellEnd"/>
+            <w:r>
+              <w:rPr>
+                <w:rFonts w:eastAsia="Times New Roman" w:cs="Times New Roman"/>
+                <w:lang w:eastAsia="en-GB"/>
+              </w:rPr>
+              <w:t>(</w:t>
+            </w:r>
+            <w:proofErr w:type="gramEnd"/>
+            <w:r>
+              <w:rPr>
+                <w:rFonts w:eastAsia="Times New Roman" w:cs="Times New Roman"/>
+                <w:lang w:eastAsia="en-GB"/>
+              </w:rPr>
+              <w:t>)</w:t>
             </w:r>
           </w:p>
         </w:tc>
@@ -10826,7 +13176,39 @@
                 <w:rFonts w:eastAsia="Times New Roman" w:cs="Times New Roman"/>
                 <w:lang w:val="de-DE" w:eastAsia="en-GB"/>
               </w:rPr>
-              <w:t>Ruft killPlayers auf den PlayerManager auf</w:t>
+              <w:t xml:space="preserve">Ruft </w:t>
+            </w:r>
+            <w:proofErr w:type="spellStart"/>
+            <w:r>
+              <w:rPr>
+                <w:rFonts w:eastAsia="Times New Roman" w:cs="Times New Roman"/>
+                <w:lang w:val="de-DE" w:eastAsia="en-GB"/>
+              </w:rPr>
+              <w:t>killPlayers</w:t>
+            </w:r>
+            <w:proofErr w:type="spellEnd"/>
+            <w:r>
+              <w:rPr>
+                <w:rFonts w:eastAsia="Times New Roman" w:cs="Times New Roman"/>
+                <w:lang w:val="de-DE" w:eastAsia="en-GB"/>
+              </w:rPr>
+              <w:t xml:space="preserve"> auf den </w:t>
+            </w:r>
+            <w:proofErr w:type="spellStart"/>
+            <w:r>
+              <w:rPr>
+                <w:rFonts w:eastAsia="Times New Roman" w:cs="Times New Roman"/>
+                <w:lang w:val="de-DE" w:eastAsia="en-GB"/>
+              </w:rPr>
+              <w:t>PlayerManager</w:t>
+            </w:r>
+            <w:proofErr w:type="spellEnd"/>
+            <w:r>
+              <w:rPr>
+                <w:rFonts w:eastAsia="Times New Roman" w:cs="Times New Roman"/>
+                <w:lang w:val="de-DE" w:eastAsia="en-GB"/>
+              </w:rPr>
+              <w:t xml:space="preserve"> auf</w:t>
             </w:r>
           </w:p>
         </w:tc>
@@ -10842,6 +13224,7 @@
                 <w:lang w:val="de-DE"/>
               </w:rPr>
             </w:pPr>
+            <w:proofErr w:type="spellStart"/>
             <w:r>
               <w:rPr>
                 <w:sz w:val="22"/>
@@ -10850,6 +13233,7 @@
               </w:rPr>
               <w:t>GameLogic</w:t>
             </w:r>
+            <w:proofErr w:type="spellEnd"/>
           </w:p>
         </w:tc>
         <w:tc>
@@ -10896,7 +13280,32 @@
                 <w:rFonts w:eastAsia="Times New Roman" w:cs="Times New Roman"/>
                 <w:lang w:eastAsia="en-GB"/>
               </w:rPr>
-              <w:t>Void updateBoard()</w:t>
+              <w:t xml:space="preserve">Void </w:t>
+            </w:r>
+            <w:proofErr w:type="spellStart"/>
+            <w:proofErr w:type="gramStart"/>
+            <w:r>
+              <w:rPr>
+                <w:rFonts w:eastAsia="Times New Roman" w:cs="Times New Roman"/>
+                <w:lang w:eastAsia="en-GB"/>
+              </w:rPr>
+              <w:t>updateBoard</w:t>
+            </w:r>
+            <w:proofErr w:type="spellEnd"/>
+            <w:r>
+              <w:rPr>
+                <w:rFonts w:eastAsia="Times New Roman" w:cs="Times New Roman"/>
+                <w:lang w:eastAsia="en-GB"/>
+              </w:rPr>
+              <w:t>(</w:t>
+            </w:r>
+            <w:proofErr w:type="gramEnd"/>
+            <w:r>
+              <w:rPr>
+                <w:rFonts w:eastAsia="Times New Roman" w:cs="Times New Roman"/>
+                <w:lang w:eastAsia="en-GB"/>
+              </w:rPr>
+              <w:t>)</w:t>
             </w:r>
           </w:p>
         </w:tc>
@@ -10921,7 +13330,15 @@
                 <w:rFonts w:eastAsia="Times New Roman" w:cs="Times New Roman"/>
                 <w:lang w:val="de-DE" w:eastAsia="en-GB"/>
               </w:rPr>
-              <w:t>Aktualisiert das Board mit den jeweils neuen Positionen der Spieler und Schatten</w:t>
+              <w:t xml:space="preserve">Aktualisiert das Board mit den jeweils neuen </w:t>
+            </w:r>
+            <w:r>
+              <w:rPr>
+                <w:rFonts w:eastAsia="Times New Roman" w:cs="Times New Roman"/>
+                <w:lang w:val="de-DE" w:eastAsia="en-GB"/>
+              </w:rPr>
+              <w:lastRenderedPageBreak/>
+              <w:t>Positionen der Spieler und Schatten</w:t>
             </w:r>
           </w:p>
         </w:tc>
@@ -10937,14 +13354,17 @@
                 <w:lang w:val="de-DE"/>
               </w:rPr>
             </w:pPr>
-            <w:r>
-              <w:rPr>
-                <w:sz w:val="22"/>
-                <w:szCs w:val="22"/>
-                <w:lang w:val="de-DE"/>
-              </w:rPr>
+            <w:proofErr w:type="spellStart"/>
+            <w:r>
+              <w:rPr>
+                <w:sz w:val="22"/>
+                <w:szCs w:val="22"/>
+                <w:lang w:val="de-DE"/>
+              </w:rPr>
+              <w:lastRenderedPageBreak/>
               <w:t>GameLogic</w:t>
             </w:r>
+            <w:proofErr w:type="spellEnd"/>
           </w:p>
         </w:tc>
         <w:tc>
@@ -10991,7 +13411,32 @@
                 <w:rFonts w:eastAsia="Times New Roman" w:cs="Times New Roman"/>
                 <w:lang w:eastAsia="en-GB"/>
               </w:rPr>
-              <w:t>Void setStartPosition(List&lt;Player&gt;, int)</w:t>
+              <w:t xml:space="preserve">Void </w:t>
+            </w:r>
+            <w:proofErr w:type="spellStart"/>
+            <w:proofErr w:type="gramStart"/>
+            <w:r>
+              <w:rPr>
+                <w:rFonts w:eastAsia="Times New Roman" w:cs="Times New Roman"/>
+                <w:lang w:eastAsia="en-GB"/>
+              </w:rPr>
+              <w:t>setStartPosition</w:t>
+            </w:r>
+            <w:proofErr w:type="spellEnd"/>
+            <w:r>
+              <w:rPr>
+                <w:rFonts w:eastAsia="Times New Roman" w:cs="Times New Roman"/>
+                <w:lang w:eastAsia="en-GB"/>
+              </w:rPr>
+              <w:t>(</w:t>
+            </w:r>
+            <w:proofErr w:type="gramEnd"/>
+            <w:r>
+              <w:rPr>
+                <w:rFonts w:eastAsia="Times New Roman" w:cs="Times New Roman"/>
+                <w:lang w:eastAsia="en-GB"/>
+              </w:rPr>
+              <w:t>List&lt;Player&gt;, int)</w:t>
             </w:r>
           </w:p>
         </w:tc>
@@ -11039,6 +13484,7 @@
                 <w:lang w:val="de-DE"/>
               </w:rPr>
             </w:pPr>
+            <w:proofErr w:type="spellStart"/>
             <w:r>
               <w:rPr>
                 <w:sz w:val="22"/>
@@ -11047,6 +13493,7 @@
               </w:rPr>
               <w:t>GameLogic</w:t>
             </w:r>
+            <w:proofErr w:type="spellEnd"/>
           </w:p>
         </w:tc>
         <w:tc>
@@ -11093,7 +13540,23 @@
                 <w:rFonts w:eastAsia="Times New Roman" w:cs="Times New Roman"/>
                 <w:lang w:eastAsia="en-GB"/>
               </w:rPr>
-              <w:t>Void remainingTime(int)</w:t>
+              <w:t xml:space="preserve">Void </w:t>
+            </w:r>
+            <w:proofErr w:type="spellStart"/>
+            <w:r>
+              <w:rPr>
+                <w:rFonts w:eastAsia="Times New Roman" w:cs="Times New Roman"/>
+                <w:lang w:eastAsia="en-GB"/>
+              </w:rPr>
+              <w:t>remainingTime</w:t>
+            </w:r>
+            <w:proofErr w:type="spellEnd"/>
+            <w:r>
+              <w:rPr>
+                <w:rFonts w:eastAsia="Times New Roman" w:cs="Times New Roman"/>
+                <w:lang w:eastAsia="en-GB"/>
+              </w:rPr>
+              <w:t>(int)</w:t>
             </w:r>
           </w:p>
         </w:tc>
@@ -11188,7 +13651,32 @@
                 <w:rFonts w:eastAsia="Times New Roman" w:cs="Times New Roman"/>
                 <w:lang w:eastAsia="en-GB"/>
               </w:rPr>
-              <w:t xml:space="preserve">Void updateBoard(List&lt;int[]&gt;) </w:t>
+              <w:t xml:space="preserve">Void </w:t>
+            </w:r>
+            <w:proofErr w:type="spellStart"/>
+            <w:proofErr w:type="gramStart"/>
+            <w:r>
+              <w:rPr>
+                <w:rFonts w:eastAsia="Times New Roman" w:cs="Times New Roman"/>
+                <w:lang w:eastAsia="en-GB"/>
+              </w:rPr>
+              <w:t>updateBoard</w:t>
+            </w:r>
+            <w:proofErr w:type="spellEnd"/>
+            <w:r>
+              <w:rPr>
+                <w:rFonts w:eastAsia="Times New Roman" w:cs="Times New Roman"/>
+                <w:lang w:eastAsia="en-GB"/>
+              </w:rPr>
+              <w:t>(</w:t>
+            </w:r>
+            <w:proofErr w:type="gramEnd"/>
+            <w:r>
+              <w:rPr>
+                <w:rFonts w:eastAsia="Times New Roman" w:cs="Times New Roman"/>
+                <w:lang w:eastAsia="en-GB"/>
+              </w:rPr>
+              <w:t xml:space="preserve">List&lt;int[]&gt;) </w:t>
             </w:r>
           </w:p>
         </w:tc>
@@ -11248,7 +13736,23 @@
                 <w:rFonts w:eastAsia="Times New Roman" w:cs="Times New Roman"/>
                 <w:lang w:val="de-DE" w:eastAsia="en-GB"/>
               </w:rPr>
-              <w:t xml:space="preserve"> und Schatten indem es diese einer „Obstacles“ Liste </w:t>
+              <w:t xml:space="preserve"> und Schatten indem es diese einer „</w:t>
+            </w:r>
+            <w:proofErr w:type="spellStart"/>
+            <w:r>
+              <w:rPr>
+                <w:rFonts w:eastAsia="Times New Roman" w:cs="Times New Roman"/>
+                <w:lang w:val="de-DE" w:eastAsia="en-GB"/>
+              </w:rPr>
+              <w:t>Obstacles</w:t>
+            </w:r>
+            <w:proofErr w:type="spellEnd"/>
+            <w:r>
+              <w:rPr>
+                <w:rFonts w:eastAsia="Times New Roman" w:cs="Times New Roman"/>
+                <w:lang w:val="de-DE" w:eastAsia="en-GB"/>
+              </w:rPr>
+              <w:t xml:space="preserve">“ Liste </w:t>
             </w:r>
             <w:r>
               <w:rPr>
@@ -11340,7 +13844,32 @@
                 <w:rFonts w:eastAsia="Times New Roman" w:cs="Times New Roman"/>
                 <w:lang w:eastAsia="en-GB"/>
               </w:rPr>
-              <w:t>Board initBoard()</w:t>
+              <w:t xml:space="preserve">Board </w:t>
+            </w:r>
+            <w:proofErr w:type="spellStart"/>
+            <w:proofErr w:type="gramStart"/>
+            <w:r>
+              <w:rPr>
+                <w:rFonts w:eastAsia="Times New Roman" w:cs="Times New Roman"/>
+                <w:lang w:eastAsia="en-GB"/>
+              </w:rPr>
+              <w:t>initBoard</w:t>
+            </w:r>
+            <w:proofErr w:type="spellEnd"/>
+            <w:r>
+              <w:rPr>
+                <w:rFonts w:eastAsia="Times New Roman" w:cs="Times New Roman"/>
+                <w:lang w:eastAsia="en-GB"/>
+              </w:rPr>
+              <w:t>(</w:t>
+            </w:r>
+            <w:proofErr w:type="gramEnd"/>
+            <w:r>
+              <w:rPr>
+                <w:rFonts w:eastAsia="Times New Roman" w:cs="Times New Roman"/>
+                <w:lang w:eastAsia="en-GB"/>
+              </w:rPr>
+              <w:t>)</w:t>
             </w:r>
           </w:p>
         </w:tc>
@@ -11443,7 +13972,32 @@
                 <w:rFonts w:eastAsia="Times New Roman" w:cs="Times New Roman"/>
                 <w:lang w:eastAsia="en-GB"/>
               </w:rPr>
-              <w:t xml:space="preserve">Void updateView(int, Map&lt;Integer, int[][]&gt; </w:t>
+              <w:t xml:space="preserve">Void </w:t>
+            </w:r>
+            <w:proofErr w:type="spellStart"/>
+            <w:proofErr w:type="gramStart"/>
+            <w:r>
+              <w:rPr>
+                <w:rFonts w:eastAsia="Times New Roman" w:cs="Times New Roman"/>
+                <w:lang w:eastAsia="en-GB"/>
+              </w:rPr>
+              <w:t>updateView</w:t>
+            </w:r>
+            <w:proofErr w:type="spellEnd"/>
+            <w:r>
+              <w:rPr>
+                <w:rFonts w:eastAsia="Times New Roman" w:cs="Times New Roman"/>
+                <w:lang w:eastAsia="en-GB"/>
+              </w:rPr>
+              <w:t>(</w:t>
+            </w:r>
+            <w:proofErr w:type="gramEnd"/>
+            <w:r>
+              <w:rPr>
+                <w:rFonts w:eastAsia="Times New Roman" w:cs="Times New Roman"/>
+                <w:lang w:eastAsia="en-GB"/>
+              </w:rPr>
+              <w:t xml:space="preserve">int, Map&lt;Integer, int[][]&gt; </w:t>
             </w:r>
           </w:p>
         </w:tc>
@@ -11468,7 +14022,39 @@
                 <w:rFonts w:eastAsia="Times New Roman" w:cs="Times New Roman"/>
                 <w:lang w:val="de-DE" w:eastAsia="en-GB"/>
               </w:rPr>
-              <w:t>Ruft showGameScreen auf den ScreenHandler auf und z</w:t>
+              <w:t xml:space="preserve">Ruft </w:t>
+            </w:r>
+            <w:proofErr w:type="spellStart"/>
+            <w:r>
+              <w:rPr>
+                <w:rFonts w:eastAsia="Times New Roman" w:cs="Times New Roman"/>
+                <w:lang w:val="de-DE" w:eastAsia="en-GB"/>
+              </w:rPr>
+              <w:t>showGameScreen</w:t>
+            </w:r>
+            <w:proofErr w:type="spellEnd"/>
+            <w:r>
+              <w:rPr>
+                <w:rFonts w:eastAsia="Times New Roman" w:cs="Times New Roman"/>
+                <w:lang w:val="de-DE" w:eastAsia="en-GB"/>
+              </w:rPr>
+              <w:t xml:space="preserve"> auf den </w:t>
+            </w:r>
+            <w:proofErr w:type="spellStart"/>
+            <w:r>
+              <w:rPr>
+                <w:rFonts w:eastAsia="Times New Roman" w:cs="Times New Roman"/>
+                <w:lang w:val="de-DE" w:eastAsia="en-GB"/>
+              </w:rPr>
+              <w:t>ScreenHandler</w:t>
+            </w:r>
+            <w:proofErr w:type="spellEnd"/>
+            <w:r>
+              <w:rPr>
+                <w:rFonts w:eastAsia="Times New Roman" w:cs="Times New Roman"/>
+                <w:lang w:val="de-DE" w:eastAsia="en-GB"/>
+              </w:rPr>
+              <w:t xml:space="preserve"> auf und z</w:t>
             </w:r>
             <w:r>
               <w:rPr>
@@ -11552,8 +14138,16 @@
                 <w:rFonts w:eastAsia="Times New Roman" w:cs="Times New Roman"/>
                 <w:lang w:eastAsia="en-GB"/>
               </w:rPr>
-              <w:lastRenderedPageBreak/>
-              <w:t>Void updateV</w:t>
+              <w:t xml:space="preserve">Void </w:t>
+            </w:r>
+            <w:proofErr w:type="spellStart"/>
+            <w:proofErr w:type="gramStart"/>
+            <w:r>
+              <w:rPr>
+                <w:rFonts w:eastAsia="Times New Roman" w:cs="Times New Roman"/>
+                <w:lang w:eastAsia="en-GB"/>
+              </w:rPr>
+              <w:t>updateV</w:t>
             </w:r>
             <w:r>
               <w:rPr>
@@ -11567,7 +14161,23 @@
                 <w:rFonts w:eastAsia="Times New Roman" w:cs="Times New Roman"/>
                 <w:lang w:eastAsia="en-GB"/>
               </w:rPr>
-              <w:t>ew(int, int)</w:t>
+              <w:t>ew</w:t>
+            </w:r>
+            <w:proofErr w:type="spellEnd"/>
+            <w:r>
+              <w:rPr>
+                <w:rFonts w:eastAsia="Times New Roman" w:cs="Times New Roman"/>
+                <w:lang w:eastAsia="en-GB"/>
+              </w:rPr>
+              <w:t>(</w:t>
+            </w:r>
+            <w:proofErr w:type="gramEnd"/>
+            <w:r>
+              <w:rPr>
+                <w:rFonts w:eastAsia="Times New Roman" w:cs="Times New Roman"/>
+                <w:lang w:eastAsia="en-GB"/>
+              </w:rPr>
+              <w:t>int, int)</w:t>
             </w:r>
           </w:p>
         </w:tc>
@@ -11592,7 +14202,23 @@
                 <w:rFonts w:eastAsia="Times New Roman" w:cs="Times New Roman"/>
                 <w:lang w:val="de-DE" w:eastAsia="en-GB"/>
               </w:rPr>
-              <w:t xml:space="preserve">Ruft showLobbyScreens auf </w:t>
+              <w:t xml:space="preserve">Ruft </w:t>
+            </w:r>
+            <w:proofErr w:type="spellStart"/>
+            <w:r>
+              <w:rPr>
+                <w:rFonts w:eastAsia="Times New Roman" w:cs="Times New Roman"/>
+                <w:lang w:val="de-DE" w:eastAsia="en-GB"/>
+              </w:rPr>
+              <w:t>showLobbyScreens</w:t>
+            </w:r>
+            <w:proofErr w:type="spellEnd"/>
+            <w:r>
+              <w:rPr>
+                <w:rFonts w:eastAsia="Times New Roman" w:cs="Times New Roman"/>
+                <w:lang w:val="de-DE" w:eastAsia="en-GB"/>
+              </w:rPr>
+              <w:t xml:space="preserve"> auf </w:t>
             </w:r>
           </w:p>
           <w:p>
@@ -11696,7 +14322,39 @@
                 <w:rFonts w:eastAsia="Times New Roman" w:cs="Times New Roman"/>
                 <w:lang w:eastAsia="en-GB"/>
               </w:rPr>
-              <w:t>List&lt;int[]&gt; getObstacles()</w:t>
+              <w:t>List&lt;</w:t>
+            </w:r>
+            <w:proofErr w:type="gramStart"/>
+            <w:r>
+              <w:rPr>
+                <w:rFonts w:eastAsia="Times New Roman" w:cs="Times New Roman"/>
+                <w:lang w:eastAsia="en-GB"/>
+              </w:rPr>
+              <w:t>int[</w:t>
+            </w:r>
+            <w:proofErr w:type="gramEnd"/>
+            <w:r>
+              <w:rPr>
+                <w:rFonts w:eastAsia="Times New Roman" w:cs="Times New Roman"/>
+                <w:lang w:eastAsia="en-GB"/>
+              </w:rPr>
+              <w:t xml:space="preserve">]&gt; </w:t>
+            </w:r>
+            <w:proofErr w:type="spellStart"/>
+            <w:r>
+              <w:rPr>
+                <w:rFonts w:eastAsia="Times New Roman" w:cs="Times New Roman"/>
+                <w:lang w:eastAsia="en-GB"/>
+              </w:rPr>
+              <w:t>getObstacles</w:t>
+            </w:r>
+            <w:proofErr w:type="spellEnd"/>
+            <w:r>
+              <w:rPr>
+                <w:rFonts w:eastAsia="Times New Roman" w:cs="Times New Roman"/>
+                <w:lang w:eastAsia="en-GB"/>
+              </w:rPr>
+              <w:t>()</w:t>
             </w:r>
           </w:p>
         </w:tc>
@@ -11735,7 +14393,23 @@
                 <w:rFonts w:eastAsia="Times New Roman" w:cs="Times New Roman"/>
                 <w:lang w:val="de-DE" w:eastAsia="en-GB"/>
               </w:rPr>
-              <w:t>, an denen sich die „Obstacles“ auf dem Spielfeld befinden</w:t>
+              <w:t>, an denen sich die „</w:t>
+            </w:r>
+            <w:proofErr w:type="spellStart"/>
+            <w:r>
+              <w:rPr>
+                <w:rFonts w:eastAsia="Times New Roman" w:cs="Times New Roman"/>
+                <w:lang w:val="de-DE" w:eastAsia="en-GB"/>
+              </w:rPr>
+              <w:t>Obstacles</w:t>
+            </w:r>
+            <w:proofErr w:type="spellEnd"/>
+            <w:r>
+              <w:rPr>
+                <w:rFonts w:eastAsia="Times New Roman" w:cs="Times New Roman"/>
+                <w:lang w:val="de-DE" w:eastAsia="en-GB"/>
+              </w:rPr>
+              <w:t>“ auf dem Spielfeld befinden</w:t>
             </w:r>
           </w:p>
         </w:tc>
@@ -11808,12 +14482,37 @@
                 <w:lang w:eastAsia="en-GB"/>
               </w:rPr>
             </w:pPr>
-            <w:r>
-              <w:rPr>
-                <w:rFonts w:eastAsia="Times New Roman" w:cs="Times New Roman"/>
-                <w:lang w:eastAsia="en-GB"/>
-              </w:rPr>
-              <w:t>Int[] getBoardSize()</w:t>
+            <w:proofErr w:type="gramStart"/>
+            <w:r>
+              <w:rPr>
+                <w:rFonts w:eastAsia="Times New Roman" w:cs="Times New Roman"/>
+                <w:lang w:eastAsia="en-GB"/>
+              </w:rPr>
+              <w:t>Int[</w:t>
+            </w:r>
+            <w:proofErr w:type="gramEnd"/>
+            <w:r>
+              <w:rPr>
+                <w:rFonts w:eastAsia="Times New Roman" w:cs="Times New Roman"/>
+                <w:lang w:eastAsia="en-GB"/>
+              </w:rPr>
+              <w:t xml:space="preserve">] </w:t>
+            </w:r>
+            <w:proofErr w:type="spellStart"/>
+            <w:r>
+              <w:rPr>
+                <w:rFonts w:eastAsia="Times New Roman" w:cs="Times New Roman"/>
+                <w:lang w:eastAsia="en-GB"/>
+              </w:rPr>
+              <w:t>getBoardSize</w:t>
+            </w:r>
+            <w:proofErr w:type="spellEnd"/>
+            <w:r>
+              <w:rPr>
+                <w:rFonts w:eastAsia="Times New Roman" w:cs="Times New Roman"/>
+                <w:lang w:eastAsia="en-GB"/>
+              </w:rPr>
+              <w:t>()</w:t>
             </w:r>
           </w:p>
         </w:tc>
@@ -11937,7 +14636,32 @@
                 <w:rFonts w:eastAsia="Times New Roman" w:cs="Times New Roman"/>
                 <w:lang w:eastAsia="en-GB"/>
               </w:rPr>
-              <w:t>Void clearBoard()</w:t>
+              <w:t xml:space="preserve">Void </w:t>
+            </w:r>
+            <w:proofErr w:type="spellStart"/>
+            <w:proofErr w:type="gramStart"/>
+            <w:r>
+              <w:rPr>
+                <w:rFonts w:eastAsia="Times New Roman" w:cs="Times New Roman"/>
+                <w:lang w:eastAsia="en-GB"/>
+              </w:rPr>
+              <w:t>clearBoard</w:t>
+            </w:r>
+            <w:proofErr w:type="spellEnd"/>
+            <w:r>
+              <w:rPr>
+                <w:rFonts w:eastAsia="Times New Roman" w:cs="Times New Roman"/>
+                <w:lang w:eastAsia="en-GB"/>
+              </w:rPr>
+              <w:t>(</w:t>
+            </w:r>
+            <w:proofErr w:type="gramEnd"/>
+            <w:r>
+              <w:rPr>
+                <w:rFonts w:eastAsia="Times New Roman" w:cs="Times New Roman"/>
+                <w:lang w:eastAsia="en-GB"/>
+              </w:rPr>
+              <w:t>)</w:t>
             </w:r>
           </w:p>
         </w:tc>
@@ -11969,7 +14693,23 @@
                 <w:rFonts w:eastAsia="Times New Roman" w:cs="Times New Roman"/>
                 <w:lang w:val="de-DE" w:eastAsia="en-GB"/>
               </w:rPr>
-              <w:t xml:space="preserve"> alles aus der Liste der Obstacles raus und </w:t>
+              <w:t xml:space="preserve"> alles aus der Liste der </w:t>
+            </w:r>
+            <w:proofErr w:type="spellStart"/>
+            <w:r>
+              <w:rPr>
+                <w:rFonts w:eastAsia="Times New Roman" w:cs="Times New Roman"/>
+                <w:lang w:val="de-DE" w:eastAsia="en-GB"/>
+              </w:rPr>
+              <w:t>Obstacles</w:t>
+            </w:r>
+            <w:proofErr w:type="spellEnd"/>
+            <w:r>
+              <w:rPr>
+                <w:rFonts w:eastAsia="Times New Roman" w:cs="Times New Roman"/>
+                <w:lang w:val="de-DE" w:eastAsia="en-GB"/>
+              </w:rPr>
+              <w:t xml:space="preserve"> raus und </w:t>
             </w:r>
             <w:r>
               <w:rPr>
@@ -12053,7 +14793,32 @@
                 <w:rFonts w:eastAsia="Times New Roman" w:cs="Times New Roman"/>
                 <w:lang w:eastAsia="en-GB"/>
               </w:rPr>
-              <w:t>Void removeObstacles(List&lt;int[]&gt;)</w:t>
+              <w:t xml:space="preserve">Void </w:t>
+            </w:r>
+            <w:proofErr w:type="spellStart"/>
+            <w:proofErr w:type="gramStart"/>
+            <w:r>
+              <w:rPr>
+                <w:rFonts w:eastAsia="Times New Roman" w:cs="Times New Roman"/>
+                <w:lang w:eastAsia="en-GB"/>
+              </w:rPr>
+              <w:t>removeObstacles</w:t>
+            </w:r>
+            <w:proofErr w:type="spellEnd"/>
+            <w:r>
+              <w:rPr>
+                <w:rFonts w:eastAsia="Times New Roman" w:cs="Times New Roman"/>
+                <w:lang w:eastAsia="en-GB"/>
+              </w:rPr>
+              <w:t>(</w:t>
+            </w:r>
+            <w:proofErr w:type="gramEnd"/>
+            <w:r>
+              <w:rPr>
+                <w:rFonts w:eastAsia="Times New Roman" w:cs="Times New Roman"/>
+                <w:lang w:eastAsia="en-GB"/>
+              </w:rPr>
+              <w:t>List&lt;int[]&gt;)</w:t>
             </w:r>
           </w:p>
         </w:tc>
@@ -12085,7 +14850,23 @@
                 <w:rFonts w:eastAsia="Times New Roman" w:cs="Times New Roman"/>
                 <w:lang w:val="de-DE" w:eastAsia="en-GB"/>
               </w:rPr>
-              <w:t xml:space="preserve"> die Obstacles an einer bestimmten Position</w:t>
+              <w:t xml:space="preserve"> die </w:t>
+            </w:r>
+            <w:proofErr w:type="spellStart"/>
+            <w:r>
+              <w:rPr>
+                <w:rFonts w:eastAsia="Times New Roman" w:cs="Times New Roman"/>
+                <w:lang w:val="de-DE" w:eastAsia="en-GB"/>
+              </w:rPr>
+              <w:t>Obstacles</w:t>
+            </w:r>
+            <w:proofErr w:type="spellEnd"/>
+            <w:r>
+              <w:rPr>
+                <w:rFonts w:eastAsia="Times New Roman" w:cs="Times New Roman"/>
+                <w:lang w:val="de-DE" w:eastAsia="en-GB"/>
+              </w:rPr>
+              <w:t xml:space="preserve"> an einer bestimmten Position</w:t>
             </w:r>
           </w:p>
         </w:tc>
@@ -12155,7 +14936,24 @@
                 <w:rFonts w:eastAsia="Times New Roman" w:cs="Times New Roman"/>
                 <w:lang w:eastAsia="en-GB"/>
               </w:rPr>
-              <w:t>Void playerJoin(int)</w:t>
+              <w:lastRenderedPageBreak/>
+              <w:t xml:space="preserve">Void </w:t>
+            </w:r>
+            <w:proofErr w:type="spellStart"/>
+            <w:r>
+              <w:rPr>
+                <w:rFonts w:eastAsia="Times New Roman" w:cs="Times New Roman"/>
+                <w:lang w:eastAsia="en-GB"/>
+              </w:rPr>
+              <w:t>playerJoin</w:t>
+            </w:r>
+            <w:proofErr w:type="spellEnd"/>
+            <w:r>
+              <w:rPr>
+                <w:rFonts w:eastAsia="Times New Roman" w:cs="Times New Roman"/>
+                <w:lang w:eastAsia="en-GB"/>
+              </w:rPr>
+              <w:t>(int)</w:t>
             </w:r>
           </w:p>
         </w:tc>
@@ -12203,6 +15001,7 @@
                 <w:lang w:val="de-DE"/>
               </w:rPr>
             </w:pPr>
+            <w:proofErr w:type="spellStart"/>
             <w:r>
               <w:rPr>
                 <w:sz w:val="22"/>
@@ -12211,6 +15010,7 @@
               </w:rPr>
               <w:t>GameManagerImpl</w:t>
             </w:r>
+            <w:proofErr w:type="spellEnd"/>
           </w:p>
         </w:tc>
         <w:tc>
@@ -12257,7 +15057,32 @@
                 <w:rFonts w:eastAsia="Times New Roman" w:cs="Times New Roman"/>
                 <w:lang w:eastAsia="en-GB"/>
               </w:rPr>
-              <w:t>Void loadLobby()</w:t>
+              <w:t xml:space="preserve">Void </w:t>
+            </w:r>
+            <w:proofErr w:type="spellStart"/>
+            <w:proofErr w:type="gramStart"/>
+            <w:r>
+              <w:rPr>
+                <w:rFonts w:eastAsia="Times New Roman" w:cs="Times New Roman"/>
+                <w:lang w:eastAsia="en-GB"/>
+              </w:rPr>
+              <w:t>loadLobby</w:t>
+            </w:r>
+            <w:proofErr w:type="spellEnd"/>
+            <w:r>
+              <w:rPr>
+                <w:rFonts w:eastAsia="Times New Roman" w:cs="Times New Roman"/>
+                <w:lang w:eastAsia="en-GB"/>
+              </w:rPr>
+              <w:t>(</w:t>
+            </w:r>
+            <w:proofErr w:type="gramEnd"/>
+            <w:r>
+              <w:rPr>
+                <w:rFonts w:eastAsia="Times New Roman" w:cs="Times New Roman"/>
+                <w:lang w:eastAsia="en-GB"/>
+              </w:rPr>
+              <w:t>)</w:t>
             </w:r>
           </w:p>
         </w:tc>
@@ -12282,7 +15107,23 @@
                 <w:rFonts w:eastAsia="Times New Roman" w:cs="Times New Roman"/>
                 <w:lang w:val="de-DE" w:eastAsia="en-GB"/>
               </w:rPr>
-              <w:t>Ruft initLobby auf die Lobby auf und zeigt somit den Wartebildschirm an</w:t>
+              <w:t xml:space="preserve">Ruft </w:t>
+            </w:r>
+            <w:proofErr w:type="spellStart"/>
+            <w:r>
+              <w:rPr>
+                <w:rFonts w:eastAsia="Times New Roman" w:cs="Times New Roman"/>
+                <w:lang w:val="de-DE" w:eastAsia="en-GB"/>
+              </w:rPr>
+              <w:t>initLobby</w:t>
+            </w:r>
+            <w:proofErr w:type="spellEnd"/>
+            <w:r>
+              <w:rPr>
+                <w:rFonts w:eastAsia="Times New Roman" w:cs="Times New Roman"/>
+                <w:lang w:val="de-DE" w:eastAsia="en-GB"/>
+              </w:rPr>
+              <w:t xml:space="preserve"> auf die Lobby auf und zeigt somit den Wartebildschirm an</w:t>
             </w:r>
           </w:p>
         </w:tc>
@@ -12298,6 +15139,7 @@
                 <w:lang w:val="de-DE"/>
               </w:rPr>
             </w:pPr>
+            <w:proofErr w:type="spellStart"/>
             <w:r>
               <w:rPr>
                 <w:sz w:val="22"/>
@@ -12306,6 +15148,7 @@
               </w:rPr>
               <w:t>GameManagerImpl</w:t>
             </w:r>
+            <w:proofErr w:type="spellEnd"/>
           </w:p>
         </w:tc>
         <w:tc>
@@ -12352,7 +15195,32 @@
                 <w:rFonts w:eastAsia="Times New Roman" w:cs="Times New Roman"/>
                 <w:lang w:eastAsia="en-GB"/>
               </w:rPr>
-              <w:t>Bool isReadyToPlay()</w:t>
+              <w:t xml:space="preserve">Bool </w:t>
+            </w:r>
+            <w:proofErr w:type="spellStart"/>
+            <w:proofErr w:type="gramStart"/>
+            <w:r>
+              <w:rPr>
+                <w:rFonts w:eastAsia="Times New Roman" w:cs="Times New Roman"/>
+                <w:lang w:eastAsia="en-GB"/>
+              </w:rPr>
+              <w:t>isReadyToPlay</w:t>
+            </w:r>
+            <w:proofErr w:type="spellEnd"/>
+            <w:r>
+              <w:rPr>
+                <w:rFonts w:eastAsia="Times New Roman" w:cs="Times New Roman"/>
+                <w:lang w:eastAsia="en-GB"/>
+              </w:rPr>
+              <w:t>(</w:t>
+            </w:r>
+            <w:proofErr w:type="gramEnd"/>
+            <w:r>
+              <w:rPr>
+                <w:rFonts w:eastAsia="Times New Roman" w:cs="Times New Roman"/>
+                <w:lang w:eastAsia="en-GB"/>
+              </w:rPr>
+              <w:t>)</w:t>
             </w:r>
           </w:p>
         </w:tc>
@@ -12372,6 +15240,7 @@
                 <w:lang w:val="de-DE" w:eastAsia="en-GB"/>
               </w:rPr>
             </w:pPr>
+            <w:proofErr w:type="gramStart"/>
             <w:r>
               <w:rPr>
                 <w:rFonts w:eastAsia="Times New Roman" w:cs="Times New Roman"/>
@@ -12379,6 +15248,7 @@
               </w:rPr>
               <w:t>Prüft</w:t>
             </w:r>
+            <w:proofErr w:type="gramEnd"/>
             <w:r>
               <w:rPr>
                 <w:rFonts w:eastAsia="Times New Roman" w:cs="Times New Roman"/>
@@ -12414,6 +15284,7 @@
                 <w:lang w:val="de-DE"/>
               </w:rPr>
             </w:pPr>
+            <w:proofErr w:type="spellStart"/>
             <w:r>
               <w:rPr>
                 <w:sz w:val="22"/>
@@ -12422,6 +15293,7 @@
               </w:rPr>
               <w:t>GameManagerImpl</w:t>
             </w:r>
+            <w:proofErr w:type="spellEnd"/>
           </w:p>
         </w:tc>
         <w:tc>
@@ -12468,7 +15340,32 @@
                 <w:rFonts w:eastAsia="Times New Roman" w:cs="Times New Roman"/>
                 <w:lang w:eastAsia="en-GB"/>
               </w:rPr>
-              <w:t>Void startGame()</w:t>
+              <w:t xml:space="preserve">Void </w:t>
+            </w:r>
+            <w:proofErr w:type="spellStart"/>
+            <w:proofErr w:type="gramStart"/>
+            <w:r>
+              <w:rPr>
+                <w:rFonts w:eastAsia="Times New Roman" w:cs="Times New Roman"/>
+                <w:lang w:eastAsia="en-GB"/>
+              </w:rPr>
+              <w:t>startGame</w:t>
+            </w:r>
+            <w:proofErr w:type="spellEnd"/>
+            <w:r>
+              <w:rPr>
+                <w:rFonts w:eastAsia="Times New Roman" w:cs="Times New Roman"/>
+                <w:lang w:eastAsia="en-GB"/>
+              </w:rPr>
+              <w:t>(</w:t>
+            </w:r>
+            <w:proofErr w:type="gramEnd"/>
+            <w:r>
+              <w:rPr>
+                <w:rFonts w:eastAsia="Times New Roman" w:cs="Times New Roman"/>
+                <w:lang w:eastAsia="en-GB"/>
+              </w:rPr>
+              <w:t>)</w:t>
             </w:r>
           </w:p>
         </w:tc>
@@ -12509,6 +15406,7 @@
                 <w:lang w:val="de-DE"/>
               </w:rPr>
             </w:pPr>
+            <w:proofErr w:type="spellStart"/>
             <w:r>
               <w:rPr>
                 <w:sz w:val="22"/>
@@ -12517,6 +15415,7 @@
               </w:rPr>
               <w:t>GameManagerImpl</w:t>
             </w:r>
+            <w:proofErr w:type="spellEnd"/>
           </w:p>
         </w:tc>
         <w:tc>
@@ -12563,7 +15462,23 @@
                 <w:rFonts w:eastAsia="Times New Roman" w:cs="Times New Roman"/>
                 <w:lang w:eastAsia="en-GB"/>
               </w:rPr>
-              <w:t>Void updateView(int)</w:t>
+              <w:t xml:space="preserve">Void </w:t>
+            </w:r>
+            <w:proofErr w:type="spellStart"/>
+            <w:r>
+              <w:rPr>
+                <w:rFonts w:eastAsia="Times New Roman" w:cs="Times New Roman"/>
+                <w:lang w:eastAsia="en-GB"/>
+              </w:rPr>
+              <w:t>updateView</w:t>
+            </w:r>
+            <w:proofErr w:type="spellEnd"/>
+            <w:r>
+              <w:rPr>
+                <w:rFonts w:eastAsia="Times New Roman" w:cs="Times New Roman"/>
+                <w:lang w:eastAsia="en-GB"/>
+              </w:rPr>
+              <w:t>(int)</w:t>
             </w:r>
           </w:p>
         </w:tc>
@@ -12588,7 +15503,23 @@
                 <w:rFonts w:eastAsia="Times New Roman" w:cs="Times New Roman"/>
                 <w:lang w:val="de-DE" w:eastAsia="en-GB"/>
               </w:rPr>
-              <w:t>Ruft updateView auf der Lobby auf</w:t>
+              <w:t xml:space="preserve">Ruft </w:t>
+            </w:r>
+            <w:proofErr w:type="spellStart"/>
+            <w:r>
+              <w:rPr>
+                <w:rFonts w:eastAsia="Times New Roman" w:cs="Times New Roman"/>
+                <w:lang w:val="de-DE" w:eastAsia="en-GB"/>
+              </w:rPr>
+              <w:t>updateView</w:t>
+            </w:r>
+            <w:proofErr w:type="spellEnd"/>
+            <w:r>
+              <w:rPr>
+                <w:rFonts w:eastAsia="Times New Roman" w:cs="Times New Roman"/>
+                <w:lang w:val="de-DE" w:eastAsia="en-GB"/>
+              </w:rPr>
+              <w:t xml:space="preserve"> auf der Lobby auf</w:t>
             </w:r>
           </w:p>
         </w:tc>
@@ -12604,6 +15535,7 @@
                 <w:lang w:val="de-DE"/>
               </w:rPr>
             </w:pPr>
+            <w:proofErr w:type="spellStart"/>
             <w:r>
               <w:rPr>
                 <w:sz w:val="22"/>
@@ -12612,6 +15544,7 @@
               </w:rPr>
               <w:t>GameManagerImpl</w:t>
             </w:r>
+            <w:proofErr w:type="spellEnd"/>
           </w:p>
         </w:tc>
         <w:tc>
@@ -12666,7 +15599,32 @@
                 <w:rFonts w:eastAsia="Times New Roman" w:cs="Times New Roman"/>
                 <w:lang w:eastAsia="en-GB"/>
               </w:rPr>
-              <w:t>Void removePlayers()</w:t>
+              <w:t xml:space="preserve">Void </w:t>
+            </w:r>
+            <w:proofErr w:type="spellStart"/>
+            <w:proofErr w:type="gramStart"/>
+            <w:r>
+              <w:rPr>
+                <w:rFonts w:eastAsia="Times New Roman" w:cs="Times New Roman"/>
+                <w:lang w:eastAsia="en-GB"/>
+              </w:rPr>
+              <w:t>removePlayers</w:t>
+            </w:r>
+            <w:proofErr w:type="spellEnd"/>
+            <w:r>
+              <w:rPr>
+                <w:rFonts w:eastAsia="Times New Roman" w:cs="Times New Roman"/>
+                <w:lang w:eastAsia="en-GB"/>
+              </w:rPr>
+              <w:t>(</w:t>
+            </w:r>
+            <w:proofErr w:type="gramEnd"/>
+            <w:r>
+              <w:rPr>
+                <w:rFonts w:eastAsia="Times New Roman" w:cs="Times New Roman"/>
+                <w:lang w:eastAsia="en-GB"/>
+              </w:rPr>
+              <w:t>)</w:t>
             </w:r>
           </w:p>
         </w:tc>
@@ -12691,7 +15649,23 @@
                 <w:rFonts w:eastAsia="Times New Roman" w:cs="Times New Roman"/>
                 <w:lang w:val="de-DE" w:eastAsia="en-GB"/>
               </w:rPr>
-              <w:t>Setzt den currentPlayerCount auf 0 und entfernt die Spieler</w:t>
+              <w:t xml:space="preserve">Setzt den </w:t>
+            </w:r>
+            <w:proofErr w:type="spellStart"/>
+            <w:r>
+              <w:rPr>
+                <w:rFonts w:eastAsia="Times New Roman" w:cs="Times New Roman"/>
+                <w:lang w:val="de-DE" w:eastAsia="en-GB"/>
+              </w:rPr>
+              <w:t>currentPlayerCount</w:t>
+            </w:r>
+            <w:proofErr w:type="spellEnd"/>
+            <w:r>
+              <w:rPr>
+                <w:rFonts w:eastAsia="Times New Roman" w:cs="Times New Roman"/>
+                <w:lang w:val="de-DE" w:eastAsia="en-GB"/>
+              </w:rPr>
+              <w:t xml:space="preserve"> auf 0 und entfernt die Spieler</w:t>
             </w:r>
           </w:p>
         </w:tc>
@@ -12707,6 +15681,7 @@
                 <w:lang w:val="de-DE"/>
               </w:rPr>
             </w:pPr>
+            <w:proofErr w:type="spellStart"/>
             <w:r>
               <w:rPr>
                 <w:sz w:val="22"/>
@@ -12715,6 +15690,7 @@
               </w:rPr>
               <w:t>GameManagerImpl</w:t>
             </w:r>
+            <w:proofErr w:type="spellEnd"/>
           </w:p>
         </w:tc>
         <w:tc>
@@ -12769,8 +15745,23 @@
                 <w:rFonts w:eastAsia="Times New Roman" w:cs="Times New Roman"/>
                 <w:lang w:eastAsia="en-GB"/>
               </w:rPr>
-              <w:lastRenderedPageBreak/>
-              <w:t>Void endgame()</w:t>
+              <w:t xml:space="preserve">Void </w:t>
+            </w:r>
+            <w:proofErr w:type="gramStart"/>
+            <w:r>
+              <w:rPr>
+                <w:rFonts w:eastAsia="Times New Roman" w:cs="Times New Roman"/>
+                <w:lang w:eastAsia="en-GB"/>
+              </w:rPr>
+              <w:t>endgame(</w:t>
+            </w:r>
+            <w:proofErr w:type="gramEnd"/>
+            <w:r>
+              <w:rPr>
+                <w:rFonts w:eastAsia="Times New Roman" w:cs="Times New Roman"/>
+                <w:lang w:eastAsia="en-GB"/>
+              </w:rPr>
+              <w:t>)</w:t>
             </w:r>
           </w:p>
         </w:tc>
@@ -12832,6 +15823,7 @@
                 <w:lang w:val="de-DE"/>
               </w:rPr>
             </w:pPr>
+            <w:proofErr w:type="spellStart"/>
             <w:r>
               <w:rPr>
                 <w:sz w:val="22"/>
@@ -12840,6 +15832,7 @@
               </w:rPr>
               <w:t>GameManagerImpl</w:t>
             </w:r>
+            <w:proofErr w:type="spellEnd"/>
           </w:p>
         </w:tc>
         <w:tc>
@@ -12886,7 +15879,32 @@
                 <w:rFonts w:eastAsia="Times New Roman" w:cs="Times New Roman"/>
                 <w:lang w:eastAsia="en-GB"/>
               </w:rPr>
-              <w:t>Void onKeyPress(String)</w:t>
+              <w:t xml:space="preserve">Void </w:t>
+            </w:r>
+            <w:proofErr w:type="spellStart"/>
+            <w:proofErr w:type="gramStart"/>
+            <w:r>
+              <w:rPr>
+                <w:rFonts w:eastAsia="Times New Roman" w:cs="Times New Roman"/>
+                <w:lang w:eastAsia="en-GB"/>
+              </w:rPr>
+              <w:t>onKeyPress</w:t>
+            </w:r>
+            <w:proofErr w:type="spellEnd"/>
+            <w:r>
+              <w:rPr>
+                <w:rFonts w:eastAsia="Times New Roman" w:cs="Times New Roman"/>
+                <w:lang w:eastAsia="en-GB"/>
+              </w:rPr>
+              <w:t>(</w:t>
+            </w:r>
+            <w:proofErr w:type="gramEnd"/>
+            <w:r>
+              <w:rPr>
+                <w:rFonts w:eastAsia="Times New Roman" w:cs="Times New Roman"/>
+                <w:lang w:eastAsia="en-GB"/>
+              </w:rPr>
+              <w:t>String)</w:t>
             </w:r>
           </w:p>
         </w:tc>
@@ -12975,6 +15993,7 @@
                 <w:lang w:val="de-DE"/>
               </w:rPr>
             </w:pPr>
+            <w:proofErr w:type="spellStart"/>
             <w:r>
               <w:rPr>
                 <w:sz w:val="22"/>
@@ -12983,6 +16002,7 @@
               </w:rPr>
               <w:t>PlayerInputManagerImpl</w:t>
             </w:r>
+            <w:proofErr w:type="spellEnd"/>
           </w:p>
         </w:tc>
         <w:tc>
@@ -13024,12 +16044,44 @@
                 <w:lang w:eastAsia="en-GB"/>
               </w:rPr>
             </w:pPr>
-            <w:r>
-              <w:rPr>
-                <w:rFonts w:eastAsia="Times New Roman" w:cs="Times New Roman"/>
-                <w:lang w:eastAsia="en-GB"/>
-              </w:rPr>
-              <w:t>List&lt;String&gt; getValidKeys()</w:t>
+            <w:proofErr w:type="gramStart"/>
+            <w:r>
+              <w:rPr>
+                <w:rFonts w:eastAsia="Times New Roman" w:cs="Times New Roman"/>
+                <w:lang w:eastAsia="en-GB"/>
+              </w:rPr>
+              <w:t>String[</w:t>
+            </w:r>
+            <w:proofErr w:type="gramEnd"/>
+            <w:r>
+              <w:rPr>
+                <w:rFonts w:eastAsia="Times New Roman" w:cs="Times New Roman"/>
+                <w:lang w:eastAsia="en-GB"/>
+              </w:rPr>
+              <w:t>]</w:t>
+            </w:r>
+            <w:r>
+              <w:rPr>
+                <w:rFonts w:eastAsia="Times New Roman" w:cs="Times New Roman"/>
+                <w:lang w:eastAsia="en-GB"/>
+              </w:rPr>
+              <w:t xml:space="preserve"> </w:t>
+            </w:r>
+            <w:proofErr w:type="spellStart"/>
+            <w:r>
+              <w:rPr>
+                <w:rFonts w:eastAsia="Times New Roman" w:cs="Times New Roman"/>
+                <w:lang w:eastAsia="en-GB"/>
+              </w:rPr>
+              <w:t>getValidKeys</w:t>
+            </w:r>
+            <w:proofErr w:type="spellEnd"/>
+            <w:r>
+              <w:rPr>
+                <w:rFonts w:eastAsia="Times New Roman" w:cs="Times New Roman"/>
+                <w:lang w:eastAsia="en-GB"/>
+              </w:rPr>
+              <w:t>()</w:t>
             </w:r>
           </w:p>
         </w:tc>
@@ -13077,6 +16129,7 @@
                 <w:lang w:val="de-DE"/>
               </w:rPr>
             </w:pPr>
+            <w:proofErr w:type="spellStart"/>
             <w:r>
               <w:rPr>
                 <w:sz w:val="22"/>
@@ -13085,6 +16138,7 @@
               </w:rPr>
               <w:t>PlayerInputManagerImpl</w:t>
             </w:r>
+            <w:proofErr w:type="spellEnd"/>
           </w:p>
         </w:tc>
         <w:tc>
@@ -13139,7 +16193,32 @@
                 <w:rFonts w:eastAsia="Times New Roman" w:cs="Times New Roman"/>
                 <w:lang w:eastAsia="en-GB"/>
               </w:rPr>
-              <w:t>Void switchPlayerController()</w:t>
+              <w:t xml:space="preserve">Void </w:t>
+            </w:r>
+            <w:proofErr w:type="spellStart"/>
+            <w:proofErr w:type="gramStart"/>
+            <w:r>
+              <w:rPr>
+                <w:rFonts w:eastAsia="Times New Roman" w:cs="Times New Roman"/>
+                <w:lang w:eastAsia="en-GB"/>
+              </w:rPr>
+              <w:t>switchPlayerController</w:t>
+            </w:r>
+            <w:proofErr w:type="spellEnd"/>
+            <w:r>
+              <w:rPr>
+                <w:rFonts w:eastAsia="Times New Roman" w:cs="Times New Roman"/>
+                <w:lang w:eastAsia="en-GB"/>
+              </w:rPr>
+              <w:t>(</w:t>
+            </w:r>
+            <w:proofErr w:type="gramEnd"/>
+            <w:r>
+              <w:rPr>
+                <w:rFonts w:eastAsia="Times New Roman" w:cs="Times New Roman"/>
+                <w:lang w:eastAsia="en-GB"/>
+              </w:rPr>
+              <w:t>)</w:t>
             </w:r>
           </w:p>
         </w:tc>
@@ -13164,7 +16243,39 @@
                 <w:rFonts w:eastAsia="Times New Roman" w:cs="Times New Roman"/>
                 <w:lang w:val="de-DE" w:eastAsia="en-GB"/>
               </w:rPr>
-              <w:t xml:space="preserve">Wechselt den PlayerController, so, dass es im Wartebildschirm den PlayerController </w:t>
+              <w:t xml:space="preserve">Wechselt den </w:t>
+            </w:r>
+            <w:proofErr w:type="spellStart"/>
+            <w:r>
+              <w:rPr>
+                <w:rFonts w:eastAsia="Times New Roman" w:cs="Times New Roman"/>
+                <w:lang w:val="de-DE" w:eastAsia="en-GB"/>
+              </w:rPr>
+              <w:t>PlayerController</w:t>
+            </w:r>
+            <w:proofErr w:type="spellEnd"/>
+            <w:r>
+              <w:rPr>
+                <w:rFonts w:eastAsia="Times New Roman" w:cs="Times New Roman"/>
+                <w:lang w:val="de-DE" w:eastAsia="en-GB"/>
+              </w:rPr>
+              <w:t xml:space="preserve">, so, dass es im Wartebildschirm den </w:t>
+            </w:r>
+            <w:proofErr w:type="spellStart"/>
+            <w:r>
+              <w:rPr>
+                <w:rFonts w:eastAsia="Times New Roman" w:cs="Times New Roman"/>
+                <w:lang w:val="de-DE" w:eastAsia="en-GB"/>
+              </w:rPr>
+              <w:t>PlayerController</w:t>
+            </w:r>
+            <w:proofErr w:type="spellEnd"/>
+            <w:r>
+              <w:rPr>
+                <w:rFonts w:eastAsia="Times New Roman" w:cs="Times New Roman"/>
+                <w:lang w:val="de-DE" w:eastAsia="en-GB"/>
+              </w:rPr>
+              <w:t xml:space="preserve"> </w:t>
             </w:r>
             <w:r>
               <w:rPr>
@@ -13178,7 +16289,23 @@
                 <w:rFonts w:eastAsia="Times New Roman" w:cs="Times New Roman"/>
                 <w:lang w:val="de-DE" w:eastAsia="en-GB"/>
               </w:rPr>
-              <w:t xml:space="preserve"> das Spiel Beitreten nutzt und im Spiel dann den PlayerController </w:t>
+              <w:t xml:space="preserve"> das Spiel Beitreten nutzt und im Spiel dann den </w:t>
+            </w:r>
+            <w:proofErr w:type="spellStart"/>
+            <w:r>
+              <w:rPr>
+                <w:rFonts w:eastAsia="Times New Roman" w:cs="Times New Roman"/>
+                <w:lang w:val="de-DE" w:eastAsia="en-GB"/>
+              </w:rPr>
+              <w:t>PlayerController</w:t>
+            </w:r>
+            <w:proofErr w:type="spellEnd"/>
+            <w:r>
+              <w:rPr>
+                <w:rFonts w:eastAsia="Times New Roman" w:cs="Times New Roman"/>
+                <w:lang w:val="de-DE" w:eastAsia="en-GB"/>
+              </w:rPr>
+              <w:t xml:space="preserve"> </w:t>
             </w:r>
             <w:r>
               <w:rPr>
@@ -13222,6 +16349,7 @@
                 <w:lang w:val="de-DE"/>
               </w:rPr>
             </w:pPr>
+            <w:proofErr w:type="spellStart"/>
             <w:r>
               <w:rPr>
                 <w:sz w:val="22"/>
@@ -13230,6 +16358,7 @@
               </w:rPr>
               <w:t>PlayerInputManagerImpl</w:t>
             </w:r>
+            <w:proofErr w:type="spellEnd"/>
           </w:p>
         </w:tc>
         <w:tc>
@@ -13271,12 +16400,47 @@
                 <w:lang w:eastAsia="en-GB"/>
               </w:rPr>
             </w:pPr>
-            <w:r>
-              <w:rPr>
-                <w:rFonts w:eastAsia="Times New Roman" w:cs="Times New Roman"/>
-                <w:lang w:eastAsia="en-GB"/>
-              </w:rPr>
-              <w:t>IPlayerController createPlayerController(String)</w:t>
+            <w:proofErr w:type="spellStart"/>
+            <w:r>
+              <w:rPr>
+                <w:rFonts w:eastAsia="Times New Roman" w:cs="Times New Roman"/>
+                <w:lang w:eastAsia="en-GB"/>
+              </w:rPr>
+              <w:lastRenderedPageBreak/>
+              <w:t>IPlayerController</w:t>
+            </w:r>
+            <w:proofErr w:type="spellEnd"/>
+            <w:r>
+              <w:rPr>
+                <w:rFonts w:eastAsia="Times New Roman" w:cs="Times New Roman"/>
+                <w:lang w:eastAsia="en-GB"/>
+              </w:rPr>
+              <w:t xml:space="preserve"> </w:t>
+            </w:r>
+            <w:proofErr w:type="spellStart"/>
+            <w:proofErr w:type="gramStart"/>
+            <w:r>
+              <w:rPr>
+                <w:rFonts w:eastAsia="Times New Roman" w:cs="Times New Roman"/>
+                <w:lang w:eastAsia="en-GB"/>
+              </w:rPr>
+              <w:t>createPlayerController</w:t>
+            </w:r>
+            <w:proofErr w:type="spellEnd"/>
+            <w:r>
+              <w:rPr>
+                <w:rFonts w:eastAsia="Times New Roman" w:cs="Times New Roman"/>
+                <w:lang w:eastAsia="en-GB"/>
+              </w:rPr>
+              <w:t>(</w:t>
+            </w:r>
+            <w:proofErr w:type="gramEnd"/>
+            <w:r>
+              <w:rPr>
+                <w:rFonts w:eastAsia="Times New Roman" w:cs="Times New Roman"/>
+                <w:lang w:eastAsia="en-GB"/>
+              </w:rPr>
+              <w:t>String)</w:t>
             </w:r>
           </w:p>
         </w:tc>
@@ -13301,7 +16465,23 @@
                 <w:rFonts w:eastAsia="Times New Roman" w:cs="Times New Roman"/>
                 <w:lang w:val="de-DE" w:eastAsia="en-GB"/>
               </w:rPr>
-              <w:t>Erstellt die jeweiligen PlayerController je nach Bedarf</w:t>
+              <w:t xml:space="preserve">Erstellt die jeweiligen </w:t>
+            </w:r>
+            <w:proofErr w:type="spellStart"/>
+            <w:r>
+              <w:rPr>
+                <w:rFonts w:eastAsia="Times New Roman" w:cs="Times New Roman"/>
+                <w:lang w:val="de-DE" w:eastAsia="en-GB"/>
+              </w:rPr>
+              <w:t>PlayerController</w:t>
+            </w:r>
+            <w:proofErr w:type="spellEnd"/>
+            <w:r>
+              <w:rPr>
+                <w:rFonts w:eastAsia="Times New Roman" w:cs="Times New Roman"/>
+                <w:lang w:val="de-DE" w:eastAsia="en-GB"/>
+              </w:rPr>
+              <w:t xml:space="preserve"> je nach Bedarf</w:t>
             </w:r>
           </w:p>
         </w:tc>
@@ -13317,6 +16497,7 @@
                 <w:lang w:val="de-DE"/>
               </w:rPr>
             </w:pPr>
+            <w:proofErr w:type="spellStart"/>
             <w:r>
               <w:rPr>
                 <w:sz w:val="22"/>
@@ -13341,6 +16522,7 @@
               </w:rPr>
               <w:t>ntrollerFactory</w:t>
             </w:r>
+            <w:proofErr w:type="spellEnd"/>
           </w:p>
         </w:tc>
         <w:tc>
@@ -13395,7 +16577,32 @@
                 <w:rFonts w:eastAsia="Times New Roman" w:cs="Times New Roman"/>
                 <w:lang w:eastAsia="en-GB"/>
               </w:rPr>
-              <w:t>Void loadMappings()</w:t>
+              <w:t xml:space="preserve">Void </w:t>
+            </w:r>
+            <w:proofErr w:type="spellStart"/>
+            <w:proofErr w:type="gramStart"/>
+            <w:r>
+              <w:rPr>
+                <w:rFonts w:eastAsia="Times New Roman" w:cs="Times New Roman"/>
+                <w:lang w:eastAsia="en-GB"/>
+              </w:rPr>
+              <w:t>loadMappings</w:t>
+            </w:r>
+            <w:proofErr w:type="spellEnd"/>
+            <w:r>
+              <w:rPr>
+                <w:rFonts w:eastAsia="Times New Roman" w:cs="Times New Roman"/>
+                <w:lang w:eastAsia="en-GB"/>
+              </w:rPr>
+              <w:t>(</w:t>
+            </w:r>
+            <w:proofErr w:type="gramEnd"/>
+            <w:r>
+              <w:rPr>
+                <w:rFonts w:eastAsia="Times New Roman" w:cs="Times New Roman"/>
+                <w:lang w:eastAsia="en-GB"/>
+              </w:rPr>
+              <w:t>)</w:t>
             </w:r>
           </w:p>
         </w:tc>
@@ -13443,6 +16650,7 @@
                 <w:lang w:val="de-DE"/>
               </w:rPr>
             </w:pPr>
+            <w:proofErr w:type="spellStart"/>
             <w:r>
               <w:rPr>
                 <w:sz w:val="22"/>
@@ -13451,6 +16659,7 @@
               </w:rPr>
               <w:t>IPlayerController</w:t>
             </w:r>
+            <w:proofErr w:type="spellEnd"/>
           </w:p>
         </w:tc>
         <w:tc>
@@ -13505,7 +16714,32 @@
                 <w:rFonts w:eastAsia="Times New Roman" w:cs="Times New Roman"/>
                 <w:lang w:eastAsia="en-GB"/>
               </w:rPr>
-              <w:t>Int gerDirectionForKey(String)</w:t>
+              <w:t xml:space="preserve">Int </w:t>
+            </w:r>
+            <w:proofErr w:type="spellStart"/>
+            <w:proofErr w:type="gramStart"/>
+            <w:r>
+              <w:rPr>
+                <w:rFonts w:eastAsia="Times New Roman" w:cs="Times New Roman"/>
+                <w:lang w:eastAsia="en-GB"/>
+              </w:rPr>
+              <w:t>gerDirectionForKey</w:t>
+            </w:r>
+            <w:proofErr w:type="spellEnd"/>
+            <w:r>
+              <w:rPr>
+                <w:rFonts w:eastAsia="Times New Roman" w:cs="Times New Roman"/>
+                <w:lang w:eastAsia="en-GB"/>
+              </w:rPr>
+              <w:t>(</w:t>
+            </w:r>
+            <w:proofErr w:type="gramEnd"/>
+            <w:r>
+              <w:rPr>
+                <w:rFonts w:eastAsia="Times New Roman" w:cs="Times New Roman"/>
+                <w:lang w:eastAsia="en-GB"/>
+              </w:rPr>
+              <w:t>String)</w:t>
             </w:r>
           </w:p>
         </w:tc>
@@ -13581,6 +16815,7 @@
                 <w:lang w:val="de-DE"/>
               </w:rPr>
             </w:pPr>
+            <w:proofErr w:type="spellStart"/>
             <w:r>
               <w:rPr>
                 <w:sz w:val="22"/>
@@ -13589,6 +16824,7 @@
               </w:rPr>
               <w:t>PlayerControllerMovementImpl</w:t>
             </w:r>
+            <w:proofErr w:type="spellEnd"/>
           </w:p>
         </w:tc>
         <w:tc>
@@ -13635,7 +16871,32 @@
                 <w:rFonts w:eastAsia="Times New Roman" w:cs="Times New Roman"/>
                 <w:lang w:eastAsia="en-GB"/>
               </w:rPr>
-              <w:t>Int getPlayerForKey(String)</w:t>
+              <w:t xml:space="preserve">Int </w:t>
+            </w:r>
+            <w:proofErr w:type="spellStart"/>
+            <w:proofErr w:type="gramStart"/>
+            <w:r>
+              <w:rPr>
+                <w:rFonts w:eastAsia="Times New Roman" w:cs="Times New Roman"/>
+                <w:lang w:eastAsia="en-GB"/>
+              </w:rPr>
+              <w:t>getPlayerForKey</w:t>
+            </w:r>
+            <w:proofErr w:type="spellEnd"/>
+            <w:r>
+              <w:rPr>
+                <w:rFonts w:eastAsia="Times New Roman" w:cs="Times New Roman"/>
+                <w:lang w:eastAsia="en-GB"/>
+              </w:rPr>
+              <w:t>(</w:t>
+            </w:r>
+            <w:proofErr w:type="gramEnd"/>
+            <w:r>
+              <w:rPr>
+                <w:rFonts w:eastAsia="Times New Roman" w:cs="Times New Roman"/>
+                <w:lang w:eastAsia="en-GB"/>
+              </w:rPr>
+              <w:t>String)</w:t>
             </w:r>
           </w:p>
         </w:tc>
@@ -13660,7 +16921,23 @@
                 <w:rFonts w:eastAsia="Times New Roman" w:cs="Times New Roman"/>
                 <w:lang w:val="de-DE" w:eastAsia="en-GB"/>
               </w:rPr>
-              <w:t xml:space="preserve">Gibt die PlayerID </w:t>
+              <w:t xml:space="preserve">Gibt die </w:t>
+            </w:r>
+            <w:proofErr w:type="spellStart"/>
+            <w:r>
+              <w:rPr>
+                <w:rFonts w:eastAsia="Times New Roman" w:cs="Times New Roman"/>
+                <w:lang w:val="de-DE" w:eastAsia="en-GB"/>
+              </w:rPr>
+              <w:t>PlayerID</w:t>
+            </w:r>
+            <w:proofErr w:type="spellEnd"/>
+            <w:r>
+              <w:rPr>
+                <w:rFonts w:eastAsia="Times New Roman" w:cs="Times New Roman"/>
+                <w:lang w:val="de-DE" w:eastAsia="en-GB"/>
+              </w:rPr>
+              <w:t xml:space="preserve"> </w:t>
             </w:r>
             <w:r>
               <w:rPr>
@@ -13697,6 +16974,7 @@
                 <w:lang w:val="de-DE"/>
               </w:rPr>
             </w:pPr>
+            <w:proofErr w:type="spellStart"/>
             <w:r>
               <w:rPr>
                 <w:sz w:val="22"/>
@@ -13705,6 +16983,7 @@
               </w:rPr>
               <w:t>PlayerControllerMovementImpl</w:t>
             </w:r>
+            <w:proofErr w:type="spellEnd"/>
           </w:p>
         </w:tc>
         <w:tc>
@@ -13751,7 +17030,32 @@
                 <w:rFonts w:eastAsia="Times New Roman" w:cs="Times New Roman"/>
                 <w:lang w:eastAsia="en-GB"/>
               </w:rPr>
-              <w:t>Int getPlayerForKey(String)</w:t>
+              <w:t xml:space="preserve">Int </w:t>
+            </w:r>
+            <w:proofErr w:type="spellStart"/>
+            <w:proofErr w:type="gramStart"/>
+            <w:r>
+              <w:rPr>
+                <w:rFonts w:eastAsia="Times New Roman" w:cs="Times New Roman"/>
+                <w:lang w:eastAsia="en-GB"/>
+              </w:rPr>
+              <w:t>getPlayerForKey</w:t>
+            </w:r>
+            <w:proofErr w:type="spellEnd"/>
+            <w:r>
+              <w:rPr>
+                <w:rFonts w:eastAsia="Times New Roman" w:cs="Times New Roman"/>
+                <w:lang w:eastAsia="en-GB"/>
+              </w:rPr>
+              <w:t>(</w:t>
+            </w:r>
+            <w:proofErr w:type="gramEnd"/>
+            <w:r>
+              <w:rPr>
+                <w:rFonts w:eastAsia="Times New Roman" w:cs="Times New Roman"/>
+                <w:lang w:eastAsia="en-GB"/>
+              </w:rPr>
+              <w:t>String)</w:t>
             </w:r>
           </w:p>
         </w:tc>
@@ -13776,7 +17080,23 @@
                 <w:rFonts w:eastAsia="Times New Roman" w:cs="Times New Roman"/>
                 <w:lang w:val="de-DE" w:eastAsia="en-GB"/>
               </w:rPr>
-              <w:t xml:space="preserve">Gibt die PlayerID </w:t>
+              <w:t xml:space="preserve">Gibt die </w:t>
+            </w:r>
+            <w:proofErr w:type="spellStart"/>
+            <w:r>
+              <w:rPr>
+                <w:rFonts w:eastAsia="Times New Roman" w:cs="Times New Roman"/>
+                <w:lang w:val="de-DE" w:eastAsia="en-GB"/>
+              </w:rPr>
+              <w:t>PlayerID</w:t>
+            </w:r>
+            <w:proofErr w:type="spellEnd"/>
+            <w:r>
+              <w:rPr>
+                <w:rFonts w:eastAsia="Times New Roman" w:cs="Times New Roman"/>
+                <w:lang w:val="de-DE" w:eastAsia="en-GB"/>
+              </w:rPr>
+              <w:t xml:space="preserve"> </w:t>
             </w:r>
             <w:r>
               <w:rPr>
@@ -13833,6 +17153,7 @@
                 <w:lang w:val="de-DE"/>
               </w:rPr>
             </w:pPr>
+            <w:proofErr w:type="spellStart"/>
             <w:r>
               <w:rPr>
                 <w:sz w:val="22"/>
@@ -13841,6 +17162,7 @@
               </w:rPr>
               <w:t>PlayerControllerOnbaordingImpl</w:t>
             </w:r>
+            <w:proofErr w:type="spellEnd"/>
           </w:p>
         </w:tc>
         <w:tc>
@@ -13887,8 +17209,32 @@
                 <w:rFonts w:eastAsia="Times New Roman" w:cs="Times New Roman"/>
                 <w:lang w:eastAsia="en-GB"/>
               </w:rPr>
-              <w:lastRenderedPageBreak/>
-              <w:t>Int changeToNextScene()</w:t>
+              <w:t xml:space="preserve">Int </w:t>
+            </w:r>
+            <w:proofErr w:type="spellStart"/>
+            <w:proofErr w:type="gramStart"/>
+            <w:r>
+              <w:rPr>
+                <w:rFonts w:eastAsia="Times New Roman" w:cs="Times New Roman"/>
+                <w:lang w:eastAsia="en-GB"/>
+              </w:rPr>
+              <w:t>changeToNextScene</w:t>
+            </w:r>
+            <w:proofErr w:type="spellEnd"/>
+            <w:r>
+              <w:rPr>
+                <w:rFonts w:eastAsia="Times New Roman" w:cs="Times New Roman"/>
+                <w:lang w:eastAsia="en-GB"/>
+              </w:rPr>
+              <w:t>(</w:t>
+            </w:r>
+            <w:proofErr w:type="gramEnd"/>
+            <w:r>
+              <w:rPr>
+                <w:rFonts w:eastAsia="Times New Roman" w:cs="Times New Roman"/>
+                <w:lang w:eastAsia="en-GB"/>
+              </w:rPr>
+              <w:t>)</w:t>
             </w:r>
           </w:p>
         </w:tc>
@@ -13957,6 +17303,7 @@
                 <w:lang w:val="de-DE"/>
               </w:rPr>
             </w:pPr>
+            <w:proofErr w:type="spellStart"/>
             <w:r>
               <w:rPr>
                 <w:sz w:val="22"/>
@@ -13965,6 +17312,7 @@
               </w:rPr>
               <w:t>SceneChangerImpl</w:t>
             </w:r>
+            <w:proofErr w:type="spellEnd"/>
           </w:p>
         </w:tc>
         <w:tc>
@@ -14019,7 +17367,23 @@
                 <w:rFonts w:eastAsia="Times New Roman" w:cs="Times New Roman"/>
                 <w:lang w:eastAsia="en-GB"/>
               </w:rPr>
-              <w:t>Int commitNadChangeToNextScene(int)</w:t>
+              <w:t xml:space="preserve">Int </w:t>
+            </w:r>
+            <w:proofErr w:type="spellStart"/>
+            <w:r>
+              <w:rPr>
+                <w:rFonts w:eastAsia="Times New Roman" w:cs="Times New Roman"/>
+                <w:lang w:eastAsia="en-GB"/>
+              </w:rPr>
+              <w:t>commitNadChangeToNextScene</w:t>
+            </w:r>
+            <w:proofErr w:type="spellEnd"/>
+            <w:r>
+              <w:rPr>
+                <w:rFonts w:eastAsia="Times New Roman" w:cs="Times New Roman"/>
+                <w:lang w:eastAsia="en-GB"/>
+              </w:rPr>
+              <w:t>(int)</w:t>
             </w:r>
           </w:p>
         </w:tc>
@@ -14044,7 +17408,39 @@
                 <w:rFonts w:eastAsia="Times New Roman" w:cs="Times New Roman"/>
                 <w:lang w:val="de-DE" w:eastAsia="en-GB"/>
               </w:rPr>
-              <w:t xml:space="preserve">Setzt den PlayerCount, welcher vom Spieler im Start Bildschirm angegeben wurde und wechselt zur </w:t>
+              <w:t xml:space="preserve">Setzt den </w:t>
+            </w:r>
+            <w:proofErr w:type="spellStart"/>
+            <w:r>
+              <w:rPr>
+                <w:rFonts w:eastAsia="Times New Roman" w:cs="Times New Roman"/>
+                <w:lang w:val="de-DE" w:eastAsia="en-GB"/>
+              </w:rPr>
+              <w:t>PlayerCount</w:t>
+            </w:r>
+            <w:proofErr w:type="spellEnd"/>
+            <w:r>
+              <w:rPr>
+                <w:rFonts w:eastAsia="Times New Roman" w:cs="Times New Roman"/>
+                <w:lang w:val="de-DE" w:eastAsia="en-GB"/>
+              </w:rPr>
+              <w:t xml:space="preserve">, welcher vom Spieler im Start Bildschirm </w:t>
+            </w:r>
+            <w:proofErr w:type="gramStart"/>
+            <w:r>
+              <w:rPr>
+                <w:rFonts w:eastAsia="Times New Roman" w:cs="Times New Roman"/>
+                <w:lang w:val="de-DE" w:eastAsia="en-GB"/>
+              </w:rPr>
+              <w:t>angegeben wurde</w:t>
+            </w:r>
+            <w:proofErr w:type="gramEnd"/>
+            <w:r>
+              <w:rPr>
+                <w:rFonts w:eastAsia="Times New Roman" w:cs="Times New Roman"/>
+                <w:lang w:val="de-DE" w:eastAsia="en-GB"/>
+              </w:rPr>
+              <w:t xml:space="preserve"> und wechselt zur </w:t>
             </w:r>
             <w:r>
               <w:rPr>
@@ -14074,6 +17470,7 @@
                 <w:lang w:val="de-DE"/>
               </w:rPr>
             </w:pPr>
+            <w:proofErr w:type="spellStart"/>
             <w:r>
               <w:rPr>
                 <w:sz w:val="22"/>
@@ -14082,6 +17479,7 @@
               </w:rPr>
               <w:t>SceneChangerImpl</w:t>
             </w:r>
+            <w:proofErr w:type="spellEnd"/>
           </w:p>
         </w:tc>
         <w:tc>
@@ -14128,7 +17526,32 @@
                 <w:rFonts w:eastAsia="Times New Roman" w:cs="Times New Roman"/>
                 <w:lang w:eastAsia="en-GB"/>
               </w:rPr>
-              <w:t>Int changeToPreviousScene()</w:t>
+              <w:t xml:space="preserve">Int </w:t>
+            </w:r>
+            <w:proofErr w:type="spellStart"/>
+            <w:proofErr w:type="gramStart"/>
+            <w:r>
+              <w:rPr>
+                <w:rFonts w:eastAsia="Times New Roman" w:cs="Times New Roman"/>
+                <w:lang w:eastAsia="en-GB"/>
+              </w:rPr>
+              <w:t>changeToPreviousScene</w:t>
+            </w:r>
+            <w:proofErr w:type="spellEnd"/>
+            <w:r>
+              <w:rPr>
+                <w:rFonts w:eastAsia="Times New Roman" w:cs="Times New Roman"/>
+                <w:lang w:eastAsia="en-GB"/>
+              </w:rPr>
+              <w:t>(</w:t>
+            </w:r>
+            <w:proofErr w:type="gramEnd"/>
+            <w:r>
+              <w:rPr>
+                <w:rFonts w:eastAsia="Times New Roman" w:cs="Times New Roman"/>
+                <w:lang w:eastAsia="en-GB"/>
+              </w:rPr>
+              <w:t>)</w:t>
             </w:r>
           </w:p>
         </w:tc>
@@ -14169,6 +17592,7 @@
                 <w:lang w:val="de-DE"/>
               </w:rPr>
             </w:pPr>
+            <w:proofErr w:type="spellStart"/>
             <w:r>
               <w:rPr>
                 <w:sz w:val="22"/>
@@ -14177,6 +17601,7 @@
               </w:rPr>
               <w:t>SceneChangerImpl</w:t>
             </w:r>
+            <w:proofErr w:type="spellEnd"/>
           </w:p>
         </w:tc>
         <w:tc>
@@ -14231,7 +17656,32 @@
                 <w:rFonts w:eastAsia="Times New Roman" w:cs="Times New Roman"/>
                 <w:lang w:eastAsia="en-GB"/>
               </w:rPr>
-              <w:t>Void registerNextSceneCallback(Runnable)</w:t>
+              <w:t xml:space="preserve">Void </w:t>
+            </w:r>
+            <w:proofErr w:type="spellStart"/>
+            <w:proofErr w:type="gramStart"/>
+            <w:r>
+              <w:rPr>
+                <w:rFonts w:eastAsia="Times New Roman" w:cs="Times New Roman"/>
+                <w:lang w:eastAsia="en-GB"/>
+              </w:rPr>
+              <w:t>registerNextSceneCallback</w:t>
+            </w:r>
+            <w:proofErr w:type="spellEnd"/>
+            <w:r>
+              <w:rPr>
+                <w:rFonts w:eastAsia="Times New Roman" w:cs="Times New Roman"/>
+                <w:lang w:eastAsia="en-GB"/>
+              </w:rPr>
+              <w:t>(</w:t>
+            </w:r>
+            <w:proofErr w:type="gramEnd"/>
+            <w:r>
+              <w:rPr>
+                <w:rFonts w:eastAsia="Times New Roman" w:cs="Times New Roman"/>
+                <w:lang w:eastAsia="en-GB"/>
+              </w:rPr>
+              <w:t>Runnable)</w:t>
             </w:r>
           </w:p>
         </w:tc>
@@ -14300,6 +17750,7 @@
                 <w:lang w:val="de-DE"/>
               </w:rPr>
             </w:pPr>
+            <w:proofErr w:type="spellStart"/>
             <w:r>
               <w:rPr>
                 <w:sz w:val="22"/>
@@ -14308,6 +17759,7 @@
               </w:rPr>
               <w:t>SceneChangerImpl</w:t>
             </w:r>
+            <w:proofErr w:type="spellEnd"/>
           </w:p>
         </w:tc>
         <w:tc>
@@ -14362,8 +17814,17 @@
                 <w:rFonts w:eastAsia="Times New Roman" w:cs="Times New Roman"/>
                 <w:lang w:eastAsia="en-GB"/>
               </w:rPr>
-              <w:t>Void registerPreviousSceneCallback</w:t>
-            </w:r>
+              <w:t xml:space="preserve">Void </w:t>
+            </w:r>
+            <w:proofErr w:type="spellStart"/>
+            <w:r>
+              <w:rPr>
+                <w:rFonts w:eastAsia="Times New Roman" w:cs="Times New Roman"/>
+                <w:lang w:eastAsia="en-GB"/>
+              </w:rPr>
+              <w:t>registerPreviousSceneCallback</w:t>
+            </w:r>
+            <w:proofErr w:type="spellEnd"/>
           </w:p>
           <w:p>
             <w:pPr>
@@ -14432,6 +17893,7 @@
                 <w:lang w:val="de-DE"/>
               </w:rPr>
             </w:pPr>
+            <w:proofErr w:type="spellStart"/>
             <w:r>
               <w:rPr>
                 <w:sz w:val="22"/>
@@ -14440,6 +17902,7 @@
               </w:rPr>
               <w:t>SceneChangerImpl</w:t>
             </w:r>
+            <w:proofErr w:type="spellEnd"/>
           </w:p>
         </w:tc>
         <w:tc>
@@ -14494,7 +17957,32 @@
                 <w:rFonts w:eastAsia="Times New Roman" w:cs="Times New Roman"/>
                 <w:lang w:eastAsia="en-GB"/>
               </w:rPr>
-              <w:t>Void init()</w:t>
+              <w:t xml:space="preserve">Void </w:t>
+            </w:r>
+            <w:proofErr w:type="spellStart"/>
+            <w:proofErr w:type="gramStart"/>
+            <w:r>
+              <w:rPr>
+                <w:rFonts w:eastAsia="Times New Roman" w:cs="Times New Roman"/>
+                <w:lang w:eastAsia="en-GB"/>
+              </w:rPr>
+              <w:t>init</w:t>
+            </w:r>
+            <w:proofErr w:type="spellEnd"/>
+            <w:r>
+              <w:rPr>
+                <w:rFonts w:eastAsia="Times New Roman" w:cs="Times New Roman"/>
+                <w:lang w:eastAsia="en-GB"/>
+              </w:rPr>
+              <w:t>(</w:t>
+            </w:r>
+            <w:proofErr w:type="gramEnd"/>
+            <w:r>
+              <w:rPr>
+                <w:rFonts w:eastAsia="Times New Roman" w:cs="Times New Roman"/>
+                <w:lang w:eastAsia="en-GB"/>
+              </w:rPr>
+              <w:t>)</w:t>
             </w:r>
           </w:p>
         </w:tc>
@@ -14535,6 +18023,7 @@
                 <w:lang w:val="de-DE"/>
               </w:rPr>
             </w:pPr>
+            <w:proofErr w:type="spellStart"/>
             <w:r>
               <w:rPr>
                 <w:sz w:val="22"/>
@@ -14543,6 +18032,7 @@
               </w:rPr>
               <w:t>SceneChangerImpl</w:t>
             </w:r>
+            <w:proofErr w:type="spellEnd"/>
           </w:p>
         </w:tc>
         <w:tc>
@@ -14597,7 +18087,32 @@
                 <w:rFonts w:eastAsia="Times New Roman" w:cs="Times New Roman"/>
                 <w:lang w:eastAsia="en-GB"/>
               </w:rPr>
-              <w:t xml:space="preserve">Void updateTick() </w:t>
+              <w:t xml:space="preserve">Void </w:t>
+            </w:r>
+            <w:proofErr w:type="spellStart"/>
+            <w:proofErr w:type="gramStart"/>
+            <w:r>
+              <w:rPr>
+                <w:rFonts w:eastAsia="Times New Roman" w:cs="Times New Roman"/>
+                <w:lang w:eastAsia="en-GB"/>
+              </w:rPr>
+              <w:t>updateTick</w:t>
+            </w:r>
+            <w:proofErr w:type="spellEnd"/>
+            <w:r>
+              <w:rPr>
+                <w:rFonts w:eastAsia="Times New Roman" w:cs="Times New Roman"/>
+                <w:lang w:eastAsia="en-GB"/>
+              </w:rPr>
+              <w:t>(</w:t>
+            </w:r>
+            <w:proofErr w:type="gramEnd"/>
+            <w:r>
+              <w:rPr>
+                <w:rFonts w:eastAsia="Times New Roman" w:cs="Times New Roman"/>
+                <w:lang w:eastAsia="en-GB"/>
+              </w:rPr>
+              <w:t xml:space="preserve">) </w:t>
             </w:r>
           </w:p>
         </w:tc>
@@ -14629,7 +18144,41 @@
                 <w:rFonts w:eastAsia="Times New Roman" w:cs="Times New Roman"/>
                 <w:lang w:val="de-DE" w:eastAsia="en-GB"/>
               </w:rPr>
-              <w:t xml:space="preserve"> den Game Timer wenn das Spiel zu ende </w:t>
+              <w:t xml:space="preserve"> den Game </w:t>
+            </w:r>
+            <w:proofErr w:type="spellStart"/>
+            <w:proofErr w:type="gramStart"/>
+            <w:r>
+              <w:rPr>
+                <w:rFonts w:eastAsia="Times New Roman" w:cs="Times New Roman"/>
+                <w:lang w:val="de-DE" w:eastAsia="en-GB"/>
+              </w:rPr>
+              <w:t>Timer</w:t>
+            </w:r>
+            <w:proofErr w:type="spellEnd"/>
+            <w:proofErr w:type="gramEnd"/>
+            <w:r>
+              <w:rPr>
+                <w:rFonts w:eastAsia="Times New Roman" w:cs="Times New Roman"/>
+                <w:lang w:val="de-DE" w:eastAsia="en-GB"/>
+              </w:rPr>
+              <w:t xml:space="preserve"> wenn das Spiel zu </w:t>
+            </w:r>
+            <w:proofErr w:type="spellStart"/>
+            <w:r>
+              <w:rPr>
+                <w:rFonts w:eastAsia="Times New Roman" w:cs="Times New Roman"/>
+                <w:lang w:val="de-DE" w:eastAsia="en-GB"/>
+              </w:rPr>
+              <w:t>ende</w:t>
+            </w:r>
+            <w:proofErr w:type="spellEnd"/>
+            <w:r>
+              <w:rPr>
+                <w:rFonts w:eastAsia="Times New Roman" w:cs="Times New Roman"/>
+                <w:lang w:val="de-DE" w:eastAsia="en-GB"/>
+              </w:rPr>
+              <w:t xml:space="preserve"> </w:t>
             </w:r>
             <w:r>
               <w:rPr>
@@ -14659,6 +18208,7 @@
                 <w:lang w:val="de-DE"/>
               </w:rPr>
             </w:pPr>
+            <w:proofErr w:type="spellStart"/>
             <w:r>
               <w:rPr>
                 <w:sz w:val="22"/>
@@ -14667,6 +18217,7 @@
               </w:rPr>
               <w:t>SceneChangerImpl</w:t>
             </w:r>
+            <w:proofErr w:type="spellEnd"/>
           </w:p>
         </w:tc>
         <w:tc>
@@ -14700,54 +18251,6 @@
           <w:lang w:val="de-DE"/>
         </w:rPr>
       </w:pPr>
-    </w:p>
-    <w:p>
-      <w:pPr>
-        <w:pStyle w:val="Heading1"/>
-        <w:rPr>
-          <w:lang w:val="de-DE"/>
-        </w:rPr>
-      </w:pPr>
-    </w:p>
-    <w:p>
-      <w:pPr>
-        <w:pStyle w:val="Heading1"/>
-        <w:rPr>
-          <w:lang w:val="de-DE"/>
-        </w:rPr>
-      </w:pPr>
-    </w:p>
-    <w:p>
-      <w:pPr>
-        <w:pStyle w:val="Heading1"/>
-        <w:rPr>
-          <w:lang w:val="de-DE"/>
-        </w:rPr>
-      </w:pPr>
-    </w:p>
-    <w:p>
-      <w:pPr>
-        <w:pStyle w:val="BodyText"/>
-        <w:rPr>
-          <w:lang w:val="de-DE"/>
-        </w:rPr>
-      </w:pPr>
-    </w:p>
-    <w:p>
-      <w:pPr>
-        <w:pStyle w:val="BodyText"/>
-        <w:rPr>
-          <w:lang w:val="de-DE"/>
-        </w:rPr>
-      </w:pPr>
-    </w:p>
-    <w:p>
-      <w:pPr>
-        <w:pStyle w:val="Heading1"/>
-        <w:rPr>
-          <w:lang w:val="de-DE"/>
-        </w:rPr>
-      </w:pPr>
       <w:r>
         <w:rPr>
           <w:lang w:val="de-DE"/>
@@ -14755,7 +18258,7 @@
         <w:lastRenderedPageBreak/>
         <w:t>Bausteinsicht</w:t>
       </w:r>
-      <w:bookmarkStart w:id="18" w:name="X5e167288a0c21296dcc8d1936f6d7d1ef5759ba"/>
+      <w:bookmarkStart w:id="17" w:name="X5e167288a0c21296dcc8d1936f6d7d1ef5759ba"/>
     </w:p>
     <w:p>
       <w:pPr>
@@ -16424,16 +19927,16 @@
           <w:lang w:val="de-DE"/>
         </w:rPr>
       </w:pPr>
-      <w:bookmarkStart w:id="19" w:name="section-runtime-view"/>
+      <w:bookmarkStart w:id="18" w:name="section-runtime-view"/>
+      <w:bookmarkEnd w:id="16"/>
       <w:bookmarkEnd w:id="17"/>
-      <w:bookmarkEnd w:id="18"/>
       <w:r>
         <w:rPr>
           <w:lang w:val="de-DE"/>
         </w:rPr>
         <w:t>Laufzeitsicht</w:t>
       </w:r>
-      <w:bookmarkStart w:id="20" w:name="Xc82387836e2780988745a8c73cc2c3f9f717023"/>
+      <w:bookmarkStart w:id="19" w:name="Xc82387836e2780988745a8c73cc2c3f9f717023"/>
     </w:p>
     <w:p>
       <w:pPr>
@@ -16458,7 +19961,21 @@
         <w:rPr>
           <w:lang w:val="de-DE"/>
         </w:rPr>
-        <w:t xml:space="preserve"> beschreiben wir, was in der Tron Standalone </w:t>
+        <w:t xml:space="preserve"> beschreiben wir, was in der Tron </w:t>
+      </w:r>
+      <w:proofErr w:type="spellStart"/>
+      <w:r>
+        <w:rPr>
+          <w:lang w:val="de-DE"/>
+        </w:rPr>
+        <w:t>Standalone</w:t>
+      </w:r>
+      <w:proofErr w:type="spellEnd"/>
+      <w:r>
+        <w:rPr>
+          <w:lang w:val="de-DE"/>
+        </w:rPr>
+        <w:t xml:space="preserve"> </w:t>
       </w:r>
       <w:r>
         <w:rPr>
@@ -16528,7 +20045,27 @@
         <w:rPr>
           <w:lang w:val="de-DE"/>
         </w:rPr>
-        <w:t xml:space="preserve">Sequenzdiagramme der ersten Ebene: </w:t>
+        <w:t xml:space="preserve">Sequenzdiagramme der </w:t>
+      </w:r>
+      <w:r>
+        <w:rPr>
+          <w:b/>
+          <w:bCs/>
+          <w:lang w:val="de-DE"/>
+        </w:rPr>
+        <w:t xml:space="preserve">ersten </w:t>
+      </w:r>
+      <w:r>
+        <w:rPr>
+          <w:lang w:val="de-DE"/>
+        </w:rPr>
+        <w:t>Ebene</w:t>
+      </w:r>
+      <w:r>
+        <w:rPr>
+          <w:lang w:val="de-DE"/>
+        </w:rPr>
+        <w:t xml:space="preserve">: </w:t>
       </w:r>
     </w:p>
     <w:p>
@@ -16877,12 +20414,6 @@
           <w:lang w:val="de-DE"/>
         </w:rPr>
       </w:pPr>
-      <w:r>
-        <w:rPr>
-          <w:lang w:val="de-DE"/>
-        </w:rPr>
-        <w:t xml:space="preserve">Sequenzdiagramme der zweiten Ebene: </w:t>
-      </w:r>
     </w:p>
     <w:p>
       <w:pPr>
@@ -16899,12 +20430,56 @@
           <w:lang w:val="de-DE"/>
         </w:rPr>
       </w:pPr>
+    </w:p>
+    <w:p>
+      <w:pPr>
+        <w:pStyle w:val="BodyText"/>
+        <w:rPr>
+          <w:lang w:val="de-DE"/>
+        </w:rPr>
+      </w:pPr>
+      <w:r>
+        <w:rPr>
+          <w:lang w:val="de-DE"/>
+        </w:rPr>
+        <w:lastRenderedPageBreak/>
+        <w:t xml:space="preserve">Sequenzdiagramme der </w:t>
+      </w:r>
+      <w:r>
+        <w:rPr>
+          <w:b/>
+          <w:bCs/>
+          <w:lang w:val="de-DE"/>
+        </w:rPr>
+        <w:t>zweiten</w:t>
+      </w:r>
+      <w:r>
+        <w:rPr>
+          <w:lang w:val="de-DE"/>
+        </w:rPr>
+        <w:t xml:space="preserve"> Ebene: </w:t>
+      </w:r>
+    </w:p>
+    <w:p>
+      <w:pPr>
+        <w:pStyle w:val="BodyText"/>
+        <w:rPr>
+          <w:lang w:val="de-DE"/>
+        </w:rPr>
+      </w:pPr>
+    </w:p>
+    <w:p>
+      <w:pPr>
+        <w:pStyle w:val="BodyText"/>
+        <w:rPr>
+          <w:lang w:val="de-DE"/>
+        </w:rPr>
+      </w:pPr>
       <w:r>
         <w:rPr>
           <w:noProof/>
           <w:lang w:val="de-DE"/>
         </w:rPr>
-        <w:lastRenderedPageBreak/>
         <w:drawing>
           <wp:inline distT="0" distB="0" distL="0" distR="0" wp14:anchorId="71BC3D88" wp14:editId="2F18871E">
             <wp:extent cx="4381500" cy="2692400"/>
@@ -17560,9 +21135,9 @@
           <w:lang w:val="de-DE"/>
         </w:rPr>
       </w:pPr>
-      <w:bookmarkStart w:id="21" w:name="section-design-decisions"/>
+      <w:bookmarkStart w:id="20" w:name="section-design-decisions"/>
+      <w:bookmarkEnd w:id="18"/>
       <w:bookmarkEnd w:id="19"/>
-      <w:bookmarkEnd w:id="20"/>
       <w:r>
         <w:rPr>
           <w:lang w:val="de-DE"/>
@@ -17676,35 +21251,63 @@
         </w:rPr>
         <w:t xml:space="preserve"> entwickelt werden, so dass es die Verteilung im Team erleichtert.  </w:t>
       </w:r>
-      <w:bookmarkStart w:id="22" w:name="section-technical-risks"/>
+      <w:bookmarkStart w:id="21" w:name="section-technical-risks"/>
+      <w:bookmarkEnd w:id="20"/>
+    </w:p>
+    <w:p>
+      <w:pPr>
+        <w:pStyle w:val="BodyText"/>
+        <w:rPr>
+          <w:lang w:val="de-DE"/>
+        </w:rPr>
+      </w:pPr>
+      <w:r>
+        <w:rPr>
+          <w:lang w:val="de-DE"/>
+        </w:rPr>
+        <w:t xml:space="preserve">Zwischen den Model-View-Controller Komponenten haben wir keine eigens entwickelte Datentypen übergeben, sondern haben an den jeweiligen Schnittstellen immer mit Java Datentypen wie Strings, </w:t>
+      </w:r>
+      <w:proofErr w:type="spellStart"/>
+      <w:r>
+        <w:rPr>
+          <w:lang w:val="de-DE"/>
+        </w:rPr>
+        <w:t>Integern</w:t>
+      </w:r>
+      <w:proofErr w:type="spellEnd"/>
+      <w:r>
+        <w:rPr>
+          <w:lang w:val="de-DE"/>
+        </w:rPr>
+        <w:t xml:space="preserve">, Maps gearbeitet. Außerdem haben wir auch alle </w:t>
+      </w:r>
+      <w:proofErr w:type="spellStart"/>
+      <w:r>
+        <w:rPr>
+          <w:lang w:val="de-DE"/>
+        </w:rPr>
+        <w:t>Exceptions</w:t>
+      </w:r>
+      <w:proofErr w:type="spellEnd"/>
+      <w:r>
+        <w:rPr>
+          <w:lang w:val="de-DE"/>
+        </w:rPr>
+        <w:t xml:space="preserve"> direkt in </w:t>
+      </w:r>
+      <w:r>
+        <w:rPr>
+          <w:lang w:val="de-DE"/>
+        </w:rPr>
+        <w:t>derselben</w:t>
+      </w:r>
+      <w:r>
+        <w:rPr>
+          <w:lang w:val="de-DE"/>
+        </w:rPr>
+        <w:t xml:space="preserve"> Komponente behandelt. Dies haben wir gemacht, um den Traffic zwischen den Komponenten zu reduzieren. </w:t>
+      </w:r>
       <w:bookmarkEnd w:id="21"/>
-    </w:p>
-    <w:p>
-      <w:pPr>
-        <w:pStyle w:val="BodyText"/>
-        <w:rPr>
-          <w:lang w:val="de-DE"/>
-        </w:rPr>
-      </w:pPr>
-      <w:r>
-        <w:rPr>
-          <w:lang w:val="de-DE"/>
-        </w:rPr>
-        <w:t xml:space="preserve">Zwischen den Model-View-Controller Komponenten haben wir keine eigens entwickelte Datentypen übergeben, sondern haben an den jeweiligen Schnittstellen immer mit Java Datentypen wie Strings, Integern, Maps gearbeitet. Außerdem haben wir auch alle Exceptions direkt in </w:t>
-      </w:r>
-      <w:r>
-        <w:rPr>
-          <w:lang w:val="de-DE"/>
-        </w:rPr>
-        <w:t>derselben</w:t>
-      </w:r>
-      <w:r>
-        <w:rPr>
-          <w:lang w:val="de-DE"/>
-        </w:rPr>
-        <w:t xml:space="preserve"> Komponente behandelt. Dies haben wir gemacht, um den Traffic zwischen den Komponenten zu reduzieren. </w:t>
-      </w:r>
-      <w:bookmarkEnd w:id="22"/>
     </w:p>
     <w:sectPr>
       <w:pgSz w:w="12240" w:h="15840"/>
